--- a/新泰週報20241229[2452]B4F.docx
+++ b/新泰週報20241229[2452]B4F.docx
@@ -1,6 +1,6 @@
 
 <file path=word/document.xml><?xml version="1.0" encoding="utf-8"?>
-<w:document xmlns:wpc="http://schemas.microsoft.com/office/word/2010/wordprocessingCanvas" xmlns:mc="http://schemas.openxmlformats.org/markup-compatibility/2006" xmlns:o="urn:schemas-microsoft-com:office:office" xmlns:r="http://schemas.openxmlformats.org/officeDocument/2006/relationships" xmlns:m="http://schemas.openxmlformats.org/officeDocument/2006/math" xmlns:v="urn:schemas-microsoft-com:vml" xmlns:wp14="http://schemas.microsoft.com/office/word/2010/wordprocessingDrawing" xmlns:wp="http://schemas.openxmlformats.org/drawingml/2006/wordprocessingDrawing" xmlns:w10="urn:schemas-microsoft-com:office:word" xmlns:w="http://schemas.openxmlformats.org/wordprocessingml/2006/main" xmlns:w14="http://schemas.microsoft.com/office/word/2010/wordml" xmlns:wpg="http://schemas.microsoft.com/office/word/2010/wordprocessingGroup" xmlns:wpi="http://schemas.microsoft.com/office/word/2010/wordprocessingInk" xmlns:wne="http://schemas.microsoft.com/office/word/2006/wordml" xmlns:wps="http://schemas.microsoft.com/office/word/2010/wordprocessingShape" mc:Ignorable="w14 wp14">
+<w:document xmlns:wpc="http://schemas.microsoft.com/office/word/2010/wordprocessingCanvas" xmlns:cx="http://schemas.microsoft.com/office/drawing/2014/chartex" xmlns:cx1="http://schemas.microsoft.com/office/drawing/2015/9/8/chartex" xmlns:cx2="http://schemas.microsoft.com/office/drawing/2015/10/21/chartex" xmlns:cx3="http://schemas.microsoft.com/office/drawing/2016/5/9/chartex" xmlns:cx4="http://schemas.microsoft.com/office/drawing/2016/5/10/chartex" xmlns:cx5="http://schemas.microsoft.com/office/drawing/2016/5/11/chartex" xmlns:cx6="http://schemas.microsoft.com/office/drawing/2016/5/12/chartex" xmlns:cx7="http://schemas.microsoft.com/office/drawing/2016/5/13/chartex" xmlns:cx8="http://schemas.microsoft.com/office/drawing/2016/5/14/chartex" xmlns:mc="http://schemas.openxmlformats.org/markup-compatibility/2006" xmlns:aink="http://schemas.microsoft.com/office/drawing/2016/ink" xmlns:am3d="http://schemas.microsoft.com/office/drawing/2017/model3d" xmlns:o="urn:schemas-microsoft-com:office:office" xmlns:oel="http://schemas.microsoft.com/office/2019/extlst" xmlns:r="http://schemas.openxmlformats.org/officeDocument/2006/relationships" xmlns:m="http://schemas.openxmlformats.org/officeDocument/2006/math" xmlns:v="urn:schemas-microsoft-com:vml" xmlns:wp14="http://schemas.microsoft.com/office/word/2010/wordprocessingDrawing" xmlns:wp="http://schemas.openxmlformats.org/drawingml/2006/wordprocessingDrawing" xmlns:w10="urn:schemas-microsoft-com:office:word" xmlns:w="http://schemas.openxmlformats.org/wordprocessingml/2006/main" xmlns:w14="http://schemas.microsoft.com/office/word/2010/wordml" xmlns:w15="http://schemas.microsoft.com/office/word/2012/wordml" xmlns:w16cex="http://schemas.microsoft.com/office/word/2018/wordml/cex" xmlns:w16cid="http://schemas.microsoft.com/office/word/2016/wordml/cid" xmlns:w16="http://schemas.microsoft.com/office/word/2018/wordml" xmlns:w16du="http://schemas.microsoft.com/office/word/2023/wordml/word16du" xmlns:w16sdtdh="http://schemas.microsoft.com/office/word/2020/wordml/sdtdatahash" xmlns:w16sdtfl="http://schemas.microsoft.com/office/word/2024/wordml/sdtformatlock" xmlns:w16se="http://schemas.microsoft.com/office/word/2015/wordml/symex" xmlns:wpg="http://schemas.microsoft.com/office/word/2010/wordprocessingGroup" xmlns:wpi="http://schemas.microsoft.com/office/word/2010/wordprocessingInk" xmlns:wne="http://schemas.microsoft.com/office/word/2006/wordml" xmlns:wps="http://schemas.microsoft.com/office/word/2010/wordprocessingShape" mc:Ignorable="w14 w15 w16se w16cid w16 w16cex w16sdtdh w16sdtfl w16du wp14">
   <w:body>
     <w:p>
       <w:pPr>
@@ -105,7 +105,16 @@
           <w:sz w:val="20"/>
           <w:szCs w:val="20"/>
         </w:rPr>
-        <w:instrText>51</w:instrText>
+        <w:instrText>5</w:instrText>
+      </w:r>
+      <w:r>
+        <w:rPr>
+          <w:rFonts w:ascii="Barlow Condensed Medium" w:hAnsi="Barlow Condensed Medium" w:cs="Tahoma" w:hint="eastAsia"/>
+          <w:color w:val="404040" w:themeColor="text1" w:themeTint="BF"/>
+          <w:sz w:val="20"/>
+          <w:szCs w:val="20"/>
+        </w:rPr>
+        <w:instrText>2</w:instrText>
       </w:r>
       <w:r>
         <w:rPr>
@@ -144,7 +153,7 @@
           <w:sz w:val="20"/>
           <w:szCs w:val="20"/>
         </w:rPr>
-        <w:t>451</w:t>
+        <w:t>452</w:t>
       </w:r>
       <w:bookmarkEnd w:id="0"/>
       <w:r>
@@ -332,7 +341,16 @@
           <w:sz w:val="20"/>
           <w:szCs w:val="20"/>
         </w:rPr>
-        <w:instrText>22</w:instrText>
+        <w:instrText>2</w:instrText>
+      </w:r>
+      <w:r>
+        <w:rPr>
+          <w:rFonts w:ascii="Barlow Condensed Medium" w:hAnsi="Barlow Condensed Medium" w:cs="Tahoma" w:hint="eastAsia"/>
+          <w:color w:val="404040" w:themeColor="text1" w:themeTint="BF"/>
+          <w:sz w:val="20"/>
+          <w:szCs w:val="20"/>
+        </w:rPr>
+        <w:instrText>9</w:instrText>
       </w:r>
       <w:r>
         <w:rPr>
@@ -361,7 +379,7 @@
           <w:sz w:val="20"/>
           <w:szCs w:val="20"/>
         </w:rPr>
-        <w:t>22</w:t>
+        <w:t>29</w:t>
       </w:r>
       <w:bookmarkEnd w:id="3"/>
       <w:r>
@@ -659,7 +677,7 @@
                           <pic:cNvPicPr/>
                         </pic:nvPicPr>
                         <pic:blipFill>
-                          <a:blip r:embed="rId9" cstate="print">
+                          <a:blip r:embed="rId8" cstate="print">
                             <a:extLst>
                               <a:ext uri="{28A0092B-C50C-407E-A947-70E740481C1C}">
                                 <a14:useLocalDpi xmlns:a14="http://schemas.microsoft.com/office/drawing/2010/main" val="0"/>
@@ -3282,7 +3300,6 @@
           <w:rFonts w:ascii="華康正顏楷體W9" w:eastAsia="華康正顏楷體W9" w:cstheme="minorHAnsi" w:hint="eastAsia"/>
           <w:w w:val="125"/>
         </w:rPr>
-        <w:lastRenderedPageBreak/>
         <w:t>§</w:t>
       </w:r>
       <w:r>
@@ -3474,7 +3491,7 @@
                           </pic:cNvPicPr>
                         </pic:nvPicPr>
                         <pic:blipFill>
-                          <a:blip r:embed="rId10" cstate="print">
+                          <a:blip r:embed="rId9" cstate="print">
                             <a:extLst>
                               <a:ext uri="{28A0092B-C50C-407E-A947-70E740481C1C}">
                                 <a14:useLocalDpi xmlns:a14="http://schemas.microsoft.com/office/drawing/2010/main" val="0"/>
@@ -3735,9 +3752,9 @@
               </wp:anchor>
             </w:drawing>
           </mc:Choice>
-          <mc:Fallback xmlns:w15="http://schemas.microsoft.com/office/word/2012/wordml">
+          <mc:Fallback>
             <w:pict>
-              <v:group w14:anchorId="789743EB" id="群組 21" o:spid="_x0000_s1026" style="position:absolute;margin-left:538.1pt;margin-top:28.9pt;width:134.65pt;height:261.65pt;z-index:251661824;mso-position-horizontal-relative:page;mso-position-vertical-relative:page;mso-width-relative:margin;mso-height-relative:margin" coordsize="17094,33223" o:gfxdata="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">
+              <v:group w14:anchorId="789743EB" id="群組 21" o:spid="_x0000_s1026" style="position:absolute;margin-left:538.1pt;margin-top:28.9pt;width:134.65pt;height:261.65pt;z-index:251661824;mso-position-horizontal-relative:page;mso-position-vertical-relative:page;mso-width-relative:margin;mso-height-relative:margin" coordsize="17094,33223" o:gfxdata="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">
                 <v:shapetype id="_x0000_t75" coordsize="21600,21600" o:spt="75" o:preferrelative="t" path="m@4@5l@4@11@9@11@9@5xe" filled="f" stroked="f">
                   <v:stroke joinstyle="miter"/>
                   <v:formulas>
@@ -3757,11 +3774,10 @@
                   <v:path o:extrusionok="f" gradientshapeok="t" o:connecttype="rect"/>
                   <o:lock v:ext="edit" aspectratio="t"/>
                 </v:shapetype>
-                <v:shape id="圖片 18" o:spid="_x0000_s1027" type="#_x0000_t75" style="position:absolute;left:-8065;top:8065;width:33223;height:17094;rotation:90;visibility:visible;mso-wrap-style:square" o:gfxdata="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">
-                  <v:imagedata r:id="rId11" o:title=""/>
-                  <v:path arrowok="t"/>
+                <v:shape id="圖片 18" o:spid="_x0000_s1027" type="#_x0000_t75" style="position:absolute;left:-8065;top:8065;width:33223;height:17094;rotation:90;visibility:visible;mso-wrap-style:square" o:gfxdata="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">
+                  <v:imagedata r:id="rId10" o:title=""/>
                 </v:shape>
-                <v:roundrect id="圓角矩形 7" o:spid="_x0000_s1028" style="position:absolute;left:2808;top:2877;width:12708;height:28296;visibility:visible;mso-wrap-style:square;v-text-anchor:top" arcsize="3131f" o:gfxdata="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" filled="f" stroked="f" strokeweight="2.5pt">
+                <v:roundrect id="圓角矩形 7" o:spid="_x0000_s1028" style="position:absolute;left:2808;top:2877;width:12708;height:28296;visibility:visible;mso-wrap-style:square;v-text-anchor:top" arcsize="3131f" o:gfxdata="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" filled="f" stroked="f" strokeweight="2.5pt">
                   <v:stroke joinstyle="miter"/>
                   <v:textbox style="layout-flow:vertical-ideographic" inset="1mm,1mm,1mm,1mm">
                     <w:txbxContent>
@@ -3817,6 +3833,7 @@
                             <w:szCs w:val="26"/>
                           </w:rPr>
                         </w:pPr>
+                        <w:proofErr w:type="gramStart"/>
                         <w:r>
                           <w:rPr>
                             <w:rFonts w:eastAsia="華康中黑體" w:cstheme="minorHAnsi"/>
@@ -3827,6 +3844,7 @@
                           </w:rPr>
                           <w:t>（</w:t>
                         </w:r>
+                        <w:proofErr w:type="gramEnd"/>
                         <w:r>
                           <w:rPr>
                             <w:rFonts w:eastAsia="華康中黑體" w:cstheme="minorHAnsi" w:hint="eastAsia"/>
@@ -3835,8 +3853,20 @@
                             <w:sz w:val="26"/>
                             <w:szCs w:val="26"/>
                           </w:rPr>
-                          <w:t>異象</w:t>
+                          <w:t>異</w:t>
                         </w:r>
+                        <w:proofErr w:type="gramStart"/>
+                        <w:r>
+                          <w:rPr>
+                            <w:rFonts w:eastAsia="華康中黑體" w:cstheme="minorHAnsi" w:hint="eastAsia"/>
+                            <w:color w:val="000000" w:themeColor="text1"/>
+                            <w:w w:val="90"/>
+                            <w:sz w:val="26"/>
+                            <w:szCs w:val="26"/>
+                          </w:rPr>
+                          <w:t>象</w:t>
+                        </w:r>
+                        <w:proofErr w:type="gramEnd"/>
                         <w:r>
                           <w:rPr>
                             <w:rFonts w:eastAsia="華康中黑體" w:cstheme="minorHAnsi"/>
@@ -3857,6 +3887,7 @@
                           </w:rPr>
                           <w:t>九章十至十七節</w:t>
                         </w:r>
+                        <w:proofErr w:type="gramStart"/>
                         <w:r>
                           <w:rPr>
                             <w:rFonts w:eastAsia="華康中黑體" w:cstheme="minorHAnsi"/>
@@ -3867,6 +3898,7 @@
                           </w:rPr>
                           <w:t>）</w:t>
                         </w:r>
+                        <w:proofErr w:type="gramEnd"/>
                       </w:p>
                       <w:p>
                         <w:pPr>
@@ -3946,7 +3978,7 @@
           <w:noProof/>
         </w:rPr>
         <w:drawing>
-          <wp:anchor distT="0" distB="0" distL="114300" distR="114300" simplePos="0" relativeHeight="251656704" behindDoc="0" locked="0" layoutInCell="1" allowOverlap="1" wp14:anchorId="0030E694" wp14:editId="09B9D8B2">
+          <wp:anchor distT="0" distB="0" distL="114300" distR="114300" simplePos="0" relativeHeight="251656704" behindDoc="0" locked="0" layoutInCell="1" allowOverlap="1" wp14:anchorId="0030E694" wp14:editId="3DB989A9">
             <wp:simplePos x="0" y="0"/>
             <wp:positionH relativeFrom="column">
               <wp:posOffset>2160905</wp:posOffset>
@@ -3969,7 +4001,7 @@
                     <pic:cNvPicPr/>
                   </pic:nvPicPr>
                   <pic:blipFill>
-                    <a:blip r:embed="rId12" cstate="print">
+                    <a:blip r:embed="rId11" cstate="print">
                       <a:extLst>
                         <a:ext uri="{28A0092B-C50C-407E-A947-70E740481C1C}">
                           <a14:useLocalDpi xmlns:a14="http://schemas.microsoft.com/office/drawing/2010/main" val="0"/>
@@ -4029,7 +4061,7 @@
                     <pic:cNvPicPr/>
                   </pic:nvPicPr>
                   <pic:blipFill>
-                    <a:blip r:embed="rId13" cstate="print">
+                    <a:blip r:embed="rId12" cstate="print">
                       <a:extLst>
                         <a:ext uri="{28A0092B-C50C-407E-A947-70E740481C1C}">
                           <a14:useLocalDpi xmlns:a14="http://schemas.microsoft.com/office/drawing/2010/main" val="0"/>
@@ -4177,7 +4209,7 @@
                                 <w:tblLook w:val="04A0" w:firstRow="1" w:lastRow="0" w:firstColumn="1" w:lastColumn="0" w:noHBand="0" w:noVBand="1"/>
                               </w:tblPr>
                               <w:tblGrid>
-                                <w:gridCol w:w="907"/>
+                                <w:gridCol w:w="908"/>
                                 <w:gridCol w:w="1146"/>
                                 <w:gridCol w:w="708"/>
                               </w:tblGrid>
@@ -5794,12 +5826,12 @@
           </mc:Choice>
           <mc:Fallback>
             <w:pict>
-              <v:group id="群組 24" o:spid="_x0000_s1029" style="position:absolute;margin-left:533.85pt;margin-top:298.55pt;width:140.3pt;height:259.35pt;z-index:251660800;mso-position-horizontal-relative:page;mso-position-vertical-relative:page;mso-width-relative:margin;mso-height-relative:margin" coordsize="17818,32941" o:gfxdata="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">
+              <v:group w14:anchorId="5DF93223" id="群組 24" o:spid="_x0000_s1029" style="position:absolute;margin-left:533.85pt;margin-top:298.55pt;width:140.3pt;height:259.35pt;z-index:251660800;mso-position-horizontal-relative:page;mso-position-vertical-relative:page;mso-width-relative:margin;mso-height-relative:margin" coordsize="17818,32941" o:gfxdata="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">
                 <v:shapetype id="_x0000_t202" coordsize="21600,21600" o:spt="202" path="m,l,21600r21600,l21600,xe">
                   <v:stroke joinstyle="miter"/>
                   <v:path gradientshapeok="t" o:connecttype="rect"/>
                 </v:shapetype>
-                <v:shape id="_x0000_s1030" type="#_x0000_t202" style="position:absolute;left:351;top:293;width:17279;height:32590;visibility:visible;mso-wrap-style:square;v-text-anchor:top" o:gfxdata="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" stroked="f">
+                <v:shape id="_x0000_s1030" type="#_x0000_t202" style="position:absolute;left:351;top:293;width:17279;height:32590;visibility:visible;mso-wrap-style:square;v-text-anchor:top" o:gfxdata="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" stroked="f">
                   <v:textbox inset="0,0,0,0">
                     <w:txbxContent>
                       <w:p>
@@ -5841,7 +5873,7 @@
                           <w:tblLook w:val="04A0" w:firstRow="1" w:lastRow="0" w:firstColumn="1" w:lastColumn="0" w:noHBand="0" w:noVBand="1"/>
                         </w:tblPr>
                         <w:tblGrid>
-                          <w:gridCol w:w="907"/>
+                          <w:gridCol w:w="908"/>
                           <w:gridCol w:w="1146"/>
                           <w:gridCol w:w="708"/>
                         </w:tblGrid>
@@ -7395,7 +7427,7 @@
                     </w:txbxContent>
                   </v:textbox>
                 </v:shape>
-                <v:roundrect id="圓角矩形 5" o:spid="_x0000_s1031" style="position:absolute;width:17818;height:32941;visibility:visible;mso-wrap-style:square;v-text-anchor:middle" arcsize="2169f" o:gfxdata="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" filled="f" strokecolor="#5a5a5a [2109]" strokeweight="2.5pt">
+                <v:roundrect id="圓角矩形 5" o:spid="_x0000_s1031" style="position:absolute;width:17818;height:32941;visibility:visible;mso-wrap-style:square;v-text-anchor:middle" arcsize="2169f" o:gfxdata="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" filled="f" strokecolor="#5a5a5a [2109]" strokeweight="2.5pt">
                   <v:stroke joinstyle="miter"/>
                 </v:roundrect>
                 <w10:wrap anchorx="page" anchory="page"/>
@@ -7561,7 +7593,7 @@
                                   <w:color w:val="000000"/>
                                   <w:w w:val="90"/>
                                 </w:rPr>
-                                <w:t>12</w:t>
+                                <w:t>1</w:t>
                               </w:r>
                               <w:r>
                                 <w:rPr>
@@ -7610,7 +7642,7 @@
                                   <w:color w:val="000000"/>
                                   <w:w w:val="90"/>
                                 </w:rPr>
-                                <w:t>29</w:t>
+                                <w:t>5</w:t>
                               </w:r>
                               <w:r>
                                 <w:rPr>
@@ -7735,17 +7767,7 @@
                                         <w:sz w:val="26"/>
                                         <w:szCs w:val="26"/>
                                       </w:rPr>
-                                      <w:t>1</w:t>
-                                    </w:r>
-                                    <w:r>
-                                      <w:rPr>
-                                        <w:rFonts w:ascii="Barlow Condensed Medium" w:eastAsia="華康儷楷書" w:hAnsi="Barlow Condensed Medium" w:cs="華康儷楷書"/>
-                                        <w:color w:val="000000" w:themeColor="text1"/>
-                                        <w:w w:val="75"/>
-                                        <w:sz w:val="26"/>
-                                        <w:szCs w:val="26"/>
-                                      </w:rPr>
-                                      <w:t>8</w:t>
+                                      <w:t>20.</w:t>
                                     </w:r>
                                     <w:r>
                                       <w:rPr>
@@ -7755,17 +7777,7 @@
                                         <w:sz w:val="26"/>
                                         <w:szCs w:val="26"/>
                                       </w:rPr>
-                                      <w:t>.</w:t>
-                                    </w:r>
-                                    <w:r>
-                                      <w:rPr>
-                                        <w:rFonts w:ascii="Barlow Condensed Medium" w:eastAsia="華康儷楷書" w:hAnsi="Barlow Condensed Medium" w:cs="華康儷楷書" w:hint="eastAsia"/>
-                                        <w:color w:val="000000" w:themeColor="text1"/>
-                                        <w:w w:val="75"/>
-                                        <w:sz w:val="26"/>
-                                        <w:szCs w:val="26"/>
-                                      </w:rPr>
-                                      <w:t>成為　神的兒女</w:t>
+                                      <w:t>教會是基督的身體</w:t>
                                     </w:r>
                                   </w:p>
                                 </w:tc>
@@ -7858,20 +7870,8 @@
                                         <w:sz w:val="26"/>
                                         <w:szCs w:val="26"/>
                                       </w:rPr>
-                                      <w:t>羊羔的婚</w:t>
+                                      <w:t>全人類的盡頭</w:t>
                                     </w:r>
-                                    <w:proofErr w:type="gramStart"/>
-                                    <w:r>
-                                      <w:rPr>
-                                        <w:rFonts w:ascii="Barlow Condensed Medium" w:eastAsia="華康儷楷書" w:hAnsi="Barlow Condensed Medium" w:cs="華康儷楷書" w:hint="eastAsia"/>
-                                        <w:color w:val="000000" w:themeColor="text1"/>
-                                        <w:w w:val="75"/>
-                                        <w:sz w:val="26"/>
-                                        <w:szCs w:val="26"/>
-                                      </w:rPr>
-                                      <w:t>筵</w:t>
-                                    </w:r>
-                                    <w:proofErr w:type="gramEnd"/>
                                   </w:p>
                                 </w:tc>
                               </w:tr>
@@ -7981,17 +7981,17 @@
                                         <w:sz w:val="26"/>
                                         <w:szCs w:val="26"/>
                                       </w:rPr>
-                                      <w:t>啟</w:t>
+                                      <w:t>創</w:t>
                                     </w:r>
                                     <w:r>
                                       <w:rPr>
-                                        <w:rFonts w:ascii="Barlow Condensed Medium" w:eastAsia="華康儷楷書" w:hAnsi="Barlow Condensed Medium" w:cs="華康儷楷書"/>
+                                        <w:rFonts w:ascii="Barlow Condensed Medium" w:eastAsia="華康儷楷書" w:hAnsi="Barlow Condensed Medium" w:cs="華康儷楷書" w:hint="eastAsia"/>
                                         <w:color w:val="000000" w:themeColor="text1"/>
                                         <w:w w:val="90"/>
                                         <w:sz w:val="26"/>
                                         <w:szCs w:val="26"/>
                                       </w:rPr>
-                                      <w:t>19:5-21</w:t>
+                                      <w:t>6:3-20</w:t>
                                     </w:r>
                                   </w:p>
                                 </w:tc>
@@ -8101,17 +8101,17 @@
                                         <w:sz w:val="26"/>
                                         <w:szCs w:val="26"/>
                                       </w:rPr>
-                                      <w:t>啟</w:t>
+                                      <w:t>詩</w:t>
                                     </w:r>
                                     <w:r>
                                       <w:rPr>
-                                        <w:rFonts w:ascii="Barlow Condensed Medium" w:eastAsia="華康儷楷書" w:hAnsi="Barlow Condensed Medium" w:cs="華康儷楷書"/>
+                                        <w:rFonts w:ascii="Barlow Condensed Medium" w:eastAsia="華康儷楷書" w:hAnsi="Barlow Condensed Medium" w:cs="華康儷楷書" w:hint="eastAsia"/>
                                         <w:color w:val="000000" w:themeColor="text1"/>
                                         <w:w w:val="90"/>
                                         <w:sz w:val="26"/>
                                         <w:szCs w:val="26"/>
                                       </w:rPr>
-                                      <w:t>19:10</w:t>
+                                      <w:t>37:37</w:t>
                                     </w:r>
                                   </w:p>
                                 </w:tc>
@@ -8193,27 +8193,7 @@
                                         <w:sz w:val="26"/>
                                         <w:szCs w:val="26"/>
                                       </w:rPr>
-                                      <w:t>新的</w:t>
-                                    </w:r>
-                                    <w:proofErr w:type="gramStart"/>
-                                    <w:r>
-                                      <w:rPr>
-                                        <w:rFonts w:ascii="華康儷楷書" w:eastAsia="華康儷楷書" w:hAnsi="華康儷楷書" w:cs="華康儷楷書" w:hint="eastAsia"/>
-                                        <w:w w:val="90"/>
-                                        <w:sz w:val="26"/>
-                                        <w:szCs w:val="26"/>
-                                      </w:rPr>
-                                      <w:t>誡</w:t>
-                                    </w:r>
-                                    <w:proofErr w:type="gramEnd"/>
-                                    <w:r>
-                                      <w:rPr>
-                                        <w:rFonts w:ascii="華康儷楷書" w:eastAsia="華康儷楷書" w:hAnsi="華康儷楷書" w:cs="華康儷楷書" w:hint="eastAsia"/>
-                                        <w:w w:val="90"/>
-                                        <w:sz w:val="26"/>
-                                        <w:szCs w:val="26"/>
-                                      </w:rPr>
-                                      <w:t>命</w:t>
+                                      <w:t>使徒信經</w:t>
                                     </w:r>
                                   </w:p>
                                 </w:tc>
@@ -8282,7 +8262,7 @@
                                       <w:snapToGrid w:val="0"/>
                                       <w:spacing w:line="300" w:lineRule="exact"/>
                                       <w:rPr>
-                                        <w:rFonts w:ascii="Barlow Condensed Medium" w:eastAsia="華康中黑體" w:hAnsi="Barlow Condensed Medium"/>
+                                        <w:rFonts w:ascii="Barlow Condensed Medium" w:eastAsia="華康中黑體" w:hAnsi="Barlow Condensed Medium" w:hint="eastAsia"/>
                                         <w:w w:val="90"/>
                                         <w:sz w:val="26"/>
                                         <w:szCs w:val="26"/>
@@ -8290,12 +8270,12 @@
                                     </w:pPr>
                                     <w:r>
                                       <w:rPr>
-                                        <w:rFonts w:ascii="Barlow Condensed Medium" w:eastAsia="華康中黑體" w:hAnsi="Barlow Condensed Medium"/>
+                                        <w:rFonts w:ascii="Barlow Condensed Medium" w:eastAsia="華康中黑體" w:hAnsi="Barlow Condensed Medium" w:hint="eastAsia"/>
                                         <w:w w:val="90"/>
                                         <w:sz w:val="26"/>
                                         <w:szCs w:val="26"/>
                                       </w:rPr>
-                                      <w:t>23</w:t>
+                                      <w:t>19</w:t>
                                     </w:r>
                                   </w:p>
                                 </w:tc>
@@ -8405,7 +8385,7 @@
                                         <w:sz w:val="26"/>
                                         <w:szCs w:val="26"/>
                                       </w:rPr>
-                                      <w:t>27,274,516</w:t>
+                                      <w:t>76,267,499</w:t>
                                     </w:r>
                                   </w:p>
                                 </w:tc>
@@ -8478,8 +8458,8 @@
           </mc:Choice>
           <mc:Fallback>
             <w:pict>
-              <v:group id="群組 19" o:spid="_x0000_s1032" style="position:absolute;left:0;text-align:left;margin-left:534.4pt;margin-top:567.3pt;width:140.6pt;height:130.1pt;z-index:251652608;mso-position-horizontal-relative:page;mso-position-vertical-relative:page;mso-width-relative:margin;mso-height-relative:margin" coordorigin="108" coordsize="17868,16510" o:gfxdata="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">
-                <v:shape id="_x0000_s1033" type="#_x0000_t202" style="position:absolute;left:317;top:444;width:17634;height:15621;visibility:visible;mso-wrap-style:square;v-text-anchor:top" o:gfxdata="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" stroked="f">
+              <v:group w14:anchorId="0AB0FEB2" id="群組 19" o:spid="_x0000_s1032" style="position:absolute;left:0;text-align:left;margin-left:534.4pt;margin-top:567.3pt;width:140.6pt;height:130.1pt;z-index:251652608;mso-position-horizontal-relative:page;mso-position-vertical-relative:page;mso-width-relative:margin;mso-height-relative:margin" coordorigin="108" coordsize="17868,16510" o:gfxdata="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">
+                <v:shape id="_x0000_s1033" type="#_x0000_t202" style="position:absolute;left:317;top:444;width:17634;height:15621;visibility:visible;mso-wrap-style:square;v-text-anchor:top" o:gfxdata="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" stroked="f">
                   <v:textbox inset="0,0,0,0">
                     <w:txbxContent>
                       <w:p>
@@ -8537,7 +8517,7 @@
                             <w:color w:val="000000"/>
                             <w:w w:val="90"/>
                           </w:rPr>
-                          <w:t>12</w:t>
+                          <w:t>1</w:t>
                         </w:r>
                         <w:r>
                           <w:rPr>
@@ -8586,7 +8566,7 @@
                             <w:color w:val="000000"/>
                             <w:w w:val="90"/>
                           </w:rPr>
-                          <w:t>29</w:t>
+                          <w:t>5</w:t>
                         </w:r>
                         <w:r>
                           <w:rPr>
@@ -8711,17 +8691,7 @@
                                   <w:sz w:val="26"/>
                                   <w:szCs w:val="26"/>
                                 </w:rPr>
-                                <w:t>1</w:t>
-                              </w:r>
-                              <w:r>
-                                <w:rPr>
-                                  <w:rFonts w:ascii="Barlow Condensed Medium" w:eastAsia="華康儷楷書" w:hAnsi="Barlow Condensed Medium" w:cs="華康儷楷書"/>
-                                  <w:color w:val="000000" w:themeColor="text1"/>
-                                  <w:w w:val="75"/>
-                                  <w:sz w:val="26"/>
-                                  <w:szCs w:val="26"/>
-                                </w:rPr>
-                                <w:t>8</w:t>
+                                <w:t>20.</w:t>
                               </w:r>
                               <w:r>
                                 <w:rPr>
@@ -8731,17 +8701,7 @@
                                   <w:sz w:val="26"/>
                                   <w:szCs w:val="26"/>
                                 </w:rPr>
-                                <w:t>.</w:t>
-                              </w:r>
-                              <w:r>
-                                <w:rPr>
-                                  <w:rFonts w:ascii="Barlow Condensed Medium" w:eastAsia="華康儷楷書" w:hAnsi="Barlow Condensed Medium" w:cs="華康儷楷書" w:hint="eastAsia"/>
-                                  <w:color w:val="000000" w:themeColor="text1"/>
-                                  <w:w w:val="75"/>
-                                  <w:sz w:val="26"/>
-                                  <w:szCs w:val="26"/>
-                                </w:rPr>
-                                <w:t>成為　神的兒女</w:t>
+                                <w:t>教會是基督的身體</w:t>
                               </w:r>
                             </w:p>
                           </w:tc>
@@ -8834,20 +8794,8 @@
                                   <w:sz w:val="26"/>
                                   <w:szCs w:val="26"/>
                                 </w:rPr>
-                                <w:t>羊羔的婚</w:t>
+                                <w:t>全人類的盡頭</w:t>
                               </w:r>
-                              <w:proofErr w:type="gramStart"/>
-                              <w:r>
-                                <w:rPr>
-                                  <w:rFonts w:ascii="Barlow Condensed Medium" w:eastAsia="華康儷楷書" w:hAnsi="Barlow Condensed Medium" w:cs="華康儷楷書" w:hint="eastAsia"/>
-                                  <w:color w:val="000000" w:themeColor="text1"/>
-                                  <w:w w:val="75"/>
-                                  <w:sz w:val="26"/>
-                                  <w:szCs w:val="26"/>
-                                </w:rPr>
-                                <w:t>筵</w:t>
-                              </w:r>
-                              <w:proofErr w:type="gramEnd"/>
                             </w:p>
                           </w:tc>
                         </w:tr>
@@ -8957,17 +8905,17 @@
                                   <w:sz w:val="26"/>
                                   <w:szCs w:val="26"/>
                                 </w:rPr>
-                                <w:t>啟</w:t>
+                                <w:t>創</w:t>
                               </w:r>
                               <w:r>
                                 <w:rPr>
-                                  <w:rFonts w:ascii="Barlow Condensed Medium" w:eastAsia="華康儷楷書" w:hAnsi="Barlow Condensed Medium" w:cs="華康儷楷書"/>
+                                  <w:rFonts w:ascii="Barlow Condensed Medium" w:eastAsia="華康儷楷書" w:hAnsi="Barlow Condensed Medium" w:cs="華康儷楷書" w:hint="eastAsia"/>
                                   <w:color w:val="000000" w:themeColor="text1"/>
                                   <w:w w:val="90"/>
                                   <w:sz w:val="26"/>
                                   <w:szCs w:val="26"/>
                                 </w:rPr>
-                                <w:t>19:5-21</w:t>
+                                <w:t>6:3-20</w:t>
                               </w:r>
                             </w:p>
                           </w:tc>
@@ -9077,17 +9025,17 @@
                                   <w:sz w:val="26"/>
                                   <w:szCs w:val="26"/>
                                 </w:rPr>
-                                <w:t>啟</w:t>
+                                <w:t>詩</w:t>
                               </w:r>
                               <w:r>
                                 <w:rPr>
-                                  <w:rFonts w:ascii="Barlow Condensed Medium" w:eastAsia="華康儷楷書" w:hAnsi="Barlow Condensed Medium" w:cs="華康儷楷書"/>
+                                  <w:rFonts w:ascii="Barlow Condensed Medium" w:eastAsia="華康儷楷書" w:hAnsi="Barlow Condensed Medium" w:cs="華康儷楷書" w:hint="eastAsia"/>
                                   <w:color w:val="000000" w:themeColor="text1"/>
                                   <w:w w:val="90"/>
                                   <w:sz w:val="26"/>
                                   <w:szCs w:val="26"/>
                                 </w:rPr>
-                                <w:t>19:10</w:t>
+                                <w:t>37:37</w:t>
                               </w:r>
                             </w:p>
                           </w:tc>
@@ -9169,27 +9117,7 @@
                                   <w:sz w:val="26"/>
                                   <w:szCs w:val="26"/>
                                 </w:rPr>
-                                <w:t>新的</w:t>
-                              </w:r>
-                              <w:proofErr w:type="gramStart"/>
-                              <w:r>
-                                <w:rPr>
-                                  <w:rFonts w:ascii="華康儷楷書" w:eastAsia="華康儷楷書" w:hAnsi="華康儷楷書" w:cs="華康儷楷書" w:hint="eastAsia"/>
-                                  <w:w w:val="90"/>
-                                  <w:sz w:val="26"/>
-                                  <w:szCs w:val="26"/>
-                                </w:rPr>
-                                <w:t>誡</w:t>
-                              </w:r>
-                              <w:proofErr w:type="gramEnd"/>
-                              <w:r>
-                                <w:rPr>
-                                  <w:rFonts w:ascii="華康儷楷書" w:eastAsia="華康儷楷書" w:hAnsi="華康儷楷書" w:cs="華康儷楷書" w:hint="eastAsia"/>
-                                  <w:w w:val="90"/>
-                                  <w:sz w:val="26"/>
-                                  <w:szCs w:val="26"/>
-                                </w:rPr>
-                                <w:t>命</w:t>
+                                <w:t>使徒信經</w:t>
                               </w:r>
                             </w:p>
                           </w:tc>
@@ -9258,7 +9186,7 @@
                                 <w:snapToGrid w:val="0"/>
                                 <w:spacing w:line="300" w:lineRule="exact"/>
                                 <w:rPr>
-                                  <w:rFonts w:ascii="Barlow Condensed Medium" w:eastAsia="華康中黑體" w:hAnsi="Barlow Condensed Medium"/>
+                                  <w:rFonts w:ascii="Barlow Condensed Medium" w:eastAsia="華康中黑體" w:hAnsi="Barlow Condensed Medium" w:hint="eastAsia"/>
                                   <w:w w:val="90"/>
                                   <w:sz w:val="26"/>
                                   <w:szCs w:val="26"/>
@@ -9266,12 +9194,12 @@
                               </w:pPr>
                               <w:r>
                                 <w:rPr>
-                                  <w:rFonts w:ascii="Barlow Condensed Medium" w:eastAsia="華康中黑體" w:hAnsi="Barlow Condensed Medium"/>
+                                  <w:rFonts w:ascii="Barlow Condensed Medium" w:eastAsia="華康中黑體" w:hAnsi="Barlow Condensed Medium" w:hint="eastAsia"/>
                                   <w:w w:val="90"/>
                                   <w:sz w:val="26"/>
                                   <w:szCs w:val="26"/>
                                 </w:rPr>
-                                <w:t>23</w:t>
+                                <w:t>19</w:t>
                               </w:r>
                             </w:p>
                           </w:tc>
@@ -9381,7 +9309,7 @@
                                   <w:sz w:val="26"/>
                                   <w:szCs w:val="26"/>
                                 </w:rPr>
-                                <w:t>27,274,516</w:t>
+                                <w:t>76,267,499</w:t>
                               </w:r>
                             </w:p>
                           </w:tc>
@@ -9391,7 +9319,7 @@
                     </w:txbxContent>
                   </v:textbox>
                 </v:shape>
-                <v:roundrect id="圓角矩形 25" o:spid="_x0000_s1034" style="position:absolute;left:108;width:17869;height:16510;visibility:visible;mso-wrap-style:square;v-text-anchor:middle" arcsize="4542f" o:gfxdata="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" filled="f" strokecolor="#5a5a5a [2109]" strokeweight="2.5pt">
+                <v:roundrect id="圓角矩形 25" o:spid="_x0000_s1034" style="position:absolute;left:108;width:17869;height:16510;visibility:visible;mso-wrap-style:square;v-text-anchor:middle" arcsize="4542f" o:gfxdata="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" filled="f" strokecolor="#5a5a5a [2109]" strokeweight="2.5pt">
                   <v:stroke joinstyle="miter"/>
                 </v:roundrect>
                 <w10:wrap anchorx="page" anchory="page"/>
@@ -9425,7 +9353,6 @@
             <w14:round/>
           </w14:textOutline>
         </w:rPr>
-        <w:lastRenderedPageBreak/>
         <w:t>新泰教會週報</w:t>
       </w:r>
     </w:p>
@@ -9558,9 +9485,9 @@
               </wp:anchor>
             </w:drawing>
           </mc:Choice>
-          <mc:Fallback xmlns:w15="http://schemas.microsoft.com/office/word/2012/wordml">
+          <mc:Fallback>
             <w:pict>
-              <v:shape w14:anchorId="76BD7DFF" id="文字方塊 2" o:spid="_x0000_s1035" type="#_x0000_t202" style="position:absolute;margin-left:31.4pt;margin-top:-54.1pt;width:109.8pt;height:110.6pt;z-index:251663872;visibility:visible;mso-wrap-style:square;mso-width-percent:0;mso-height-percent:200;mso-wrap-distance-left:9pt;mso-wrap-distance-top:3.6pt;mso-wrap-distance-right:9pt;mso-wrap-distance-bottom:3.6pt;mso-position-horizontal:absolute;mso-position-horizontal-relative:text;mso-position-vertical:absolute;mso-position-vertical-relative:text;mso-width-percent:0;mso-height-percent:200;mso-width-relative:margin;mso-height-relative:margin;v-text-anchor:top" o:gfxdata="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" filled="f" stroked="f">
+              <v:shape w14:anchorId="76BD7DFF" id="文字方塊 2" o:spid="_x0000_s1035" type="#_x0000_t202" style="position:absolute;margin-left:31.4pt;margin-top:-54.1pt;width:109.8pt;height:110.6pt;z-index:251663872;visibility:visible;mso-wrap-style:square;mso-width-percent:0;mso-height-percent:200;mso-wrap-distance-left:9pt;mso-wrap-distance-top:3.6pt;mso-wrap-distance-right:9pt;mso-wrap-distance-bottom:3.6pt;mso-position-horizontal:absolute;mso-position-horizontal-relative:text;mso-position-vertical:absolute;mso-position-vertical-relative:text;mso-width-percent:0;mso-height-percent:200;mso-width-relative:margin;mso-height-relative:margin;v-text-anchor:top" o:gfxdata="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" filled="f" stroked="f">
                 <v:textbox style="mso-fit-shape-to-text:t" inset="1mm,1mm,1mm,1mm">
                   <w:txbxContent>
                     <w:p>
@@ -9665,7 +9592,7 @@
                     <pic:cNvPicPr/>
                   </pic:nvPicPr>
                   <pic:blipFill>
-                    <a:blip r:embed="rId14" cstate="print">
+                    <a:blip r:embed="rId13" cstate="print">
                       <a:extLst>
                         <a:ext uri="{28A0092B-C50C-407E-A947-70E740481C1C}">
                           <a14:useLocalDpi xmlns:a14="http://schemas.microsoft.com/office/drawing/2010/main" val="0"/>
@@ -9818,9 +9745,9 @@
               </wp:anchor>
             </w:drawing>
           </mc:Choice>
-          <mc:Fallback xmlns:w15="http://schemas.microsoft.com/office/word/2012/wordml">
+          <mc:Fallback>
             <w:pict>
-              <v:roundrect w14:anchorId="4775AEF3" id="圓角矩形 12" o:spid="_x0000_s1036" style="position:absolute;margin-left:-.9pt;margin-top:16.35pt;width:49.3pt;height:15.45pt;z-index:251647488;visibility:visible;mso-wrap-style:square;mso-width-percent:0;mso-height-percent:0;mso-wrap-distance-left:9pt;mso-wrap-distance-top:0;mso-wrap-distance-right:9pt;mso-wrap-distance-bottom:0;mso-position-horizontal:absolute;mso-position-horizontal-relative:text;mso-position-vertical:absolute;mso-position-vertical-relative:text;mso-width-percent:0;mso-height-percent:0;mso-width-relative:margin;mso-height-relative:margin;v-text-anchor:middle" arcsize="10923f" o:gfxdata="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" fillcolor="#5a5a5a [2109]" stroked="f" strokeweight="1pt">
+              <v:roundrect w14:anchorId="4775AEF3" id="圓角矩形 12" o:spid="_x0000_s1036" style="position:absolute;margin-left:-.9pt;margin-top:16.35pt;width:49.3pt;height:15.45pt;z-index:251647488;visibility:visible;mso-wrap-style:square;mso-width-percent:0;mso-height-percent:0;mso-wrap-distance-left:9pt;mso-wrap-distance-top:0;mso-wrap-distance-right:9pt;mso-wrap-distance-bottom:0;mso-position-horizontal:absolute;mso-position-horizontal-relative:text;mso-position-vertical:absolute;mso-position-vertical-relative:text;mso-width-percent:0;mso-height-percent:0;mso-width-relative:margin;mso-height-relative:margin;v-text-anchor:middle" arcsize="10923f" o:gfxdata="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" fillcolor="#5a5a5a [2109]" stroked="f" strokeweight="1pt">
                 <v:stroke joinstyle="miter"/>
                 <v:textbox inset=".5mm,0,.5mm,0">
                   <w:txbxContent>
@@ -9958,9 +9885,9 @@
               </wp:anchor>
             </w:drawing>
           </mc:Choice>
-          <mc:Fallback xmlns:w15="http://schemas.microsoft.com/office/word/2012/wordml">
+          <mc:Fallback>
             <w:pict>
-              <v:roundrect w14:anchorId="196DC3BF" id="圓角矩形 14" o:spid="_x0000_s1037" style="position:absolute;margin-left:-1.25pt;margin-top:16.7pt;width:83.6pt;height:15.3pt;z-index:251648512;visibility:visible;mso-wrap-style:square;mso-width-percent:0;mso-height-percent:0;mso-wrap-distance-left:9pt;mso-wrap-distance-top:0;mso-wrap-distance-right:9pt;mso-wrap-distance-bottom:0;mso-position-horizontal:absolute;mso-position-horizontal-relative:text;mso-position-vertical:absolute;mso-position-vertical-relative:text;mso-width-percent:0;mso-height-percent:0;mso-width-relative:margin;mso-height-relative:margin;v-text-anchor:middle" arcsize="10923f" o:gfxdata="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" fillcolor="#5a5a5a [2109]" stroked="f" strokeweight="1pt">
+              <v:roundrect w14:anchorId="196DC3BF" id="圓角矩形 14" o:spid="_x0000_s1037" style="position:absolute;margin-left:-1.25pt;margin-top:16.7pt;width:83.6pt;height:15.3pt;z-index:251648512;visibility:visible;mso-wrap-style:square;mso-width-percent:0;mso-height-percent:0;mso-wrap-distance-left:9pt;mso-wrap-distance-top:0;mso-wrap-distance-right:9pt;mso-wrap-distance-bottom:0;mso-position-horizontal:absolute;mso-position-horizontal-relative:text;mso-position-vertical:absolute;mso-position-vertical-relative:text;mso-width-percent:0;mso-height-percent:0;mso-width-relative:margin;mso-height-relative:margin;v-text-anchor:middle" arcsize="10923f" o:gfxdata="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" fillcolor="#5a5a5a [2109]" stroked="f" strokeweight="1pt">
                 <v:stroke joinstyle="miter"/>
                 <v:textbox inset=".5mm,0,.5mm,0">
                   <w:txbxContent>
@@ -10154,9 +10081,9 @@
               </wp:anchor>
             </w:drawing>
           </mc:Choice>
-          <mc:Fallback xmlns:w15="http://schemas.microsoft.com/office/word/2012/wordml">
+          <mc:Fallback>
             <w:pict>
-              <v:roundrect w14:anchorId="1A4DC044" id="圓角矩形 9" o:spid="_x0000_s1038" style="position:absolute;margin-left:-.6pt;margin-top:16.6pt;width:30.35pt;height:15.3pt;z-index:251649536;visibility:visible;mso-wrap-style:square;mso-width-percent:0;mso-height-percent:0;mso-wrap-distance-left:9pt;mso-wrap-distance-top:0;mso-wrap-distance-right:9pt;mso-wrap-distance-bottom:0;mso-position-horizontal:absolute;mso-position-horizontal-relative:text;mso-position-vertical:absolute;mso-position-vertical-relative:text;mso-width-percent:0;mso-height-percent:0;mso-width-relative:margin;mso-height-relative:margin;v-text-anchor:middle" arcsize="10923f" o:gfxdata="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" fillcolor="#5a5a5a [2109]" stroked="f" strokeweight="1pt">
+              <v:roundrect w14:anchorId="1A4DC044" id="圓角矩形 9" o:spid="_x0000_s1038" style="position:absolute;margin-left:-.6pt;margin-top:16.6pt;width:30.35pt;height:15.3pt;z-index:251649536;visibility:visible;mso-wrap-style:square;mso-width-percent:0;mso-height-percent:0;mso-wrap-distance-left:9pt;mso-wrap-distance-top:0;mso-wrap-distance-right:9pt;mso-wrap-distance-bottom:0;mso-position-horizontal:absolute;mso-position-horizontal-relative:text;mso-position-vertical:absolute;mso-position-vertical-relative:text;mso-width-percent:0;mso-height-percent:0;mso-width-relative:margin;mso-height-relative:margin;v-text-anchor:middle" arcsize="10923f" o:gfxdata="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" fillcolor="#5a5a5a [2109]" stroked="f" strokeweight="1pt">
                 <v:stroke joinstyle="miter"/>
                 <v:textbox inset=".5mm,0,.5mm,0">
                   <w:txbxContent>
@@ -10281,7 +10208,7 @@
                     </pic:cNvPicPr>
                   </pic:nvPicPr>
                   <pic:blipFill>
-                    <a:blip r:embed="rId15">
+                    <a:blip r:embed="rId14">
                       <a:extLst>
                         <a:ext uri="{28A0092B-C50C-407E-A947-70E740481C1C}">
                           <a14:useLocalDpi xmlns:a14="http://schemas.microsoft.com/office/drawing/2010/main" val="0"/>
@@ -10418,9 +10345,9 @@
               </wp:anchor>
             </w:drawing>
           </mc:Choice>
-          <mc:Fallback xmlns:w15="http://schemas.microsoft.com/office/word/2012/wordml">
+          <mc:Fallback>
             <w:pict>
-              <v:roundrect w14:anchorId="03BFD3A3" id="圓角矩形 13" o:spid="_x0000_s1039" style="position:absolute;margin-left:-.4pt;margin-top:16.65pt;width:49.3pt;height:15.3pt;z-index:251650560;visibility:visible;mso-wrap-style:square;mso-width-percent:0;mso-height-percent:0;mso-wrap-distance-left:9pt;mso-wrap-distance-top:0;mso-wrap-distance-right:9pt;mso-wrap-distance-bottom:0;mso-position-horizontal:absolute;mso-position-horizontal-relative:text;mso-position-vertical:absolute;mso-position-vertical-relative:text;mso-width-percent:0;mso-height-percent:0;mso-width-relative:margin;mso-height-relative:margin;v-text-anchor:middle" arcsize="10923f" o:gfxdata="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" fillcolor="#5a5a5a [2109]" stroked="f" strokeweight="1pt">
+              <v:roundrect w14:anchorId="03BFD3A3" id="圓角矩形 13" o:spid="_x0000_s1039" style="position:absolute;margin-left:-.4pt;margin-top:16.65pt;width:49.3pt;height:15.3pt;z-index:251650560;visibility:visible;mso-wrap-style:square;mso-width-percent:0;mso-height-percent:0;mso-wrap-distance-left:9pt;mso-wrap-distance-top:0;mso-wrap-distance-right:9pt;mso-wrap-distance-bottom:0;mso-position-horizontal:absolute;mso-position-horizontal-relative:text;mso-position-vertical:absolute;mso-position-vertical-relative:text;mso-width-percent:0;mso-height-percent:0;mso-width-relative:margin;mso-height-relative:margin;v-text-anchor:middle" arcsize="10923f" o:gfxdata="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" fillcolor="#5a5a5a [2109]" stroked="f" strokeweight="1pt">
                 <v:stroke joinstyle="miter"/>
                 <v:textbox inset=".5mm,0,.5mm,0">
                   <w:txbxContent>
@@ -10658,9 +10585,9 @@
               </wp:anchor>
             </w:drawing>
           </mc:Choice>
-          <mc:Fallback xmlns:w15="http://schemas.microsoft.com/office/word/2012/wordml">
+          <mc:Fallback>
             <w:pict>
-              <v:shape w14:anchorId="77C1E33A" id="_x0000_s1040" type="#_x0000_t202" style="position:absolute;margin-left:107.25pt;margin-top:6.2pt;width:125.55pt;height:16.3pt;z-index:251662848;visibility:visible;mso-wrap-style:square;mso-width-percent:0;mso-height-percent:0;mso-wrap-distance-left:9pt;mso-wrap-distance-top:3.6pt;mso-wrap-distance-right:9pt;mso-wrap-distance-bottom:3.6pt;mso-position-horizontal:absolute;mso-position-horizontal-relative:text;mso-position-vertical:absolute;mso-position-vertical-relative:text;mso-width-percent:0;mso-height-percent:0;mso-width-relative:margin;mso-height-relative:margin;v-text-anchor:top" o:gfxdata="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" filled="f" stroked="f">
+              <v:shape w14:anchorId="77C1E33A" id="_x0000_s1040" type="#_x0000_t202" style="position:absolute;margin-left:107.25pt;margin-top:6.2pt;width:125.55pt;height:16.3pt;z-index:251662848;visibility:visible;mso-wrap-style:square;mso-width-percent:0;mso-height-percent:0;mso-wrap-distance-left:9pt;mso-wrap-distance-top:3.6pt;mso-wrap-distance-right:9pt;mso-wrap-distance-bottom:3.6pt;mso-position-horizontal:absolute;mso-position-horizontal-relative:text;mso-position-vertical:absolute;mso-position-vertical-relative:text;mso-width-percent:0;mso-height-percent:0;mso-width-relative:margin;mso-height-relative:margin;v-text-anchor:top" o:gfxdata="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" filled="f" stroked="f">
                 <v:textbox inset="0,0,0,0">
                   <w:txbxContent>
                     <w:p>
@@ -10671,6 +10598,7 @@
                           <w:sz w:val="22"/>
                         </w:rPr>
                       </w:pPr>
+                      <w:proofErr w:type="gramStart"/>
                       <w:r>
                         <w:rPr>
                           <w:rFonts w:ascii="Barlow Condensed Medium" w:eastAsia="華康儷中黑" w:hAnsi="Barlow Condensed Medium"/>
@@ -10678,6 +10606,7 @@
                         </w:rPr>
                         <w:t>教會臉書</w:t>
                       </w:r>
+                      <w:proofErr w:type="gramEnd"/>
                       <w:r>
                         <w:rPr>
                           <w:rFonts w:ascii="Barlow Condensed Medium" w:eastAsia="華康儷中黑" w:hAnsi="Barlow Condensed Medium"/>
@@ -10735,19 +10664,8 @@
           <w:sz w:val="28"/>
           <w:szCs w:val="28"/>
         </w:rPr>
-        <w:t xml:space="preserve"> </w:t>
-      </w:r>
-      <w:proofErr w:type="gramStart"/>
-      <w:r>
-        <w:rPr>
-          <w:rFonts w:ascii="Old English Text MT" w:hAnsi="Old English Text MT"/>
-          <w:color w:val="404040" w:themeColor="text1" w:themeTint="BF"/>
-          <w:sz w:val="28"/>
-          <w:szCs w:val="28"/>
-        </w:rPr>
-        <w:t>Weekly</w:t>
-      </w:r>
-      <w:proofErr w:type="gramEnd"/>
+        <w:t xml:space="preserve"> Weekly</w:t>
+      </w:r>
     </w:p>
     <w:p>
       <w:pPr>
@@ -10937,11 +10855,17 @@
             </w:r>
             <w:r>
               <w:rPr>
+                <w:rFonts w:hint="eastAsia"/>
+              </w:rPr>
+              <w:t xml:space="preserve"> </w:t>
+            </w:r>
+            <w:r>
+              <w:rPr>
                 <w:rFonts w:ascii="標楷體" w:eastAsia="標楷體" w:hAnsi="標楷體" w:hint="eastAsia"/>
                 <w:sz w:val="20"/>
                 <w:szCs w:val="20"/>
               </w:rPr>
-              <w:t>黃明憲</w:t>
+              <w:t>張昭立</w:t>
             </w:r>
             <w:r>
               <w:rPr>
@@ -10949,15 +10873,7 @@
                 <w:sz w:val="20"/>
                 <w:szCs w:val="20"/>
               </w:rPr>
-              <w:t xml:space="preserve"> </w:t>
-            </w:r>
-            <w:r>
-              <w:rPr>
-                <w:rFonts w:ascii="標楷體" w:eastAsia="標楷體" w:hAnsi="標楷體" w:hint="eastAsia"/>
-                <w:sz w:val="20"/>
-                <w:szCs w:val="20"/>
-              </w:rPr>
-              <w:t>長老</w:t>
+              <w:t xml:space="preserve"> 執事</w:t>
             </w:r>
           </w:p>
         </w:tc>
@@ -11013,11 +10929,17 @@
             </w:r>
             <w:r>
               <w:rPr>
+                <w:rFonts w:hint="eastAsia"/>
+              </w:rPr>
+              <w:t xml:space="preserve"> </w:t>
+            </w:r>
+            <w:r>
+              <w:rPr>
                 <w:rFonts w:ascii="標楷體" w:eastAsia="標楷體" w:hAnsi="標楷體" w:hint="eastAsia"/>
                 <w:sz w:val="20"/>
                 <w:szCs w:val="20"/>
               </w:rPr>
-              <w:t>楊崇隆</w:t>
+              <w:t>黃聖耀</w:t>
             </w:r>
             <w:r>
               <w:rPr>
@@ -11026,14 +10948,6 @@
                 <w:szCs w:val="20"/>
               </w:rPr>
               <w:t xml:space="preserve"> </w:t>
-            </w:r>
-            <w:r>
-              <w:rPr>
-                <w:rFonts w:ascii="標楷體" w:eastAsia="標楷體" w:hAnsi="標楷體" w:hint="eastAsia"/>
-                <w:sz w:val="20"/>
-                <w:szCs w:val="20"/>
-              </w:rPr>
-              <w:t>弟兄</w:t>
             </w:r>
           </w:p>
         </w:tc>
@@ -11597,15 +11511,7 @@
                                       <w:color w:val="FFFFFF"/>
                                       <w:w w:val="66"/>
                                     </w:rPr>
-                                    <w:t xml:space="preserve">恭候　</w:t>
-                                  </w:r>
-                                  <w:r>
-                                    <w:rPr>
-                                      <w:rFonts w:ascii="華康儷中黑" w:eastAsia="華康儷中黑" w:hAnsi="Calibri" w:cs="Arial" w:hint="eastAsia"/>
-                                      <w:color w:val="FFFFFF"/>
-                                      <w:w w:val="66"/>
-                                    </w:rPr>
-                                    <w:t>神的話</w:t>
+                                    <w:t>恭候　神的話</w:t>
                                   </w:r>
                                 </w:p>
                               </w:txbxContent>
@@ -11628,9 +11534,9 @@
                     </wp:anchor>
                   </w:drawing>
                 </mc:Choice>
-                <mc:Fallback xmlns:w15="http://schemas.microsoft.com/office/word/2012/wordml">
+                <mc:Fallback>
                   <w:pict>
-                    <v:rect w14:anchorId="343BC9BA" id="矩形 8" o:spid="_x0000_s1041" style="position:absolute;left:0;text-align:left;margin-left:-.85pt;margin-top:2.65pt;width:18.75pt;height:93.35pt;z-index:251666944;visibility:visible;mso-wrap-style:square;mso-width-percent:0;mso-height-percent:0;mso-wrap-distance-left:9pt;mso-wrap-distance-top:0;mso-wrap-distance-right:9pt;mso-wrap-distance-bottom:0;mso-position-horizontal:absolute;mso-position-horizontal-relative:text;mso-position-vertical:absolute;mso-position-vertical-relative:text;mso-width-percent:0;mso-height-percent:0;mso-width-relative:margin;mso-height-relative:margin;v-text-anchor:middle" o:gfxdata="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" fillcolor="#5a5a5a [2109]" stroked="f" strokeweight="1pt">
+                    <v:rect w14:anchorId="343BC9BA" id="矩形 8" o:spid="_x0000_s1041" style="position:absolute;left:0;text-align:left;margin-left:-.85pt;margin-top:2.65pt;width:18.75pt;height:93.35pt;z-index:251666944;visibility:visible;mso-wrap-style:square;mso-width-percent:0;mso-height-percent:0;mso-wrap-distance-left:9pt;mso-wrap-distance-top:0;mso-wrap-distance-right:9pt;mso-wrap-distance-bottom:0;mso-position-horizontal:absolute;mso-position-horizontal-relative:text;mso-position-vertical:absolute;mso-position-vertical-relative:text;mso-width-percent:0;mso-height-percent:0;mso-width-relative:margin;mso-height-relative:margin;v-text-anchor:middle" o:gfxdata="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" fillcolor="#5a5a5a [2109]" stroked="f" strokeweight="1pt">
                       <v:textbox style="layout-flow:vertical-ideographic" inset="1mm,1mm,1mm,1mm">
                         <w:txbxContent>
                           <w:p>
@@ -12033,13 +11939,13 @@
             </w:r>
             <w:r>
               <w:rPr>
-                <w:rFonts w:ascii="Bahnschrift SemiBold Condensed" w:eastAsia="標楷體" w:hAnsi="Bahnschrift SemiBold Condensed" w:cstheme="minorHAnsi"/>
+                <w:rFonts w:ascii="Bahnschrift SemiBold Condensed" w:eastAsia="標楷體" w:hAnsi="Bahnschrift SemiBold Condensed" w:cstheme="minorHAnsi" w:hint="eastAsia"/>
                 <w:color w:val="000000" w:themeColor="text1"/>
                 <w:w w:val="125"/>
                 <w:sz w:val="20"/>
                 <w:szCs w:val="20"/>
               </w:rPr>
-              <w:t>94</w:t>
+              <w:t>27</w:t>
             </w:r>
             <w:r>
               <w:rPr>
@@ -12204,7 +12110,29 @@
                 <w:sz w:val="20"/>
                 <w:szCs w:val="20"/>
               </w:rPr>
-              <w:t>十誡</w:t>
+              <w:t>新的</w:t>
+            </w:r>
+            <w:proofErr w:type="gramStart"/>
+            <w:r>
+              <w:rPr>
+                <w:rFonts w:ascii="Bahnschrift SemiBold Condensed" w:eastAsia="標楷體" w:hAnsi="Bahnschrift SemiBold Condensed" w:cstheme="minorHAnsi" w:hint="eastAsia"/>
+                <w:color w:val="000000" w:themeColor="text1"/>
+                <w:w w:val="125"/>
+                <w:sz w:val="20"/>
+                <w:szCs w:val="20"/>
+              </w:rPr>
+              <w:t>誡</w:t>
+            </w:r>
+            <w:proofErr w:type="gramEnd"/>
+            <w:r>
+              <w:rPr>
+                <w:rFonts w:ascii="Bahnschrift SemiBold Condensed" w:eastAsia="標楷體" w:hAnsi="Bahnschrift SemiBold Condensed" w:cstheme="minorHAnsi" w:hint="eastAsia"/>
+                <w:color w:val="000000" w:themeColor="text1"/>
+                <w:w w:val="125"/>
+                <w:sz w:val="20"/>
+                <w:szCs w:val="20"/>
+              </w:rPr>
+              <w:t>命</w:t>
             </w:r>
           </w:p>
         </w:tc>
@@ -12361,7 +12289,17 @@
                 <w:sz w:val="20"/>
                 <w:szCs w:val="20"/>
               </w:rPr>
-              <w:t>20</w:t>
+              <w:t>2</w:t>
+            </w:r>
+            <w:r>
+              <w:rPr>
+                <w:rFonts w:ascii="Bahnschrift SemiBold Condensed" w:eastAsia="標楷體" w:hAnsi="Bahnschrift SemiBold Condensed" w:cstheme="minorHAnsi" w:hint="eastAsia"/>
+                <w:color w:val="000000" w:themeColor="text1"/>
+                <w:w w:val="125"/>
+                <w:sz w:val="20"/>
+                <w:szCs w:val="20"/>
+              </w:rPr>
+              <w:t>3</w:t>
             </w:r>
             <w:r>
               <w:rPr>
@@ -12857,9 +12795,9 @@
                     </wp:anchor>
                   </w:drawing>
                 </mc:Choice>
-                <mc:Fallback xmlns:w15="http://schemas.microsoft.com/office/word/2012/wordml">
+                <mc:Fallback>
                   <w:pict>
-                    <v:rect w14:anchorId="21B0B3F3" id="矩形 10" o:spid="_x0000_s1042" style="position:absolute;left:0;text-align:left;margin-left:-.75pt;margin-top:.35pt;width:19.3pt;height:45.45pt;z-index:251651584;visibility:visible;mso-wrap-style:square;mso-width-percent:0;mso-height-percent:0;mso-wrap-distance-left:9pt;mso-wrap-distance-top:0;mso-wrap-distance-right:9pt;mso-wrap-distance-bottom:0;mso-position-horizontal:absolute;mso-position-horizontal-relative:text;mso-position-vertical:absolute;mso-position-vertical-relative:text;mso-width-percent:0;mso-height-percent:0;mso-width-relative:margin;mso-height-relative:margin;v-text-anchor:middle" o:gfxdata="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" fillcolor="#5a5a5a [2109]" stroked="f" strokeweight="1pt">
+                    <v:rect w14:anchorId="21B0B3F3" id="矩形 10" o:spid="_x0000_s1042" style="position:absolute;left:0;text-align:left;margin-left:-.75pt;margin-top:.35pt;width:19.3pt;height:45.45pt;z-index:251651584;visibility:visible;mso-wrap-style:square;mso-width-percent:0;mso-height-percent:0;mso-wrap-distance-left:9pt;mso-wrap-distance-top:0;mso-wrap-distance-right:9pt;mso-wrap-distance-bottom:0;mso-position-horizontal:absolute;mso-position-horizontal-relative:text;mso-position-vertical:absolute;mso-position-vertical-relative:text;mso-width-percent:0;mso-height-percent:0;mso-width-relative:margin;mso-height-relative:margin;v-text-anchor:middle" o:gfxdata="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" fillcolor="#5a5a5a [2109]" stroked="f" strokeweight="1pt">
                       <v:textbox style="layout-flow:vertical-ideographic" inset="1mm,1mm,1mm,1mm">
                         <w:txbxContent>
                           <w:p>
@@ -12984,7 +12922,7 @@
                 <w:sz w:val="20"/>
                 <w:szCs w:val="20"/>
               </w:rPr>
-              <w:t>0</w:t>
+              <w:t>9</w:t>
             </w:r>
             <w:r>
               <w:rPr>
@@ -13004,7 +12942,7 @@
                 <w:sz w:val="20"/>
                 <w:szCs w:val="20"/>
               </w:rPr>
-              <w:t>1</w:t>
+              <w:t>5</w:t>
             </w:r>
             <w:r>
               <w:rPr>
@@ -13024,7 +12962,17 @@
                 <w:sz w:val="20"/>
                 <w:szCs w:val="20"/>
               </w:rPr>
-              <w:t>11</w:t>
+              <w:t>2</w:t>
+            </w:r>
+            <w:r>
+              <w:rPr>
+                <w:rFonts w:ascii="Bahnschrift SemiBold Condensed" w:eastAsia="標楷體" w:hAnsi="Bahnschrift SemiBold Condensed" w:cs="Calibri" w:hint="eastAsia"/>
+                <w:color w:val="000000"/>
+                <w:w w:val="125"/>
+                <w:sz w:val="20"/>
+                <w:szCs w:val="20"/>
+              </w:rPr>
+              <w:t>1</w:t>
             </w:r>
             <w:r>
               <w:rPr>
@@ -13179,8 +13127,20 @@
                 <w:sz w:val="20"/>
                 <w:szCs w:val="20"/>
               </w:rPr>
-              <w:t>必不再延遲</w:t>
-            </w:r>
+              <w:t>羊羔的婚</w:t>
+            </w:r>
+            <w:proofErr w:type="gramStart"/>
+            <w:r>
+              <w:rPr>
+                <w:rFonts w:ascii="標楷體" w:eastAsia="標楷體" w:hAnsi="標楷體" w:cstheme="minorHAnsi" w:hint="eastAsia"/>
+                <w:color w:val="000000" w:themeColor="text1"/>
+                <w:w w:val="150"/>
+                <w:sz w:val="20"/>
+                <w:szCs w:val="20"/>
+              </w:rPr>
+              <w:t>筵</w:t>
+            </w:r>
+            <w:proofErr w:type="gramEnd"/>
           </w:p>
         </w:tc>
         <w:tc>
@@ -13495,9 +13455,9 @@
                     </wp:anchor>
                   </w:drawing>
                 </mc:Choice>
-                <mc:Fallback xmlns:w15="http://schemas.microsoft.com/office/word/2012/wordml">
+                <mc:Fallback>
                   <w:pict>
-                    <v:rect w14:anchorId="4D37C684" id="矩形 11" o:spid="_x0000_s1043" style="position:absolute;left:0;text-align:left;margin-left:-.75pt;margin-top:5.9pt;width:19.25pt;height:89.35pt;z-index:251657728;visibility:visible;mso-wrap-style:square;mso-width-percent:0;mso-height-percent:0;mso-wrap-distance-left:9pt;mso-wrap-distance-top:0;mso-wrap-distance-right:9pt;mso-wrap-distance-bottom:0;mso-position-horizontal:absolute;mso-position-horizontal-relative:text;mso-position-vertical:absolute;mso-position-vertical-relative:text;mso-width-percent:0;mso-height-percent:0;mso-width-relative:margin;mso-height-relative:margin;v-text-anchor:middle" o:gfxdata="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" fillcolor="#5a5a5a [2109]" stroked="f" strokeweight="1pt">
+                    <v:rect w14:anchorId="4D37C684" id="矩形 11" o:spid="_x0000_s1043" style="position:absolute;left:0;text-align:left;margin-left:-.75pt;margin-top:5.9pt;width:19.25pt;height:89.35pt;z-index:251657728;visibility:visible;mso-wrap-style:square;mso-width-percent:0;mso-height-percent:0;mso-wrap-distance-left:9pt;mso-wrap-distance-top:0;mso-wrap-distance-right:9pt;mso-wrap-distance-bottom:0;mso-position-horizontal:absolute;mso-position-horizontal-relative:text;mso-position-vertical:absolute;mso-position-vertical-relative:text;mso-width-percent:0;mso-height-percent:0;mso-width-relative:margin;mso-height-relative:margin;v-text-anchor:middle" o:gfxdata="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" fillcolor="#5a5a5a [2109]" stroked="f" strokeweight="1pt">
                       <v:textbox style="layout-flow:vertical-ideographic" inset="1mm,1mm,1mm,1mm">
                         <w:txbxContent>
                           <w:p>
@@ -13624,13 +13584,13 @@
             </w:r>
             <w:r>
               <w:rPr>
-                <w:rFonts w:ascii="Bahnschrift SemiBold Condensed" w:eastAsia="標楷體" w:hAnsi="Bahnschrift SemiBold Condensed" w:cstheme="minorHAnsi"/>
+                <w:rFonts w:ascii="Bahnschrift SemiBold Condensed" w:eastAsia="標楷體" w:hAnsi="Bahnschrift SemiBold Condensed" w:cstheme="minorHAnsi" w:hint="eastAsia"/>
                 <w:color w:val="000000" w:themeColor="text1"/>
                 <w:w w:val="125"/>
                 <w:sz w:val="20"/>
                 <w:szCs w:val="20"/>
               </w:rPr>
-              <w:t>101</w:t>
+              <w:t>274</w:t>
             </w:r>
             <w:r>
               <w:rPr>
@@ -13885,7 +13845,7 @@
                 <w:sz w:val="20"/>
                 <w:szCs w:val="20"/>
               </w:rPr>
-              <w:t>張燕芬</w:t>
+              <w:t>蕭國鎮</w:t>
             </w:r>
             <w:r>
               <w:rPr>
@@ -13907,7 +13867,7 @@
                 <w:sz w:val="20"/>
                 <w:szCs w:val="20"/>
               </w:rPr>
-              <w:t>林惠娟</w:t>
+              <w:t>黃明憲</w:t>
             </w:r>
           </w:p>
         </w:tc>
@@ -14490,7 +14450,17 @@
                 <w:sz w:val="20"/>
                 <w:szCs w:val="20"/>
               </w:rPr>
-              <w:t>515</w:t>
+              <w:t>51</w:t>
+            </w:r>
+            <w:r>
+              <w:rPr>
+                <w:rFonts w:ascii="Bahnschrift SemiBold Condensed" w:eastAsia="標楷體" w:hAnsi="Bahnschrift SemiBold Condensed" w:cstheme="minorHAnsi" w:hint="eastAsia"/>
+                <w:color w:val="000000" w:themeColor="text1"/>
+                <w:w w:val="125"/>
+                <w:sz w:val="20"/>
+                <w:szCs w:val="20"/>
+              </w:rPr>
+              <w:t>6</w:t>
             </w:r>
             <w:r>
               <w:rPr>
@@ -15342,9 +15312,9 @@
               </wp:anchor>
             </w:drawing>
           </mc:Choice>
-          <mc:Fallback xmlns:w15="http://schemas.microsoft.com/office/word/2012/wordml">
+          <mc:Fallback>
             <w:pict>
-              <v:line w14:anchorId="1C2A9C76" id="直線接點 2" o:spid="_x0000_s1026" style="position:absolute;z-index:251653632;visibility:visible;mso-wrap-style:square;mso-height-percent:0;mso-wrap-distance-left:9pt;mso-wrap-distance-top:0;mso-wrap-distance-right:9pt;mso-wrap-distance-bottom:0;mso-position-horizontal:absolute;mso-position-horizontal-relative:page;mso-position-vertical:absolute;mso-position-vertical-relative:page;mso-height-percent:0;mso-height-relative:margin" from="687.75pt,19.85pt" to="687.75pt,709.8pt" o:gfxdata="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" strokecolor="black [3213]" strokeweight=".5pt">
+              <v:line w14:anchorId="7523C06A" id="直線接點 2" o:spid="_x0000_s1026" style="position:absolute;z-index:251653632;visibility:visible;mso-wrap-style:square;mso-height-percent:0;mso-wrap-distance-left:9pt;mso-wrap-distance-top:0;mso-wrap-distance-right:9pt;mso-wrap-distance-bottom:0;mso-position-horizontal:absolute;mso-position-horizontal-relative:page;mso-position-vertical:absolute;mso-position-vertical-relative:page;mso-height-percent:0;mso-height-relative:margin" from="687.75pt,19.85pt" to="687.75pt,709.8pt" o:gfxdata="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" strokecolor="black [3213]" strokeweight=".5pt">
                 <v:stroke dashstyle="3 1" joinstyle="miter"/>
                 <w10:wrap anchorx="page" anchory="page"/>
               </v:line>
@@ -15375,7 +15345,7 @@
           <w:w w:val="90"/>
           <w:szCs w:val="24"/>
         </w:rPr>
-        <w:t>箴言</w:t>
+        <w:t>啟示錄</w:t>
       </w:r>
       <w:r>
         <w:rPr>
@@ -15384,7 +15354,7 @@
           <w:w w:val="90"/>
           <w:szCs w:val="24"/>
         </w:rPr>
-        <w:t>16</w:t>
+        <w:t>1</w:t>
       </w:r>
       <w:r>
         <w:rPr>
@@ -15393,16 +15363,25 @@
           <w:w w:val="90"/>
           <w:szCs w:val="24"/>
         </w:rPr>
-        <w:t>章</w:t>
-      </w:r>
-      <w:r>
-        <w:rPr>
-          <w:rFonts w:ascii="Barlow Condensed Medium" w:eastAsia="華康中黑體" w:hAnsi="Barlow Condensed Medium" w:cs="Calibri"/>
+        <w:t>9</w:t>
+      </w:r>
+      <w:r>
+        <w:rPr>
+          <w:rFonts w:ascii="Barlow Condensed Medium" w:eastAsia="華康中黑體" w:hAnsi="Barlow Condensed Medium" w:cs="Calibri" w:hint="eastAsia"/>
           <w:color w:val="000000"/>
           <w:w w:val="90"/>
           <w:szCs w:val="24"/>
         </w:rPr>
-        <w:t>24</w:t>
+        <w:t>章</w:t>
+      </w:r>
+      <w:r>
+        <w:rPr>
+          <w:rFonts w:ascii="Barlow Condensed Medium" w:eastAsia="華康中黑體" w:hAnsi="Barlow Condensed Medium" w:cs="Calibri" w:hint="eastAsia"/>
+          <w:color w:val="000000"/>
+          <w:w w:val="90"/>
+          <w:szCs w:val="24"/>
+        </w:rPr>
+        <w:t>10</w:t>
       </w:r>
       <w:r>
         <w:rPr>
@@ -15428,10 +15407,11 @@
         <w:kinsoku w:val="0"/>
         <w:snapToGrid w:val="0"/>
         <w:spacing w:line="300" w:lineRule="exact"/>
-        <w:ind w:left="385" w:hangingChars="200" w:hanging="385"/>
+        <w:ind w:left="384" w:hangingChars="200" w:hanging="384"/>
         <w:jc w:val="both"/>
         <w:rPr>
-          <w:rFonts w:ascii="標楷體" w:eastAsia="標楷體" w:hAnsi="標楷體" w:cs="Arial"/>
+          <w:rFonts w:ascii="Calibri" w:eastAsia="標楷體" w:hAnsi="Calibri" w:cs="Calibri"/>
+          <w:color w:val="000000"/>
           <w:w w:val="80"/>
           <w:szCs w:val="24"/>
         </w:rPr>
@@ -15479,7 +15459,7 @@
           <w:w w:val="80"/>
           <w:szCs w:val="24"/>
         </w:rPr>
-        <w:t>宛轉的話親</w:t>
+        <w:t>我就</w:t>
       </w:r>
       <w:proofErr w:type="gramStart"/>
       <w:r>
@@ -15488,7 +15468,7 @@
           <w:w w:val="80"/>
           <w:szCs w:val="24"/>
         </w:rPr>
-        <w:t>像蜜房</w:t>
+        <w:t>仆佇</w:t>
       </w:r>
       <w:proofErr w:type="gramEnd"/>
       <w:r>
@@ -15497,7 +15477,7 @@
           <w:w w:val="80"/>
           <w:szCs w:val="24"/>
         </w:rPr>
-        <w:t>，心</w:t>
+        <w:t>伊的腳前</w:t>
       </w:r>
       <w:proofErr w:type="gramStart"/>
       <w:r>
@@ -15506,7 +15486,7 @@
           <w:w w:val="80"/>
           <w:szCs w:val="24"/>
         </w:rPr>
-        <w:t>知甜，互骨</w:t>
+        <w:t>欲拜伊</w:t>
       </w:r>
       <w:proofErr w:type="gramEnd"/>
       <w:r>
@@ -15515,7 +15495,79 @@
           <w:w w:val="80"/>
           <w:szCs w:val="24"/>
         </w:rPr>
-        <w:t>爽快。</w:t>
+        <w:t>。伊給我講：「千萬</w:t>
+      </w:r>
+      <w:proofErr w:type="gramStart"/>
+      <w:r>
+        <w:rPr>
+          <w:rFonts w:ascii="標楷體" w:eastAsia="標楷體" w:hAnsi="標楷體" w:cs="Arial" w:hint="eastAsia"/>
+          <w:w w:val="80"/>
+          <w:szCs w:val="24"/>
+        </w:rPr>
+        <w:t>呣</w:t>
+      </w:r>
+      <w:proofErr w:type="gramEnd"/>
+      <w:r>
+        <w:rPr>
+          <w:rFonts w:ascii="標楷體" w:eastAsia="標楷體" w:hAnsi="標楷體" w:cs="Arial" w:hint="eastAsia"/>
+          <w:w w:val="80"/>
+          <w:szCs w:val="24"/>
+        </w:rPr>
+        <w:t>通！我及你以及你的兄弟有耶穌的</w:t>
+      </w:r>
+      <w:proofErr w:type="gramStart"/>
+      <w:r>
+        <w:rPr>
+          <w:rFonts w:ascii="標楷體" w:eastAsia="標楷體" w:hAnsi="標楷體" w:cs="Arial" w:hint="eastAsia"/>
+          <w:w w:val="80"/>
+          <w:szCs w:val="24"/>
+        </w:rPr>
+        <w:t>干</w:t>
+      </w:r>
+      <w:proofErr w:type="gramEnd"/>
+      <w:r>
+        <w:rPr>
+          <w:rFonts w:ascii="標楷體" w:eastAsia="標楷體" w:hAnsi="標楷體" w:cs="Arial" w:hint="eastAsia"/>
+          <w:w w:val="80"/>
+          <w:szCs w:val="24"/>
+        </w:rPr>
+        <w:t>證者，平平是做奴僕，</w:t>
+      </w:r>
+      <w:proofErr w:type="gramStart"/>
+      <w:r>
+        <w:rPr>
+          <w:rFonts w:ascii="標楷體" w:eastAsia="標楷體" w:hAnsi="標楷體" w:cs="Arial" w:hint="eastAsia"/>
+          <w:w w:val="80"/>
+          <w:szCs w:val="24"/>
+        </w:rPr>
+        <w:t>你著</w:t>
+      </w:r>
+      <w:proofErr w:type="gramEnd"/>
+      <w:r>
+        <w:rPr>
+          <w:rFonts w:ascii="標楷體" w:eastAsia="標楷體" w:hAnsi="標楷體" w:cs="Arial" w:hint="eastAsia"/>
+          <w:w w:val="80"/>
+          <w:szCs w:val="24"/>
+        </w:rPr>
+        <w:t>拜上帝。」因為耶穌的</w:t>
+      </w:r>
+      <w:proofErr w:type="gramStart"/>
+      <w:r>
+        <w:rPr>
+          <w:rFonts w:ascii="標楷體" w:eastAsia="標楷體" w:hAnsi="標楷體" w:cs="Arial" w:hint="eastAsia"/>
+          <w:w w:val="80"/>
+          <w:szCs w:val="24"/>
+        </w:rPr>
+        <w:t>干</w:t>
+      </w:r>
+      <w:proofErr w:type="gramEnd"/>
+      <w:r>
+        <w:rPr>
+          <w:rFonts w:ascii="標楷體" w:eastAsia="標楷體" w:hAnsi="標楷體" w:cs="Arial" w:hint="eastAsia"/>
+          <w:w w:val="80"/>
+          <w:szCs w:val="24"/>
+        </w:rPr>
+        <w:t>證就是先知的神。</w:t>
       </w:r>
     </w:p>
     <w:p>
@@ -15523,22 +15575,7 @@
         <w:kinsoku w:val="0"/>
         <w:snapToGrid w:val="0"/>
         <w:spacing w:line="300" w:lineRule="exact"/>
-        <w:ind w:left="383" w:hangingChars="200" w:hanging="383"/>
-        <w:jc w:val="both"/>
-        <w:rPr>
-          <w:rFonts w:ascii="Calibri" w:eastAsia="標楷體" w:hAnsi="Calibri" w:cs="Calibri"/>
-          <w:color w:val="000000"/>
-          <w:w w:val="80"/>
-          <w:szCs w:val="24"/>
-        </w:rPr>
-      </w:pPr>
-    </w:p>
-    <w:p>
-      <w:pPr>
-        <w:kinsoku w:val="0"/>
-        <w:snapToGrid w:val="0"/>
-        <w:spacing w:line="300" w:lineRule="exact"/>
-        <w:ind w:left="385" w:hangingChars="200" w:hanging="385"/>
+        <w:ind w:left="384" w:hangingChars="200" w:hanging="384"/>
         <w:jc w:val="both"/>
         <w:rPr>
           <w:rFonts w:ascii="Calibri" w:eastAsia="華康中黑體" w:hAnsi="Calibri" w:cs="Calibri"/>
@@ -15547,8 +15584,8 @@
           <w:szCs w:val="24"/>
         </w:rPr>
         <w:sectPr>
-          <w:headerReference w:type="even" r:id="rId16"/>
-          <w:headerReference w:type="default" r:id="rId17"/>
+          <w:headerReference w:type="even" r:id="rId15"/>
+          <w:headerReference w:type="default" r:id="rId16"/>
           <w:pgSz w:w="20639" w:h="14572" w:orient="landscape" w:code="12"/>
           <w:pgMar w:top="794" w:right="567" w:bottom="510" w:left="567" w:header="340" w:footer="454" w:gutter="0"/>
           <w:cols w:num="4" w:space="742" w:equalWidth="0">
@@ -15606,7 +15643,7 @@
           <w:w w:val="80"/>
           <w:szCs w:val="24"/>
         </w:rPr>
-        <w:t>良言如同蜂房、使心覺甘甜、</w:t>
+        <w:t>我</w:t>
       </w:r>
       <w:proofErr w:type="gramStart"/>
       <w:r>
@@ -15616,7 +15653,7 @@
           <w:w w:val="80"/>
           <w:szCs w:val="24"/>
         </w:rPr>
-        <w:t>使骨得</w:t>
+        <w:t>就俯伏在</w:t>
       </w:r>
       <w:proofErr w:type="gramEnd"/>
       <w:r>
@@ -15626,7 +15663,47 @@
           <w:w w:val="80"/>
           <w:szCs w:val="24"/>
         </w:rPr>
-        <w:t>醫治。</w:t>
+        <w:t>他腳前要拜他。他說、千萬不可．我和你並你那些為耶穌作見證的弟兄同是作僕人的．</w:t>
+      </w:r>
+      <w:proofErr w:type="gramStart"/>
+      <w:r>
+        <w:rPr>
+          <w:rFonts w:ascii="Calibri" w:eastAsia="華康中黑體" w:hAnsi="Calibri" w:cs="Calibri" w:hint="eastAsia"/>
+          <w:color w:val="000000"/>
+          <w:w w:val="80"/>
+          <w:szCs w:val="24"/>
+        </w:rPr>
+        <w:t>你要敬拜</w:t>
+      </w:r>
+      <w:proofErr w:type="gramEnd"/>
+      <w:r>
+        <w:rPr>
+          <w:rFonts w:ascii="Calibri" w:eastAsia="華康中黑體" w:hAnsi="Calibri" w:cs="Calibri" w:hint="eastAsia"/>
+          <w:color w:val="000000"/>
+          <w:w w:val="80"/>
+          <w:szCs w:val="24"/>
+        </w:rPr>
+        <w:t xml:space="preserve">　神．因為預言</w:t>
+      </w:r>
+      <w:proofErr w:type="gramStart"/>
+      <w:r>
+        <w:rPr>
+          <w:rFonts w:ascii="Calibri" w:eastAsia="華康中黑體" w:hAnsi="Calibri" w:cs="Calibri" w:hint="eastAsia"/>
+          <w:color w:val="000000"/>
+          <w:w w:val="80"/>
+          <w:szCs w:val="24"/>
+        </w:rPr>
+        <w:t>中的靈意</w:t>
+      </w:r>
+      <w:proofErr w:type="gramEnd"/>
+      <w:r>
+        <w:rPr>
+          <w:rFonts w:ascii="Calibri" w:eastAsia="華康中黑體" w:hAnsi="Calibri" w:cs="Calibri" w:hint="eastAsia"/>
+          <w:color w:val="000000"/>
+          <w:w w:val="80"/>
+          <w:szCs w:val="24"/>
+        </w:rPr>
+        <w:t>、乃是為耶穌作見證。</w:t>
       </w:r>
     </w:p>
     <w:p>
@@ -15838,7 +15915,7 @@
                 <w:noProof/>
                 <w:w w:val="80"/>
               </w:rPr>
-              <w:t>22</w:t>
+              <w:t>29</w:t>
             </w:r>
             <w:r>
               <w:rPr>
@@ -15915,7 +15992,7 @@
                 <w:noProof/>
                 <w:w w:val="80"/>
               </w:rPr>
-              <w:t>12</w:t>
+              <w:t>1</w:t>
             </w:r>
             <w:r>
               <w:rPr>
@@ -15958,7 +16035,7 @@
                 <w:noProof/>
                 <w:w w:val="80"/>
               </w:rPr>
-              <w:t>29</w:t>
+              <w:t>5</w:t>
             </w:r>
             <w:r>
               <w:rPr>
@@ -16114,9 +16191,9 @@
             </w:pPr>
             <w:r>
               <w:rPr>
-                <w:rFonts w:ascii="Barlow Condensed Medium" w:eastAsia="標楷體" w:hAnsi="Barlow Condensed Medium" w:cs="華康儷楷書" w:hint="eastAsia"/>
-              </w:rPr>
-              <w:t>--</w:t>
+                <w:rFonts w:ascii="標楷體" w:eastAsia="標楷體" w:hAnsi="標楷體" w:cstheme="majorBidi" w:hint="eastAsia"/>
+              </w:rPr>
+              <w:t>胡瑞榮</w:t>
             </w:r>
           </w:p>
         </w:tc>
@@ -16146,7 +16223,7 @@
               <w:rPr>
                 <w:rFonts w:ascii="標楷體" w:eastAsia="標楷體" w:hAnsi="標楷體" w:cstheme="majorBidi" w:hint="eastAsia"/>
               </w:rPr>
-              <w:t>胡瑞榮</w:t>
+              <w:t>李靜儀</w:t>
             </w:r>
           </w:p>
         </w:tc>
@@ -16269,7 +16346,7 @@
                 <w:noProof/>
                 <w:w w:val="75"/>
               </w:rPr>
-              <w:t>15</w:t>
+              <w:t>22</w:t>
             </w:r>
             <w:r>
               <w:rPr>
@@ -16421,9 +16498,9 @@
             </w:pPr>
             <w:r>
               <w:rPr>
-                <w:rFonts w:ascii="Barlow Condensed Medium" w:eastAsia="標楷體" w:hAnsi="Barlow Condensed Medium" w:cs="華康儷楷書" w:hint="eastAsia"/>
-              </w:rPr>
-              <w:t>--</w:t>
+                <w:rFonts w:ascii="標楷體" w:eastAsia="標楷體" w:hAnsi="標楷體" w:cstheme="majorBidi" w:hint="eastAsia"/>
+              </w:rPr>
+              <w:t>張昭瑩</w:t>
             </w:r>
           </w:p>
         </w:tc>
@@ -16453,7 +16530,7 @@
               <w:rPr>
                 <w:rFonts w:ascii="標楷體" w:eastAsia="標楷體" w:hAnsi="標楷體" w:cstheme="majorBidi" w:hint="eastAsia"/>
               </w:rPr>
-              <w:t>張昭瑩</w:t>
+              <w:t>張麗君</w:t>
             </w:r>
           </w:p>
         </w:tc>
@@ -16576,7 +16653,7 @@
                 <w:noProof/>
                 <w:w w:val="75"/>
               </w:rPr>
-              <w:t>15</w:t>
+              <w:t>22</w:t>
             </w:r>
             <w:r>
               <w:rPr>
@@ -16696,9 +16773,9 @@
             </w:pPr>
             <w:r>
               <w:rPr>
-                <w:rFonts w:ascii="Barlow Condensed Medium" w:eastAsia="標楷體" w:hAnsi="Barlow Condensed Medium" w:cs="華康儷楷書" w:hint="eastAsia"/>
-              </w:rPr>
-              <w:t>--</w:t>
+                <w:rFonts w:ascii="標楷體" w:eastAsia="標楷體" w:hAnsi="標楷體" w:hint="eastAsia"/>
+              </w:rPr>
+              <w:t>王昌裕</w:t>
             </w:r>
           </w:p>
         </w:tc>
@@ -16851,7 +16928,7 @@
                 <w:noProof/>
                 <w:w w:val="75"/>
               </w:rPr>
-              <w:t>15</w:t>
+              <w:t>22</w:t>
             </w:r>
             <w:r>
               <w:rPr>
@@ -17130,7 +17207,7 @@
                 <w:noProof/>
                 <w:w w:val="75"/>
               </w:rPr>
-              <w:t>15</w:t>
+              <w:t>22</w:t>
             </w:r>
             <w:r>
               <w:rPr>
@@ -17248,9 +17325,9 @@
             </w:pPr>
             <w:r>
               <w:rPr>
-                <w:rFonts w:ascii="標楷體" w:eastAsia="標楷體" w:hAnsi="標楷體" w:cs="Arial" w:hint="eastAsia"/>
-              </w:rPr>
-              <w:t>黃明憲</w:t>
+                <w:rFonts w:ascii="標楷體" w:eastAsia="標楷體" w:hAnsi="標楷體" w:hint="eastAsia"/>
+              </w:rPr>
+              <w:t>張昭立</w:t>
             </w:r>
           </w:p>
         </w:tc>
@@ -17280,7 +17357,7 @@
               <w:rPr>
                 <w:rFonts w:ascii="標楷體" w:eastAsia="標楷體" w:hAnsi="標楷體" w:hint="eastAsia"/>
               </w:rPr>
-              <w:t>張昭立</w:t>
+              <w:t>林美惠</w:t>
             </w:r>
           </w:p>
         </w:tc>
@@ -17402,7 +17479,7 @@
                 <w:noProof/>
                 <w:w w:val="75"/>
               </w:rPr>
-              <w:t>15</w:t>
+              <w:t>22</w:t>
             </w:r>
             <w:r>
               <w:rPr>
@@ -17523,7 +17600,7 @@
               <w:rPr>
                 <w:rFonts w:ascii="標楷體" w:eastAsia="標楷體" w:hAnsi="標楷體" w:hint="eastAsia"/>
               </w:rPr>
-              <w:t>楊崇隆</w:t>
+              <w:t>黃聖耀</w:t>
             </w:r>
           </w:p>
         </w:tc>
@@ -17555,7 +17632,7 @@
               <w:rPr>
                 <w:rFonts w:ascii="標楷體" w:eastAsia="標楷體" w:hAnsi="標楷體" w:hint="eastAsia"/>
               </w:rPr>
-              <w:t>黃聖耀</w:t>
+              <w:t>張怡婷</w:t>
             </w:r>
           </w:p>
         </w:tc>
@@ -17677,7 +17754,7 @@
                 <w:noProof/>
                 <w:w w:val="75"/>
               </w:rPr>
-              <w:t>15</w:t>
+              <w:t>22</w:t>
             </w:r>
             <w:r>
               <w:rPr>
@@ -17799,7 +17876,7 @@
               <w:rPr>
                 <w:rFonts w:ascii="標楷體" w:eastAsia="標楷體" w:hAnsi="標楷體" w:hint="eastAsia"/>
               </w:rPr>
-              <w:t>張宗雄</w:t>
+              <w:t>蕭國鎮</w:t>
             </w:r>
           </w:p>
         </w:tc>
@@ -17830,7 +17907,7 @@
               <w:rPr>
                 <w:rFonts w:ascii="標楷體" w:eastAsia="標楷體" w:hAnsi="標楷體" w:hint="eastAsia"/>
               </w:rPr>
-              <w:t>蕭國鎮</w:t>
+              <w:t>劉奕樑</w:t>
             </w:r>
           </w:p>
         </w:tc>
@@ -17952,7 +18029,7 @@
                 <w:noProof/>
                 <w:w w:val="75"/>
               </w:rPr>
-              <w:t>20</w:t>
+              <w:t>27</w:t>
             </w:r>
             <w:r>
               <w:rPr>
@@ -18077,7 +18154,7 @@
               <w:rPr>
                 <w:rFonts w:ascii="標楷體" w:eastAsia="標楷體" w:hAnsi="標楷體" w:cs="Arial" w:hint="eastAsia"/>
               </w:rPr>
-              <w:t>張燕芬</w:t>
+              <w:t>蕭國鎮</w:t>
             </w:r>
           </w:p>
         </w:tc>
@@ -18109,7 +18186,7 @@
               <w:rPr>
                 <w:rFonts w:ascii="標楷體" w:eastAsia="標楷體" w:hAnsi="標楷體" w:cs="Arial" w:hint="eastAsia"/>
               </w:rPr>
-              <w:t>蕭國鎮</w:t>
+              <w:t>黃明憲</w:t>
             </w:r>
           </w:p>
         </w:tc>
@@ -18231,7 +18308,7 @@
                 <w:noProof/>
                 <w:w w:val="75"/>
               </w:rPr>
-              <w:t>17</w:t>
+              <w:t>24</w:t>
             </w:r>
             <w:r>
               <w:rPr>
@@ -18348,7 +18425,7 @@
               <w:rPr>
                 <w:rFonts w:ascii="標楷體" w:eastAsia="標楷體" w:hAnsi="標楷體" w:cs="Arial" w:hint="eastAsia"/>
               </w:rPr>
-              <w:t>林惠娟</w:t>
+              <w:t>黃明憲</w:t>
             </w:r>
           </w:p>
         </w:tc>
@@ -18380,7 +18457,7 @@
               <w:rPr>
                 <w:rFonts w:ascii="標楷體" w:eastAsia="標楷體" w:hAnsi="標楷體" w:cs="Arial" w:hint="eastAsia"/>
               </w:rPr>
-              <w:t>黃明憲</w:t>
+              <w:t>張昭立</w:t>
             </w:r>
           </w:p>
         </w:tc>
@@ -18511,7 +18588,7 @@
                 <w:noProof/>
                 <w:w w:val="75"/>
               </w:rPr>
-              <w:t>17</w:t>
+              <w:t>24</w:t>
             </w:r>
             <w:r>
               <w:rPr>
@@ -18664,7 +18741,7 @@
                 <w:rFonts w:ascii="標楷體" w:eastAsia="標楷體" w:hAnsi="標楷體" w:cstheme="majorBidi" w:hint="eastAsia"/>
                 <w:szCs w:val="24"/>
               </w:rPr>
-              <w:t>張燕芬</w:t>
+              <w:t>葉文蒂</w:t>
             </w:r>
           </w:p>
         </w:tc>
@@ -18690,15 +18767,15 @@
               <w:jc w:val="center"/>
               <w:rPr>
                 <w:rFonts w:ascii="標楷體" w:eastAsia="標楷體" w:hAnsi="標楷體" w:cs="華康儷楷書"/>
-                <w:szCs w:val="24"/>
+                <w:sz w:val="22"/>
               </w:rPr>
             </w:pPr>
             <w:r>
               <w:rPr>
                 <w:rFonts w:ascii="標楷體" w:eastAsia="標楷體" w:hAnsi="標楷體" w:cstheme="majorBidi" w:hint="eastAsia"/>
-                <w:szCs w:val="24"/>
-              </w:rPr>
-              <w:t>葉文蒂</w:t>
+                <w:sz w:val="22"/>
+              </w:rPr>
+              <w:t>賴王阿美</w:t>
             </w:r>
           </w:p>
         </w:tc>
@@ -18820,7 +18897,7 @@
                 <w:noProof/>
                 <w:w w:val="75"/>
               </w:rPr>
-              <w:t>17</w:t>
+              <w:t>24</w:t>
             </w:r>
             <w:r>
               <w:rPr>
@@ -18933,10 +19010,10 @@
             </w:pPr>
             <w:r>
               <w:rPr>
-                <w:rFonts w:ascii="標楷體" w:eastAsia="標楷體" w:hAnsi="標楷體" w:cstheme="majorBidi" w:hint="eastAsia"/>
+                <w:rFonts w:ascii="標楷體" w:eastAsia="標楷體" w:hAnsi="標楷體" w:cs="標楷體" w:hint="eastAsia"/>
                 <w:szCs w:val="24"/>
               </w:rPr>
-              <w:t>邱惠玉</w:t>
+              <w:t>高玉華</w:t>
             </w:r>
           </w:p>
         </w:tc>
@@ -18970,7 +19047,7 @@
                 <w:rFonts w:ascii="標楷體" w:eastAsia="標楷體" w:hAnsi="標楷體" w:cs="標楷體" w:hint="eastAsia"/>
                 <w:szCs w:val="24"/>
               </w:rPr>
-              <w:t>高玉華</w:t>
+              <w:t>張燕芬</w:t>
             </w:r>
           </w:p>
         </w:tc>
@@ -19113,7 +19190,7 @@
                 <w:noProof/>
                 <w:w w:val="75"/>
               </w:rPr>
-              <w:t>14</w:t>
+              <w:t>21</w:t>
             </w:r>
             <w:r>
               <w:rPr>
@@ -19228,7 +19305,23 @@
                 <w:rFonts w:ascii="標楷體" w:eastAsia="標楷體" w:hAnsi="標楷體" w:cstheme="majorBidi" w:hint="eastAsia"/>
                 <w:szCs w:val="24"/>
               </w:rPr>
-              <w:t>周艷輝</w:t>
+              <w:t>楊</w:t>
+            </w:r>
+            <w:proofErr w:type="gramStart"/>
+            <w:r>
+              <w:rPr>
+                <w:rFonts w:ascii="標楷體" w:eastAsia="標楷體" w:hAnsi="標楷體" w:cstheme="majorBidi" w:hint="eastAsia"/>
+                <w:szCs w:val="24"/>
+              </w:rPr>
+              <w:t>鍚</w:t>
+            </w:r>
+            <w:proofErr w:type="gramEnd"/>
+            <w:r>
+              <w:rPr>
+                <w:rFonts w:ascii="標楷體" w:eastAsia="標楷體" w:hAnsi="標楷體" w:cstheme="majorBidi" w:hint="eastAsia"/>
+                <w:szCs w:val="24"/>
+              </w:rPr>
+              <w:t>昌</w:t>
             </w:r>
           </w:p>
         </w:tc>
@@ -19262,23 +19355,7 @@
                 <w:rFonts w:ascii="標楷體" w:eastAsia="標楷體" w:hAnsi="標楷體" w:cstheme="majorBidi" w:hint="eastAsia"/>
                 <w:szCs w:val="24"/>
               </w:rPr>
-              <w:t>楊</w:t>
-            </w:r>
-            <w:proofErr w:type="gramStart"/>
-            <w:r>
-              <w:rPr>
-                <w:rFonts w:ascii="標楷體" w:eastAsia="標楷體" w:hAnsi="標楷體" w:cstheme="majorBidi" w:hint="eastAsia"/>
-                <w:szCs w:val="24"/>
-              </w:rPr>
-              <w:t>鍚</w:t>
-            </w:r>
-            <w:proofErr w:type="gramEnd"/>
-            <w:r>
-              <w:rPr>
-                <w:rFonts w:ascii="標楷體" w:eastAsia="標楷體" w:hAnsi="標楷體" w:cstheme="majorBidi" w:hint="eastAsia"/>
-                <w:szCs w:val="24"/>
-              </w:rPr>
-              <w:t>昌</w:t>
+              <w:t>游富宗</w:t>
             </w:r>
           </w:p>
         </w:tc>
@@ -19401,7 +19478,7 @@
                 <w:noProof/>
                 <w:w w:val="75"/>
               </w:rPr>
-              <w:t>14</w:t>
+              <w:t>21</w:t>
             </w:r>
             <w:r>
               <w:rPr>
@@ -19521,8 +19598,16 @@
               <w:rPr>
                 <w:rFonts w:ascii="標楷體" w:eastAsia="標楷體" w:hAnsi="標楷體" w:cs="標楷體" w:hint="eastAsia"/>
               </w:rPr>
-              <w:t>張麗君</w:t>
-            </w:r>
+              <w:t>張思</w:t>
+            </w:r>
+            <w:proofErr w:type="gramStart"/>
+            <w:r>
+              <w:rPr>
+                <w:rFonts w:ascii="標楷體" w:eastAsia="標楷體" w:hAnsi="標楷體" w:cs="標楷體" w:hint="eastAsia"/>
+              </w:rPr>
+              <w:t>婗</w:t>
+            </w:r>
+            <w:proofErr w:type="gramEnd"/>
           </w:p>
         </w:tc>
         <w:tc>
@@ -19554,16 +19639,8 @@
               <w:rPr>
                 <w:rFonts w:ascii="標楷體" w:eastAsia="標楷體" w:hAnsi="標楷體" w:cs="標楷體" w:hint="eastAsia"/>
               </w:rPr>
-              <w:t>張思</w:t>
-            </w:r>
-            <w:proofErr w:type="gramStart"/>
-            <w:r>
-              <w:rPr>
-                <w:rFonts w:ascii="標楷體" w:eastAsia="標楷體" w:hAnsi="標楷體" w:cs="標楷體" w:hint="eastAsia"/>
-              </w:rPr>
-              <w:t>婗</w:t>
-            </w:r>
-            <w:proofErr w:type="gramEnd"/>
+              <w:t>劉容榕</w:t>
+            </w:r>
           </w:p>
         </w:tc>
         <w:tc>
@@ -19684,7 +19761,7 @@
                 <w:noProof/>
                 <w:w w:val="75"/>
               </w:rPr>
-              <w:t>19</w:t>
+              <w:t>26</w:t>
             </w:r>
             <w:r>
               <w:rPr>
@@ -19796,7 +19873,7 @@
               <w:rPr>
                 <w:rFonts w:ascii="標楷體" w:eastAsia="標楷體" w:hAnsi="標楷體" w:cs="標楷體" w:hint="eastAsia"/>
               </w:rPr>
-              <w:t>卓滿惠</w:t>
+              <w:t>張怡婷</w:t>
             </w:r>
           </w:p>
         </w:tc>
@@ -19828,7 +19905,7 @@
               <w:rPr>
                 <w:rFonts w:ascii="標楷體" w:eastAsia="標楷體" w:hAnsi="標楷體" w:cs="標楷體" w:hint="eastAsia"/>
               </w:rPr>
-              <w:t>張怡婷</w:t>
+              <w:t>張燕芬</w:t>
             </w:r>
           </w:p>
         </w:tc>
@@ -19959,7 +20036,7 @@
                 <w:noProof/>
                 <w:w w:val="75"/>
               </w:rPr>
-              <w:t>14</w:t>
+              <w:t>21</w:t>
             </w:r>
             <w:r>
               <w:rPr>
@@ -20245,7 +20322,7 @@
                 <w:noProof/>
                 <w:w w:val="75"/>
               </w:rPr>
-              <w:t>15</w:t>
+              <w:t>22</w:t>
             </w:r>
             <w:r>
               <w:rPr>
@@ -20368,16 +20445,8 @@
               <w:rPr>
                 <w:rFonts w:ascii="標楷體" w:eastAsia="標楷體" w:hAnsi="標楷體" w:cstheme="majorBidi" w:hint="eastAsia"/>
               </w:rPr>
-              <w:t>孫翠</w:t>
-            </w:r>
-            <w:proofErr w:type="gramStart"/>
-            <w:r>
-              <w:rPr>
-                <w:rFonts w:ascii="標楷體" w:eastAsia="標楷體" w:hAnsi="標楷體" w:cstheme="majorBidi" w:hint="eastAsia"/>
-              </w:rPr>
-              <w:t>璘</w:t>
-            </w:r>
-            <w:proofErr w:type="gramEnd"/>
+              <w:t>盧輝昌</w:t>
+            </w:r>
           </w:p>
         </w:tc>
         <w:tc>
@@ -20399,12 +20468,6 @@
                 <w:szCs w:val="24"/>
               </w:rPr>
             </w:pPr>
-            <w:r>
-              <w:rPr>
-                <w:rFonts w:ascii="標楷體" w:eastAsia="標楷體" w:hAnsi="標楷體" w:cstheme="majorBidi" w:hint="eastAsia"/>
-              </w:rPr>
-              <w:t>盧輝昌</w:t>
-            </w:r>
           </w:p>
         </w:tc>
         <w:tc>
@@ -20588,14 +20651,12 @@
                 <w:szCs w:val="24"/>
               </w:rPr>
             </w:pPr>
-            <w:proofErr w:type="gramStart"/>
             <w:r>
               <w:rPr>
                 <w:rFonts w:ascii="標楷體" w:eastAsia="標楷體" w:hAnsi="標楷體" w:hint="eastAsia"/>
               </w:rPr>
-              <w:t>蔡侑霖</w:t>
-            </w:r>
-            <w:proofErr w:type="gramEnd"/>
+              <w:t>劉以傑</w:t>
+            </w:r>
           </w:p>
         </w:tc>
         <w:tc>
@@ -20724,7 +20785,7 @@
               <w:rPr>
                 <w:rFonts w:ascii="標楷體" w:eastAsia="標楷體" w:hAnsi="標楷體" w:hint="eastAsia"/>
               </w:rPr>
-              <w:t>林金城</w:t>
+              <w:t>蕭國鎮</w:t>
             </w:r>
           </w:p>
         </w:tc>
@@ -20752,7 +20813,7 @@
               <w:rPr>
                 <w:rFonts w:ascii="標楷體" w:eastAsia="標楷體" w:hAnsi="標楷體" w:hint="eastAsia"/>
               </w:rPr>
-              <w:t>蕭國鎮</w:t>
+              <w:t>黃聖耀</w:t>
             </w:r>
           </w:p>
         </w:tc>
@@ -20876,9 +20937,9 @@
             </w:pPr>
             <w:r>
               <w:rPr>
-                <w:rFonts w:ascii="標楷體" w:eastAsia="標楷體" w:hAnsi="標楷體" w:cs="華康儷楷書" w:hint="eastAsia"/>
-              </w:rPr>
-              <w:t>廖龍英</w:t>
+                <w:rFonts w:asciiTheme="majorBidi" w:eastAsia="標楷體" w:hAnsiTheme="majorBidi" w:cstheme="majorBidi" w:hint="eastAsia"/>
+              </w:rPr>
+              <w:t>葉文蒂</w:t>
             </w:r>
           </w:p>
         </w:tc>
@@ -20903,12 +20964,6 @@
                 <w:rFonts w:ascii="Barlow Condensed Medium" w:eastAsia="標楷體" w:hAnsi="Barlow Condensed Medium" w:cs="華康儷楷書"/>
               </w:rPr>
             </w:pPr>
-            <w:r>
-              <w:rPr>
-                <w:rFonts w:asciiTheme="majorBidi" w:eastAsia="標楷體" w:hAnsiTheme="majorBidi" w:cstheme="majorBidi" w:hint="eastAsia"/>
-              </w:rPr>
-              <w:t>葉文蒂</w:t>
-            </w:r>
           </w:p>
         </w:tc>
         <w:tc>
@@ -21075,7 +21130,7 @@
               <w:rPr>
                 <w:rFonts w:asciiTheme="majorBidi" w:eastAsia="標楷體" w:hAnsiTheme="majorBidi" w:cstheme="majorBidi" w:hint="eastAsia"/>
               </w:rPr>
-              <w:t>張佩瀅</w:t>
+              <w:t>葉文蒂</w:t>
             </w:r>
           </w:p>
         </w:tc>
@@ -21101,12 +21156,6 @@
                 <w:rFonts w:ascii="Barlow Condensed Medium" w:eastAsia="標楷體" w:hAnsi="Barlow Condensed Medium" w:cs="華康儷楷書"/>
               </w:rPr>
             </w:pPr>
-            <w:r>
-              <w:rPr>
-                <w:rFonts w:asciiTheme="majorBidi" w:eastAsia="標楷體" w:hAnsiTheme="majorBidi" w:cstheme="majorBidi" w:hint="eastAsia"/>
-              </w:rPr>
-              <w:t>葉文蒂</w:t>
-            </w:r>
           </w:p>
         </w:tc>
         <w:tc>
@@ -21182,8 +21231,16 @@
               <w:rPr>
                 <w:rFonts w:asciiTheme="majorBidi" w:eastAsia="標楷體" w:hAnsiTheme="majorBidi" w:cstheme="majorBidi" w:hint="eastAsia"/>
               </w:rPr>
-              <w:t>黃花香</w:t>
-            </w:r>
+              <w:t>孫翠</w:t>
+            </w:r>
+            <w:proofErr w:type="gramStart"/>
+            <w:r>
+              <w:rPr>
+                <w:rFonts w:asciiTheme="majorBidi" w:eastAsia="標楷體" w:hAnsiTheme="majorBidi" w:cstheme="majorBidi" w:hint="eastAsia"/>
+              </w:rPr>
+              <w:t>璘</w:t>
+            </w:r>
+            <w:proofErr w:type="gramEnd"/>
           </w:p>
         </w:tc>
         <w:tc>
@@ -21207,20 +21264,6 @@
                 <w:rFonts w:ascii="Barlow Condensed Medium" w:eastAsia="標楷體" w:hAnsi="Barlow Condensed Medium" w:cs="華康儷楷書"/>
               </w:rPr>
             </w:pPr>
-            <w:r>
-              <w:rPr>
-                <w:rFonts w:asciiTheme="majorBidi" w:eastAsia="標楷體" w:hAnsiTheme="majorBidi" w:cstheme="majorBidi" w:hint="eastAsia"/>
-              </w:rPr>
-              <w:t>孫翠</w:t>
-            </w:r>
-            <w:proofErr w:type="gramStart"/>
-            <w:r>
-              <w:rPr>
-                <w:rFonts w:asciiTheme="majorBidi" w:eastAsia="標楷體" w:hAnsiTheme="majorBidi" w:cstheme="majorBidi" w:hint="eastAsia"/>
-              </w:rPr>
-              <w:t>璘</w:t>
-            </w:r>
-            <w:proofErr w:type="gramEnd"/>
           </w:p>
         </w:tc>
         <w:tc>
@@ -21369,7 +21412,7 @@
           <w:rFonts w:ascii="Barlow Condensed SemiBold" w:eastAsia="華康正顏楷體W9" w:hAnsi="Barlow Condensed SemiBold" w:cstheme="minorHAnsi"/>
           <w:noProof/>
         </w:rPr>
-        <w:t>15</w:t>
+        <w:t>22</w:t>
       </w:r>
       <w:r>
         <w:rPr>
@@ -22879,8 +22922,6 @@
           <w:b/>
         </w:rPr>
       </w:pPr>
-      <w:bookmarkStart w:id="6" w:name="_GoBack"/>
-      <w:bookmarkEnd w:id="6"/>
       <w:r>
         <w:rPr>
           <w:rFonts w:ascii="Bahnschrift SemiBold Condensed" w:eastAsia="華康細黑體" w:hAnsi="Bahnschrift SemiBold Condensed" w:cstheme="minorHAnsi"/>
@@ -22895,7 +22936,6 @@
           <w:rFonts w:ascii="華康正顏楷體W9" w:eastAsia="華康正顏楷體W9" w:cstheme="minorHAnsi" w:hint="eastAsia"/>
           <w:w w:val="125"/>
         </w:rPr>
-        <w:lastRenderedPageBreak/>
         <w:t>§</w:t>
       </w:r>
       <w:r>
@@ -23142,7 +23182,7 @@
                 <w:sz w:val="20"/>
                 <w:szCs w:val="20"/>
               </w:rPr>
-              <w:t>22</w:t>
+              <w:t>29</w:t>
             </w:r>
             <w:r>
               <w:rPr>
@@ -23336,7 +23376,7 @@
                 <w:sz w:val="20"/>
                 <w:szCs w:val="20"/>
               </w:rPr>
-              <w:t>23</w:t>
+              <w:t>30</w:t>
             </w:r>
             <w:r>
               <w:rPr>
@@ -23528,7 +23568,7 @@
                 <w:sz w:val="20"/>
                 <w:szCs w:val="20"/>
               </w:rPr>
-              <w:t>24</w:t>
+              <w:t>31</w:t>
             </w:r>
             <w:r>
               <w:rPr>
@@ -23658,7 +23698,7 @@
                 <w:sz w:val="20"/>
                 <w:szCs w:val="20"/>
               </w:rPr>
-              <w:t>12</w:t>
+              <w:t>1</w:t>
             </w:r>
             <w:r>
               <w:rPr>
@@ -23713,7 +23753,7 @@
                 <w:sz w:val="20"/>
                 <w:szCs w:val="20"/>
               </w:rPr>
-              <w:t>25</w:t>
+              <w:t>1</w:t>
             </w:r>
             <w:r>
               <w:rPr>
@@ -23841,7 +23881,7 @@
                 <w:sz w:val="20"/>
                 <w:szCs w:val="20"/>
               </w:rPr>
-              <w:t>12</w:t>
+              <w:t>1</w:t>
             </w:r>
             <w:r>
               <w:rPr>
@@ -23896,7 +23936,7 @@
                 <w:sz w:val="20"/>
                 <w:szCs w:val="20"/>
               </w:rPr>
-              <w:t>26</w:t>
+              <w:t>2</w:t>
             </w:r>
             <w:r>
               <w:rPr>
@@ -24033,7 +24073,7 @@
                 <w:sz w:val="20"/>
                 <w:szCs w:val="20"/>
               </w:rPr>
-              <w:t>12</w:t>
+              <w:t>1</w:t>
             </w:r>
             <w:r>
               <w:rPr>
@@ -24088,7 +24128,7 @@
                 <w:sz w:val="20"/>
                 <w:szCs w:val="20"/>
               </w:rPr>
-              <w:t>27</w:t>
+              <w:t>3</w:t>
             </w:r>
             <w:r>
               <w:rPr>
@@ -24216,7 +24256,7 @@
                 <w:sz w:val="20"/>
                 <w:szCs w:val="20"/>
               </w:rPr>
-              <w:t>12</w:t>
+              <w:t>1</w:t>
             </w:r>
             <w:r>
               <w:rPr>
@@ -24271,7 +24311,7 @@
                 <w:sz w:val="20"/>
                 <w:szCs w:val="20"/>
               </w:rPr>
-              <w:t>28</w:t>
+              <w:t>4</w:t>
             </w:r>
             <w:r>
               <w:rPr>
@@ -24375,7 +24415,7 @@
                     <pic:cNvPicPr/>
                   </pic:nvPicPr>
                   <pic:blipFill>
-                    <a:blip r:embed="rId18" cstate="print">
+                    <a:blip r:embed="rId17" cstate="print">
                       <a:extLst>
                         <a:ext uri="{28A0092B-C50C-407E-A947-70E740481C1C}">
                           <a14:useLocalDpi xmlns:a14="http://schemas.microsoft.com/office/drawing/2010/main" val="0"/>
@@ -25063,7 +25103,6 @@
           <w:rFonts w:ascii="Barlow Condensed Medium" w:hAnsi="Barlow Condensed Medium"/>
           <w:noProof/>
         </w:rPr>
-        <w:lastRenderedPageBreak/>
         <mc:AlternateContent>
           <mc:Choice Requires="wps">
             <w:drawing>
@@ -25126,9 +25165,9 @@
               </wp:anchor>
             </w:drawing>
           </mc:Choice>
-          <mc:Fallback xmlns:w15="http://schemas.microsoft.com/office/word/2012/wordml">
+          <mc:Fallback>
             <w:pict>
-              <v:line w14:anchorId="326FC8EE" id="直線接點 6" o:spid="_x0000_s1026" style="position:absolute;z-index:251659776;visibility:visible;mso-wrap-style:square;mso-width-percent:0;mso-height-percent:0;mso-wrap-distance-left:9pt;mso-wrap-distance-top:0;mso-wrap-distance-right:9pt;mso-wrap-distance-bottom:0;mso-position-horizontal:absolute;mso-position-horizontal-relative:page;mso-position-vertical:absolute;mso-position-vertical-relative:page;mso-width-percent:0;mso-height-percent:0;mso-width-relative:margin;mso-height-relative:margin" from="343.9pt,19.85pt" to="345.05pt,710.95pt" o:gfxdata="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" strokecolor="black [3213]" strokeweight=".5pt">
+              <v:line w14:anchorId="0E59C01B" id="直線接點 6" o:spid="_x0000_s1026" style="position:absolute;z-index:251659776;visibility:visible;mso-wrap-style:square;mso-width-percent:0;mso-height-percent:0;mso-wrap-distance-left:9pt;mso-wrap-distance-top:0;mso-wrap-distance-right:9pt;mso-wrap-distance-bottom:0;mso-position-horizontal:absolute;mso-position-horizontal-relative:page;mso-position-vertical:absolute;mso-position-vertical-relative:page;mso-width-percent:0;mso-height-percent:0;mso-width-relative:margin;mso-height-relative:margin" from="343.9pt,19.85pt" to="345.05pt,710.95pt" o:gfxdata="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" strokecolor="black [3213]" strokeweight=".5pt">
                 <v:stroke dashstyle="3 1" joinstyle="miter"/>
                 <w10:wrap anchorx="page" anchory="page"/>
               </v:line>
@@ -25203,9 +25242,9 @@
               </wp:anchor>
             </w:drawing>
           </mc:Choice>
-          <mc:Fallback xmlns:w15="http://schemas.microsoft.com/office/word/2012/wordml">
+          <mc:Fallback>
             <w:pict>
-              <v:line w14:anchorId="1AF53738" id="直線接點 4" o:spid="_x0000_s1026" style="position:absolute;z-index:251658752;visibility:visible;mso-wrap-style:square;mso-width-percent:0;mso-height-percent:0;mso-wrap-distance-left:9pt;mso-wrap-distance-top:0;mso-wrap-distance-right:9pt;mso-wrap-distance-bottom:0;mso-position-horizontal:absolute;mso-position-horizontal-relative:page;mso-position-vertical:absolute;mso-position-vertical-relative:page;mso-width-percent:0;mso-height-percent:0;mso-width-relative:margin;mso-height-relative:margin" from="343.9pt,19.85pt" to="345.05pt,710.95pt" o:gfxdata="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" strokecolor="black [3213]" strokeweight=".5pt">
+              <v:line w14:anchorId="0BEBEA5C" id="直線接點 4" o:spid="_x0000_s1026" style="position:absolute;z-index:251658752;visibility:visible;mso-wrap-style:square;mso-width-percent:0;mso-height-percent:0;mso-wrap-distance-left:9pt;mso-wrap-distance-top:0;mso-wrap-distance-right:9pt;mso-wrap-distance-bottom:0;mso-position-horizontal:absolute;mso-position-horizontal-relative:page;mso-position-vertical:absolute;mso-position-vertical-relative:page;mso-width-percent:0;mso-height-percent:0;mso-width-relative:margin;mso-height-relative:margin" from="343.9pt,19.85pt" to="345.05pt,710.95pt" o:gfxdata="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" strokecolor="black [3213]" strokeweight=".5pt">
                 <v:stroke dashstyle="3 1" joinstyle="miter"/>
                 <w10:wrap anchorx="page" anchory="page"/>
               </v:line>
@@ -25357,7 +25396,7 @@
           <w:rFonts w:ascii="Barlow Condensed Medium" w:eastAsia="華康正顏楷體W9" w:hAnsi="Barlow Condensed Medium" w:cstheme="minorHAnsi"/>
           <w:noProof/>
         </w:rPr>
-        <w:t>22</w:t>
+        <w:t>29</w:t>
       </w:r>
       <w:r>
         <w:rPr>
@@ -25854,7 +25893,6 @@
           <w:sz w:val="26"/>
           <w:szCs w:val="26"/>
         </w:rPr>
-        <w:lastRenderedPageBreak/>
         <w:t xml:space="preserve">的人的，乃是在末日來臨之前。因此，約翰聽見主的聲音和看見這位大力天使是出現在約翰的時間，而末日進行的部份則是在未來的時間。無論如何，回到　</w:t>
       </w:r>
       <w:proofErr w:type="gramStart"/>
@@ -26080,7 +26118,6 @@
           <w:sz w:val="26"/>
           <w:szCs w:val="26"/>
         </w:rPr>
-        <w:lastRenderedPageBreak/>
         <w:t>永生的　神而言，千年只是時間的零頭。但是對生命短暫的人類而言，一生卻是千年的零頭。然而仔細想想，其實每個人也只用今生活著的時間在等待。然而，死的時間從不延遲，即睡了之後的時間不能算入等待和延遲，因為這一覺睡醒，基督就到了，人並不知道過了多少時間。可能有些特例，是使徒保羅</w:t>
       </w:r>
       <w:proofErr w:type="gramStart"/>
@@ -26518,7 +26555,7 @@
 </file>
 
 <file path=word/endnotes.xml><?xml version="1.0" encoding="utf-8"?>
-<w:endnotes xmlns:wpc="http://schemas.microsoft.com/office/word/2010/wordprocessingCanvas" xmlns:mc="http://schemas.openxmlformats.org/markup-compatibility/2006" xmlns:o="urn:schemas-microsoft-com:office:office" xmlns:r="http://schemas.openxmlformats.org/officeDocument/2006/relationships" xmlns:m="http://schemas.openxmlformats.org/officeDocument/2006/math" xmlns:v="urn:schemas-microsoft-com:vml" xmlns:wp14="http://schemas.microsoft.com/office/word/2010/wordprocessingDrawing" xmlns:wp="http://schemas.openxmlformats.org/drawingml/2006/wordprocessingDrawing" xmlns:w10="urn:schemas-microsoft-com:office:word" xmlns:w="http://schemas.openxmlformats.org/wordprocessingml/2006/main" xmlns:w14="http://schemas.microsoft.com/office/word/2010/wordml" xmlns:wpg="http://schemas.microsoft.com/office/word/2010/wordprocessingGroup" xmlns:wpi="http://schemas.microsoft.com/office/word/2010/wordprocessingInk" xmlns:wne="http://schemas.microsoft.com/office/word/2006/wordml" xmlns:wps="http://schemas.microsoft.com/office/word/2010/wordprocessingShape" mc:Ignorable="w14 wp14">
+<w:endnotes xmlns:wpc="http://schemas.microsoft.com/office/word/2010/wordprocessingCanvas" xmlns:cx="http://schemas.microsoft.com/office/drawing/2014/chartex" xmlns:cx1="http://schemas.microsoft.com/office/drawing/2015/9/8/chartex" xmlns:cx2="http://schemas.microsoft.com/office/drawing/2015/10/21/chartex" xmlns:cx3="http://schemas.microsoft.com/office/drawing/2016/5/9/chartex" xmlns:cx4="http://schemas.microsoft.com/office/drawing/2016/5/10/chartex" xmlns:cx5="http://schemas.microsoft.com/office/drawing/2016/5/11/chartex" xmlns:cx6="http://schemas.microsoft.com/office/drawing/2016/5/12/chartex" xmlns:cx7="http://schemas.microsoft.com/office/drawing/2016/5/13/chartex" xmlns:cx8="http://schemas.microsoft.com/office/drawing/2016/5/14/chartex" xmlns:mc="http://schemas.openxmlformats.org/markup-compatibility/2006" xmlns:aink="http://schemas.microsoft.com/office/drawing/2016/ink" xmlns:am3d="http://schemas.microsoft.com/office/drawing/2017/model3d" xmlns:o="urn:schemas-microsoft-com:office:office" xmlns:oel="http://schemas.microsoft.com/office/2019/extlst" xmlns:r="http://schemas.openxmlformats.org/officeDocument/2006/relationships" xmlns:m="http://schemas.openxmlformats.org/officeDocument/2006/math" xmlns:v="urn:schemas-microsoft-com:vml" xmlns:wp14="http://schemas.microsoft.com/office/word/2010/wordprocessingDrawing" xmlns:wp="http://schemas.openxmlformats.org/drawingml/2006/wordprocessingDrawing" xmlns:w10="urn:schemas-microsoft-com:office:word" xmlns:w="http://schemas.openxmlformats.org/wordprocessingml/2006/main" xmlns:w14="http://schemas.microsoft.com/office/word/2010/wordml" xmlns:w15="http://schemas.microsoft.com/office/word/2012/wordml" xmlns:w16cex="http://schemas.microsoft.com/office/word/2018/wordml/cex" xmlns:w16cid="http://schemas.microsoft.com/office/word/2016/wordml/cid" xmlns:w16="http://schemas.microsoft.com/office/word/2018/wordml" xmlns:w16du="http://schemas.microsoft.com/office/word/2023/wordml/word16du" xmlns:w16sdtdh="http://schemas.microsoft.com/office/word/2020/wordml/sdtdatahash" xmlns:w16sdtfl="http://schemas.microsoft.com/office/word/2024/wordml/sdtformatlock" xmlns:w16se="http://schemas.microsoft.com/office/word/2015/wordml/symex" xmlns:wpg="http://schemas.microsoft.com/office/word/2010/wordprocessingGroup" xmlns:wpi="http://schemas.microsoft.com/office/word/2010/wordprocessingInk" xmlns:wne="http://schemas.microsoft.com/office/word/2006/wordml" xmlns:wps="http://schemas.microsoft.com/office/word/2010/wordprocessingShape" mc:Ignorable="w14 w15 w16se w16cid w16 w16cex w16sdtdh w16sdtfl w16du wp14">
   <w:endnote w:type="separator" w:id="-1">
     <w:p>
       <w:r>
@@ -26537,7 +26574,7 @@
 </file>
 
 <file path=word/footnotes.xml><?xml version="1.0" encoding="utf-8"?>
-<w:footnotes xmlns:wpc="http://schemas.microsoft.com/office/word/2010/wordprocessingCanvas" xmlns:mc="http://schemas.openxmlformats.org/markup-compatibility/2006" xmlns:o="urn:schemas-microsoft-com:office:office" xmlns:r="http://schemas.openxmlformats.org/officeDocument/2006/relationships" xmlns:m="http://schemas.openxmlformats.org/officeDocument/2006/math" xmlns:v="urn:schemas-microsoft-com:vml" xmlns:wp14="http://schemas.microsoft.com/office/word/2010/wordprocessingDrawing" xmlns:wp="http://schemas.openxmlformats.org/drawingml/2006/wordprocessingDrawing" xmlns:w10="urn:schemas-microsoft-com:office:word" xmlns:w="http://schemas.openxmlformats.org/wordprocessingml/2006/main" xmlns:w14="http://schemas.microsoft.com/office/word/2010/wordml" xmlns:wpg="http://schemas.microsoft.com/office/word/2010/wordprocessingGroup" xmlns:wpi="http://schemas.microsoft.com/office/word/2010/wordprocessingInk" xmlns:wne="http://schemas.microsoft.com/office/word/2006/wordml" xmlns:wps="http://schemas.microsoft.com/office/word/2010/wordprocessingShape" mc:Ignorable="w14 wp14">
+<w:footnotes xmlns:wpc="http://schemas.microsoft.com/office/word/2010/wordprocessingCanvas" xmlns:cx="http://schemas.microsoft.com/office/drawing/2014/chartex" xmlns:cx1="http://schemas.microsoft.com/office/drawing/2015/9/8/chartex" xmlns:cx2="http://schemas.microsoft.com/office/drawing/2015/10/21/chartex" xmlns:cx3="http://schemas.microsoft.com/office/drawing/2016/5/9/chartex" xmlns:cx4="http://schemas.microsoft.com/office/drawing/2016/5/10/chartex" xmlns:cx5="http://schemas.microsoft.com/office/drawing/2016/5/11/chartex" xmlns:cx6="http://schemas.microsoft.com/office/drawing/2016/5/12/chartex" xmlns:cx7="http://schemas.microsoft.com/office/drawing/2016/5/13/chartex" xmlns:cx8="http://schemas.microsoft.com/office/drawing/2016/5/14/chartex" xmlns:mc="http://schemas.openxmlformats.org/markup-compatibility/2006" xmlns:aink="http://schemas.microsoft.com/office/drawing/2016/ink" xmlns:am3d="http://schemas.microsoft.com/office/drawing/2017/model3d" xmlns:o="urn:schemas-microsoft-com:office:office" xmlns:oel="http://schemas.microsoft.com/office/2019/extlst" xmlns:r="http://schemas.openxmlformats.org/officeDocument/2006/relationships" xmlns:m="http://schemas.openxmlformats.org/officeDocument/2006/math" xmlns:v="urn:schemas-microsoft-com:vml" xmlns:wp14="http://schemas.microsoft.com/office/word/2010/wordprocessingDrawing" xmlns:wp="http://schemas.openxmlformats.org/drawingml/2006/wordprocessingDrawing" xmlns:w10="urn:schemas-microsoft-com:office:word" xmlns:w="http://schemas.openxmlformats.org/wordprocessingml/2006/main" xmlns:w14="http://schemas.microsoft.com/office/word/2010/wordml" xmlns:w15="http://schemas.microsoft.com/office/word/2012/wordml" xmlns:w16cex="http://schemas.microsoft.com/office/word/2018/wordml/cex" xmlns:w16cid="http://schemas.microsoft.com/office/word/2016/wordml/cid" xmlns:w16="http://schemas.microsoft.com/office/word/2018/wordml" xmlns:w16du="http://schemas.microsoft.com/office/word/2023/wordml/word16du" xmlns:w16sdtdh="http://schemas.microsoft.com/office/word/2020/wordml/sdtdatahash" xmlns:w16sdtfl="http://schemas.microsoft.com/office/word/2024/wordml/sdtformatlock" xmlns:w16se="http://schemas.microsoft.com/office/word/2015/wordml/symex" xmlns:wpg="http://schemas.microsoft.com/office/word/2010/wordprocessingGroup" xmlns:wpi="http://schemas.microsoft.com/office/word/2010/wordprocessingInk" xmlns:wne="http://schemas.microsoft.com/office/word/2006/wordml" xmlns:wps="http://schemas.microsoft.com/office/word/2010/wordprocessingShape" mc:Ignorable="w14 w15 w16se w16cid w16 w16cex w16sdtdh w16sdtfl w16du wp14">
   <w:footnote w:type="separator" w:id="-1">
     <w:p>
       <w:r>
@@ -26556,7 +26593,7 @@
 </file>
 
 <file path=word/header1.xml><?xml version="1.0" encoding="utf-8"?>
-<w:hdr xmlns:wpc="http://schemas.microsoft.com/office/word/2010/wordprocessingCanvas" xmlns:mc="http://schemas.openxmlformats.org/markup-compatibility/2006" xmlns:o="urn:schemas-microsoft-com:office:office" xmlns:r="http://schemas.openxmlformats.org/officeDocument/2006/relationships" xmlns:m="http://schemas.openxmlformats.org/officeDocument/2006/math" xmlns:v="urn:schemas-microsoft-com:vml" xmlns:wp14="http://schemas.microsoft.com/office/word/2010/wordprocessingDrawing" xmlns:wp="http://schemas.openxmlformats.org/drawingml/2006/wordprocessingDrawing" xmlns:w10="urn:schemas-microsoft-com:office:word" xmlns:w="http://schemas.openxmlformats.org/wordprocessingml/2006/main" xmlns:w14="http://schemas.microsoft.com/office/word/2010/wordml" xmlns:wpg="http://schemas.microsoft.com/office/word/2010/wordprocessingGroup" xmlns:wpi="http://schemas.microsoft.com/office/word/2010/wordprocessingInk" xmlns:wne="http://schemas.microsoft.com/office/word/2006/wordml" xmlns:wps="http://schemas.microsoft.com/office/word/2010/wordprocessingShape" mc:Ignorable="w14 wp14">
+<w:hdr xmlns:wpc="http://schemas.microsoft.com/office/word/2010/wordprocessingCanvas" xmlns:cx="http://schemas.microsoft.com/office/drawing/2014/chartex" xmlns:cx1="http://schemas.microsoft.com/office/drawing/2015/9/8/chartex" xmlns:cx2="http://schemas.microsoft.com/office/drawing/2015/10/21/chartex" xmlns:cx3="http://schemas.microsoft.com/office/drawing/2016/5/9/chartex" xmlns:cx4="http://schemas.microsoft.com/office/drawing/2016/5/10/chartex" xmlns:cx5="http://schemas.microsoft.com/office/drawing/2016/5/11/chartex" xmlns:cx6="http://schemas.microsoft.com/office/drawing/2016/5/12/chartex" xmlns:cx7="http://schemas.microsoft.com/office/drawing/2016/5/13/chartex" xmlns:cx8="http://schemas.microsoft.com/office/drawing/2016/5/14/chartex" xmlns:mc="http://schemas.openxmlformats.org/markup-compatibility/2006" xmlns:aink="http://schemas.microsoft.com/office/drawing/2016/ink" xmlns:am3d="http://schemas.microsoft.com/office/drawing/2017/model3d" xmlns:o="urn:schemas-microsoft-com:office:office" xmlns:oel="http://schemas.microsoft.com/office/2019/extlst" xmlns:r="http://schemas.openxmlformats.org/officeDocument/2006/relationships" xmlns:m="http://schemas.openxmlformats.org/officeDocument/2006/math" xmlns:v="urn:schemas-microsoft-com:vml" xmlns:wp14="http://schemas.microsoft.com/office/word/2010/wordprocessingDrawing" xmlns:wp="http://schemas.openxmlformats.org/drawingml/2006/wordprocessingDrawing" xmlns:w10="urn:schemas-microsoft-com:office:word" xmlns:w="http://schemas.openxmlformats.org/wordprocessingml/2006/main" xmlns:w14="http://schemas.microsoft.com/office/word/2010/wordml" xmlns:w15="http://schemas.microsoft.com/office/word/2012/wordml" xmlns:w16cex="http://schemas.microsoft.com/office/word/2018/wordml/cex" xmlns:w16cid="http://schemas.microsoft.com/office/word/2016/wordml/cid" xmlns:w16="http://schemas.microsoft.com/office/word/2018/wordml" xmlns:w16du="http://schemas.microsoft.com/office/word/2023/wordml/word16du" xmlns:w16sdtdh="http://schemas.microsoft.com/office/word/2020/wordml/sdtdatahash" xmlns:w16sdtfl="http://schemas.microsoft.com/office/word/2024/wordml/sdtformatlock" xmlns:w16se="http://schemas.microsoft.com/office/word/2015/wordml/symex" xmlns:wpg="http://schemas.microsoft.com/office/word/2010/wordprocessingGroup" xmlns:wpi="http://schemas.microsoft.com/office/word/2010/wordprocessingInk" xmlns:wne="http://schemas.microsoft.com/office/word/2006/wordml" xmlns:wps="http://schemas.microsoft.com/office/word/2010/wordprocessingShape" mc:Ignorable="w14 w15 w16se w16cid w16 w16cex w16sdtdh w16sdtfl w16du wp14">
   <w:p>
     <w:pPr>
       <w:pStyle w:val="a4"/>
@@ -26628,7 +26665,7 @@
         <w:b/>
         <w:noProof/>
       </w:rPr>
-      <w:t>2451</w:t>
+      <w:t>2452</w:t>
     </w:r>
     <w:r>
       <w:rPr>
@@ -26765,7 +26802,7 @@
         <w:b/>
         <w:noProof/>
       </w:rPr>
-      <w:t>22</w:t>
+      <w:t>29</w:t>
     </w:r>
     <w:r>
       <w:rPr>
@@ -26837,7 +26874,7 @@
         <w:b/>
         <w:noProof/>
       </w:rPr>
-      <w:t>2451</w:t>
+      <w:t>2452</w:t>
     </w:r>
     <w:r>
       <w:rPr>
@@ -26974,7 +27011,7 @@
         <w:b/>
         <w:noProof/>
       </w:rPr>
-      <w:t>22</w:t>
+      <w:t>29</w:t>
     </w:r>
     <w:r>
       <w:rPr>
@@ -27014,7 +27051,7 @@
 </file>
 
 <file path=word/header2.xml><?xml version="1.0" encoding="utf-8"?>
-<w:hdr xmlns:wpc="http://schemas.microsoft.com/office/word/2010/wordprocessingCanvas" xmlns:mc="http://schemas.openxmlformats.org/markup-compatibility/2006" xmlns:o="urn:schemas-microsoft-com:office:office" xmlns:r="http://schemas.openxmlformats.org/officeDocument/2006/relationships" xmlns:m="http://schemas.openxmlformats.org/officeDocument/2006/math" xmlns:v="urn:schemas-microsoft-com:vml" xmlns:wp14="http://schemas.microsoft.com/office/word/2010/wordprocessingDrawing" xmlns:wp="http://schemas.openxmlformats.org/drawingml/2006/wordprocessingDrawing" xmlns:w10="urn:schemas-microsoft-com:office:word" xmlns:w="http://schemas.openxmlformats.org/wordprocessingml/2006/main" xmlns:w14="http://schemas.microsoft.com/office/word/2010/wordml" xmlns:wpg="http://schemas.microsoft.com/office/word/2010/wordprocessingGroup" xmlns:wpi="http://schemas.microsoft.com/office/word/2010/wordprocessingInk" xmlns:wne="http://schemas.microsoft.com/office/word/2006/wordml" xmlns:wps="http://schemas.microsoft.com/office/word/2010/wordprocessingShape" mc:Ignorable="w14 wp14">
+<w:hdr xmlns:wpc="http://schemas.microsoft.com/office/word/2010/wordprocessingCanvas" xmlns:cx="http://schemas.microsoft.com/office/drawing/2014/chartex" xmlns:cx1="http://schemas.microsoft.com/office/drawing/2015/9/8/chartex" xmlns:cx2="http://schemas.microsoft.com/office/drawing/2015/10/21/chartex" xmlns:cx3="http://schemas.microsoft.com/office/drawing/2016/5/9/chartex" xmlns:cx4="http://schemas.microsoft.com/office/drawing/2016/5/10/chartex" xmlns:cx5="http://schemas.microsoft.com/office/drawing/2016/5/11/chartex" xmlns:cx6="http://schemas.microsoft.com/office/drawing/2016/5/12/chartex" xmlns:cx7="http://schemas.microsoft.com/office/drawing/2016/5/13/chartex" xmlns:cx8="http://schemas.microsoft.com/office/drawing/2016/5/14/chartex" xmlns:mc="http://schemas.openxmlformats.org/markup-compatibility/2006" xmlns:aink="http://schemas.microsoft.com/office/drawing/2016/ink" xmlns:am3d="http://schemas.microsoft.com/office/drawing/2017/model3d" xmlns:o="urn:schemas-microsoft-com:office:office" xmlns:oel="http://schemas.microsoft.com/office/2019/extlst" xmlns:r="http://schemas.openxmlformats.org/officeDocument/2006/relationships" xmlns:m="http://schemas.openxmlformats.org/officeDocument/2006/math" xmlns:v="urn:schemas-microsoft-com:vml" xmlns:wp14="http://schemas.microsoft.com/office/word/2010/wordprocessingDrawing" xmlns:wp="http://schemas.openxmlformats.org/drawingml/2006/wordprocessingDrawing" xmlns:w10="urn:schemas-microsoft-com:office:word" xmlns:w="http://schemas.openxmlformats.org/wordprocessingml/2006/main" xmlns:w14="http://schemas.microsoft.com/office/word/2010/wordml" xmlns:w15="http://schemas.microsoft.com/office/word/2012/wordml" xmlns:w16cex="http://schemas.microsoft.com/office/word/2018/wordml/cex" xmlns:w16cid="http://schemas.microsoft.com/office/word/2016/wordml/cid" xmlns:w16="http://schemas.microsoft.com/office/word/2018/wordml" xmlns:w16du="http://schemas.microsoft.com/office/word/2023/wordml/word16du" xmlns:w16sdtdh="http://schemas.microsoft.com/office/word/2020/wordml/sdtdatahash" xmlns:w16sdtfl="http://schemas.microsoft.com/office/word/2024/wordml/sdtformatlock" xmlns:w16se="http://schemas.microsoft.com/office/word/2015/wordml/symex" xmlns:wpg="http://schemas.microsoft.com/office/word/2010/wordprocessingGroup" xmlns:wpi="http://schemas.microsoft.com/office/word/2010/wordprocessingInk" xmlns:wne="http://schemas.microsoft.com/office/word/2006/wordml" xmlns:wps="http://schemas.microsoft.com/office/word/2010/wordprocessingShape" mc:Ignorable="w14 w15 w16se w16cid w16 w16cex w16sdtdh w16sdtfl w16du wp14">
   <w:p>
     <w:pPr>
       <w:pStyle w:val="a4"/>
@@ -27086,7 +27123,7 @@
         <w:b/>
         <w:noProof/>
       </w:rPr>
-      <w:t>2451</w:t>
+      <w:t>2452</w:t>
     </w:r>
     <w:r>
       <w:rPr>
@@ -27223,7 +27260,7 @@
         <w:b/>
         <w:noProof/>
       </w:rPr>
-      <w:t>22</w:t>
+      <w:t>29</w:t>
     </w:r>
     <w:r>
       <w:rPr>
@@ -27295,7 +27332,7 @@
         <w:b/>
         <w:noProof/>
       </w:rPr>
-      <w:t>2451</w:t>
+      <w:t>2452</w:t>
     </w:r>
     <w:r>
       <w:rPr>
@@ -27432,7 +27469,7 @@
         <w:b/>
         <w:noProof/>
       </w:rPr>
-      <w:t>22</w:t>
+      <w:t>29</w:t>
     </w:r>
     <w:r>
       <w:rPr>
@@ -27472,8 +27509,8 @@
 </file>
 
 <file path=word/numbering.xml><?xml version="1.0" encoding="utf-8"?>
-<w:numbering xmlns:wpc="http://schemas.microsoft.com/office/word/2010/wordprocessingCanvas" xmlns:mc="http://schemas.openxmlformats.org/markup-compatibility/2006" xmlns:o="urn:schemas-microsoft-com:office:office" xmlns:r="http://schemas.openxmlformats.org/officeDocument/2006/relationships" xmlns:m="http://schemas.openxmlformats.org/officeDocument/2006/math" xmlns:v="urn:schemas-microsoft-com:vml" xmlns:wp14="http://schemas.microsoft.com/office/word/2010/wordprocessingDrawing" xmlns:wp="http://schemas.openxmlformats.org/drawingml/2006/wordprocessingDrawing" xmlns:w10="urn:schemas-microsoft-com:office:word" xmlns:w="http://schemas.openxmlformats.org/wordprocessingml/2006/main" xmlns:w14="http://schemas.microsoft.com/office/word/2010/wordml" xmlns:wpg="http://schemas.microsoft.com/office/word/2010/wordprocessingGroup" xmlns:wpi="http://schemas.microsoft.com/office/word/2010/wordprocessingInk" xmlns:wne="http://schemas.microsoft.com/office/word/2006/wordml" xmlns:wps="http://schemas.microsoft.com/office/word/2010/wordprocessingShape" mc:Ignorable="w14 wp14">
-  <w:abstractNum w:abstractNumId="0">
+<w:numbering xmlns:wpc="http://schemas.microsoft.com/office/word/2010/wordprocessingCanvas" xmlns:cx="http://schemas.microsoft.com/office/drawing/2014/chartex" xmlns:cx1="http://schemas.microsoft.com/office/drawing/2015/9/8/chartex" xmlns:cx2="http://schemas.microsoft.com/office/drawing/2015/10/21/chartex" xmlns:cx3="http://schemas.microsoft.com/office/drawing/2016/5/9/chartex" xmlns:cx4="http://schemas.microsoft.com/office/drawing/2016/5/10/chartex" xmlns:cx5="http://schemas.microsoft.com/office/drawing/2016/5/11/chartex" xmlns:cx6="http://schemas.microsoft.com/office/drawing/2016/5/12/chartex" xmlns:cx7="http://schemas.microsoft.com/office/drawing/2016/5/13/chartex" xmlns:cx8="http://schemas.microsoft.com/office/drawing/2016/5/14/chartex" xmlns:mc="http://schemas.openxmlformats.org/markup-compatibility/2006" xmlns:aink="http://schemas.microsoft.com/office/drawing/2016/ink" xmlns:am3d="http://schemas.microsoft.com/office/drawing/2017/model3d" xmlns:o="urn:schemas-microsoft-com:office:office" xmlns:oel="http://schemas.microsoft.com/office/2019/extlst" xmlns:r="http://schemas.openxmlformats.org/officeDocument/2006/relationships" xmlns:m="http://schemas.openxmlformats.org/officeDocument/2006/math" xmlns:v="urn:schemas-microsoft-com:vml" xmlns:wp14="http://schemas.microsoft.com/office/word/2010/wordprocessingDrawing" xmlns:wp="http://schemas.openxmlformats.org/drawingml/2006/wordprocessingDrawing" xmlns:w10="urn:schemas-microsoft-com:office:word" xmlns:w="http://schemas.openxmlformats.org/wordprocessingml/2006/main" xmlns:w14="http://schemas.microsoft.com/office/word/2010/wordml" xmlns:w15="http://schemas.microsoft.com/office/word/2012/wordml" xmlns:w16cex="http://schemas.microsoft.com/office/word/2018/wordml/cex" xmlns:w16cid="http://schemas.microsoft.com/office/word/2016/wordml/cid" xmlns:w16="http://schemas.microsoft.com/office/word/2018/wordml" xmlns:w16du="http://schemas.microsoft.com/office/word/2023/wordml/word16du" xmlns:w16sdtdh="http://schemas.microsoft.com/office/word/2020/wordml/sdtdatahash" xmlns:w16sdtfl="http://schemas.microsoft.com/office/word/2024/wordml/sdtformatlock" xmlns:w16se="http://schemas.microsoft.com/office/word/2015/wordml/symex" xmlns:wpg="http://schemas.microsoft.com/office/word/2010/wordprocessingGroup" xmlns:wpi="http://schemas.microsoft.com/office/word/2010/wordprocessingInk" xmlns:wne="http://schemas.microsoft.com/office/word/2006/wordml" xmlns:wps="http://schemas.microsoft.com/office/word/2010/wordprocessingShape" mc:Ignorable="w14 w15 w16se w16cid w16 w16cex w16sdtdh w16sdtfl w16du wp14">
+  <w:abstractNum w:abstractNumId="0" w15:restartNumberingAfterBreak="0">
     <w:nsid w:val="0ABA262B"/>
     <w:multiLevelType w:val="hybridMultilevel"/>
     <w:tmpl w:val="2A24FBE2"/>
@@ -27562,7 +27599,7 @@
       </w:pPr>
     </w:lvl>
   </w:abstractNum>
-  <w:abstractNum w:abstractNumId="1">
+  <w:abstractNum w:abstractNumId="1" w15:restartNumberingAfterBreak="0">
     <w:nsid w:val="16986A86"/>
     <w:multiLevelType w:val="hybridMultilevel"/>
     <w:tmpl w:val="AE603C94"/>
@@ -27651,7 +27688,7 @@
       </w:pPr>
     </w:lvl>
   </w:abstractNum>
-  <w:abstractNum w:abstractNumId="2">
+  <w:abstractNum w:abstractNumId="2" w15:restartNumberingAfterBreak="0">
     <w:nsid w:val="2158604C"/>
     <w:multiLevelType w:val="hybridMultilevel"/>
     <w:tmpl w:val="EE0E584E"/>
@@ -27740,7 +27777,7 @@
       </w:pPr>
     </w:lvl>
   </w:abstractNum>
-  <w:abstractNum w:abstractNumId="3">
+  <w:abstractNum w:abstractNumId="3" w15:restartNumberingAfterBreak="0">
     <w:nsid w:val="35B64BCD"/>
     <w:multiLevelType w:val="hybridMultilevel"/>
     <w:tmpl w:val="FE68702A"/>
@@ -27829,7 +27866,7 @@
       </w:pPr>
     </w:lvl>
   </w:abstractNum>
-  <w:abstractNum w:abstractNumId="4">
+  <w:abstractNum w:abstractNumId="4" w15:restartNumberingAfterBreak="0">
     <w:nsid w:val="35F70646"/>
     <w:multiLevelType w:val="hybridMultilevel"/>
     <w:tmpl w:val="D0DE6422"/>
@@ -27918,7 +27955,7 @@
       </w:pPr>
     </w:lvl>
   </w:abstractNum>
-  <w:abstractNum w:abstractNumId="5">
+  <w:abstractNum w:abstractNumId="5" w15:restartNumberingAfterBreak="0">
     <w:nsid w:val="386234FE"/>
     <w:multiLevelType w:val="hybridMultilevel"/>
     <w:tmpl w:val="367CB3B8"/>
@@ -28007,7 +28044,7 @@
       </w:pPr>
     </w:lvl>
   </w:abstractNum>
-  <w:abstractNum w:abstractNumId="6">
+  <w:abstractNum w:abstractNumId="6" w15:restartNumberingAfterBreak="0">
     <w:nsid w:val="5BB02EA8"/>
     <w:multiLevelType w:val="hybridMultilevel"/>
     <w:tmpl w:val="138C4AC6"/>
@@ -28096,7 +28133,7 @@
       </w:pPr>
     </w:lvl>
   </w:abstractNum>
-  <w:abstractNum w:abstractNumId="7">
+  <w:abstractNum w:abstractNumId="7" w15:restartNumberingAfterBreak="0">
     <w:nsid w:val="660C339F"/>
     <w:multiLevelType w:val="hybridMultilevel"/>
     <w:tmpl w:val="F83466DC"/>
@@ -28185,7 +28222,7 @@
       </w:pPr>
     </w:lvl>
   </w:abstractNum>
-  <w:abstractNum w:abstractNumId="8">
+  <w:abstractNum w:abstractNumId="8" w15:restartNumberingAfterBreak="0">
     <w:nsid w:val="70CA51A1"/>
     <w:multiLevelType w:val="hybridMultilevel"/>
     <w:tmpl w:val="8C2CE9D4"/>
@@ -28274,7 +28311,7 @@
       </w:pPr>
     </w:lvl>
   </w:abstractNum>
-  <w:abstractNum w:abstractNumId="9">
+  <w:abstractNum w:abstractNumId="9" w15:restartNumberingAfterBreak="0">
     <w:nsid w:val="70D9778A"/>
     <w:multiLevelType w:val="hybridMultilevel"/>
     <w:tmpl w:val="468A8F60"/>
@@ -28363,7 +28400,7 @@
       </w:pPr>
     </w:lvl>
   </w:abstractNum>
-  <w:abstractNum w:abstractNumId="10">
+  <w:abstractNum w:abstractNumId="10" w15:restartNumberingAfterBreak="0">
     <w:nsid w:val="74B64780"/>
     <w:multiLevelType w:val="hybridMultilevel"/>
     <w:tmpl w:val="A566C376"/>
@@ -28452,44 +28489,44 @@
       </w:pPr>
     </w:lvl>
   </w:abstractNum>
-  <w:num w:numId="1">
+  <w:num w:numId="1" w16cid:durableId="1596598849">
     <w:abstractNumId w:val="10"/>
   </w:num>
-  <w:num w:numId="2">
+  <w:num w:numId="2" w16cid:durableId="1151865822">
     <w:abstractNumId w:val="2"/>
   </w:num>
-  <w:num w:numId="3">
+  <w:num w:numId="3" w16cid:durableId="1426029795">
     <w:abstractNumId w:val="4"/>
   </w:num>
-  <w:num w:numId="4">
+  <w:num w:numId="4" w16cid:durableId="1766882821">
     <w:abstractNumId w:val="0"/>
   </w:num>
-  <w:num w:numId="5">
+  <w:num w:numId="5" w16cid:durableId="730273524">
     <w:abstractNumId w:val="5"/>
   </w:num>
-  <w:num w:numId="6">
+  <w:num w:numId="6" w16cid:durableId="840969686">
     <w:abstractNumId w:val="9"/>
   </w:num>
-  <w:num w:numId="7">
+  <w:num w:numId="7" w16cid:durableId="1963271263">
     <w:abstractNumId w:val="8"/>
   </w:num>
-  <w:num w:numId="8">
+  <w:num w:numId="8" w16cid:durableId="213586676">
     <w:abstractNumId w:val="3"/>
   </w:num>
-  <w:num w:numId="9">
+  <w:num w:numId="9" w16cid:durableId="1284269481">
     <w:abstractNumId w:val="7"/>
   </w:num>
-  <w:num w:numId="10">
+  <w:num w:numId="10" w16cid:durableId="128476885">
     <w:abstractNumId w:val="1"/>
   </w:num>
-  <w:num w:numId="11">
+  <w:num w:numId="11" w16cid:durableId="1306858586">
     <w:abstractNumId w:val="6"/>
   </w:num>
 </w:numbering>
 </file>
 
 <file path=word/styles.xml><?xml version="1.0" encoding="utf-8"?>
-<w:styles xmlns:mc="http://schemas.openxmlformats.org/markup-compatibility/2006" xmlns:r="http://schemas.openxmlformats.org/officeDocument/2006/relationships" xmlns:w="http://schemas.openxmlformats.org/wordprocessingml/2006/main" xmlns:w14="http://schemas.microsoft.com/office/word/2010/wordml" mc:Ignorable="w14">
+<w:styles xmlns:mc="http://schemas.openxmlformats.org/markup-compatibility/2006" xmlns:r="http://schemas.openxmlformats.org/officeDocument/2006/relationships" xmlns:w="http://schemas.openxmlformats.org/wordprocessingml/2006/main" xmlns:w14="http://schemas.microsoft.com/office/word/2010/wordml" xmlns:w15="http://schemas.microsoft.com/office/word/2012/wordml" xmlns:w16cex="http://schemas.microsoft.com/office/word/2018/wordml/cex" xmlns:w16cid="http://schemas.microsoft.com/office/word/2016/wordml/cid" xmlns:w16="http://schemas.microsoft.com/office/word/2018/wordml" xmlns:w16du="http://schemas.microsoft.com/office/word/2023/wordml/word16du" xmlns:w16sdtdh="http://schemas.microsoft.com/office/word/2020/wordml/sdtdatahash" xmlns:w16sdtfl="http://schemas.microsoft.com/office/word/2024/wordml/sdtformatlock" xmlns:w16se="http://schemas.microsoft.com/office/word/2015/wordml/symex" mc:Ignorable="w14 w15 w16se w16cid w16 w16cex w16sdtdh w16sdtfl w16du">
   <w:docDefaults>
     <w:rPrDefault>
       <w:rPr>
@@ -28502,144 +28539,383 @@
     </w:rPrDefault>
     <w:pPrDefault/>
   </w:docDefaults>
-  <w:latentStyles w:defLockedState="0" w:defUIPriority="99" w:defSemiHidden="1" w:defUnhideWhenUsed="1" w:defQFormat="0" w:count="267">
-    <w:lsdException w:name="Normal" w:semiHidden="0" w:uiPriority="0" w:unhideWhenUsed="0" w:qFormat="1"/>
-    <w:lsdException w:name="heading 1" w:semiHidden="0" w:uiPriority="9" w:unhideWhenUsed="0" w:qFormat="1"/>
-    <w:lsdException w:name="heading 2" w:uiPriority="9" w:qFormat="1"/>
-    <w:lsdException w:name="heading 3" w:uiPriority="9" w:qFormat="1"/>
-    <w:lsdException w:name="heading 4" w:uiPriority="9" w:qFormat="1"/>
-    <w:lsdException w:name="heading 5" w:uiPriority="9" w:qFormat="1"/>
-    <w:lsdException w:name="heading 6" w:uiPriority="9" w:qFormat="1"/>
-    <w:lsdException w:name="heading 7" w:uiPriority="9" w:qFormat="1"/>
-    <w:lsdException w:name="heading 8" w:uiPriority="9" w:qFormat="1"/>
-    <w:lsdException w:name="heading 9" w:uiPriority="9" w:qFormat="1"/>
-    <w:lsdException w:name="toc 1" w:uiPriority="39"/>
-    <w:lsdException w:name="toc 2" w:uiPriority="39"/>
-    <w:lsdException w:name="toc 3" w:uiPriority="39"/>
-    <w:lsdException w:name="toc 4" w:uiPriority="39"/>
-    <w:lsdException w:name="toc 5" w:uiPriority="39"/>
-    <w:lsdException w:name="toc 6" w:uiPriority="39"/>
-    <w:lsdException w:name="toc 7" w:uiPriority="39"/>
-    <w:lsdException w:name="toc 8" w:uiPriority="39"/>
-    <w:lsdException w:name="toc 9" w:uiPriority="39"/>
-    <w:lsdException w:name="caption" w:uiPriority="35" w:qFormat="1"/>
-    <w:lsdException w:name="Title" w:semiHidden="0" w:uiPriority="10" w:unhideWhenUsed="0" w:qFormat="1"/>
-    <w:lsdException w:name="Default Paragraph Font" w:uiPriority="1"/>
-    <w:lsdException w:name="Subtitle" w:semiHidden="0" w:uiPriority="11" w:unhideWhenUsed="0" w:qFormat="1"/>
-    <w:lsdException w:name="Strong" w:semiHidden="0" w:uiPriority="22" w:unhideWhenUsed="0" w:qFormat="1"/>
-    <w:lsdException w:name="Emphasis" w:semiHidden="0" w:uiPriority="20" w:unhideWhenUsed="0" w:qFormat="1"/>
-    <w:lsdException w:name="Table Grid" w:semiHidden="0" w:uiPriority="39" w:unhideWhenUsed="0"/>
-    <w:lsdException w:name="Placeholder Text" w:unhideWhenUsed="0"/>
-    <w:lsdException w:name="No Spacing" w:semiHidden="0" w:uiPriority="1" w:unhideWhenUsed="0" w:qFormat="1"/>
-    <w:lsdException w:name="Light Shading" w:semiHidden="0" w:uiPriority="60" w:unhideWhenUsed="0"/>
-    <w:lsdException w:name="Light List" w:semiHidden="0" w:uiPriority="61" w:unhideWhenUsed="0"/>
-    <w:lsdException w:name="Light Grid" w:semiHidden="0" w:uiPriority="62" w:unhideWhenUsed="0"/>
-    <w:lsdException w:name="Medium Shading 1" w:semiHidden="0" w:uiPriority="63" w:unhideWhenUsed="0"/>
-    <w:lsdException w:name="Medium Shading 2" w:semiHidden="0" w:uiPriority="64" w:unhideWhenUsed="0"/>
-    <w:lsdException w:name="Medium List 1" w:semiHidden="0" w:uiPriority="65" w:unhideWhenUsed="0"/>
-    <w:lsdException w:name="Medium List 2" w:semiHidden="0" w:uiPriority="66" w:unhideWhenUsed="0"/>
-    <w:lsdException w:name="Medium Grid 1" w:semiHidden="0" w:uiPriority="67" w:unhideWhenUsed="0"/>
-    <w:lsdException w:name="Medium Grid 2" w:semiHidden="0" w:uiPriority="68" w:unhideWhenUsed="0"/>
-    <w:lsdException w:name="Medium Grid 3" w:semiHidden="0" w:uiPriority="69" w:unhideWhenUsed="0"/>
-    <w:lsdException w:name="Dark List" w:semiHidden="0" w:uiPriority="70" w:unhideWhenUsed="0"/>
-    <w:lsdException w:name="Colorful Shading" w:semiHidden="0" w:uiPriority="71" w:unhideWhenUsed="0"/>
-    <w:lsdException w:name="Colorful List" w:semiHidden="0" w:uiPriority="72" w:unhideWhenUsed="0"/>
-    <w:lsdException w:name="Colorful Grid" w:semiHidden="0" w:uiPriority="73" w:unhideWhenUsed="0"/>
-    <w:lsdException w:name="Light Shading Accent 1" w:semiHidden="0" w:uiPriority="60" w:unhideWhenUsed="0"/>
-    <w:lsdException w:name="Light List Accent 1" w:semiHidden="0" w:uiPriority="61" w:unhideWhenUsed="0"/>
-    <w:lsdException w:name="Light Grid Accent 1" w:semiHidden="0" w:uiPriority="62" w:unhideWhenUsed="0"/>
-    <w:lsdException w:name="Medium Shading 1 Accent 1" w:semiHidden="0" w:uiPriority="63" w:unhideWhenUsed="0"/>
-    <w:lsdException w:name="Medium Shading 2 Accent 1" w:semiHidden="0" w:uiPriority="64" w:unhideWhenUsed="0"/>
-    <w:lsdException w:name="Medium List 1 Accent 1" w:semiHidden="0" w:uiPriority="65" w:unhideWhenUsed="0"/>
-    <w:lsdException w:name="Revision" w:unhideWhenUsed="0"/>
-    <w:lsdException w:name="List Paragraph" w:semiHidden="0" w:uiPriority="34" w:unhideWhenUsed="0" w:qFormat="1"/>
-    <w:lsdException w:name="Quote" w:semiHidden="0" w:uiPriority="29" w:unhideWhenUsed="0" w:qFormat="1"/>
-    <w:lsdException w:name="Intense Quote" w:semiHidden="0" w:uiPriority="30" w:unhideWhenUsed="0" w:qFormat="1"/>
-    <w:lsdException w:name="Medium List 2 Accent 1" w:semiHidden="0" w:uiPriority="66" w:unhideWhenUsed="0"/>
-    <w:lsdException w:name="Medium Grid 1 Accent 1" w:semiHidden="0" w:uiPriority="67" w:unhideWhenUsed="0"/>
-    <w:lsdException w:name="Medium Grid 2 Accent 1" w:semiHidden="0" w:uiPriority="68" w:unhideWhenUsed="0"/>
-    <w:lsdException w:name="Medium Grid 3 Accent 1" w:semiHidden="0" w:uiPriority="69" w:unhideWhenUsed="0"/>
-    <w:lsdException w:name="Dark List Accent 1" w:semiHidden="0" w:uiPriority="70" w:unhideWhenUsed="0"/>
-    <w:lsdException w:name="Colorful Shading Accent 1" w:semiHidden="0" w:uiPriority="71" w:unhideWhenUsed="0"/>
-    <w:lsdException w:name="Colorful List Accent 1" w:semiHidden="0" w:uiPriority="72" w:unhideWhenUsed="0"/>
-    <w:lsdException w:name="Colorful Grid Accent 1" w:semiHidden="0" w:uiPriority="73" w:unhideWhenUsed="0"/>
-    <w:lsdException w:name="Light Shading Accent 2" w:semiHidden="0" w:uiPriority="60" w:unhideWhenUsed="0"/>
-    <w:lsdException w:name="Light List Accent 2" w:semiHidden="0" w:uiPriority="61" w:unhideWhenUsed="0"/>
-    <w:lsdException w:name="Light Grid Accent 2" w:semiHidden="0" w:uiPriority="62" w:unhideWhenUsed="0"/>
-    <w:lsdException w:name="Medium Shading 1 Accent 2" w:semiHidden="0" w:uiPriority="63" w:unhideWhenUsed="0"/>
-    <w:lsdException w:name="Medium Shading 2 Accent 2" w:semiHidden="0" w:uiPriority="64" w:unhideWhenUsed="0"/>
-    <w:lsdException w:name="Medium List 1 Accent 2" w:semiHidden="0" w:uiPriority="65" w:unhideWhenUsed="0"/>
-    <w:lsdException w:name="Medium List 2 Accent 2" w:semiHidden="0" w:uiPriority="66" w:unhideWhenUsed="0"/>
-    <w:lsdException w:name="Medium Grid 1 Accent 2" w:semiHidden="0" w:uiPriority="67" w:unhideWhenUsed="0"/>
-    <w:lsdException w:name="Medium Grid 2 Accent 2" w:semiHidden="0" w:uiPriority="68" w:unhideWhenUsed="0"/>
-    <w:lsdException w:name="Medium Grid 3 Accent 2" w:semiHidden="0" w:uiPriority="69" w:unhideWhenUsed="0"/>
-    <w:lsdException w:name="Dark List Accent 2" w:semiHidden="0" w:uiPriority="70" w:unhideWhenUsed="0"/>
-    <w:lsdException w:name="Colorful Shading Accent 2" w:semiHidden="0" w:uiPriority="71" w:unhideWhenUsed="0"/>
-    <w:lsdException w:name="Colorful List Accent 2" w:semiHidden="0" w:uiPriority="72" w:unhideWhenUsed="0"/>
-    <w:lsdException w:name="Colorful Grid Accent 2" w:semiHidden="0" w:uiPriority="73" w:unhideWhenUsed="0"/>
-    <w:lsdException w:name="Light Shading Accent 3" w:semiHidden="0" w:uiPriority="60" w:unhideWhenUsed="0"/>
-    <w:lsdException w:name="Light List Accent 3" w:semiHidden="0" w:uiPriority="61" w:unhideWhenUsed="0"/>
-    <w:lsdException w:name="Light Grid Accent 3" w:semiHidden="0" w:uiPriority="62" w:unhideWhenUsed="0"/>
-    <w:lsdException w:name="Medium Shading 1 Accent 3" w:semiHidden="0" w:uiPriority="63" w:unhideWhenUsed="0"/>
-    <w:lsdException w:name="Medium Shading 2 Accent 3" w:semiHidden="0" w:uiPriority="64" w:unhideWhenUsed="0"/>
-    <w:lsdException w:name="Medium List 1 Accent 3" w:semiHidden="0" w:uiPriority="65" w:unhideWhenUsed="0"/>
-    <w:lsdException w:name="Medium List 2 Accent 3" w:semiHidden="0" w:uiPriority="66" w:unhideWhenUsed="0"/>
-    <w:lsdException w:name="Medium Grid 1 Accent 3" w:semiHidden="0" w:uiPriority="67" w:unhideWhenUsed="0"/>
-    <w:lsdException w:name="Medium Grid 2 Accent 3" w:semiHidden="0" w:uiPriority="68" w:unhideWhenUsed="0"/>
-    <w:lsdException w:name="Medium Grid 3 Accent 3" w:semiHidden="0" w:uiPriority="69" w:unhideWhenUsed="0"/>
-    <w:lsdException w:name="Dark List Accent 3" w:semiHidden="0" w:uiPriority="70" w:unhideWhenUsed="0"/>
-    <w:lsdException w:name="Colorful Shading Accent 3" w:semiHidden="0" w:uiPriority="71" w:unhideWhenUsed="0"/>
-    <w:lsdException w:name="Colorful List Accent 3" w:semiHidden="0" w:uiPriority="72" w:unhideWhenUsed="0"/>
-    <w:lsdException w:name="Colorful Grid Accent 3" w:semiHidden="0" w:uiPriority="73" w:unhideWhenUsed="0"/>
-    <w:lsdException w:name="Light Shading Accent 4" w:semiHidden="0" w:uiPriority="60" w:unhideWhenUsed="0"/>
-    <w:lsdException w:name="Light List Accent 4" w:semiHidden="0" w:uiPriority="61" w:unhideWhenUsed="0"/>
-    <w:lsdException w:name="Light Grid Accent 4" w:semiHidden="0" w:uiPriority="62" w:unhideWhenUsed="0"/>
-    <w:lsdException w:name="Medium Shading 1 Accent 4" w:semiHidden="0" w:uiPriority="63" w:unhideWhenUsed="0"/>
-    <w:lsdException w:name="Medium Shading 2 Accent 4" w:semiHidden="0" w:uiPriority="64" w:unhideWhenUsed="0"/>
-    <w:lsdException w:name="Medium List 1 Accent 4" w:semiHidden="0" w:uiPriority="65" w:unhideWhenUsed="0"/>
-    <w:lsdException w:name="Medium List 2 Accent 4" w:semiHidden="0" w:uiPriority="66" w:unhideWhenUsed="0"/>
-    <w:lsdException w:name="Medium Grid 1 Accent 4" w:semiHidden="0" w:uiPriority="67" w:unhideWhenUsed="0"/>
-    <w:lsdException w:name="Medium Grid 2 Accent 4" w:semiHidden="0" w:uiPriority="68" w:unhideWhenUsed="0"/>
-    <w:lsdException w:name="Medium Grid 3 Accent 4" w:semiHidden="0" w:uiPriority="69" w:unhideWhenUsed="0"/>
-    <w:lsdException w:name="Dark List Accent 4" w:semiHidden="0" w:uiPriority="70" w:unhideWhenUsed="0"/>
-    <w:lsdException w:name="Colorful Shading Accent 4" w:semiHidden="0" w:uiPriority="71" w:unhideWhenUsed="0"/>
-    <w:lsdException w:name="Colorful List Accent 4" w:semiHidden="0" w:uiPriority="72" w:unhideWhenUsed="0"/>
-    <w:lsdException w:name="Colorful Grid Accent 4" w:semiHidden="0" w:uiPriority="73" w:unhideWhenUsed="0"/>
-    <w:lsdException w:name="Light Shading Accent 5" w:semiHidden="0" w:uiPriority="60" w:unhideWhenUsed="0"/>
-    <w:lsdException w:name="Light List Accent 5" w:semiHidden="0" w:uiPriority="61" w:unhideWhenUsed="0"/>
-    <w:lsdException w:name="Light Grid Accent 5" w:semiHidden="0" w:uiPriority="62" w:unhideWhenUsed="0"/>
-    <w:lsdException w:name="Medium Shading 1 Accent 5" w:semiHidden="0" w:uiPriority="63" w:unhideWhenUsed="0"/>
-    <w:lsdException w:name="Medium Shading 2 Accent 5" w:semiHidden="0" w:uiPriority="64" w:unhideWhenUsed="0"/>
-    <w:lsdException w:name="Medium List 1 Accent 5" w:semiHidden="0" w:uiPriority="65" w:unhideWhenUsed="0"/>
-    <w:lsdException w:name="Medium List 2 Accent 5" w:semiHidden="0" w:uiPriority="66" w:unhideWhenUsed="0"/>
-    <w:lsdException w:name="Medium Grid 1 Accent 5" w:semiHidden="0" w:uiPriority="67" w:unhideWhenUsed="0"/>
-    <w:lsdException w:name="Medium Grid 2 Accent 5" w:semiHidden="0" w:uiPriority="68" w:unhideWhenUsed="0"/>
-    <w:lsdException w:name="Medium Grid 3 Accent 5" w:semiHidden="0" w:uiPriority="69" w:unhideWhenUsed="0"/>
-    <w:lsdException w:name="Dark List Accent 5" w:semiHidden="0" w:uiPriority="70" w:unhideWhenUsed="0"/>
-    <w:lsdException w:name="Colorful Shading Accent 5" w:semiHidden="0" w:uiPriority="71" w:unhideWhenUsed="0"/>
-    <w:lsdException w:name="Colorful List Accent 5" w:semiHidden="0" w:uiPriority="72" w:unhideWhenUsed="0"/>
-    <w:lsdException w:name="Colorful Grid Accent 5" w:semiHidden="0" w:uiPriority="73" w:unhideWhenUsed="0"/>
-    <w:lsdException w:name="Light Shading Accent 6" w:semiHidden="0" w:uiPriority="60" w:unhideWhenUsed="0"/>
-    <w:lsdException w:name="Light List Accent 6" w:semiHidden="0" w:uiPriority="61" w:unhideWhenUsed="0"/>
-    <w:lsdException w:name="Light Grid Accent 6" w:semiHidden="0" w:uiPriority="62" w:unhideWhenUsed="0"/>
-    <w:lsdException w:name="Medium Shading 1 Accent 6" w:semiHidden="0" w:uiPriority="63" w:unhideWhenUsed="0"/>
-    <w:lsdException w:name="Medium Shading 2 Accent 6" w:semiHidden="0" w:uiPriority="64" w:unhideWhenUsed="0"/>
-    <w:lsdException w:name="Medium List 1 Accent 6" w:semiHidden="0" w:uiPriority="65" w:unhideWhenUsed="0"/>
-    <w:lsdException w:name="Medium List 2 Accent 6" w:semiHidden="0" w:uiPriority="66" w:unhideWhenUsed="0"/>
-    <w:lsdException w:name="Medium Grid 1 Accent 6" w:semiHidden="0" w:uiPriority="67" w:unhideWhenUsed="0"/>
-    <w:lsdException w:name="Medium Grid 2 Accent 6" w:semiHidden="0" w:uiPriority="68" w:unhideWhenUsed="0"/>
-    <w:lsdException w:name="Medium Grid 3 Accent 6" w:semiHidden="0" w:uiPriority="69" w:unhideWhenUsed="0"/>
-    <w:lsdException w:name="Dark List Accent 6" w:semiHidden="0" w:uiPriority="70" w:unhideWhenUsed="0"/>
-    <w:lsdException w:name="Colorful Shading Accent 6" w:semiHidden="0" w:uiPriority="71" w:unhideWhenUsed="0"/>
-    <w:lsdException w:name="Colorful List Accent 6" w:semiHidden="0" w:uiPriority="72" w:unhideWhenUsed="0"/>
-    <w:lsdException w:name="Colorful Grid Accent 6" w:semiHidden="0" w:uiPriority="73" w:unhideWhenUsed="0"/>
-    <w:lsdException w:name="Subtle Emphasis" w:semiHidden="0" w:uiPriority="19" w:unhideWhenUsed="0" w:qFormat="1"/>
-    <w:lsdException w:name="Intense Emphasis" w:semiHidden="0" w:uiPriority="21" w:unhideWhenUsed="0" w:qFormat="1"/>
-    <w:lsdException w:name="Subtle Reference" w:semiHidden="0" w:uiPriority="31" w:unhideWhenUsed="0" w:qFormat="1"/>
-    <w:lsdException w:name="Intense Reference" w:semiHidden="0" w:uiPriority="32" w:unhideWhenUsed="0" w:qFormat="1"/>
-    <w:lsdException w:name="Book Title" w:semiHidden="0" w:uiPriority="33" w:unhideWhenUsed="0" w:qFormat="1"/>
-    <w:lsdException w:name="Bibliography" w:uiPriority="37"/>
-    <w:lsdException w:name="TOC Heading" w:uiPriority="39" w:qFormat="1"/>
+  <w:latentStyles w:defLockedState="0" w:defUIPriority="99" w:defSemiHidden="0" w:defUnhideWhenUsed="0" w:defQFormat="0" w:count="376">
+    <w:lsdException w:name="Normal" w:uiPriority="0" w:qFormat="1"/>
+    <w:lsdException w:name="heading 1" w:uiPriority="9" w:qFormat="1"/>
+    <w:lsdException w:name="heading 2" w:semiHidden="1" w:uiPriority="9" w:unhideWhenUsed="1" w:qFormat="1"/>
+    <w:lsdException w:name="heading 3" w:semiHidden="1" w:uiPriority="9" w:unhideWhenUsed="1" w:qFormat="1"/>
+    <w:lsdException w:name="heading 4" w:semiHidden="1" w:uiPriority="9" w:unhideWhenUsed="1" w:qFormat="1"/>
+    <w:lsdException w:name="heading 5" w:semiHidden="1" w:uiPriority="9" w:unhideWhenUsed="1" w:qFormat="1"/>
+    <w:lsdException w:name="heading 6" w:semiHidden="1" w:uiPriority="9" w:unhideWhenUsed="1" w:qFormat="1"/>
+    <w:lsdException w:name="heading 7" w:semiHidden="1" w:uiPriority="9" w:unhideWhenUsed="1" w:qFormat="1"/>
+    <w:lsdException w:name="heading 8" w:semiHidden="1" w:uiPriority="9" w:unhideWhenUsed="1" w:qFormat="1"/>
+    <w:lsdException w:name="heading 9" w:semiHidden="1" w:uiPriority="9" w:unhideWhenUsed="1" w:qFormat="1"/>
+    <w:lsdException w:name="index 1" w:semiHidden="1" w:unhideWhenUsed="1"/>
+    <w:lsdException w:name="index 2" w:semiHidden="1" w:unhideWhenUsed="1"/>
+    <w:lsdException w:name="index 3" w:semiHidden="1" w:unhideWhenUsed="1"/>
+    <w:lsdException w:name="index 4" w:semiHidden="1" w:unhideWhenUsed="1"/>
+    <w:lsdException w:name="index 5" w:semiHidden="1" w:unhideWhenUsed="1"/>
+    <w:lsdException w:name="index 6" w:semiHidden="1" w:unhideWhenUsed="1"/>
+    <w:lsdException w:name="index 7" w:semiHidden="1" w:unhideWhenUsed="1"/>
+    <w:lsdException w:name="index 8" w:semiHidden="1" w:unhideWhenUsed="1"/>
+    <w:lsdException w:name="index 9" w:semiHidden="1" w:unhideWhenUsed="1"/>
+    <w:lsdException w:name="toc 1" w:semiHidden="1" w:uiPriority="39" w:unhideWhenUsed="1"/>
+    <w:lsdException w:name="toc 2" w:semiHidden="1" w:uiPriority="39" w:unhideWhenUsed="1"/>
+    <w:lsdException w:name="toc 3" w:semiHidden="1" w:uiPriority="39" w:unhideWhenUsed="1"/>
+    <w:lsdException w:name="toc 4" w:semiHidden="1" w:uiPriority="39" w:unhideWhenUsed="1"/>
+    <w:lsdException w:name="toc 5" w:semiHidden="1" w:uiPriority="39" w:unhideWhenUsed="1"/>
+    <w:lsdException w:name="toc 6" w:semiHidden="1" w:uiPriority="39" w:unhideWhenUsed="1"/>
+    <w:lsdException w:name="toc 7" w:semiHidden="1" w:uiPriority="39" w:unhideWhenUsed="1"/>
+    <w:lsdException w:name="toc 8" w:semiHidden="1" w:uiPriority="39" w:unhideWhenUsed="1"/>
+    <w:lsdException w:name="toc 9" w:semiHidden="1" w:uiPriority="39" w:unhideWhenUsed="1"/>
+    <w:lsdException w:name="Normal Indent" w:semiHidden="1" w:unhideWhenUsed="1"/>
+    <w:lsdException w:name="footnote text" w:semiHidden="1" w:unhideWhenUsed="1"/>
+    <w:lsdException w:name="annotation text" w:semiHidden="1" w:unhideWhenUsed="1"/>
+    <w:lsdException w:name="header" w:semiHidden="1" w:unhideWhenUsed="1"/>
+    <w:lsdException w:name="footer" w:semiHidden="1" w:unhideWhenUsed="1"/>
+    <w:lsdException w:name="index heading" w:semiHidden="1" w:unhideWhenUsed="1"/>
+    <w:lsdException w:name="caption" w:semiHidden="1" w:uiPriority="35" w:unhideWhenUsed="1" w:qFormat="1"/>
+    <w:lsdException w:name="table of figures" w:semiHidden="1" w:unhideWhenUsed="1"/>
+    <w:lsdException w:name="envelope address" w:semiHidden="1" w:unhideWhenUsed="1"/>
+    <w:lsdException w:name="envelope return" w:semiHidden="1" w:unhideWhenUsed="1"/>
+    <w:lsdException w:name="footnote reference" w:semiHidden="1" w:unhideWhenUsed="1"/>
+    <w:lsdException w:name="annotation reference" w:semiHidden="1" w:unhideWhenUsed="1"/>
+    <w:lsdException w:name="line number" w:semiHidden="1" w:unhideWhenUsed="1"/>
+    <w:lsdException w:name="page number" w:semiHidden="1" w:unhideWhenUsed="1"/>
+    <w:lsdException w:name="endnote reference" w:semiHidden="1" w:unhideWhenUsed="1"/>
+    <w:lsdException w:name="endnote text" w:semiHidden="1" w:unhideWhenUsed="1"/>
+    <w:lsdException w:name="table of authorities" w:semiHidden="1" w:unhideWhenUsed="1"/>
+    <w:lsdException w:name="macro" w:semiHidden="1" w:unhideWhenUsed="1"/>
+    <w:lsdException w:name="toa heading" w:semiHidden="1" w:unhideWhenUsed="1"/>
+    <w:lsdException w:name="List" w:semiHidden="1" w:unhideWhenUsed="1"/>
+    <w:lsdException w:name="List Bullet" w:semiHidden="1" w:unhideWhenUsed="1"/>
+    <w:lsdException w:name="List Number" w:semiHidden="1" w:unhideWhenUsed="1"/>
+    <w:lsdException w:name="List 2" w:semiHidden="1" w:unhideWhenUsed="1"/>
+    <w:lsdException w:name="List 3" w:semiHidden="1" w:unhideWhenUsed="1"/>
+    <w:lsdException w:name="List 4" w:semiHidden="1" w:unhideWhenUsed="1"/>
+    <w:lsdException w:name="List 5" w:semiHidden="1" w:unhideWhenUsed="1"/>
+    <w:lsdException w:name="List Bullet 2" w:semiHidden="1" w:unhideWhenUsed="1"/>
+    <w:lsdException w:name="List Bullet 3" w:semiHidden="1" w:unhideWhenUsed="1"/>
+    <w:lsdException w:name="List Bullet 4" w:semiHidden="1" w:unhideWhenUsed="1"/>
+    <w:lsdException w:name="List Bullet 5" w:semiHidden="1" w:unhideWhenUsed="1"/>
+    <w:lsdException w:name="List Number 2" w:semiHidden="1" w:unhideWhenUsed="1"/>
+    <w:lsdException w:name="List Number 3" w:semiHidden="1" w:unhideWhenUsed="1"/>
+    <w:lsdException w:name="List Number 4" w:semiHidden="1" w:unhideWhenUsed="1"/>
+    <w:lsdException w:name="List Number 5" w:semiHidden="1" w:unhideWhenUsed="1"/>
+    <w:lsdException w:name="Title" w:uiPriority="10" w:qFormat="1"/>
+    <w:lsdException w:name="Closing" w:semiHidden="1" w:unhideWhenUsed="1"/>
+    <w:lsdException w:name="Signature" w:semiHidden="1" w:unhideWhenUsed="1"/>
+    <w:lsdException w:name="Default Paragraph Font" w:semiHidden="1" w:uiPriority="1" w:unhideWhenUsed="1"/>
+    <w:lsdException w:name="Body Text" w:semiHidden="1" w:unhideWhenUsed="1"/>
+    <w:lsdException w:name="Body Text Indent" w:semiHidden="1" w:unhideWhenUsed="1"/>
+    <w:lsdException w:name="List Continue" w:semiHidden="1" w:unhideWhenUsed="1"/>
+    <w:lsdException w:name="List Continue 2" w:semiHidden="1" w:unhideWhenUsed="1"/>
+    <w:lsdException w:name="List Continue 3" w:semiHidden="1" w:unhideWhenUsed="1"/>
+    <w:lsdException w:name="List Continue 4" w:semiHidden="1" w:unhideWhenUsed="1"/>
+    <w:lsdException w:name="List Continue 5" w:semiHidden="1" w:unhideWhenUsed="1"/>
+    <w:lsdException w:name="Message Header" w:semiHidden="1" w:unhideWhenUsed="1"/>
+    <w:lsdException w:name="Subtitle" w:uiPriority="11" w:qFormat="1"/>
+    <w:lsdException w:name="Salutation" w:semiHidden="1" w:unhideWhenUsed="1"/>
+    <w:lsdException w:name="Date" w:semiHidden="1" w:unhideWhenUsed="1"/>
+    <w:lsdException w:name="Body Text First Indent" w:semiHidden="1" w:unhideWhenUsed="1"/>
+    <w:lsdException w:name="Body Text First Indent 2" w:semiHidden="1" w:unhideWhenUsed="1"/>
+    <w:lsdException w:name="Note Heading" w:semiHidden="1" w:unhideWhenUsed="1"/>
+    <w:lsdException w:name="Body Text 2" w:semiHidden="1" w:unhideWhenUsed="1"/>
+    <w:lsdException w:name="Body Text 3" w:semiHidden="1" w:unhideWhenUsed="1"/>
+    <w:lsdException w:name="Body Text Indent 2" w:semiHidden="1" w:unhideWhenUsed="1"/>
+    <w:lsdException w:name="Body Text Indent 3" w:semiHidden="1" w:unhideWhenUsed="1"/>
+    <w:lsdException w:name="Block Text" w:semiHidden="1" w:unhideWhenUsed="1"/>
+    <w:lsdException w:name="Hyperlink" w:semiHidden="1" w:unhideWhenUsed="1"/>
+    <w:lsdException w:name="FollowedHyperlink" w:semiHidden="1" w:unhideWhenUsed="1"/>
+    <w:lsdException w:name="Strong" w:uiPriority="22" w:qFormat="1"/>
+    <w:lsdException w:name="Emphasis" w:uiPriority="20" w:qFormat="1"/>
+    <w:lsdException w:name="Document Map" w:semiHidden="1" w:unhideWhenUsed="1"/>
+    <w:lsdException w:name="Plain Text" w:semiHidden="1" w:unhideWhenUsed="1"/>
+    <w:lsdException w:name="E-mail Signature" w:semiHidden="1" w:unhideWhenUsed="1"/>
+    <w:lsdException w:name="HTML Top of Form" w:semiHidden="1" w:unhideWhenUsed="1"/>
+    <w:lsdException w:name="HTML Bottom of Form" w:semiHidden="1" w:unhideWhenUsed="1"/>
+    <w:lsdException w:name="Normal (Web)" w:semiHidden="1" w:unhideWhenUsed="1"/>
+    <w:lsdException w:name="HTML Acronym" w:semiHidden="1" w:unhideWhenUsed="1"/>
+    <w:lsdException w:name="HTML Address" w:semiHidden="1" w:unhideWhenUsed="1"/>
+    <w:lsdException w:name="HTML Cite" w:semiHidden="1" w:unhideWhenUsed="1"/>
+    <w:lsdException w:name="HTML Code" w:semiHidden="1" w:unhideWhenUsed="1"/>
+    <w:lsdException w:name="HTML Definition" w:semiHidden="1" w:unhideWhenUsed="1"/>
+    <w:lsdException w:name="HTML Keyboard" w:semiHidden="1" w:unhideWhenUsed="1"/>
+    <w:lsdException w:name="HTML Preformatted" w:semiHidden="1" w:unhideWhenUsed="1"/>
+    <w:lsdException w:name="HTML Sample" w:semiHidden="1" w:unhideWhenUsed="1"/>
+    <w:lsdException w:name="HTML Typewriter" w:semiHidden="1" w:unhideWhenUsed="1"/>
+    <w:lsdException w:name="HTML Variable" w:semiHidden="1" w:unhideWhenUsed="1"/>
+    <w:lsdException w:name="Normal Table" w:semiHidden="1" w:unhideWhenUsed="1"/>
+    <w:lsdException w:name="annotation subject" w:semiHidden="1" w:unhideWhenUsed="1"/>
+    <w:lsdException w:name="No List" w:semiHidden="1" w:unhideWhenUsed="1"/>
+    <w:lsdException w:name="Outline List 1" w:semiHidden="1" w:unhideWhenUsed="1"/>
+    <w:lsdException w:name="Outline List 2" w:semiHidden="1" w:unhideWhenUsed="1"/>
+    <w:lsdException w:name="Outline List 3" w:semiHidden="1" w:unhideWhenUsed="1"/>
+    <w:lsdException w:name="Table Simple 1" w:semiHidden="1" w:unhideWhenUsed="1"/>
+    <w:lsdException w:name="Table Simple 2" w:semiHidden="1" w:unhideWhenUsed="1"/>
+    <w:lsdException w:name="Table Simple 3" w:semiHidden="1" w:unhideWhenUsed="1"/>
+    <w:lsdException w:name="Table Classic 1" w:semiHidden="1" w:unhideWhenUsed="1"/>
+    <w:lsdException w:name="Table Classic 2" w:semiHidden="1" w:unhideWhenUsed="1"/>
+    <w:lsdException w:name="Table Classic 3" w:semiHidden="1" w:unhideWhenUsed="1"/>
+    <w:lsdException w:name="Table Classic 4" w:semiHidden="1" w:unhideWhenUsed="1"/>
+    <w:lsdException w:name="Table Colorful 1" w:semiHidden="1" w:unhideWhenUsed="1"/>
+    <w:lsdException w:name="Table Colorful 2" w:semiHidden="1" w:unhideWhenUsed="1"/>
+    <w:lsdException w:name="Table Colorful 3" w:semiHidden="1" w:unhideWhenUsed="1"/>
+    <w:lsdException w:name="Table Columns 1" w:semiHidden="1" w:unhideWhenUsed="1"/>
+    <w:lsdException w:name="Table Columns 2" w:semiHidden="1" w:unhideWhenUsed="1"/>
+    <w:lsdException w:name="Table Columns 3" w:semiHidden="1" w:unhideWhenUsed="1"/>
+    <w:lsdException w:name="Table Columns 4" w:semiHidden="1" w:unhideWhenUsed="1"/>
+    <w:lsdException w:name="Table Columns 5" w:semiHidden="1" w:unhideWhenUsed="1"/>
+    <w:lsdException w:name="Table Grid 1" w:semiHidden="1" w:unhideWhenUsed="1"/>
+    <w:lsdException w:name="Table Grid 2" w:semiHidden="1" w:unhideWhenUsed="1"/>
+    <w:lsdException w:name="Table Grid 3" w:semiHidden="1" w:unhideWhenUsed="1"/>
+    <w:lsdException w:name="Table Grid 4" w:semiHidden="1" w:unhideWhenUsed="1"/>
+    <w:lsdException w:name="Table Grid 5" w:semiHidden="1" w:unhideWhenUsed="1"/>
+    <w:lsdException w:name="Table Grid 6" w:semiHidden="1" w:unhideWhenUsed="1"/>
+    <w:lsdException w:name="Table Grid 7" w:semiHidden="1" w:unhideWhenUsed="1"/>
+    <w:lsdException w:name="Table Grid 8" w:semiHidden="1" w:unhideWhenUsed="1"/>
+    <w:lsdException w:name="Table List 1" w:semiHidden="1" w:unhideWhenUsed="1"/>
+    <w:lsdException w:name="Table List 2" w:semiHidden="1" w:unhideWhenUsed="1"/>
+    <w:lsdException w:name="Table List 3" w:semiHidden="1" w:unhideWhenUsed="1"/>
+    <w:lsdException w:name="Table List 4" w:semiHidden="1" w:unhideWhenUsed="1"/>
+    <w:lsdException w:name="Table List 5" w:semiHidden="1" w:unhideWhenUsed="1"/>
+    <w:lsdException w:name="Table List 6" w:semiHidden="1" w:unhideWhenUsed="1"/>
+    <w:lsdException w:name="Table List 7" w:semiHidden="1" w:unhideWhenUsed="1"/>
+    <w:lsdException w:name="Table List 8" w:semiHidden="1" w:unhideWhenUsed="1"/>
+    <w:lsdException w:name="Table 3D effects 1" w:semiHidden="1" w:unhideWhenUsed="1"/>
+    <w:lsdException w:name="Table 3D effects 2" w:semiHidden="1" w:unhideWhenUsed="1"/>
+    <w:lsdException w:name="Table 3D effects 3" w:semiHidden="1" w:unhideWhenUsed="1"/>
+    <w:lsdException w:name="Table Contemporary" w:semiHidden="1" w:unhideWhenUsed="1"/>
+    <w:lsdException w:name="Table Elegant" w:semiHidden="1" w:unhideWhenUsed="1"/>
+    <w:lsdException w:name="Table Professional" w:semiHidden="1" w:unhideWhenUsed="1"/>
+    <w:lsdException w:name="Table Subtle 1" w:semiHidden="1" w:unhideWhenUsed="1"/>
+    <w:lsdException w:name="Table Subtle 2" w:semiHidden="1" w:unhideWhenUsed="1"/>
+    <w:lsdException w:name="Table Web 1" w:semiHidden="1" w:unhideWhenUsed="1"/>
+    <w:lsdException w:name="Table Web 2" w:semiHidden="1" w:unhideWhenUsed="1"/>
+    <w:lsdException w:name="Table Web 3" w:semiHidden="1" w:unhideWhenUsed="1"/>
+    <w:lsdException w:name="Balloon Text" w:semiHidden="1" w:unhideWhenUsed="1"/>
+    <w:lsdException w:name="Table Grid" w:uiPriority="39"/>
+    <w:lsdException w:name="Table Theme" w:semiHidden="1" w:unhideWhenUsed="1"/>
+    <w:lsdException w:name="Placeholder Text" w:semiHidden="1"/>
+    <w:lsdException w:name="No Spacing" w:uiPriority="1" w:qFormat="1"/>
+    <w:lsdException w:name="Light Shading" w:uiPriority="60"/>
+    <w:lsdException w:name="Light List" w:uiPriority="61"/>
+    <w:lsdException w:name="Light Grid" w:uiPriority="62"/>
+    <w:lsdException w:name="Medium Shading 1" w:uiPriority="63"/>
+    <w:lsdException w:name="Medium Shading 2" w:uiPriority="64"/>
+    <w:lsdException w:name="Medium List 1" w:uiPriority="65"/>
+    <w:lsdException w:name="Medium List 2" w:uiPriority="66"/>
+    <w:lsdException w:name="Medium Grid 1" w:uiPriority="67"/>
+    <w:lsdException w:name="Medium Grid 2" w:uiPriority="68"/>
+    <w:lsdException w:name="Medium Grid 3" w:uiPriority="69"/>
+    <w:lsdException w:name="Dark List" w:uiPriority="70"/>
+    <w:lsdException w:name="Colorful Shading" w:uiPriority="71"/>
+    <w:lsdException w:name="Colorful List" w:uiPriority="72"/>
+    <w:lsdException w:name="Colorful Grid" w:uiPriority="73"/>
+    <w:lsdException w:name="Light Shading Accent 1" w:uiPriority="60"/>
+    <w:lsdException w:name="Light List Accent 1" w:uiPriority="61"/>
+    <w:lsdException w:name="Light Grid Accent 1" w:uiPriority="62"/>
+    <w:lsdException w:name="Medium Shading 1 Accent 1" w:uiPriority="63"/>
+    <w:lsdException w:name="Medium Shading 2 Accent 1" w:uiPriority="64"/>
+    <w:lsdException w:name="Medium List 1 Accent 1" w:uiPriority="65"/>
+    <w:lsdException w:name="Revision" w:semiHidden="1"/>
+    <w:lsdException w:name="List Paragraph" w:uiPriority="34" w:qFormat="1"/>
+    <w:lsdException w:name="Quote" w:uiPriority="29" w:qFormat="1"/>
+    <w:lsdException w:name="Intense Quote" w:uiPriority="30" w:qFormat="1"/>
+    <w:lsdException w:name="Medium List 2 Accent 1" w:uiPriority="66"/>
+    <w:lsdException w:name="Medium Grid 1 Accent 1" w:uiPriority="67"/>
+    <w:lsdException w:name="Medium Grid 2 Accent 1" w:uiPriority="68"/>
+    <w:lsdException w:name="Medium Grid 3 Accent 1" w:uiPriority="69"/>
+    <w:lsdException w:name="Dark List Accent 1" w:uiPriority="70"/>
+    <w:lsdException w:name="Colorful Shading Accent 1" w:uiPriority="71"/>
+    <w:lsdException w:name="Colorful List Accent 1" w:uiPriority="72"/>
+    <w:lsdException w:name="Colorful Grid Accent 1" w:uiPriority="73"/>
+    <w:lsdException w:name="Light Shading Accent 2" w:uiPriority="60"/>
+    <w:lsdException w:name="Light List Accent 2" w:uiPriority="61"/>
+    <w:lsdException w:name="Light Grid Accent 2" w:uiPriority="62"/>
+    <w:lsdException w:name="Medium Shading 1 Accent 2" w:uiPriority="63"/>
+    <w:lsdException w:name="Medium Shading 2 Accent 2" w:uiPriority="64"/>
+    <w:lsdException w:name="Medium List 1 Accent 2" w:uiPriority="65"/>
+    <w:lsdException w:name="Medium List 2 Accent 2" w:uiPriority="66"/>
+    <w:lsdException w:name="Medium Grid 1 Accent 2" w:uiPriority="67"/>
+    <w:lsdException w:name="Medium Grid 2 Accent 2" w:uiPriority="68"/>
+    <w:lsdException w:name="Medium Grid 3 Accent 2" w:uiPriority="69"/>
+    <w:lsdException w:name="Dark List Accent 2" w:uiPriority="70"/>
+    <w:lsdException w:name="Colorful Shading Accent 2" w:uiPriority="71"/>
+    <w:lsdException w:name="Colorful List Accent 2" w:uiPriority="72"/>
+    <w:lsdException w:name="Colorful Grid Accent 2" w:uiPriority="73"/>
+    <w:lsdException w:name="Light Shading Accent 3" w:uiPriority="60"/>
+    <w:lsdException w:name="Light List Accent 3" w:uiPriority="61"/>
+    <w:lsdException w:name="Light Grid Accent 3" w:uiPriority="62"/>
+    <w:lsdException w:name="Medium Shading 1 Accent 3" w:uiPriority="63"/>
+    <w:lsdException w:name="Medium Shading 2 Accent 3" w:uiPriority="64"/>
+    <w:lsdException w:name="Medium List 1 Accent 3" w:uiPriority="65"/>
+    <w:lsdException w:name="Medium List 2 Accent 3" w:uiPriority="66"/>
+    <w:lsdException w:name="Medium Grid 1 Accent 3" w:uiPriority="67"/>
+    <w:lsdException w:name="Medium Grid 2 Accent 3" w:uiPriority="68"/>
+    <w:lsdException w:name="Medium Grid 3 Accent 3" w:uiPriority="69"/>
+    <w:lsdException w:name="Dark List Accent 3" w:uiPriority="70"/>
+    <w:lsdException w:name="Colorful Shading Accent 3" w:uiPriority="71"/>
+    <w:lsdException w:name="Colorful List Accent 3" w:uiPriority="72"/>
+    <w:lsdException w:name="Colorful Grid Accent 3" w:uiPriority="73"/>
+    <w:lsdException w:name="Light Shading Accent 4" w:uiPriority="60"/>
+    <w:lsdException w:name="Light List Accent 4" w:uiPriority="61"/>
+    <w:lsdException w:name="Light Grid Accent 4" w:uiPriority="62"/>
+    <w:lsdException w:name="Medium Shading 1 Accent 4" w:uiPriority="63"/>
+    <w:lsdException w:name="Medium Shading 2 Accent 4" w:uiPriority="64"/>
+    <w:lsdException w:name="Medium List 1 Accent 4" w:uiPriority="65"/>
+    <w:lsdException w:name="Medium List 2 Accent 4" w:uiPriority="66"/>
+    <w:lsdException w:name="Medium Grid 1 Accent 4" w:uiPriority="67"/>
+    <w:lsdException w:name="Medium Grid 2 Accent 4" w:uiPriority="68"/>
+    <w:lsdException w:name="Medium Grid 3 Accent 4" w:uiPriority="69"/>
+    <w:lsdException w:name="Dark List Accent 4" w:uiPriority="70"/>
+    <w:lsdException w:name="Colorful Shading Accent 4" w:uiPriority="71"/>
+    <w:lsdException w:name="Colorful List Accent 4" w:uiPriority="72"/>
+    <w:lsdException w:name="Colorful Grid Accent 4" w:uiPriority="73"/>
+    <w:lsdException w:name="Light Shading Accent 5" w:uiPriority="60"/>
+    <w:lsdException w:name="Light List Accent 5" w:uiPriority="61"/>
+    <w:lsdException w:name="Light Grid Accent 5" w:uiPriority="62"/>
+    <w:lsdException w:name="Medium Shading 1 Accent 5" w:uiPriority="63"/>
+    <w:lsdException w:name="Medium Shading 2 Accent 5" w:uiPriority="64"/>
+    <w:lsdException w:name="Medium List 1 Accent 5" w:uiPriority="65"/>
+    <w:lsdException w:name="Medium List 2 Accent 5" w:uiPriority="66"/>
+    <w:lsdException w:name="Medium Grid 1 Accent 5" w:uiPriority="67"/>
+    <w:lsdException w:name="Medium Grid 2 Accent 5" w:uiPriority="68"/>
+    <w:lsdException w:name="Medium Grid 3 Accent 5" w:uiPriority="69"/>
+    <w:lsdException w:name="Dark List Accent 5" w:uiPriority="70"/>
+    <w:lsdException w:name="Colorful Shading Accent 5" w:uiPriority="71"/>
+    <w:lsdException w:name="Colorful List Accent 5" w:uiPriority="72"/>
+    <w:lsdException w:name="Colorful Grid Accent 5" w:uiPriority="73"/>
+    <w:lsdException w:name="Light Shading Accent 6" w:uiPriority="60"/>
+    <w:lsdException w:name="Light List Accent 6" w:uiPriority="61"/>
+    <w:lsdException w:name="Light Grid Accent 6" w:uiPriority="62"/>
+    <w:lsdException w:name="Medium Shading 1 Accent 6" w:uiPriority="63"/>
+    <w:lsdException w:name="Medium Shading 2 Accent 6" w:uiPriority="64"/>
+    <w:lsdException w:name="Medium List 1 Accent 6" w:uiPriority="65"/>
+    <w:lsdException w:name="Medium List 2 Accent 6" w:uiPriority="66"/>
+    <w:lsdException w:name="Medium Grid 1 Accent 6" w:uiPriority="67"/>
+    <w:lsdException w:name="Medium Grid 2 Accent 6" w:uiPriority="68"/>
+    <w:lsdException w:name="Medium Grid 3 Accent 6" w:uiPriority="69"/>
+    <w:lsdException w:name="Dark List Accent 6" w:uiPriority="70"/>
+    <w:lsdException w:name="Colorful Shading Accent 6" w:uiPriority="71"/>
+    <w:lsdException w:name="Colorful List Accent 6" w:uiPriority="72"/>
+    <w:lsdException w:name="Colorful Grid Accent 6" w:uiPriority="73"/>
+    <w:lsdException w:name="Subtle Emphasis" w:uiPriority="19" w:qFormat="1"/>
+    <w:lsdException w:name="Intense Emphasis" w:uiPriority="21" w:qFormat="1"/>
+    <w:lsdException w:name="Subtle Reference" w:uiPriority="31" w:qFormat="1"/>
+    <w:lsdException w:name="Intense Reference" w:uiPriority="32" w:qFormat="1"/>
+    <w:lsdException w:name="Book Title" w:uiPriority="33" w:qFormat="1"/>
+    <w:lsdException w:name="Bibliography" w:semiHidden="1" w:uiPriority="37" w:unhideWhenUsed="1"/>
+    <w:lsdException w:name="TOC Heading" w:semiHidden="1" w:uiPriority="39" w:unhideWhenUsed="1" w:qFormat="1"/>
+    <w:lsdException w:name="Plain Table 1" w:uiPriority="41"/>
+    <w:lsdException w:name="Plain Table 2" w:uiPriority="42"/>
+    <w:lsdException w:name="Plain Table 3" w:uiPriority="43"/>
+    <w:lsdException w:name="Plain Table 4" w:uiPriority="44"/>
+    <w:lsdException w:name="Plain Table 5" w:uiPriority="45"/>
+    <w:lsdException w:name="Grid Table Light" w:uiPriority="40"/>
+    <w:lsdException w:name="Grid Table 1 Light" w:uiPriority="46"/>
+    <w:lsdException w:name="Grid Table 2" w:uiPriority="47"/>
+    <w:lsdException w:name="Grid Table 3" w:uiPriority="48"/>
+    <w:lsdException w:name="Grid Table 4" w:uiPriority="49"/>
+    <w:lsdException w:name="Grid Table 5 Dark" w:uiPriority="50"/>
+    <w:lsdException w:name="Grid Table 6 Colorful" w:uiPriority="51"/>
+    <w:lsdException w:name="Grid Table 7 Colorful" w:uiPriority="52"/>
+    <w:lsdException w:name="Grid Table 1 Light Accent 1" w:uiPriority="46"/>
+    <w:lsdException w:name="Grid Table 2 Accent 1" w:uiPriority="47"/>
+    <w:lsdException w:name="Grid Table 3 Accent 1" w:uiPriority="48"/>
+    <w:lsdException w:name="Grid Table 4 Accent 1" w:uiPriority="49"/>
+    <w:lsdException w:name="Grid Table 5 Dark Accent 1" w:uiPriority="50"/>
+    <w:lsdException w:name="Grid Table 6 Colorful Accent 1" w:uiPriority="51"/>
+    <w:lsdException w:name="Grid Table 7 Colorful Accent 1" w:uiPriority="52"/>
+    <w:lsdException w:name="Grid Table 1 Light Accent 2" w:uiPriority="46"/>
+    <w:lsdException w:name="Grid Table 2 Accent 2" w:uiPriority="47"/>
+    <w:lsdException w:name="Grid Table 3 Accent 2" w:uiPriority="48"/>
+    <w:lsdException w:name="Grid Table 4 Accent 2" w:uiPriority="49"/>
+    <w:lsdException w:name="Grid Table 5 Dark Accent 2" w:uiPriority="50"/>
+    <w:lsdException w:name="Grid Table 6 Colorful Accent 2" w:uiPriority="51"/>
+    <w:lsdException w:name="Grid Table 7 Colorful Accent 2" w:uiPriority="52"/>
+    <w:lsdException w:name="Grid Table 1 Light Accent 3" w:uiPriority="46"/>
+    <w:lsdException w:name="Grid Table 2 Accent 3" w:uiPriority="47"/>
+    <w:lsdException w:name="Grid Table 3 Accent 3" w:uiPriority="48"/>
+    <w:lsdException w:name="Grid Table 4 Accent 3" w:uiPriority="49"/>
+    <w:lsdException w:name="Grid Table 5 Dark Accent 3" w:uiPriority="50"/>
+    <w:lsdException w:name="Grid Table 6 Colorful Accent 3" w:uiPriority="51"/>
+    <w:lsdException w:name="Grid Table 7 Colorful Accent 3" w:uiPriority="52"/>
+    <w:lsdException w:name="Grid Table 1 Light Accent 4" w:uiPriority="46"/>
+    <w:lsdException w:name="Grid Table 2 Accent 4" w:uiPriority="47"/>
+    <w:lsdException w:name="Grid Table 3 Accent 4" w:uiPriority="48"/>
+    <w:lsdException w:name="Grid Table 4 Accent 4" w:uiPriority="49"/>
+    <w:lsdException w:name="Grid Table 5 Dark Accent 4" w:uiPriority="50"/>
+    <w:lsdException w:name="Grid Table 6 Colorful Accent 4" w:uiPriority="51"/>
+    <w:lsdException w:name="Grid Table 7 Colorful Accent 4" w:uiPriority="52"/>
+    <w:lsdException w:name="Grid Table 1 Light Accent 5" w:uiPriority="46"/>
+    <w:lsdException w:name="Grid Table 2 Accent 5" w:uiPriority="47"/>
+    <w:lsdException w:name="Grid Table 3 Accent 5" w:uiPriority="48"/>
+    <w:lsdException w:name="Grid Table 4 Accent 5" w:uiPriority="49"/>
+    <w:lsdException w:name="Grid Table 5 Dark Accent 5" w:uiPriority="50"/>
+    <w:lsdException w:name="Grid Table 6 Colorful Accent 5" w:uiPriority="51"/>
+    <w:lsdException w:name="Grid Table 7 Colorful Accent 5" w:uiPriority="52"/>
+    <w:lsdException w:name="Grid Table 1 Light Accent 6" w:uiPriority="46"/>
+    <w:lsdException w:name="Grid Table 2 Accent 6" w:uiPriority="47"/>
+    <w:lsdException w:name="Grid Table 3 Accent 6" w:uiPriority="48"/>
+    <w:lsdException w:name="Grid Table 4 Accent 6" w:uiPriority="49"/>
+    <w:lsdException w:name="Grid Table 5 Dark Accent 6" w:uiPriority="50"/>
+    <w:lsdException w:name="Grid Table 6 Colorful Accent 6" w:uiPriority="51"/>
+    <w:lsdException w:name="Grid Table 7 Colorful Accent 6" w:uiPriority="52"/>
+    <w:lsdException w:name="List Table 1 Light" w:uiPriority="46"/>
+    <w:lsdException w:name="List Table 2" w:uiPriority="47"/>
+    <w:lsdException w:name="List Table 3" w:uiPriority="48"/>
+    <w:lsdException w:name="List Table 4" w:uiPriority="49"/>
+    <w:lsdException w:name="List Table 5 Dark" w:uiPriority="50"/>
+    <w:lsdException w:name="List Table 6 Colorful" w:uiPriority="51"/>
+    <w:lsdException w:name="List Table 7 Colorful" w:uiPriority="52"/>
+    <w:lsdException w:name="List Table 1 Light Accent 1" w:uiPriority="46"/>
+    <w:lsdException w:name="List Table 2 Accent 1" w:uiPriority="47"/>
+    <w:lsdException w:name="List Table 3 Accent 1" w:uiPriority="48"/>
+    <w:lsdException w:name="List Table 4 Accent 1" w:uiPriority="49"/>
+    <w:lsdException w:name="List Table 5 Dark Accent 1" w:uiPriority="50"/>
+    <w:lsdException w:name="List Table 6 Colorful Accent 1" w:uiPriority="51"/>
+    <w:lsdException w:name="List Table 7 Colorful Accent 1" w:uiPriority="52"/>
+    <w:lsdException w:name="List Table 1 Light Accent 2" w:uiPriority="46"/>
+    <w:lsdException w:name="List Table 2 Accent 2" w:uiPriority="47"/>
+    <w:lsdException w:name="List Table 3 Accent 2" w:uiPriority="48"/>
+    <w:lsdException w:name="List Table 4 Accent 2" w:uiPriority="49"/>
+    <w:lsdException w:name="List Table 5 Dark Accent 2" w:uiPriority="50"/>
+    <w:lsdException w:name="List Table 6 Colorful Accent 2" w:uiPriority="51"/>
+    <w:lsdException w:name="List Table 7 Colorful Accent 2" w:uiPriority="52"/>
+    <w:lsdException w:name="List Table 1 Light Accent 3" w:uiPriority="46"/>
+    <w:lsdException w:name="List Table 2 Accent 3" w:uiPriority="47"/>
+    <w:lsdException w:name="List Table 3 Accent 3" w:uiPriority="48"/>
+    <w:lsdException w:name="List Table 4 Accent 3" w:uiPriority="49"/>
+    <w:lsdException w:name="List Table 5 Dark Accent 3" w:uiPriority="50"/>
+    <w:lsdException w:name="List Table 6 Colorful Accent 3" w:uiPriority="51"/>
+    <w:lsdException w:name="List Table 7 Colorful Accent 3" w:uiPriority="52"/>
+    <w:lsdException w:name="List Table 1 Light Accent 4" w:uiPriority="46"/>
+    <w:lsdException w:name="List Table 2 Accent 4" w:uiPriority="47"/>
+    <w:lsdException w:name="List Table 3 Accent 4" w:uiPriority="48"/>
+    <w:lsdException w:name="List Table 4 Accent 4" w:uiPriority="49"/>
+    <w:lsdException w:name="List Table 5 Dark Accent 4" w:uiPriority="50"/>
+    <w:lsdException w:name="List Table 6 Colorful Accent 4" w:uiPriority="51"/>
+    <w:lsdException w:name="List Table 7 Colorful Accent 4" w:uiPriority="52"/>
+    <w:lsdException w:name="List Table 1 Light Accent 5" w:uiPriority="46"/>
+    <w:lsdException w:name="List Table 2 Accent 5" w:uiPriority="47"/>
+    <w:lsdException w:name="List Table 3 Accent 5" w:uiPriority="48"/>
+    <w:lsdException w:name="List Table 4 Accent 5" w:uiPriority="49"/>
+    <w:lsdException w:name="List Table 5 Dark Accent 5" w:uiPriority="50"/>
+    <w:lsdException w:name="List Table 6 Colorful Accent 5" w:uiPriority="51"/>
+    <w:lsdException w:name="List Table 7 Colorful Accent 5" w:uiPriority="52"/>
+    <w:lsdException w:name="List Table 1 Light Accent 6" w:uiPriority="46"/>
+    <w:lsdException w:name="List Table 2 Accent 6" w:uiPriority="47"/>
+    <w:lsdException w:name="List Table 3 Accent 6" w:uiPriority="48"/>
+    <w:lsdException w:name="List Table 4 Accent 6" w:uiPriority="49"/>
+    <w:lsdException w:name="List Table 5 Dark Accent 6" w:uiPriority="50"/>
+    <w:lsdException w:name="List Table 6 Colorful Accent 6" w:uiPriority="51"/>
+    <w:lsdException w:name="List Table 7 Colorful Accent 6" w:uiPriority="52"/>
+    <w:lsdException w:name="Mention" w:semiHidden="1" w:unhideWhenUsed="1"/>
+    <w:lsdException w:name="Smart Hyperlink" w:semiHidden="1" w:unhideWhenUsed="1"/>
+    <w:lsdException w:name="Hashtag" w:semiHidden="1" w:unhideWhenUsed="1"/>
+    <w:lsdException w:name="Unresolved Mention" w:semiHidden="1" w:unhideWhenUsed="1"/>
+    <w:lsdException w:name="Smart Link" w:semiHidden="1" w:unhideWhenUsed="1"/>
   </w:latentStyles>
   <w:style w:type="paragraph" w:default="1" w:styleId="a">
     <w:name w:val="Normal"/>
@@ -28726,7 +29002,6 @@
     <w:uiPriority w:val="39"/>
     <w:rsid w:val="00767341"/>
     <w:tblPr>
-      <w:tblInd w:w="0" w:type="dxa"/>
       <w:tblBorders>
         <w:top w:val="single" w:sz="4" w:space="0" w:color="auto"/>
         <w:left w:val="single" w:sz="4" w:space="0" w:color="auto"/>
@@ -28735,12 +29010,6 @@
         <w:insideH w:val="single" w:sz="4" w:space="0" w:color="auto"/>
         <w:insideV w:val="single" w:sz="4" w:space="0" w:color="auto"/>
       </w:tblBorders>
-      <w:tblCellMar>
-        <w:top w:w="0" w:type="dxa"/>
-        <w:left w:w="108" w:type="dxa"/>
-        <w:bottom w:w="0" w:type="dxa"/>
-        <w:right w:w="108" w:type="dxa"/>
-      </w:tblCellMar>
     </w:tblPr>
   </w:style>
   <w:style w:type="paragraph" w:styleId="a4">
@@ -28902,7 +29171,6 @@
       <w:rFonts w:eastAsia="Times New Roman"/>
     </w:rPr>
     <w:tblPr>
-      <w:tblInd w:w="0" w:type="dxa"/>
       <w:tblBorders>
         <w:top w:val="single" w:sz="4" w:space="0" w:color="auto"/>
         <w:left w:val="single" w:sz="4" w:space="0" w:color="auto"/>
@@ -28911,12 +29179,6 @@
         <w:insideH w:val="single" w:sz="4" w:space="0" w:color="auto"/>
         <w:insideV w:val="single" w:sz="4" w:space="0" w:color="auto"/>
       </w:tblBorders>
-      <w:tblCellMar>
-        <w:top w:w="0" w:type="dxa"/>
-        <w:left w:w="108" w:type="dxa"/>
-        <w:bottom w:w="0" w:type="dxa"/>
-        <w:right w:w="108" w:type="dxa"/>
-      </w:tblCellMar>
     </w:tblPr>
   </w:style>
   <w:style w:type="table" w:customStyle="1" w:styleId="2">
@@ -28929,7 +29191,6 @@
       <w:rFonts w:eastAsia="Times New Roman"/>
     </w:rPr>
     <w:tblPr>
-      <w:tblInd w:w="0" w:type="dxa"/>
       <w:tblBorders>
         <w:top w:val="single" w:sz="4" w:space="0" w:color="auto"/>
         <w:left w:val="single" w:sz="4" w:space="0" w:color="auto"/>
@@ -28938,12 +29199,6 @@
         <w:insideH w:val="single" w:sz="4" w:space="0" w:color="auto"/>
         <w:insideV w:val="single" w:sz="4" w:space="0" w:color="auto"/>
       </w:tblBorders>
-      <w:tblCellMar>
-        <w:top w:w="0" w:type="dxa"/>
-        <w:left w:w="108" w:type="dxa"/>
-        <w:bottom w:w="0" w:type="dxa"/>
-        <w:right w:w="108" w:type="dxa"/>
-      </w:tblCellMar>
     </w:tblPr>
   </w:style>
   <w:style w:type="character" w:customStyle="1" w:styleId="12">
@@ -28983,7 +29238,6 @@
       <w:rFonts w:eastAsia="Times New Roman"/>
     </w:rPr>
     <w:tblPr>
-      <w:tblInd w:w="0" w:type="dxa"/>
       <w:tblBorders>
         <w:top w:val="single" w:sz="4" w:space="0" w:color="auto"/>
         <w:left w:val="single" w:sz="4" w:space="0" w:color="auto"/>
@@ -28992,12 +29246,6 @@
         <w:insideH w:val="single" w:sz="4" w:space="0" w:color="auto"/>
         <w:insideV w:val="single" w:sz="4" w:space="0" w:color="auto"/>
       </w:tblBorders>
-      <w:tblCellMar>
-        <w:top w:w="0" w:type="dxa"/>
-        <w:left w:w="108" w:type="dxa"/>
-        <w:bottom w:w="0" w:type="dxa"/>
-        <w:right w:w="108" w:type="dxa"/>
-      </w:tblCellMar>
     </w:tblPr>
   </w:style>
   <w:style w:type="table" w:customStyle="1" w:styleId="4">
@@ -29010,7 +29258,6 @@
       <w:rFonts w:eastAsia="Times New Roman"/>
     </w:rPr>
     <w:tblPr>
-      <w:tblInd w:w="0" w:type="dxa"/>
       <w:tblBorders>
         <w:top w:val="single" w:sz="4" w:space="0" w:color="auto"/>
         <w:left w:val="single" w:sz="4" w:space="0" w:color="auto"/>
@@ -29019,12 +29266,6 @@
         <w:insideH w:val="single" w:sz="4" w:space="0" w:color="auto"/>
         <w:insideV w:val="single" w:sz="4" w:space="0" w:color="auto"/>
       </w:tblBorders>
-      <w:tblCellMar>
-        <w:top w:w="0" w:type="dxa"/>
-        <w:left w:w="108" w:type="dxa"/>
-        <w:bottom w:w="0" w:type="dxa"/>
-        <w:right w:w="108" w:type="dxa"/>
-      </w:tblCellMar>
     </w:tblPr>
   </w:style>
   <w:style w:type="table" w:customStyle="1" w:styleId="5">
@@ -29034,7 +29275,6 @@
     <w:uiPriority w:val="39"/>
     <w:rsid w:val="001F3ABC"/>
     <w:tblPr>
-      <w:tblInd w:w="0" w:type="dxa"/>
       <w:tblBorders>
         <w:top w:val="single" w:sz="4" w:space="0" w:color="auto"/>
         <w:left w:val="single" w:sz="4" w:space="0" w:color="auto"/>
@@ -29043,578 +29283,6 @@
         <w:insideH w:val="single" w:sz="4" w:space="0" w:color="auto"/>
         <w:insideV w:val="single" w:sz="4" w:space="0" w:color="auto"/>
       </w:tblBorders>
-      <w:tblCellMar>
-        <w:top w:w="0" w:type="dxa"/>
-        <w:left w:w="108" w:type="dxa"/>
-        <w:bottom w:w="0" w:type="dxa"/>
-        <w:right w:w="108" w:type="dxa"/>
-      </w:tblCellMar>
-    </w:tblPr>
-  </w:style>
-</w:styles>
-</file>
-
-<file path=word/stylesWithEffects.xml><?xml version="1.0" encoding="utf-8"?>
-<w:styles xmlns:wpc="http://schemas.microsoft.com/office/word/2010/wordprocessingCanvas" xmlns:mc="http://schemas.openxmlformats.org/markup-compatibility/2006" xmlns:o="urn:schemas-microsoft-com:office:office" xmlns:r="http://schemas.openxmlformats.org/officeDocument/2006/relationships" xmlns:m="http://schemas.openxmlformats.org/officeDocument/2006/math" xmlns:v="urn:schemas-microsoft-com:vml" xmlns:wp14="http://schemas.microsoft.com/office/word/2010/wordprocessingDrawing" xmlns:wp="http://schemas.openxmlformats.org/drawingml/2006/wordprocessingDrawing" xmlns:w10="urn:schemas-microsoft-com:office:word" xmlns:w="http://schemas.openxmlformats.org/wordprocessingml/2006/main" xmlns:w14="http://schemas.microsoft.com/office/word/2010/wordml" xmlns:wpg="http://schemas.microsoft.com/office/word/2010/wordprocessingGroup" xmlns:wpi="http://schemas.microsoft.com/office/word/2010/wordprocessingInk" xmlns:wne="http://schemas.microsoft.com/office/word/2006/wordml" xmlns:wps="http://schemas.microsoft.com/office/word/2010/wordprocessingShape" mc:Ignorable="w14 wp14">
-  <w:docDefaults>
-    <w:rPrDefault>
-      <w:rPr>
-        <w:rFonts w:asciiTheme="minorHAnsi" w:eastAsiaTheme="minorEastAsia" w:hAnsiTheme="minorHAnsi" w:cstheme="minorBidi"/>
-        <w:kern w:val="2"/>
-        <w:sz w:val="24"/>
-        <w:szCs w:val="22"/>
-        <w:lang w:val="en-US" w:eastAsia="zh-TW" w:bidi="ar-SA"/>
-      </w:rPr>
-    </w:rPrDefault>
-    <w:pPrDefault/>
-  </w:docDefaults>
-  <w:latentStyles w:defLockedState="0" w:defUIPriority="99" w:defSemiHidden="1" w:defUnhideWhenUsed="1" w:defQFormat="0" w:count="267">
-    <w:lsdException w:name="Normal" w:semiHidden="0" w:uiPriority="0" w:unhideWhenUsed="0" w:qFormat="1"/>
-    <w:lsdException w:name="heading 1" w:semiHidden="0" w:uiPriority="9" w:unhideWhenUsed="0" w:qFormat="1"/>
-    <w:lsdException w:name="heading 2" w:uiPriority="9" w:qFormat="1"/>
-    <w:lsdException w:name="heading 3" w:uiPriority="9" w:qFormat="1"/>
-    <w:lsdException w:name="heading 4" w:uiPriority="9" w:qFormat="1"/>
-    <w:lsdException w:name="heading 5" w:uiPriority="9" w:qFormat="1"/>
-    <w:lsdException w:name="heading 6" w:uiPriority="9" w:qFormat="1"/>
-    <w:lsdException w:name="heading 7" w:uiPriority="9" w:qFormat="1"/>
-    <w:lsdException w:name="heading 8" w:uiPriority="9" w:qFormat="1"/>
-    <w:lsdException w:name="heading 9" w:uiPriority="9" w:qFormat="1"/>
-    <w:lsdException w:name="toc 1" w:uiPriority="39"/>
-    <w:lsdException w:name="toc 2" w:uiPriority="39"/>
-    <w:lsdException w:name="toc 3" w:uiPriority="39"/>
-    <w:lsdException w:name="toc 4" w:uiPriority="39"/>
-    <w:lsdException w:name="toc 5" w:uiPriority="39"/>
-    <w:lsdException w:name="toc 6" w:uiPriority="39"/>
-    <w:lsdException w:name="toc 7" w:uiPriority="39"/>
-    <w:lsdException w:name="toc 8" w:uiPriority="39"/>
-    <w:lsdException w:name="toc 9" w:uiPriority="39"/>
-    <w:lsdException w:name="caption" w:uiPriority="35" w:qFormat="1"/>
-    <w:lsdException w:name="Title" w:semiHidden="0" w:uiPriority="10" w:unhideWhenUsed="0" w:qFormat="1"/>
-    <w:lsdException w:name="Default Paragraph Font" w:uiPriority="1"/>
-    <w:lsdException w:name="Subtitle" w:semiHidden="0" w:uiPriority="11" w:unhideWhenUsed="0" w:qFormat="1"/>
-    <w:lsdException w:name="Strong" w:semiHidden="0" w:uiPriority="22" w:unhideWhenUsed="0" w:qFormat="1"/>
-    <w:lsdException w:name="Emphasis" w:semiHidden="0" w:uiPriority="20" w:unhideWhenUsed="0" w:qFormat="1"/>
-    <w:lsdException w:name="Table Grid" w:semiHidden="0" w:uiPriority="39" w:unhideWhenUsed="0"/>
-    <w:lsdException w:name="Placeholder Text" w:unhideWhenUsed="0"/>
-    <w:lsdException w:name="No Spacing" w:semiHidden="0" w:uiPriority="1" w:unhideWhenUsed="0" w:qFormat="1"/>
-    <w:lsdException w:name="Light Shading" w:semiHidden="0" w:uiPriority="60" w:unhideWhenUsed="0"/>
-    <w:lsdException w:name="Light List" w:semiHidden="0" w:uiPriority="61" w:unhideWhenUsed="0"/>
-    <w:lsdException w:name="Light Grid" w:semiHidden="0" w:uiPriority="62" w:unhideWhenUsed="0"/>
-    <w:lsdException w:name="Medium Shading 1" w:semiHidden="0" w:uiPriority="63" w:unhideWhenUsed="0"/>
-    <w:lsdException w:name="Medium Shading 2" w:semiHidden="0" w:uiPriority="64" w:unhideWhenUsed="0"/>
-    <w:lsdException w:name="Medium List 1" w:semiHidden="0" w:uiPriority="65" w:unhideWhenUsed="0"/>
-    <w:lsdException w:name="Medium List 2" w:semiHidden="0" w:uiPriority="66" w:unhideWhenUsed="0"/>
-    <w:lsdException w:name="Medium Grid 1" w:semiHidden="0" w:uiPriority="67" w:unhideWhenUsed="0"/>
-    <w:lsdException w:name="Medium Grid 2" w:semiHidden="0" w:uiPriority="68" w:unhideWhenUsed="0"/>
-    <w:lsdException w:name="Medium Grid 3" w:semiHidden="0" w:uiPriority="69" w:unhideWhenUsed="0"/>
-    <w:lsdException w:name="Dark List" w:semiHidden="0" w:uiPriority="70" w:unhideWhenUsed="0"/>
-    <w:lsdException w:name="Colorful Shading" w:semiHidden="0" w:uiPriority="71" w:unhideWhenUsed="0"/>
-    <w:lsdException w:name="Colorful List" w:semiHidden="0" w:uiPriority="72" w:unhideWhenUsed="0"/>
-    <w:lsdException w:name="Colorful Grid" w:semiHidden="0" w:uiPriority="73" w:unhideWhenUsed="0"/>
-    <w:lsdException w:name="Light Shading Accent 1" w:semiHidden="0" w:uiPriority="60" w:unhideWhenUsed="0"/>
-    <w:lsdException w:name="Light List Accent 1" w:semiHidden="0" w:uiPriority="61" w:unhideWhenUsed="0"/>
-    <w:lsdException w:name="Light Grid Accent 1" w:semiHidden="0" w:uiPriority="62" w:unhideWhenUsed="0"/>
-    <w:lsdException w:name="Medium Shading 1 Accent 1" w:semiHidden="0" w:uiPriority="63" w:unhideWhenUsed="0"/>
-    <w:lsdException w:name="Medium Shading 2 Accent 1" w:semiHidden="0" w:uiPriority="64" w:unhideWhenUsed="0"/>
-    <w:lsdException w:name="Medium List 1 Accent 1" w:semiHidden="0" w:uiPriority="65" w:unhideWhenUsed="0"/>
-    <w:lsdException w:name="Revision" w:unhideWhenUsed="0"/>
-    <w:lsdException w:name="List Paragraph" w:semiHidden="0" w:uiPriority="34" w:unhideWhenUsed="0" w:qFormat="1"/>
-    <w:lsdException w:name="Quote" w:semiHidden="0" w:uiPriority="29" w:unhideWhenUsed="0" w:qFormat="1"/>
-    <w:lsdException w:name="Intense Quote" w:semiHidden="0" w:uiPriority="30" w:unhideWhenUsed="0" w:qFormat="1"/>
-    <w:lsdException w:name="Medium List 2 Accent 1" w:semiHidden="0" w:uiPriority="66" w:unhideWhenUsed="0"/>
-    <w:lsdException w:name="Medium Grid 1 Accent 1" w:semiHidden="0" w:uiPriority="67" w:unhideWhenUsed="0"/>
-    <w:lsdException w:name="Medium Grid 2 Accent 1" w:semiHidden="0" w:uiPriority="68" w:unhideWhenUsed="0"/>
-    <w:lsdException w:name="Medium Grid 3 Accent 1" w:semiHidden="0" w:uiPriority="69" w:unhideWhenUsed="0"/>
-    <w:lsdException w:name="Dark List Accent 1" w:semiHidden="0" w:uiPriority="70" w:unhideWhenUsed="0"/>
-    <w:lsdException w:name="Colorful Shading Accent 1" w:semiHidden="0" w:uiPriority="71" w:unhideWhenUsed="0"/>
-    <w:lsdException w:name="Colorful List Accent 1" w:semiHidden="0" w:uiPriority="72" w:unhideWhenUsed="0"/>
-    <w:lsdException w:name="Colorful Grid Accent 1" w:semiHidden="0" w:uiPriority="73" w:unhideWhenUsed="0"/>
-    <w:lsdException w:name="Light Shading Accent 2" w:semiHidden="0" w:uiPriority="60" w:unhideWhenUsed="0"/>
-    <w:lsdException w:name="Light List Accent 2" w:semiHidden="0" w:uiPriority="61" w:unhideWhenUsed="0"/>
-    <w:lsdException w:name="Light Grid Accent 2" w:semiHidden="0" w:uiPriority="62" w:unhideWhenUsed="0"/>
-    <w:lsdException w:name="Medium Shading 1 Accent 2" w:semiHidden="0" w:uiPriority="63" w:unhideWhenUsed="0"/>
-    <w:lsdException w:name="Medium Shading 2 Accent 2" w:semiHidden="0" w:uiPriority="64" w:unhideWhenUsed="0"/>
-    <w:lsdException w:name="Medium List 1 Accent 2" w:semiHidden="0" w:uiPriority="65" w:unhideWhenUsed="0"/>
-    <w:lsdException w:name="Medium List 2 Accent 2" w:semiHidden="0" w:uiPriority="66" w:unhideWhenUsed="0"/>
-    <w:lsdException w:name="Medium Grid 1 Accent 2" w:semiHidden="0" w:uiPriority="67" w:unhideWhenUsed="0"/>
-    <w:lsdException w:name="Medium Grid 2 Accent 2" w:semiHidden="0" w:uiPriority="68" w:unhideWhenUsed="0"/>
-    <w:lsdException w:name="Medium Grid 3 Accent 2" w:semiHidden="0" w:uiPriority="69" w:unhideWhenUsed="0"/>
-    <w:lsdException w:name="Dark List Accent 2" w:semiHidden="0" w:uiPriority="70" w:unhideWhenUsed="0"/>
-    <w:lsdException w:name="Colorful Shading Accent 2" w:semiHidden="0" w:uiPriority="71" w:unhideWhenUsed="0"/>
-    <w:lsdException w:name="Colorful List Accent 2" w:semiHidden="0" w:uiPriority="72" w:unhideWhenUsed="0"/>
-    <w:lsdException w:name="Colorful Grid Accent 2" w:semiHidden="0" w:uiPriority="73" w:unhideWhenUsed="0"/>
-    <w:lsdException w:name="Light Shading Accent 3" w:semiHidden="0" w:uiPriority="60" w:unhideWhenUsed="0"/>
-    <w:lsdException w:name="Light List Accent 3" w:semiHidden="0" w:uiPriority="61" w:unhideWhenUsed="0"/>
-    <w:lsdException w:name="Light Grid Accent 3" w:semiHidden="0" w:uiPriority="62" w:unhideWhenUsed="0"/>
-    <w:lsdException w:name="Medium Shading 1 Accent 3" w:semiHidden="0" w:uiPriority="63" w:unhideWhenUsed="0"/>
-    <w:lsdException w:name="Medium Shading 2 Accent 3" w:semiHidden="0" w:uiPriority="64" w:unhideWhenUsed="0"/>
-    <w:lsdException w:name="Medium List 1 Accent 3" w:semiHidden="0" w:uiPriority="65" w:unhideWhenUsed="0"/>
-    <w:lsdException w:name="Medium List 2 Accent 3" w:semiHidden="0" w:uiPriority="66" w:unhideWhenUsed="0"/>
-    <w:lsdException w:name="Medium Grid 1 Accent 3" w:semiHidden="0" w:uiPriority="67" w:unhideWhenUsed="0"/>
-    <w:lsdException w:name="Medium Grid 2 Accent 3" w:semiHidden="0" w:uiPriority="68" w:unhideWhenUsed="0"/>
-    <w:lsdException w:name="Medium Grid 3 Accent 3" w:semiHidden="0" w:uiPriority="69" w:unhideWhenUsed="0"/>
-    <w:lsdException w:name="Dark List Accent 3" w:semiHidden="0" w:uiPriority="70" w:unhideWhenUsed="0"/>
-    <w:lsdException w:name="Colorful Shading Accent 3" w:semiHidden="0" w:uiPriority="71" w:unhideWhenUsed="0"/>
-    <w:lsdException w:name="Colorful List Accent 3" w:semiHidden="0" w:uiPriority="72" w:unhideWhenUsed="0"/>
-    <w:lsdException w:name="Colorful Grid Accent 3" w:semiHidden="0" w:uiPriority="73" w:unhideWhenUsed="0"/>
-    <w:lsdException w:name="Light Shading Accent 4" w:semiHidden="0" w:uiPriority="60" w:unhideWhenUsed="0"/>
-    <w:lsdException w:name="Light List Accent 4" w:semiHidden="0" w:uiPriority="61" w:unhideWhenUsed="0"/>
-    <w:lsdException w:name="Light Grid Accent 4" w:semiHidden="0" w:uiPriority="62" w:unhideWhenUsed="0"/>
-    <w:lsdException w:name="Medium Shading 1 Accent 4" w:semiHidden="0" w:uiPriority="63" w:unhideWhenUsed="0"/>
-    <w:lsdException w:name="Medium Shading 2 Accent 4" w:semiHidden="0" w:uiPriority="64" w:unhideWhenUsed="0"/>
-    <w:lsdException w:name="Medium List 1 Accent 4" w:semiHidden="0" w:uiPriority="65" w:unhideWhenUsed="0"/>
-    <w:lsdException w:name="Medium List 2 Accent 4" w:semiHidden="0" w:uiPriority="66" w:unhideWhenUsed="0"/>
-    <w:lsdException w:name="Medium Grid 1 Accent 4" w:semiHidden="0" w:uiPriority="67" w:unhideWhenUsed="0"/>
-    <w:lsdException w:name="Medium Grid 2 Accent 4" w:semiHidden="0" w:uiPriority="68" w:unhideWhenUsed="0"/>
-    <w:lsdException w:name="Medium Grid 3 Accent 4" w:semiHidden="0" w:uiPriority="69" w:unhideWhenUsed="0"/>
-    <w:lsdException w:name="Dark List Accent 4" w:semiHidden="0" w:uiPriority="70" w:unhideWhenUsed="0"/>
-    <w:lsdException w:name="Colorful Shading Accent 4" w:semiHidden="0" w:uiPriority="71" w:unhideWhenUsed="0"/>
-    <w:lsdException w:name="Colorful List Accent 4" w:semiHidden="0" w:uiPriority="72" w:unhideWhenUsed="0"/>
-    <w:lsdException w:name="Colorful Grid Accent 4" w:semiHidden="0" w:uiPriority="73" w:unhideWhenUsed="0"/>
-    <w:lsdException w:name="Light Shading Accent 5" w:semiHidden="0" w:uiPriority="60" w:unhideWhenUsed="0"/>
-    <w:lsdException w:name="Light List Accent 5" w:semiHidden="0" w:uiPriority="61" w:unhideWhenUsed="0"/>
-    <w:lsdException w:name="Light Grid Accent 5" w:semiHidden="0" w:uiPriority="62" w:unhideWhenUsed="0"/>
-    <w:lsdException w:name="Medium Shading 1 Accent 5" w:semiHidden="0" w:uiPriority="63" w:unhideWhenUsed="0"/>
-    <w:lsdException w:name="Medium Shading 2 Accent 5" w:semiHidden="0" w:uiPriority="64" w:unhideWhenUsed="0"/>
-    <w:lsdException w:name="Medium List 1 Accent 5" w:semiHidden="0" w:uiPriority="65" w:unhideWhenUsed="0"/>
-    <w:lsdException w:name="Medium List 2 Accent 5" w:semiHidden="0" w:uiPriority="66" w:unhideWhenUsed="0"/>
-    <w:lsdException w:name="Medium Grid 1 Accent 5" w:semiHidden="0" w:uiPriority="67" w:unhideWhenUsed="0"/>
-    <w:lsdException w:name="Medium Grid 2 Accent 5" w:semiHidden="0" w:uiPriority="68" w:unhideWhenUsed="0"/>
-    <w:lsdException w:name="Medium Grid 3 Accent 5" w:semiHidden="0" w:uiPriority="69" w:unhideWhenUsed="0"/>
-    <w:lsdException w:name="Dark List Accent 5" w:semiHidden="0" w:uiPriority="70" w:unhideWhenUsed="0"/>
-    <w:lsdException w:name="Colorful Shading Accent 5" w:semiHidden="0" w:uiPriority="71" w:unhideWhenUsed="0"/>
-    <w:lsdException w:name="Colorful List Accent 5" w:semiHidden="0" w:uiPriority="72" w:unhideWhenUsed="0"/>
-    <w:lsdException w:name="Colorful Grid Accent 5" w:semiHidden="0" w:uiPriority="73" w:unhideWhenUsed="0"/>
-    <w:lsdException w:name="Light Shading Accent 6" w:semiHidden="0" w:uiPriority="60" w:unhideWhenUsed="0"/>
-    <w:lsdException w:name="Light List Accent 6" w:semiHidden="0" w:uiPriority="61" w:unhideWhenUsed="0"/>
-    <w:lsdException w:name="Light Grid Accent 6" w:semiHidden="0" w:uiPriority="62" w:unhideWhenUsed="0"/>
-    <w:lsdException w:name="Medium Shading 1 Accent 6" w:semiHidden="0" w:uiPriority="63" w:unhideWhenUsed="0"/>
-    <w:lsdException w:name="Medium Shading 2 Accent 6" w:semiHidden="0" w:uiPriority="64" w:unhideWhenUsed="0"/>
-    <w:lsdException w:name="Medium List 1 Accent 6" w:semiHidden="0" w:uiPriority="65" w:unhideWhenUsed="0"/>
-    <w:lsdException w:name="Medium List 2 Accent 6" w:semiHidden="0" w:uiPriority="66" w:unhideWhenUsed="0"/>
-    <w:lsdException w:name="Medium Grid 1 Accent 6" w:semiHidden="0" w:uiPriority="67" w:unhideWhenUsed="0"/>
-    <w:lsdException w:name="Medium Grid 2 Accent 6" w:semiHidden="0" w:uiPriority="68" w:unhideWhenUsed="0"/>
-    <w:lsdException w:name="Medium Grid 3 Accent 6" w:semiHidden="0" w:uiPriority="69" w:unhideWhenUsed="0"/>
-    <w:lsdException w:name="Dark List Accent 6" w:semiHidden="0" w:uiPriority="70" w:unhideWhenUsed="0"/>
-    <w:lsdException w:name="Colorful Shading Accent 6" w:semiHidden="0" w:uiPriority="71" w:unhideWhenUsed="0"/>
-    <w:lsdException w:name="Colorful List Accent 6" w:semiHidden="0" w:uiPriority="72" w:unhideWhenUsed="0"/>
-    <w:lsdException w:name="Colorful Grid Accent 6" w:semiHidden="0" w:uiPriority="73" w:unhideWhenUsed="0"/>
-    <w:lsdException w:name="Subtle Emphasis" w:semiHidden="0" w:uiPriority="19" w:unhideWhenUsed="0" w:qFormat="1"/>
-    <w:lsdException w:name="Intense Emphasis" w:semiHidden="0" w:uiPriority="21" w:unhideWhenUsed="0" w:qFormat="1"/>
-    <w:lsdException w:name="Subtle Reference" w:semiHidden="0" w:uiPriority="31" w:unhideWhenUsed="0" w:qFormat="1"/>
-    <w:lsdException w:name="Intense Reference" w:semiHidden="0" w:uiPriority="32" w:unhideWhenUsed="0" w:qFormat="1"/>
-    <w:lsdException w:name="Book Title" w:semiHidden="0" w:uiPriority="33" w:unhideWhenUsed="0" w:qFormat="1"/>
-    <w:lsdException w:name="Bibliography" w:uiPriority="37"/>
-    <w:lsdException w:name="TOC Heading" w:uiPriority="39" w:qFormat="1"/>
-  </w:latentStyles>
-  <w:style w:type="paragraph" w:default="1" w:styleId="a">
-    <w:name w:val="Normal"/>
-    <w:qFormat/>
-    <w:pPr>
-      <w:widowControl w:val="0"/>
-    </w:pPr>
-  </w:style>
-  <w:style w:type="paragraph" w:styleId="1">
-    <w:name w:val="heading 1"/>
-    <w:basedOn w:val="a"/>
-    <w:next w:val="a"/>
-    <w:link w:val="10"/>
-    <w:uiPriority w:val="9"/>
-    <w:qFormat/>
-    <w:rsid w:val="00BE66CD"/>
-    <w:pPr>
-      <w:keepNext/>
-      <w:spacing w:before="180" w:after="180" w:line="720" w:lineRule="auto"/>
-      <w:outlineLvl w:val="0"/>
-    </w:pPr>
-    <w:rPr>
-      <w:rFonts w:asciiTheme="majorHAnsi" w:eastAsiaTheme="majorEastAsia" w:hAnsiTheme="majorHAnsi" w:cstheme="majorBidi"/>
-      <w:b/>
-      <w:bCs/>
-      <w:kern w:val="52"/>
-      <w:sz w:val="52"/>
-      <w:szCs w:val="52"/>
-    </w:rPr>
-  </w:style>
-  <w:style w:type="paragraph" w:styleId="3">
-    <w:name w:val="heading 3"/>
-    <w:basedOn w:val="a"/>
-    <w:next w:val="a"/>
-    <w:link w:val="30"/>
-    <w:uiPriority w:val="9"/>
-    <w:semiHidden/>
-    <w:unhideWhenUsed/>
-    <w:qFormat/>
-    <w:rsid w:val="00041233"/>
-    <w:pPr>
-      <w:keepNext/>
-      <w:spacing w:line="720" w:lineRule="auto"/>
-      <w:outlineLvl w:val="2"/>
-    </w:pPr>
-    <w:rPr>
-      <w:rFonts w:asciiTheme="majorHAnsi" w:eastAsiaTheme="majorEastAsia" w:hAnsiTheme="majorHAnsi" w:cstheme="majorBidi"/>
-      <w:b/>
-      <w:bCs/>
-      <w:sz w:val="36"/>
-      <w:szCs w:val="36"/>
-    </w:rPr>
-  </w:style>
-  <w:style w:type="character" w:default="1" w:styleId="a0">
-    <w:name w:val="Default Paragraph Font"/>
-    <w:uiPriority w:val="1"/>
-    <w:semiHidden/>
-    <w:unhideWhenUsed/>
-  </w:style>
-  <w:style w:type="table" w:default="1" w:styleId="a1">
-    <w:name w:val="Normal Table"/>
-    <w:uiPriority w:val="99"/>
-    <w:semiHidden/>
-    <w:unhideWhenUsed/>
-    <w:tblPr>
-      <w:tblInd w:w="0" w:type="dxa"/>
-      <w:tblCellMar>
-        <w:top w:w="0" w:type="dxa"/>
-        <w:left w:w="108" w:type="dxa"/>
-        <w:bottom w:w="0" w:type="dxa"/>
-        <w:right w:w="108" w:type="dxa"/>
-      </w:tblCellMar>
-    </w:tblPr>
-  </w:style>
-  <w:style w:type="numbering" w:default="1" w:styleId="a2">
-    <w:name w:val="No List"/>
-    <w:uiPriority w:val="99"/>
-    <w:semiHidden/>
-    <w:unhideWhenUsed/>
-  </w:style>
-  <w:style w:type="table" w:styleId="a3">
-    <w:name w:val="Table Grid"/>
-    <w:basedOn w:val="a1"/>
-    <w:uiPriority w:val="39"/>
-    <w:rsid w:val="00767341"/>
-    <w:tblPr>
-      <w:tblInd w:w="0" w:type="dxa"/>
-      <w:tblBorders>
-        <w:top w:val="single" w:sz="4" w:space="0" w:color="auto"/>
-        <w:left w:val="single" w:sz="4" w:space="0" w:color="auto"/>
-        <w:bottom w:val="single" w:sz="4" w:space="0" w:color="auto"/>
-        <w:right w:val="single" w:sz="4" w:space="0" w:color="auto"/>
-        <w:insideH w:val="single" w:sz="4" w:space="0" w:color="auto"/>
-        <w:insideV w:val="single" w:sz="4" w:space="0" w:color="auto"/>
-      </w:tblBorders>
-      <w:tblCellMar>
-        <w:top w:w="0" w:type="dxa"/>
-        <w:left w:w="108" w:type="dxa"/>
-        <w:bottom w:w="0" w:type="dxa"/>
-        <w:right w:w="108" w:type="dxa"/>
-      </w:tblCellMar>
-    </w:tblPr>
-  </w:style>
-  <w:style w:type="paragraph" w:styleId="a4">
-    <w:name w:val="header"/>
-    <w:basedOn w:val="a"/>
-    <w:link w:val="a5"/>
-    <w:uiPriority w:val="99"/>
-    <w:unhideWhenUsed/>
-    <w:rsid w:val="00D84B6C"/>
-    <w:pPr>
-      <w:tabs>
-        <w:tab w:val="center" w:pos="4153"/>
-        <w:tab w:val="right" w:pos="8306"/>
-      </w:tabs>
-      <w:snapToGrid w:val="0"/>
-    </w:pPr>
-    <w:rPr>
-      <w:sz w:val="20"/>
-      <w:szCs w:val="20"/>
-    </w:rPr>
-  </w:style>
-  <w:style w:type="character" w:customStyle="1" w:styleId="a5">
-    <w:name w:val="頁首 字元"/>
-    <w:basedOn w:val="a0"/>
-    <w:link w:val="a4"/>
-    <w:uiPriority w:val="99"/>
-    <w:rsid w:val="00D84B6C"/>
-    <w:rPr>
-      <w:sz w:val="20"/>
-      <w:szCs w:val="20"/>
-    </w:rPr>
-  </w:style>
-  <w:style w:type="paragraph" w:styleId="a6">
-    <w:name w:val="footer"/>
-    <w:basedOn w:val="a"/>
-    <w:link w:val="a7"/>
-    <w:uiPriority w:val="99"/>
-    <w:unhideWhenUsed/>
-    <w:rsid w:val="00D84B6C"/>
-    <w:pPr>
-      <w:tabs>
-        <w:tab w:val="center" w:pos="4153"/>
-        <w:tab w:val="right" w:pos="8306"/>
-      </w:tabs>
-      <w:snapToGrid w:val="0"/>
-    </w:pPr>
-    <w:rPr>
-      <w:sz w:val="20"/>
-      <w:szCs w:val="20"/>
-    </w:rPr>
-  </w:style>
-  <w:style w:type="character" w:customStyle="1" w:styleId="a7">
-    <w:name w:val="頁尾 字元"/>
-    <w:basedOn w:val="a0"/>
-    <w:link w:val="a6"/>
-    <w:uiPriority w:val="99"/>
-    <w:rsid w:val="00D84B6C"/>
-    <w:rPr>
-      <w:sz w:val="20"/>
-      <w:szCs w:val="20"/>
-    </w:rPr>
-  </w:style>
-  <w:style w:type="paragraph" w:styleId="a8">
-    <w:name w:val="List Paragraph"/>
-    <w:basedOn w:val="a"/>
-    <w:uiPriority w:val="34"/>
-    <w:qFormat/>
-    <w:rsid w:val="00080538"/>
-    <w:pPr>
-      <w:ind w:leftChars="200" w:left="480"/>
-    </w:pPr>
-  </w:style>
-  <w:style w:type="paragraph" w:styleId="Web">
-    <w:name w:val="Normal (Web)"/>
-    <w:basedOn w:val="a"/>
-    <w:uiPriority w:val="99"/>
-    <w:semiHidden/>
-    <w:unhideWhenUsed/>
-    <w:rsid w:val="009833FA"/>
-    <w:pPr>
-      <w:widowControl/>
-      <w:spacing w:before="100" w:beforeAutospacing="1" w:after="100" w:afterAutospacing="1"/>
-    </w:pPr>
-    <w:rPr>
-      <w:rFonts w:ascii="新細明體" w:eastAsia="新細明體" w:hAnsi="新細明體" w:cs="新細明體"/>
-      <w:kern w:val="0"/>
-      <w:szCs w:val="24"/>
-    </w:rPr>
-  </w:style>
-  <w:style w:type="paragraph" w:styleId="a9">
-    <w:name w:val="No Spacing"/>
-    <w:uiPriority w:val="1"/>
-    <w:qFormat/>
-    <w:rsid w:val="00EB2439"/>
-    <w:pPr>
-      <w:widowControl w:val="0"/>
-    </w:pPr>
-  </w:style>
-  <w:style w:type="character" w:customStyle="1" w:styleId="10">
-    <w:name w:val="標題 1 字元"/>
-    <w:basedOn w:val="a0"/>
-    <w:link w:val="1"/>
-    <w:uiPriority w:val="9"/>
-    <w:rsid w:val="00BE66CD"/>
-    <w:rPr>
-      <w:rFonts w:asciiTheme="majorHAnsi" w:eastAsiaTheme="majorEastAsia" w:hAnsiTheme="majorHAnsi" w:cstheme="majorBidi"/>
-      <w:b/>
-      <w:bCs/>
-      <w:kern w:val="52"/>
-      <w:sz w:val="52"/>
-      <w:szCs w:val="52"/>
-    </w:rPr>
-  </w:style>
-  <w:style w:type="character" w:styleId="aa">
-    <w:name w:val="Hyperlink"/>
-    <w:basedOn w:val="a0"/>
-    <w:uiPriority w:val="99"/>
-    <w:unhideWhenUsed/>
-    <w:rsid w:val="006D359A"/>
-    <w:rPr>
-      <w:color w:val="0563C1" w:themeColor="hyperlink"/>
-      <w:u w:val="single"/>
-    </w:rPr>
-  </w:style>
-  <w:style w:type="paragraph" w:styleId="ab">
-    <w:name w:val="Balloon Text"/>
-    <w:basedOn w:val="a"/>
-    <w:link w:val="ac"/>
-    <w:uiPriority w:val="99"/>
-    <w:semiHidden/>
-    <w:unhideWhenUsed/>
-    <w:rsid w:val="00397800"/>
-    <w:rPr>
-      <w:rFonts w:asciiTheme="majorHAnsi" w:eastAsiaTheme="majorEastAsia" w:hAnsiTheme="majorHAnsi" w:cstheme="majorBidi"/>
-      <w:sz w:val="18"/>
-      <w:szCs w:val="18"/>
-    </w:rPr>
-  </w:style>
-  <w:style w:type="character" w:customStyle="1" w:styleId="ac">
-    <w:name w:val="註解方塊文字 字元"/>
-    <w:basedOn w:val="a0"/>
-    <w:link w:val="ab"/>
-    <w:uiPriority w:val="99"/>
-    <w:semiHidden/>
-    <w:rsid w:val="00397800"/>
-    <w:rPr>
-      <w:rFonts w:asciiTheme="majorHAnsi" w:eastAsiaTheme="majorEastAsia" w:hAnsiTheme="majorHAnsi" w:cstheme="majorBidi"/>
-      <w:sz w:val="18"/>
-      <w:szCs w:val="18"/>
-    </w:rPr>
-  </w:style>
-  <w:style w:type="table" w:customStyle="1" w:styleId="11">
-    <w:name w:val="表格格線1"/>
-    <w:basedOn w:val="a1"/>
-    <w:next w:val="a3"/>
-    <w:uiPriority w:val="39"/>
-    <w:rsid w:val="003B7CCF"/>
-    <w:rPr>
-      <w:rFonts w:eastAsia="Times New Roman"/>
-    </w:rPr>
-    <w:tblPr>
-      <w:tblInd w:w="0" w:type="dxa"/>
-      <w:tblBorders>
-        <w:top w:val="single" w:sz="4" w:space="0" w:color="auto"/>
-        <w:left w:val="single" w:sz="4" w:space="0" w:color="auto"/>
-        <w:bottom w:val="single" w:sz="4" w:space="0" w:color="auto"/>
-        <w:right w:val="single" w:sz="4" w:space="0" w:color="auto"/>
-        <w:insideH w:val="single" w:sz="4" w:space="0" w:color="auto"/>
-        <w:insideV w:val="single" w:sz="4" w:space="0" w:color="auto"/>
-      </w:tblBorders>
-      <w:tblCellMar>
-        <w:top w:w="0" w:type="dxa"/>
-        <w:left w:w="108" w:type="dxa"/>
-        <w:bottom w:w="0" w:type="dxa"/>
-        <w:right w:w="108" w:type="dxa"/>
-      </w:tblCellMar>
-    </w:tblPr>
-  </w:style>
-  <w:style w:type="table" w:customStyle="1" w:styleId="2">
-    <w:name w:val="表格格線2"/>
-    <w:basedOn w:val="a1"/>
-    <w:next w:val="a3"/>
-    <w:uiPriority w:val="39"/>
-    <w:rsid w:val="008C187C"/>
-    <w:rPr>
-      <w:rFonts w:eastAsia="Times New Roman"/>
-    </w:rPr>
-    <w:tblPr>
-      <w:tblInd w:w="0" w:type="dxa"/>
-      <w:tblBorders>
-        <w:top w:val="single" w:sz="4" w:space="0" w:color="auto"/>
-        <w:left w:val="single" w:sz="4" w:space="0" w:color="auto"/>
-        <w:bottom w:val="single" w:sz="4" w:space="0" w:color="auto"/>
-        <w:right w:val="single" w:sz="4" w:space="0" w:color="auto"/>
-        <w:insideH w:val="single" w:sz="4" w:space="0" w:color="auto"/>
-        <w:insideV w:val="single" w:sz="4" w:space="0" w:color="auto"/>
-      </w:tblBorders>
-      <w:tblCellMar>
-        <w:top w:w="0" w:type="dxa"/>
-        <w:left w:w="108" w:type="dxa"/>
-        <w:bottom w:w="0" w:type="dxa"/>
-        <w:right w:w="108" w:type="dxa"/>
-      </w:tblCellMar>
-    </w:tblPr>
-  </w:style>
-  <w:style w:type="character" w:customStyle="1" w:styleId="12">
-    <w:name w:val="未解析的提及1"/>
-    <w:basedOn w:val="a0"/>
-    <w:uiPriority w:val="99"/>
-    <w:semiHidden/>
-    <w:unhideWhenUsed/>
-    <w:rsid w:val="00041233"/>
-    <w:rPr>
-      <w:color w:val="605E5C"/>
-      <w:shd w:val="clear" w:color="auto" w:fill="E1DFDD"/>
-    </w:rPr>
-  </w:style>
-  <w:style w:type="character" w:customStyle="1" w:styleId="30">
-    <w:name w:val="標題 3 字元"/>
-    <w:basedOn w:val="a0"/>
-    <w:link w:val="3"/>
-    <w:uiPriority w:val="9"/>
-    <w:semiHidden/>
-    <w:rsid w:val="00041233"/>
-    <w:rPr>
-      <w:rFonts w:asciiTheme="majorHAnsi" w:eastAsiaTheme="majorEastAsia" w:hAnsiTheme="majorHAnsi" w:cstheme="majorBidi"/>
-      <w:b/>
-      <w:bCs/>
-      <w:sz w:val="36"/>
-      <w:szCs w:val="36"/>
-    </w:rPr>
-  </w:style>
-  <w:style w:type="table" w:customStyle="1" w:styleId="31">
-    <w:name w:val="表格格線3"/>
-    <w:basedOn w:val="a1"/>
-    <w:next w:val="a3"/>
-    <w:uiPriority w:val="39"/>
-    <w:rsid w:val="005F489B"/>
-    <w:rPr>
-      <w:rFonts w:eastAsia="Times New Roman"/>
-    </w:rPr>
-    <w:tblPr>
-      <w:tblInd w:w="0" w:type="dxa"/>
-      <w:tblBorders>
-        <w:top w:val="single" w:sz="4" w:space="0" w:color="auto"/>
-        <w:left w:val="single" w:sz="4" w:space="0" w:color="auto"/>
-        <w:bottom w:val="single" w:sz="4" w:space="0" w:color="auto"/>
-        <w:right w:val="single" w:sz="4" w:space="0" w:color="auto"/>
-        <w:insideH w:val="single" w:sz="4" w:space="0" w:color="auto"/>
-        <w:insideV w:val="single" w:sz="4" w:space="0" w:color="auto"/>
-      </w:tblBorders>
-      <w:tblCellMar>
-        <w:top w:w="0" w:type="dxa"/>
-        <w:left w:w="108" w:type="dxa"/>
-        <w:bottom w:w="0" w:type="dxa"/>
-        <w:right w:w="108" w:type="dxa"/>
-      </w:tblCellMar>
-    </w:tblPr>
-  </w:style>
-  <w:style w:type="table" w:customStyle="1" w:styleId="4">
-    <w:name w:val="表格格線4"/>
-    <w:basedOn w:val="a1"/>
-    <w:next w:val="a3"/>
-    <w:uiPriority w:val="39"/>
-    <w:rsid w:val="005F489B"/>
-    <w:rPr>
-      <w:rFonts w:eastAsia="Times New Roman"/>
-    </w:rPr>
-    <w:tblPr>
-      <w:tblInd w:w="0" w:type="dxa"/>
-      <w:tblBorders>
-        <w:top w:val="single" w:sz="4" w:space="0" w:color="auto"/>
-        <w:left w:val="single" w:sz="4" w:space="0" w:color="auto"/>
-        <w:bottom w:val="single" w:sz="4" w:space="0" w:color="auto"/>
-        <w:right w:val="single" w:sz="4" w:space="0" w:color="auto"/>
-        <w:insideH w:val="single" w:sz="4" w:space="0" w:color="auto"/>
-        <w:insideV w:val="single" w:sz="4" w:space="0" w:color="auto"/>
-      </w:tblBorders>
-      <w:tblCellMar>
-        <w:top w:w="0" w:type="dxa"/>
-        <w:left w:w="108" w:type="dxa"/>
-        <w:bottom w:w="0" w:type="dxa"/>
-        <w:right w:w="108" w:type="dxa"/>
-      </w:tblCellMar>
-    </w:tblPr>
-  </w:style>
-  <w:style w:type="table" w:customStyle="1" w:styleId="5">
-    <w:name w:val="表格格線5"/>
-    <w:basedOn w:val="a1"/>
-    <w:next w:val="a3"/>
-    <w:uiPriority w:val="39"/>
-    <w:rsid w:val="001F3ABC"/>
-    <w:tblPr>
-      <w:tblInd w:w="0" w:type="dxa"/>
-      <w:tblBorders>
-        <w:top w:val="single" w:sz="4" w:space="0" w:color="auto"/>
-        <w:left w:val="single" w:sz="4" w:space="0" w:color="auto"/>
-        <w:bottom w:val="single" w:sz="4" w:space="0" w:color="auto"/>
-        <w:right w:val="single" w:sz="4" w:space="0" w:color="auto"/>
-        <w:insideH w:val="single" w:sz="4" w:space="0" w:color="auto"/>
-        <w:insideV w:val="single" w:sz="4" w:space="0" w:color="auto"/>
-      </w:tblBorders>
-      <w:tblCellMar>
-        <w:top w:w="0" w:type="dxa"/>
-        <w:left w:w="108" w:type="dxa"/>
-        <w:bottom w:w="0" w:type="dxa"/>
-        <w:right w:w="108" w:type="dxa"/>
-      </w:tblCellMar>
     </w:tblPr>
   </w:style>
 </w:styles>
@@ -29875,7 +29543,7 @@
   <a:extraClrSchemeLst/>
   <a:extLst>
     <a:ext uri="{05A4C25C-085E-4340-85A3-A5531E510DB2}">
-      <thm15:themeFamily xmlns:thm15="http://schemas.microsoft.com/office/thememl/2012/main" xmlns="" name="Office Theme" id="{62F939B6-93AF-4DB8-9C6B-D6C7DFDC589F}" vid="{4A3C46E8-61CC-4603-A589-7422A47A8E4A}"/>
+      <thm15:themeFamily xmlns:thm15="http://schemas.microsoft.com/office/thememl/2012/main" name="Office Theme" id="{62F939B6-93AF-4DB8-9C6B-D6C7DFDC589F}" vid="{4A3C46E8-61CC-4603-A589-7422A47A8E4A}"/>
     </a:ext>
   </a:extLst>
 </a:theme>

--- a/新泰週報20241229[2452]B4F.docx
+++ b/新泰週報20241229[2452]B4F.docx
@@ -1,6 +1,6 @@
 
 <file path=word/document.xml><?xml version="1.0" encoding="utf-8"?>
-<w:document xmlns:wpc="http://schemas.microsoft.com/office/word/2010/wordprocessingCanvas" xmlns:cx="http://schemas.microsoft.com/office/drawing/2014/chartex" xmlns:cx1="http://schemas.microsoft.com/office/drawing/2015/9/8/chartex" xmlns:cx2="http://schemas.microsoft.com/office/drawing/2015/10/21/chartex" xmlns:cx3="http://schemas.microsoft.com/office/drawing/2016/5/9/chartex" xmlns:cx4="http://schemas.microsoft.com/office/drawing/2016/5/10/chartex" xmlns:cx5="http://schemas.microsoft.com/office/drawing/2016/5/11/chartex" xmlns:cx6="http://schemas.microsoft.com/office/drawing/2016/5/12/chartex" xmlns:cx7="http://schemas.microsoft.com/office/drawing/2016/5/13/chartex" xmlns:cx8="http://schemas.microsoft.com/office/drawing/2016/5/14/chartex" xmlns:mc="http://schemas.openxmlformats.org/markup-compatibility/2006" xmlns:aink="http://schemas.microsoft.com/office/drawing/2016/ink" xmlns:am3d="http://schemas.microsoft.com/office/drawing/2017/model3d" xmlns:o="urn:schemas-microsoft-com:office:office" xmlns:oel="http://schemas.microsoft.com/office/2019/extlst" xmlns:r="http://schemas.openxmlformats.org/officeDocument/2006/relationships" xmlns:m="http://schemas.openxmlformats.org/officeDocument/2006/math" xmlns:v="urn:schemas-microsoft-com:vml" xmlns:wp14="http://schemas.microsoft.com/office/word/2010/wordprocessingDrawing" xmlns:wp="http://schemas.openxmlformats.org/drawingml/2006/wordprocessingDrawing" xmlns:w10="urn:schemas-microsoft-com:office:word" xmlns:w="http://schemas.openxmlformats.org/wordprocessingml/2006/main" xmlns:w14="http://schemas.microsoft.com/office/word/2010/wordml" xmlns:w15="http://schemas.microsoft.com/office/word/2012/wordml" xmlns:w16cex="http://schemas.microsoft.com/office/word/2018/wordml/cex" xmlns:w16cid="http://schemas.microsoft.com/office/word/2016/wordml/cid" xmlns:w16="http://schemas.microsoft.com/office/word/2018/wordml" xmlns:w16du="http://schemas.microsoft.com/office/word/2023/wordml/word16du" xmlns:w16sdtdh="http://schemas.microsoft.com/office/word/2020/wordml/sdtdatahash" xmlns:w16sdtfl="http://schemas.microsoft.com/office/word/2024/wordml/sdtformatlock" xmlns:w16se="http://schemas.microsoft.com/office/word/2015/wordml/symex" xmlns:wpg="http://schemas.microsoft.com/office/word/2010/wordprocessingGroup" xmlns:wpi="http://schemas.microsoft.com/office/word/2010/wordprocessingInk" xmlns:wne="http://schemas.microsoft.com/office/word/2006/wordml" xmlns:wps="http://schemas.microsoft.com/office/word/2010/wordprocessingShape" mc:Ignorable="w14 w15 w16se w16cid w16 w16cex w16sdtdh w16sdtfl w16du wp14">
+<w:document xmlns:wpc="http://schemas.microsoft.com/office/word/2010/wordprocessingCanvas" xmlns:mc="http://schemas.openxmlformats.org/markup-compatibility/2006" xmlns:o="urn:schemas-microsoft-com:office:office" xmlns:r="http://schemas.openxmlformats.org/officeDocument/2006/relationships" xmlns:m="http://schemas.openxmlformats.org/officeDocument/2006/math" xmlns:v="urn:schemas-microsoft-com:vml" xmlns:wp14="http://schemas.microsoft.com/office/word/2010/wordprocessingDrawing" xmlns:wp="http://schemas.openxmlformats.org/drawingml/2006/wordprocessingDrawing" xmlns:w10="urn:schemas-microsoft-com:office:word" xmlns:w="http://schemas.openxmlformats.org/wordprocessingml/2006/main" xmlns:w14="http://schemas.microsoft.com/office/word/2010/wordml" xmlns:wpg="http://schemas.microsoft.com/office/word/2010/wordprocessingGroup" xmlns:wpi="http://schemas.microsoft.com/office/word/2010/wordprocessingInk" xmlns:wne="http://schemas.microsoft.com/office/word/2006/wordml" xmlns:wps="http://schemas.microsoft.com/office/word/2010/wordprocessingShape" mc:Ignorable="w14 wp14">
   <w:body>
     <w:p>
       <w:pPr>
@@ -677,7 +677,7 @@
                           <pic:cNvPicPr/>
                         </pic:nvPicPr>
                         <pic:blipFill>
-                          <a:blip r:embed="rId8" cstate="print">
+                          <a:blip r:embed="rId9" cstate="print">
                             <a:extLst>
                               <a:ext uri="{28A0092B-C50C-407E-A947-70E740481C1C}">
                                 <a14:useLocalDpi xmlns:a14="http://schemas.microsoft.com/office/drawing/2010/main" val="0"/>
@@ -3300,6 +3300,7 @@
           <w:rFonts w:ascii="華康正顏楷體W9" w:eastAsia="華康正顏楷體W9" w:cstheme="minorHAnsi" w:hint="eastAsia"/>
           <w:w w:val="125"/>
         </w:rPr>
+        <w:lastRenderedPageBreak/>
         <w:t>§</w:t>
       </w:r>
       <w:r>
@@ -3331,17 +3332,640 @@
           <w:sz w:val="26"/>
           <w:szCs w:val="26"/>
         </w:rPr>
-        <w:t>【應許的旅程</w:t>
-      </w:r>
-      <w:r>
-        <w:rPr>
-          <w:rFonts w:ascii="標楷體" w:eastAsia="標楷體" w:hAnsi="標楷體" w:cs="Arial" w:hint="eastAsia"/>
-          <w:b/>
-          <w:w w:val="80"/>
-          <w:sz w:val="26"/>
-          <w:szCs w:val="26"/>
-        </w:rPr>
-        <w:t>】</w:t>
+        <w:t>【大聲讚美主名】</w:t>
+      </w:r>
+    </w:p>
+    <w:p>
+      <w:pPr>
+        <w:snapToGrid w:val="0"/>
+        <w:spacing w:line="300" w:lineRule="exact"/>
+        <w:rPr>
+          <w:rFonts w:ascii="Barlow Condensed Medium" w:eastAsia="標楷體" w:hAnsi="Barlow Condensed Medium" w:cs="Arial" w:hint="eastAsia"/>
+          <w:bCs/>
+          <w:w w:val="72"/>
+          <w:kern w:val="0"/>
+          <w:sz w:val="28"/>
+          <w:szCs w:val="28"/>
+        </w:rPr>
+      </w:pPr>
+      <w:r>
+        <w:rPr>
+          <w:rFonts w:ascii="Barlow Condensed Medium" w:eastAsia="標楷體" w:hAnsi="Barlow Condensed Medium" w:cs="Arial" w:hint="eastAsia"/>
+          <w:bCs/>
+          <w:w w:val="72"/>
+          <w:kern w:val="0"/>
+          <w:sz w:val="28"/>
+          <w:szCs w:val="28"/>
+        </w:rPr>
+        <w:t>大聲讚美主名，哈利路亞！</w:t>
+      </w:r>
+    </w:p>
+    <w:p>
+      <w:pPr>
+        <w:snapToGrid w:val="0"/>
+        <w:spacing w:line="300" w:lineRule="exact"/>
+        <w:rPr>
+          <w:rFonts w:ascii="Barlow Condensed Medium" w:eastAsia="標楷體" w:hAnsi="Barlow Condensed Medium" w:cs="Arial"/>
+          <w:bCs/>
+          <w:w w:val="72"/>
+          <w:kern w:val="0"/>
+          <w:sz w:val="28"/>
+          <w:szCs w:val="28"/>
+        </w:rPr>
+      </w:pPr>
+      <w:r>
+        <w:rPr>
+          <w:rFonts w:ascii="Barlow Condensed Medium" w:eastAsia="標楷體" w:hAnsi="Barlow Condensed Medium" w:cs="Arial" w:hint="eastAsia"/>
+          <w:bCs/>
+          <w:w w:val="72"/>
+          <w:kern w:val="0"/>
+          <w:sz w:val="28"/>
+          <w:szCs w:val="28"/>
+        </w:rPr>
+        <w:t>舉手歡喜稱頌，</w:t>
+      </w:r>
+    </w:p>
+    <w:p>
+      <w:pPr>
+        <w:snapToGrid w:val="0"/>
+        <w:spacing w:line="300" w:lineRule="exact"/>
+        <w:rPr>
+          <w:rFonts w:ascii="Barlow Condensed Medium" w:eastAsia="標楷體" w:hAnsi="Barlow Condensed Medium" w:cs="Arial"/>
+          <w:bCs/>
+          <w:w w:val="72"/>
+          <w:kern w:val="0"/>
+          <w:sz w:val="28"/>
+          <w:szCs w:val="28"/>
+        </w:rPr>
+      </w:pPr>
+      <w:r>
+        <w:rPr>
+          <w:rFonts w:ascii="Barlow Condensed Medium" w:eastAsia="標楷體" w:hAnsi="Barlow Condensed Medium" w:cs="Arial" w:hint="eastAsia"/>
+          <w:bCs/>
+          <w:w w:val="72"/>
+          <w:kern w:val="0"/>
+          <w:sz w:val="28"/>
+          <w:szCs w:val="28"/>
+        </w:rPr>
+        <w:t>咱至聖潔的羊羔！</w:t>
+      </w:r>
+    </w:p>
+    <w:p>
+      <w:pPr>
+        <w:snapToGrid w:val="0"/>
+        <w:spacing w:line="300" w:lineRule="exact"/>
+        <w:rPr>
+          <w:rFonts w:ascii="Barlow Condensed Medium" w:eastAsia="標楷體" w:hAnsi="Barlow Condensed Medium" w:cs="Arial"/>
+          <w:bCs/>
+          <w:w w:val="72"/>
+          <w:kern w:val="0"/>
+          <w:sz w:val="28"/>
+          <w:szCs w:val="28"/>
+        </w:rPr>
+      </w:pPr>
+      <w:r>
+        <w:rPr>
+          <w:rFonts w:ascii="Barlow Condensed Medium" w:eastAsia="標楷體" w:hAnsi="Barlow Condensed Medium" w:cs="Arial" w:hint="eastAsia"/>
+          <w:bCs/>
+          <w:w w:val="72"/>
+          <w:kern w:val="0"/>
+          <w:sz w:val="28"/>
+          <w:szCs w:val="28"/>
+        </w:rPr>
+        <w:t>大聲讚美主名，哈利路亞！</w:t>
+      </w:r>
+    </w:p>
+    <w:p>
+      <w:pPr>
+        <w:snapToGrid w:val="0"/>
+        <w:spacing w:line="300" w:lineRule="exact"/>
+        <w:rPr>
+          <w:rFonts w:ascii="Barlow Condensed Medium" w:eastAsia="標楷體" w:hAnsi="Barlow Condensed Medium" w:cs="Arial"/>
+          <w:bCs/>
+          <w:w w:val="72"/>
+          <w:kern w:val="0"/>
+          <w:sz w:val="28"/>
+          <w:szCs w:val="28"/>
+        </w:rPr>
+      </w:pPr>
+      <w:r>
+        <w:rPr>
+          <w:rFonts w:ascii="Barlow Condensed Medium" w:eastAsia="標楷體" w:hAnsi="Barlow Condensed Medium" w:cs="Arial" w:hint="eastAsia"/>
+          <w:bCs/>
+          <w:w w:val="72"/>
+          <w:kern w:val="0"/>
+          <w:sz w:val="28"/>
+          <w:szCs w:val="28"/>
+        </w:rPr>
+        <w:t>活命充滿喜樂，因為主</w:t>
+      </w:r>
+      <w:proofErr w:type="gramStart"/>
+      <w:r>
+        <w:rPr>
+          <w:rFonts w:ascii="Barlow Condensed Medium" w:eastAsia="標楷體" w:hAnsi="Barlow Condensed Medium" w:cs="Arial" w:hint="eastAsia"/>
+          <w:bCs/>
+          <w:w w:val="72"/>
+          <w:kern w:val="0"/>
+          <w:sz w:val="28"/>
+          <w:szCs w:val="28"/>
+        </w:rPr>
+        <w:t>拯救愛疼</w:t>
+      </w:r>
+      <w:proofErr w:type="gramEnd"/>
+      <w:r>
+        <w:rPr>
+          <w:rFonts w:ascii="Barlow Condensed Medium" w:eastAsia="標楷體" w:hAnsi="Barlow Condensed Medium" w:cs="Arial" w:hint="eastAsia"/>
+          <w:bCs/>
+          <w:w w:val="72"/>
+          <w:kern w:val="0"/>
+          <w:sz w:val="28"/>
+          <w:szCs w:val="28"/>
+        </w:rPr>
+        <w:t>，主真理釋放咱。</w:t>
+      </w:r>
+    </w:p>
+    <w:p>
+      <w:pPr>
+        <w:snapToGrid w:val="0"/>
+        <w:spacing w:line="300" w:lineRule="exact"/>
+        <w:rPr>
+          <w:rFonts w:ascii="Barlow Condensed Medium" w:eastAsia="標楷體" w:hAnsi="Barlow Condensed Medium" w:cs="Arial"/>
+          <w:bCs/>
+          <w:w w:val="72"/>
+          <w:kern w:val="0"/>
+          <w:sz w:val="28"/>
+          <w:szCs w:val="28"/>
+        </w:rPr>
+      </w:pPr>
+      <w:r>
+        <w:rPr>
+          <w:rFonts w:ascii="Barlow Condensed Medium" w:eastAsia="標楷體" w:hAnsi="Barlow Condensed Medium" w:cs="Arial" w:hint="eastAsia"/>
+          <w:bCs/>
+          <w:w w:val="72"/>
+          <w:kern w:val="0"/>
+          <w:sz w:val="28"/>
+          <w:szCs w:val="28"/>
+        </w:rPr>
+        <w:t>我前</w:t>
+      </w:r>
+      <w:proofErr w:type="gramStart"/>
+      <w:r>
+        <w:rPr>
+          <w:rFonts w:ascii="Barlow Condensed Medium" w:eastAsia="標楷體" w:hAnsi="Barlow Condensed Medium" w:cs="Arial" w:hint="eastAsia"/>
+          <w:bCs/>
+          <w:w w:val="72"/>
+          <w:kern w:val="0"/>
+          <w:sz w:val="28"/>
+          <w:szCs w:val="28"/>
+        </w:rPr>
+        <w:t>曾失迷</w:t>
+      </w:r>
+      <w:proofErr w:type="gramEnd"/>
+      <w:r>
+        <w:rPr>
+          <w:rFonts w:ascii="Barlow Condensed Medium" w:eastAsia="標楷體" w:hAnsi="Barlow Condensed Medium" w:cs="Arial" w:hint="eastAsia"/>
+          <w:bCs/>
+          <w:w w:val="72"/>
+          <w:kern w:val="0"/>
+          <w:sz w:val="28"/>
+          <w:szCs w:val="28"/>
+        </w:rPr>
+        <w:t>，親像</w:t>
+      </w:r>
+      <w:proofErr w:type="gramStart"/>
+      <w:r>
+        <w:rPr>
+          <w:rFonts w:ascii="Barlow Condensed Medium" w:eastAsia="標楷體" w:hAnsi="Barlow Condensed Medium" w:cs="Arial" w:hint="eastAsia"/>
+          <w:bCs/>
+          <w:w w:val="72"/>
+          <w:kern w:val="0"/>
+          <w:sz w:val="28"/>
+          <w:szCs w:val="28"/>
+        </w:rPr>
+        <w:t>瞎眼看未見</w:t>
+      </w:r>
+      <w:proofErr w:type="gramEnd"/>
+      <w:r>
+        <w:rPr>
+          <w:rFonts w:ascii="Barlow Condensed Medium" w:eastAsia="標楷體" w:hAnsi="Barlow Condensed Medium" w:cs="Arial" w:hint="eastAsia"/>
+          <w:bCs/>
+          <w:w w:val="72"/>
+          <w:kern w:val="0"/>
+          <w:sz w:val="28"/>
+          <w:szCs w:val="28"/>
+        </w:rPr>
+        <w:t>，</w:t>
+      </w:r>
+    </w:p>
+    <w:p>
+      <w:pPr>
+        <w:snapToGrid w:val="0"/>
+        <w:spacing w:line="300" w:lineRule="exact"/>
+        <w:rPr>
+          <w:rFonts w:ascii="Barlow Condensed Medium" w:eastAsia="標楷體" w:hAnsi="Barlow Condensed Medium" w:cs="Arial"/>
+          <w:bCs/>
+          <w:w w:val="72"/>
+          <w:kern w:val="0"/>
+          <w:sz w:val="28"/>
+          <w:szCs w:val="28"/>
+        </w:rPr>
+      </w:pPr>
+      <w:r>
+        <w:rPr>
+          <w:rFonts w:ascii="Barlow Condensed Medium" w:eastAsia="標楷體" w:hAnsi="Barlow Condensed Medium" w:cs="Arial" w:hint="eastAsia"/>
+          <w:bCs/>
+          <w:w w:val="72"/>
+          <w:kern w:val="0"/>
+          <w:sz w:val="28"/>
+          <w:szCs w:val="28"/>
+        </w:rPr>
+        <w:t>耶穌來到我身邊。</w:t>
+      </w:r>
+    </w:p>
+    <w:p>
+      <w:pPr>
+        <w:snapToGrid w:val="0"/>
+        <w:spacing w:line="300" w:lineRule="exact"/>
+        <w:rPr>
+          <w:rFonts w:ascii="Barlow Condensed Medium" w:eastAsia="標楷體" w:hAnsi="Barlow Condensed Medium" w:cs="Arial"/>
+          <w:bCs/>
+          <w:w w:val="72"/>
+          <w:kern w:val="0"/>
+          <w:sz w:val="28"/>
+          <w:szCs w:val="28"/>
+        </w:rPr>
+      </w:pPr>
+      <w:r>
+        <w:rPr>
+          <w:rFonts w:ascii="Barlow Condensed Medium" w:eastAsia="標楷體" w:hAnsi="Barlow Condensed Medium" w:cs="Arial" w:hint="eastAsia"/>
+          <w:bCs/>
+          <w:w w:val="72"/>
+          <w:kern w:val="0"/>
+          <w:sz w:val="28"/>
+          <w:szCs w:val="28"/>
+        </w:rPr>
+        <w:t>按手對我講：</w:t>
+      </w:r>
+    </w:p>
+    <w:p>
+      <w:pPr>
+        <w:snapToGrid w:val="0"/>
+        <w:spacing w:line="300" w:lineRule="exact"/>
+        <w:rPr>
+          <w:rFonts w:ascii="Barlow Condensed Medium" w:eastAsia="標楷體" w:hAnsi="Barlow Condensed Medium" w:cs="Arial"/>
+          <w:bCs/>
+          <w:w w:val="72"/>
+          <w:kern w:val="0"/>
+          <w:sz w:val="28"/>
+          <w:szCs w:val="28"/>
+        </w:rPr>
+      </w:pPr>
+      <w:r>
+        <w:rPr>
+          <w:rFonts w:ascii="Barlow Condensed Medium" w:eastAsia="標楷體" w:hAnsi="Barlow Condensed Medium" w:cs="Arial" w:hint="eastAsia"/>
+          <w:bCs/>
+          <w:w w:val="72"/>
+          <w:kern w:val="0"/>
+          <w:sz w:val="28"/>
+          <w:szCs w:val="28"/>
+        </w:rPr>
+        <w:t>「</w:t>
+      </w:r>
+      <w:proofErr w:type="gramStart"/>
+      <w:r>
+        <w:rPr>
+          <w:rFonts w:ascii="Barlow Condensed Medium" w:eastAsia="標楷體" w:hAnsi="Barlow Condensed Medium" w:cs="Arial" w:hint="eastAsia"/>
+          <w:bCs/>
+          <w:w w:val="72"/>
+          <w:kern w:val="0"/>
+          <w:sz w:val="28"/>
+          <w:szCs w:val="28"/>
+        </w:rPr>
+        <w:t>因著</w:t>
+      </w:r>
+      <w:proofErr w:type="gramEnd"/>
+      <w:r>
+        <w:rPr>
+          <w:rFonts w:ascii="Barlow Condensed Medium" w:eastAsia="標楷體" w:hAnsi="Barlow Condensed Medium" w:cs="Arial" w:hint="eastAsia"/>
+          <w:bCs/>
+          <w:w w:val="72"/>
+          <w:kern w:val="0"/>
+          <w:sz w:val="28"/>
+          <w:szCs w:val="28"/>
+        </w:rPr>
+        <w:t>信，你得醫治。</w:t>
+      </w:r>
+    </w:p>
+    <w:p>
+      <w:pPr>
+        <w:snapToGrid w:val="0"/>
+        <w:spacing w:line="300" w:lineRule="exact"/>
+        <w:rPr>
+          <w:rFonts w:ascii="Barlow Condensed Medium" w:eastAsia="標楷體" w:hAnsi="Barlow Condensed Medium" w:cs="Arial"/>
+          <w:bCs/>
+          <w:w w:val="72"/>
+          <w:kern w:val="0"/>
+          <w:sz w:val="28"/>
+          <w:szCs w:val="28"/>
+        </w:rPr>
+      </w:pPr>
+      <w:r>
+        <w:rPr>
+          <w:rFonts w:ascii="Barlow Condensed Medium" w:eastAsia="標楷體" w:hAnsi="Barlow Condensed Medium" w:cs="Arial" w:hint="eastAsia"/>
+          <w:bCs/>
+          <w:w w:val="72"/>
+          <w:kern w:val="0"/>
+          <w:sz w:val="28"/>
+          <w:szCs w:val="28"/>
+        </w:rPr>
+        <w:t>你必看見主的榮面。」</w:t>
+      </w:r>
+    </w:p>
+    <w:p>
+      <w:pPr>
+        <w:snapToGrid w:val="0"/>
+        <w:spacing w:line="300" w:lineRule="exact"/>
+        <w:rPr>
+          <w:rFonts w:ascii="Barlow Condensed Medium" w:eastAsia="標楷體" w:hAnsi="Barlow Condensed Medium" w:cs="Arial"/>
+          <w:bCs/>
+          <w:w w:val="72"/>
+          <w:kern w:val="0"/>
+          <w:sz w:val="28"/>
+          <w:szCs w:val="28"/>
+        </w:rPr>
+      </w:pPr>
+      <w:r>
+        <w:rPr>
+          <w:rFonts w:ascii="Barlow Condensed Medium" w:eastAsia="標楷體" w:hAnsi="Barlow Condensed Medium" w:cs="Arial" w:hint="eastAsia"/>
+          <w:bCs/>
+          <w:w w:val="72"/>
+          <w:kern w:val="0"/>
+          <w:sz w:val="28"/>
+          <w:szCs w:val="28"/>
+        </w:rPr>
+        <w:t>大聲讚美主名，哈利路亞！</w:t>
+      </w:r>
+    </w:p>
+    <w:p>
+      <w:pPr>
+        <w:snapToGrid w:val="0"/>
+        <w:spacing w:line="300" w:lineRule="exact"/>
+        <w:rPr>
+          <w:rFonts w:ascii="Barlow Condensed Medium" w:eastAsia="標楷體" w:hAnsi="Barlow Condensed Medium" w:cs="Arial"/>
+          <w:bCs/>
+          <w:w w:val="72"/>
+          <w:kern w:val="0"/>
+          <w:sz w:val="28"/>
+          <w:szCs w:val="28"/>
+        </w:rPr>
+      </w:pPr>
+      <w:r>
+        <w:rPr>
+          <w:rFonts w:ascii="Barlow Condensed Medium" w:eastAsia="標楷體" w:hAnsi="Barlow Condensed Medium" w:cs="Arial" w:hint="eastAsia"/>
+          <w:bCs/>
+          <w:w w:val="72"/>
+          <w:kern w:val="0"/>
+          <w:sz w:val="28"/>
+          <w:szCs w:val="28"/>
+        </w:rPr>
+        <w:t>舉手歡喜稱頌，</w:t>
+      </w:r>
+    </w:p>
+    <w:p>
+      <w:pPr>
+        <w:snapToGrid w:val="0"/>
+        <w:spacing w:line="300" w:lineRule="exact"/>
+        <w:rPr>
+          <w:rFonts w:ascii="Barlow Condensed Medium" w:eastAsia="標楷體" w:hAnsi="Barlow Condensed Medium" w:cs="Arial"/>
+          <w:bCs/>
+          <w:w w:val="72"/>
+          <w:kern w:val="0"/>
+          <w:sz w:val="28"/>
+          <w:szCs w:val="28"/>
+        </w:rPr>
+      </w:pPr>
+      <w:r>
+        <w:rPr>
+          <w:rFonts w:ascii="Barlow Condensed Medium" w:eastAsia="標楷體" w:hAnsi="Barlow Condensed Medium" w:cs="Arial" w:hint="eastAsia"/>
+          <w:bCs/>
+          <w:w w:val="72"/>
+          <w:kern w:val="0"/>
+          <w:sz w:val="28"/>
+          <w:szCs w:val="28"/>
+        </w:rPr>
+        <w:t>咱至聖潔的羊羔！</w:t>
+      </w:r>
+    </w:p>
+    <w:p>
+      <w:pPr>
+        <w:snapToGrid w:val="0"/>
+        <w:spacing w:line="300" w:lineRule="exact"/>
+        <w:rPr>
+          <w:rFonts w:ascii="Barlow Condensed Medium" w:eastAsia="標楷體" w:hAnsi="Barlow Condensed Medium" w:cs="Arial"/>
+          <w:bCs/>
+          <w:w w:val="72"/>
+          <w:kern w:val="0"/>
+          <w:sz w:val="28"/>
+          <w:szCs w:val="28"/>
+        </w:rPr>
+      </w:pPr>
+      <w:r>
+        <w:rPr>
+          <w:rFonts w:ascii="Barlow Condensed Medium" w:eastAsia="標楷體" w:hAnsi="Barlow Condensed Medium" w:cs="Arial" w:hint="eastAsia"/>
+          <w:bCs/>
+          <w:w w:val="72"/>
+          <w:kern w:val="0"/>
+          <w:sz w:val="28"/>
+          <w:szCs w:val="28"/>
+        </w:rPr>
+        <w:t>大聲讚美主名，哈利路亞！</w:t>
+      </w:r>
+    </w:p>
+    <w:p>
+      <w:pPr>
+        <w:snapToGrid w:val="0"/>
+        <w:spacing w:line="300" w:lineRule="exact"/>
+        <w:rPr>
+          <w:rFonts w:ascii="Barlow Condensed Medium" w:eastAsia="標楷體" w:hAnsi="Barlow Condensed Medium" w:cs="Arial"/>
+          <w:bCs/>
+          <w:w w:val="72"/>
+          <w:kern w:val="0"/>
+          <w:sz w:val="28"/>
+          <w:szCs w:val="28"/>
+        </w:rPr>
+      </w:pPr>
+      <w:r>
+        <w:rPr>
+          <w:rFonts w:ascii="Barlow Condensed Medium" w:eastAsia="標楷體" w:hAnsi="Barlow Condensed Medium" w:cs="Arial" w:hint="eastAsia"/>
+          <w:bCs/>
+          <w:w w:val="72"/>
+          <w:kern w:val="0"/>
+          <w:sz w:val="28"/>
+          <w:szCs w:val="28"/>
+        </w:rPr>
+        <w:t>活命充滿喜樂，因為主拯救咱！</w:t>
+      </w:r>
+    </w:p>
+    <w:p>
+      <w:pPr>
+        <w:snapToGrid w:val="0"/>
+        <w:spacing w:line="300" w:lineRule="exact"/>
+        <w:rPr>
+          <w:rFonts w:ascii="Barlow Condensed Medium" w:eastAsia="標楷體" w:hAnsi="Barlow Condensed Medium" w:cs="Arial"/>
+          <w:bCs/>
+          <w:w w:val="72"/>
+          <w:kern w:val="0"/>
+          <w:sz w:val="28"/>
+          <w:szCs w:val="28"/>
+        </w:rPr>
+      </w:pPr>
+      <w:proofErr w:type="gramStart"/>
+      <w:r>
+        <w:rPr>
+          <w:rFonts w:ascii="Barlow Condensed Medium" w:eastAsia="標楷體" w:hAnsi="Barlow Condensed Medium" w:cs="Arial" w:hint="eastAsia"/>
+          <w:bCs/>
+          <w:w w:val="72"/>
+          <w:kern w:val="0"/>
+          <w:sz w:val="28"/>
+          <w:szCs w:val="28"/>
+        </w:rPr>
+        <w:t>當來讚美</w:t>
+      </w:r>
+      <w:proofErr w:type="gramEnd"/>
+      <w:r>
+        <w:rPr>
+          <w:rFonts w:ascii="Barlow Condensed Medium" w:eastAsia="標楷體" w:hAnsi="Barlow Condensed Medium" w:cs="Arial" w:hint="eastAsia"/>
+          <w:bCs/>
+          <w:w w:val="72"/>
+          <w:kern w:val="0"/>
+          <w:sz w:val="28"/>
+          <w:szCs w:val="28"/>
+        </w:rPr>
+        <w:t>！</w:t>
+      </w:r>
+      <w:proofErr w:type="gramStart"/>
+      <w:r>
+        <w:rPr>
+          <w:rFonts w:ascii="Barlow Condensed Medium" w:eastAsia="標楷體" w:hAnsi="Barlow Condensed Medium" w:cs="Arial" w:hint="eastAsia"/>
+          <w:bCs/>
+          <w:w w:val="72"/>
+          <w:kern w:val="0"/>
+          <w:sz w:val="28"/>
+          <w:szCs w:val="28"/>
+        </w:rPr>
+        <w:t>當來敬</w:t>
+      </w:r>
+      <w:proofErr w:type="gramEnd"/>
+      <w:r>
+        <w:rPr>
+          <w:rFonts w:ascii="Barlow Condensed Medium" w:eastAsia="標楷體" w:hAnsi="Barlow Condensed Medium" w:cs="Arial" w:hint="eastAsia"/>
+          <w:bCs/>
+          <w:w w:val="72"/>
+          <w:kern w:val="0"/>
+          <w:sz w:val="28"/>
+          <w:szCs w:val="28"/>
+        </w:rPr>
+        <w:t>拜！</w:t>
+      </w:r>
+    </w:p>
+    <w:p>
+      <w:pPr>
+        <w:snapToGrid w:val="0"/>
+        <w:spacing w:line="300" w:lineRule="exact"/>
+        <w:rPr>
+          <w:rFonts w:ascii="Barlow Condensed Medium" w:eastAsia="標楷體" w:hAnsi="Barlow Condensed Medium" w:cs="Arial"/>
+          <w:bCs/>
+          <w:w w:val="72"/>
+          <w:kern w:val="0"/>
+          <w:sz w:val="28"/>
+          <w:szCs w:val="28"/>
+        </w:rPr>
+      </w:pPr>
+      <w:proofErr w:type="gramStart"/>
+      <w:r>
+        <w:rPr>
+          <w:rFonts w:ascii="Barlow Condensed Medium" w:eastAsia="標楷體" w:hAnsi="Barlow Condensed Medium" w:cs="Arial" w:hint="eastAsia"/>
+          <w:bCs/>
+          <w:w w:val="72"/>
+          <w:kern w:val="0"/>
+          <w:sz w:val="28"/>
+          <w:szCs w:val="28"/>
+        </w:rPr>
+        <w:t>當來服事</w:t>
+      </w:r>
+      <w:proofErr w:type="gramEnd"/>
+      <w:r>
+        <w:rPr>
+          <w:rFonts w:ascii="Barlow Condensed Medium" w:eastAsia="標楷體" w:hAnsi="Barlow Condensed Medium" w:cs="Arial" w:hint="eastAsia"/>
+          <w:bCs/>
+          <w:w w:val="72"/>
+          <w:kern w:val="0"/>
+          <w:sz w:val="28"/>
+          <w:szCs w:val="28"/>
+        </w:rPr>
+        <w:t>全能主宰！</w:t>
+      </w:r>
+    </w:p>
+    <w:p>
+      <w:pPr>
+        <w:snapToGrid w:val="0"/>
+        <w:spacing w:line="300" w:lineRule="exact"/>
+        <w:rPr>
+          <w:rFonts w:ascii="Barlow Condensed Medium" w:eastAsia="標楷體" w:hAnsi="Barlow Condensed Medium" w:cs="Arial"/>
+          <w:bCs/>
+          <w:w w:val="72"/>
+          <w:kern w:val="0"/>
+          <w:sz w:val="28"/>
+          <w:szCs w:val="28"/>
+        </w:rPr>
+      </w:pPr>
+      <w:proofErr w:type="gramStart"/>
+      <w:r>
+        <w:rPr>
+          <w:rFonts w:ascii="Barlow Condensed Medium" w:eastAsia="標楷體" w:hAnsi="Barlow Condensed Medium" w:cs="Arial" w:hint="eastAsia"/>
+          <w:bCs/>
+          <w:w w:val="72"/>
+          <w:kern w:val="0"/>
+          <w:sz w:val="28"/>
+          <w:szCs w:val="28"/>
+        </w:rPr>
+        <w:t>當來讚美</w:t>
+      </w:r>
+      <w:proofErr w:type="gramEnd"/>
+      <w:r>
+        <w:rPr>
+          <w:rFonts w:ascii="Barlow Condensed Medium" w:eastAsia="標楷體" w:hAnsi="Barlow Condensed Medium" w:cs="Arial" w:hint="eastAsia"/>
+          <w:bCs/>
+          <w:w w:val="72"/>
+          <w:kern w:val="0"/>
+          <w:sz w:val="28"/>
+          <w:szCs w:val="28"/>
+        </w:rPr>
+        <w:t>！</w:t>
+      </w:r>
+      <w:proofErr w:type="gramStart"/>
+      <w:r>
+        <w:rPr>
+          <w:rFonts w:ascii="Barlow Condensed Medium" w:eastAsia="標楷體" w:hAnsi="Barlow Condensed Medium" w:cs="Arial" w:hint="eastAsia"/>
+          <w:bCs/>
+          <w:w w:val="72"/>
+          <w:kern w:val="0"/>
+          <w:sz w:val="28"/>
+          <w:szCs w:val="28"/>
+        </w:rPr>
+        <w:t>當來敬拜主</w:t>
+      </w:r>
+      <w:proofErr w:type="gramEnd"/>
+      <w:r>
+        <w:rPr>
+          <w:rFonts w:ascii="Barlow Condensed Medium" w:eastAsia="標楷體" w:hAnsi="Barlow Condensed Medium" w:cs="Arial" w:hint="eastAsia"/>
+          <w:bCs/>
+          <w:w w:val="72"/>
+          <w:kern w:val="0"/>
+          <w:sz w:val="28"/>
+          <w:szCs w:val="28"/>
+        </w:rPr>
+        <w:t>耶穌，</w:t>
       </w:r>
     </w:p>
     <w:p>
@@ -3363,71 +3987,11 @@
           <w:bCs/>
           <w:w w:val="72"/>
           <w:kern w:val="0"/>
-          <w:sz w:val="26"/>
-          <w:szCs w:val="26"/>
-        </w:rPr>
-        <w:t>(</w:t>
-      </w:r>
-      <w:r>
-        <w:rPr>
-          <w:rFonts w:ascii="Barlow Condensed Medium" w:eastAsia="標楷體" w:hAnsi="Barlow Condensed Medium" w:cs="Arial" w:hint="eastAsia"/>
-          <w:bCs/>
-          <w:w w:val="72"/>
-          <w:kern w:val="0"/>
-          <w:sz w:val="26"/>
-          <w:szCs w:val="26"/>
-        </w:rPr>
-        <w:t>★</w:t>
-      </w:r>
-      <w:proofErr w:type="gramStart"/>
-      <w:r>
-        <w:rPr>
-          <w:rFonts w:ascii="Barlow Condensed Medium" w:eastAsia="標楷體" w:hAnsi="Barlow Condensed Medium" w:cs="Arial" w:hint="eastAsia"/>
-          <w:bCs/>
-          <w:w w:val="72"/>
-          <w:kern w:val="0"/>
-          <w:sz w:val="26"/>
-          <w:szCs w:val="26"/>
-        </w:rPr>
-        <w:t>請看夾頁</w:t>
-      </w:r>
-      <w:proofErr w:type="gramEnd"/>
-      <w:r>
-        <w:rPr>
-          <w:rFonts w:ascii="Barlow Condensed Medium" w:eastAsia="標楷體" w:hAnsi="Barlow Condensed Medium" w:cs="Arial" w:hint="eastAsia"/>
-          <w:bCs/>
-          <w:w w:val="72"/>
-          <w:kern w:val="0"/>
-          <w:sz w:val="26"/>
-          <w:szCs w:val="26"/>
-        </w:rPr>
-        <w:t>。</w:t>
-      </w:r>
-      <w:r>
-        <w:rPr>
-          <w:rFonts w:ascii="Barlow Condensed Medium" w:eastAsia="標楷體" w:hAnsi="Barlow Condensed Medium" w:cs="Arial" w:hint="eastAsia"/>
-          <w:bCs/>
-          <w:w w:val="72"/>
-          <w:kern w:val="0"/>
-          <w:sz w:val="26"/>
-          <w:szCs w:val="26"/>
-        </w:rPr>
-        <w:t>)</w:t>
-      </w:r>
-    </w:p>
-    <w:p>
-      <w:pPr>
-        <w:snapToGrid w:val="0"/>
-        <w:spacing w:line="300" w:lineRule="exact"/>
-        <w:ind w:leftChars="-105" w:left="-252"/>
-        <w:rPr>
-          <w:rFonts w:ascii="Barlow Condensed Medium" w:eastAsia="標楷體" w:hAnsi="Barlow Condensed Medium" w:cs="Arial"/>
-          <w:bCs/>
-          <w:w w:val="80"/>
-          <w:sz w:val="26"/>
-          <w:szCs w:val="26"/>
-        </w:rPr>
-      </w:pPr>
+          <w:sz w:val="28"/>
+          <w:szCs w:val="28"/>
+        </w:rPr>
+        <w:t>咱的永遠主宰！</w:t>
+      </w:r>
     </w:p>
     <w:p>
       <w:pPr>
@@ -3491,7 +4055,7 @@
                           </pic:cNvPicPr>
                         </pic:nvPicPr>
                         <pic:blipFill>
-                          <a:blip r:embed="rId9" cstate="print">
+                          <a:blip r:embed="rId10" cstate="print">
                             <a:extLst>
                               <a:ext uri="{28A0092B-C50C-407E-A947-70E740481C1C}">
                                 <a14:useLocalDpi xmlns:a14="http://schemas.microsoft.com/office/drawing/2010/main" val="0"/>
@@ -3752,7 +4316,7 @@
               </wp:anchor>
             </w:drawing>
           </mc:Choice>
-          <mc:Fallback>
+          <mc:Fallback xmlns:w16se="http://schemas.microsoft.com/office/word/2015/wordml/symex" xmlns:w16sdtfl="http://schemas.microsoft.com/office/word/2024/wordml/sdtformatlock" xmlns:w16sdtdh="http://schemas.microsoft.com/office/word/2020/wordml/sdtdatahash" xmlns:w16du="http://schemas.microsoft.com/office/word/2023/wordml/word16du" xmlns:w16="http://schemas.microsoft.com/office/word/2018/wordml" xmlns:w16cid="http://schemas.microsoft.com/office/word/2016/wordml/cid" xmlns:w16cex="http://schemas.microsoft.com/office/word/2018/wordml/cex" xmlns:w15="http://schemas.microsoft.com/office/word/2012/wordml" xmlns:oel="http://schemas.microsoft.com/office/2019/extlst" xmlns:am3d="http://schemas.microsoft.com/office/drawing/2017/model3d" xmlns:aink="http://schemas.microsoft.com/office/drawing/2016/ink" xmlns:cx8="http://schemas.microsoft.com/office/drawing/2016/5/14/chartex" xmlns:cx7="http://schemas.microsoft.com/office/drawing/2016/5/13/chartex" xmlns:cx6="http://schemas.microsoft.com/office/drawing/2016/5/12/chartex" xmlns:cx5="http://schemas.microsoft.com/office/drawing/2016/5/11/chartex" xmlns:cx4="http://schemas.microsoft.com/office/drawing/2016/5/10/chartex" xmlns:cx3="http://schemas.microsoft.com/office/drawing/2016/5/9/chartex" xmlns:cx2="http://schemas.microsoft.com/office/drawing/2015/10/21/chartex" xmlns:cx1="http://schemas.microsoft.com/office/drawing/2015/9/8/chartex" xmlns:cx="http://schemas.microsoft.com/office/drawing/2014/chartex">
             <w:pict>
               <v:group w14:anchorId="789743EB" id="群組 21" o:spid="_x0000_s1026" style="position:absolute;margin-left:538.1pt;margin-top:28.9pt;width:134.65pt;height:261.65pt;z-index:251661824;mso-position-horizontal-relative:page;mso-position-vertical-relative:page;mso-width-relative:margin;mso-height-relative:margin" coordsize="17094,33223" o:gfxdata="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">
                 <v:shapetype id="_x0000_t75" coordsize="21600,21600" o:spt="75" o:preferrelative="t" path="m@4@5l@4@11@9@11@9@5xe" filled="f" stroked="f">
@@ -3775,7 +4339,7 @@
                   <o:lock v:ext="edit" aspectratio="t"/>
                 </v:shapetype>
                 <v:shape id="圖片 18" o:spid="_x0000_s1027" type="#_x0000_t75" style="position:absolute;left:-8065;top:8065;width:33223;height:17094;rotation:90;visibility:visible;mso-wrap-style:square" o:gfxdata="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">
-                  <v:imagedata r:id="rId10" o:title=""/>
+                  <v:imagedata r:id="rId11" o:title=""/>
                 </v:shape>
                 <v:roundrect id="圓角矩形 7" o:spid="_x0000_s1028" style="position:absolute;left:2808;top:2877;width:12708;height:28296;visibility:visible;mso-wrap-style:square;v-text-anchor:top" arcsize="3131f" o:gfxdata="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" filled="f" stroked="f" strokeweight="2.5pt">
                   <v:stroke joinstyle="miter"/>
@@ -4001,7 +4565,7 @@
                     <pic:cNvPicPr/>
                   </pic:nvPicPr>
                   <pic:blipFill>
-                    <a:blip r:embed="rId11" cstate="print">
+                    <a:blip r:embed="rId12" cstate="print">
                       <a:extLst>
                         <a:ext uri="{28A0092B-C50C-407E-A947-70E740481C1C}">
                           <a14:useLocalDpi xmlns:a14="http://schemas.microsoft.com/office/drawing/2010/main" val="0"/>
@@ -4061,7 +4625,7 @@
                     <pic:cNvPicPr/>
                   </pic:nvPicPr>
                   <pic:blipFill>
-                    <a:blip r:embed="rId12" cstate="print">
+                    <a:blip r:embed="rId13" cstate="print">
                       <a:extLst>
                         <a:ext uri="{28A0092B-C50C-407E-A947-70E740481C1C}">
                           <a14:useLocalDpi xmlns:a14="http://schemas.microsoft.com/office/drawing/2010/main" val="0"/>
@@ -4209,7 +4773,7 @@
                                 <w:tblLook w:val="04A0" w:firstRow="1" w:lastRow="0" w:firstColumn="1" w:lastColumn="0" w:noHBand="0" w:noVBand="1"/>
                               </w:tblPr>
                               <w:tblGrid>
-                                <w:gridCol w:w="908"/>
+                                <w:gridCol w:w="907"/>
                                 <w:gridCol w:w="1146"/>
                                 <w:gridCol w:w="708"/>
                               </w:tblGrid>
@@ -5826,12 +6390,12 @@
           </mc:Choice>
           <mc:Fallback>
             <w:pict>
-              <v:group w14:anchorId="5DF93223" id="群組 24" o:spid="_x0000_s1029" style="position:absolute;margin-left:533.85pt;margin-top:298.55pt;width:140.3pt;height:259.35pt;z-index:251660800;mso-position-horizontal-relative:page;mso-position-vertical-relative:page;mso-width-relative:margin;mso-height-relative:margin" coordsize="17818,32941" o:gfxdata="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">
+              <v:group id="群組 24" o:spid="_x0000_s1029" style="position:absolute;margin-left:533.85pt;margin-top:298.55pt;width:140.3pt;height:259.35pt;z-index:251660800;mso-position-horizontal-relative:page;mso-position-vertical-relative:page;mso-width-relative:margin;mso-height-relative:margin" coordsize="17818,32941" o:gfxdata="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">
                 <v:shapetype id="_x0000_t202" coordsize="21600,21600" o:spt="202" path="m,l,21600r21600,l21600,xe">
                   <v:stroke joinstyle="miter"/>
                   <v:path gradientshapeok="t" o:connecttype="rect"/>
                 </v:shapetype>
-                <v:shape id="_x0000_s1030" type="#_x0000_t202" style="position:absolute;left:351;top:293;width:17279;height:32590;visibility:visible;mso-wrap-style:square;v-text-anchor:top" o:gfxdata="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" stroked="f">
+                <v:shape id="_x0000_s1030" type="#_x0000_t202" style="position:absolute;left:351;top:293;width:17279;height:32590;visibility:visible;mso-wrap-style:square;v-text-anchor:top" o:gfxdata="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" stroked="f">
                   <v:textbox inset="0,0,0,0">
                     <w:txbxContent>
                       <w:p>
@@ -5873,7 +6437,7 @@
                           <w:tblLook w:val="04A0" w:firstRow="1" w:lastRow="0" w:firstColumn="1" w:lastColumn="0" w:noHBand="0" w:noVBand="1"/>
                         </w:tblPr>
                         <w:tblGrid>
-                          <w:gridCol w:w="908"/>
+                          <w:gridCol w:w="907"/>
                           <w:gridCol w:w="1146"/>
                           <w:gridCol w:w="708"/>
                         </w:tblGrid>
@@ -7427,7 +7991,7 @@
                     </w:txbxContent>
                   </v:textbox>
                 </v:shape>
-                <v:roundrect id="圓角矩形 5" o:spid="_x0000_s1031" style="position:absolute;width:17818;height:32941;visibility:visible;mso-wrap-style:square;v-text-anchor:middle" arcsize="2169f" o:gfxdata="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" filled="f" strokecolor="#5a5a5a [2109]" strokeweight="2.5pt">
+                <v:roundrect id="圓角矩形 5" o:spid="_x0000_s1031" style="position:absolute;width:17818;height:32941;visibility:visible;mso-wrap-style:square;v-text-anchor:middle" arcsize="2169f" o:gfxdata="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" filled="f" strokecolor="#5a5a5a [2109]" strokeweight="2.5pt">
                   <v:stroke joinstyle="miter"/>
                 </v:roundrect>
                 <w10:wrap anchorx="page" anchory="page"/>
@@ -7767,7 +8331,17 @@
                                         <w:sz w:val="26"/>
                                         <w:szCs w:val="26"/>
                                       </w:rPr>
-                                      <w:t>20.</w:t>
+                                      <w:t>19</w:t>
+                                    </w:r>
+                                    <w:r>
+                                      <w:rPr>
+                                        <w:rFonts w:ascii="Barlow Condensed Medium" w:eastAsia="華康儷楷書" w:hAnsi="Barlow Condensed Medium" w:cs="華康儷楷書" w:hint="eastAsia"/>
+                                        <w:color w:val="000000" w:themeColor="text1"/>
+                                        <w:w w:val="75"/>
+                                        <w:sz w:val="26"/>
+                                        <w:szCs w:val="26"/>
+                                      </w:rPr>
+                                      <w:t>.</w:t>
                                     </w:r>
                                     <w:r>
                                       <w:rPr>
@@ -8262,7 +8836,7 @@
                                       <w:snapToGrid w:val="0"/>
                                       <w:spacing w:line="300" w:lineRule="exact"/>
                                       <w:rPr>
-                                        <w:rFonts w:ascii="Barlow Condensed Medium" w:eastAsia="華康中黑體" w:hAnsi="Barlow Condensed Medium" w:hint="eastAsia"/>
+                                        <w:rFonts w:ascii="Barlow Condensed Medium" w:eastAsia="華康中黑體" w:hAnsi="Barlow Condensed Medium"/>
                                         <w:w w:val="90"/>
                                         <w:sz w:val="26"/>
                                         <w:szCs w:val="26"/>
@@ -8458,8 +9032,8 @@
           </mc:Choice>
           <mc:Fallback>
             <w:pict>
-              <v:group w14:anchorId="0AB0FEB2" id="群組 19" o:spid="_x0000_s1032" style="position:absolute;left:0;text-align:left;margin-left:534.4pt;margin-top:567.3pt;width:140.6pt;height:130.1pt;z-index:251652608;mso-position-horizontal-relative:page;mso-position-vertical-relative:page;mso-width-relative:margin;mso-height-relative:margin" coordorigin="108" coordsize="17868,16510" o:gfxdata="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">
-                <v:shape id="_x0000_s1033" type="#_x0000_t202" style="position:absolute;left:317;top:444;width:17634;height:15621;visibility:visible;mso-wrap-style:square;v-text-anchor:top" o:gfxdata="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" stroked="f">
+              <v:group id="群組 19" o:spid="_x0000_s1032" style="position:absolute;left:0;text-align:left;margin-left:534.4pt;margin-top:567.3pt;width:140.6pt;height:130.1pt;z-index:251652608;mso-position-horizontal-relative:page;mso-position-vertical-relative:page;mso-width-relative:margin;mso-height-relative:margin" coordorigin="108" coordsize="17868,16510" o:gfxdata="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">
+                <v:shape id="_x0000_s1033" type="#_x0000_t202" style="position:absolute;left:317;top:444;width:17634;height:15621;visibility:visible;mso-wrap-style:square;v-text-anchor:top" o:gfxdata="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" stroked="f">
                   <v:textbox inset="0,0,0,0">
                     <w:txbxContent>
                       <w:p>
@@ -8691,7 +9265,17 @@
                                   <w:sz w:val="26"/>
                                   <w:szCs w:val="26"/>
                                 </w:rPr>
-                                <w:t>20.</w:t>
+                                <w:t>19</w:t>
+                              </w:r>
+                              <w:r>
+                                <w:rPr>
+                                  <w:rFonts w:ascii="Barlow Condensed Medium" w:eastAsia="華康儷楷書" w:hAnsi="Barlow Condensed Medium" w:cs="華康儷楷書" w:hint="eastAsia"/>
+                                  <w:color w:val="000000" w:themeColor="text1"/>
+                                  <w:w w:val="75"/>
+                                  <w:sz w:val="26"/>
+                                  <w:szCs w:val="26"/>
+                                </w:rPr>
+                                <w:t>.</w:t>
                               </w:r>
                               <w:r>
                                 <w:rPr>
@@ -9186,7 +9770,7 @@
                                 <w:snapToGrid w:val="0"/>
                                 <w:spacing w:line="300" w:lineRule="exact"/>
                                 <w:rPr>
-                                  <w:rFonts w:ascii="Barlow Condensed Medium" w:eastAsia="華康中黑體" w:hAnsi="Barlow Condensed Medium" w:hint="eastAsia"/>
+                                  <w:rFonts w:ascii="Barlow Condensed Medium" w:eastAsia="華康中黑體" w:hAnsi="Barlow Condensed Medium"/>
                                   <w:w w:val="90"/>
                                   <w:sz w:val="26"/>
                                   <w:szCs w:val="26"/>
@@ -9319,7 +9903,7 @@
                     </w:txbxContent>
                   </v:textbox>
                 </v:shape>
-                <v:roundrect id="圓角矩形 25" o:spid="_x0000_s1034" style="position:absolute;left:108;width:17869;height:16510;visibility:visible;mso-wrap-style:square;v-text-anchor:middle" arcsize="4542f" o:gfxdata="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" filled="f" strokecolor="#5a5a5a [2109]" strokeweight="2.5pt">
+                <v:roundrect id="圓角矩形 25" o:spid="_x0000_s1034" style="position:absolute;left:108;width:17869;height:16510;visibility:visible;mso-wrap-style:square;v-text-anchor:middle" arcsize="4542f" o:gfxdata="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" filled="f" strokecolor="#5a5a5a [2109]" strokeweight="2.5pt">
                   <v:stroke joinstyle="miter"/>
                 </v:roundrect>
                 <w10:wrap anchorx="page" anchory="page"/>
@@ -9353,6 +9937,7 @@
             <w14:round/>
           </w14:textOutline>
         </w:rPr>
+        <w:lastRenderedPageBreak/>
         <w:t>新泰教會週報</w:t>
       </w:r>
     </w:p>
@@ -9485,7 +10070,7 @@
               </wp:anchor>
             </w:drawing>
           </mc:Choice>
-          <mc:Fallback>
+          <mc:Fallback xmlns:w16se="http://schemas.microsoft.com/office/word/2015/wordml/symex" xmlns:w16sdtfl="http://schemas.microsoft.com/office/word/2024/wordml/sdtformatlock" xmlns:w16sdtdh="http://schemas.microsoft.com/office/word/2020/wordml/sdtdatahash" xmlns:w16du="http://schemas.microsoft.com/office/word/2023/wordml/word16du" xmlns:w16="http://schemas.microsoft.com/office/word/2018/wordml" xmlns:w16cid="http://schemas.microsoft.com/office/word/2016/wordml/cid" xmlns:w16cex="http://schemas.microsoft.com/office/word/2018/wordml/cex" xmlns:w15="http://schemas.microsoft.com/office/word/2012/wordml" xmlns:oel="http://schemas.microsoft.com/office/2019/extlst" xmlns:am3d="http://schemas.microsoft.com/office/drawing/2017/model3d" xmlns:aink="http://schemas.microsoft.com/office/drawing/2016/ink" xmlns:cx8="http://schemas.microsoft.com/office/drawing/2016/5/14/chartex" xmlns:cx7="http://schemas.microsoft.com/office/drawing/2016/5/13/chartex" xmlns:cx6="http://schemas.microsoft.com/office/drawing/2016/5/12/chartex" xmlns:cx5="http://schemas.microsoft.com/office/drawing/2016/5/11/chartex" xmlns:cx4="http://schemas.microsoft.com/office/drawing/2016/5/10/chartex" xmlns:cx3="http://schemas.microsoft.com/office/drawing/2016/5/9/chartex" xmlns:cx2="http://schemas.microsoft.com/office/drawing/2015/10/21/chartex" xmlns:cx1="http://schemas.microsoft.com/office/drawing/2015/9/8/chartex" xmlns:cx="http://schemas.microsoft.com/office/drawing/2014/chartex">
             <w:pict>
               <v:shape w14:anchorId="76BD7DFF" id="文字方塊 2" o:spid="_x0000_s1035" type="#_x0000_t202" style="position:absolute;margin-left:31.4pt;margin-top:-54.1pt;width:109.8pt;height:110.6pt;z-index:251663872;visibility:visible;mso-wrap-style:square;mso-width-percent:0;mso-height-percent:200;mso-wrap-distance-left:9pt;mso-wrap-distance-top:3.6pt;mso-wrap-distance-right:9pt;mso-wrap-distance-bottom:3.6pt;mso-position-horizontal:absolute;mso-position-horizontal-relative:text;mso-position-vertical:absolute;mso-position-vertical-relative:text;mso-width-percent:0;mso-height-percent:200;mso-width-relative:margin;mso-height-relative:margin;v-text-anchor:top" o:gfxdata="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" filled="f" stroked="f">
                 <v:textbox style="mso-fit-shape-to-text:t" inset="1mm,1mm,1mm,1mm">
@@ -9592,7 +10177,7 @@
                     <pic:cNvPicPr/>
                   </pic:nvPicPr>
                   <pic:blipFill>
-                    <a:blip r:embed="rId13" cstate="print">
+                    <a:blip r:embed="rId14" cstate="print">
                       <a:extLst>
                         <a:ext uri="{28A0092B-C50C-407E-A947-70E740481C1C}">
                           <a14:useLocalDpi xmlns:a14="http://schemas.microsoft.com/office/drawing/2010/main" val="0"/>
@@ -9745,7 +10330,7 @@
               </wp:anchor>
             </w:drawing>
           </mc:Choice>
-          <mc:Fallback>
+          <mc:Fallback xmlns:w16se="http://schemas.microsoft.com/office/word/2015/wordml/symex" xmlns:w16sdtfl="http://schemas.microsoft.com/office/word/2024/wordml/sdtformatlock" xmlns:w16sdtdh="http://schemas.microsoft.com/office/word/2020/wordml/sdtdatahash" xmlns:w16du="http://schemas.microsoft.com/office/word/2023/wordml/word16du" xmlns:w16="http://schemas.microsoft.com/office/word/2018/wordml" xmlns:w16cid="http://schemas.microsoft.com/office/word/2016/wordml/cid" xmlns:w16cex="http://schemas.microsoft.com/office/word/2018/wordml/cex" xmlns:w15="http://schemas.microsoft.com/office/word/2012/wordml" xmlns:oel="http://schemas.microsoft.com/office/2019/extlst" xmlns:am3d="http://schemas.microsoft.com/office/drawing/2017/model3d" xmlns:aink="http://schemas.microsoft.com/office/drawing/2016/ink" xmlns:cx8="http://schemas.microsoft.com/office/drawing/2016/5/14/chartex" xmlns:cx7="http://schemas.microsoft.com/office/drawing/2016/5/13/chartex" xmlns:cx6="http://schemas.microsoft.com/office/drawing/2016/5/12/chartex" xmlns:cx5="http://schemas.microsoft.com/office/drawing/2016/5/11/chartex" xmlns:cx4="http://schemas.microsoft.com/office/drawing/2016/5/10/chartex" xmlns:cx3="http://schemas.microsoft.com/office/drawing/2016/5/9/chartex" xmlns:cx2="http://schemas.microsoft.com/office/drawing/2015/10/21/chartex" xmlns:cx1="http://schemas.microsoft.com/office/drawing/2015/9/8/chartex" xmlns:cx="http://schemas.microsoft.com/office/drawing/2014/chartex">
             <w:pict>
               <v:roundrect w14:anchorId="4775AEF3" id="圓角矩形 12" o:spid="_x0000_s1036" style="position:absolute;margin-left:-.9pt;margin-top:16.35pt;width:49.3pt;height:15.45pt;z-index:251647488;visibility:visible;mso-wrap-style:square;mso-width-percent:0;mso-height-percent:0;mso-wrap-distance-left:9pt;mso-wrap-distance-top:0;mso-wrap-distance-right:9pt;mso-wrap-distance-bottom:0;mso-position-horizontal:absolute;mso-position-horizontal-relative:text;mso-position-vertical:absolute;mso-position-vertical-relative:text;mso-width-percent:0;mso-height-percent:0;mso-width-relative:margin;mso-height-relative:margin;v-text-anchor:middle" arcsize="10923f" o:gfxdata="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" fillcolor="#5a5a5a [2109]" stroked="f" strokeweight="1pt">
                 <v:stroke joinstyle="miter"/>
@@ -9885,7 +10470,7 @@
               </wp:anchor>
             </w:drawing>
           </mc:Choice>
-          <mc:Fallback>
+          <mc:Fallback xmlns:w16se="http://schemas.microsoft.com/office/word/2015/wordml/symex" xmlns:w16sdtfl="http://schemas.microsoft.com/office/word/2024/wordml/sdtformatlock" xmlns:w16sdtdh="http://schemas.microsoft.com/office/word/2020/wordml/sdtdatahash" xmlns:w16du="http://schemas.microsoft.com/office/word/2023/wordml/word16du" xmlns:w16="http://schemas.microsoft.com/office/word/2018/wordml" xmlns:w16cid="http://schemas.microsoft.com/office/word/2016/wordml/cid" xmlns:w16cex="http://schemas.microsoft.com/office/word/2018/wordml/cex" xmlns:w15="http://schemas.microsoft.com/office/word/2012/wordml" xmlns:oel="http://schemas.microsoft.com/office/2019/extlst" xmlns:am3d="http://schemas.microsoft.com/office/drawing/2017/model3d" xmlns:aink="http://schemas.microsoft.com/office/drawing/2016/ink" xmlns:cx8="http://schemas.microsoft.com/office/drawing/2016/5/14/chartex" xmlns:cx7="http://schemas.microsoft.com/office/drawing/2016/5/13/chartex" xmlns:cx6="http://schemas.microsoft.com/office/drawing/2016/5/12/chartex" xmlns:cx5="http://schemas.microsoft.com/office/drawing/2016/5/11/chartex" xmlns:cx4="http://schemas.microsoft.com/office/drawing/2016/5/10/chartex" xmlns:cx3="http://schemas.microsoft.com/office/drawing/2016/5/9/chartex" xmlns:cx2="http://schemas.microsoft.com/office/drawing/2015/10/21/chartex" xmlns:cx1="http://schemas.microsoft.com/office/drawing/2015/9/8/chartex" xmlns:cx="http://schemas.microsoft.com/office/drawing/2014/chartex">
             <w:pict>
               <v:roundrect w14:anchorId="196DC3BF" id="圓角矩形 14" o:spid="_x0000_s1037" style="position:absolute;margin-left:-1.25pt;margin-top:16.7pt;width:83.6pt;height:15.3pt;z-index:251648512;visibility:visible;mso-wrap-style:square;mso-width-percent:0;mso-height-percent:0;mso-wrap-distance-left:9pt;mso-wrap-distance-top:0;mso-wrap-distance-right:9pt;mso-wrap-distance-bottom:0;mso-position-horizontal:absolute;mso-position-horizontal-relative:text;mso-position-vertical:absolute;mso-position-vertical-relative:text;mso-width-percent:0;mso-height-percent:0;mso-width-relative:margin;mso-height-relative:margin;v-text-anchor:middle" arcsize="10923f" o:gfxdata="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" fillcolor="#5a5a5a [2109]" stroked="f" strokeweight="1pt">
                 <v:stroke joinstyle="miter"/>
@@ -10081,7 +10666,7 @@
               </wp:anchor>
             </w:drawing>
           </mc:Choice>
-          <mc:Fallback>
+          <mc:Fallback xmlns:w16se="http://schemas.microsoft.com/office/word/2015/wordml/symex" xmlns:w16sdtfl="http://schemas.microsoft.com/office/word/2024/wordml/sdtformatlock" xmlns:w16sdtdh="http://schemas.microsoft.com/office/word/2020/wordml/sdtdatahash" xmlns:w16du="http://schemas.microsoft.com/office/word/2023/wordml/word16du" xmlns:w16="http://schemas.microsoft.com/office/word/2018/wordml" xmlns:w16cid="http://schemas.microsoft.com/office/word/2016/wordml/cid" xmlns:w16cex="http://schemas.microsoft.com/office/word/2018/wordml/cex" xmlns:w15="http://schemas.microsoft.com/office/word/2012/wordml" xmlns:oel="http://schemas.microsoft.com/office/2019/extlst" xmlns:am3d="http://schemas.microsoft.com/office/drawing/2017/model3d" xmlns:aink="http://schemas.microsoft.com/office/drawing/2016/ink" xmlns:cx8="http://schemas.microsoft.com/office/drawing/2016/5/14/chartex" xmlns:cx7="http://schemas.microsoft.com/office/drawing/2016/5/13/chartex" xmlns:cx6="http://schemas.microsoft.com/office/drawing/2016/5/12/chartex" xmlns:cx5="http://schemas.microsoft.com/office/drawing/2016/5/11/chartex" xmlns:cx4="http://schemas.microsoft.com/office/drawing/2016/5/10/chartex" xmlns:cx3="http://schemas.microsoft.com/office/drawing/2016/5/9/chartex" xmlns:cx2="http://schemas.microsoft.com/office/drawing/2015/10/21/chartex" xmlns:cx1="http://schemas.microsoft.com/office/drawing/2015/9/8/chartex" xmlns:cx="http://schemas.microsoft.com/office/drawing/2014/chartex">
             <w:pict>
               <v:roundrect w14:anchorId="1A4DC044" id="圓角矩形 9" o:spid="_x0000_s1038" style="position:absolute;margin-left:-.6pt;margin-top:16.6pt;width:30.35pt;height:15.3pt;z-index:251649536;visibility:visible;mso-wrap-style:square;mso-width-percent:0;mso-height-percent:0;mso-wrap-distance-left:9pt;mso-wrap-distance-top:0;mso-wrap-distance-right:9pt;mso-wrap-distance-bottom:0;mso-position-horizontal:absolute;mso-position-horizontal-relative:text;mso-position-vertical:absolute;mso-position-vertical-relative:text;mso-width-percent:0;mso-height-percent:0;mso-width-relative:margin;mso-height-relative:margin;v-text-anchor:middle" arcsize="10923f" o:gfxdata="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" fillcolor="#5a5a5a [2109]" stroked="f" strokeweight="1pt">
                 <v:stroke joinstyle="miter"/>
@@ -10208,7 +10793,7 @@
                     </pic:cNvPicPr>
                   </pic:nvPicPr>
                   <pic:blipFill>
-                    <a:blip r:embed="rId14">
+                    <a:blip r:embed="rId15">
                       <a:extLst>
                         <a:ext uri="{28A0092B-C50C-407E-A947-70E740481C1C}">
                           <a14:useLocalDpi xmlns:a14="http://schemas.microsoft.com/office/drawing/2010/main" val="0"/>
@@ -10345,7 +10930,7 @@
               </wp:anchor>
             </w:drawing>
           </mc:Choice>
-          <mc:Fallback>
+          <mc:Fallback xmlns:w16se="http://schemas.microsoft.com/office/word/2015/wordml/symex" xmlns:w16sdtfl="http://schemas.microsoft.com/office/word/2024/wordml/sdtformatlock" xmlns:w16sdtdh="http://schemas.microsoft.com/office/word/2020/wordml/sdtdatahash" xmlns:w16du="http://schemas.microsoft.com/office/word/2023/wordml/word16du" xmlns:w16="http://schemas.microsoft.com/office/word/2018/wordml" xmlns:w16cid="http://schemas.microsoft.com/office/word/2016/wordml/cid" xmlns:w16cex="http://schemas.microsoft.com/office/word/2018/wordml/cex" xmlns:w15="http://schemas.microsoft.com/office/word/2012/wordml" xmlns:oel="http://schemas.microsoft.com/office/2019/extlst" xmlns:am3d="http://schemas.microsoft.com/office/drawing/2017/model3d" xmlns:aink="http://schemas.microsoft.com/office/drawing/2016/ink" xmlns:cx8="http://schemas.microsoft.com/office/drawing/2016/5/14/chartex" xmlns:cx7="http://schemas.microsoft.com/office/drawing/2016/5/13/chartex" xmlns:cx6="http://schemas.microsoft.com/office/drawing/2016/5/12/chartex" xmlns:cx5="http://schemas.microsoft.com/office/drawing/2016/5/11/chartex" xmlns:cx4="http://schemas.microsoft.com/office/drawing/2016/5/10/chartex" xmlns:cx3="http://schemas.microsoft.com/office/drawing/2016/5/9/chartex" xmlns:cx2="http://schemas.microsoft.com/office/drawing/2015/10/21/chartex" xmlns:cx1="http://schemas.microsoft.com/office/drawing/2015/9/8/chartex" xmlns:cx="http://schemas.microsoft.com/office/drawing/2014/chartex">
             <w:pict>
               <v:roundrect w14:anchorId="03BFD3A3" id="圓角矩形 13" o:spid="_x0000_s1039" style="position:absolute;margin-left:-.4pt;margin-top:16.65pt;width:49.3pt;height:15.3pt;z-index:251650560;visibility:visible;mso-wrap-style:square;mso-width-percent:0;mso-height-percent:0;mso-wrap-distance-left:9pt;mso-wrap-distance-top:0;mso-wrap-distance-right:9pt;mso-wrap-distance-bottom:0;mso-position-horizontal:absolute;mso-position-horizontal-relative:text;mso-position-vertical:absolute;mso-position-vertical-relative:text;mso-width-percent:0;mso-height-percent:0;mso-width-relative:margin;mso-height-relative:margin;v-text-anchor:middle" arcsize="10923f" o:gfxdata="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" fillcolor="#5a5a5a [2109]" stroked="f" strokeweight="1pt">
                 <v:stroke joinstyle="miter"/>
@@ -10585,7 +11170,7 @@
               </wp:anchor>
             </w:drawing>
           </mc:Choice>
-          <mc:Fallback>
+          <mc:Fallback xmlns:w16se="http://schemas.microsoft.com/office/word/2015/wordml/symex" xmlns:w16sdtfl="http://schemas.microsoft.com/office/word/2024/wordml/sdtformatlock" xmlns:w16sdtdh="http://schemas.microsoft.com/office/word/2020/wordml/sdtdatahash" xmlns:w16du="http://schemas.microsoft.com/office/word/2023/wordml/word16du" xmlns:w16="http://schemas.microsoft.com/office/word/2018/wordml" xmlns:w16cid="http://schemas.microsoft.com/office/word/2016/wordml/cid" xmlns:w16cex="http://schemas.microsoft.com/office/word/2018/wordml/cex" xmlns:w15="http://schemas.microsoft.com/office/word/2012/wordml" xmlns:oel="http://schemas.microsoft.com/office/2019/extlst" xmlns:am3d="http://schemas.microsoft.com/office/drawing/2017/model3d" xmlns:aink="http://schemas.microsoft.com/office/drawing/2016/ink" xmlns:cx8="http://schemas.microsoft.com/office/drawing/2016/5/14/chartex" xmlns:cx7="http://schemas.microsoft.com/office/drawing/2016/5/13/chartex" xmlns:cx6="http://schemas.microsoft.com/office/drawing/2016/5/12/chartex" xmlns:cx5="http://schemas.microsoft.com/office/drawing/2016/5/11/chartex" xmlns:cx4="http://schemas.microsoft.com/office/drawing/2016/5/10/chartex" xmlns:cx3="http://schemas.microsoft.com/office/drawing/2016/5/9/chartex" xmlns:cx2="http://schemas.microsoft.com/office/drawing/2015/10/21/chartex" xmlns:cx1="http://schemas.microsoft.com/office/drawing/2015/9/8/chartex" xmlns:cx="http://schemas.microsoft.com/office/drawing/2014/chartex">
             <w:pict>
               <v:shape w14:anchorId="77C1E33A" id="_x0000_s1040" type="#_x0000_t202" style="position:absolute;margin-left:107.25pt;margin-top:6.2pt;width:125.55pt;height:16.3pt;z-index:251662848;visibility:visible;mso-wrap-style:square;mso-width-percent:0;mso-height-percent:0;mso-wrap-distance-left:9pt;mso-wrap-distance-top:3.6pt;mso-wrap-distance-right:9pt;mso-wrap-distance-bottom:3.6pt;mso-position-horizontal:absolute;mso-position-horizontal-relative:text;mso-position-vertical:absolute;mso-position-vertical-relative:text;mso-width-percent:0;mso-height-percent:0;mso-width-relative:margin;mso-height-relative:margin;v-text-anchor:top" o:gfxdata="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" filled="f" stroked="f">
                 <v:textbox inset="0,0,0,0">
@@ -10853,12 +11438,8 @@
               </w:rPr>
               <w:t>:</w:t>
             </w:r>
-            <w:r>
-              <w:rPr>
-                <w:rFonts w:hint="eastAsia"/>
-              </w:rPr>
-              <w:t xml:space="preserve"> </w:t>
-            </w:r>
+            <w:bookmarkStart w:id="6" w:name="_GoBack"/>
+            <w:bookmarkEnd w:id="6"/>
             <w:r>
               <w:rPr>
                 <w:rFonts w:ascii="標楷體" w:eastAsia="標楷體" w:hAnsi="標楷體" w:hint="eastAsia"/>
@@ -10929,12 +11510,6 @@
             </w:r>
             <w:r>
               <w:rPr>
-                <w:rFonts w:hint="eastAsia"/>
-              </w:rPr>
-              <w:t xml:space="preserve"> </w:t>
-            </w:r>
-            <w:r>
-              <w:rPr>
                 <w:rFonts w:ascii="標楷體" w:eastAsia="標楷體" w:hAnsi="標楷體" w:hint="eastAsia"/>
                 <w:sz w:val="20"/>
                 <w:szCs w:val="20"/>
@@ -10948,6 +11523,14 @@
                 <w:szCs w:val="20"/>
               </w:rPr>
               <w:t xml:space="preserve"> </w:t>
+            </w:r>
+            <w:r>
+              <w:rPr>
+                <w:rFonts w:ascii="標楷體" w:eastAsia="標楷體" w:hAnsi="標楷體" w:hint="eastAsia"/>
+                <w:sz w:val="20"/>
+                <w:szCs w:val="20"/>
+              </w:rPr>
+              <w:t>執事</w:t>
             </w:r>
           </w:p>
         </w:tc>
@@ -11534,7 +12117,7 @@
                     </wp:anchor>
                   </w:drawing>
                 </mc:Choice>
-                <mc:Fallback>
+                <mc:Fallback xmlns:w16se="http://schemas.microsoft.com/office/word/2015/wordml/symex" xmlns:w16sdtfl="http://schemas.microsoft.com/office/word/2024/wordml/sdtformatlock" xmlns:w16sdtdh="http://schemas.microsoft.com/office/word/2020/wordml/sdtdatahash" xmlns:w16du="http://schemas.microsoft.com/office/word/2023/wordml/word16du" xmlns:w16="http://schemas.microsoft.com/office/word/2018/wordml" xmlns:w16cid="http://schemas.microsoft.com/office/word/2016/wordml/cid" xmlns:w16cex="http://schemas.microsoft.com/office/word/2018/wordml/cex" xmlns:w15="http://schemas.microsoft.com/office/word/2012/wordml" xmlns:oel="http://schemas.microsoft.com/office/2019/extlst" xmlns:am3d="http://schemas.microsoft.com/office/drawing/2017/model3d" xmlns:aink="http://schemas.microsoft.com/office/drawing/2016/ink" xmlns:cx8="http://schemas.microsoft.com/office/drawing/2016/5/14/chartex" xmlns:cx7="http://schemas.microsoft.com/office/drawing/2016/5/13/chartex" xmlns:cx6="http://schemas.microsoft.com/office/drawing/2016/5/12/chartex" xmlns:cx5="http://schemas.microsoft.com/office/drawing/2016/5/11/chartex" xmlns:cx4="http://schemas.microsoft.com/office/drawing/2016/5/10/chartex" xmlns:cx3="http://schemas.microsoft.com/office/drawing/2016/5/9/chartex" xmlns:cx2="http://schemas.microsoft.com/office/drawing/2015/10/21/chartex" xmlns:cx1="http://schemas.microsoft.com/office/drawing/2015/9/8/chartex" xmlns:cx="http://schemas.microsoft.com/office/drawing/2014/chartex">
                   <w:pict>
                     <v:rect w14:anchorId="343BC9BA" id="矩形 8" o:spid="_x0000_s1041" style="position:absolute;left:0;text-align:left;margin-left:-.85pt;margin-top:2.65pt;width:18.75pt;height:93.35pt;z-index:251666944;visibility:visible;mso-wrap-style:square;mso-width-percent:0;mso-height-percent:0;mso-wrap-distance-left:9pt;mso-wrap-distance-top:0;mso-wrap-distance-right:9pt;mso-wrap-distance-bottom:0;mso-position-horizontal:absolute;mso-position-horizontal-relative:text;mso-position-vertical:absolute;mso-position-vertical-relative:text;mso-width-percent:0;mso-height-percent:0;mso-width-relative:margin;mso-height-relative:margin;v-text-anchor:middle" o:gfxdata="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" fillcolor="#5a5a5a [2109]" stroked="f" strokeweight="1pt">
                       <v:textbox style="layout-flow:vertical-ideographic" inset="1mm,1mm,1mm,1mm">
@@ -12605,7 +13188,7 @@
                 <w:sz w:val="20"/>
                 <w:szCs w:val="20"/>
               </w:rPr>
-              <w:t>應許的旅程</w:t>
+              <w:t>大聲讚美主名</w:t>
             </w:r>
           </w:p>
         </w:tc>
@@ -12795,7 +13378,7 @@
                     </wp:anchor>
                   </w:drawing>
                 </mc:Choice>
-                <mc:Fallback>
+                <mc:Fallback xmlns:w16se="http://schemas.microsoft.com/office/word/2015/wordml/symex" xmlns:w16sdtfl="http://schemas.microsoft.com/office/word/2024/wordml/sdtformatlock" xmlns:w16sdtdh="http://schemas.microsoft.com/office/word/2020/wordml/sdtdatahash" xmlns:w16du="http://schemas.microsoft.com/office/word/2023/wordml/word16du" xmlns:w16="http://schemas.microsoft.com/office/word/2018/wordml" xmlns:w16cid="http://schemas.microsoft.com/office/word/2016/wordml/cid" xmlns:w16cex="http://schemas.microsoft.com/office/word/2018/wordml/cex" xmlns:w15="http://schemas.microsoft.com/office/word/2012/wordml" xmlns:oel="http://schemas.microsoft.com/office/2019/extlst" xmlns:am3d="http://schemas.microsoft.com/office/drawing/2017/model3d" xmlns:aink="http://schemas.microsoft.com/office/drawing/2016/ink" xmlns:cx8="http://schemas.microsoft.com/office/drawing/2016/5/14/chartex" xmlns:cx7="http://schemas.microsoft.com/office/drawing/2016/5/13/chartex" xmlns:cx6="http://schemas.microsoft.com/office/drawing/2016/5/12/chartex" xmlns:cx5="http://schemas.microsoft.com/office/drawing/2016/5/11/chartex" xmlns:cx4="http://schemas.microsoft.com/office/drawing/2016/5/10/chartex" xmlns:cx3="http://schemas.microsoft.com/office/drawing/2016/5/9/chartex" xmlns:cx2="http://schemas.microsoft.com/office/drawing/2015/10/21/chartex" xmlns:cx1="http://schemas.microsoft.com/office/drawing/2015/9/8/chartex" xmlns:cx="http://schemas.microsoft.com/office/drawing/2014/chartex">
                   <w:pict>
                     <v:rect w14:anchorId="21B0B3F3" id="矩形 10" o:spid="_x0000_s1042" style="position:absolute;left:0;text-align:left;margin-left:-.75pt;margin-top:.35pt;width:19.3pt;height:45.45pt;z-index:251651584;visibility:visible;mso-wrap-style:square;mso-width-percent:0;mso-height-percent:0;mso-wrap-distance-left:9pt;mso-wrap-distance-top:0;mso-wrap-distance-right:9pt;mso-wrap-distance-bottom:0;mso-position-horizontal:absolute;mso-position-horizontal-relative:text;mso-position-vertical:absolute;mso-position-vertical-relative:text;mso-width-percent:0;mso-height-percent:0;mso-width-relative:margin;mso-height-relative:margin;v-text-anchor:middle" o:gfxdata="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" fillcolor="#5a5a5a [2109]" stroked="f" strokeweight="1pt">
                       <v:textbox style="layout-flow:vertical-ideographic" inset="1mm,1mm,1mm,1mm">
@@ -13455,7 +14038,7 @@
                     </wp:anchor>
                   </w:drawing>
                 </mc:Choice>
-                <mc:Fallback>
+                <mc:Fallback xmlns:w16se="http://schemas.microsoft.com/office/word/2015/wordml/symex" xmlns:w16sdtfl="http://schemas.microsoft.com/office/word/2024/wordml/sdtformatlock" xmlns:w16sdtdh="http://schemas.microsoft.com/office/word/2020/wordml/sdtdatahash" xmlns:w16du="http://schemas.microsoft.com/office/word/2023/wordml/word16du" xmlns:w16="http://schemas.microsoft.com/office/word/2018/wordml" xmlns:w16cid="http://schemas.microsoft.com/office/word/2016/wordml/cid" xmlns:w16cex="http://schemas.microsoft.com/office/word/2018/wordml/cex" xmlns:w15="http://schemas.microsoft.com/office/word/2012/wordml" xmlns:oel="http://schemas.microsoft.com/office/2019/extlst" xmlns:am3d="http://schemas.microsoft.com/office/drawing/2017/model3d" xmlns:aink="http://schemas.microsoft.com/office/drawing/2016/ink" xmlns:cx8="http://schemas.microsoft.com/office/drawing/2016/5/14/chartex" xmlns:cx7="http://schemas.microsoft.com/office/drawing/2016/5/13/chartex" xmlns:cx6="http://schemas.microsoft.com/office/drawing/2016/5/12/chartex" xmlns:cx5="http://schemas.microsoft.com/office/drawing/2016/5/11/chartex" xmlns:cx4="http://schemas.microsoft.com/office/drawing/2016/5/10/chartex" xmlns:cx3="http://schemas.microsoft.com/office/drawing/2016/5/9/chartex" xmlns:cx2="http://schemas.microsoft.com/office/drawing/2015/10/21/chartex" xmlns:cx1="http://schemas.microsoft.com/office/drawing/2015/9/8/chartex" xmlns:cx="http://schemas.microsoft.com/office/drawing/2014/chartex">
                   <w:pict>
                     <v:rect w14:anchorId="4D37C684" id="矩形 11" o:spid="_x0000_s1043" style="position:absolute;left:0;text-align:left;margin-left:-.75pt;margin-top:5.9pt;width:19.25pt;height:89.35pt;z-index:251657728;visibility:visible;mso-wrap-style:square;mso-width-percent:0;mso-height-percent:0;mso-wrap-distance-left:9pt;mso-wrap-distance-top:0;mso-wrap-distance-right:9pt;mso-wrap-distance-bottom:0;mso-position-horizontal:absolute;mso-position-horizontal-relative:text;mso-position-vertical:absolute;mso-position-vertical-relative:text;mso-width-percent:0;mso-height-percent:0;mso-width-relative:margin;mso-height-relative:margin;v-text-anchor:middle" o:gfxdata="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" fillcolor="#5a5a5a [2109]" stroked="f" strokeweight="1pt">
                       <v:textbox style="layout-flow:vertical-ideographic" inset="1mm,1mm,1mm,1mm">
@@ -15312,7 +15895,7 @@
               </wp:anchor>
             </w:drawing>
           </mc:Choice>
-          <mc:Fallback>
+          <mc:Fallback xmlns:w16se="http://schemas.microsoft.com/office/word/2015/wordml/symex" xmlns:w16sdtfl="http://schemas.microsoft.com/office/word/2024/wordml/sdtformatlock" xmlns:w16sdtdh="http://schemas.microsoft.com/office/word/2020/wordml/sdtdatahash" xmlns:w16du="http://schemas.microsoft.com/office/word/2023/wordml/word16du" xmlns:w16="http://schemas.microsoft.com/office/word/2018/wordml" xmlns:w16cid="http://schemas.microsoft.com/office/word/2016/wordml/cid" xmlns:w16cex="http://schemas.microsoft.com/office/word/2018/wordml/cex" xmlns:w15="http://schemas.microsoft.com/office/word/2012/wordml" xmlns:oel="http://schemas.microsoft.com/office/2019/extlst" xmlns:am3d="http://schemas.microsoft.com/office/drawing/2017/model3d" xmlns:aink="http://schemas.microsoft.com/office/drawing/2016/ink" xmlns:cx8="http://schemas.microsoft.com/office/drawing/2016/5/14/chartex" xmlns:cx7="http://schemas.microsoft.com/office/drawing/2016/5/13/chartex" xmlns:cx6="http://schemas.microsoft.com/office/drawing/2016/5/12/chartex" xmlns:cx5="http://schemas.microsoft.com/office/drawing/2016/5/11/chartex" xmlns:cx4="http://schemas.microsoft.com/office/drawing/2016/5/10/chartex" xmlns:cx3="http://schemas.microsoft.com/office/drawing/2016/5/9/chartex" xmlns:cx2="http://schemas.microsoft.com/office/drawing/2015/10/21/chartex" xmlns:cx1="http://schemas.microsoft.com/office/drawing/2015/9/8/chartex" xmlns:cx="http://schemas.microsoft.com/office/drawing/2014/chartex">
             <w:pict>
               <v:line w14:anchorId="7523C06A" id="直線接點 2" o:spid="_x0000_s1026" style="position:absolute;z-index:251653632;visibility:visible;mso-wrap-style:square;mso-height-percent:0;mso-wrap-distance-left:9pt;mso-wrap-distance-top:0;mso-wrap-distance-right:9pt;mso-wrap-distance-bottom:0;mso-position-horizontal:absolute;mso-position-horizontal-relative:page;mso-position-vertical:absolute;mso-position-vertical-relative:page;mso-height-percent:0;mso-height-relative:margin" from="687.75pt,19.85pt" to="687.75pt,709.8pt" o:gfxdata="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" strokecolor="black [3213]" strokeweight=".5pt">
                 <v:stroke dashstyle="3 1" joinstyle="miter"/>
@@ -15407,7 +15990,7 @@
         <w:kinsoku w:val="0"/>
         <w:snapToGrid w:val="0"/>
         <w:spacing w:line="300" w:lineRule="exact"/>
-        <w:ind w:left="384" w:hangingChars="200" w:hanging="384"/>
+        <w:ind w:left="385" w:hangingChars="200" w:hanging="385"/>
         <w:jc w:val="both"/>
         <w:rPr>
           <w:rFonts w:ascii="Calibri" w:eastAsia="標楷體" w:hAnsi="Calibri" w:cs="Calibri"/>
@@ -15584,8 +16167,8 @@
           <w:szCs w:val="24"/>
         </w:rPr>
         <w:sectPr>
-          <w:headerReference w:type="even" r:id="rId15"/>
-          <w:headerReference w:type="default" r:id="rId16"/>
+          <w:headerReference w:type="even" r:id="rId16"/>
+          <w:headerReference w:type="default" r:id="rId17"/>
           <w:pgSz w:w="20639" w:h="14572" w:orient="landscape" w:code="12"/>
           <w:pgMar w:top="794" w:right="567" w:bottom="510" w:left="567" w:header="340" w:footer="454" w:gutter="0"/>
           <w:cols w:num="4" w:space="742" w:equalWidth="0">
@@ -20468,6 +21051,13 @@
                 <w:szCs w:val="24"/>
               </w:rPr>
             </w:pPr>
+            <w:r>
+              <w:rPr>
+                <w:rFonts w:ascii="標楷體" w:eastAsia="標楷體" w:hAnsi="標楷體" w:cs="華康儷楷書"/>
+                <w:szCs w:val="24"/>
+              </w:rPr>
+              <w:t>林正氣</w:t>
+            </w:r>
           </w:p>
         </w:tc>
         <w:tc>
@@ -20964,6 +21554,12 @@
                 <w:rFonts w:ascii="Barlow Condensed Medium" w:eastAsia="標楷體" w:hAnsi="Barlow Condensed Medium" w:cs="華康儷楷書"/>
               </w:rPr>
             </w:pPr>
+            <w:r>
+              <w:rPr>
+                <w:rFonts w:ascii="Barlow Condensed Medium" w:eastAsia="標楷體" w:hAnsi="Barlow Condensed Medium" w:cs="華康儷楷書"/>
+              </w:rPr>
+              <w:t>黃阿絹</w:t>
+            </w:r>
           </w:p>
         </w:tc>
         <w:tc>
@@ -22936,6 +23532,7 @@
           <w:rFonts w:ascii="華康正顏楷體W9" w:eastAsia="華康正顏楷體W9" w:cstheme="minorHAnsi" w:hint="eastAsia"/>
           <w:w w:val="125"/>
         </w:rPr>
+        <w:lastRenderedPageBreak/>
         <w:t>§</w:t>
       </w:r>
       <w:r>
@@ -24415,7 +25012,7 @@
                     <pic:cNvPicPr/>
                   </pic:nvPicPr>
                   <pic:blipFill>
-                    <a:blip r:embed="rId17" cstate="print">
+                    <a:blip r:embed="rId18" cstate="print">
                       <a:extLst>
                         <a:ext uri="{28A0092B-C50C-407E-A947-70E740481C1C}">
                           <a14:useLocalDpi xmlns:a14="http://schemas.microsoft.com/office/drawing/2010/main" val="0"/>
@@ -25103,6 +25700,7 @@
           <w:rFonts w:ascii="Barlow Condensed Medium" w:hAnsi="Barlow Condensed Medium"/>
           <w:noProof/>
         </w:rPr>
+        <w:lastRenderedPageBreak/>
         <mc:AlternateContent>
           <mc:Choice Requires="wps">
             <w:drawing>
@@ -25165,7 +25763,7 @@
               </wp:anchor>
             </w:drawing>
           </mc:Choice>
-          <mc:Fallback>
+          <mc:Fallback xmlns:w16se="http://schemas.microsoft.com/office/word/2015/wordml/symex" xmlns:w16sdtfl="http://schemas.microsoft.com/office/word/2024/wordml/sdtformatlock" xmlns:w16sdtdh="http://schemas.microsoft.com/office/word/2020/wordml/sdtdatahash" xmlns:w16du="http://schemas.microsoft.com/office/word/2023/wordml/word16du" xmlns:w16="http://schemas.microsoft.com/office/word/2018/wordml" xmlns:w16cid="http://schemas.microsoft.com/office/word/2016/wordml/cid" xmlns:w16cex="http://schemas.microsoft.com/office/word/2018/wordml/cex" xmlns:w15="http://schemas.microsoft.com/office/word/2012/wordml" xmlns:oel="http://schemas.microsoft.com/office/2019/extlst" xmlns:am3d="http://schemas.microsoft.com/office/drawing/2017/model3d" xmlns:aink="http://schemas.microsoft.com/office/drawing/2016/ink" xmlns:cx8="http://schemas.microsoft.com/office/drawing/2016/5/14/chartex" xmlns:cx7="http://schemas.microsoft.com/office/drawing/2016/5/13/chartex" xmlns:cx6="http://schemas.microsoft.com/office/drawing/2016/5/12/chartex" xmlns:cx5="http://schemas.microsoft.com/office/drawing/2016/5/11/chartex" xmlns:cx4="http://schemas.microsoft.com/office/drawing/2016/5/10/chartex" xmlns:cx3="http://schemas.microsoft.com/office/drawing/2016/5/9/chartex" xmlns:cx2="http://schemas.microsoft.com/office/drawing/2015/10/21/chartex" xmlns:cx1="http://schemas.microsoft.com/office/drawing/2015/9/8/chartex" xmlns:cx="http://schemas.microsoft.com/office/drawing/2014/chartex">
             <w:pict>
               <v:line w14:anchorId="0E59C01B" id="直線接點 6" o:spid="_x0000_s1026" style="position:absolute;z-index:251659776;visibility:visible;mso-wrap-style:square;mso-width-percent:0;mso-height-percent:0;mso-wrap-distance-left:9pt;mso-wrap-distance-top:0;mso-wrap-distance-right:9pt;mso-wrap-distance-bottom:0;mso-position-horizontal:absolute;mso-position-horizontal-relative:page;mso-position-vertical:absolute;mso-position-vertical-relative:page;mso-width-percent:0;mso-height-percent:0;mso-width-relative:margin;mso-height-relative:margin" from="343.9pt,19.85pt" to="345.05pt,710.95pt" o:gfxdata="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" strokecolor="black [3213]" strokeweight=".5pt">
                 <v:stroke dashstyle="3 1" joinstyle="miter"/>
@@ -25242,7 +25840,7 @@
               </wp:anchor>
             </w:drawing>
           </mc:Choice>
-          <mc:Fallback>
+          <mc:Fallback xmlns:w16se="http://schemas.microsoft.com/office/word/2015/wordml/symex" xmlns:w16sdtfl="http://schemas.microsoft.com/office/word/2024/wordml/sdtformatlock" xmlns:w16sdtdh="http://schemas.microsoft.com/office/word/2020/wordml/sdtdatahash" xmlns:w16du="http://schemas.microsoft.com/office/word/2023/wordml/word16du" xmlns:w16="http://schemas.microsoft.com/office/word/2018/wordml" xmlns:w16cid="http://schemas.microsoft.com/office/word/2016/wordml/cid" xmlns:w16cex="http://schemas.microsoft.com/office/word/2018/wordml/cex" xmlns:w15="http://schemas.microsoft.com/office/word/2012/wordml" xmlns:oel="http://schemas.microsoft.com/office/2019/extlst" xmlns:am3d="http://schemas.microsoft.com/office/drawing/2017/model3d" xmlns:aink="http://schemas.microsoft.com/office/drawing/2016/ink" xmlns:cx8="http://schemas.microsoft.com/office/drawing/2016/5/14/chartex" xmlns:cx7="http://schemas.microsoft.com/office/drawing/2016/5/13/chartex" xmlns:cx6="http://schemas.microsoft.com/office/drawing/2016/5/12/chartex" xmlns:cx5="http://schemas.microsoft.com/office/drawing/2016/5/11/chartex" xmlns:cx4="http://schemas.microsoft.com/office/drawing/2016/5/10/chartex" xmlns:cx3="http://schemas.microsoft.com/office/drawing/2016/5/9/chartex" xmlns:cx2="http://schemas.microsoft.com/office/drawing/2015/10/21/chartex" xmlns:cx1="http://schemas.microsoft.com/office/drawing/2015/9/8/chartex" xmlns:cx="http://schemas.microsoft.com/office/drawing/2014/chartex">
             <w:pict>
               <v:line w14:anchorId="0BEBEA5C" id="直線接點 4" o:spid="_x0000_s1026" style="position:absolute;z-index:251658752;visibility:visible;mso-wrap-style:square;mso-width-percent:0;mso-height-percent:0;mso-wrap-distance-left:9pt;mso-wrap-distance-top:0;mso-wrap-distance-right:9pt;mso-wrap-distance-bottom:0;mso-position-horizontal:absolute;mso-position-horizontal-relative:page;mso-position-vertical:absolute;mso-position-vertical-relative:page;mso-width-percent:0;mso-height-percent:0;mso-width-relative:margin;mso-height-relative:margin" from="343.9pt,19.85pt" to="345.05pt,710.95pt" o:gfxdata="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" strokecolor="black [3213]" strokeweight=".5pt">
                 <v:stroke dashstyle="3 1" joinstyle="miter"/>
@@ -25893,6 +26491,7 @@
           <w:sz w:val="26"/>
           <w:szCs w:val="26"/>
         </w:rPr>
+        <w:lastRenderedPageBreak/>
         <w:t xml:space="preserve">的人的，乃是在末日來臨之前。因此，約翰聽見主的聲音和看見這位大力天使是出現在約翰的時間，而末日進行的部份則是在未來的時間。無論如何，回到　</w:t>
       </w:r>
       <w:proofErr w:type="gramStart"/>
@@ -26118,6 +26717,7 @@
           <w:sz w:val="26"/>
           <w:szCs w:val="26"/>
         </w:rPr>
+        <w:lastRenderedPageBreak/>
         <w:t>永生的　神而言，千年只是時間的零頭。但是對生命短暫的人類而言，一生卻是千年的零頭。然而仔細想想，其實每個人也只用今生活著的時間在等待。然而，死的時間從不延遲，即睡了之後的時間不能算入等待和延遲，因為這一覺睡醒，基督就到了，人並不知道過了多少時間。可能有些特例，是使徒保羅</w:t>
       </w:r>
       <w:proofErr w:type="gramStart"/>
@@ -26555,7 +27155,7 @@
 </file>
 
 <file path=word/endnotes.xml><?xml version="1.0" encoding="utf-8"?>
-<w:endnotes xmlns:wpc="http://schemas.microsoft.com/office/word/2010/wordprocessingCanvas" xmlns:cx="http://schemas.microsoft.com/office/drawing/2014/chartex" xmlns:cx1="http://schemas.microsoft.com/office/drawing/2015/9/8/chartex" xmlns:cx2="http://schemas.microsoft.com/office/drawing/2015/10/21/chartex" xmlns:cx3="http://schemas.microsoft.com/office/drawing/2016/5/9/chartex" xmlns:cx4="http://schemas.microsoft.com/office/drawing/2016/5/10/chartex" xmlns:cx5="http://schemas.microsoft.com/office/drawing/2016/5/11/chartex" xmlns:cx6="http://schemas.microsoft.com/office/drawing/2016/5/12/chartex" xmlns:cx7="http://schemas.microsoft.com/office/drawing/2016/5/13/chartex" xmlns:cx8="http://schemas.microsoft.com/office/drawing/2016/5/14/chartex" xmlns:mc="http://schemas.openxmlformats.org/markup-compatibility/2006" xmlns:aink="http://schemas.microsoft.com/office/drawing/2016/ink" xmlns:am3d="http://schemas.microsoft.com/office/drawing/2017/model3d" xmlns:o="urn:schemas-microsoft-com:office:office" xmlns:oel="http://schemas.microsoft.com/office/2019/extlst" xmlns:r="http://schemas.openxmlformats.org/officeDocument/2006/relationships" xmlns:m="http://schemas.openxmlformats.org/officeDocument/2006/math" xmlns:v="urn:schemas-microsoft-com:vml" xmlns:wp14="http://schemas.microsoft.com/office/word/2010/wordprocessingDrawing" xmlns:wp="http://schemas.openxmlformats.org/drawingml/2006/wordprocessingDrawing" xmlns:w10="urn:schemas-microsoft-com:office:word" xmlns:w="http://schemas.openxmlformats.org/wordprocessingml/2006/main" xmlns:w14="http://schemas.microsoft.com/office/word/2010/wordml" xmlns:w15="http://schemas.microsoft.com/office/word/2012/wordml" xmlns:w16cex="http://schemas.microsoft.com/office/word/2018/wordml/cex" xmlns:w16cid="http://schemas.microsoft.com/office/word/2016/wordml/cid" xmlns:w16="http://schemas.microsoft.com/office/word/2018/wordml" xmlns:w16du="http://schemas.microsoft.com/office/word/2023/wordml/word16du" xmlns:w16sdtdh="http://schemas.microsoft.com/office/word/2020/wordml/sdtdatahash" xmlns:w16sdtfl="http://schemas.microsoft.com/office/word/2024/wordml/sdtformatlock" xmlns:w16se="http://schemas.microsoft.com/office/word/2015/wordml/symex" xmlns:wpg="http://schemas.microsoft.com/office/word/2010/wordprocessingGroup" xmlns:wpi="http://schemas.microsoft.com/office/word/2010/wordprocessingInk" xmlns:wne="http://schemas.microsoft.com/office/word/2006/wordml" xmlns:wps="http://schemas.microsoft.com/office/word/2010/wordprocessingShape" mc:Ignorable="w14 w15 w16se w16cid w16 w16cex w16sdtdh w16sdtfl w16du wp14">
+<w:endnotes xmlns:wpc="http://schemas.microsoft.com/office/word/2010/wordprocessingCanvas" xmlns:mc="http://schemas.openxmlformats.org/markup-compatibility/2006" xmlns:o="urn:schemas-microsoft-com:office:office" xmlns:r="http://schemas.openxmlformats.org/officeDocument/2006/relationships" xmlns:m="http://schemas.openxmlformats.org/officeDocument/2006/math" xmlns:v="urn:schemas-microsoft-com:vml" xmlns:wp14="http://schemas.microsoft.com/office/word/2010/wordprocessingDrawing" xmlns:wp="http://schemas.openxmlformats.org/drawingml/2006/wordprocessingDrawing" xmlns:w10="urn:schemas-microsoft-com:office:word" xmlns:w="http://schemas.openxmlformats.org/wordprocessingml/2006/main" xmlns:w14="http://schemas.microsoft.com/office/word/2010/wordml" xmlns:wpg="http://schemas.microsoft.com/office/word/2010/wordprocessingGroup" xmlns:wpi="http://schemas.microsoft.com/office/word/2010/wordprocessingInk" xmlns:wne="http://schemas.microsoft.com/office/word/2006/wordml" xmlns:wps="http://schemas.microsoft.com/office/word/2010/wordprocessingShape" mc:Ignorable="w14 wp14">
   <w:endnote w:type="separator" w:id="-1">
     <w:p>
       <w:r>
@@ -26574,7 +27174,7 @@
 </file>
 
 <file path=word/footnotes.xml><?xml version="1.0" encoding="utf-8"?>
-<w:footnotes xmlns:wpc="http://schemas.microsoft.com/office/word/2010/wordprocessingCanvas" xmlns:cx="http://schemas.microsoft.com/office/drawing/2014/chartex" xmlns:cx1="http://schemas.microsoft.com/office/drawing/2015/9/8/chartex" xmlns:cx2="http://schemas.microsoft.com/office/drawing/2015/10/21/chartex" xmlns:cx3="http://schemas.microsoft.com/office/drawing/2016/5/9/chartex" xmlns:cx4="http://schemas.microsoft.com/office/drawing/2016/5/10/chartex" xmlns:cx5="http://schemas.microsoft.com/office/drawing/2016/5/11/chartex" xmlns:cx6="http://schemas.microsoft.com/office/drawing/2016/5/12/chartex" xmlns:cx7="http://schemas.microsoft.com/office/drawing/2016/5/13/chartex" xmlns:cx8="http://schemas.microsoft.com/office/drawing/2016/5/14/chartex" xmlns:mc="http://schemas.openxmlformats.org/markup-compatibility/2006" xmlns:aink="http://schemas.microsoft.com/office/drawing/2016/ink" xmlns:am3d="http://schemas.microsoft.com/office/drawing/2017/model3d" xmlns:o="urn:schemas-microsoft-com:office:office" xmlns:oel="http://schemas.microsoft.com/office/2019/extlst" xmlns:r="http://schemas.openxmlformats.org/officeDocument/2006/relationships" xmlns:m="http://schemas.openxmlformats.org/officeDocument/2006/math" xmlns:v="urn:schemas-microsoft-com:vml" xmlns:wp14="http://schemas.microsoft.com/office/word/2010/wordprocessingDrawing" xmlns:wp="http://schemas.openxmlformats.org/drawingml/2006/wordprocessingDrawing" xmlns:w10="urn:schemas-microsoft-com:office:word" xmlns:w="http://schemas.openxmlformats.org/wordprocessingml/2006/main" xmlns:w14="http://schemas.microsoft.com/office/word/2010/wordml" xmlns:w15="http://schemas.microsoft.com/office/word/2012/wordml" xmlns:w16cex="http://schemas.microsoft.com/office/word/2018/wordml/cex" xmlns:w16cid="http://schemas.microsoft.com/office/word/2016/wordml/cid" xmlns:w16="http://schemas.microsoft.com/office/word/2018/wordml" xmlns:w16du="http://schemas.microsoft.com/office/word/2023/wordml/word16du" xmlns:w16sdtdh="http://schemas.microsoft.com/office/word/2020/wordml/sdtdatahash" xmlns:w16sdtfl="http://schemas.microsoft.com/office/word/2024/wordml/sdtformatlock" xmlns:w16se="http://schemas.microsoft.com/office/word/2015/wordml/symex" xmlns:wpg="http://schemas.microsoft.com/office/word/2010/wordprocessingGroup" xmlns:wpi="http://schemas.microsoft.com/office/word/2010/wordprocessingInk" xmlns:wne="http://schemas.microsoft.com/office/word/2006/wordml" xmlns:wps="http://schemas.microsoft.com/office/word/2010/wordprocessingShape" mc:Ignorable="w14 w15 w16se w16cid w16 w16cex w16sdtdh w16sdtfl w16du wp14">
+<w:footnotes xmlns:wpc="http://schemas.microsoft.com/office/word/2010/wordprocessingCanvas" xmlns:mc="http://schemas.openxmlformats.org/markup-compatibility/2006" xmlns:o="urn:schemas-microsoft-com:office:office" xmlns:r="http://schemas.openxmlformats.org/officeDocument/2006/relationships" xmlns:m="http://schemas.openxmlformats.org/officeDocument/2006/math" xmlns:v="urn:schemas-microsoft-com:vml" xmlns:wp14="http://schemas.microsoft.com/office/word/2010/wordprocessingDrawing" xmlns:wp="http://schemas.openxmlformats.org/drawingml/2006/wordprocessingDrawing" xmlns:w10="urn:schemas-microsoft-com:office:word" xmlns:w="http://schemas.openxmlformats.org/wordprocessingml/2006/main" xmlns:w14="http://schemas.microsoft.com/office/word/2010/wordml" xmlns:wpg="http://schemas.microsoft.com/office/word/2010/wordprocessingGroup" xmlns:wpi="http://schemas.microsoft.com/office/word/2010/wordprocessingInk" xmlns:wne="http://schemas.microsoft.com/office/word/2006/wordml" xmlns:wps="http://schemas.microsoft.com/office/word/2010/wordprocessingShape" mc:Ignorable="w14 wp14">
   <w:footnote w:type="separator" w:id="-1">
     <w:p>
       <w:r>
@@ -26593,7 +27193,7 @@
 </file>
 
 <file path=word/header1.xml><?xml version="1.0" encoding="utf-8"?>
-<w:hdr xmlns:wpc="http://schemas.microsoft.com/office/word/2010/wordprocessingCanvas" xmlns:cx="http://schemas.microsoft.com/office/drawing/2014/chartex" xmlns:cx1="http://schemas.microsoft.com/office/drawing/2015/9/8/chartex" xmlns:cx2="http://schemas.microsoft.com/office/drawing/2015/10/21/chartex" xmlns:cx3="http://schemas.microsoft.com/office/drawing/2016/5/9/chartex" xmlns:cx4="http://schemas.microsoft.com/office/drawing/2016/5/10/chartex" xmlns:cx5="http://schemas.microsoft.com/office/drawing/2016/5/11/chartex" xmlns:cx6="http://schemas.microsoft.com/office/drawing/2016/5/12/chartex" xmlns:cx7="http://schemas.microsoft.com/office/drawing/2016/5/13/chartex" xmlns:cx8="http://schemas.microsoft.com/office/drawing/2016/5/14/chartex" xmlns:mc="http://schemas.openxmlformats.org/markup-compatibility/2006" xmlns:aink="http://schemas.microsoft.com/office/drawing/2016/ink" xmlns:am3d="http://schemas.microsoft.com/office/drawing/2017/model3d" xmlns:o="urn:schemas-microsoft-com:office:office" xmlns:oel="http://schemas.microsoft.com/office/2019/extlst" xmlns:r="http://schemas.openxmlformats.org/officeDocument/2006/relationships" xmlns:m="http://schemas.openxmlformats.org/officeDocument/2006/math" xmlns:v="urn:schemas-microsoft-com:vml" xmlns:wp14="http://schemas.microsoft.com/office/word/2010/wordprocessingDrawing" xmlns:wp="http://schemas.openxmlformats.org/drawingml/2006/wordprocessingDrawing" xmlns:w10="urn:schemas-microsoft-com:office:word" xmlns:w="http://schemas.openxmlformats.org/wordprocessingml/2006/main" xmlns:w14="http://schemas.microsoft.com/office/word/2010/wordml" xmlns:w15="http://schemas.microsoft.com/office/word/2012/wordml" xmlns:w16cex="http://schemas.microsoft.com/office/word/2018/wordml/cex" xmlns:w16cid="http://schemas.microsoft.com/office/word/2016/wordml/cid" xmlns:w16="http://schemas.microsoft.com/office/word/2018/wordml" xmlns:w16du="http://schemas.microsoft.com/office/word/2023/wordml/word16du" xmlns:w16sdtdh="http://schemas.microsoft.com/office/word/2020/wordml/sdtdatahash" xmlns:w16sdtfl="http://schemas.microsoft.com/office/word/2024/wordml/sdtformatlock" xmlns:w16se="http://schemas.microsoft.com/office/word/2015/wordml/symex" xmlns:wpg="http://schemas.microsoft.com/office/word/2010/wordprocessingGroup" xmlns:wpi="http://schemas.microsoft.com/office/word/2010/wordprocessingInk" xmlns:wne="http://schemas.microsoft.com/office/word/2006/wordml" xmlns:wps="http://schemas.microsoft.com/office/word/2010/wordprocessingShape" mc:Ignorable="w14 w15 w16se w16cid w16 w16cex w16sdtdh w16sdtfl w16du wp14">
+<w:hdr xmlns:wpc="http://schemas.microsoft.com/office/word/2010/wordprocessingCanvas" xmlns:mc="http://schemas.openxmlformats.org/markup-compatibility/2006" xmlns:o="urn:schemas-microsoft-com:office:office" xmlns:r="http://schemas.openxmlformats.org/officeDocument/2006/relationships" xmlns:m="http://schemas.openxmlformats.org/officeDocument/2006/math" xmlns:v="urn:schemas-microsoft-com:vml" xmlns:wp14="http://schemas.microsoft.com/office/word/2010/wordprocessingDrawing" xmlns:wp="http://schemas.openxmlformats.org/drawingml/2006/wordprocessingDrawing" xmlns:w10="urn:schemas-microsoft-com:office:word" xmlns:w="http://schemas.openxmlformats.org/wordprocessingml/2006/main" xmlns:w14="http://schemas.microsoft.com/office/word/2010/wordml" xmlns:wpg="http://schemas.microsoft.com/office/word/2010/wordprocessingGroup" xmlns:wpi="http://schemas.microsoft.com/office/word/2010/wordprocessingInk" xmlns:wne="http://schemas.microsoft.com/office/word/2006/wordml" xmlns:wps="http://schemas.microsoft.com/office/word/2010/wordprocessingShape" mc:Ignorable="w14 wp14">
   <w:p>
     <w:pPr>
       <w:pStyle w:val="a4"/>
@@ -27051,7 +27651,7 @@
 </file>
 
 <file path=word/header2.xml><?xml version="1.0" encoding="utf-8"?>
-<w:hdr xmlns:wpc="http://schemas.microsoft.com/office/word/2010/wordprocessingCanvas" xmlns:cx="http://schemas.microsoft.com/office/drawing/2014/chartex" xmlns:cx1="http://schemas.microsoft.com/office/drawing/2015/9/8/chartex" xmlns:cx2="http://schemas.microsoft.com/office/drawing/2015/10/21/chartex" xmlns:cx3="http://schemas.microsoft.com/office/drawing/2016/5/9/chartex" xmlns:cx4="http://schemas.microsoft.com/office/drawing/2016/5/10/chartex" xmlns:cx5="http://schemas.microsoft.com/office/drawing/2016/5/11/chartex" xmlns:cx6="http://schemas.microsoft.com/office/drawing/2016/5/12/chartex" xmlns:cx7="http://schemas.microsoft.com/office/drawing/2016/5/13/chartex" xmlns:cx8="http://schemas.microsoft.com/office/drawing/2016/5/14/chartex" xmlns:mc="http://schemas.openxmlformats.org/markup-compatibility/2006" xmlns:aink="http://schemas.microsoft.com/office/drawing/2016/ink" xmlns:am3d="http://schemas.microsoft.com/office/drawing/2017/model3d" xmlns:o="urn:schemas-microsoft-com:office:office" xmlns:oel="http://schemas.microsoft.com/office/2019/extlst" xmlns:r="http://schemas.openxmlformats.org/officeDocument/2006/relationships" xmlns:m="http://schemas.openxmlformats.org/officeDocument/2006/math" xmlns:v="urn:schemas-microsoft-com:vml" xmlns:wp14="http://schemas.microsoft.com/office/word/2010/wordprocessingDrawing" xmlns:wp="http://schemas.openxmlformats.org/drawingml/2006/wordprocessingDrawing" xmlns:w10="urn:schemas-microsoft-com:office:word" xmlns:w="http://schemas.openxmlformats.org/wordprocessingml/2006/main" xmlns:w14="http://schemas.microsoft.com/office/word/2010/wordml" xmlns:w15="http://schemas.microsoft.com/office/word/2012/wordml" xmlns:w16cex="http://schemas.microsoft.com/office/word/2018/wordml/cex" xmlns:w16cid="http://schemas.microsoft.com/office/word/2016/wordml/cid" xmlns:w16="http://schemas.microsoft.com/office/word/2018/wordml" xmlns:w16du="http://schemas.microsoft.com/office/word/2023/wordml/word16du" xmlns:w16sdtdh="http://schemas.microsoft.com/office/word/2020/wordml/sdtdatahash" xmlns:w16sdtfl="http://schemas.microsoft.com/office/word/2024/wordml/sdtformatlock" xmlns:w16se="http://schemas.microsoft.com/office/word/2015/wordml/symex" xmlns:wpg="http://schemas.microsoft.com/office/word/2010/wordprocessingGroup" xmlns:wpi="http://schemas.microsoft.com/office/word/2010/wordprocessingInk" xmlns:wne="http://schemas.microsoft.com/office/word/2006/wordml" xmlns:wps="http://schemas.microsoft.com/office/word/2010/wordprocessingShape" mc:Ignorable="w14 w15 w16se w16cid w16 w16cex w16sdtdh w16sdtfl w16du wp14">
+<w:hdr xmlns:wpc="http://schemas.microsoft.com/office/word/2010/wordprocessingCanvas" xmlns:mc="http://schemas.openxmlformats.org/markup-compatibility/2006" xmlns:o="urn:schemas-microsoft-com:office:office" xmlns:r="http://schemas.openxmlformats.org/officeDocument/2006/relationships" xmlns:m="http://schemas.openxmlformats.org/officeDocument/2006/math" xmlns:v="urn:schemas-microsoft-com:vml" xmlns:wp14="http://schemas.microsoft.com/office/word/2010/wordprocessingDrawing" xmlns:wp="http://schemas.openxmlformats.org/drawingml/2006/wordprocessingDrawing" xmlns:w10="urn:schemas-microsoft-com:office:word" xmlns:w="http://schemas.openxmlformats.org/wordprocessingml/2006/main" xmlns:w14="http://schemas.microsoft.com/office/word/2010/wordml" xmlns:wpg="http://schemas.microsoft.com/office/word/2010/wordprocessingGroup" xmlns:wpi="http://schemas.microsoft.com/office/word/2010/wordprocessingInk" xmlns:wne="http://schemas.microsoft.com/office/word/2006/wordml" xmlns:wps="http://schemas.microsoft.com/office/word/2010/wordprocessingShape" mc:Ignorable="w14 wp14">
   <w:p>
     <w:pPr>
       <w:pStyle w:val="a4"/>
@@ -27509,8 +28109,8 @@
 </file>
 
 <file path=word/numbering.xml><?xml version="1.0" encoding="utf-8"?>
-<w:numbering xmlns:wpc="http://schemas.microsoft.com/office/word/2010/wordprocessingCanvas" xmlns:cx="http://schemas.microsoft.com/office/drawing/2014/chartex" xmlns:cx1="http://schemas.microsoft.com/office/drawing/2015/9/8/chartex" xmlns:cx2="http://schemas.microsoft.com/office/drawing/2015/10/21/chartex" xmlns:cx3="http://schemas.microsoft.com/office/drawing/2016/5/9/chartex" xmlns:cx4="http://schemas.microsoft.com/office/drawing/2016/5/10/chartex" xmlns:cx5="http://schemas.microsoft.com/office/drawing/2016/5/11/chartex" xmlns:cx6="http://schemas.microsoft.com/office/drawing/2016/5/12/chartex" xmlns:cx7="http://schemas.microsoft.com/office/drawing/2016/5/13/chartex" xmlns:cx8="http://schemas.microsoft.com/office/drawing/2016/5/14/chartex" xmlns:mc="http://schemas.openxmlformats.org/markup-compatibility/2006" xmlns:aink="http://schemas.microsoft.com/office/drawing/2016/ink" xmlns:am3d="http://schemas.microsoft.com/office/drawing/2017/model3d" xmlns:o="urn:schemas-microsoft-com:office:office" xmlns:oel="http://schemas.microsoft.com/office/2019/extlst" xmlns:r="http://schemas.openxmlformats.org/officeDocument/2006/relationships" xmlns:m="http://schemas.openxmlformats.org/officeDocument/2006/math" xmlns:v="urn:schemas-microsoft-com:vml" xmlns:wp14="http://schemas.microsoft.com/office/word/2010/wordprocessingDrawing" xmlns:wp="http://schemas.openxmlformats.org/drawingml/2006/wordprocessingDrawing" xmlns:w10="urn:schemas-microsoft-com:office:word" xmlns:w="http://schemas.openxmlformats.org/wordprocessingml/2006/main" xmlns:w14="http://schemas.microsoft.com/office/word/2010/wordml" xmlns:w15="http://schemas.microsoft.com/office/word/2012/wordml" xmlns:w16cex="http://schemas.microsoft.com/office/word/2018/wordml/cex" xmlns:w16cid="http://schemas.microsoft.com/office/word/2016/wordml/cid" xmlns:w16="http://schemas.microsoft.com/office/word/2018/wordml" xmlns:w16du="http://schemas.microsoft.com/office/word/2023/wordml/word16du" xmlns:w16sdtdh="http://schemas.microsoft.com/office/word/2020/wordml/sdtdatahash" xmlns:w16sdtfl="http://schemas.microsoft.com/office/word/2024/wordml/sdtformatlock" xmlns:w16se="http://schemas.microsoft.com/office/word/2015/wordml/symex" xmlns:wpg="http://schemas.microsoft.com/office/word/2010/wordprocessingGroup" xmlns:wpi="http://schemas.microsoft.com/office/word/2010/wordprocessingInk" xmlns:wne="http://schemas.microsoft.com/office/word/2006/wordml" xmlns:wps="http://schemas.microsoft.com/office/word/2010/wordprocessingShape" mc:Ignorable="w14 w15 w16se w16cid w16 w16cex w16sdtdh w16sdtfl w16du wp14">
-  <w:abstractNum w:abstractNumId="0" w15:restartNumberingAfterBreak="0">
+<w:numbering xmlns:wpc="http://schemas.microsoft.com/office/word/2010/wordprocessingCanvas" xmlns:mc="http://schemas.openxmlformats.org/markup-compatibility/2006" xmlns:o="urn:schemas-microsoft-com:office:office" xmlns:r="http://schemas.openxmlformats.org/officeDocument/2006/relationships" xmlns:m="http://schemas.openxmlformats.org/officeDocument/2006/math" xmlns:v="urn:schemas-microsoft-com:vml" xmlns:wp14="http://schemas.microsoft.com/office/word/2010/wordprocessingDrawing" xmlns:wp="http://schemas.openxmlformats.org/drawingml/2006/wordprocessingDrawing" xmlns:w10="urn:schemas-microsoft-com:office:word" xmlns:w="http://schemas.openxmlformats.org/wordprocessingml/2006/main" xmlns:w14="http://schemas.microsoft.com/office/word/2010/wordml" xmlns:wpg="http://schemas.microsoft.com/office/word/2010/wordprocessingGroup" xmlns:wpi="http://schemas.microsoft.com/office/word/2010/wordprocessingInk" xmlns:wne="http://schemas.microsoft.com/office/word/2006/wordml" xmlns:wps="http://schemas.microsoft.com/office/word/2010/wordprocessingShape" mc:Ignorable="w14 wp14">
+  <w:abstractNum w:abstractNumId="0">
     <w:nsid w:val="0ABA262B"/>
     <w:multiLevelType w:val="hybridMultilevel"/>
     <w:tmpl w:val="2A24FBE2"/>
@@ -27599,7 +28199,7 @@
       </w:pPr>
     </w:lvl>
   </w:abstractNum>
-  <w:abstractNum w:abstractNumId="1" w15:restartNumberingAfterBreak="0">
+  <w:abstractNum w:abstractNumId="1">
     <w:nsid w:val="16986A86"/>
     <w:multiLevelType w:val="hybridMultilevel"/>
     <w:tmpl w:val="AE603C94"/>
@@ -27688,7 +28288,7 @@
       </w:pPr>
     </w:lvl>
   </w:abstractNum>
-  <w:abstractNum w:abstractNumId="2" w15:restartNumberingAfterBreak="0">
+  <w:abstractNum w:abstractNumId="2">
     <w:nsid w:val="2158604C"/>
     <w:multiLevelType w:val="hybridMultilevel"/>
     <w:tmpl w:val="EE0E584E"/>
@@ -27777,7 +28377,7 @@
       </w:pPr>
     </w:lvl>
   </w:abstractNum>
-  <w:abstractNum w:abstractNumId="3" w15:restartNumberingAfterBreak="0">
+  <w:abstractNum w:abstractNumId="3">
     <w:nsid w:val="35B64BCD"/>
     <w:multiLevelType w:val="hybridMultilevel"/>
     <w:tmpl w:val="FE68702A"/>
@@ -27866,7 +28466,7 @@
       </w:pPr>
     </w:lvl>
   </w:abstractNum>
-  <w:abstractNum w:abstractNumId="4" w15:restartNumberingAfterBreak="0">
+  <w:abstractNum w:abstractNumId="4">
     <w:nsid w:val="35F70646"/>
     <w:multiLevelType w:val="hybridMultilevel"/>
     <w:tmpl w:val="D0DE6422"/>
@@ -27955,7 +28555,7 @@
       </w:pPr>
     </w:lvl>
   </w:abstractNum>
-  <w:abstractNum w:abstractNumId="5" w15:restartNumberingAfterBreak="0">
+  <w:abstractNum w:abstractNumId="5">
     <w:nsid w:val="386234FE"/>
     <w:multiLevelType w:val="hybridMultilevel"/>
     <w:tmpl w:val="367CB3B8"/>
@@ -28044,7 +28644,7 @@
       </w:pPr>
     </w:lvl>
   </w:abstractNum>
-  <w:abstractNum w:abstractNumId="6" w15:restartNumberingAfterBreak="0">
+  <w:abstractNum w:abstractNumId="6">
     <w:nsid w:val="5BB02EA8"/>
     <w:multiLevelType w:val="hybridMultilevel"/>
     <w:tmpl w:val="138C4AC6"/>
@@ -28133,7 +28733,7 @@
       </w:pPr>
     </w:lvl>
   </w:abstractNum>
-  <w:abstractNum w:abstractNumId="7" w15:restartNumberingAfterBreak="0">
+  <w:abstractNum w:abstractNumId="7">
     <w:nsid w:val="660C339F"/>
     <w:multiLevelType w:val="hybridMultilevel"/>
     <w:tmpl w:val="F83466DC"/>
@@ -28222,7 +28822,7 @@
       </w:pPr>
     </w:lvl>
   </w:abstractNum>
-  <w:abstractNum w:abstractNumId="8" w15:restartNumberingAfterBreak="0">
+  <w:abstractNum w:abstractNumId="8">
     <w:nsid w:val="70CA51A1"/>
     <w:multiLevelType w:val="hybridMultilevel"/>
     <w:tmpl w:val="8C2CE9D4"/>
@@ -28311,7 +28911,7 @@
       </w:pPr>
     </w:lvl>
   </w:abstractNum>
-  <w:abstractNum w:abstractNumId="9" w15:restartNumberingAfterBreak="0">
+  <w:abstractNum w:abstractNumId="9">
     <w:nsid w:val="70D9778A"/>
     <w:multiLevelType w:val="hybridMultilevel"/>
     <w:tmpl w:val="468A8F60"/>
@@ -28400,7 +29000,7 @@
       </w:pPr>
     </w:lvl>
   </w:abstractNum>
-  <w:abstractNum w:abstractNumId="10" w15:restartNumberingAfterBreak="0">
+  <w:abstractNum w:abstractNumId="10">
     <w:nsid w:val="74B64780"/>
     <w:multiLevelType w:val="hybridMultilevel"/>
     <w:tmpl w:val="A566C376"/>
@@ -28489,44 +29089,44 @@
       </w:pPr>
     </w:lvl>
   </w:abstractNum>
-  <w:num w:numId="1" w16cid:durableId="1596598849">
+  <w:num w:numId="1">
     <w:abstractNumId w:val="10"/>
   </w:num>
-  <w:num w:numId="2" w16cid:durableId="1151865822">
+  <w:num w:numId="2">
     <w:abstractNumId w:val="2"/>
   </w:num>
-  <w:num w:numId="3" w16cid:durableId="1426029795">
+  <w:num w:numId="3">
     <w:abstractNumId w:val="4"/>
   </w:num>
-  <w:num w:numId="4" w16cid:durableId="1766882821">
+  <w:num w:numId="4">
     <w:abstractNumId w:val="0"/>
   </w:num>
-  <w:num w:numId="5" w16cid:durableId="730273524">
+  <w:num w:numId="5">
     <w:abstractNumId w:val="5"/>
   </w:num>
-  <w:num w:numId="6" w16cid:durableId="840969686">
+  <w:num w:numId="6">
     <w:abstractNumId w:val="9"/>
   </w:num>
-  <w:num w:numId="7" w16cid:durableId="1963271263">
+  <w:num w:numId="7">
     <w:abstractNumId w:val="8"/>
   </w:num>
-  <w:num w:numId="8" w16cid:durableId="213586676">
+  <w:num w:numId="8">
     <w:abstractNumId w:val="3"/>
   </w:num>
-  <w:num w:numId="9" w16cid:durableId="1284269481">
+  <w:num w:numId="9">
     <w:abstractNumId w:val="7"/>
   </w:num>
-  <w:num w:numId="10" w16cid:durableId="128476885">
+  <w:num w:numId="10">
     <w:abstractNumId w:val="1"/>
   </w:num>
-  <w:num w:numId="11" w16cid:durableId="1306858586">
+  <w:num w:numId="11">
     <w:abstractNumId w:val="6"/>
   </w:num>
 </w:numbering>
 </file>
 
 <file path=word/styles.xml><?xml version="1.0" encoding="utf-8"?>
-<w:styles xmlns:mc="http://schemas.openxmlformats.org/markup-compatibility/2006" xmlns:r="http://schemas.openxmlformats.org/officeDocument/2006/relationships" xmlns:w="http://schemas.openxmlformats.org/wordprocessingml/2006/main" xmlns:w14="http://schemas.microsoft.com/office/word/2010/wordml" xmlns:w15="http://schemas.microsoft.com/office/word/2012/wordml" xmlns:w16cex="http://schemas.microsoft.com/office/word/2018/wordml/cex" xmlns:w16cid="http://schemas.microsoft.com/office/word/2016/wordml/cid" xmlns:w16="http://schemas.microsoft.com/office/word/2018/wordml" xmlns:w16du="http://schemas.microsoft.com/office/word/2023/wordml/word16du" xmlns:w16sdtdh="http://schemas.microsoft.com/office/word/2020/wordml/sdtdatahash" xmlns:w16sdtfl="http://schemas.microsoft.com/office/word/2024/wordml/sdtformatlock" xmlns:w16se="http://schemas.microsoft.com/office/word/2015/wordml/symex" mc:Ignorable="w14 w15 w16se w16cid w16 w16cex w16sdtdh w16sdtfl w16du">
+<w:styles xmlns:mc="http://schemas.openxmlformats.org/markup-compatibility/2006" xmlns:r="http://schemas.openxmlformats.org/officeDocument/2006/relationships" xmlns:w="http://schemas.openxmlformats.org/wordprocessingml/2006/main" xmlns:w14="http://schemas.microsoft.com/office/word/2010/wordml" mc:Ignorable="w14">
   <w:docDefaults>
     <w:rPrDefault>
       <w:rPr>
@@ -28539,383 +29139,144 @@
     </w:rPrDefault>
     <w:pPrDefault/>
   </w:docDefaults>
-  <w:latentStyles w:defLockedState="0" w:defUIPriority="99" w:defSemiHidden="0" w:defUnhideWhenUsed="0" w:defQFormat="0" w:count="376">
-    <w:lsdException w:name="Normal" w:uiPriority="0" w:qFormat="1"/>
-    <w:lsdException w:name="heading 1" w:uiPriority="9" w:qFormat="1"/>
-    <w:lsdException w:name="heading 2" w:semiHidden="1" w:uiPriority="9" w:unhideWhenUsed="1" w:qFormat="1"/>
-    <w:lsdException w:name="heading 3" w:semiHidden="1" w:uiPriority="9" w:unhideWhenUsed="1" w:qFormat="1"/>
-    <w:lsdException w:name="heading 4" w:semiHidden="1" w:uiPriority="9" w:unhideWhenUsed="1" w:qFormat="1"/>
-    <w:lsdException w:name="heading 5" w:semiHidden="1" w:uiPriority="9" w:unhideWhenUsed="1" w:qFormat="1"/>
-    <w:lsdException w:name="heading 6" w:semiHidden="1" w:uiPriority="9" w:unhideWhenUsed="1" w:qFormat="1"/>
-    <w:lsdException w:name="heading 7" w:semiHidden="1" w:uiPriority="9" w:unhideWhenUsed="1" w:qFormat="1"/>
-    <w:lsdException w:name="heading 8" w:semiHidden="1" w:uiPriority="9" w:unhideWhenUsed="1" w:qFormat="1"/>
-    <w:lsdException w:name="heading 9" w:semiHidden="1" w:uiPriority="9" w:unhideWhenUsed="1" w:qFormat="1"/>
-    <w:lsdException w:name="index 1" w:semiHidden="1" w:unhideWhenUsed="1"/>
-    <w:lsdException w:name="index 2" w:semiHidden="1" w:unhideWhenUsed="1"/>
-    <w:lsdException w:name="index 3" w:semiHidden="1" w:unhideWhenUsed="1"/>
-    <w:lsdException w:name="index 4" w:semiHidden="1" w:unhideWhenUsed="1"/>
-    <w:lsdException w:name="index 5" w:semiHidden="1" w:unhideWhenUsed="1"/>
-    <w:lsdException w:name="index 6" w:semiHidden="1" w:unhideWhenUsed="1"/>
-    <w:lsdException w:name="index 7" w:semiHidden="1" w:unhideWhenUsed="1"/>
-    <w:lsdException w:name="index 8" w:semiHidden="1" w:unhideWhenUsed="1"/>
-    <w:lsdException w:name="index 9" w:semiHidden="1" w:unhideWhenUsed="1"/>
-    <w:lsdException w:name="toc 1" w:semiHidden="1" w:uiPriority="39" w:unhideWhenUsed="1"/>
-    <w:lsdException w:name="toc 2" w:semiHidden="1" w:uiPriority="39" w:unhideWhenUsed="1"/>
-    <w:lsdException w:name="toc 3" w:semiHidden="1" w:uiPriority="39" w:unhideWhenUsed="1"/>
-    <w:lsdException w:name="toc 4" w:semiHidden="1" w:uiPriority="39" w:unhideWhenUsed="1"/>
-    <w:lsdException w:name="toc 5" w:semiHidden="1" w:uiPriority="39" w:unhideWhenUsed="1"/>
-    <w:lsdException w:name="toc 6" w:semiHidden="1" w:uiPriority="39" w:unhideWhenUsed="1"/>
-    <w:lsdException w:name="toc 7" w:semiHidden="1" w:uiPriority="39" w:unhideWhenUsed="1"/>
-    <w:lsdException w:name="toc 8" w:semiHidden="1" w:uiPriority="39" w:unhideWhenUsed="1"/>
-    <w:lsdException w:name="toc 9" w:semiHidden="1" w:uiPriority="39" w:unhideWhenUsed="1"/>
-    <w:lsdException w:name="Normal Indent" w:semiHidden="1" w:unhideWhenUsed="1"/>
-    <w:lsdException w:name="footnote text" w:semiHidden="1" w:unhideWhenUsed="1"/>
-    <w:lsdException w:name="annotation text" w:semiHidden="1" w:unhideWhenUsed="1"/>
-    <w:lsdException w:name="header" w:semiHidden="1" w:unhideWhenUsed="1"/>
-    <w:lsdException w:name="footer" w:semiHidden="1" w:unhideWhenUsed="1"/>
-    <w:lsdException w:name="index heading" w:semiHidden="1" w:unhideWhenUsed="1"/>
-    <w:lsdException w:name="caption" w:semiHidden="1" w:uiPriority="35" w:unhideWhenUsed="1" w:qFormat="1"/>
-    <w:lsdException w:name="table of figures" w:semiHidden="1" w:unhideWhenUsed="1"/>
-    <w:lsdException w:name="envelope address" w:semiHidden="1" w:unhideWhenUsed="1"/>
-    <w:lsdException w:name="envelope return" w:semiHidden="1" w:unhideWhenUsed="1"/>
-    <w:lsdException w:name="footnote reference" w:semiHidden="1" w:unhideWhenUsed="1"/>
-    <w:lsdException w:name="annotation reference" w:semiHidden="1" w:unhideWhenUsed="1"/>
-    <w:lsdException w:name="line number" w:semiHidden="1" w:unhideWhenUsed="1"/>
-    <w:lsdException w:name="page number" w:semiHidden="1" w:unhideWhenUsed="1"/>
-    <w:lsdException w:name="endnote reference" w:semiHidden="1" w:unhideWhenUsed="1"/>
-    <w:lsdException w:name="endnote text" w:semiHidden="1" w:unhideWhenUsed="1"/>
-    <w:lsdException w:name="table of authorities" w:semiHidden="1" w:unhideWhenUsed="1"/>
-    <w:lsdException w:name="macro" w:semiHidden="1" w:unhideWhenUsed="1"/>
-    <w:lsdException w:name="toa heading" w:semiHidden="1" w:unhideWhenUsed="1"/>
-    <w:lsdException w:name="List" w:semiHidden="1" w:unhideWhenUsed="1"/>
-    <w:lsdException w:name="List Bullet" w:semiHidden="1" w:unhideWhenUsed="1"/>
-    <w:lsdException w:name="List Number" w:semiHidden="1" w:unhideWhenUsed="1"/>
-    <w:lsdException w:name="List 2" w:semiHidden="1" w:unhideWhenUsed="1"/>
-    <w:lsdException w:name="List 3" w:semiHidden="1" w:unhideWhenUsed="1"/>
-    <w:lsdException w:name="List 4" w:semiHidden="1" w:unhideWhenUsed="1"/>
-    <w:lsdException w:name="List 5" w:semiHidden="1" w:unhideWhenUsed="1"/>
-    <w:lsdException w:name="List Bullet 2" w:semiHidden="1" w:unhideWhenUsed="1"/>
-    <w:lsdException w:name="List Bullet 3" w:semiHidden="1" w:unhideWhenUsed="1"/>
-    <w:lsdException w:name="List Bullet 4" w:semiHidden="1" w:unhideWhenUsed="1"/>
-    <w:lsdException w:name="List Bullet 5" w:semiHidden="1" w:unhideWhenUsed="1"/>
-    <w:lsdException w:name="List Number 2" w:semiHidden="1" w:unhideWhenUsed="1"/>
-    <w:lsdException w:name="List Number 3" w:semiHidden="1" w:unhideWhenUsed="1"/>
-    <w:lsdException w:name="List Number 4" w:semiHidden="1" w:unhideWhenUsed="1"/>
-    <w:lsdException w:name="List Number 5" w:semiHidden="1" w:unhideWhenUsed="1"/>
-    <w:lsdException w:name="Title" w:uiPriority="10" w:qFormat="1"/>
-    <w:lsdException w:name="Closing" w:semiHidden="1" w:unhideWhenUsed="1"/>
-    <w:lsdException w:name="Signature" w:semiHidden="1" w:unhideWhenUsed="1"/>
-    <w:lsdException w:name="Default Paragraph Font" w:semiHidden="1" w:uiPriority="1" w:unhideWhenUsed="1"/>
-    <w:lsdException w:name="Body Text" w:semiHidden="1" w:unhideWhenUsed="1"/>
-    <w:lsdException w:name="Body Text Indent" w:semiHidden="1" w:unhideWhenUsed="1"/>
-    <w:lsdException w:name="List Continue" w:semiHidden="1" w:unhideWhenUsed="1"/>
-    <w:lsdException w:name="List Continue 2" w:semiHidden="1" w:unhideWhenUsed="1"/>
-    <w:lsdException w:name="List Continue 3" w:semiHidden="1" w:unhideWhenUsed="1"/>
-    <w:lsdException w:name="List Continue 4" w:semiHidden="1" w:unhideWhenUsed="1"/>
-    <w:lsdException w:name="List Continue 5" w:semiHidden="1" w:unhideWhenUsed="1"/>
-    <w:lsdException w:name="Message Header" w:semiHidden="1" w:unhideWhenUsed="1"/>
-    <w:lsdException w:name="Subtitle" w:uiPriority="11" w:qFormat="1"/>
-    <w:lsdException w:name="Salutation" w:semiHidden="1" w:unhideWhenUsed="1"/>
-    <w:lsdException w:name="Date" w:semiHidden="1" w:unhideWhenUsed="1"/>
-    <w:lsdException w:name="Body Text First Indent" w:semiHidden="1" w:unhideWhenUsed="1"/>
-    <w:lsdException w:name="Body Text First Indent 2" w:semiHidden="1" w:unhideWhenUsed="1"/>
-    <w:lsdException w:name="Note Heading" w:semiHidden="1" w:unhideWhenUsed="1"/>
-    <w:lsdException w:name="Body Text 2" w:semiHidden="1" w:unhideWhenUsed="1"/>
-    <w:lsdException w:name="Body Text 3" w:semiHidden="1" w:unhideWhenUsed="1"/>
-    <w:lsdException w:name="Body Text Indent 2" w:semiHidden="1" w:unhideWhenUsed="1"/>
-    <w:lsdException w:name="Body Text Indent 3" w:semiHidden="1" w:unhideWhenUsed="1"/>
-    <w:lsdException w:name="Block Text" w:semiHidden="1" w:unhideWhenUsed="1"/>
-    <w:lsdException w:name="Hyperlink" w:semiHidden="1" w:unhideWhenUsed="1"/>
-    <w:lsdException w:name="FollowedHyperlink" w:semiHidden="1" w:unhideWhenUsed="1"/>
-    <w:lsdException w:name="Strong" w:uiPriority="22" w:qFormat="1"/>
-    <w:lsdException w:name="Emphasis" w:uiPriority="20" w:qFormat="1"/>
-    <w:lsdException w:name="Document Map" w:semiHidden="1" w:unhideWhenUsed="1"/>
-    <w:lsdException w:name="Plain Text" w:semiHidden="1" w:unhideWhenUsed="1"/>
-    <w:lsdException w:name="E-mail Signature" w:semiHidden="1" w:unhideWhenUsed="1"/>
-    <w:lsdException w:name="HTML Top of Form" w:semiHidden="1" w:unhideWhenUsed="1"/>
-    <w:lsdException w:name="HTML Bottom of Form" w:semiHidden="1" w:unhideWhenUsed="1"/>
-    <w:lsdException w:name="Normal (Web)" w:semiHidden="1" w:unhideWhenUsed="1"/>
-    <w:lsdException w:name="HTML Acronym" w:semiHidden="1" w:unhideWhenUsed="1"/>
-    <w:lsdException w:name="HTML Address" w:semiHidden="1" w:unhideWhenUsed="1"/>
-    <w:lsdException w:name="HTML Cite" w:semiHidden="1" w:unhideWhenUsed="1"/>
-    <w:lsdException w:name="HTML Code" w:semiHidden="1" w:unhideWhenUsed="1"/>
-    <w:lsdException w:name="HTML Definition" w:semiHidden="1" w:unhideWhenUsed="1"/>
-    <w:lsdException w:name="HTML Keyboard" w:semiHidden="1" w:unhideWhenUsed="1"/>
-    <w:lsdException w:name="HTML Preformatted" w:semiHidden="1" w:unhideWhenUsed="1"/>
-    <w:lsdException w:name="HTML Sample" w:semiHidden="1" w:unhideWhenUsed="1"/>
-    <w:lsdException w:name="HTML Typewriter" w:semiHidden="1" w:unhideWhenUsed="1"/>
-    <w:lsdException w:name="HTML Variable" w:semiHidden="1" w:unhideWhenUsed="1"/>
-    <w:lsdException w:name="Normal Table" w:semiHidden="1" w:unhideWhenUsed="1"/>
-    <w:lsdException w:name="annotation subject" w:semiHidden="1" w:unhideWhenUsed="1"/>
-    <w:lsdException w:name="No List" w:semiHidden="1" w:unhideWhenUsed="1"/>
-    <w:lsdException w:name="Outline List 1" w:semiHidden="1" w:unhideWhenUsed="1"/>
-    <w:lsdException w:name="Outline List 2" w:semiHidden="1" w:unhideWhenUsed="1"/>
-    <w:lsdException w:name="Outline List 3" w:semiHidden="1" w:unhideWhenUsed="1"/>
-    <w:lsdException w:name="Table Simple 1" w:semiHidden="1" w:unhideWhenUsed="1"/>
-    <w:lsdException w:name="Table Simple 2" w:semiHidden="1" w:unhideWhenUsed="1"/>
-    <w:lsdException w:name="Table Simple 3" w:semiHidden="1" w:unhideWhenUsed="1"/>
-    <w:lsdException w:name="Table Classic 1" w:semiHidden="1" w:unhideWhenUsed="1"/>
-    <w:lsdException w:name="Table Classic 2" w:semiHidden="1" w:unhideWhenUsed="1"/>
-    <w:lsdException w:name="Table Classic 3" w:semiHidden="1" w:unhideWhenUsed="1"/>
-    <w:lsdException w:name="Table Classic 4" w:semiHidden="1" w:unhideWhenUsed="1"/>
-    <w:lsdException w:name="Table Colorful 1" w:semiHidden="1" w:unhideWhenUsed="1"/>
-    <w:lsdException w:name="Table Colorful 2" w:semiHidden="1" w:unhideWhenUsed="1"/>
-    <w:lsdException w:name="Table Colorful 3" w:semiHidden="1" w:unhideWhenUsed="1"/>
-    <w:lsdException w:name="Table Columns 1" w:semiHidden="1" w:unhideWhenUsed="1"/>
-    <w:lsdException w:name="Table Columns 2" w:semiHidden="1" w:unhideWhenUsed="1"/>
-    <w:lsdException w:name="Table Columns 3" w:semiHidden="1" w:unhideWhenUsed="1"/>
-    <w:lsdException w:name="Table Columns 4" w:semiHidden="1" w:unhideWhenUsed="1"/>
-    <w:lsdException w:name="Table Columns 5" w:semiHidden="1" w:unhideWhenUsed="1"/>
-    <w:lsdException w:name="Table Grid 1" w:semiHidden="1" w:unhideWhenUsed="1"/>
-    <w:lsdException w:name="Table Grid 2" w:semiHidden="1" w:unhideWhenUsed="1"/>
-    <w:lsdException w:name="Table Grid 3" w:semiHidden="1" w:unhideWhenUsed="1"/>
-    <w:lsdException w:name="Table Grid 4" w:semiHidden="1" w:unhideWhenUsed="1"/>
-    <w:lsdException w:name="Table Grid 5" w:semiHidden="1" w:unhideWhenUsed="1"/>
-    <w:lsdException w:name="Table Grid 6" w:semiHidden="1" w:unhideWhenUsed="1"/>
-    <w:lsdException w:name="Table Grid 7" w:semiHidden="1" w:unhideWhenUsed="1"/>
-    <w:lsdException w:name="Table Grid 8" w:semiHidden="1" w:unhideWhenUsed="1"/>
-    <w:lsdException w:name="Table List 1" w:semiHidden="1" w:unhideWhenUsed="1"/>
-    <w:lsdException w:name="Table List 2" w:semiHidden="1" w:unhideWhenUsed="1"/>
-    <w:lsdException w:name="Table List 3" w:semiHidden="1" w:unhideWhenUsed="1"/>
-    <w:lsdException w:name="Table List 4" w:semiHidden="1" w:unhideWhenUsed="1"/>
-    <w:lsdException w:name="Table List 5" w:semiHidden="1" w:unhideWhenUsed="1"/>
-    <w:lsdException w:name="Table List 6" w:semiHidden="1" w:unhideWhenUsed="1"/>
-    <w:lsdException w:name="Table List 7" w:semiHidden="1" w:unhideWhenUsed="1"/>
-    <w:lsdException w:name="Table List 8" w:semiHidden="1" w:unhideWhenUsed="1"/>
-    <w:lsdException w:name="Table 3D effects 1" w:semiHidden="1" w:unhideWhenUsed="1"/>
-    <w:lsdException w:name="Table 3D effects 2" w:semiHidden="1" w:unhideWhenUsed="1"/>
-    <w:lsdException w:name="Table 3D effects 3" w:semiHidden="1" w:unhideWhenUsed="1"/>
-    <w:lsdException w:name="Table Contemporary" w:semiHidden="1" w:unhideWhenUsed="1"/>
-    <w:lsdException w:name="Table Elegant" w:semiHidden="1" w:unhideWhenUsed="1"/>
-    <w:lsdException w:name="Table Professional" w:semiHidden="1" w:unhideWhenUsed="1"/>
-    <w:lsdException w:name="Table Subtle 1" w:semiHidden="1" w:unhideWhenUsed="1"/>
-    <w:lsdException w:name="Table Subtle 2" w:semiHidden="1" w:unhideWhenUsed="1"/>
-    <w:lsdException w:name="Table Web 1" w:semiHidden="1" w:unhideWhenUsed="1"/>
-    <w:lsdException w:name="Table Web 2" w:semiHidden="1" w:unhideWhenUsed="1"/>
-    <w:lsdException w:name="Table Web 3" w:semiHidden="1" w:unhideWhenUsed="1"/>
-    <w:lsdException w:name="Balloon Text" w:semiHidden="1" w:unhideWhenUsed="1"/>
-    <w:lsdException w:name="Table Grid" w:uiPriority="39"/>
-    <w:lsdException w:name="Table Theme" w:semiHidden="1" w:unhideWhenUsed="1"/>
-    <w:lsdException w:name="Placeholder Text" w:semiHidden="1"/>
-    <w:lsdException w:name="No Spacing" w:uiPriority="1" w:qFormat="1"/>
-    <w:lsdException w:name="Light Shading" w:uiPriority="60"/>
-    <w:lsdException w:name="Light List" w:uiPriority="61"/>
-    <w:lsdException w:name="Light Grid" w:uiPriority="62"/>
-    <w:lsdException w:name="Medium Shading 1" w:uiPriority="63"/>
-    <w:lsdException w:name="Medium Shading 2" w:uiPriority="64"/>
-    <w:lsdException w:name="Medium List 1" w:uiPriority="65"/>
-    <w:lsdException w:name="Medium List 2" w:uiPriority="66"/>
-    <w:lsdException w:name="Medium Grid 1" w:uiPriority="67"/>
-    <w:lsdException w:name="Medium Grid 2" w:uiPriority="68"/>
-    <w:lsdException w:name="Medium Grid 3" w:uiPriority="69"/>
-    <w:lsdException w:name="Dark List" w:uiPriority="70"/>
-    <w:lsdException w:name="Colorful Shading" w:uiPriority="71"/>
-    <w:lsdException w:name="Colorful List" w:uiPriority="72"/>
-    <w:lsdException w:name="Colorful Grid" w:uiPriority="73"/>
-    <w:lsdException w:name="Light Shading Accent 1" w:uiPriority="60"/>
-    <w:lsdException w:name="Light List Accent 1" w:uiPriority="61"/>
-    <w:lsdException w:name="Light Grid Accent 1" w:uiPriority="62"/>
-    <w:lsdException w:name="Medium Shading 1 Accent 1" w:uiPriority="63"/>
-    <w:lsdException w:name="Medium Shading 2 Accent 1" w:uiPriority="64"/>
-    <w:lsdException w:name="Medium List 1 Accent 1" w:uiPriority="65"/>
-    <w:lsdException w:name="Revision" w:semiHidden="1"/>
-    <w:lsdException w:name="List Paragraph" w:uiPriority="34" w:qFormat="1"/>
-    <w:lsdException w:name="Quote" w:uiPriority="29" w:qFormat="1"/>
-    <w:lsdException w:name="Intense Quote" w:uiPriority="30" w:qFormat="1"/>
-    <w:lsdException w:name="Medium List 2 Accent 1" w:uiPriority="66"/>
-    <w:lsdException w:name="Medium Grid 1 Accent 1" w:uiPriority="67"/>
-    <w:lsdException w:name="Medium Grid 2 Accent 1" w:uiPriority="68"/>
-    <w:lsdException w:name="Medium Grid 3 Accent 1" w:uiPriority="69"/>
-    <w:lsdException w:name="Dark List Accent 1" w:uiPriority="70"/>
-    <w:lsdException w:name="Colorful Shading Accent 1" w:uiPriority="71"/>
-    <w:lsdException w:name="Colorful List Accent 1" w:uiPriority="72"/>
-    <w:lsdException w:name="Colorful Grid Accent 1" w:uiPriority="73"/>
-    <w:lsdException w:name="Light Shading Accent 2" w:uiPriority="60"/>
-    <w:lsdException w:name="Light List Accent 2" w:uiPriority="61"/>
-    <w:lsdException w:name="Light Grid Accent 2" w:uiPriority="62"/>
-    <w:lsdException w:name="Medium Shading 1 Accent 2" w:uiPriority="63"/>
-    <w:lsdException w:name="Medium Shading 2 Accent 2" w:uiPriority="64"/>
-    <w:lsdException w:name="Medium List 1 Accent 2" w:uiPriority="65"/>
-    <w:lsdException w:name="Medium List 2 Accent 2" w:uiPriority="66"/>
-    <w:lsdException w:name="Medium Grid 1 Accent 2" w:uiPriority="67"/>
-    <w:lsdException w:name="Medium Grid 2 Accent 2" w:uiPriority="68"/>
-    <w:lsdException w:name="Medium Grid 3 Accent 2" w:uiPriority="69"/>
-    <w:lsdException w:name="Dark List Accent 2" w:uiPriority="70"/>
-    <w:lsdException w:name="Colorful Shading Accent 2" w:uiPriority="71"/>
-    <w:lsdException w:name="Colorful List Accent 2" w:uiPriority="72"/>
-    <w:lsdException w:name="Colorful Grid Accent 2" w:uiPriority="73"/>
-    <w:lsdException w:name="Light Shading Accent 3" w:uiPriority="60"/>
-    <w:lsdException w:name="Light List Accent 3" w:uiPriority="61"/>
-    <w:lsdException w:name="Light Grid Accent 3" w:uiPriority="62"/>
-    <w:lsdException w:name="Medium Shading 1 Accent 3" w:uiPriority="63"/>
-    <w:lsdException w:name="Medium Shading 2 Accent 3" w:uiPriority="64"/>
-    <w:lsdException w:name="Medium List 1 Accent 3" w:uiPriority="65"/>
-    <w:lsdException w:name="Medium List 2 Accent 3" w:uiPriority="66"/>
-    <w:lsdException w:name="Medium Grid 1 Accent 3" w:uiPriority="67"/>
-    <w:lsdException w:name="Medium Grid 2 Accent 3" w:uiPriority="68"/>
-    <w:lsdException w:name="Medium Grid 3 Accent 3" w:uiPriority="69"/>
-    <w:lsdException w:name="Dark List Accent 3" w:uiPriority="70"/>
-    <w:lsdException w:name="Colorful Shading Accent 3" w:uiPriority="71"/>
-    <w:lsdException w:name="Colorful List Accent 3" w:uiPriority="72"/>
-    <w:lsdException w:name="Colorful Grid Accent 3" w:uiPriority="73"/>
-    <w:lsdException w:name="Light Shading Accent 4" w:uiPriority="60"/>
-    <w:lsdException w:name="Light List Accent 4" w:uiPriority="61"/>
-    <w:lsdException w:name="Light Grid Accent 4" w:uiPriority="62"/>
-    <w:lsdException w:name="Medium Shading 1 Accent 4" w:uiPriority="63"/>
-    <w:lsdException w:name="Medium Shading 2 Accent 4" w:uiPriority="64"/>
-    <w:lsdException w:name="Medium List 1 Accent 4" w:uiPriority="65"/>
-    <w:lsdException w:name="Medium List 2 Accent 4" w:uiPriority="66"/>
-    <w:lsdException w:name="Medium Grid 1 Accent 4" w:uiPriority="67"/>
-    <w:lsdException w:name="Medium Grid 2 Accent 4" w:uiPriority="68"/>
-    <w:lsdException w:name="Medium Grid 3 Accent 4" w:uiPriority="69"/>
-    <w:lsdException w:name="Dark List Accent 4" w:uiPriority="70"/>
-    <w:lsdException w:name="Colorful Shading Accent 4" w:uiPriority="71"/>
-    <w:lsdException w:name="Colorful List Accent 4" w:uiPriority="72"/>
-    <w:lsdException w:name="Colorful Grid Accent 4" w:uiPriority="73"/>
-    <w:lsdException w:name="Light Shading Accent 5" w:uiPriority="60"/>
-    <w:lsdException w:name="Light List Accent 5" w:uiPriority="61"/>
-    <w:lsdException w:name="Light Grid Accent 5" w:uiPriority="62"/>
-    <w:lsdException w:name="Medium Shading 1 Accent 5" w:uiPriority="63"/>
-    <w:lsdException w:name="Medium Shading 2 Accent 5" w:uiPriority="64"/>
-    <w:lsdException w:name="Medium List 1 Accent 5" w:uiPriority="65"/>
-    <w:lsdException w:name="Medium List 2 Accent 5" w:uiPriority="66"/>
-    <w:lsdException w:name="Medium Grid 1 Accent 5" w:uiPriority="67"/>
-    <w:lsdException w:name="Medium Grid 2 Accent 5" w:uiPriority="68"/>
-    <w:lsdException w:name="Medium Grid 3 Accent 5" w:uiPriority="69"/>
-    <w:lsdException w:name="Dark List Accent 5" w:uiPriority="70"/>
-    <w:lsdException w:name="Colorful Shading Accent 5" w:uiPriority="71"/>
-    <w:lsdException w:name="Colorful List Accent 5" w:uiPriority="72"/>
-    <w:lsdException w:name="Colorful Grid Accent 5" w:uiPriority="73"/>
-    <w:lsdException w:name="Light Shading Accent 6" w:uiPriority="60"/>
-    <w:lsdException w:name="Light List Accent 6" w:uiPriority="61"/>
-    <w:lsdException w:name="Light Grid Accent 6" w:uiPriority="62"/>
-    <w:lsdException w:name="Medium Shading 1 Accent 6" w:uiPriority="63"/>
-    <w:lsdException w:name="Medium Shading 2 Accent 6" w:uiPriority="64"/>
-    <w:lsdException w:name="Medium List 1 Accent 6" w:uiPriority="65"/>
-    <w:lsdException w:name="Medium List 2 Accent 6" w:uiPriority="66"/>
-    <w:lsdException w:name="Medium Grid 1 Accent 6" w:uiPriority="67"/>
-    <w:lsdException w:name="Medium Grid 2 Accent 6" w:uiPriority="68"/>
-    <w:lsdException w:name="Medium Grid 3 Accent 6" w:uiPriority="69"/>
-    <w:lsdException w:name="Dark List Accent 6" w:uiPriority="70"/>
-    <w:lsdException w:name="Colorful Shading Accent 6" w:uiPriority="71"/>
-    <w:lsdException w:name="Colorful List Accent 6" w:uiPriority="72"/>
-    <w:lsdException w:name="Colorful Grid Accent 6" w:uiPriority="73"/>
-    <w:lsdException w:name="Subtle Emphasis" w:uiPriority="19" w:qFormat="1"/>
-    <w:lsdException w:name="Intense Emphasis" w:uiPriority="21" w:qFormat="1"/>
-    <w:lsdException w:name="Subtle Reference" w:uiPriority="31" w:qFormat="1"/>
-    <w:lsdException w:name="Intense Reference" w:uiPriority="32" w:qFormat="1"/>
-    <w:lsdException w:name="Book Title" w:uiPriority="33" w:qFormat="1"/>
-    <w:lsdException w:name="Bibliography" w:semiHidden="1" w:uiPriority="37" w:unhideWhenUsed="1"/>
-    <w:lsdException w:name="TOC Heading" w:semiHidden="1" w:uiPriority="39" w:unhideWhenUsed="1" w:qFormat="1"/>
-    <w:lsdException w:name="Plain Table 1" w:uiPriority="41"/>
-    <w:lsdException w:name="Plain Table 2" w:uiPriority="42"/>
-    <w:lsdException w:name="Plain Table 3" w:uiPriority="43"/>
-    <w:lsdException w:name="Plain Table 4" w:uiPriority="44"/>
-    <w:lsdException w:name="Plain Table 5" w:uiPriority="45"/>
-    <w:lsdException w:name="Grid Table Light" w:uiPriority="40"/>
-    <w:lsdException w:name="Grid Table 1 Light" w:uiPriority="46"/>
-    <w:lsdException w:name="Grid Table 2" w:uiPriority="47"/>
-    <w:lsdException w:name="Grid Table 3" w:uiPriority="48"/>
-    <w:lsdException w:name="Grid Table 4" w:uiPriority="49"/>
-    <w:lsdException w:name="Grid Table 5 Dark" w:uiPriority="50"/>
-    <w:lsdException w:name="Grid Table 6 Colorful" w:uiPriority="51"/>
-    <w:lsdException w:name="Grid Table 7 Colorful" w:uiPriority="52"/>
-    <w:lsdException w:name="Grid Table 1 Light Accent 1" w:uiPriority="46"/>
-    <w:lsdException w:name="Grid Table 2 Accent 1" w:uiPriority="47"/>
-    <w:lsdException w:name="Grid Table 3 Accent 1" w:uiPriority="48"/>
-    <w:lsdException w:name="Grid Table 4 Accent 1" w:uiPriority="49"/>
-    <w:lsdException w:name="Grid Table 5 Dark Accent 1" w:uiPriority="50"/>
-    <w:lsdException w:name="Grid Table 6 Colorful Accent 1" w:uiPriority="51"/>
-    <w:lsdException w:name="Grid Table 7 Colorful Accent 1" w:uiPriority="52"/>
-    <w:lsdException w:name="Grid Table 1 Light Accent 2" w:uiPriority="46"/>
-    <w:lsdException w:name="Grid Table 2 Accent 2" w:uiPriority="47"/>
-    <w:lsdException w:name="Grid Table 3 Accent 2" w:uiPriority="48"/>
-    <w:lsdException w:name="Grid Table 4 Accent 2" w:uiPriority="49"/>
-    <w:lsdException w:name="Grid Table 5 Dark Accent 2" w:uiPriority="50"/>
-    <w:lsdException w:name="Grid Table 6 Colorful Accent 2" w:uiPriority="51"/>
-    <w:lsdException w:name="Grid Table 7 Colorful Accent 2" w:uiPriority="52"/>
-    <w:lsdException w:name="Grid Table 1 Light Accent 3" w:uiPriority="46"/>
-    <w:lsdException w:name="Grid Table 2 Accent 3" w:uiPriority="47"/>
-    <w:lsdException w:name="Grid Table 3 Accent 3" w:uiPriority="48"/>
-    <w:lsdException w:name="Grid Table 4 Accent 3" w:uiPriority="49"/>
-    <w:lsdException w:name="Grid Table 5 Dark Accent 3" w:uiPriority="50"/>
-    <w:lsdException w:name="Grid Table 6 Colorful Accent 3" w:uiPriority="51"/>
-    <w:lsdException w:name="Grid Table 7 Colorful Accent 3" w:uiPriority="52"/>
-    <w:lsdException w:name="Grid Table 1 Light Accent 4" w:uiPriority="46"/>
-    <w:lsdException w:name="Grid Table 2 Accent 4" w:uiPriority="47"/>
-    <w:lsdException w:name="Grid Table 3 Accent 4" w:uiPriority="48"/>
-    <w:lsdException w:name="Grid Table 4 Accent 4" w:uiPriority="49"/>
-    <w:lsdException w:name="Grid Table 5 Dark Accent 4" w:uiPriority="50"/>
-    <w:lsdException w:name="Grid Table 6 Colorful Accent 4" w:uiPriority="51"/>
-    <w:lsdException w:name="Grid Table 7 Colorful Accent 4" w:uiPriority="52"/>
-    <w:lsdException w:name="Grid Table 1 Light Accent 5" w:uiPriority="46"/>
-    <w:lsdException w:name="Grid Table 2 Accent 5" w:uiPriority="47"/>
-    <w:lsdException w:name="Grid Table 3 Accent 5" w:uiPriority="48"/>
-    <w:lsdException w:name="Grid Table 4 Accent 5" w:uiPriority="49"/>
-    <w:lsdException w:name="Grid Table 5 Dark Accent 5" w:uiPriority="50"/>
-    <w:lsdException w:name="Grid Table 6 Colorful Accent 5" w:uiPriority="51"/>
-    <w:lsdException w:name="Grid Table 7 Colorful Accent 5" w:uiPriority="52"/>
-    <w:lsdException w:name="Grid Table 1 Light Accent 6" w:uiPriority="46"/>
-    <w:lsdException w:name="Grid Table 2 Accent 6" w:uiPriority="47"/>
-    <w:lsdException w:name="Grid Table 3 Accent 6" w:uiPriority="48"/>
-    <w:lsdException w:name="Grid Table 4 Accent 6" w:uiPriority="49"/>
-    <w:lsdException w:name="Grid Table 5 Dark Accent 6" w:uiPriority="50"/>
-    <w:lsdException w:name="Grid Table 6 Colorful Accent 6" w:uiPriority="51"/>
-    <w:lsdException w:name="Grid Table 7 Colorful Accent 6" w:uiPriority="52"/>
-    <w:lsdException w:name="List Table 1 Light" w:uiPriority="46"/>
-    <w:lsdException w:name="List Table 2" w:uiPriority="47"/>
-    <w:lsdException w:name="List Table 3" w:uiPriority="48"/>
-    <w:lsdException w:name="List Table 4" w:uiPriority="49"/>
-    <w:lsdException w:name="List Table 5 Dark" w:uiPriority="50"/>
-    <w:lsdException w:name="List Table 6 Colorful" w:uiPriority="51"/>
-    <w:lsdException w:name="List Table 7 Colorful" w:uiPriority="52"/>
-    <w:lsdException w:name="List Table 1 Light Accent 1" w:uiPriority="46"/>
-    <w:lsdException w:name="List Table 2 Accent 1" w:uiPriority="47"/>
-    <w:lsdException w:name="List Table 3 Accent 1" w:uiPriority="48"/>
-    <w:lsdException w:name="List Table 4 Accent 1" w:uiPriority="49"/>
-    <w:lsdException w:name="List Table 5 Dark Accent 1" w:uiPriority="50"/>
-    <w:lsdException w:name="List Table 6 Colorful Accent 1" w:uiPriority="51"/>
-    <w:lsdException w:name="List Table 7 Colorful Accent 1" w:uiPriority="52"/>
-    <w:lsdException w:name="List Table 1 Light Accent 2" w:uiPriority="46"/>
-    <w:lsdException w:name="List Table 2 Accent 2" w:uiPriority="47"/>
-    <w:lsdException w:name="List Table 3 Accent 2" w:uiPriority="48"/>
-    <w:lsdException w:name="List Table 4 Accent 2" w:uiPriority="49"/>
-    <w:lsdException w:name="List Table 5 Dark Accent 2" w:uiPriority="50"/>
-    <w:lsdException w:name="List Table 6 Colorful Accent 2" w:uiPriority="51"/>
-    <w:lsdException w:name="List Table 7 Colorful Accent 2" w:uiPriority="52"/>
-    <w:lsdException w:name="List Table 1 Light Accent 3" w:uiPriority="46"/>
-    <w:lsdException w:name="List Table 2 Accent 3" w:uiPriority="47"/>
-    <w:lsdException w:name="List Table 3 Accent 3" w:uiPriority="48"/>
-    <w:lsdException w:name="List Table 4 Accent 3" w:uiPriority="49"/>
-    <w:lsdException w:name="List Table 5 Dark Accent 3" w:uiPriority="50"/>
-    <w:lsdException w:name="List Table 6 Colorful Accent 3" w:uiPriority="51"/>
-    <w:lsdException w:name="List Table 7 Colorful Accent 3" w:uiPriority="52"/>
-    <w:lsdException w:name="List Table 1 Light Accent 4" w:uiPriority="46"/>
-    <w:lsdException w:name="List Table 2 Accent 4" w:uiPriority="47"/>
-    <w:lsdException w:name="List Table 3 Accent 4" w:uiPriority="48"/>
-    <w:lsdException w:name="List Table 4 Accent 4" w:uiPriority="49"/>
-    <w:lsdException w:name="List Table 5 Dark Accent 4" w:uiPriority="50"/>
-    <w:lsdException w:name="List Table 6 Colorful Accent 4" w:uiPriority="51"/>
-    <w:lsdException w:name="List Table 7 Colorful Accent 4" w:uiPriority="52"/>
-    <w:lsdException w:name="List Table 1 Light Accent 5" w:uiPriority="46"/>
-    <w:lsdException w:name="List Table 2 Accent 5" w:uiPriority="47"/>
-    <w:lsdException w:name="List Table 3 Accent 5" w:uiPriority="48"/>
-    <w:lsdException w:name="List Table 4 Accent 5" w:uiPriority="49"/>
-    <w:lsdException w:name="List Table 5 Dark Accent 5" w:uiPriority="50"/>
-    <w:lsdException w:name="List Table 6 Colorful Accent 5" w:uiPriority="51"/>
-    <w:lsdException w:name="List Table 7 Colorful Accent 5" w:uiPriority="52"/>
-    <w:lsdException w:name="List Table 1 Light Accent 6" w:uiPriority="46"/>
-    <w:lsdException w:name="List Table 2 Accent 6" w:uiPriority="47"/>
-    <w:lsdException w:name="List Table 3 Accent 6" w:uiPriority="48"/>
-    <w:lsdException w:name="List Table 4 Accent 6" w:uiPriority="49"/>
-    <w:lsdException w:name="List Table 5 Dark Accent 6" w:uiPriority="50"/>
-    <w:lsdException w:name="List Table 6 Colorful Accent 6" w:uiPriority="51"/>
-    <w:lsdException w:name="List Table 7 Colorful Accent 6" w:uiPriority="52"/>
-    <w:lsdException w:name="Mention" w:semiHidden="1" w:unhideWhenUsed="1"/>
-    <w:lsdException w:name="Smart Hyperlink" w:semiHidden="1" w:unhideWhenUsed="1"/>
-    <w:lsdException w:name="Hashtag" w:semiHidden="1" w:unhideWhenUsed="1"/>
-    <w:lsdException w:name="Unresolved Mention" w:semiHidden="1" w:unhideWhenUsed="1"/>
-    <w:lsdException w:name="Smart Link" w:semiHidden="1" w:unhideWhenUsed="1"/>
+  <w:latentStyles w:defLockedState="0" w:defUIPriority="99" w:defSemiHidden="1" w:defUnhideWhenUsed="1" w:defQFormat="0" w:count="267">
+    <w:lsdException w:name="Normal" w:semiHidden="0" w:uiPriority="0" w:unhideWhenUsed="0" w:qFormat="1"/>
+    <w:lsdException w:name="heading 1" w:semiHidden="0" w:uiPriority="9" w:unhideWhenUsed="0" w:qFormat="1"/>
+    <w:lsdException w:name="heading 2" w:uiPriority="9" w:qFormat="1"/>
+    <w:lsdException w:name="heading 3" w:uiPriority="9" w:qFormat="1"/>
+    <w:lsdException w:name="heading 4" w:uiPriority="9" w:qFormat="1"/>
+    <w:lsdException w:name="heading 5" w:uiPriority="9" w:qFormat="1"/>
+    <w:lsdException w:name="heading 6" w:uiPriority="9" w:qFormat="1"/>
+    <w:lsdException w:name="heading 7" w:uiPriority="9" w:qFormat="1"/>
+    <w:lsdException w:name="heading 8" w:uiPriority="9" w:qFormat="1"/>
+    <w:lsdException w:name="heading 9" w:uiPriority="9" w:qFormat="1"/>
+    <w:lsdException w:name="toc 1" w:uiPriority="39"/>
+    <w:lsdException w:name="toc 2" w:uiPriority="39"/>
+    <w:lsdException w:name="toc 3" w:uiPriority="39"/>
+    <w:lsdException w:name="toc 4" w:uiPriority="39"/>
+    <w:lsdException w:name="toc 5" w:uiPriority="39"/>
+    <w:lsdException w:name="toc 6" w:uiPriority="39"/>
+    <w:lsdException w:name="toc 7" w:uiPriority="39"/>
+    <w:lsdException w:name="toc 8" w:uiPriority="39"/>
+    <w:lsdException w:name="toc 9" w:uiPriority="39"/>
+    <w:lsdException w:name="caption" w:uiPriority="35" w:qFormat="1"/>
+    <w:lsdException w:name="Title" w:semiHidden="0" w:uiPriority="10" w:unhideWhenUsed="0" w:qFormat="1"/>
+    <w:lsdException w:name="Default Paragraph Font" w:uiPriority="1"/>
+    <w:lsdException w:name="Subtitle" w:semiHidden="0" w:uiPriority="11" w:unhideWhenUsed="0" w:qFormat="1"/>
+    <w:lsdException w:name="Strong" w:semiHidden="0" w:uiPriority="22" w:unhideWhenUsed="0" w:qFormat="1"/>
+    <w:lsdException w:name="Emphasis" w:semiHidden="0" w:uiPriority="20" w:unhideWhenUsed="0" w:qFormat="1"/>
+    <w:lsdException w:name="Table Grid" w:semiHidden="0" w:uiPriority="39" w:unhideWhenUsed="0"/>
+    <w:lsdException w:name="Placeholder Text" w:unhideWhenUsed="0"/>
+    <w:lsdException w:name="No Spacing" w:semiHidden="0" w:uiPriority="1" w:unhideWhenUsed="0" w:qFormat="1"/>
+    <w:lsdException w:name="Light Shading" w:semiHidden="0" w:uiPriority="60" w:unhideWhenUsed="0"/>
+    <w:lsdException w:name="Light List" w:semiHidden="0" w:uiPriority="61" w:unhideWhenUsed="0"/>
+    <w:lsdException w:name="Light Grid" w:semiHidden="0" w:uiPriority="62" w:unhideWhenUsed="0"/>
+    <w:lsdException w:name="Medium Shading 1" w:semiHidden="0" w:uiPriority="63" w:unhideWhenUsed="0"/>
+    <w:lsdException w:name="Medium Shading 2" w:semiHidden="0" w:uiPriority="64" w:unhideWhenUsed="0"/>
+    <w:lsdException w:name="Medium List 1" w:semiHidden="0" w:uiPriority="65" w:unhideWhenUsed="0"/>
+    <w:lsdException w:name="Medium List 2" w:semiHidden="0" w:uiPriority="66" w:unhideWhenUsed="0"/>
+    <w:lsdException w:name="Medium Grid 1" w:semiHidden="0" w:uiPriority="67" w:unhideWhenUsed="0"/>
+    <w:lsdException w:name="Medium Grid 2" w:semiHidden="0" w:uiPriority="68" w:unhideWhenUsed="0"/>
+    <w:lsdException w:name="Medium Grid 3" w:semiHidden="0" w:uiPriority="69" w:unhideWhenUsed="0"/>
+    <w:lsdException w:name="Dark List" w:semiHidden="0" w:uiPriority="70" w:unhideWhenUsed="0"/>
+    <w:lsdException w:name="Colorful Shading" w:semiHidden="0" w:uiPriority="71" w:unhideWhenUsed="0"/>
+    <w:lsdException w:name="Colorful List" w:semiHidden="0" w:uiPriority="72" w:unhideWhenUsed="0"/>
+    <w:lsdException w:name="Colorful Grid" w:semiHidden="0" w:uiPriority="73" w:unhideWhenUsed="0"/>
+    <w:lsdException w:name="Light Shading Accent 1" w:semiHidden="0" w:uiPriority="60" w:unhideWhenUsed="0"/>
+    <w:lsdException w:name="Light List Accent 1" w:semiHidden="0" w:uiPriority="61" w:unhideWhenUsed="0"/>
+    <w:lsdException w:name="Light Grid Accent 1" w:semiHidden="0" w:uiPriority="62" w:unhideWhenUsed="0"/>
+    <w:lsdException w:name="Medium Shading 1 Accent 1" w:semiHidden="0" w:uiPriority="63" w:unhideWhenUsed="0"/>
+    <w:lsdException w:name="Medium Shading 2 Accent 1" w:semiHidden="0" w:uiPriority="64" w:unhideWhenUsed="0"/>
+    <w:lsdException w:name="Medium List 1 Accent 1" w:semiHidden="0" w:uiPriority="65" w:unhideWhenUsed="0"/>
+    <w:lsdException w:name="Revision" w:unhideWhenUsed="0"/>
+    <w:lsdException w:name="List Paragraph" w:semiHidden="0" w:uiPriority="34" w:unhideWhenUsed="0" w:qFormat="1"/>
+    <w:lsdException w:name="Quote" w:semiHidden="0" w:uiPriority="29" w:unhideWhenUsed="0" w:qFormat="1"/>
+    <w:lsdException w:name="Intense Quote" w:semiHidden="0" w:uiPriority="30" w:unhideWhenUsed="0" w:qFormat="1"/>
+    <w:lsdException w:name="Medium List 2 Accent 1" w:semiHidden="0" w:uiPriority="66" w:unhideWhenUsed="0"/>
+    <w:lsdException w:name="Medium Grid 1 Accent 1" w:semiHidden="0" w:uiPriority="67" w:unhideWhenUsed="0"/>
+    <w:lsdException w:name="Medium Grid 2 Accent 1" w:semiHidden="0" w:uiPriority="68" w:unhideWhenUsed="0"/>
+    <w:lsdException w:name="Medium Grid 3 Accent 1" w:semiHidden="0" w:uiPriority="69" w:unhideWhenUsed="0"/>
+    <w:lsdException w:name="Dark List Accent 1" w:semiHidden="0" w:uiPriority="70" w:unhideWhenUsed="0"/>
+    <w:lsdException w:name="Colorful Shading Accent 1" w:semiHidden="0" w:uiPriority="71" w:unhideWhenUsed="0"/>
+    <w:lsdException w:name="Colorful List Accent 1" w:semiHidden="0" w:uiPriority="72" w:unhideWhenUsed="0"/>
+    <w:lsdException w:name="Colorful Grid Accent 1" w:semiHidden="0" w:uiPriority="73" w:unhideWhenUsed="0"/>
+    <w:lsdException w:name="Light Shading Accent 2" w:semiHidden="0" w:uiPriority="60" w:unhideWhenUsed="0"/>
+    <w:lsdException w:name="Light List Accent 2" w:semiHidden="0" w:uiPriority="61" w:unhideWhenUsed="0"/>
+    <w:lsdException w:name="Light Grid Accent 2" w:semiHidden="0" w:uiPriority="62" w:unhideWhenUsed="0"/>
+    <w:lsdException w:name="Medium Shading 1 Accent 2" w:semiHidden="0" w:uiPriority="63" w:unhideWhenUsed="0"/>
+    <w:lsdException w:name="Medium Shading 2 Accent 2" w:semiHidden="0" w:uiPriority="64" w:unhideWhenUsed="0"/>
+    <w:lsdException w:name="Medium List 1 Accent 2" w:semiHidden="0" w:uiPriority="65" w:unhideWhenUsed="0"/>
+    <w:lsdException w:name="Medium List 2 Accent 2" w:semiHidden="0" w:uiPriority="66" w:unhideWhenUsed="0"/>
+    <w:lsdException w:name="Medium Grid 1 Accent 2" w:semiHidden="0" w:uiPriority="67" w:unhideWhenUsed="0"/>
+    <w:lsdException w:name="Medium Grid 2 Accent 2" w:semiHidden="0" w:uiPriority="68" w:unhideWhenUsed="0"/>
+    <w:lsdException w:name="Medium Grid 3 Accent 2" w:semiHidden="0" w:uiPriority="69" w:unhideWhenUsed="0"/>
+    <w:lsdException w:name="Dark List Accent 2" w:semiHidden="0" w:uiPriority="70" w:unhideWhenUsed="0"/>
+    <w:lsdException w:name="Colorful Shading Accent 2" w:semiHidden="0" w:uiPriority="71" w:unhideWhenUsed="0"/>
+    <w:lsdException w:name="Colorful List Accent 2" w:semiHidden="0" w:uiPriority="72" w:unhideWhenUsed="0"/>
+    <w:lsdException w:name="Colorful Grid Accent 2" w:semiHidden="0" w:uiPriority="73" w:unhideWhenUsed="0"/>
+    <w:lsdException w:name="Light Shading Accent 3" w:semiHidden="0" w:uiPriority="60" w:unhideWhenUsed="0"/>
+    <w:lsdException w:name="Light List Accent 3" w:semiHidden="0" w:uiPriority="61" w:unhideWhenUsed="0"/>
+    <w:lsdException w:name="Light Grid Accent 3" w:semiHidden="0" w:uiPriority="62" w:unhideWhenUsed="0"/>
+    <w:lsdException w:name="Medium Shading 1 Accent 3" w:semiHidden="0" w:uiPriority="63" w:unhideWhenUsed="0"/>
+    <w:lsdException w:name="Medium Shading 2 Accent 3" w:semiHidden="0" w:uiPriority="64" w:unhideWhenUsed="0"/>
+    <w:lsdException w:name="Medium List 1 Accent 3" w:semiHidden="0" w:uiPriority="65" w:unhideWhenUsed="0"/>
+    <w:lsdException w:name="Medium List 2 Accent 3" w:semiHidden="0" w:uiPriority="66" w:unhideWhenUsed="0"/>
+    <w:lsdException w:name="Medium Grid 1 Accent 3" w:semiHidden="0" w:uiPriority="67" w:unhideWhenUsed="0"/>
+    <w:lsdException w:name="Medium Grid 2 Accent 3" w:semiHidden="0" w:uiPriority="68" w:unhideWhenUsed="0"/>
+    <w:lsdException w:name="Medium Grid 3 Accent 3" w:semiHidden="0" w:uiPriority="69" w:unhideWhenUsed="0"/>
+    <w:lsdException w:name="Dark List Accent 3" w:semiHidden="0" w:uiPriority="70" w:unhideWhenUsed="0"/>
+    <w:lsdException w:name="Colorful Shading Accent 3" w:semiHidden="0" w:uiPriority="71" w:unhideWhenUsed="0"/>
+    <w:lsdException w:name="Colorful List Accent 3" w:semiHidden="0" w:uiPriority="72" w:unhideWhenUsed="0"/>
+    <w:lsdException w:name="Colorful Grid Accent 3" w:semiHidden="0" w:uiPriority="73" w:unhideWhenUsed="0"/>
+    <w:lsdException w:name="Light Shading Accent 4" w:semiHidden="0" w:uiPriority="60" w:unhideWhenUsed="0"/>
+    <w:lsdException w:name="Light List Accent 4" w:semiHidden="0" w:uiPriority="61" w:unhideWhenUsed="0"/>
+    <w:lsdException w:name="Light Grid Accent 4" w:semiHidden="0" w:uiPriority="62" w:unhideWhenUsed="0"/>
+    <w:lsdException w:name="Medium Shading 1 Accent 4" w:semiHidden="0" w:uiPriority="63" w:unhideWhenUsed="0"/>
+    <w:lsdException w:name="Medium Shading 2 Accent 4" w:semiHidden="0" w:uiPriority="64" w:unhideWhenUsed="0"/>
+    <w:lsdException w:name="Medium List 1 Accent 4" w:semiHidden="0" w:uiPriority="65" w:unhideWhenUsed="0"/>
+    <w:lsdException w:name="Medium List 2 Accent 4" w:semiHidden="0" w:uiPriority="66" w:unhideWhenUsed="0"/>
+    <w:lsdException w:name="Medium Grid 1 Accent 4" w:semiHidden="0" w:uiPriority="67" w:unhideWhenUsed="0"/>
+    <w:lsdException w:name="Medium Grid 2 Accent 4" w:semiHidden="0" w:uiPriority="68" w:unhideWhenUsed="0"/>
+    <w:lsdException w:name="Medium Grid 3 Accent 4" w:semiHidden="0" w:uiPriority="69" w:unhideWhenUsed="0"/>
+    <w:lsdException w:name="Dark List Accent 4" w:semiHidden="0" w:uiPriority="70" w:unhideWhenUsed="0"/>
+    <w:lsdException w:name="Colorful Shading Accent 4" w:semiHidden="0" w:uiPriority="71" w:unhideWhenUsed="0"/>
+    <w:lsdException w:name="Colorful List Accent 4" w:semiHidden="0" w:uiPriority="72" w:unhideWhenUsed="0"/>
+    <w:lsdException w:name="Colorful Grid Accent 4" w:semiHidden="0" w:uiPriority="73" w:unhideWhenUsed="0"/>
+    <w:lsdException w:name="Light Shading Accent 5" w:semiHidden="0" w:uiPriority="60" w:unhideWhenUsed="0"/>
+    <w:lsdException w:name="Light List Accent 5" w:semiHidden="0" w:uiPriority="61" w:unhideWhenUsed="0"/>
+    <w:lsdException w:name="Light Grid Accent 5" w:semiHidden="0" w:uiPriority="62" w:unhideWhenUsed="0"/>
+    <w:lsdException w:name="Medium Shading 1 Accent 5" w:semiHidden="0" w:uiPriority="63" w:unhideWhenUsed="0"/>
+    <w:lsdException w:name="Medium Shading 2 Accent 5" w:semiHidden="0" w:uiPriority="64" w:unhideWhenUsed="0"/>
+    <w:lsdException w:name="Medium List 1 Accent 5" w:semiHidden="0" w:uiPriority="65" w:unhideWhenUsed="0"/>
+    <w:lsdException w:name="Medium List 2 Accent 5" w:semiHidden="0" w:uiPriority="66" w:unhideWhenUsed="0"/>
+    <w:lsdException w:name="Medium Grid 1 Accent 5" w:semiHidden="0" w:uiPriority="67" w:unhideWhenUsed="0"/>
+    <w:lsdException w:name="Medium Grid 2 Accent 5" w:semiHidden="0" w:uiPriority="68" w:unhideWhenUsed="0"/>
+    <w:lsdException w:name="Medium Grid 3 Accent 5" w:semiHidden="0" w:uiPriority="69" w:unhideWhenUsed="0"/>
+    <w:lsdException w:name="Dark List Accent 5" w:semiHidden="0" w:uiPriority="70" w:unhideWhenUsed="0"/>
+    <w:lsdException w:name="Colorful Shading Accent 5" w:semiHidden="0" w:uiPriority="71" w:unhideWhenUsed="0"/>
+    <w:lsdException w:name="Colorful List Accent 5" w:semiHidden="0" w:uiPriority="72" w:unhideWhenUsed="0"/>
+    <w:lsdException w:name="Colorful Grid Accent 5" w:semiHidden="0" w:uiPriority="73" w:unhideWhenUsed="0"/>
+    <w:lsdException w:name="Light Shading Accent 6" w:semiHidden="0" w:uiPriority="60" w:unhideWhenUsed="0"/>
+    <w:lsdException w:name="Light List Accent 6" w:semiHidden="0" w:uiPriority="61" w:unhideWhenUsed="0"/>
+    <w:lsdException w:name="Light Grid Accent 6" w:semiHidden="0" w:uiPriority="62" w:unhideWhenUsed="0"/>
+    <w:lsdException w:name="Medium Shading 1 Accent 6" w:semiHidden="0" w:uiPriority="63" w:unhideWhenUsed="0"/>
+    <w:lsdException w:name="Medium Shading 2 Accent 6" w:semiHidden="0" w:uiPriority="64" w:unhideWhenUsed="0"/>
+    <w:lsdException w:name="Medium List 1 Accent 6" w:semiHidden="0" w:uiPriority="65" w:unhideWhenUsed="0"/>
+    <w:lsdException w:name="Medium List 2 Accent 6" w:semiHidden="0" w:uiPriority="66" w:unhideWhenUsed="0"/>
+    <w:lsdException w:name="Medium Grid 1 Accent 6" w:semiHidden="0" w:uiPriority="67" w:unhideWhenUsed="0"/>
+    <w:lsdException w:name="Medium Grid 2 Accent 6" w:semiHidden="0" w:uiPriority="68" w:unhideWhenUsed="0"/>
+    <w:lsdException w:name="Medium Grid 3 Accent 6" w:semiHidden="0" w:uiPriority="69" w:unhideWhenUsed="0"/>
+    <w:lsdException w:name="Dark List Accent 6" w:semiHidden="0" w:uiPriority="70" w:unhideWhenUsed="0"/>
+    <w:lsdException w:name="Colorful Shading Accent 6" w:semiHidden="0" w:uiPriority="71" w:unhideWhenUsed="0"/>
+    <w:lsdException w:name="Colorful List Accent 6" w:semiHidden="0" w:uiPriority="72" w:unhideWhenUsed="0"/>
+    <w:lsdException w:name="Colorful Grid Accent 6" w:semiHidden="0" w:uiPriority="73" w:unhideWhenUsed="0"/>
+    <w:lsdException w:name="Subtle Emphasis" w:semiHidden="0" w:uiPriority="19" w:unhideWhenUsed="0" w:qFormat="1"/>
+    <w:lsdException w:name="Intense Emphasis" w:semiHidden="0" w:uiPriority="21" w:unhideWhenUsed="0" w:qFormat="1"/>
+    <w:lsdException w:name="Subtle Reference" w:semiHidden="0" w:uiPriority="31" w:unhideWhenUsed="0" w:qFormat="1"/>
+    <w:lsdException w:name="Intense Reference" w:semiHidden="0" w:uiPriority="32" w:unhideWhenUsed="0" w:qFormat="1"/>
+    <w:lsdException w:name="Book Title" w:semiHidden="0" w:uiPriority="33" w:unhideWhenUsed="0" w:qFormat="1"/>
+    <w:lsdException w:name="Bibliography" w:uiPriority="37"/>
+    <w:lsdException w:name="TOC Heading" w:uiPriority="39" w:qFormat="1"/>
   </w:latentStyles>
   <w:style w:type="paragraph" w:default="1" w:styleId="a">
     <w:name w:val="Normal"/>
@@ -29002,6 +29363,7 @@
     <w:uiPriority w:val="39"/>
     <w:rsid w:val="00767341"/>
     <w:tblPr>
+      <w:tblInd w:w="0" w:type="dxa"/>
       <w:tblBorders>
         <w:top w:val="single" w:sz="4" w:space="0" w:color="auto"/>
         <w:left w:val="single" w:sz="4" w:space="0" w:color="auto"/>
@@ -29010,6 +29372,12 @@
         <w:insideH w:val="single" w:sz="4" w:space="0" w:color="auto"/>
         <w:insideV w:val="single" w:sz="4" w:space="0" w:color="auto"/>
       </w:tblBorders>
+      <w:tblCellMar>
+        <w:top w:w="0" w:type="dxa"/>
+        <w:left w:w="108" w:type="dxa"/>
+        <w:bottom w:w="0" w:type="dxa"/>
+        <w:right w:w="108" w:type="dxa"/>
+      </w:tblCellMar>
     </w:tblPr>
   </w:style>
   <w:style w:type="paragraph" w:styleId="a4">
@@ -29171,6 +29539,7 @@
       <w:rFonts w:eastAsia="Times New Roman"/>
     </w:rPr>
     <w:tblPr>
+      <w:tblInd w:w="0" w:type="dxa"/>
       <w:tblBorders>
         <w:top w:val="single" w:sz="4" w:space="0" w:color="auto"/>
         <w:left w:val="single" w:sz="4" w:space="0" w:color="auto"/>
@@ -29179,6 +29548,12 @@
         <w:insideH w:val="single" w:sz="4" w:space="0" w:color="auto"/>
         <w:insideV w:val="single" w:sz="4" w:space="0" w:color="auto"/>
       </w:tblBorders>
+      <w:tblCellMar>
+        <w:top w:w="0" w:type="dxa"/>
+        <w:left w:w="108" w:type="dxa"/>
+        <w:bottom w:w="0" w:type="dxa"/>
+        <w:right w:w="108" w:type="dxa"/>
+      </w:tblCellMar>
     </w:tblPr>
   </w:style>
   <w:style w:type="table" w:customStyle="1" w:styleId="2">
@@ -29191,6 +29566,7 @@
       <w:rFonts w:eastAsia="Times New Roman"/>
     </w:rPr>
     <w:tblPr>
+      <w:tblInd w:w="0" w:type="dxa"/>
       <w:tblBorders>
         <w:top w:val="single" w:sz="4" w:space="0" w:color="auto"/>
         <w:left w:val="single" w:sz="4" w:space="0" w:color="auto"/>
@@ -29199,6 +29575,12 @@
         <w:insideH w:val="single" w:sz="4" w:space="0" w:color="auto"/>
         <w:insideV w:val="single" w:sz="4" w:space="0" w:color="auto"/>
       </w:tblBorders>
+      <w:tblCellMar>
+        <w:top w:w="0" w:type="dxa"/>
+        <w:left w:w="108" w:type="dxa"/>
+        <w:bottom w:w="0" w:type="dxa"/>
+        <w:right w:w="108" w:type="dxa"/>
+      </w:tblCellMar>
     </w:tblPr>
   </w:style>
   <w:style w:type="character" w:customStyle="1" w:styleId="12">
@@ -29238,6 +29620,7 @@
       <w:rFonts w:eastAsia="Times New Roman"/>
     </w:rPr>
     <w:tblPr>
+      <w:tblInd w:w="0" w:type="dxa"/>
       <w:tblBorders>
         <w:top w:val="single" w:sz="4" w:space="0" w:color="auto"/>
         <w:left w:val="single" w:sz="4" w:space="0" w:color="auto"/>
@@ -29246,6 +29629,12 @@
         <w:insideH w:val="single" w:sz="4" w:space="0" w:color="auto"/>
         <w:insideV w:val="single" w:sz="4" w:space="0" w:color="auto"/>
       </w:tblBorders>
+      <w:tblCellMar>
+        <w:top w:w="0" w:type="dxa"/>
+        <w:left w:w="108" w:type="dxa"/>
+        <w:bottom w:w="0" w:type="dxa"/>
+        <w:right w:w="108" w:type="dxa"/>
+      </w:tblCellMar>
     </w:tblPr>
   </w:style>
   <w:style w:type="table" w:customStyle="1" w:styleId="4">
@@ -29258,6 +29647,7 @@
       <w:rFonts w:eastAsia="Times New Roman"/>
     </w:rPr>
     <w:tblPr>
+      <w:tblInd w:w="0" w:type="dxa"/>
       <w:tblBorders>
         <w:top w:val="single" w:sz="4" w:space="0" w:color="auto"/>
         <w:left w:val="single" w:sz="4" w:space="0" w:color="auto"/>
@@ -29266,6 +29656,12 @@
         <w:insideH w:val="single" w:sz="4" w:space="0" w:color="auto"/>
         <w:insideV w:val="single" w:sz="4" w:space="0" w:color="auto"/>
       </w:tblBorders>
+      <w:tblCellMar>
+        <w:top w:w="0" w:type="dxa"/>
+        <w:left w:w="108" w:type="dxa"/>
+        <w:bottom w:w="0" w:type="dxa"/>
+        <w:right w:w="108" w:type="dxa"/>
+      </w:tblCellMar>
     </w:tblPr>
   </w:style>
   <w:style w:type="table" w:customStyle="1" w:styleId="5">
@@ -29275,6 +29671,7 @@
     <w:uiPriority w:val="39"/>
     <w:rsid w:val="001F3ABC"/>
     <w:tblPr>
+      <w:tblInd w:w="0" w:type="dxa"/>
       <w:tblBorders>
         <w:top w:val="single" w:sz="4" w:space="0" w:color="auto"/>
         <w:left w:val="single" w:sz="4" w:space="0" w:color="auto"/>
@@ -29283,6 +29680,578 @@
         <w:insideH w:val="single" w:sz="4" w:space="0" w:color="auto"/>
         <w:insideV w:val="single" w:sz="4" w:space="0" w:color="auto"/>
       </w:tblBorders>
+      <w:tblCellMar>
+        <w:top w:w="0" w:type="dxa"/>
+        <w:left w:w="108" w:type="dxa"/>
+        <w:bottom w:w="0" w:type="dxa"/>
+        <w:right w:w="108" w:type="dxa"/>
+      </w:tblCellMar>
+    </w:tblPr>
+  </w:style>
+</w:styles>
+</file>
+
+<file path=word/stylesWithEffects.xml><?xml version="1.0" encoding="utf-8"?>
+<w:styles xmlns:wpc="http://schemas.microsoft.com/office/word/2010/wordprocessingCanvas" xmlns:mc="http://schemas.openxmlformats.org/markup-compatibility/2006" xmlns:o="urn:schemas-microsoft-com:office:office" xmlns:r="http://schemas.openxmlformats.org/officeDocument/2006/relationships" xmlns:m="http://schemas.openxmlformats.org/officeDocument/2006/math" xmlns:v="urn:schemas-microsoft-com:vml" xmlns:wp14="http://schemas.microsoft.com/office/word/2010/wordprocessingDrawing" xmlns:wp="http://schemas.openxmlformats.org/drawingml/2006/wordprocessingDrawing" xmlns:w10="urn:schemas-microsoft-com:office:word" xmlns:w="http://schemas.openxmlformats.org/wordprocessingml/2006/main" xmlns:w14="http://schemas.microsoft.com/office/word/2010/wordml" xmlns:wpg="http://schemas.microsoft.com/office/word/2010/wordprocessingGroup" xmlns:wpi="http://schemas.microsoft.com/office/word/2010/wordprocessingInk" xmlns:wne="http://schemas.microsoft.com/office/word/2006/wordml" xmlns:wps="http://schemas.microsoft.com/office/word/2010/wordprocessingShape" mc:Ignorable="w14 wp14">
+  <w:docDefaults>
+    <w:rPrDefault>
+      <w:rPr>
+        <w:rFonts w:asciiTheme="minorHAnsi" w:eastAsiaTheme="minorEastAsia" w:hAnsiTheme="minorHAnsi" w:cstheme="minorBidi"/>
+        <w:kern w:val="2"/>
+        <w:sz w:val="24"/>
+        <w:szCs w:val="22"/>
+        <w:lang w:val="en-US" w:eastAsia="zh-TW" w:bidi="ar-SA"/>
+      </w:rPr>
+    </w:rPrDefault>
+    <w:pPrDefault/>
+  </w:docDefaults>
+  <w:latentStyles w:defLockedState="0" w:defUIPriority="99" w:defSemiHidden="1" w:defUnhideWhenUsed="1" w:defQFormat="0" w:count="267">
+    <w:lsdException w:name="Normal" w:semiHidden="0" w:uiPriority="0" w:unhideWhenUsed="0" w:qFormat="1"/>
+    <w:lsdException w:name="heading 1" w:semiHidden="0" w:uiPriority="9" w:unhideWhenUsed="0" w:qFormat="1"/>
+    <w:lsdException w:name="heading 2" w:uiPriority="9" w:qFormat="1"/>
+    <w:lsdException w:name="heading 3" w:uiPriority="9" w:qFormat="1"/>
+    <w:lsdException w:name="heading 4" w:uiPriority="9" w:qFormat="1"/>
+    <w:lsdException w:name="heading 5" w:uiPriority="9" w:qFormat="1"/>
+    <w:lsdException w:name="heading 6" w:uiPriority="9" w:qFormat="1"/>
+    <w:lsdException w:name="heading 7" w:uiPriority="9" w:qFormat="1"/>
+    <w:lsdException w:name="heading 8" w:uiPriority="9" w:qFormat="1"/>
+    <w:lsdException w:name="heading 9" w:uiPriority="9" w:qFormat="1"/>
+    <w:lsdException w:name="toc 1" w:uiPriority="39"/>
+    <w:lsdException w:name="toc 2" w:uiPriority="39"/>
+    <w:lsdException w:name="toc 3" w:uiPriority="39"/>
+    <w:lsdException w:name="toc 4" w:uiPriority="39"/>
+    <w:lsdException w:name="toc 5" w:uiPriority="39"/>
+    <w:lsdException w:name="toc 6" w:uiPriority="39"/>
+    <w:lsdException w:name="toc 7" w:uiPriority="39"/>
+    <w:lsdException w:name="toc 8" w:uiPriority="39"/>
+    <w:lsdException w:name="toc 9" w:uiPriority="39"/>
+    <w:lsdException w:name="caption" w:uiPriority="35" w:qFormat="1"/>
+    <w:lsdException w:name="Title" w:semiHidden="0" w:uiPriority="10" w:unhideWhenUsed="0" w:qFormat="1"/>
+    <w:lsdException w:name="Default Paragraph Font" w:uiPriority="1"/>
+    <w:lsdException w:name="Subtitle" w:semiHidden="0" w:uiPriority="11" w:unhideWhenUsed="0" w:qFormat="1"/>
+    <w:lsdException w:name="Strong" w:semiHidden="0" w:uiPriority="22" w:unhideWhenUsed="0" w:qFormat="1"/>
+    <w:lsdException w:name="Emphasis" w:semiHidden="0" w:uiPriority="20" w:unhideWhenUsed="0" w:qFormat="1"/>
+    <w:lsdException w:name="Table Grid" w:semiHidden="0" w:uiPriority="39" w:unhideWhenUsed="0"/>
+    <w:lsdException w:name="Placeholder Text" w:unhideWhenUsed="0"/>
+    <w:lsdException w:name="No Spacing" w:semiHidden="0" w:uiPriority="1" w:unhideWhenUsed="0" w:qFormat="1"/>
+    <w:lsdException w:name="Light Shading" w:semiHidden="0" w:uiPriority="60" w:unhideWhenUsed="0"/>
+    <w:lsdException w:name="Light List" w:semiHidden="0" w:uiPriority="61" w:unhideWhenUsed="0"/>
+    <w:lsdException w:name="Light Grid" w:semiHidden="0" w:uiPriority="62" w:unhideWhenUsed="0"/>
+    <w:lsdException w:name="Medium Shading 1" w:semiHidden="0" w:uiPriority="63" w:unhideWhenUsed="0"/>
+    <w:lsdException w:name="Medium Shading 2" w:semiHidden="0" w:uiPriority="64" w:unhideWhenUsed="0"/>
+    <w:lsdException w:name="Medium List 1" w:semiHidden="0" w:uiPriority="65" w:unhideWhenUsed="0"/>
+    <w:lsdException w:name="Medium List 2" w:semiHidden="0" w:uiPriority="66" w:unhideWhenUsed="0"/>
+    <w:lsdException w:name="Medium Grid 1" w:semiHidden="0" w:uiPriority="67" w:unhideWhenUsed="0"/>
+    <w:lsdException w:name="Medium Grid 2" w:semiHidden="0" w:uiPriority="68" w:unhideWhenUsed="0"/>
+    <w:lsdException w:name="Medium Grid 3" w:semiHidden="0" w:uiPriority="69" w:unhideWhenUsed="0"/>
+    <w:lsdException w:name="Dark List" w:semiHidden="0" w:uiPriority="70" w:unhideWhenUsed="0"/>
+    <w:lsdException w:name="Colorful Shading" w:semiHidden="0" w:uiPriority="71" w:unhideWhenUsed="0"/>
+    <w:lsdException w:name="Colorful List" w:semiHidden="0" w:uiPriority="72" w:unhideWhenUsed="0"/>
+    <w:lsdException w:name="Colorful Grid" w:semiHidden="0" w:uiPriority="73" w:unhideWhenUsed="0"/>
+    <w:lsdException w:name="Light Shading Accent 1" w:semiHidden="0" w:uiPriority="60" w:unhideWhenUsed="0"/>
+    <w:lsdException w:name="Light List Accent 1" w:semiHidden="0" w:uiPriority="61" w:unhideWhenUsed="0"/>
+    <w:lsdException w:name="Light Grid Accent 1" w:semiHidden="0" w:uiPriority="62" w:unhideWhenUsed="0"/>
+    <w:lsdException w:name="Medium Shading 1 Accent 1" w:semiHidden="0" w:uiPriority="63" w:unhideWhenUsed="0"/>
+    <w:lsdException w:name="Medium Shading 2 Accent 1" w:semiHidden="0" w:uiPriority="64" w:unhideWhenUsed="0"/>
+    <w:lsdException w:name="Medium List 1 Accent 1" w:semiHidden="0" w:uiPriority="65" w:unhideWhenUsed="0"/>
+    <w:lsdException w:name="Revision" w:unhideWhenUsed="0"/>
+    <w:lsdException w:name="List Paragraph" w:semiHidden="0" w:uiPriority="34" w:unhideWhenUsed="0" w:qFormat="1"/>
+    <w:lsdException w:name="Quote" w:semiHidden="0" w:uiPriority="29" w:unhideWhenUsed="0" w:qFormat="1"/>
+    <w:lsdException w:name="Intense Quote" w:semiHidden="0" w:uiPriority="30" w:unhideWhenUsed="0" w:qFormat="1"/>
+    <w:lsdException w:name="Medium List 2 Accent 1" w:semiHidden="0" w:uiPriority="66" w:unhideWhenUsed="0"/>
+    <w:lsdException w:name="Medium Grid 1 Accent 1" w:semiHidden="0" w:uiPriority="67" w:unhideWhenUsed="0"/>
+    <w:lsdException w:name="Medium Grid 2 Accent 1" w:semiHidden="0" w:uiPriority="68" w:unhideWhenUsed="0"/>
+    <w:lsdException w:name="Medium Grid 3 Accent 1" w:semiHidden="0" w:uiPriority="69" w:unhideWhenUsed="0"/>
+    <w:lsdException w:name="Dark List Accent 1" w:semiHidden="0" w:uiPriority="70" w:unhideWhenUsed="0"/>
+    <w:lsdException w:name="Colorful Shading Accent 1" w:semiHidden="0" w:uiPriority="71" w:unhideWhenUsed="0"/>
+    <w:lsdException w:name="Colorful List Accent 1" w:semiHidden="0" w:uiPriority="72" w:unhideWhenUsed="0"/>
+    <w:lsdException w:name="Colorful Grid Accent 1" w:semiHidden="0" w:uiPriority="73" w:unhideWhenUsed="0"/>
+    <w:lsdException w:name="Light Shading Accent 2" w:semiHidden="0" w:uiPriority="60" w:unhideWhenUsed="0"/>
+    <w:lsdException w:name="Light List Accent 2" w:semiHidden="0" w:uiPriority="61" w:unhideWhenUsed="0"/>
+    <w:lsdException w:name="Light Grid Accent 2" w:semiHidden="0" w:uiPriority="62" w:unhideWhenUsed="0"/>
+    <w:lsdException w:name="Medium Shading 1 Accent 2" w:semiHidden="0" w:uiPriority="63" w:unhideWhenUsed="0"/>
+    <w:lsdException w:name="Medium Shading 2 Accent 2" w:semiHidden="0" w:uiPriority="64" w:unhideWhenUsed="0"/>
+    <w:lsdException w:name="Medium List 1 Accent 2" w:semiHidden="0" w:uiPriority="65" w:unhideWhenUsed="0"/>
+    <w:lsdException w:name="Medium List 2 Accent 2" w:semiHidden="0" w:uiPriority="66" w:unhideWhenUsed="0"/>
+    <w:lsdException w:name="Medium Grid 1 Accent 2" w:semiHidden="0" w:uiPriority="67" w:unhideWhenUsed="0"/>
+    <w:lsdException w:name="Medium Grid 2 Accent 2" w:semiHidden="0" w:uiPriority="68" w:unhideWhenUsed="0"/>
+    <w:lsdException w:name="Medium Grid 3 Accent 2" w:semiHidden="0" w:uiPriority="69" w:unhideWhenUsed="0"/>
+    <w:lsdException w:name="Dark List Accent 2" w:semiHidden="0" w:uiPriority="70" w:unhideWhenUsed="0"/>
+    <w:lsdException w:name="Colorful Shading Accent 2" w:semiHidden="0" w:uiPriority="71" w:unhideWhenUsed="0"/>
+    <w:lsdException w:name="Colorful List Accent 2" w:semiHidden="0" w:uiPriority="72" w:unhideWhenUsed="0"/>
+    <w:lsdException w:name="Colorful Grid Accent 2" w:semiHidden="0" w:uiPriority="73" w:unhideWhenUsed="0"/>
+    <w:lsdException w:name="Light Shading Accent 3" w:semiHidden="0" w:uiPriority="60" w:unhideWhenUsed="0"/>
+    <w:lsdException w:name="Light List Accent 3" w:semiHidden="0" w:uiPriority="61" w:unhideWhenUsed="0"/>
+    <w:lsdException w:name="Light Grid Accent 3" w:semiHidden="0" w:uiPriority="62" w:unhideWhenUsed="0"/>
+    <w:lsdException w:name="Medium Shading 1 Accent 3" w:semiHidden="0" w:uiPriority="63" w:unhideWhenUsed="0"/>
+    <w:lsdException w:name="Medium Shading 2 Accent 3" w:semiHidden="0" w:uiPriority="64" w:unhideWhenUsed="0"/>
+    <w:lsdException w:name="Medium List 1 Accent 3" w:semiHidden="0" w:uiPriority="65" w:unhideWhenUsed="0"/>
+    <w:lsdException w:name="Medium List 2 Accent 3" w:semiHidden="0" w:uiPriority="66" w:unhideWhenUsed="0"/>
+    <w:lsdException w:name="Medium Grid 1 Accent 3" w:semiHidden="0" w:uiPriority="67" w:unhideWhenUsed="0"/>
+    <w:lsdException w:name="Medium Grid 2 Accent 3" w:semiHidden="0" w:uiPriority="68" w:unhideWhenUsed="0"/>
+    <w:lsdException w:name="Medium Grid 3 Accent 3" w:semiHidden="0" w:uiPriority="69" w:unhideWhenUsed="0"/>
+    <w:lsdException w:name="Dark List Accent 3" w:semiHidden="0" w:uiPriority="70" w:unhideWhenUsed="0"/>
+    <w:lsdException w:name="Colorful Shading Accent 3" w:semiHidden="0" w:uiPriority="71" w:unhideWhenUsed="0"/>
+    <w:lsdException w:name="Colorful List Accent 3" w:semiHidden="0" w:uiPriority="72" w:unhideWhenUsed="0"/>
+    <w:lsdException w:name="Colorful Grid Accent 3" w:semiHidden="0" w:uiPriority="73" w:unhideWhenUsed="0"/>
+    <w:lsdException w:name="Light Shading Accent 4" w:semiHidden="0" w:uiPriority="60" w:unhideWhenUsed="0"/>
+    <w:lsdException w:name="Light List Accent 4" w:semiHidden="0" w:uiPriority="61" w:unhideWhenUsed="0"/>
+    <w:lsdException w:name="Light Grid Accent 4" w:semiHidden="0" w:uiPriority="62" w:unhideWhenUsed="0"/>
+    <w:lsdException w:name="Medium Shading 1 Accent 4" w:semiHidden="0" w:uiPriority="63" w:unhideWhenUsed="0"/>
+    <w:lsdException w:name="Medium Shading 2 Accent 4" w:semiHidden="0" w:uiPriority="64" w:unhideWhenUsed="0"/>
+    <w:lsdException w:name="Medium List 1 Accent 4" w:semiHidden="0" w:uiPriority="65" w:unhideWhenUsed="0"/>
+    <w:lsdException w:name="Medium List 2 Accent 4" w:semiHidden="0" w:uiPriority="66" w:unhideWhenUsed="0"/>
+    <w:lsdException w:name="Medium Grid 1 Accent 4" w:semiHidden="0" w:uiPriority="67" w:unhideWhenUsed="0"/>
+    <w:lsdException w:name="Medium Grid 2 Accent 4" w:semiHidden="0" w:uiPriority="68" w:unhideWhenUsed="0"/>
+    <w:lsdException w:name="Medium Grid 3 Accent 4" w:semiHidden="0" w:uiPriority="69" w:unhideWhenUsed="0"/>
+    <w:lsdException w:name="Dark List Accent 4" w:semiHidden="0" w:uiPriority="70" w:unhideWhenUsed="0"/>
+    <w:lsdException w:name="Colorful Shading Accent 4" w:semiHidden="0" w:uiPriority="71" w:unhideWhenUsed="0"/>
+    <w:lsdException w:name="Colorful List Accent 4" w:semiHidden="0" w:uiPriority="72" w:unhideWhenUsed="0"/>
+    <w:lsdException w:name="Colorful Grid Accent 4" w:semiHidden="0" w:uiPriority="73" w:unhideWhenUsed="0"/>
+    <w:lsdException w:name="Light Shading Accent 5" w:semiHidden="0" w:uiPriority="60" w:unhideWhenUsed="0"/>
+    <w:lsdException w:name="Light List Accent 5" w:semiHidden="0" w:uiPriority="61" w:unhideWhenUsed="0"/>
+    <w:lsdException w:name="Light Grid Accent 5" w:semiHidden="0" w:uiPriority="62" w:unhideWhenUsed="0"/>
+    <w:lsdException w:name="Medium Shading 1 Accent 5" w:semiHidden="0" w:uiPriority="63" w:unhideWhenUsed="0"/>
+    <w:lsdException w:name="Medium Shading 2 Accent 5" w:semiHidden="0" w:uiPriority="64" w:unhideWhenUsed="0"/>
+    <w:lsdException w:name="Medium List 1 Accent 5" w:semiHidden="0" w:uiPriority="65" w:unhideWhenUsed="0"/>
+    <w:lsdException w:name="Medium List 2 Accent 5" w:semiHidden="0" w:uiPriority="66" w:unhideWhenUsed="0"/>
+    <w:lsdException w:name="Medium Grid 1 Accent 5" w:semiHidden="0" w:uiPriority="67" w:unhideWhenUsed="0"/>
+    <w:lsdException w:name="Medium Grid 2 Accent 5" w:semiHidden="0" w:uiPriority="68" w:unhideWhenUsed="0"/>
+    <w:lsdException w:name="Medium Grid 3 Accent 5" w:semiHidden="0" w:uiPriority="69" w:unhideWhenUsed="0"/>
+    <w:lsdException w:name="Dark List Accent 5" w:semiHidden="0" w:uiPriority="70" w:unhideWhenUsed="0"/>
+    <w:lsdException w:name="Colorful Shading Accent 5" w:semiHidden="0" w:uiPriority="71" w:unhideWhenUsed="0"/>
+    <w:lsdException w:name="Colorful List Accent 5" w:semiHidden="0" w:uiPriority="72" w:unhideWhenUsed="0"/>
+    <w:lsdException w:name="Colorful Grid Accent 5" w:semiHidden="0" w:uiPriority="73" w:unhideWhenUsed="0"/>
+    <w:lsdException w:name="Light Shading Accent 6" w:semiHidden="0" w:uiPriority="60" w:unhideWhenUsed="0"/>
+    <w:lsdException w:name="Light List Accent 6" w:semiHidden="0" w:uiPriority="61" w:unhideWhenUsed="0"/>
+    <w:lsdException w:name="Light Grid Accent 6" w:semiHidden="0" w:uiPriority="62" w:unhideWhenUsed="0"/>
+    <w:lsdException w:name="Medium Shading 1 Accent 6" w:semiHidden="0" w:uiPriority="63" w:unhideWhenUsed="0"/>
+    <w:lsdException w:name="Medium Shading 2 Accent 6" w:semiHidden="0" w:uiPriority="64" w:unhideWhenUsed="0"/>
+    <w:lsdException w:name="Medium List 1 Accent 6" w:semiHidden="0" w:uiPriority="65" w:unhideWhenUsed="0"/>
+    <w:lsdException w:name="Medium List 2 Accent 6" w:semiHidden="0" w:uiPriority="66" w:unhideWhenUsed="0"/>
+    <w:lsdException w:name="Medium Grid 1 Accent 6" w:semiHidden="0" w:uiPriority="67" w:unhideWhenUsed="0"/>
+    <w:lsdException w:name="Medium Grid 2 Accent 6" w:semiHidden="0" w:uiPriority="68" w:unhideWhenUsed="0"/>
+    <w:lsdException w:name="Medium Grid 3 Accent 6" w:semiHidden="0" w:uiPriority="69" w:unhideWhenUsed="0"/>
+    <w:lsdException w:name="Dark List Accent 6" w:semiHidden="0" w:uiPriority="70" w:unhideWhenUsed="0"/>
+    <w:lsdException w:name="Colorful Shading Accent 6" w:semiHidden="0" w:uiPriority="71" w:unhideWhenUsed="0"/>
+    <w:lsdException w:name="Colorful List Accent 6" w:semiHidden="0" w:uiPriority="72" w:unhideWhenUsed="0"/>
+    <w:lsdException w:name="Colorful Grid Accent 6" w:semiHidden="0" w:uiPriority="73" w:unhideWhenUsed="0"/>
+    <w:lsdException w:name="Subtle Emphasis" w:semiHidden="0" w:uiPriority="19" w:unhideWhenUsed="0" w:qFormat="1"/>
+    <w:lsdException w:name="Intense Emphasis" w:semiHidden="0" w:uiPriority="21" w:unhideWhenUsed="0" w:qFormat="1"/>
+    <w:lsdException w:name="Subtle Reference" w:semiHidden="0" w:uiPriority="31" w:unhideWhenUsed="0" w:qFormat="1"/>
+    <w:lsdException w:name="Intense Reference" w:semiHidden="0" w:uiPriority="32" w:unhideWhenUsed="0" w:qFormat="1"/>
+    <w:lsdException w:name="Book Title" w:semiHidden="0" w:uiPriority="33" w:unhideWhenUsed="0" w:qFormat="1"/>
+    <w:lsdException w:name="Bibliography" w:uiPriority="37"/>
+    <w:lsdException w:name="TOC Heading" w:uiPriority="39" w:qFormat="1"/>
+  </w:latentStyles>
+  <w:style w:type="paragraph" w:default="1" w:styleId="a">
+    <w:name w:val="Normal"/>
+    <w:qFormat/>
+    <w:pPr>
+      <w:widowControl w:val="0"/>
+    </w:pPr>
+  </w:style>
+  <w:style w:type="paragraph" w:styleId="1">
+    <w:name w:val="heading 1"/>
+    <w:basedOn w:val="a"/>
+    <w:next w:val="a"/>
+    <w:link w:val="10"/>
+    <w:uiPriority w:val="9"/>
+    <w:qFormat/>
+    <w:rsid w:val="00BE66CD"/>
+    <w:pPr>
+      <w:keepNext/>
+      <w:spacing w:before="180" w:after="180" w:line="720" w:lineRule="auto"/>
+      <w:outlineLvl w:val="0"/>
+    </w:pPr>
+    <w:rPr>
+      <w:rFonts w:asciiTheme="majorHAnsi" w:eastAsiaTheme="majorEastAsia" w:hAnsiTheme="majorHAnsi" w:cstheme="majorBidi"/>
+      <w:b/>
+      <w:bCs/>
+      <w:kern w:val="52"/>
+      <w:sz w:val="52"/>
+      <w:szCs w:val="52"/>
+    </w:rPr>
+  </w:style>
+  <w:style w:type="paragraph" w:styleId="3">
+    <w:name w:val="heading 3"/>
+    <w:basedOn w:val="a"/>
+    <w:next w:val="a"/>
+    <w:link w:val="30"/>
+    <w:uiPriority w:val="9"/>
+    <w:semiHidden/>
+    <w:unhideWhenUsed/>
+    <w:qFormat/>
+    <w:rsid w:val="00041233"/>
+    <w:pPr>
+      <w:keepNext/>
+      <w:spacing w:line="720" w:lineRule="auto"/>
+      <w:outlineLvl w:val="2"/>
+    </w:pPr>
+    <w:rPr>
+      <w:rFonts w:asciiTheme="majorHAnsi" w:eastAsiaTheme="majorEastAsia" w:hAnsiTheme="majorHAnsi" w:cstheme="majorBidi"/>
+      <w:b/>
+      <w:bCs/>
+      <w:sz w:val="36"/>
+      <w:szCs w:val="36"/>
+    </w:rPr>
+  </w:style>
+  <w:style w:type="character" w:default="1" w:styleId="a0">
+    <w:name w:val="Default Paragraph Font"/>
+    <w:uiPriority w:val="1"/>
+    <w:semiHidden/>
+    <w:unhideWhenUsed/>
+  </w:style>
+  <w:style w:type="table" w:default="1" w:styleId="a1">
+    <w:name w:val="Normal Table"/>
+    <w:uiPriority w:val="99"/>
+    <w:semiHidden/>
+    <w:unhideWhenUsed/>
+    <w:tblPr>
+      <w:tblInd w:w="0" w:type="dxa"/>
+      <w:tblCellMar>
+        <w:top w:w="0" w:type="dxa"/>
+        <w:left w:w="108" w:type="dxa"/>
+        <w:bottom w:w="0" w:type="dxa"/>
+        <w:right w:w="108" w:type="dxa"/>
+      </w:tblCellMar>
+    </w:tblPr>
+  </w:style>
+  <w:style w:type="numbering" w:default="1" w:styleId="a2">
+    <w:name w:val="No List"/>
+    <w:uiPriority w:val="99"/>
+    <w:semiHidden/>
+    <w:unhideWhenUsed/>
+  </w:style>
+  <w:style w:type="table" w:styleId="a3">
+    <w:name w:val="Table Grid"/>
+    <w:basedOn w:val="a1"/>
+    <w:uiPriority w:val="39"/>
+    <w:rsid w:val="00767341"/>
+    <w:tblPr>
+      <w:tblInd w:w="0" w:type="dxa"/>
+      <w:tblBorders>
+        <w:top w:val="single" w:sz="4" w:space="0" w:color="auto"/>
+        <w:left w:val="single" w:sz="4" w:space="0" w:color="auto"/>
+        <w:bottom w:val="single" w:sz="4" w:space="0" w:color="auto"/>
+        <w:right w:val="single" w:sz="4" w:space="0" w:color="auto"/>
+        <w:insideH w:val="single" w:sz="4" w:space="0" w:color="auto"/>
+        <w:insideV w:val="single" w:sz="4" w:space="0" w:color="auto"/>
+      </w:tblBorders>
+      <w:tblCellMar>
+        <w:top w:w="0" w:type="dxa"/>
+        <w:left w:w="108" w:type="dxa"/>
+        <w:bottom w:w="0" w:type="dxa"/>
+        <w:right w:w="108" w:type="dxa"/>
+      </w:tblCellMar>
+    </w:tblPr>
+  </w:style>
+  <w:style w:type="paragraph" w:styleId="a4">
+    <w:name w:val="header"/>
+    <w:basedOn w:val="a"/>
+    <w:link w:val="a5"/>
+    <w:uiPriority w:val="99"/>
+    <w:unhideWhenUsed/>
+    <w:rsid w:val="00D84B6C"/>
+    <w:pPr>
+      <w:tabs>
+        <w:tab w:val="center" w:pos="4153"/>
+        <w:tab w:val="right" w:pos="8306"/>
+      </w:tabs>
+      <w:snapToGrid w:val="0"/>
+    </w:pPr>
+    <w:rPr>
+      <w:sz w:val="20"/>
+      <w:szCs w:val="20"/>
+    </w:rPr>
+  </w:style>
+  <w:style w:type="character" w:customStyle="1" w:styleId="a5">
+    <w:name w:val="頁首 字元"/>
+    <w:basedOn w:val="a0"/>
+    <w:link w:val="a4"/>
+    <w:uiPriority w:val="99"/>
+    <w:rsid w:val="00D84B6C"/>
+    <w:rPr>
+      <w:sz w:val="20"/>
+      <w:szCs w:val="20"/>
+    </w:rPr>
+  </w:style>
+  <w:style w:type="paragraph" w:styleId="a6">
+    <w:name w:val="footer"/>
+    <w:basedOn w:val="a"/>
+    <w:link w:val="a7"/>
+    <w:uiPriority w:val="99"/>
+    <w:unhideWhenUsed/>
+    <w:rsid w:val="00D84B6C"/>
+    <w:pPr>
+      <w:tabs>
+        <w:tab w:val="center" w:pos="4153"/>
+        <w:tab w:val="right" w:pos="8306"/>
+      </w:tabs>
+      <w:snapToGrid w:val="0"/>
+    </w:pPr>
+    <w:rPr>
+      <w:sz w:val="20"/>
+      <w:szCs w:val="20"/>
+    </w:rPr>
+  </w:style>
+  <w:style w:type="character" w:customStyle="1" w:styleId="a7">
+    <w:name w:val="頁尾 字元"/>
+    <w:basedOn w:val="a0"/>
+    <w:link w:val="a6"/>
+    <w:uiPriority w:val="99"/>
+    <w:rsid w:val="00D84B6C"/>
+    <w:rPr>
+      <w:sz w:val="20"/>
+      <w:szCs w:val="20"/>
+    </w:rPr>
+  </w:style>
+  <w:style w:type="paragraph" w:styleId="a8">
+    <w:name w:val="List Paragraph"/>
+    <w:basedOn w:val="a"/>
+    <w:uiPriority w:val="34"/>
+    <w:qFormat/>
+    <w:rsid w:val="00080538"/>
+    <w:pPr>
+      <w:ind w:leftChars="200" w:left="480"/>
+    </w:pPr>
+  </w:style>
+  <w:style w:type="paragraph" w:styleId="Web">
+    <w:name w:val="Normal (Web)"/>
+    <w:basedOn w:val="a"/>
+    <w:uiPriority w:val="99"/>
+    <w:semiHidden/>
+    <w:unhideWhenUsed/>
+    <w:rsid w:val="009833FA"/>
+    <w:pPr>
+      <w:widowControl/>
+      <w:spacing w:before="100" w:beforeAutospacing="1" w:after="100" w:afterAutospacing="1"/>
+    </w:pPr>
+    <w:rPr>
+      <w:rFonts w:ascii="新細明體" w:eastAsia="新細明體" w:hAnsi="新細明體" w:cs="新細明體"/>
+      <w:kern w:val="0"/>
+      <w:szCs w:val="24"/>
+    </w:rPr>
+  </w:style>
+  <w:style w:type="paragraph" w:styleId="a9">
+    <w:name w:val="No Spacing"/>
+    <w:uiPriority w:val="1"/>
+    <w:qFormat/>
+    <w:rsid w:val="00EB2439"/>
+    <w:pPr>
+      <w:widowControl w:val="0"/>
+    </w:pPr>
+  </w:style>
+  <w:style w:type="character" w:customStyle="1" w:styleId="10">
+    <w:name w:val="標題 1 字元"/>
+    <w:basedOn w:val="a0"/>
+    <w:link w:val="1"/>
+    <w:uiPriority w:val="9"/>
+    <w:rsid w:val="00BE66CD"/>
+    <w:rPr>
+      <w:rFonts w:asciiTheme="majorHAnsi" w:eastAsiaTheme="majorEastAsia" w:hAnsiTheme="majorHAnsi" w:cstheme="majorBidi"/>
+      <w:b/>
+      <w:bCs/>
+      <w:kern w:val="52"/>
+      <w:sz w:val="52"/>
+      <w:szCs w:val="52"/>
+    </w:rPr>
+  </w:style>
+  <w:style w:type="character" w:styleId="aa">
+    <w:name w:val="Hyperlink"/>
+    <w:basedOn w:val="a0"/>
+    <w:uiPriority w:val="99"/>
+    <w:unhideWhenUsed/>
+    <w:rsid w:val="006D359A"/>
+    <w:rPr>
+      <w:color w:val="0563C1" w:themeColor="hyperlink"/>
+      <w:u w:val="single"/>
+    </w:rPr>
+  </w:style>
+  <w:style w:type="paragraph" w:styleId="ab">
+    <w:name w:val="Balloon Text"/>
+    <w:basedOn w:val="a"/>
+    <w:link w:val="ac"/>
+    <w:uiPriority w:val="99"/>
+    <w:semiHidden/>
+    <w:unhideWhenUsed/>
+    <w:rsid w:val="00397800"/>
+    <w:rPr>
+      <w:rFonts w:asciiTheme="majorHAnsi" w:eastAsiaTheme="majorEastAsia" w:hAnsiTheme="majorHAnsi" w:cstheme="majorBidi"/>
+      <w:sz w:val="18"/>
+      <w:szCs w:val="18"/>
+    </w:rPr>
+  </w:style>
+  <w:style w:type="character" w:customStyle="1" w:styleId="ac">
+    <w:name w:val="註解方塊文字 字元"/>
+    <w:basedOn w:val="a0"/>
+    <w:link w:val="ab"/>
+    <w:uiPriority w:val="99"/>
+    <w:semiHidden/>
+    <w:rsid w:val="00397800"/>
+    <w:rPr>
+      <w:rFonts w:asciiTheme="majorHAnsi" w:eastAsiaTheme="majorEastAsia" w:hAnsiTheme="majorHAnsi" w:cstheme="majorBidi"/>
+      <w:sz w:val="18"/>
+      <w:szCs w:val="18"/>
+    </w:rPr>
+  </w:style>
+  <w:style w:type="table" w:customStyle="1" w:styleId="11">
+    <w:name w:val="表格格線1"/>
+    <w:basedOn w:val="a1"/>
+    <w:next w:val="a3"/>
+    <w:uiPriority w:val="39"/>
+    <w:rsid w:val="003B7CCF"/>
+    <w:rPr>
+      <w:rFonts w:eastAsia="Times New Roman"/>
+    </w:rPr>
+    <w:tblPr>
+      <w:tblInd w:w="0" w:type="dxa"/>
+      <w:tblBorders>
+        <w:top w:val="single" w:sz="4" w:space="0" w:color="auto"/>
+        <w:left w:val="single" w:sz="4" w:space="0" w:color="auto"/>
+        <w:bottom w:val="single" w:sz="4" w:space="0" w:color="auto"/>
+        <w:right w:val="single" w:sz="4" w:space="0" w:color="auto"/>
+        <w:insideH w:val="single" w:sz="4" w:space="0" w:color="auto"/>
+        <w:insideV w:val="single" w:sz="4" w:space="0" w:color="auto"/>
+      </w:tblBorders>
+      <w:tblCellMar>
+        <w:top w:w="0" w:type="dxa"/>
+        <w:left w:w="108" w:type="dxa"/>
+        <w:bottom w:w="0" w:type="dxa"/>
+        <w:right w:w="108" w:type="dxa"/>
+      </w:tblCellMar>
+    </w:tblPr>
+  </w:style>
+  <w:style w:type="table" w:customStyle="1" w:styleId="2">
+    <w:name w:val="表格格線2"/>
+    <w:basedOn w:val="a1"/>
+    <w:next w:val="a3"/>
+    <w:uiPriority w:val="39"/>
+    <w:rsid w:val="008C187C"/>
+    <w:rPr>
+      <w:rFonts w:eastAsia="Times New Roman"/>
+    </w:rPr>
+    <w:tblPr>
+      <w:tblInd w:w="0" w:type="dxa"/>
+      <w:tblBorders>
+        <w:top w:val="single" w:sz="4" w:space="0" w:color="auto"/>
+        <w:left w:val="single" w:sz="4" w:space="0" w:color="auto"/>
+        <w:bottom w:val="single" w:sz="4" w:space="0" w:color="auto"/>
+        <w:right w:val="single" w:sz="4" w:space="0" w:color="auto"/>
+        <w:insideH w:val="single" w:sz="4" w:space="0" w:color="auto"/>
+        <w:insideV w:val="single" w:sz="4" w:space="0" w:color="auto"/>
+      </w:tblBorders>
+      <w:tblCellMar>
+        <w:top w:w="0" w:type="dxa"/>
+        <w:left w:w="108" w:type="dxa"/>
+        <w:bottom w:w="0" w:type="dxa"/>
+        <w:right w:w="108" w:type="dxa"/>
+      </w:tblCellMar>
+    </w:tblPr>
+  </w:style>
+  <w:style w:type="character" w:customStyle="1" w:styleId="12">
+    <w:name w:val="未解析的提及1"/>
+    <w:basedOn w:val="a0"/>
+    <w:uiPriority w:val="99"/>
+    <w:semiHidden/>
+    <w:unhideWhenUsed/>
+    <w:rsid w:val="00041233"/>
+    <w:rPr>
+      <w:color w:val="605E5C"/>
+      <w:shd w:val="clear" w:color="auto" w:fill="E1DFDD"/>
+    </w:rPr>
+  </w:style>
+  <w:style w:type="character" w:customStyle="1" w:styleId="30">
+    <w:name w:val="標題 3 字元"/>
+    <w:basedOn w:val="a0"/>
+    <w:link w:val="3"/>
+    <w:uiPriority w:val="9"/>
+    <w:semiHidden/>
+    <w:rsid w:val="00041233"/>
+    <w:rPr>
+      <w:rFonts w:asciiTheme="majorHAnsi" w:eastAsiaTheme="majorEastAsia" w:hAnsiTheme="majorHAnsi" w:cstheme="majorBidi"/>
+      <w:b/>
+      <w:bCs/>
+      <w:sz w:val="36"/>
+      <w:szCs w:val="36"/>
+    </w:rPr>
+  </w:style>
+  <w:style w:type="table" w:customStyle="1" w:styleId="31">
+    <w:name w:val="表格格線3"/>
+    <w:basedOn w:val="a1"/>
+    <w:next w:val="a3"/>
+    <w:uiPriority w:val="39"/>
+    <w:rsid w:val="005F489B"/>
+    <w:rPr>
+      <w:rFonts w:eastAsia="Times New Roman"/>
+    </w:rPr>
+    <w:tblPr>
+      <w:tblInd w:w="0" w:type="dxa"/>
+      <w:tblBorders>
+        <w:top w:val="single" w:sz="4" w:space="0" w:color="auto"/>
+        <w:left w:val="single" w:sz="4" w:space="0" w:color="auto"/>
+        <w:bottom w:val="single" w:sz="4" w:space="0" w:color="auto"/>
+        <w:right w:val="single" w:sz="4" w:space="0" w:color="auto"/>
+        <w:insideH w:val="single" w:sz="4" w:space="0" w:color="auto"/>
+        <w:insideV w:val="single" w:sz="4" w:space="0" w:color="auto"/>
+      </w:tblBorders>
+      <w:tblCellMar>
+        <w:top w:w="0" w:type="dxa"/>
+        <w:left w:w="108" w:type="dxa"/>
+        <w:bottom w:w="0" w:type="dxa"/>
+        <w:right w:w="108" w:type="dxa"/>
+      </w:tblCellMar>
+    </w:tblPr>
+  </w:style>
+  <w:style w:type="table" w:customStyle="1" w:styleId="4">
+    <w:name w:val="表格格線4"/>
+    <w:basedOn w:val="a1"/>
+    <w:next w:val="a3"/>
+    <w:uiPriority w:val="39"/>
+    <w:rsid w:val="005F489B"/>
+    <w:rPr>
+      <w:rFonts w:eastAsia="Times New Roman"/>
+    </w:rPr>
+    <w:tblPr>
+      <w:tblInd w:w="0" w:type="dxa"/>
+      <w:tblBorders>
+        <w:top w:val="single" w:sz="4" w:space="0" w:color="auto"/>
+        <w:left w:val="single" w:sz="4" w:space="0" w:color="auto"/>
+        <w:bottom w:val="single" w:sz="4" w:space="0" w:color="auto"/>
+        <w:right w:val="single" w:sz="4" w:space="0" w:color="auto"/>
+        <w:insideH w:val="single" w:sz="4" w:space="0" w:color="auto"/>
+        <w:insideV w:val="single" w:sz="4" w:space="0" w:color="auto"/>
+      </w:tblBorders>
+      <w:tblCellMar>
+        <w:top w:w="0" w:type="dxa"/>
+        <w:left w:w="108" w:type="dxa"/>
+        <w:bottom w:w="0" w:type="dxa"/>
+        <w:right w:w="108" w:type="dxa"/>
+      </w:tblCellMar>
+    </w:tblPr>
+  </w:style>
+  <w:style w:type="table" w:customStyle="1" w:styleId="5">
+    <w:name w:val="表格格線5"/>
+    <w:basedOn w:val="a1"/>
+    <w:next w:val="a3"/>
+    <w:uiPriority w:val="39"/>
+    <w:rsid w:val="001F3ABC"/>
+    <w:tblPr>
+      <w:tblInd w:w="0" w:type="dxa"/>
+      <w:tblBorders>
+        <w:top w:val="single" w:sz="4" w:space="0" w:color="auto"/>
+        <w:left w:val="single" w:sz="4" w:space="0" w:color="auto"/>
+        <w:bottom w:val="single" w:sz="4" w:space="0" w:color="auto"/>
+        <w:right w:val="single" w:sz="4" w:space="0" w:color="auto"/>
+        <w:insideH w:val="single" w:sz="4" w:space="0" w:color="auto"/>
+        <w:insideV w:val="single" w:sz="4" w:space="0" w:color="auto"/>
+      </w:tblBorders>
+      <w:tblCellMar>
+        <w:top w:w="0" w:type="dxa"/>
+        <w:left w:w="108" w:type="dxa"/>
+        <w:bottom w:w="0" w:type="dxa"/>
+        <w:right w:w="108" w:type="dxa"/>
+      </w:tblCellMar>
     </w:tblPr>
   </w:style>
 </w:styles>
@@ -29543,7 +30512,7 @@
   <a:extraClrSchemeLst/>
   <a:extLst>
     <a:ext uri="{05A4C25C-085E-4340-85A3-A5531E510DB2}">
-      <thm15:themeFamily xmlns:thm15="http://schemas.microsoft.com/office/thememl/2012/main" name="Office Theme" id="{62F939B6-93AF-4DB8-9C6B-D6C7DFDC589F}" vid="{4A3C46E8-61CC-4603-A589-7422A47A8E4A}"/>
+      <thm15:themeFamily xmlns:thm15="http://schemas.microsoft.com/office/thememl/2012/main" xmlns="" name="Office Theme" id="{62F939B6-93AF-4DB8-9C6B-D6C7DFDC589F}" vid="{4A3C46E8-61CC-4603-A589-7422A47A8E4A}"/>
     </a:ext>
   </a:extLst>
 </a:theme>
@@ -29554,7 +30523,7 @@
 </file>
 
 <file path=customXml/itemProps1.xml><?xml version="1.0" encoding="utf-8"?>
-<ds:datastoreItem xmlns:ds="http://schemas.openxmlformats.org/officeDocument/2006/customXml" ds:itemID="{B63A01D4-DE77-4352-8203-7D4AA31EC5C9}">
+<ds:datastoreItem xmlns:ds="http://schemas.openxmlformats.org/officeDocument/2006/customXml" ds:itemID="{9F9F857A-40A9-49C6-BF11-14F7E9B1ACDF}">
   <ds:schemaRefs>
     <ds:schemaRef ds:uri="http://schemas.openxmlformats.org/officeDocument/2006/bibliography"/>
   </ds:schemaRefs>

--- a/新泰週報20241229[2452]B4F.docx
+++ b/新泰週報20241229[2452]B4F.docx
@@ -1,6 +1,6 @@
 
 <file path=word/document.xml><?xml version="1.0" encoding="utf-8"?>
-<w:document xmlns:wpc="http://schemas.microsoft.com/office/word/2010/wordprocessingCanvas" xmlns:mc="http://schemas.openxmlformats.org/markup-compatibility/2006" xmlns:o="urn:schemas-microsoft-com:office:office" xmlns:r="http://schemas.openxmlformats.org/officeDocument/2006/relationships" xmlns:m="http://schemas.openxmlformats.org/officeDocument/2006/math" xmlns:v="urn:schemas-microsoft-com:vml" xmlns:wp14="http://schemas.microsoft.com/office/word/2010/wordprocessingDrawing" xmlns:wp="http://schemas.openxmlformats.org/drawingml/2006/wordprocessingDrawing" xmlns:w10="urn:schemas-microsoft-com:office:word" xmlns:w="http://schemas.openxmlformats.org/wordprocessingml/2006/main" xmlns:w14="http://schemas.microsoft.com/office/word/2010/wordml" xmlns:wpg="http://schemas.microsoft.com/office/word/2010/wordprocessingGroup" xmlns:wpi="http://schemas.microsoft.com/office/word/2010/wordprocessingInk" xmlns:wne="http://schemas.microsoft.com/office/word/2006/wordml" xmlns:wps="http://schemas.microsoft.com/office/word/2010/wordprocessingShape" mc:Ignorable="w14 wp14">
+<w:document xmlns:wpc="http://schemas.microsoft.com/office/word/2010/wordprocessingCanvas" xmlns:mc="http://schemas.openxmlformats.org/markup-compatibility/2006" xmlns:o="urn:schemas-microsoft-com:office:office" xmlns:r="http://schemas.openxmlformats.org/officeDocument/2006/relationships" xmlns:m="http://schemas.openxmlformats.org/officeDocument/2006/math" xmlns:v="urn:schemas-microsoft-com:vml" xmlns:wp14="http://schemas.microsoft.com/office/word/2010/wordprocessingDrawing" xmlns:wp="http://schemas.openxmlformats.org/drawingml/2006/wordprocessingDrawing" xmlns:w10="urn:schemas-microsoft-com:office:word" xmlns:w="http://schemas.openxmlformats.org/wordprocessingml/2006/main" xmlns:w14="http://schemas.microsoft.com/office/word/2010/wordml" xmlns:w15="http://schemas.microsoft.com/office/word/2012/wordml" xmlns:wpg="http://schemas.microsoft.com/office/word/2010/wordprocessingGroup" xmlns:wpi="http://schemas.microsoft.com/office/word/2010/wordprocessingInk" xmlns:wne="http://schemas.microsoft.com/office/word/2006/wordml" xmlns:wps="http://schemas.microsoft.com/office/word/2010/wordprocessingShape" mc:Ignorable="w14 w15 wp14">
   <w:body>
     <w:p>
       <w:pPr>
@@ -644,6 +644,7 @@
                 <w:w w:val="90"/>
                 <w:sz w:val="26"/>
                 <w:szCs w:val="26"/>
+                <w:lang w:bidi="he-IL"/>
               </w:rPr>
               <w:drawing>
                 <wp:anchor distT="0" distB="0" distL="114300" distR="114300" simplePos="0" relativeHeight="251667968" behindDoc="1" locked="0" layoutInCell="1" allowOverlap="1" wp14:anchorId="216A1A05" wp14:editId="14FDABD0">
@@ -677,7 +678,7 @@
                           <pic:cNvPicPr/>
                         </pic:nvPicPr>
                         <pic:blipFill>
-                          <a:blip r:embed="rId9" cstate="print">
+                          <a:blip r:embed="rId8" cstate="print">
                             <a:extLst>
                               <a:ext uri="{28A0092B-C50C-407E-A947-70E740481C1C}">
                                 <a14:useLocalDpi xmlns:a14="http://schemas.microsoft.com/office/drawing/2010/main" val="0"/>
@@ -770,27 +771,7 @@
                 <w:sz w:val="26"/>
                 <w:szCs w:val="26"/>
               </w:rPr>
-              <w:t>屆中會網站操作暨新聞</w:t>
-            </w:r>
-            <w:proofErr w:type="gramStart"/>
-            <w:r>
-              <w:rPr>
-                <w:rFonts w:ascii="Barlow Condensed Medium" w:eastAsia="標楷體" w:hAnsi="Barlow Condensed Medium" w:cs="Segoe UI Symbol" w:hint="eastAsia"/>
-                <w:w w:val="90"/>
-                <w:sz w:val="26"/>
-                <w:szCs w:val="26"/>
-              </w:rPr>
-              <w:t>採</w:t>
-            </w:r>
-            <w:proofErr w:type="gramEnd"/>
-            <w:r>
-              <w:rPr>
-                <w:rFonts w:ascii="Barlow Condensed Medium" w:eastAsia="標楷體" w:hAnsi="Barlow Condensed Medium" w:cs="Segoe UI Symbol" w:hint="eastAsia"/>
-                <w:w w:val="90"/>
-                <w:sz w:val="26"/>
-                <w:szCs w:val="26"/>
-              </w:rPr>
-              <w:t>寫研習會，</w:t>
+              <w:t>屆中會網站操作暨新聞採寫研習會，</w:t>
             </w:r>
             <w:r>
               <w:rPr>
@@ -904,27 +885,7 @@
                 <w:sz w:val="26"/>
                 <w:szCs w:val="26"/>
               </w:rPr>
-              <w:t>校園福音團契主辦飛</w:t>
-            </w:r>
-            <w:proofErr w:type="gramStart"/>
-            <w:r>
-              <w:rPr>
-                <w:rFonts w:ascii="Barlow Condensed Medium" w:eastAsia="標楷體" w:hAnsi="Barlow Condensed Medium" w:cs="Segoe UI Symbol" w:hint="eastAsia"/>
-                <w:w w:val="90"/>
-                <w:sz w:val="26"/>
-                <w:szCs w:val="26"/>
-              </w:rPr>
-              <w:t>颺</w:t>
-            </w:r>
-            <w:proofErr w:type="gramEnd"/>
-            <w:r>
-              <w:rPr>
-                <w:rFonts w:ascii="Barlow Condensed Medium" w:eastAsia="標楷體" w:hAnsi="Barlow Condensed Medium" w:cs="Segoe UI Symbol" w:hint="eastAsia"/>
-                <w:w w:val="90"/>
-                <w:sz w:val="26"/>
-                <w:szCs w:val="26"/>
-              </w:rPr>
-              <w:t>北區國中門徒營，將於</w:t>
+              <w:t>校園福音團契主辦飛颺北區國中門徒營，將於</w:t>
             </w:r>
             <w:r>
               <w:rPr>
@@ -1038,9 +999,8 @@
                 <w:sz w:val="26"/>
                 <w:szCs w:val="26"/>
               </w:rPr>
-              <w:t>總會青年事工委員會主辦「日光少年營」</w:t>
-            </w:r>
-            <w:proofErr w:type="gramStart"/>
+              <w:t>總會青年事工委員會主辦「日光少年營」《我是？我是！》將於</w:t>
+            </w:r>
             <w:r>
               <w:rPr>
                 <w:rFonts w:ascii="Barlow Condensed Medium" w:eastAsia="標楷體" w:hAnsi="Barlow Condensed Medium" w:cs="Segoe UI Symbol" w:hint="eastAsia"/>
@@ -1048,9 +1008,8 @@
                 <w:sz w:val="26"/>
                 <w:szCs w:val="26"/>
               </w:rPr>
-              <w:t>《</w:t>
-            </w:r>
-            <w:proofErr w:type="gramEnd"/>
+              <w:t>2025</w:t>
+            </w:r>
             <w:r>
               <w:rPr>
                 <w:rFonts w:ascii="Barlow Condensed Medium" w:eastAsia="標楷體" w:hAnsi="Barlow Condensed Medium" w:cs="Segoe UI Symbol" w:hint="eastAsia"/>
@@ -1058,7 +1017,7 @@
                 <w:sz w:val="26"/>
                 <w:szCs w:val="26"/>
               </w:rPr>
-              <w:t>我是？我是！》將於</w:t>
+              <w:t>年</w:t>
             </w:r>
             <w:r>
               <w:rPr>
@@ -1067,7 +1026,7 @@
                 <w:sz w:val="26"/>
                 <w:szCs w:val="26"/>
               </w:rPr>
-              <w:t>2025</w:t>
+              <w:t>1/31-2/3(</w:t>
             </w:r>
             <w:r>
               <w:rPr>
@@ -1076,7 +1035,7 @@
                 <w:sz w:val="26"/>
                 <w:szCs w:val="26"/>
               </w:rPr>
-              <w:t>年</w:t>
+              <w:t>五</w:t>
             </w:r>
             <w:r>
               <w:rPr>
@@ -1085,7 +1044,7 @@
                 <w:sz w:val="26"/>
                 <w:szCs w:val="26"/>
               </w:rPr>
-              <w:t>1/31-2/3(</w:t>
+              <w:t>~</w:t>
             </w:r>
             <w:r>
               <w:rPr>
@@ -1094,7 +1053,7 @@
                 <w:sz w:val="26"/>
                 <w:szCs w:val="26"/>
               </w:rPr>
-              <w:t>五</w:t>
+              <w:t>一</w:t>
             </w:r>
             <w:r>
               <w:rPr>
@@ -1103,9 +1062,8 @@
                 <w:sz w:val="26"/>
                 <w:szCs w:val="26"/>
               </w:rPr>
-              <w:t>~</w:t>
-            </w:r>
-            <w:proofErr w:type="gramStart"/>
+              <w:t>)</w:t>
+            </w:r>
             <w:r>
               <w:rPr>
                 <w:rFonts w:ascii="Barlow Condensed Medium" w:eastAsia="標楷體" w:hAnsi="Barlow Condensed Medium" w:cs="Segoe UI Symbol" w:hint="eastAsia"/>
@@ -1113,77 +1071,7 @@
                 <w:sz w:val="26"/>
                 <w:szCs w:val="26"/>
               </w:rPr>
-              <w:t>一</w:t>
-            </w:r>
-            <w:proofErr w:type="gramEnd"/>
-            <w:r>
-              <w:rPr>
-                <w:rFonts w:ascii="Barlow Condensed Medium" w:eastAsia="標楷體" w:hAnsi="Barlow Condensed Medium" w:cs="Segoe UI Symbol" w:hint="eastAsia"/>
-                <w:w w:val="90"/>
-                <w:sz w:val="26"/>
-                <w:szCs w:val="26"/>
-              </w:rPr>
-              <w:t>)</w:t>
-            </w:r>
-            <w:proofErr w:type="gramStart"/>
-            <w:r>
-              <w:rPr>
-                <w:rFonts w:ascii="Barlow Condensed Medium" w:eastAsia="標楷體" w:hAnsi="Barlow Condensed Medium" w:cs="Segoe UI Symbol" w:hint="eastAsia"/>
-                <w:w w:val="90"/>
-                <w:sz w:val="26"/>
-                <w:szCs w:val="26"/>
-              </w:rPr>
-              <w:t>在謝緯紀念</w:t>
-            </w:r>
-            <w:proofErr w:type="gramEnd"/>
-            <w:r>
-              <w:rPr>
-                <w:rFonts w:ascii="Barlow Condensed Medium" w:eastAsia="標楷體" w:hAnsi="Barlow Condensed Medium" w:cs="Segoe UI Symbol" w:hint="eastAsia"/>
-                <w:w w:val="90"/>
-                <w:sz w:val="26"/>
-                <w:szCs w:val="26"/>
-              </w:rPr>
-              <w:t>營地舉行。國、高中生報名學員，大專、</w:t>
-            </w:r>
-            <w:proofErr w:type="gramStart"/>
-            <w:r>
-              <w:rPr>
-                <w:rFonts w:ascii="Barlow Condensed Medium" w:eastAsia="標楷體" w:hAnsi="Barlow Condensed Medium" w:cs="Segoe UI Symbol" w:hint="eastAsia"/>
-                <w:w w:val="90"/>
-                <w:sz w:val="26"/>
-                <w:szCs w:val="26"/>
-              </w:rPr>
-              <w:t>社青報名</w:t>
-            </w:r>
-            <w:proofErr w:type="gramEnd"/>
-            <w:r>
-              <w:rPr>
-                <w:rFonts w:ascii="Barlow Condensed Medium" w:eastAsia="標楷體" w:hAnsi="Barlow Condensed Medium" w:cs="Segoe UI Symbol" w:hint="eastAsia"/>
-                <w:w w:val="90"/>
-                <w:sz w:val="26"/>
-                <w:szCs w:val="26"/>
-              </w:rPr>
-              <w:t>同工，</w:t>
-            </w:r>
-            <w:proofErr w:type="gramStart"/>
-            <w:r>
-              <w:rPr>
-                <w:rFonts w:ascii="Barlow Condensed Medium" w:eastAsia="標楷體" w:hAnsi="Barlow Condensed Medium" w:cs="Segoe UI Symbol" w:hint="eastAsia"/>
-                <w:w w:val="90"/>
-                <w:sz w:val="26"/>
-                <w:szCs w:val="26"/>
-              </w:rPr>
-              <w:t>早鳥和</w:t>
-            </w:r>
-            <w:proofErr w:type="gramEnd"/>
-            <w:r>
-              <w:rPr>
-                <w:rFonts w:ascii="Barlow Condensed Medium" w:eastAsia="標楷體" w:hAnsi="Barlow Condensed Medium" w:cs="Segoe UI Symbol" w:hint="eastAsia"/>
-                <w:w w:val="90"/>
-                <w:sz w:val="26"/>
-                <w:szCs w:val="26"/>
-              </w:rPr>
-              <w:t>團體優惠資訊請見公佈欄。</w:t>
+              <w:t>在謝緯紀念營地舉行。國、高中生報名學員，大專、社青報名同工，早鳥和團體優惠資訊請見公佈欄。</w:t>
             </w:r>
           </w:p>
         </w:tc>
@@ -1216,15 +1104,6 @@
                 <w:szCs w:val="26"/>
               </w:rPr>
             </w:pPr>
-            <w:r>
-              <w:rPr>
-                <w:rFonts w:ascii="Barlow Condensed Medium" w:eastAsia="華康細黑體" w:hAnsi="Barlow Condensed Medium" w:hint="eastAsia"/>
-                <w:w w:val="90"/>
-                <w:sz w:val="26"/>
-                <w:szCs w:val="26"/>
-              </w:rPr>
-              <w:t>4.</w:t>
-            </w:r>
           </w:p>
         </w:tc>
         <w:tc>
@@ -1256,87 +1135,6 @@
                 <w:lang w:bidi="he-IL"/>
               </w:rPr>
             </w:pPr>
-            <w:r>
-              <w:rPr>
-                <w:rFonts w:ascii="Barlow Condensed Medium" w:eastAsia="標楷體" w:hAnsi="Barlow Condensed Medium" w:cs="Segoe UI Symbol" w:hint="eastAsia"/>
-                <w:w w:val="90"/>
-                <w:sz w:val="26"/>
-                <w:szCs w:val="26"/>
-              </w:rPr>
-              <w:t>台灣基督長老教會鳳鳴教會開設感恩禮拜將於</w:t>
-            </w:r>
-            <w:r>
-              <w:rPr>
-                <w:rFonts w:ascii="Barlow Condensed Medium" w:eastAsia="標楷體" w:hAnsi="Barlow Condensed Medium" w:cs="Segoe UI Symbol" w:hint="eastAsia"/>
-                <w:w w:val="90"/>
-                <w:sz w:val="26"/>
-                <w:szCs w:val="26"/>
-              </w:rPr>
-              <w:t>2024</w:t>
-            </w:r>
-            <w:r>
-              <w:rPr>
-                <w:rFonts w:ascii="Barlow Condensed Medium" w:eastAsia="標楷體" w:hAnsi="Barlow Condensed Medium" w:cs="Segoe UI Symbol" w:hint="eastAsia"/>
-                <w:w w:val="90"/>
-                <w:sz w:val="26"/>
-                <w:szCs w:val="26"/>
-              </w:rPr>
-              <w:t>年</w:t>
-            </w:r>
-            <w:r>
-              <w:rPr>
-                <w:rFonts w:ascii="Barlow Condensed Medium" w:eastAsia="標楷體" w:hAnsi="Barlow Condensed Medium" w:cs="Segoe UI Symbol" w:hint="eastAsia"/>
-                <w:w w:val="90"/>
-                <w:sz w:val="26"/>
-                <w:szCs w:val="26"/>
-              </w:rPr>
-              <w:t>12/28(</w:t>
-            </w:r>
-            <w:r>
-              <w:rPr>
-                <w:rFonts w:ascii="Barlow Condensed Medium" w:eastAsia="標楷體" w:hAnsi="Barlow Condensed Medium" w:cs="Segoe UI Symbol" w:hint="eastAsia"/>
-                <w:w w:val="90"/>
-                <w:sz w:val="26"/>
-                <w:szCs w:val="26"/>
-              </w:rPr>
-              <w:t>六</w:t>
-            </w:r>
-            <w:r>
-              <w:rPr>
-                <w:rFonts w:ascii="Barlow Condensed Medium" w:eastAsia="標楷體" w:hAnsi="Barlow Condensed Medium" w:cs="Segoe UI Symbol" w:hint="eastAsia"/>
-                <w:w w:val="90"/>
-                <w:sz w:val="26"/>
-                <w:szCs w:val="26"/>
-              </w:rPr>
-              <w:t>)</w:t>
-            </w:r>
-            <w:r>
-              <w:rPr>
-                <w:rFonts w:ascii="Barlow Condensed Medium" w:eastAsia="標楷體" w:hAnsi="Barlow Condensed Medium" w:cs="Segoe UI Symbol" w:hint="eastAsia"/>
-                <w:w w:val="90"/>
-                <w:sz w:val="26"/>
-                <w:szCs w:val="26"/>
-              </w:rPr>
-              <w:t>下午二點在新北市鶯歌區鳳鳴路</w:t>
-            </w:r>
-            <w:r>
-              <w:rPr>
-                <w:rFonts w:ascii="Barlow Condensed Medium" w:eastAsia="標楷體" w:hAnsi="Barlow Condensed Medium" w:cs="Segoe UI Symbol" w:hint="eastAsia"/>
-                <w:w w:val="90"/>
-                <w:sz w:val="26"/>
-                <w:szCs w:val="26"/>
-              </w:rPr>
-              <w:t>513</w:t>
-            </w:r>
-            <w:r>
-              <w:rPr>
-                <w:rFonts w:ascii="Barlow Condensed Medium" w:eastAsia="標楷體" w:hAnsi="Barlow Condensed Medium" w:cs="Segoe UI Symbol" w:hint="eastAsia"/>
-                <w:w w:val="90"/>
-                <w:sz w:val="26"/>
-                <w:szCs w:val="26"/>
-              </w:rPr>
-              <w:t>號一樓舉行，新莊教會敬邀。</w:t>
-            </w:r>
           </w:p>
         </w:tc>
       </w:tr>
@@ -1461,7 +1259,7 @@
                 <w:sz w:val="26"/>
                 <w:szCs w:val="26"/>
               </w:rPr>
-              <w:t>(12/</w:t>
+              <w:t>12/29</w:t>
             </w:r>
             <w:r>
               <w:rPr>
@@ -1470,7 +1268,7 @@
                 <w:sz w:val="26"/>
                 <w:szCs w:val="26"/>
               </w:rPr>
-              <w:t>22</w:t>
+              <w:t>是本會</w:t>
             </w:r>
             <w:r>
               <w:rPr>
@@ -1479,7 +1277,7 @@
                 <w:sz w:val="26"/>
                 <w:szCs w:val="26"/>
               </w:rPr>
-              <w:t>)</w:t>
+              <w:t>2024</w:t>
             </w:r>
             <w:r>
               <w:rPr>
@@ -1488,7 +1286,7 @@
                 <w:sz w:val="26"/>
                 <w:szCs w:val="26"/>
               </w:rPr>
-              <w:t>舉行聖誕讚美禮拜</w:t>
+              <w:t>年度會計結帳日，請各單位配合</w:t>
             </w:r>
             <w:r>
               <w:rPr>
@@ -1497,7 +1295,74 @@
                 <w:sz w:val="26"/>
                 <w:szCs w:val="26"/>
               </w:rPr>
-              <w:t>，</w:t>
+              <w:t>。</w:t>
+            </w:r>
+          </w:p>
+        </w:tc>
+      </w:tr>
+      <w:tr>
+        <w:tc>
+          <w:tcPr>
+            <w:tcW w:w="280" w:type="dxa"/>
+          </w:tcPr>
+          <w:p>
+            <w:pPr>
+              <w:snapToGrid w:val="0"/>
+              <w:spacing w:line="300" w:lineRule="exact"/>
+              <w:ind w:rightChars="11" w:right="26"/>
+              <w:jc w:val="right"/>
+              <w:rPr>
+                <w:rFonts w:ascii="Barlow Condensed Medium" w:eastAsia="華康細黑體" w:hAnsi="Barlow Condensed Medium"/>
+                <w:w w:val="90"/>
+                <w:sz w:val="26"/>
+                <w:szCs w:val="26"/>
+              </w:rPr>
+            </w:pPr>
+            <w:r>
+              <w:rPr>
+                <w:rFonts w:ascii="Barlow Condensed Medium" w:eastAsia="華康細黑體" w:hAnsi="Barlow Condensed Medium" w:hint="eastAsia"/>
+                <w:w w:val="90"/>
+                <w:sz w:val="26"/>
+                <w:szCs w:val="26"/>
+              </w:rPr>
+              <w:t>2</w:t>
+            </w:r>
+            <w:r>
+              <w:rPr>
+                <w:rFonts w:ascii="Barlow Condensed Medium" w:eastAsia="華康細黑體" w:hAnsi="Barlow Condensed Medium"/>
+                <w:w w:val="90"/>
+                <w:sz w:val="26"/>
+                <w:szCs w:val="26"/>
+              </w:rPr>
+              <w:t>.</w:t>
+            </w:r>
+          </w:p>
+        </w:tc>
+        <w:tc>
+          <w:tcPr>
+            <w:tcW w:w="5641" w:type="dxa"/>
+          </w:tcPr>
+          <w:p>
+            <w:pPr>
+              <w:kinsoku w:val="0"/>
+              <w:snapToGrid w:val="0"/>
+              <w:spacing w:line="300" w:lineRule="exact"/>
+              <w:jc w:val="both"/>
+              <w:rPr>
+                <w:rFonts w:ascii="Barlow Condensed Medium" w:eastAsia="標楷體" w:hAnsi="Barlow Condensed Medium" w:cs="Segoe UI Symbol"/>
+                <w:w w:val="90"/>
+                <w:sz w:val="26"/>
+                <w:szCs w:val="26"/>
+              </w:rPr>
+            </w:pPr>
+            <w:r>
+              <w:rPr>
+                <w:rFonts w:ascii="Segoe UI Symbol" w:eastAsia="標楷體" w:hAnsi="Segoe UI Symbol" w:cs="Segoe UI Symbol"/>
+                <w:w w:val="90"/>
+                <w:sz w:val="26"/>
+                <w:szCs w:val="26"/>
+              </w:rPr>
+              <w:t>★</w:t>
             </w:r>
             <w:r>
               <w:rPr>
@@ -1506,7 +1371,7 @@
                 <w:sz w:val="26"/>
                 <w:szCs w:val="26"/>
               </w:rPr>
-              <w:t>華語禮拜暫停乙次</w:t>
+              <w:t>2025</w:t>
             </w:r>
             <w:r>
               <w:rPr>
@@ -1515,6 +1380,123 @@
                 <w:sz w:val="26"/>
                 <w:szCs w:val="26"/>
               </w:rPr>
+              <w:t>年度恢復實體禱告會，每週二上午</w:t>
+            </w:r>
+            <w:r>
+              <w:rPr>
+                <w:rFonts w:ascii="Barlow Condensed Medium" w:eastAsia="標楷體" w:hAnsi="Barlow Condensed Medium" w:cs="Segoe UI Symbol" w:hint="eastAsia"/>
+                <w:w w:val="90"/>
+                <w:sz w:val="26"/>
+                <w:szCs w:val="26"/>
+              </w:rPr>
+              <w:t>10-11:30</w:t>
+            </w:r>
+            <w:r>
+              <w:rPr>
+                <w:rFonts w:ascii="Barlow Condensed Medium" w:eastAsia="標楷體" w:hAnsi="Barlow Condensed Medium" w:cs="Segoe UI Symbol" w:hint="eastAsia"/>
+                <w:w w:val="90"/>
+                <w:sz w:val="26"/>
+                <w:szCs w:val="26"/>
+              </w:rPr>
+              <w:t>點</w:t>
+            </w:r>
+            <w:r>
+              <w:rPr>
+                <w:rFonts w:ascii="Barlow Condensed Medium" w:eastAsia="標楷體" w:hAnsi="Barlow Condensed Medium" w:cs="Segoe UI Symbol" w:hint="eastAsia"/>
+                <w:w w:val="90"/>
+                <w:sz w:val="26"/>
+                <w:szCs w:val="26"/>
+              </w:rPr>
+              <w:t>(1/7</w:t>
+            </w:r>
+            <w:r>
+              <w:rPr>
+                <w:rFonts w:ascii="Barlow Condensed Medium" w:eastAsia="標楷體" w:hAnsi="Barlow Condensed Medium" w:cs="Segoe UI Symbol" w:hint="eastAsia"/>
+                <w:w w:val="90"/>
+                <w:sz w:val="26"/>
+                <w:szCs w:val="26"/>
+              </w:rPr>
+              <w:t>起</w:t>
+            </w:r>
+            <w:r>
+              <w:rPr>
+                <w:rFonts w:ascii="Barlow Condensed Medium" w:eastAsia="標楷體" w:hAnsi="Barlow Condensed Medium" w:cs="Segoe UI Symbol" w:hint="eastAsia"/>
+                <w:w w:val="90"/>
+                <w:sz w:val="26"/>
+                <w:szCs w:val="26"/>
+              </w:rPr>
+              <w:t>)</w:t>
+            </w:r>
+            <w:r>
+              <w:rPr>
+                <w:rFonts w:ascii="Barlow Condensed Medium" w:eastAsia="標楷體" w:hAnsi="Barlow Condensed Medium" w:cs="Segoe UI Symbol" w:hint="eastAsia"/>
+                <w:w w:val="90"/>
+                <w:sz w:val="26"/>
+                <w:szCs w:val="26"/>
+              </w:rPr>
+              <w:t>和每週三晚上</w:t>
+            </w:r>
+            <w:r>
+              <w:rPr>
+                <w:rFonts w:ascii="Barlow Condensed Medium" w:eastAsia="標楷體" w:hAnsi="Barlow Condensed Medium" w:cs="Segoe UI Symbol" w:hint="eastAsia"/>
+                <w:w w:val="90"/>
+                <w:sz w:val="26"/>
+                <w:szCs w:val="26"/>
+              </w:rPr>
+              <w:t>7:30-9:00(1/8</w:t>
+            </w:r>
+            <w:r>
+              <w:rPr>
+                <w:rFonts w:ascii="Barlow Condensed Medium" w:eastAsia="標楷體" w:hAnsi="Barlow Condensed Medium" w:cs="Segoe UI Symbol" w:hint="eastAsia"/>
+                <w:w w:val="90"/>
+                <w:sz w:val="26"/>
+                <w:szCs w:val="26"/>
+              </w:rPr>
+              <w:t>起</w:t>
+            </w:r>
+            <w:r>
+              <w:rPr>
+                <w:rFonts w:ascii="Barlow Condensed Medium" w:eastAsia="標楷體" w:hAnsi="Barlow Condensed Medium" w:cs="Segoe UI Symbol" w:hint="eastAsia"/>
+                <w:w w:val="90"/>
+                <w:sz w:val="26"/>
+                <w:szCs w:val="26"/>
+              </w:rPr>
+              <w:t>)</w:t>
+            </w:r>
+            <w:r>
+              <w:rPr>
+                <w:rFonts w:ascii="Barlow Condensed Medium" w:eastAsia="標楷體" w:hAnsi="Barlow Condensed Medium" w:cs="Segoe UI Symbol" w:hint="eastAsia"/>
+                <w:w w:val="90"/>
+                <w:sz w:val="26"/>
+                <w:szCs w:val="26"/>
+              </w:rPr>
+              <w:t>各一場，</w:t>
+            </w:r>
+            <w:r>
+              <w:rPr>
+                <w:rFonts w:ascii="Barlow Condensed Medium" w:eastAsia="標楷體" w:hAnsi="Barlow Condensed Medium" w:cs="Segoe UI Symbol" w:hint="eastAsia"/>
+                <w:w w:val="90"/>
+                <w:sz w:val="26"/>
+                <w:szCs w:val="26"/>
+              </w:rPr>
+              <w:t>兄姊可擇一參加。</w:t>
+            </w:r>
+            <w:r>
+              <w:rPr>
+                <w:rFonts w:ascii="Barlow Condensed Medium" w:eastAsia="標楷體" w:hAnsi="Barlow Condensed Medium" w:cs="Segoe UI Symbol" w:hint="eastAsia"/>
+                <w:w w:val="90"/>
+                <w:sz w:val="26"/>
+                <w:szCs w:val="26"/>
+              </w:rPr>
+              <w:t>每月最後一週休息</w:t>
+            </w:r>
+            <w:r>
+              <w:rPr>
+                <w:rFonts w:ascii="Barlow Condensed Medium" w:eastAsia="標楷體" w:hAnsi="Barlow Condensed Medium" w:cs="Segoe UI Symbol" w:hint="eastAsia"/>
+                <w:w w:val="90"/>
+                <w:sz w:val="26"/>
+                <w:szCs w:val="26"/>
+              </w:rPr>
               <w:t>。</w:t>
             </w:r>
           </w:p>
@@ -1545,7 +1527,7 @@
                 <w:sz w:val="26"/>
                 <w:szCs w:val="26"/>
               </w:rPr>
-              <w:t>2</w:t>
+              <w:t>3</w:t>
             </w:r>
             <w:r>
               <w:rPr>
@@ -1586,12 +1568,39 @@
             </w:r>
             <w:r>
               <w:rPr>
+                <w:rFonts w:ascii="Barlow Condensed Medium" w:eastAsia="標楷體" w:hAnsi="Barlow Condensed Medium" w:cs="Segoe UI Symbol"/>
+                <w:w w:val="90"/>
+                <w:sz w:val="26"/>
+                <w:szCs w:val="26"/>
+              </w:rPr>
+              <w:t>欲參加</w:t>
+            </w:r>
+            <w:r>
+              <w:rPr>
+                <w:rFonts w:ascii="Barlow Condensed Medium" w:eastAsia="標楷體" w:hAnsi="Barlow Condensed Medium" w:cs="Segoe UI Symbol"/>
+                <w:w w:val="90"/>
+                <w:sz w:val="26"/>
+                <w:szCs w:val="26"/>
+              </w:rPr>
+              <w:t>2025</w:t>
+            </w:r>
+            <w:r>
+              <w:rPr>
+                <w:rFonts w:ascii="Barlow Condensed Medium" w:eastAsia="標楷體" w:hAnsi="Barlow Condensed Medium" w:cs="Segoe UI Symbol"/>
+                <w:w w:val="90"/>
+                <w:sz w:val="26"/>
+                <w:szCs w:val="26"/>
+              </w:rPr>
+              <w:t>年</w:t>
+            </w:r>
+            <w:r>
+              <w:rPr>
                 <w:rFonts w:ascii="Barlow Condensed Medium" w:eastAsia="標楷體" w:hAnsi="Barlow Condensed Medium" w:cs="Segoe UI Symbol" w:hint="eastAsia"/>
                 <w:w w:val="90"/>
                 <w:sz w:val="26"/>
                 <w:szCs w:val="26"/>
               </w:rPr>
-              <w:t>本會</w:t>
+              <w:t>的三年讀經運動者請在招待桌登記簽名並領取查經表一張。報名者請自行預備一本空白筆記本，用來抄寫每日經文</w:t>
             </w:r>
             <w:r>
               <w:rPr>
@@ -1600,7 +1609,7 @@
                 <w:sz w:val="26"/>
                 <w:szCs w:val="26"/>
               </w:rPr>
-              <w:t>2024</w:t>
+              <w:t>(1-2</w:t>
             </w:r>
             <w:r>
               <w:rPr>
@@ -1609,7 +1618,7 @@
                 <w:sz w:val="26"/>
                 <w:szCs w:val="26"/>
               </w:rPr>
-              <w:t>年度會計結帳日為</w:t>
+              <w:t>節</w:t>
             </w:r>
             <w:r>
               <w:rPr>
@@ -1618,7 +1627,7 @@
                 <w:sz w:val="26"/>
                 <w:szCs w:val="26"/>
               </w:rPr>
-              <w:t>12/29</w:t>
+              <w:t>)</w:t>
             </w:r>
             <w:r>
               <w:rPr>
@@ -1627,9 +1636,75 @@
                 <w:sz w:val="26"/>
                 <w:szCs w:val="26"/>
               </w:rPr>
-              <w:t>日，請兄</w:t>
-            </w:r>
-            <w:proofErr w:type="gramStart"/>
+              <w:t>，且於每主日由招待人員蓋章驗收。詳細辨法見查經表附註。</w:t>
+            </w:r>
+          </w:p>
+        </w:tc>
+      </w:tr>
+      <w:tr>
+        <w:tc>
+          <w:tcPr>
+            <w:tcW w:w="280" w:type="dxa"/>
+          </w:tcPr>
+          <w:p>
+            <w:pPr>
+              <w:snapToGrid w:val="0"/>
+              <w:spacing w:line="300" w:lineRule="exact"/>
+              <w:ind w:rightChars="11" w:right="26"/>
+              <w:jc w:val="right"/>
+              <w:rPr>
+                <w:rFonts w:ascii="Barlow Condensed Medium" w:eastAsia="華康細黑體" w:hAnsi="Barlow Condensed Medium"/>
+                <w:w w:val="90"/>
+                <w:sz w:val="26"/>
+                <w:szCs w:val="26"/>
+              </w:rPr>
+            </w:pPr>
+            <w:r>
+              <w:rPr>
+                <w:rFonts w:ascii="Barlow Condensed Medium" w:eastAsia="華康細黑體" w:hAnsi="Barlow Condensed Medium" w:hint="eastAsia"/>
+                <w:w w:val="90"/>
+                <w:sz w:val="26"/>
+                <w:szCs w:val="26"/>
+              </w:rPr>
+              <w:t>4</w:t>
+            </w:r>
+            <w:r>
+              <w:rPr>
+                <w:rFonts w:ascii="Barlow Condensed Medium" w:eastAsia="華康細黑體" w:hAnsi="Barlow Condensed Medium"/>
+                <w:w w:val="90"/>
+                <w:sz w:val="26"/>
+                <w:szCs w:val="26"/>
+              </w:rPr>
+              <w:t>.</w:t>
+            </w:r>
+          </w:p>
+        </w:tc>
+        <w:tc>
+          <w:tcPr>
+            <w:tcW w:w="5641" w:type="dxa"/>
+          </w:tcPr>
+          <w:p>
+            <w:pPr>
+              <w:kinsoku w:val="0"/>
+              <w:snapToGrid w:val="0"/>
+              <w:spacing w:line="300" w:lineRule="exact"/>
+              <w:jc w:val="both"/>
+              <w:rPr>
+                <w:rFonts w:ascii="Barlow Condensed Medium" w:eastAsia="標楷體" w:hAnsi="Barlow Condensed Medium" w:cs="Segoe UI Symbol"/>
+                <w:w w:val="90"/>
+                <w:sz w:val="26"/>
+                <w:szCs w:val="26"/>
+              </w:rPr>
+            </w:pPr>
+            <w:r>
+              <w:rPr>
+                <w:rFonts w:ascii="Segoe UI Symbol" w:eastAsia="標楷體" w:hAnsi="Segoe UI Symbol" w:cs="Segoe UI Symbol" w:hint="eastAsia"/>
+                <w:w w:val="90"/>
+                <w:sz w:val="26"/>
+                <w:szCs w:val="26"/>
+              </w:rPr>
+              <w:t>欲參加</w:t>
+            </w:r>
             <w:r>
               <w:rPr>
                 <w:rFonts w:ascii="Barlow Condensed Medium" w:eastAsia="標楷體" w:hAnsi="Barlow Condensed Medium" w:cs="Segoe UI Symbol" w:hint="eastAsia"/>
@@ -1637,9 +1712,8 @@
                 <w:sz w:val="26"/>
                 <w:szCs w:val="26"/>
               </w:rPr>
-              <w:t>姊</w:t>
-            </w:r>
-            <w:proofErr w:type="gramEnd"/>
+              <w:t>2025</w:t>
+            </w:r>
             <w:r>
               <w:rPr>
                 <w:rFonts w:ascii="Barlow Condensed Medium" w:eastAsia="標楷體" w:hAnsi="Barlow Condensed Medium" w:cs="Segoe UI Symbol" w:hint="eastAsia"/>
@@ -1647,7 +1721,25 @@
                 <w:sz w:val="26"/>
                 <w:szCs w:val="26"/>
               </w:rPr>
-              <w:t>配合。</w:t>
+              <w:t>年上半年度成人洗禮者，請務必參加每主早上</w:t>
+            </w:r>
+            <w:r>
+              <w:rPr>
+                <w:rFonts w:ascii="Barlow Condensed Medium" w:eastAsia="標楷體" w:hAnsi="Barlow Condensed Medium" w:cs="Segoe UI Symbol" w:hint="eastAsia"/>
+                <w:w w:val="90"/>
+                <w:sz w:val="26"/>
+                <w:szCs w:val="26"/>
+              </w:rPr>
+              <w:t>8:30</w:t>
+            </w:r>
+            <w:r>
+              <w:rPr>
+                <w:rFonts w:ascii="Barlow Condensed Medium" w:eastAsia="標楷體" w:hAnsi="Barlow Condensed Medium" w:cs="Segoe UI Symbol" w:hint="eastAsia"/>
+                <w:w w:val="90"/>
+                <w:sz w:val="26"/>
+                <w:szCs w:val="26"/>
+              </w:rPr>
+              <w:t>的華語禮拜，本季內容為慕道系列主題。</w:t>
             </w:r>
           </w:p>
         </w:tc>
@@ -1670,24 +1762,6 @@
                 <w:szCs w:val="26"/>
               </w:rPr>
             </w:pPr>
-            <w:r>
-              <w:rPr>
-                <w:rFonts w:ascii="Barlow Condensed Medium" w:eastAsia="華康細黑體" w:hAnsi="Barlow Condensed Medium" w:hint="eastAsia"/>
-                <w:w w:val="90"/>
-                <w:sz w:val="26"/>
-                <w:szCs w:val="26"/>
-              </w:rPr>
-              <w:t>3</w:t>
-            </w:r>
-            <w:r>
-              <w:rPr>
-                <w:rFonts w:ascii="Barlow Condensed Medium" w:eastAsia="華康細黑體" w:hAnsi="Barlow Condensed Medium"/>
-                <w:w w:val="90"/>
-                <w:sz w:val="26"/>
-                <w:szCs w:val="26"/>
-              </w:rPr>
-              <w:t>.</w:t>
-            </w:r>
           </w:p>
         </w:tc>
         <w:tc>
@@ -1707,498 +1781,6 @@
                 <w:szCs w:val="26"/>
               </w:rPr>
             </w:pPr>
-            <w:r>
-              <w:rPr>
-                <w:rFonts w:ascii="Segoe UI Symbol" w:eastAsia="標楷體" w:hAnsi="Segoe UI Symbol" w:cs="Segoe UI Symbol"/>
-                <w:w w:val="90"/>
-                <w:sz w:val="26"/>
-                <w:szCs w:val="26"/>
-              </w:rPr>
-              <w:t>★</w:t>
-            </w:r>
-            <w:r>
-              <w:rPr>
-                <w:rFonts w:ascii="Barlow Condensed Medium" w:eastAsia="標楷體" w:hAnsi="Barlow Condensed Medium" w:cs="Segoe UI Symbol" w:hint="eastAsia"/>
-                <w:w w:val="90"/>
-                <w:sz w:val="26"/>
-                <w:szCs w:val="26"/>
-              </w:rPr>
-              <w:t>2025</w:t>
-            </w:r>
-            <w:r>
-              <w:rPr>
-                <w:rFonts w:ascii="Barlow Condensed Medium" w:eastAsia="標楷體" w:hAnsi="Barlow Condensed Medium" w:cs="Segoe UI Symbol" w:hint="eastAsia"/>
-                <w:w w:val="90"/>
-                <w:sz w:val="26"/>
-                <w:szCs w:val="26"/>
-              </w:rPr>
-              <w:t>年度事工預告：</w:t>
-            </w:r>
-            <w:r>
-              <w:rPr>
-                <w:rFonts w:ascii="Barlow Condensed Medium" w:eastAsia="標楷體" w:hAnsi="Barlow Condensed Medium" w:cs="Segoe UI Symbol" w:hint="eastAsia"/>
-                <w:w w:val="90"/>
-                <w:sz w:val="26"/>
-                <w:szCs w:val="26"/>
-              </w:rPr>
-              <w:t>(1)</w:t>
-            </w:r>
-            <w:r>
-              <w:rPr>
-                <w:rFonts w:ascii="Barlow Condensed Medium" w:eastAsia="標楷體" w:hAnsi="Barlow Condensed Medium" w:cs="Segoe UI Symbol" w:hint="eastAsia"/>
-                <w:w w:val="90"/>
-                <w:sz w:val="26"/>
-                <w:szCs w:val="26"/>
-              </w:rPr>
-              <w:t>恢復實體禱告會，預定於每週二上午</w:t>
-            </w:r>
-            <w:r>
-              <w:rPr>
-                <w:rFonts w:ascii="Barlow Condensed Medium" w:eastAsia="標楷體" w:hAnsi="Barlow Condensed Medium" w:cs="Segoe UI Symbol" w:hint="eastAsia"/>
-                <w:w w:val="90"/>
-                <w:sz w:val="26"/>
-                <w:szCs w:val="26"/>
-              </w:rPr>
-              <w:t>10</w:t>
-            </w:r>
-            <w:r>
-              <w:rPr>
-                <w:rFonts w:ascii="Barlow Condensed Medium" w:eastAsia="標楷體" w:hAnsi="Barlow Condensed Medium" w:cs="Segoe UI Symbol" w:hint="eastAsia"/>
-                <w:w w:val="90"/>
-                <w:sz w:val="26"/>
-                <w:szCs w:val="26"/>
-              </w:rPr>
-              <w:t>點和每週</w:t>
-            </w:r>
-            <w:proofErr w:type="gramStart"/>
-            <w:r>
-              <w:rPr>
-                <w:rFonts w:ascii="Barlow Condensed Medium" w:eastAsia="標楷體" w:hAnsi="Barlow Condensed Medium" w:cs="Segoe UI Symbol" w:hint="eastAsia"/>
-                <w:w w:val="90"/>
-                <w:sz w:val="26"/>
-                <w:szCs w:val="26"/>
-              </w:rPr>
-              <w:t>三</w:t>
-            </w:r>
-            <w:proofErr w:type="gramEnd"/>
-            <w:r>
-              <w:rPr>
-                <w:rFonts w:ascii="Barlow Condensed Medium" w:eastAsia="標楷體" w:hAnsi="Barlow Condensed Medium" w:cs="Segoe UI Symbol" w:hint="eastAsia"/>
-                <w:w w:val="90"/>
-                <w:sz w:val="26"/>
-                <w:szCs w:val="26"/>
-              </w:rPr>
-              <w:t>晚上</w:t>
-            </w:r>
-            <w:r>
-              <w:rPr>
-                <w:rFonts w:ascii="Barlow Condensed Medium" w:eastAsia="標楷體" w:hAnsi="Barlow Condensed Medium" w:cs="Segoe UI Symbol" w:hint="eastAsia"/>
-                <w:w w:val="90"/>
-                <w:sz w:val="26"/>
-                <w:szCs w:val="26"/>
-              </w:rPr>
-              <w:t>7:30</w:t>
-            </w:r>
-            <w:proofErr w:type="gramStart"/>
-            <w:r>
-              <w:rPr>
-                <w:rFonts w:ascii="Barlow Condensed Medium" w:eastAsia="標楷體" w:hAnsi="Barlow Condensed Medium" w:cs="Segoe UI Symbol" w:hint="eastAsia"/>
-                <w:w w:val="90"/>
-                <w:sz w:val="26"/>
-                <w:szCs w:val="26"/>
-              </w:rPr>
-              <w:t>各</w:t>
-            </w:r>
-            <w:proofErr w:type="gramEnd"/>
-            <w:r>
-              <w:rPr>
-                <w:rFonts w:ascii="Barlow Condensed Medium" w:eastAsia="標楷體" w:hAnsi="Barlow Condensed Medium" w:cs="Segoe UI Symbol" w:hint="eastAsia"/>
-                <w:w w:val="90"/>
-                <w:sz w:val="26"/>
-                <w:szCs w:val="26"/>
-              </w:rPr>
-              <w:t>一場，每月最後</w:t>
-            </w:r>
-            <w:proofErr w:type="gramStart"/>
-            <w:r>
-              <w:rPr>
-                <w:rFonts w:ascii="Barlow Condensed Medium" w:eastAsia="標楷體" w:hAnsi="Barlow Condensed Medium" w:cs="Segoe UI Symbol" w:hint="eastAsia"/>
-                <w:w w:val="90"/>
-                <w:sz w:val="26"/>
-                <w:szCs w:val="26"/>
-              </w:rPr>
-              <w:t>一週</w:t>
-            </w:r>
-            <w:proofErr w:type="gramEnd"/>
-            <w:r>
-              <w:rPr>
-                <w:rFonts w:ascii="Barlow Condensed Medium" w:eastAsia="標楷體" w:hAnsi="Barlow Condensed Medium" w:cs="Segoe UI Symbol" w:hint="eastAsia"/>
-                <w:w w:val="90"/>
-                <w:sz w:val="26"/>
-                <w:szCs w:val="26"/>
-              </w:rPr>
-              <w:t>休息。</w:t>
-            </w:r>
-            <w:r>
-              <w:rPr>
-                <w:rFonts w:ascii="Barlow Condensed Medium" w:eastAsia="標楷體" w:hAnsi="Barlow Condensed Medium" w:cs="Segoe UI Symbol" w:hint="eastAsia"/>
-                <w:w w:val="90"/>
-                <w:sz w:val="26"/>
-                <w:szCs w:val="26"/>
-              </w:rPr>
-              <w:t>(2)</w:t>
-            </w:r>
-            <w:r>
-              <w:rPr>
-                <w:rFonts w:ascii="Barlow Condensed Medium" w:eastAsia="標楷體" w:hAnsi="Barlow Condensed Medium" w:cs="Segoe UI Symbol" w:hint="eastAsia"/>
-                <w:w w:val="90"/>
-                <w:sz w:val="26"/>
-                <w:szCs w:val="26"/>
-              </w:rPr>
-              <w:t>三年讀經運動，敬邀所有兄</w:t>
-            </w:r>
-            <w:proofErr w:type="gramStart"/>
-            <w:r>
-              <w:rPr>
-                <w:rFonts w:ascii="Barlow Condensed Medium" w:eastAsia="標楷體" w:hAnsi="Barlow Condensed Medium" w:cs="Segoe UI Symbol" w:hint="eastAsia"/>
-                <w:w w:val="90"/>
-                <w:sz w:val="26"/>
-                <w:szCs w:val="26"/>
-              </w:rPr>
-              <w:t>姊</w:t>
-            </w:r>
-            <w:proofErr w:type="gramEnd"/>
-            <w:r>
-              <w:rPr>
-                <w:rFonts w:ascii="Barlow Condensed Medium" w:eastAsia="標楷體" w:hAnsi="Barlow Condensed Medium" w:cs="Segoe UI Symbol" w:hint="eastAsia"/>
-                <w:w w:val="90"/>
-                <w:sz w:val="26"/>
-                <w:szCs w:val="26"/>
-              </w:rPr>
-              <w:t>參加</w:t>
-            </w:r>
-            <w:r>
-              <w:rPr>
-                <w:rFonts w:ascii="Barlow Condensed Medium" w:eastAsia="標楷體" w:hAnsi="Barlow Condensed Medium" w:cs="Segoe UI Symbol" w:hint="eastAsia"/>
-                <w:w w:val="90"/>
-                <w:sz w:val="26"/>
-                <w:szCs w:val="26"/>
-              </w:rPr>
-              <w:t>。</w:t>
-            </w:r>
-          </w:p>
-        </w:tc>
-      </w:tr>
-      <w:tr>
-        <w:tc>
-          <w:tcPr>
-            <w:tcW w:w="280" w:type="dxa"/>
-          </w:tcPr>
-          <w:p>
-            <w:pPr>
-              <w:snapToGrid w:val="0"/>
-              <w:spacing w:line="300" w:lineRule="exact"/>
-              <w:ind w:rightChars="11" w:right="26"/>
-              <w:jc w:val="right"/>
-              <w:rPr>
-                <w:rFonts w:ascii="Barlow Condensed Medium" w:eastAsia="華康細黑體" w:hAnsi="Barlow Condensed Medium"/>
-                <w:w w:val="90"/>
-                <w:sz w:val="26"/>
-                <w:szCs w:val="26"/>
-              </w:rPr>
-            </w:pPr>
-            <w:r>
-              <w:rPr>
-                <w:rFonts w:ascii="Barlow Condensed Medium" w:eastAsia="華康細黑體" w:hAnsi="Barlow Condensed Medium" w:hint="eastAsia"/>
-                <w:w w:val="90"/>
-                <w:sz w:val="26"/>
-                <w:szCs w:val="26"/>
-              </w:rPr>
-              <w:t>4</w:t>
-            </w:r>
-            <w:r>
-              <w:rPr>
-                <w:rFonts w:ascii="Barlow Condensed Medium" w:eastAsia="華康細黑體" w:hAnsi="Barlow Condensed Medium"/>
-                <w:w w:val="90"/>
-                <w:sz w:val="26"/>
-                <w:szCs w:val="26"/>
-              </w:rPr>
-              <w:t>.</w:t>
-            </w:r>
-          </w:p>
-        </w:tc>
-        <w:tc>
-          <w:tcPr>
-            <w:tcW w:w="5641" w:type="dxa"/>
-          </w:tcPr>
-          <w:p>
-            <w:pPr>
-              <w:kinsoku w:val="0"/>
-              <w:snapToGrid w:val="0"/>
-              <w:spacing w:line="300" w:lineRule="exact"/>
-              <w:jc w:val="both"/>
-              <w:rPr>
-                <w:rFonts w:ascii="Barlow Condensed Medium" w:eastAsia="標楷體" w:hAnsi="Barlow Condensed Medium" w:cs="Segoe UI Symbol"/>
-                <w:w w:val="90"/>
-                <w:sz w:val="26"/>
-                <w:szCs w:val="26"/>
-              </w:rPr>
-            </w:pPr>
-            <w:r>
-              <w:rPr>
-                <w:rFonts w:ascii="Segoe UI Symbol" w:eastAsia="標楷體" w:hAnsi="Segoe UI Symbol" w:cs="Segoe UI Symbol"/>
-                <w:w w:val="90"/>
-                <w:sz w:val="26"/>
-                <w:szCs w:val="26"/>
-              </w:rPr>
-              <w:t>★</w:t>
-            </w:r>
-            <w:r>
-              <w:rPr>
-                <w:rFonts w:ascii="Barlow Condensed Medium" w:eastAsia="標楷體" w:hAnsi="Barlow Condensed Medium" w:cs="Segoe UI Symbol"/>
-                <w:w w:val="90"/>
-                <w:sz w:val="26"/>
-                <w:szCs w:val="26"/>
-              </w:rPr>
-              <w:t>欲參加</w:t>
-            </w:r>
-            <w:r>
-              <w:rPr>
-                <w:rFonts w:ascii="Barlow Condensed Medium" w:eastAsia="標楷體" w:hAnsi="Barlow Condensed Medium" w:cs="Segoe UI Symbol"/>
-                <w:w w:val="90"/>
-                <w:sz w:val="26"/>
-                <w:szCs w:val="26"/>
-              </w:rPr>
-              <w:t>2025</w:t>
-            </w:r>
-            <w:r>
-              <w:rPr>
-                <w:rFonts w:ascii="Barlow Condensed Medium" w:eastAsia="標楷體" w:hAnsi="Barlow Condensed Medium" w:cs="Segoe UI Symbol"/>
-                <w:w w:val="90"/>
-                <w:sz w:val="26"/>
-                <w:szCs w:val="26"/>
-              </w:rPr>
-              <w:t>年</w:t>
-            </w:r>
-            <w:r>
-              <w:rPr>
-                <w:rFonts w:ascii="Barlow Condensed Medium" w:eastAsia="標楷體" w:hAnsi="Barlow Condensed Medium" w:cs="Segoe UI Symbol" w:hint="eastAsia"/>
-                <w:w w:val="90"/>
-                <w:sz w:val="26"/>
-                <w:szCs w:val="26"/>
-              </w:rPr>
-              <w:t>的三年讀經運動者請在招待桌登記簽名並領取</w:t>
-            </w:r>
-            <w:proofErr w:type="gramStart"/>
-            <w:r>
-              <w:rPr>
-                <w:rFonts w:ascii="Barlow Condensed Medium" w:eastAsia="標楷體" w:hAnsi="Barlow Condensed Medium" w:cs="Segoe UI Symbol" w:hint="eastAsia"/>
-                <w:w w:val="90"/>
-                <w:sz w:val="26"/>
-                <w:szCs w:val="26"/>
-              </w:rPr>
-              <w:t>查經表一張</w:t>
-            </w:r>
-            <w:proofErr w:type="gramEnd"/>
-            <w:r>
-              <w:rPr>
-                <w:rFonts w:ascii="Barlow Condensed Medium" w:eastAsia="標楷體" w:hAnsi="Barlow Condensed Medium" w:cs="Segoe UI Symbol" w:hint="eastAsia"/>
-                <w:w w:val="90"/>
-                <w:sz w:val="26"/>
-                <w:szCs w:val="26"/>
-              </w:rPr>
-              <w:t>。報名者請自行預備一本空白筆記本，用來抄寫每日經文</w:t>
-            </w:r>
-            <w:r>
-              <w:rPr>
-                <w:rFonts w:ascii="Barlow Condensed Medium" w:eastAsia="標楷體" w:hAnsi="Barlow Condensed Medium" w:cs="Segoe UI Symbol" w:hint="eastAsia"/>
-                <w:w w:val="90"/>
-                <w:sz w:val="26"/>
-                <w:szCs w:val="26"/>
-              </w:rPr>
-              <w:t>(1-2</w:t>
-            </w:r>
-            <w:r>
-              <w:rPr>
-                <w:rFonts w:ascii="Barlow Condensed Medium" w:eastAsia="標楷體" w:hAnsi="Barlow Condensed Medium" w:cs="Segoe UI Symbol" w:hint="eastAsia"/>
-                <w:w w:val="90"/>
-                <w:sz w:val="26"/>
-                <w:szCs w:val="26"/>
-              </w:rPr>
-              <w:t>節</w:t>
-            </w:r>
-            <w:r>
-              <w:rPr>
-                <w:rFonts w:ascii="Barlow Condensed Medium" w:eastAsia="標楷體" w:hAnsi="Barlow Condensed Medium" w:cs="Segoe UI Symbol" w:hint="eastAsia"/>
-                <w:w w:val="90"/>
-                <w:sz w:val="26"/>
-                <w:szCs w:val="26"/>
-              </w:rPr>
-              <w:t>)</w:t>
-            </w:r>
-            <w:r>
-              <w:rPr>
-                <w:rFonts w:ascii="Barlow Condensed Medium" w:eastAsia="標楷體" w:hAnsi="Barlow Condensed Medium" w:cs="Segoe UI Symbol" w:hint="eastAsia"/>
-                <w:w w:val="90"/>
-                <w:sz w:val="26"/>
-                <w:szCs w:val="26"/>
-              </w:rPr>
-              <w:t>，且</w:t>
-            </w:r>
-            <w:proofErr w:type="gramStart"/>
-            <w:r>
-              <w:rPr>
-                <w:rFonts w:ascii="Barlow Condensed Medium" w:eastAsia="標楷體" w:hAnsi="Barlow Condensed Medium" w:cs="Segoe UI Symbol" w:hint="eastAsia"/>
-                <w:w w:val="90"/>
-                <w:sz w:val="26"/>
-                <w:szCs w:val="26"/>
-              </w:rPr>
-              <w:t>於每主日</w:t>
-            </w:r>
-            <w:proofErr w:type="gramEnd"/>
-            <w:r>
-              <w:rPr>
-                <w:rFonts w:ascii="Barlow Condensed Medium" w:eastAsia="標楷體" w:hAnsi="Barlow Condensed Medium" w:cs="Segoe UI Symbol" w:hint="eastAsia"/>
-                <w:w w:val="90"/>
-                <w:sz w:val="26"/>
-                <w:szCs w:val="26"/>
-              </w:rPr>
-              <w:t>由招待人員蓋章驗收。詳細辨</w:t>
-            </w:r>
-            <w:proofErr w:type="gramStart"/>
-            <w:r>
-              <w:rPr>
-                <w:rFonts w:ascii="Barlow Condensed Medium" w:eastAsia="標楷體" w:hAnsi="Barlow Condensed Medium" w:cs="Segoe UI Symbol" w:hint="eastAsia"/>
-                <w:w w:val="90"/>
-                <w:sz w:val="26"/>
-                <w:szCs w:val="26"/>
-              </w:rPr>
-              <w:t>法見查經表</w:t>
-            </w:r>
-            <w:proofErr w:type="gramEnd"/>
-            <w:r>
-              <w:rPr>
-                <w:rFonts w:ascii="Barlow Condensed Medium" w:eastAsia="標楷體" w:hAnsi="Barlow Condensed Medium" w:cs="Segoe UI Symbol" w:hint="eastAsia"/>
-                <w:w w:val="90"/>
-                <w:sz w:val="26"/>
-                <w:szCs w:val="26"/>
-              </w:rPr>
-              <w:t>附註。</w:t>
-            </w:r>
-          </w:p>
-        </w:tc>
-      </w:tr>
-      <w:tr>
-        <w:tc>
-          <w:tcPr>
-            <w:tcW w:w="280" w:type="dxa"/>
-          </w:tcPr>
-          <w:p>
-            <w:pPr>
-              <w:snapToGrid w:val="0"/>
-              <w:spacing w:line="300" w:lineRule="exact"/>
-              <w:ind w:rightChars="11" w:right="26"/>
-              <w:jc w:val="right"/>
-              <w:rPr>
-                <w:rFonts w:ascii="Barlow Condensed Medium" w:eastAsia="華康細黑體" w:hAnsi="Barlow Condensed Medium"/>
-                <w:w w:val="90"/>
-                <w:sz w:val="26"/>
-                <w:szCs w:val="26"/>
-              </w:rPr>
-            </w:pPr>
-            <w:r>
-              <w:rPr>
-                <w:rFonts w:ascii="Barlow Condensed Medium" w:eastAsia="華康細黑體" w:hAnsi="Barlow Condensed Medium" w:hint="eastAsia"/>
-                <w:w w:val="90"/>
-                <w:sz w:val="26"/>
-                <w:szCs w:val="26"/>
-              </w:rPr>
-              <w:t>5</w:t>
-            </w:r>
-            <w:r>
-              <w:rPr>
-                <w:rFonts w:ascii="Barlow Condensed Medium" w:eastAsia="華康細黑體" w:hAnsi="Barlow Condensed Medium" w:hint="eastAsia"/>
-                <w:w w:val="90"/>
-                <w:sz w:val="26"/>
-                <w:szCs w:val="26"/>
-              </w:rPr>
-              <w:t>.</w:t>
-            </w:r>
-          </w:p>
-        </w:tc>
-        <w:tc>
-          <w:tcPr>
-            <w:tcW w:w="5641" w:type="dxa"/>
-          </w:tcPr>
-          <w:p>
-            <w:pPr>
-              <w:kinsoku w:val="0"/>
-              <w:snapToGrid w:val="0"/>
-              <w:spacing w:line="300" w:lineRule="exact"/>
-              <w:jc w:val="both"/>
-              <w:rPr>
-                <w:rFonts w:ascii="Barlow Condensed Medium" w:eastAsia="標楷體" w:hAnsi="Barlow Condensed Medium" w:cs="Segoe UI Symbol"/>
-                <w:w w:val="90"/>
-                <w:sz w:val="26"/>
-                <w:szCs w:val="26"/>
-              </w:rPr>
-            </w:pPr>
-            <w:r>
-              <w:rPr>
-                <w:rFonts w:ascii="Segoe UI Symbol" w:eastAsia="標楷體" w:hAnsi="Segoe UI Symbol" w:cs="Segoe UI Symbol" w:hint="eastAsia"/>
-                <w:w w:val="90"/>
-                <w:sz w:val="26"/>
-                <w:szCs w:val="26"/>
-              </w:rPr>
-              <w:t>欲參加</w:t>
-            </w:r>
-            <w:r>
-              <w:rPr>
-                <w:rFonts w:ascii="Barlow Condensed Medium" w:eastAsia="標楷體" w:hAnsi="Barlow Condensed Medium" w:cs="Segoe UI Symbol" w:hint="eastAsia"/>
-                <w:w w:val="90"/>
-                <w:sz w:val="26"/>
-                <w:szCs w:val="26"/>
-              </w:rPr>
-              <w:t>2025</w:t>
-            </w:r>
-            <w:r>
-              <w:rPr>
-                <w:rFonts w:ascii="Barlow Condensed Medium" w:eastAsia="標楷體" w:hAnsi="Barlow Condensed Medium" w:cs="Segoe UI Symbol" w:hint="eastAsia"/>
-                <w:w w:val="90"/>
-                <w:sz w:val="26"/>
-                <w:szCs w:val="26"/>
-              </w:rPr>
-              <w:t>年上半年度成人洗禮者，請務必</w:t>
-            </w:r>
-            <w:proofErr w:type="gramStart"/>
-            <w:r>
-              <w:rPr>
-                <w:rFonts w:ascii="Barlow Condensed Medium" w:eastAsia="標楷體" w:hAnsi="Barlow Condensed Medium" w:cs="Segoe UI Symbol" w:hint="eastAsia"/>
-                <w:w w:val="90"/>
-                <w:sz w:val="26"/>
-                <w:szCs w:val="26"/>
-              </w:rPr>
-              <w:t>參加每主早上</w:t>
-            </w:r>
-            <w:proofErr w:type="gramEnd"/>
-            <w:r>
-              <w:rPr>
-                <w:rFonts w:ascii="Barlow Condensed Medium" w:eastAsia="標楷體" w:hAnsi="Barlow Condensed Medium" w:cs="Segoe UI Symbol" w:hint="eastAsia"/>
-                <w:w w:val="90"/>
-                <w:sz w:val="26"/>
-                <w:szCs w:val="26"/>
-              </w:rPr>
-              <w:t>8:30</w:t>
-            </w:r>
-            <w:r>
-              <w:rPr>
-                <w:rFonts w:ascii="Barlow Condensed Medium" w:eastAsia="標楷體" w:hAnsi="Barlow Condensed Medium" w:cs="Segoe UI Symbol" w:hint="eastAsia"/>
-                <w:w w:val="90"/>
-                <w:sz w:val="26"/>
-                <w:szCs w:val="26"/>
-              </w:rPr>
-              <w:t>的華語禮拜，本季內容為慕道系列主題</w:t>
-            </w:r>
           </w:p>
         </w:tc>
       </w:tr>
@@ -2221,7 +1803,6 @@
         </w:rPr>
         <w:t>§</w:t>
       </w:r>
-      <w:proofErr w:type="gramStart"/>
       <w:r>
         <w:rPr>
           <w:rFonts w:ascii="Barlow Condensed Medium" w:eastAsia="華康正顏楷體W9" w:hAnsi="Barlow Condensed Medium" w:cstheme="minorHAnsi"/>
@@ -2229,7 +1810,6 @@
         </w:rPr>
         <w:t>公禱事項</w:t>
       </w:r>
-      <w:proofErr w:type="gramEnd"/>
     </w:p>
     <w:tbl>
       <w:tblPr>
@@ -2309,9 +1889,8 @@
                 <w:sz w:val="26"/>
                 <w:szCs w:val="26"/>
               </w:rPr>
-              <w:t>守望</w:t>
-            </w:r>
-            <w:proofErr w:type="gramStart"/>
+              <w:t>守望代禱團持續代禱中，兄姊可將代禱事項填寫在代禱卡(於招待桌上)</w:t>
+            </w:r>
             <w:r>
               <w:rPr>
                 <w:rFonts w:ascii="華康中黑體" w:eastAsia="華康中黑體" w:hAnsi="Barlow Condensed Medium" w:cs="Segoe UI Symbol" w:hint="eastAsia"/>
@@ -2319,126 +1898,7 @@
                 <w:sz w:val="26"/>
                 <w:szCs w:val="26"/>
               </w:rPr>
-              <w:t>代禱團持續代禱中</w:t>
-            </w:r>
-            <w:proofErr w:type="gramEnd"/>
-            <w:r>
-              <w:rPr>
-                <w:rFonts w:ascii="華康中黑體" w:eastAsia="華康中黑體" w:hAnsi="Barlow Condensed Medium" w:cs="Segoe UI Symbol" w:hint="eastAsia"/>
-                <w:w w:val="90"/>
-                <w:sz w:val="26"/>
-                <w:szCs w:val="26"/>
-              </w:rPr>
-              <w:t>，兄</w:t>
-            </w:r>
-            <w:proofErr w:type="gramStart"/>
-            <w:r>
-              <w:rPr>
-                <w:rFonts w:ascii="華康中黑體" w:eastAsia="華康中黑體" w:hAnsi="Barlow Condensed Medium" w:cs="Segoe UI Symbol" w:hint="eastAsia"/>
-                <w:w w:val="90"/>
-                <w:sz w:val="26"/>
-                <w:szCs w:val="26"/>
-              </w:rPr>
-              <w:t>姊</w:t>
-            </w:r>
-            <w:proofErr w:type="gramEnd"/>
-            <w:r>
-              <w:rPr>
-                <w:rFonts w:ascii="華康中黑體" w:eastAsia="華康中黑體" w:hAnsi="Barlow Condensed Medium" w:cs="Segoe UI Symbol" w:hint="eastAsia"/>
-                <w:w w:val="90"/>
-                <w:sz w:val="26"/>
-                <w:szCs w:val="26"/>
-              </w:rPr>
-              <w:t>可</w:t>
-            </w:r>
-            <w:proofErr w:type="gramStart"/>
-            <w:r>
-              <w:rPr>
-                <w:rFonts w:ascii="華康中黑體" w:eastAsia="華康中黑體" w:hAnsi="Barlow Condensed Medium" w:cs="Segoe UI Symbol" w:hint="eastAsia"/>
-                <w:w w:val="90"/>
-                <w:sz w:val="26"/>
-                <w:szCs w:val="26"/>
-              </w:rPr>
-              <w:t>將代禱事項</w:t>
-            </w:r>
-            <w:proofErr w:type="gramEnd"/>
-            <w:r>
-              <w:rPr>
-                <w:rFonts w:ascii="華康中黑體" w:eastAsia="華康中黑體" w:hAnsi="Barlow Condensed Medium" w:cs="Segoe UI Symbol" w:hint="eastAsia"/>
-                <w:w w:val="90"/>
-                <w:sz w:val="26"/>
-                <w:szCs w:val="26"/>
-              </w:rPr>
-              <w:t>填寫在</w:t>
-            </w:r>
-            <w:proofErr w:type="gramStart"/>
-            <w:r>
-              <w:rPr>
-                <w:rFonts w:ascii="華康中黑體" w:eastAsia="華康中黑體" w:hAnsi="Barlow Condensed Medium" w:cs="Segoe UI Symbol" w:hint="eastAsia"/>
-                <w:w w:val="90"/>
-                <w:sz w:val="26"/>
-                <w:szCs w:val="26"/>
-              </w:rPr>
-              <w:t>代禱卡</w:t>
-            </w:r>
-            <w:proofErr w:type="gramEnd"/>
-            <w:r>
-              <w:rPr>
-                <w:rFonts w:ascii="華康中黑體" w:eastAsia="華康中黑體" w:hAnsi="Barlow Condensed Medium" w:cs="Segoe UI Symbol" w:hint="eastAsia"/>
-                <w:w w:val="90"/>
-                <w:sz w:val="26"/>
-                <w:szCs w:val="26"/>
-              </w:rPr>
-              <w:t>(於招待桌上)</w:t>
-            </w:r>
-            <w:r>
-              <w:rPr>
-                <w:rFonts w:ascii="華康中黑體" w:eastAsia="華康中黑體" w:hAnsi="Barlow Condensed Medium" w:cs="Segoe UI Symbol" w:hint="eastAsia"/>
-                <w:w w:val="90"/>
-                <w:sz w:val="26"/>
-                <w:szCs w:val="26"/>
-              </w:rPr>
-              <w:t>，</w:t>
-            </w:r>
-            <w:proofErr w:type="gramStart"/>
-            <w:r>
-              <w:rPr>
-                <w:rFonts w:ascii="華康中黑體" w:eastAsia="華康中黑體" w:hAnsi="Barlow Condensed Medium" w:cs="Segoe UI Symbol" w:hint="eastAsia"/>
-                <w:w w:val="90"/>
-                <w:sz w:val="26"/>
-                <w:szCs w:val="26"/>
-              </w:rPr>
-              <w:t>投入代禱信箱</w:t>
-            </w:r>
-            <w:proofErr w:type="gramEnd"/>
-            <w:r>
-              <w:rPr>
-                <w:rFonts w:ascii="華康中黑體" w:eastAsia="華康中黑體" w:hAnsi="Barlow Condensed Medium" w:cs="Segoe UI Symbol" w:hint="eastAsia"/>
-                <w:w w:val="90"/>
-                <w:sz w:val="26"/>
-                <w:szCs w:val="26"/>
-              </w:rPr>
-              <w:t>，</w:t>
-            </w:r>
-            <w:proofErr w:type="gramStart"/>
-            <w:r>
-              <w:rPr>
-                <w:rFonts w:ascii="華康中黑體" w:eastAsia="華康中黑體" w:hAnsi="Barlow Condensed Medium" w:cs="Segoe UI Symbol" w:hint="eastAsia"/>
-                <w:w w:val="90"/>
-                <w:sz w:val="26"/>
-                <w:szCs w:val="26"/>
-              </w:rPr>
-              <w:t>讓代禱團</w:t>
-            </w:r>
-            <w:proofErr w:type="gramEnd"/>
-            <w:r>
-              <w:rPr>
-                <w:rFonts w:ascii="華康中黑體" w:eastAsia="華康中黑體" w:hAnsi="Barlow Condensed Medium" w:cs="Segoe UI Symbol" w:hint="eastAsia"/>
-                <w:w w:val="90"/>
-                <w:sz w:val="26"/>
-                <w:szCs w:val="26"/>
-              </w:rPr>
-              <w:t>來服事。</w:t>
+              <w:t>，投入代禱信箱，讓代禱團來服事。</w:t>
             </w:r>
           </w:p>
         </w:tc>
@@ -2520,9 +1980,17 @@
                 <w:sz w:val="26"/>
                 <w:szCs w:val="26"/>
               </w:rPr>
-              <w:t>俄烏、</w:t>
-            </w:r>
-            <w:proofErr w:type="gramStart"/>
+              <w:t>俄烏、以哈、</w:t>
+            </w:r>
+            <w:r>
+              <w:rPr>
+                <w:rFonts w:ascii="Segoe UI Symbol" w:eastAsia="標楷體" w:hAnsi="Segoe UI Symbol" w:cs="Segoe UI Symbol" w:hint="eastAsia"/>
+                <w:w w:val="90"/>
+                <w:sz w:val="26"/>
+                <w:szCs w:val="26"/>
+              </w:rPr>
+              <w:t>以</w:t>
+            </w:r>
             <w:r>
               <w:rPr>
                 <w:rFonts w:ascii="Barlow Condensed Medium" w:eastAsia="標楷體" w:hAnsi="Barlow Condensed Medium" w:cstheme="minorHAnsi" w:hint="eastAsia"/>
@@ -2530,9 +1998,8 @@
                 <w:sz w:val="26"/>
                 <w:szCs w:val="26"/>
               </w:rPr>
-              <w:t>以哈</w:t>
-            </w:r>
-            <w:proofErr w:type="gramEnd"/>
+              <w:t>黎</w:t>
+            </w:r>
             <w:r>
               <w:rPr>
                 <w:rFonts w:ascii="Barlow Condensed Medium" w:eastAsia="標楷體" w:hAnsi="Barlow Condensed Medium" w:cstheme="minorHAnsi" w:hint="eastAsia"/>
@@ -2540,16 +2007,7 @@
                 <w:sz w:val="26"/>
                 <w:szCs w:val="26"/>
               </w:rPr>
-              <w:t>、</w:t>
-            </w:r>
-            <w:r>
-              <w:rPr>
-                <w:rFonts w:ascii="Segoe UI Symbol" w:eastAsia="標楷體" w:hAnsi="Segoe UI Symbol" w:cs="Segoe UI Symbol" w:hint="eastAsia"/>
-                <w:w w:val="90"/>
-                <w:sz w:val="26"/>
-                <w:szCs w:val="26"/>
-              </w:rPr>
-              <w:t>以</w:t>
+              <w:t>)</w:t>
             </w:r>
             <w:r>
               <w:rPr>
@@ -2558,7 +2016,7 @@
                 <w:sz w:val="26"/>
                 <w:szCs w:val="26"/>
               </w:rPr>
-              <w:t>黎</w:t>
+              <w:t>和全球暖化祈求</w:t>
             </w:r>
             <w:r>
               <w:rPr>
@@ -2567,7 +2025,7 @@
                 <w:sz w:val="26"/>
                 <w:szCs w:val="26"/>
               </w:rPr>
-              <w:t>)</w:t>
+              <w:t>平安</w:t>
             </w:r>
             <w:r>
               <w:rPr>
@@ -2576,7 +2034,7 @@
                 <w:sz w:val="26"/>
                 <w:szCs w:val="26"/>
               </w:rPr>
-              <w:t>和全球暖化祈求</w:t>
+              <w:t>、人權和生態永續，願　神公義的國度降臨</w:t>
             </w:r>
             <w:r>
               <w:rPr>
@@ -2585,8 +2043,63 @@
                 <w:sz w:val="26"/>
                 <w:szCs w:val="26"/>
               </w:rPr>
-              <w:t>平安</w:t>
-            </w:r>
+              <w:t>。</w:t>
+            </w:r>
+          </w:p>
+        </w:tc>
+      </w:tr>
+      <w:tr>
+        <w:tc>
+          <w:tcPr>
+            <w:tcW w:w="266" w:type="dxa"/>
+            <w:tcMar>
+              <w:left w:w="28" w:type="dxa"/>
+              <w:right w:w="28" w:type="dxa"/>
+            </w:tcMar>
+          </w:tcPr>
+          <w:p>
+            <w:pPr>
+              <w:snapToGrid w:val="0"/>
+              <w:spacing w:line="300" w:lineRule="exact"/>
+              <w:jc w:val="right"/>
+              <w:rPr>
+                <w:rFonts w:ascii="Barlow Condensed Medium" w:eastAsia="標楷體" w:hAnsi="Barlow Condensed Medium" w:cstheme="minorHAnsi"/>
+                <w:w w:val="90"/>
+                <w:sz w:val="26"/>
+                <w:szCs w:val="26"/>
+              </w:rPr>
+            </w:pPr>
+            <w:r>
+              <w:rPr>
+                <w:rFonts w:ascii="Barlow Condensed Medium" w:eastAsia="標楷體" w:hAnsi="Barlow Condensed Medium" w:cstheme="minorHAnsi"/>
+                <w:w w:val="90"/>
+                <w:sz w:val="26"/>
+                <w:szCs w:val="26"/>
+              </w:rPr>
+              <w:t>2.</w:t>
+            </w:r>
+          </w:p>
+        </w:tc>
+        <w:tc>
+          <w:tcPr>
+            <w:tcW w:w="5669" w:type="dxa"/>
+            <w:tcMar>
+              <w:left w:w="28" w:type="dxa"/>
+              <w:right w:w="28" w:type="dxa"/>
+            </w:tcMar>
+          </w:tcPr>
+          <w:p>
+            <w:pPr>
+              <w:snapToGrid w:val="0"/>
+              <w:spacing w:line="300" w:lineRule="exact"/>
+              <w:jc w:val="both"/>
+              <w:rPr>
+                <w:rFonts w:ascii="Barlow Condensed Medium" w:eastAsia="標楷體" w:hAnsi="Barlow Condensed Medium" w:cstheme="minorHAnsi"/>
+                <w:w w:val="90"/>
+                <w:sz w:val="26"/>
+                <w:szCs w:val="26"/>
+              </w:rPr>
+            </w:pPr>
             <w:r>
               <w:rPr>
                 <w:rFonts w:ascii="Barlow Condensed Medium" w:eastAsia="標楷體" w:hAnsi="Barlow Condensed Medium" w:cstheme="minorHAnsi" w:hint="eastAsia"/>
@@ -2594,9 +2107,8 @@
                 <w:sz w:val="26"/>
                 <w:szCs w:val="26"/>
               </w:rPr>
-              <w:t xml:space="preserve">、人權和生態永續，願　</w:t>
-            </w:r>
-            <w:proofErr w:type="gramStart"/>
+              <w:t>為</w:t>
+            </w:r>
             <w:r>
               <w:rPr>
                 <w:rFonts w:ascii="Barlow Condensed Medium" w:eastAsia="標楷體" w:hAnsi="Barlow Condensed Medium" w:cstheme="minorHAnsi" w:hint="eastAsia"/>
@@ -2604,9 +2116,8 @@
                 <w:sz w:val="26"/>
                 <w:szCs w:val="26"/>
               </w:rPr>
-              <w:t>神公義</w:t>
-            </w:r>
-            <w:proofErr w:type="gramEnd"/>
+              <w:t>台灣的民主，朝野和政黨間的和諧，在真理和公義中，共同追求台灣人民的利益，和蒙　神喜悅的國度</w:t>
+            </w:r>
             <w:r>
               <w:rPr>
                 <w:rFonts w:ascii="Barlow Condensed Medium" w:eastAsia="標楷體" w:hAnsi="Barlow Condensed Medium" w:cstheme="minorHAnsi" w:hint="eastAsia"/>
@@ -2614,8 +2125,32 @@
                 <w:sz w:val="26"/>
                 <w:szCs w:val="26"/>
               </w:rPr>
-              <w:t>的國度降臨</w:t>
-            </w:r>
+              <w:t>。</w:t>
+            </w:r>
+          </w:p>
+        </w:tc>
+      </w:tr>
+      <w:tr>
+        <w:tc>
+          <w:tcPr>
+            <w:tcW w:w="266" w:type="dxa"/>
+            <w:tcMar>
+              <w:left w:w="28" w:type="dxa"/>
+              <w:right w:w="28" w:type="dxa"/>
+            </w:tcMar>
+          </w:tcPr>
+          <w:p>
+            <w:pPr>
+              <w:snapToGrid w:val="0"/>
+              <w:spacing w:line="300" w:lineRule="exact"/>
+              <w:jc w:val="right"/>
+              <w:rPr>
+                <w:rFonts w:ascii="Barlow Condensed Medium" w:eastAsia="標楷體" w:hAnsi="Barlow Condensed Medium" w:cstheme="minorHAnsi"/>
+                <w:w w:val="90"/>
+                <w:sz w:val="26"/>
+                <w:szCs w:val="26"/>
+              </w:rPr>
+            </w:pPr>
             <w:r>
               <w:rPr>
                 <w:rFonts w:ascii="Barlow Condensed Medium" w:eastAsia="標楷體" w:hAnsi="Barlow Condensed Medium" w:cstheme="minorHAnsi" w:hint="eastAsia"/>
@@ -2623,15 +2158,22 @@
                 <w:sz w:val="26"/>
                 <w:szCs w:val="26"/>
               </w:rPr>
-              <w:t>。</w:t>
-            </w:r>
-          </w:p>
-        </w:tc>
-      </w:tr>
-      <w:tr>
-        <w:tc>
-          <w:tcPr>
-            <w:tcW w:w="266" w:type="dxa"/>
+              <w:t>3</w:t>
+            </w:r>
+            <w:r>
+              <w:rPr>
+                <w:rFonts w:ascii="Barlow Condensed Medium" w:eastAsia="標楷體" w:hAnsi="Barlow Condensed Medium" w:cstheme="minorHAnsi" w:hint="eastAsia"/>
+                <w:w w:val="90"/>
+                <w:sz w:val="26"/>
+                <w:szCs w:val="26"/>
+              </w:rPr>
+              <w:t>.</w:t>
+            </w:r>
+          </w:p>
+        </w:tc>
+        <w:tc>
+          <w:tcPr>
+            <w:tcW w:w="5669" w:type="dxa"/>
             <w:tcMar>
               <w:left w:w="28" w:type="dxa"/>
               <w:right w:w="28" w:type="dxa"/>
@@ -2641,7 +2183,7 @@
             <w:pPr>
               <w:snapToGrid w:val="0"/>
               <w:spacing w:line="300" w:lineRule="exact"/>
-              <w:jc w:val="right"/>
+              <w:jc w:val="both"/>
               <w:rPr>
                 <w:rFonts w:ascii="Barlow Condensed Medium" w:eastAsia="標楷體" w:hAnsi="Barlow Condensed Medium" w:cstheme="minorHAnsi"/>
                 <w:w w:val="90"/>
@@ -2651,12 +2193,108 @@
             </w:pPr>
             <w:r>
               <w:rPr>
+                <w:rFonts w:ascii="Barlow Condensed Medium" w:eastAsia="標楷體" w:hAnsi="Barlow Condensed Medium" w:cstheme="minorHAnsi" w:hint="eastAsia"/>
+                <w:w w:val="90"/>
+                <w:sz w:val="26"/>
+                <w:szCs w:val="26"/>
+              </w:rPr>
+              <w:t>為本</w:t>
+            </w:r>
+            <w:r>
+              <w:rPr>
+                <w:rFonts w:ascii="Barlow Condensed Medium" w:eastAsia="標楷體" w:hAnsi="Barlow Condensed Medium" w:cstheme="minorHAnsi" w:hint="eastAsia"/>
+                <w:w w:val="90"/>
+                <w:sz w:val="26"/>
+                <w:szCs w:val="26"/>
+              </w:rPr>
+              <w:t>會</w:t>
+            </w:r>
+            <w:r>
+              <w:rPr>
+                <w:rFonts w:ascii="Barlow Condensed Medium" w:eastAsia="標楷體" w:hAnsi="Barlow Condensed Medium" w:cstheme="minorHAnsi" w:hint="eastAsia"/>
+                <w:w w:val="90"/>
+                <w:sz w:val="26"/>
+                <w:szCs w:val="26"/>
+              </w:rPr>
+              <w:t>2025</w:t>
+            </w:r>
+            <w:r>
+              <w:rPr>
+                <w:rFonts w:ascii="Barlow Condensed Medium" w:eastAsia="標楷體" w:hAnsi="Barlow Condensed Medium" w:cstheme="minorHAnsi" w:hint="eastAsia"/>
+                <w:w w:val="90"/>
+                <w:sz w:val="26"/>
+                <w:szCs w:val="26"/>
+              </w:rPr>
+              <w:t>年度</w:t>
+            </w:r>
+            <w:r>
+              <w:rPr>
+                <w:rFonts w:ascii="Barlow Condensed Medium" w:eastAsia="標楷體" w:hAnsi="Barlow Condensed Medium" w:cstheme="minorHAnsi" w:hint="eastAsia"/>
+                <w:w w:val="90"/>
+                <w:sz w:val="26"/>
+                <w:szCs w:val="26"/>
+              </w:rPr>
+              <w:t>事工</w:t>
+            </w:r>
+            <w:r>
+              <w:rPr>
+                <w:rFonts w:ascii="Barlow Condensed Medium" w:eastAsia="標楷體" w:hAnsi="Barlow Condensed Medium" w:cstheme="minorHAnsi" w:hint="eastAsia"/>
+                <w:w w:val="90"/>
+                <w:sz w:val="26"/>
+                <w:szCs w:val="26"/>
+              </w:rPr>
+              <w:t>計劃</w:t>
+            </w:r>
+            <w:r>
+              <w:rPr>
+                <w:rFonts w:ascii="Barlow Condensed Medium" w:eastAsia="標楷體" w:hAnsi="Barlow Condensed Medium" w:cstheme="minorHAnsi" w:hint="eastAsia"/>
+                <w:w w:val="90"/>
+                <w:sz w:val="26"/>
+                <w:szCs w:val="26"/>
+              </w:rPr>
+              <w:t>代禱。</w:t>
+            </w:r>
+          </w:p>
+        </w:tc>
+      </w:tr>
+      <w:tr>
+        <w:tc>
+          <w:tcPr>
+            <w:tcW w:w="266" w:type="dxa"/>
+            <w:tcMar>
+              <w:left w:w="28" w:type="dxa"/>
+              <w:right w:w="28" w:type="dxa"/>
+            </w:tcMar>
+          </w:tcPr>
+          <w:p>
+            <w:pPr>
+              <w:snapToGrid w:val="0"/>
+              <w:spacing w:line="300" w:lineRule="exact"/>
+              <w:jc w:val="right"/>
+              <w:rPr>
                 <w:rFonts w:ascii="Barlow Condensed Medium" w:eastAsia="標楷體" w:hAnsi="Barlow Condensed Medium" w:cstheme="minorHAnsi"/>
                 <w:w w:val="90"/>
                 <w:sz w:val="26"/>
                 <w:szCs w:val="26"/>
               </w:rPr>
-              <w:t>2.</w:t>
+            </w:pPr>
+            <w:r>
+              <w:rPr>
+                <w:rFonts w:ascii="Barlow Condensed Medium" w:eastAsia="標楷體" w:hAnsi="Barlow Condensed Medium" w:cstheme="minorHAnsi" w:hint="eastAsia"/>
+                <w:w w:val="90"/>
+                <w:sz w:val="26"/>
+                <w:szCs w:val="26"/>
+              </w:rPr>
+              <w:t>4</w:t>
+            </w:r>
+            <w:r>
+              <w:rPr>
+                <w:rFonts w:ascii="Barlow Condensed Medium" w:eastAsia="標楷體" w:hAnsi="Barlow Condensed Medium" w:cstheme="minorHAnsi" w:hint="eastAsia"/>
+                <w:w w:val="90"/>
+                <w:sz w:val="26"/>
+                <w:szCs w:val="26"/>
+              </w:rPr>
+              <w:t>.</w:t>
             </w:r>
           </w:p>
         </w:tc>
@@ -2682,12 +2320,30 @@
             </w:pPr>
             <w:r>
               <w:rPr>
+                <w:rFonts w:ascii="Barlow Condensed Medium" w:eastAsia="標楷體" w:hAnsi="Barlow Condensed Medium" w:cstheme="minorHAnsi"/>
+                <w:w w:val="90"/>
+                <w:sz w:val="26"/>
+                <w:szCs w:val="26"/>
+              </w:rPr>
+              <w:t>為牧師、長執和任職同工的事奉</w:t>
+            </w:r>
+            <w:r>
+              <w:rPr>
                 <w:rFonts w:ascii="Barlow Condensed Medium" w:eastAsia="標楷體" w:hAnsi="Barlow Condensed Medium" w:cstheme="minorHAnsi" w:hint="eastAsia"/>
                 <w:w w:val="90"/>
                 <w:sz w:val="26"/>
                 <w:szCs w:val="26"/>
               </w:rPr>
-              <w:t>為</w:t>
+              <w:t>、工作</w:t>
+            </w:r>
+            <w:r>
+              <w:rPr>
+                <w:rFonts w:ascii="Barlow Condensed Medium" w:eastAsia="標楷體" w:hAnsi="Barlow Condensed Medium" w:cstheme="minorHAnsi"/>
+                <w:w w:val="90"/>
+                <w:sz w:val="26"/>
+                <w:szCs w:val="26"/>
+              </w:rPr>
+              <w:t>和家庭代禱，求主加添力量</w:t>
             </w:r>
             <w:r>
               <w:rPr>
@@ -2696,9 +2352,41 @@
                 <w:sz w:val="26"/>
                 <w:szCs w:val="26"/>
               </w:rPr>
-              <w:t>台灣的民主，朝野和</w:t>
-            </w:r>
-            <w:proofErr w:type="gramStart"/>
+              <w:t>和看顧</w:t>
+            </w:r>
+            <w:r>
+              <w:rPr>
+                <w:rFonts w:ascii="Barlow Condensed Medium" w:eastAsia="標楷體" w:hAnsi="Barlow Condensed Medium" w:cstheme="minorHAnsi"/>
+                <w:w w:val="90"/>
+                <w:sz w:val="26"/>
+                <w:szCs w:val="26"/>
+              </w:rPr>
+              <w:t>。</w:t>
+            </w:r>
+          </w:p>
+        </w:tc>
+      </w:tr>
+      <w:tr>
+        <w:tc>
+          <w:tcPr>
+            <w:tcW w:w="266" w:type="dxa"/>
+            <w:tcMar>
+              <w:left w:w="28" w:type="dxa"/>
+              <w:right w:w="28" w:type="dxa"/>
+            </w:tcMar>
+          </w:tcPr>
+          <w:p>
+            <w:pPr>
+              <w:snapToGrid w:val="0"/>
+              <w:spacing w:line="300" w:lineRule="exact"/>
+              <w:jc w:val="right"/>
+              <w:rPr>
+                <w:rFonts w:ascii="Barlow Condensed Medium" w:eastAsia="標楷體" w:hAnsi="Barlow Condensed Medium" w:cstheme="minorHAnsi"/>
+                <w:w w:val="90"/>
+                <w:sz w:val="26"/>
+                <w:szCs w:val="26"/>
+              </w:rPr>
+            </w:pPr>
             <w:r>
               <w:rPr>
                 <w:rFonts w:ascii="Barlow Condensed Medium" w:eastAsia="標楷體" w:hAnsi="Barlow Condensed Medium" w:cstheme="minorHAnsi" w:hint="eastAsia"/>
@@ -2706,9 +2394,8 @@
                 <w:sz w:val="26"/>
                 <w:szCs w:val="26"/>
               </w:rPr>
-              <w:t>政黨間的和諧</w:t>
-            </w:r>
-            <w:proofErr w:type="gramEnd"/>
+              <w:t>5</w:t>
+            </w:r>
             <w:r>
               <w:rPr>
                 <w:rFonts w:ascii="Barlow Condensed Medium" w:eastAsia="標楷體" w:hAnsi="Barlow Condensed Medium" w:cstheme="minorHAnsi" w:hint="eastAsia"/>
@@ -2716,9 +2403,40 @@
                 <w:sz w:val="26"/>
                 <w:szCs w:val="26"/>
               </w:rPr>
-              <w:t>，在真理和</w:t>
-            </w:r>
-            <w:proofErr w:type="gramStart"/>
+              <w:t>.</w:t>
+            </w:r>
+          </w:p>
+        </w:tc>
+        <w:tc>
+          <w:tcPr>
+            <w:tcW w:w="5669" w:type="dxa"/>
+            <w:tcMar>
+              <w:left w:w="28" w:type="dxa"/>
+              <w:right w:w="28" w:type="dxa"/>
+            </w:tcMar>
+          </w:tcPr>
+          <w:p>
+            <w:pPr>
+              <w:kinsoku w:val="0"/>
+              <w:snapToGrid w:val="0"/>
+              <w:spacing w:line="300" w:lineRule="exact"/>
+              <w:jc w:val="both"/>
+              <w:rPr>
+                <w:rFonts w:ascii="Barlow Condensed Medium" w:eastAsia="標楷體" w:hAnsi="Barlow Condensed Medium" w:cstheme="minorHAnsi"/>
+                <w:w w:val="90"/>
+                <w:sz w:val="26"/>
+                <w:szCs w:val="26"/>
+              </w:rPr>
+            </w:pPr>
+            <w:r>
+              <w:rPr>
+                <w:rFonts w:ascii="Barlow Condensed Medium" w:eastAsia="標楷體" w:hAnsi="Barlow Condensed Medium" w:cstheme="minorHAnsi"/>
+                <w:w w:val="90"/>
+                <w:sz w:val="26"/>
+                <w:szCs w:val="26"/>
+              </w:rPr>
+              <w:t>身體欠安</w:t>
+            </w:r>
             <w:r>
               <w:rPr>
                 <w:rFonts w:ascii="Barlow Condensed Medium" w:eastAsia="標楷體" w:hAnsi="Barlow Condensed Medium" w:cstheme="minorHAnsi" w:hint="eastAsia"/>
@@ -2726,9 +2444,17 @@
                 <w:sz w:val="26"/>
                 <w:szCs w:val="26"/>
               </w:rPr>
-              <w:t>公義中</w:t>
-            </w:r>
-            <w:proofErr w:type="gramEnd"/>
+              <w:t>的</w:t>
+            </w:r>
+            <w:r>
+              <w:rPr>
+                <w:rFonts w:ascii="Barlow Condensed Medium" w:eastAsia="標楷體" w:hAnsi="Barlow Condensed Medium" w:cstheme="minorHAnsi"/>
+                <w:w w:val="90"/>
+                <w:sz w:val="26"/>
+                <w:szCs w:val="26"/>
+              </w:rPr>
+              <w:t>：</w:t>
+            </w:r>
             <w:r>
               <w:rPr>
                 <w:rFonts w:ascii="Barlow Condensed Medium" w:eastAsia="標楷體" w:hAnsi="Barlow Condensed Medium" w:cstheme="minorHAnsi" w:hint="eastAsia"/>
@@ -2736,7 +2462,7 @@
                 <w:sz w:val="26"/>
                 <w:szCs w:val="26"/>
               </w:rPr>
-              <w:t>，共同追求台灣人民的利益，和蒙　神喜悅的國度</w:t>
+              <w:t>許裕彬</w:t>
             </w:r>
             <w:r>
               <w:rPr>
@@ -2745,25 +2471,23 @@
                 <w:sz w:val="26"/>
                 <w:szCs w:val="26"/>
               </w:rPr>
-              <w:t>。</w:t>
-            </w:r>
-          </w:p>
-        </w:tc>
-      </w:tr>
-      <w:tr>
-        <w:tc>
-          <w:tcPr>
-            <w:tcW w:w="266" w:type="dxa"/>
-            <w:tcMar>
-              <w:left w:w="28" w:type="dxa"/>
-              <w:right w:w="28" w:type="dxa"/>
-            </w:tcMar>
-          </w:tcPr>
+              <w:t>、許世英、</w:t>
+            </w:r>
+            <w:r>
+              <w:rPr>
+                <w:rFonts w:ascii="Barlow Condensed Medium" w:eastAsia="標楷體" w:hAnsi="Barlow Condensed Medium" w:cstheme="minorHAnsi" w:hint="eastAsia"/>
+                <w:w w:val="90"/>
+                <w:sz w:val="26"/>
+                <w:szCs w:val="26"/>
+              </w:rPr>
+              <w:t>陳昭璟、王連英、</w:t>
+            </w:r>
+          </w:p>
           <w:p>
             <w:pPr>
               <w:snapToGrid w:val="0"/>
               <w:spacing w:line="300" w:lineRule="exact"/>
-              <w:jc w:val="right"/>
+              <w:jc w:val="both"/>
               <w:rPr>
                 <w:rFonts w:ascii="Barlow Condensed Medium" w:eastAsia="標楷體" w:hAnsi="Barlow Condensed Medium" w:cstheme="minorHAnsi"/>
                 <w:w w:val="90"/>
@@ -2778,7 +2502,7 @@
                 <w:sz w:val="26"/>
                 <w:szCs w:val="26"/>
               </w:rPr>
-              <w:t>3</w:t>
+              <w:t>游淑玲、王文庭、蔡敬恩、盧輝昌</w:t>
             </w:r>
             <w:r>
               <w:rPr>
@@ -2787,30 +2511,8 @@
                 <w:sz w:val="26"/>
                 <w:szCs w:val="26"/>
               </w:rPr>
-              <w:t>.</w:t>
-            </w:r>
-          </w:p>
-        </w:tc>
-        <w:tc>
-          <w:tcPr>
-            <w:tcW w:w="5669" w:type="dxa"/>
-            <w:tcMar>
-              <w:left w:w="28" w:type="dxa"/>
-              <w:right w:w="28" w:type="dxa"/>
-            </w:tcMar>
-          </w:tcPr>
-          <w:p>
-            <w:pPr>
-              <w:snapToGrid w:val="0"/>
-              <w:spacing w:line="300" w:lineRule="exact"/>
-              <w:jc w:val="both"/>
-              <w:rPr>
-                <w:rFonts w:ascii="Barlow Condensed Medium" w:eastAsia="標楷體" w:hAnsi="Barlow Condensed Medium" w:cstheme="minorHAnsi"/>
-                <w:w w:val="90"/>
-                <w:sz w:val="26"/>
-                <w:szCs w:val="26"/>
-              </w:rPr>
-            </w:pPr>
+              <w:t>、</w:t>
+            </w:r>
             <w:r>
               <w:rPr>
                 <w:rFonts w:ascii="Barlow Condensed Medium" w:eastAsia="標楷體" w:hAnsi="Barlow Condensed Medium" w:cstheme="minorHAnsi" w:hint="eastAsia"/>
@@ -2818,7 +2520,7 @@
                 <w:sz w:val="26"/>
                 <w:szCs w:val="26"/>
               </w:rPr>
-              <w:t>為本</w:t>
+              <w:t>林西田、郭　佳、陳沛縈、洪秀珍、蕭淑惠、饒文欣</w:t>
             </w:r>
             <w:r>
               <w:rPr>
@@ -2827,7 +2529,7 @@
                 <w:sz w:val="26"/>
                 <w:szCs w:val="26"/>
               </w:rPr>
-              <w:t>會</w:t>
+              <w:t>、劉奕昇</w:t>
             </w:r>
             <w:r>
               <w:rPr>
@@ -2836,7 +2538,7 @@
                 <w:sz w:val="26"/>
                 <w:szCs w:val="26"/>
               </w:rPr>
-              <w:t>2025</w:t>
+              <w:t>、王阿美</w:t>
             </w:r>
             <w:r>
               <w:rPr>
@@ -2845,432 +2547,10 @@
                 <w:sz w:val="26"/>
                 <w:szCs w:val="26"/>
               </w:rPr>
-              <w:t>年度</w:t>
-            </w:r>
-            <w:r>
-              <w:rPr>
-                <w:rFonts w:ascii="Barlow Condensed Medium" w:eastAsia="標楷體" w:hAnsi="Barlow Condensed Medium" w:cstheme="minorHAnsi" w:hint="eastAsia"/>
-                <w:w w:val="90"/>
-                <w:sz w:val="26"/>
-                <w:szCs w:val="26"/>
-              </w:rPr>
-              <w:t>事工</w:t>
-            </w:r>
-            <w:proofErr w:type="gramStart"/>
-            <w:r>
-              <w:rPr>
-                <w:rFonts w:ascii="Barlow Condensed Medium" w:eastAsia="標楷體" w:hAnsi="Barlow Condensed Medium" w:cstheme="minorHAnsi" w:hint="eastAsia"/>
-                <w:w w:val="90"/>
-                <w:sz w:val="26"/>
-                <w:szCs w:val="26"/>
-              </w:rPr>
-              <w:t>計劃</w:t>
-            </w:r>
-            <w:r>
-              <w:rPr>
-                <w:rFonts w:ascii="Barlow Condensed Medium" w:eastAsia="標楷體" w:hAnsi="Barlow Condensed Medium" w:cstheme="minorHAnsi" w:hint="eastAsia"/>
-                <w:w w:val="90"/>
-                <w:sz w:val="26"/>
-                <w:szCs w:val="26"/>
-              </w:rPr>
-              <w:t>代禱</w:t>
-            </w:r>
-            <w:proofErr w:type="gramEnd"/>
-            <w:r>
-              <w:rPr>
-                <w:rFonts w:ascii="Barlow Condensed Medium" w:eastAsia="標楷體" w:hAnsi="Barlow Condensed Medium" w:cstheme="minorHAnsi" w:hint="eastAsia"/>
-                <w:w w:val="90"/>
-                <w:sz w:val="26"/>
-                <w:szCs w:val="26"/>
-              </w:rPr>
-              <w:t>。</w:t>
-            </w:r>
-          </w:p>
-        </w:tc>
-      </w:tr>
-      <w:tr>
-        <w:tc>
-          <w:tcPr>
-            <w:tcW w:w="266" w:type="dxa"/>
-            <w:tcMar>
-              <w:left w:w="28" w:type="dxa"/>
-              <w:right w:w="28" w:type="dxa"/>
-            </w:tcMar>
-          </w:tcPr>
-          <w:p>
-            <w:pPr>
-              <w:snapToGrid w:val="0"/>
-              <w:spacing w:line="300" w:lineRule="exact"/>
-              <w:jc w:val="right"/>
-              <w:rPr>
-                <w:rFonts w:ascii="Barlow Condensed Medium" w:eastAsia="標楷體" w:hAnsi="Barlow Condensed Medium" w:cstheme="minorHAnsi"/>
-                <w:w w:val="90"/>
-                <w:sz w:val="26"/>
-                <w:szCs w:val="26"/>
-              </w:rPr>
-            </w:pPr>
-            <w:r>
-              <w:rPr>
-                <w:rFonts w:ascii="Barlow Condensed Medium" w:eastAsia="標楷體" w:hAnsi="Barlow Condensed Medium" w:cstheme="minorHAnsi" w:hint="eastAsia"/>
-                <w:w w:val="90"/>
-                <w:sz w:val="26"/>
-                <w:szCs w:val="26"/>
-              </w:rPr>
-              <w:t>4</w:t>
-            </w:r>
-            <w:r>
-              <w:rPr>
-                <w:rFonts w:ascii="Barlow Condensed Medium" w:eastAsia="標楷體" w:hAnsi="Barlow Condensed Medium" w:cstheme="minorHAnsi" w:hint="eastAsia"/>
-                <w:w w:val="90"/>
-                <w:sz w:val="26"/>
-                <w:szCs w:val="26"/>
-              </w:rPr>
-              <w:t>.</w:t>
-            </w:r>
-          </w:p>
-        </w:tc>
-        <w:tc>
-          <w:tcPr>
-            <w:tcW w:w="5669" w:type="dxa"/>
-            <w:tcMar>
-              <w:left w:w="28" w:type="dxa"/>
-              <w:right w:w="28" w:type="dxa"/>
-            </w:tcMar>
-          </w:tcPr>
-          <w:p>
-            <w:pPr>
-              <w:snapToGrid w:val="0"/>
-              <w:spacing w:line="300" w:lineRule="exact"/>
-              <w:jc w:val="both"/>
-              <w:rPr>
-                <w:rFonts w:ascii="Barlow Condensed Medium" w:eastAsia="標楷體" w:hAnsi="Barlow Condensed Medium" w:cstheme="minorHAnsi"/>
-                <w:w w:val="90"/>
-                <w:sz w:val="26"/>
-                <w:szCs w:val="26"/>
-              </w:rPr>
-            </w:pPr>
-            <w:r>
-              <w:rPr>
-                <w:rFonts w:ascii="Barlow Condensed Medium" w:eastAsia="標楷體" w:hAnsi="Barlow Condensed Medium" w:cstheme="minorHAnsi"/>
-                <w:w w:val="90"/>
-                <w:sz w:val="26"/>
-                <w:szCs w:val="26"/>
-              </w:rPr>
-              <w:t>為牧師、</w:t>
-            </w:r>
-            <w:proofErr w:type="gramStart"/>
-            <w:r>
-              <w:rPr>
-                <w:rFonts w:ascii="Barlow Condensed Medium" w:eastAsia="標楷體" w:hAnsi="Barlow Condensed Medium" w:cstheme="minorHAnsi"/>
-                <w:w w:val="90"/>
-                <w:sz w:val="26"/>
-                <w:szCs w:val="26"/>
-              </w:rPr>
-              <w:t>長執和</w:t>
-            </w:r>
-            <w:proofErr w:type="gramEnd"/>
-            <w:r>
-              <w:rPr>
-                <w:rFonts w:ascii="Barlow Condensed Medium" w:eastAsia="標楷體" w:hAnsi="Barlow Condensed Medium" w:cstheme="minorHAnsi"/>
-                <w:w w:val="90"/>
-                <w:sz w:val="26"/>
-                <w:szCs w:val="26"/>
-              </w:rPr>
-              <w:t>任職同工的事奉</w:t>
-            </w:r>
-            <w:r>
-              <w:rPr>
-                <w:rFonts w:ascii="Barlow Condensed Medium" w:eastAsia="標楷體" w:hAnsi="Barlow Condensed Medium" w:cstheme="minorHAnsi" w:hint="eastAsia"/>
-                <w:w w:val="90"/>
-                <w:sz w:val="26"/>
-                <w:szCs w:val="26"/>
-              </w:rPr>
-              <w:t>、工作</w:t>
-            </w:r>
-            <w:r>
-              <w:rPr>
-                <w:rFonts w:ascii="Barlow Condensed Medium" w:eastAsia="標楷體" w:hAnsi="Barlow Condensed Medium" w:cstheme="minorHAnsi"/>
-                <w:w w:val="90"/>
-                <w:sz w:val="26"/>
-                <w:szCs w:val="26"/>
-              </w:rPr>
-              <w:t>和家庭</w:t>
-            </w:r>
-            <w:proofErr w:type="gramStart"/>
-            <w:r>
-              <w:rPr>
-                <w:rFonts w:ascii="Barlow Condensed Medium" w:eastAsia="標楷體" w:hAnsi="Barlow Condensed Medium" w:cstheme="minorHAnsi"/>
-                <w:w w:val="90"/>
-                <w:sz w:val="26"/>
-                <w:szCs w:val="26"/>
-              </w:rPr>
-              <w:t>代禱，求主加</w:t>
-            </w:r>
-            <w:proofErr w:type="gramEnd"/>
-            <w:r>
-              <w:rPr>
-                <w:rFonts w:ascii="Barlow Condensed Medium" w:eastAsia="標楷體" w:hAnsi="Barlow Condensed Medium" w:cstheme="minorHAnsi"/>
-                <w:w w:val="90"/>
-                <w:sz w:val="26"/>
-                <w:szCs w:val="26"/>
-              </w:rPr>
-              <w:t>添力量</w:t>
-            </w:r>
-            <w:r>
-              <w:rPr>
-                <w:rFonts w:ascii="Barlow Condensed Medium" w:eastAsia="標楷體" w:hAnsi="Barlow Condensed Medium" w:cstheme="minorHAnsi" w:hint="eastAsia"/>
-                <w:w w:val="90"/>
-                <w:sz w:val="26"/>
-                <w:szCs w:val="26"/>
-              </w:rPr>
-              <w:t>和看顧</w:t>
-            </w:r>
-            <w:r>
-              <w:rPr>
-                <w:rFonts w:ascii="Barlow Condensed Medium" w:eastAsia="標楷體" w:hAnsi="Barlow Condensed Medium" w:cstheme="minorHAnsi"/>
-                <w:w w:val="90"/>
-                <w:sz w:val="26"/>
-                <w:szCs w:val="26"/>
-              </w:rPr>
-              <w:t>。</w:t>
-            </w:r>
-          </w:p>
-        </w:tc>
-      </w:tr>
-      <w:tr>
-        <w:tc>
-          <w:tcPr>
-            <w:tcW w:w="266" w:type="dxa"/>
-            <w:tcMar>
-              <w:left w:w="28" w:type="dxa"/>
-              <w:right w:w="28" w:type="dxa"/>
-            </w:tcMar>
-          </w:tcPr>
-          <w:p>
-            <w:pPr>
-              <w:snapToGrid w:val="0"/>
-              <w:spacing w:line="300" w:lineRule="exact"/>
-              <w:jc w:val="right"/>
-              <w:rPr>
-                <w:rFonts w:ascii="Barlow Condensed Medium" w:eastAsia="標楷體" w:hAnsi="Barlow Condensed Medium" w:cstheme="minorHAnsi"/>
-                <w:w w:val="90"/>
-                <w:sz w:val="26"/>
-                <w:szCs w:val="26"/>
-              </w:rPr>
-            </w:pPr>
-            <w:r>
-              <w:rPr>
-                <w:rFonts w:ascii="Barlow Condensed Medium" w:eastAsia="標楷體" w:hAnsi="Barlow Condensed Medium" w:cstheme="minorHAnsi" w:hint="eastAsia"/>
-                <w:w w:val="90"/>
-                <w:sz w:val="26"/>
-                <w:szCs w:val="26"/>
-              </w:rPr>
-              <w:t>5</w:t>
-            </w:r>
-            <w:r>
-              <w:rPr>
-                <w:rFonts w:ascii="Barlow Condensed Medium" w:eastAsia="標楷體" w:hAnsi="Barlow Condensed Medium" w:cstheme="minorHAnsi" w:hint="eastAsia"/>
-                <w:w w:val="90"/>
-                <w:sz w:val="26"/>
-                <w:szCs w:val="26"/>
-              </w:rPr>
-              <w:t>.</w:t>
-            </w:r>
-          </w:p>
-        </w:tc>
-        <w:tc>
-          <w:tcPr>
-            <w:tcW w:w="5669" w:type="dxa"/>
-            <w:tcMar>
-              <w:left w:w="28" w:type="dxa"/>
-              <w:right w:w="28" w:type="dxa"/>
-            </w:tcMar>
-          </w:tcPr>
-          <w:p>
-            <w:pPr>
-              <w:kinsoku w:val="0"/>
-              <w:snapToGrid w:val="0"/>
-              <w:spacing w:line="300" w:lineRule="exact"/>
-              <w:jc w:val="both"/>
-              <w:rPr>
-                <w:rFonts w:ascii="Barlow Condensed Medium" w:eastAsia="標楷體" w:hAnsi="Barlow Condensed Medium" w:cstheme="minorHAnsi"/>
-                <w:w w:val="90"/>
-                <w:sz w:val="26"/>
-                <w:szCs w:val="26"/>
-              </w:rPr>
-            </w:pPr>
-            <w:r>
-              <w:rPr>
-                <w:rFonts w:ascii="Barlow Condensed Medium" w:eastAsia="標楷體" w:hAnsi="Barlow Condensed Medium" w:cstheme="minorHAnsi"/>
-                <w:w w:val="90"/>
-                <w:sz w:val="26"/>
-                <w:szCs w:val="26"/>
-              </w:rPr>
-              <w:t>身體欠安</w:t>
-            </w:r>
-            <w:r>
-              <w:rPr>
-                <w:rFonts w:ascii="Barlow Condensed Medium" w:eastAsia="標楷體" w:hAnsi="Barlow Condensed Medium" w:cstheme="minorHAnsi" w:hint="eastAsia"/>
-                <w:w w:val="90"/>
-                <w:sz w:val="26"/>
-                <w:szCs w:val="26"/>
-              </w:rPr>
-              <w:t>的</w:t>
-            </w:r>
-            <w:r>
-              <w:rPr>
-                <w:rFonts w:ascii="Barlow Condensed Medium" w:eastAsia="標楷體" w:hAnsi="Barlow Condensed Medium" w:cstheme="minorHAnsi"/>
-                <w:w w:val="90"/>
-                <w:sz w:val="26"/>
-                <w:szCs w:val="26"/>
-              </w:rPr>
-              <w:t>：</w:t>
-            </w:r>
-            <w:r>
-              <w:rPr>
-                <w:rFonts w:ascii="Barlow Condensed Medium" w:eastAsia="標楷體" w:hAnsi="Barlow Condensed Medium" w:cstheme="minorHAnsi" w:hint="eastAsia"/>
-                <w:w w:val="90"/>
-                <w:sz w:val="26"/>
-                <w:szCs w:val="26"/>
-              </w:rPr>
-              <w:t>許裕彬</w:t>
-            </w:r>
-            <w:r>
-              <w:rPr>
-                <w:rFonts w:ascii="Barlow Condensed Medium" w:eastAsia="標楷體" w:hAnsi="Barlow Condensed Medium" w:cstheme="minorHAnsi" w:hint="eastAsia"/>
-                <w:w w:val="90"/>
-                <w:sz w:val="26"/>
-                <w:szCs w:val="26"/>
-              </w:rPr>
-              <w:t>、許世英、</w:t>
-            </w:r>
-            <w:r>
-              <w:rPr>
-                <w:rFonts w:ascii="Barlow Condensed Medium" w:eastAsia="標楷體" w:hAnsi="Barlow Condensed Medium" w:cstheme="minorHAnsi" w:hint="eastAsia"/>
-                <w:w w:val="90"/>
-                <w:sz w:val="26"/>
-                <w:szCs w:val="26"/>
-              </w:rPr>
-              <w:t>陳昭</w:t>
-            </w:r>
-            <w:proofErr w:type="gramStart"/>
-            <w:r>
-              <w:rPr>
-                <w:rFonts w:ascii="Barlow Condensed Medium" w:eastAsia="標楷體" w:hAnsi="Barlow Condensed Medium" w:cstheme="minorHAnsi" w:hint="eastAsia"/>
-                <w:w w:val="90"/>
-                <w:sz w:val="26"/>
-                <w:szCs w:val="26"/>
-              </w:rPr>
-              <w:t>璟</w:t>
-            </w:r>
-            <w:proofErr w:type="gramEnd"/>
-            <w:r>
-              <w:rPr>
-                <w:rFonts w:ascii="Barlow Condensed Medium" w:eastAsia="標楷體" w:hAnsi="Barlow Condensed Medium" w:cstheme="minorHAnsi" w:hint="eastAsia"/>
-                <w:w w:val="90"/>
-                <w:sz w:val="26"/>
-                <w:szCs w:val="26"/>
-              </w:rPr>
-              <w:t>、王連英、</w:t>
-            </w:r>
-          </w:p>
-          <w:p>
-            <w:pPr>
-              <w:snapToGrid w:val="0"/>
-              <w:spacing w:line="300" w:lineRule="exact"/>
-              <w:jc w:val="both"/>
-              <w:rPr>
-                <w:rFonts w:ascii="Barlow Condensed Medium" w:eastAsia="標楷體" w:hAnsi="Barlow Condensed Medium" w:cstheme="minorHAnsi"/>
-                <w:w w:val="90"/>
-                <w:sz w:val="26"/>
-                <w:szCs w:val="26"/>
-              </w:rPr>
-            </w:pPr>
-            <w:r>
-              <w:rPr>
-                <w:rFonts w:ascii="Barlow Condensed Medium" w:eastAsia="標楷體" w:hAnsi="Barlow Condensed Medium" w:cstheme="minorHAnsi" w:hint="eastAsia"/>
-                <w:w w:val="90"/>
-                <w:sz w:val="26"/>
-                <w:szCs w:val="26"/>
-              </w:rPr>
-              <w:t>游淑玲、王文庭、蔡敬恩、盧輝昌</w:t>
-            </w:r>
-            <w:r>
-              <w:rPr>
-                <w:rFonts w:ascii="Barlow Condensed Medium" w:eastAsia="標楷體" w:hAnsi="Barlow Condensed Medium" w:cstheme="minorHAnsi" w:hint="eastAsia"/>
-                <w:w w:val="90"/>
-                <w:sz w:val="26"/>
-                <w:szCs w:val="26"/>
-              </w:rPr>
-              <w:t>、</w:t>
-            </w:r>
-            <w:r>
-              <w:rPr>
-                <w:rFonts w:ascii="Barlow Condensed Medium" w:eastAsia="標楷體" w:hAnsi="Barlow Condensed Medium" w:cstheme="minorHAnsi" w:hint="eastAsia"/>
-                <w:w w:val="90"/>
-                <w:sz w:val="26"/>
-                <w:szCs w:val="26"/>
-              </w:rPr>
-              <w:t>林西田、</w:t>
-            </w:r>
-            <w:proofErr w:type="gramStart"/>
-            <w:r>
-              <w:rPr>
-                <w:rFonts w:ascii="Barlow Condensed Medium" w:eastAsia="標楷體" w:hAnsi="Barlow Condensed Medium" w:cstheme="minorHAnsi" w:hint="eastAsia"/>
-                <w:w w:val="90"/>
-                <w:sz w:val="26"/>
-                <w:szCs w:val="26"/>
-              </w:rPr>
-              <w:t>郭</w:t>
-            </w:r>
-            <w:proofErr w:type="gramEnd"/>
-            <w:r>
-              <w:rPr>
-                <w:rFonts w:ascii="Barlow Condensed Medium" w:eastAsia="標楷體" w:hAnsi="Barlow Condensed Medium" w:cstheme="minorHAnsi" w:hint="eastAsia"/>
-                <w:w w:val="90"/>
-                <w:sz w:val="26"/>
-                <w:szCs w:val="26"/>
-              </w:rPr>
-              <w:t xml:space="preserve">　佳、陳沛</w:t>
-            </w:r>
-            <w:proofErr w:type="gramStart"/>
-            <w:r>
-              <w:rPr>
-                <w:rFonts w:ascii="Barlow Condensed Medium" w:eastAsia="標楷體" w:hAnsi="Barlow Condensed Medium" w:cstheme="minorHAnsi" w:hint="eastAsia"/>
-                <w:w w:val="90"/>
-                <w:sz w:val="26"/>
-                <w:szCs w:val="26"/>
-              </w:rPr>
-              <w:t>縈</w:t>
-            </w:r>
-            <w:proofErr w:type="gramEnd"/>
-            <w:r>
-              <w:rPr>
-                <w:rFonts w:ascii="Barlow Condensed Medium" w:eastAsia="標楷體" w:hAnsi="Barlow Condensed Medium" w:cstheme="minorHAnsi" w:hint="eastAsia"/>
-                <w:w w:val="90"/>
-                <w:sz w:val="26"/>
-                <w:szCs w:val="26"/>
-              </w:rPr>
-              <w:t>、洪秀珍、蕭淑惠、饒文欣</w:t>
-            </w:r>
-            <w:r>
-              <w:rPr>
-                <w:rFonts w:ascii="Barlow Condensed Medium" w:eastAsia="標楷體" w:hAnsi="Barlow Condensed Medium" w:cstheme="minorHAnsi" w:hint="eastAsia"/>
-                <w:w w:val="90"/>
-                <w:sz w:val="26"/>
-                <w:szCs w:val="26"/>
-              </w:rPr>
-              <w:t>、劉奕昇</w:t>
-            </w:r>
-            <w:r>
-              <w:rPr>
-                <w:rFonts w:ascii="Barlow Condensed Medium" w:eastAsia="標楷體" w:hAnsi="Barlow Condensed Medium" w:cstheme="minorHAnsi" w:hint="eastAsia"/>
-                <w:w w:val="90"/>
-                <w:sz w:val="26"/>
-                <w:szCs w:val="26"/>
-              </w:rPr>
-              <w:t>、王阿美</w:t>
-            </w:r>
+              <w:t>、王文琦</w:t>
+            </w:r>
+            <w:bookmarkStart w:id="6" w:name="_GoBack"/>
+            <w:bookmarkEnd w:id="6"/>
             <w:r>
               <w:rPr>
                 <w:rFonts w:ascii="Barlow Condensed Medium" w:eastAsia="標楷體" w:hAnsi="Barlow Condensed Medium" w:cstheme="minorHAnsi" w:hint="eastAsia"/>
@@ -3300,7 +2580,6 @@
           <w:rFonts w:ascii="華康正顏楷體W9" w:eastAsia="華康正顏楷體W9" w:cstheme="minorHAnsi" w:hint="eastAsia"/>
           <w:w w:val="125"/>
         </w:rPr>
-        <w:lastRenderedPageBreak/>
         <w:t>§</w:t>
       </w:r>
       <w:r>
@@ -3340,6 +2619,16 @@
         <w:snapToGrid w:val="0"/>
         <w:spacing w:line="300" w:lineRule="exact"/>
         <w:rPr>
+          <w:rFonts w:ascii="Barlow Condensed Medium" w:eastAsia="標楷體" w:hAnsi="Barlow Condensed Medium" w:cs="Arial"/>
+          <w:bCs/>
+          <w:w w:val="72"/>
+          <w:kern w:val="0"/>
+          <w:sz w:val="28"/>
+          <w:szCs w:val="28"/>
+        </w:rPr>
+      </w:pPr>
+      <w:r>
+        <w:rPr>
           <w:rFonts w:ascii="Barlow Condensed Medium" w:eastAsia="標楷體" w:hAnsi="Barlow Condensed Medium" w:cs="Arial" w:hint="eastAsia"/>
           <w:bCs/>
           <w:w w:val="72"/>
@@ -3347,6 +2636,21 @@
           <w:sz w:val="28"/>
           <w:szCs w:val="28"/>
         </w:rPr>
+        <w:t>大聲讚美主名，哈利路亞！</w:t>
+      </w:r>
+    </w:p>
+    <w:p>
+      <w:pPr>
+        <w:snapToGrid w:val="0"/>
+        <w:spacing w:line="300" w:lineRule="exact"/>
+        <w:rPr>
+          <w:rFonts w:ascii="Barlow Condensed Medium" w:eastAsia="標楷體" w:hAnsi="Barlow Condensed Medium" w:cs="Arial"/>
+          <w:bCs/>
+          <w:w w:val="72"/>
+          <w:kern w:val="0"/>
+          <w:sz w:val="28"/>
+          <w:szCs w:val="28"/>
+        </w:rPr>
       </w:pPr>
       <w:r>
         <w:rPr>
@@ -3357,7 +2661,7 @@
           <w:sz w:val="28"/>
           <w:szCs w:val="28"/>
         </w:rPr>
-        <w:t>大聲讚美主名，哈利路亞！</w:t>
+        <w:t>舉手歡喜稱頌，</w:t>
       </w:r>
     </w:p>
     <w:p>
@@ -3382,7 +2686,7 @@
           <w:sz w:val="28"/>
           <w:szCs w:val="28"/>
         </w:rPr>
-        <w:t>舉手歡喜稱頌，</w:t>
+        <w:t>咱至聖潔的羊羔！</w:t>
       </w:r>
     </w:p>
     <w:p>
@@ -3407,7 +2711,7 @@
           <w:sz w:val="28"/>
           <w:szCs w:val="28"/>
         </w:rPr>
-        <w:t>咱至聖潔的羊羔！</w:t>
+        <w:t>大聲讚美主名，哈利路亞！</w:t>
       </w:r>
     </w:p>
     <w:p>
@@ -3432,7 +2736,7 @@
           <w:sz w:val="28"/>
           <w:szCs w:val="28"/>
         </w:rPr>
-        <w:t>大聲讚美主名，哈利路亞！</w:t>
+        <w:t>活命充滿喜樂，因為主拯救愛疼，主真理釋放咱。</w:t>
       </w:r>
     </w:p>
     <w:p>
@@ -3457,9 +2761,22 @@
           <w:sz w:val="28"/>
           <w:szCs w:val="28"/>
         </w:rPr>
-        <w:t>活命充滿喜樂，因為主</w:t>
-      </w:r>
-      <w:proofErr w:type="gramStart"/>
+        <w:t>我前曾失迷，親像瞎眼看未見，</w:t>
+      </w:r>
+    </w:p>
+    <w:p>
+      <w:pPr>
+        <w:snapToGrid w:val="0"/>
+        <w:spacing w:line="300" w:lineRule="exact"/>
+        <w:rPr>
+          <w:rFonts w:ascii="Barlow Condensed Medium" w:eastAsia="標楷體" w:hAnsi="Barlow Condensed Medium" w:cs="Arial"/>
+          <w:bCs/>
+          <w:w w:val="72"/>
+          <w:kern w:val="0"/>
+          <w:sz w:val="28"/>
+          <w:szCs w:val="28"/>
+        </w:rPr>
+      </w:pPr>
       <w:r>
         <w:rPr>
           <w:rFonts w:ascii="Barlow Condensed Medium" w:eastAsia="標楷體" w:hAnsi="Barlow Condensed Medium" w:cs="Arial" w:hint="eastAsia"/>
@@ -3469,9 +2786,22 @@
           <w:sz w:val="28"/>
           <w:szCs w:val="28"/>
         </w:rPr>
-        <w:t>拯救愛疼</w:t>
-      </w:r>
-      <w:proofErr w:type="gramEnd"/>
+        <w:t>耶穌來到我身邊。</w:t>
+      </w:r>
+    </w:p>
+    <w:p>
+      <w:pPr>
+        <w:snapToGrid w:val="0"/>
+        <w:spacing w:line="300" w:lineRule="exact"/>
+        <w:rPr>
+          <w:rFonts w:ascii="Barlow Condensed Medium" w:eastAsia="標楷體" w:hAnsi="Barlow Condensed Medium" w:cs="Arial"/>
+          <w:bCs/>
+          <w:w w:val="72"/>
+          <w:kern w:val="0"/>
+          <w:sz w:val="28"/>
+          <w:szCs w:val="28"/>
+        </w:rPr>
+      </w:pPr>
       <w:r>
         <w:rPr>
           <w:rFonts w:ascii="Barlow Condensed Medium" w:eastAsia="標楷體" w:hAnsi="Barlow Condensed Medium" w:cs="Arial" w:hint="eastAsia"/>
@@ -3481,7 +2811,7 @@
           <w:sz w:val="28"/>
           <w:szCs w:val="28"/>
         </w:rPr>
-        <w:t>，主真理釋放咱。</w:t>
+        <w:t>按手對我講：</w:t>
       </w:r>
     </w:p>
     <w:p>
@@ -3506,9 +2836,22 @@
           <w:sz w:val="28"/>
           <w:szCs w:val="28"/>
         </w:rPr>
-        <w:t>我前</w:t>
-      </w:r>
-      <w:proofErr w:type="gramStart"/>
+        <w:t>「因著信，你得醫治。</w:t>
+      </w:r>
+    </w:p>
+    <w:p>
+      <w:pPr>
+        <w:snapToGrid w:val="0"/>
+        <w:spacing w:line="300" w:lineRule="exact"/>
+        <w:rPr>
+          <w:rFonts w:ascii="Barlow Condensed Medium" w:eastAsia="標楷體" w:hAnsi="Barlow Condensed Medium" w:cs="Arial"/>
+          <w:bCs/>
+          <w:w w:val="72"/>
+          <w:kern w:val="0"/>
+          <w:sz w:val="28"/>
+          <w:szCs w:val="28"/>
+        </w:rPr>
+      </w:pPr>
       <w:r>
         <w:rPr>
           <w:rFonts w:ascii="Barlow Condensed Medium" w:eastAsia="標楷體" w:hAnsi="Barlow Condensed Medium" w:cs="Arial" w:hint="eastAsia"/>
@@ -3518,9 +2861,22 @@
           <w:sz w:val="28"/>
           <w:szCs w:val="28"/>
         </w:rPr>
-        <w:t>曾失迷</w:t>
-      </w:r>
-      <w:proofErr w:type="gramEnd"/>
+        <w:t>你必看見主的榮面。」</w:t>
+      </w:r>
+    </w:p>
+    <w:p>
+      <w:pPr>
+        <w:snapToGrid w:val="0"/>
+        <w:spacing w:line="300" w:lineRule="exact"/>
+        <w:rPr>
+          <w:rFonts w:ascii="Barlow Condensed Medium" w:eastAsia="標楷體" w:hAnsi="Barlow Condensed Medium" w:cs="Arial"/>
+          <w:bCs/>
+          <w:w w:val="72"/>
+          <w:kern w:val="0"/>
+          <w:sz w:val="28"/>
+          <w:szCs w:val="28"/>
+        </w:rPr>
+      </w:pPr>
       <w:r>
         <w:rPr>
           <w:rFonts w:ascii="Barlow Condensed Medium" w:eastAsia="標楷體" w:hAnsi="Barlow Condensed Medium" w:cs="Arial" w:hint="eastAsia"/>
@@ -3530,9 +2886,22 @@
           <w:sz w:val="28"/>
           <w:szCs w:val="28"/>
         </w:rPr>
-        <w:t>，親像</w:t>
-      </w:r>
-      <w:proofErr w:type="gramStart"/>
+        <w:t>大聲讚美主名，哈利路亞！</w:t>
+      </w:r>
+    </w:p>
+    <w:p>
+      <w:pPr>
+        <w:snapToGrid w:val="0"/>
+        <w:spacing w:line="300" w:lineRule="exact"/>
+        <w:rPr>
+          <w:rFonts w:ascii="Barlow Condensed Medium" w:eastAsia="標楷體" w:hAnsi="Barlow Condensed Medium" w:cs="Arial"/>
+          <w:bCs/>
+          <w:w w:val="72"/>
+          <w:kern w:val="0"/>
+          <w:sz w:val="28"/>
+          <w:szCs w:val="28"/>
+        </w:rPr>
+      </w:pPr>
       <w:r>
         <w:rPr>
           <w:rFonts w:ascii="Barlow Condensed Medium" w:eastAsia="標楷體" w:hAnsi="Barlow Condensed Medium" w:cs="Arial" w:hint="eastAsia"/>
@@ -3542,9 +2911,22 @@
           <w:sz w:val="28"/>
           <w:szCs w:val="28"/>
         </w:rPr>
-        <w:t>瞎眼看未見</w:t>
-      </w:r>
-      <w:proofErr w:type="gramEnd"/>
+        <w:t>舉手歡喜稱頌，</w:t>
+      </w:r>
+    </w:p>
+    <w:p>
+      <w:pPr>
+        <w:snapToGrid w:val="0"/>
+        <w:spacing w:line="300" w:lineRule="exact"/>
+        <w:rPr>
+          <w:rFonts w:ascii="Barlow Condensed Medium" w:eastAsia="標楷體" w:hAnsi="Barlow Condensed Medium" w:cs="Arial"/>
+          <w:bCs/>
+          <w:w w:val="72"/>
+          <w:kern w:val="0"/>
+          <w:sz w:val="28"/>
+          <w:szCs w:val="28"/>
+        </w:rPr>
+      </w:pPr>
       <w:r>
         <w:rPr>
           <w:rFonts w:ascii="Barlow Condensed Medium" w:eastAsia="標楷體" w:hAnsi="Barlow Condensed Medium" w:cs="Arial" w:hint="eastAsia"/>
@@ -3554,7 +2936,7 @@
           <w:sz w:val="28"/>
           <w:szCs w:val="28"/>
         </w:rPr>
-        <w:t>，</w:t>
+        <w:t>咱至聖潔的羊羔！</w:t>
       </w:r>
     </w:p>
     <w:p>
@@ -3579,7 +2961,7 @@
           <w:sz w:val="28"/>
           <w:szCs w:val="28"/>
         </w:rPr>
-        <w:t>耶穌來到我身邊。</w:t>
+        <w:t>大聲讚美主名，哈利路亞！</w:t>
       </w:r>
     </w:p>
     <w:p>
@@ -3604,7 +2986,7 @@
           <w:sz w:val="28"/>
           <w:szCs w:val="28"/>
         </w:rPr>
-        <w:t>按手對我講：</w:t>
+        <w:t>活命充滿喜樂，因為主拯救咱！</w:t>
       </w:r>
     </w:p>
     <w:p>
@@ -3629,9 +3011,22 @@
           <w:sz w:val="28"/>
           <w:szCs w:val="28"/>
         </w:rPr>
-        <w:t>「</w:t>
-      </w:r>
-      <w:proofErr w:type="gramStart"/>
+        <w:t>當來讚美！當來敬拜！</w:t>
+      </w:r>
+    </w:p>
+    <w:p>
+      <w:pPr>
+        <w:snapToGrid w:val="0"/>
+        <w:spacing w:line="300" w:lineRule="exact"/>
+        <w:rPr>
+          <w:rFonts w:ascii="Barlow Condensed Medium" w:eastAsia="標楷體" w:hAnsi="Barlow Condensed Medium" w:cs="Arial"/>
+          <w:bCs/>
+          <w:w w:val="72"/>
+          <w:kern w:val="0"/>
+          <w:sz w:val="28"/>
+          <w:szCs w:val="28"/>
+        </w:rPr>
+      </w:pPr>
       <w:r>
         <w:rPr>
           <w:rFonts w:ascii="Barlow Condensed Medium" w:eastAsia="標楷體" w:hAnsi="Barlow Condensed Medium" w:cs="Arial" w:hint="eastAsia"/>
@@ -3641,9 +3036,22 @@
           <w:sz w:val="28"/>
           <w:szCs w:val="28"/>
         </w:rPr>
-        <w:t>因著</w:t>
-      </w:r>
-      <w:proofErr w:type="gramEnd"/>
+        <w:t>當來服事全能主宰！</w:t>
+      </w:r>
+    </w:p>
+    <w:p>
+      <w:pPr>
+        <w:snapToGrid w:val="0"/>
+        <w:spacing w:line="300" w:lineRule="exact"/>
+        <w:rPr>
+          <w:rFonts w:ascii="Barlow Condensed Medium" w:eastAsia="標楷體" w:hAnsi="Barlow Condensed Medium" w:cs="Arial"/>
+          <w:bCs/>
+          <w:w w:val="72"/>
+          <w:kern w:val="0"/>
+          <w:sz w:val="28"/>
+          <w:szCs w:val="28"/>
+        </w:rPr>
+      </w:pPr>
       <w:r>
         <w:rPr>
           <w:rFonts w:ascii="Barlow Condensed Medium" w:eastAsia="標楷體" w:hAnsi="Barlow Condensed Medium" w:cs="Arial" w:hint="eastAsia"/>
@@ -3653,7 +3061,7 @@
           <w:sz w:val="28"/>
           <w:szCs w:val="28"/>
         </w:rPr>
-        <w:t>信，你得醫治。</w:t>
+        <w:t>當來讚美！當來敬拜主耶穌，</w:t>
       </w:r>
     </w:p>
     <w:p>
@@ -3665,8 +3073,8 @@
           <w:bCs/>
           <w:w w:val="72"/>
           <w:kern w:val="0"/>
-          <w:sz w:val="28"/>
-          <w:szCs w:val="28"/>
+          <w:sz w:val="26"/>
+          <w:szCs w:val="26"/>
         </w:rPr>
       </w:pPr>
       <w:r>
@@ -3678,7 +3086,7 @@
           <w:sz w:val="28"/>
           <w:szCs w:val="28"/>
         </w:rPr>
-        <w:t>你必看見主的榮面。」</w:t>
+        <w:t>咱的永遠主宰！</w:t>
       </w:r>
     </w:p>
     <w:p>
@@ -3688,318 +3096,6 @@
         <w:rPr>
           <w:rFonts w:ascii="Barlow Condensed Medium" w:eastAsia="標楷體" w:hAnsi="Barlow Condensed Medium" w:cs="Arial"/>
           <w:bCs/>
-          <w:w w:val="72"/>
-          <w:kern w:val="0"/>
-          <w:sz w:val="28"/>
-          <w:szCs w:val="28"/>
-        </w:rPr>
-      </w:pPr>
-      <w:r>
-        <w:rPr>
-          <w:rFonts w:ascii="Barlow Condensed Medium" w:eastAsia="標楷體" w:hAnsi="Barlow Condensed Medium" w:cs="Arial" w:hint="eastAsia"/>
-          <w:bCs/>
-          <w:w w:val="72"/>
-          <w:kern w:val="0"/>
-          <w:sz w:val="28"/>
-          <w:szCs w:val="28"/>
-        </w:rPr>
-        <w:t>大聲讚美主名，哈利路亞！</w:t>
-      </w:r>
-    </w:p>
-    <w:p>
-      <w:pPr>
-        <w:snapToGrid w:val="0"/>
-        <w:spacing w:line="300" w:lineRule="exact"/>
-        <w:rPr>
-          <w:rFonts w:ascii="Barlow Condensed Medium" w:eastAsia="標楷體" w:hAnsi="Barlow Condensed Medium" w:cs="Arial"/>
-          <w:bCs/>
-          <w:w w:val="72"/>
-          <w:kern w:val="0"/>
-          <w:sz w:val="28"/>
-          <w:szCs w:val="28"/>
-        </w:rPr>
-      </w:pPr>
-      <w:r>
-        <w:rPr>
-          <w:rFonts w:ascii="Barlow Condensed Medium" w:eastAsia="標楷體" w:hAnsi="Barlow Condensed Medium" w:cs="Arial" w:hint="eastAsia"/>
-          <w:bCs/>
-          <w:w w:val="72"/>
-          <w:kern w:val="0"/>
-          <w:sz w:val="28"/>
-          <w:szCs w:val="28"/>
-        </w:rPr>
-        <w:t>舉手歡喜稱頌，</w:t>
-      </w:r>
-    </w:p>
-    <w:p>
-      <w:pPr>
-        <w:snapToGrid w:val="0"/>
-        <w:spacing w:line="300" w:lineRule="exact"/>
-        <w:rPr>
-          <w:rFonts w:ascii="Barlow Condensed Medium" w:eastAsia="標楷體" w:hAnsi="Barlow Condensed Medium" w:cs="Arial"/>
-          <w:bCs/>
-          <w:w w:val="72"/>
-          <w:kern w:val="0"/>
-          <w:sz w:val="28"/>
-          <w:szCs w:val="28"/>
-        </w:rPr>
-      </w:pPr>
-      <w:r>
-        <w:rPr>
-          <w:rFonts w:ascii="Barlow Condensed Medium" w:eastAsia="標楷體" w:hAnsi="Barlow Condensed Medium" w:cs="Arial" w:hint="eastAsia"/>
-          <w:bCs/>
-          <w:w w:val="72"/>
-          <w:kern w:val="0"/>
-          <w:sz w:val="28"/>
-          <w:szCs w:val="28"/>
-        </w:rPr>
-        <w:t>咱至聖潔的羊羔！</w:t>
-      </w:r>
-    </w:p>
-    <w:p>
-      <w:pPr>
-        <w:snapToGrid w:val="0"/>
-        <w:spacing w:line="300" w:lineRule="exact"/>
-        <w:rPr>
-          <w:rFonts w:ascii="Barlow Condensed Medium" w:eastAsia="標楷體" w:hAnsi="Barlow Condensed Medium" w:cs="Arial"/>
-          <w:bCs/>
-          <w:w w:val="72"/>
-          <w:kern w:val="0"/>
-          <w:sz w:val="28"/>
-          <w:szCs w:val="28"/>
-        </w:rPr>
-      </w:pPr>
-      <w:r>
-        <w:rPr>
-          <w:rFonts w:ascii="Barlow Condensed Medium" w:eastAsia="標楷體" w:hAnsi="Barlow Condensed Medium" w:cs="Arial" w:hint="eastAsia"/>
-          <w:bCs/>
-          <w:w w:val="72"/>
-          <w:kern w:val="0"/>
-          <w:sz w:val="28"/>
-          <w:szCs w:val="28"/>
-        </w:rPr>
-        <w:t>大聲讚美主名，哈利路亞！</w:t>
-      </w:r>
-    </w:p>
-    <w:p>
-      <w:pPr>
-        <w:snapToGrid w:val="0"/>
-        <w:spacing w:line="300" w:lineRule="exact"/>
-        <w:rPr>
-          <w:rFonts w:ascii="Barlow Condensed Medium" w:eastAsia="標楷體" w:hAnsi="Barlow Condensed Medium" w:cs="Arial"/>
-          <w:bCs/>
-          <w:w w:val="72"/>
-          <w:kern w:val="0"/>
-          <w:sz w:val="28"/>
-          <w:szCs w:val="28"/>
-        </w:rPr>
-      </w:pPr>
-      <w:r>
-        <w:rPr>
-          <w:rFonts w:ascii="Barlow Condensed Medium" w:eastAsia="標楷體" w:hAnsi="Barlow Condensed Medium" w:cs="Arial" w:hint="eastAsia"/>
-          <w:bCs/>
-          <w:w w:val="72"/>
-          <w:kern w:val="0"/>
-          <w:sz w:val="28"/>
-          <w:szCs w:val="28"/>
-        </w:rPr>
-        <w:t>活命充滿喜樂，因為主拯救咱！</w:t>
-      </w:r>
-    </w:p>
-    <w:p>
-      <w:pPr>
-        <w:snapToGrid w:val="0"/>
-        <w:spacing w:line="300" w:lineRule="exact"/>
-        <w:rPr>
-          <w:rFonts w:ascii="Barlow Condensed Medium" w:eastAsia="標楷體" w:hAnsi="Barlow Condensed Medium" w:cs="Arial"/>
-          <w:bCs/>
-          <w:w w:val="72"/>
-          <w:kern w:val="0"/>
-          <w:sz w:val="28"/>
-          <w:szCs w:val="28"/>
-        </w:rPr>
-      </w:pPr>
-      <w:proofErr w:type="gramStart"/>
-      <w:r>
-        <w:rPr>
-          <w:rFonts w:ascii="Barlow Condensed Medium" w:eastAsia="標楷體" w:hAnsi="Barlow Condensed Medium" w:cs="Arial" w:hint="eastAsia"/>
-          <w:bCs/>
-          <w:w w:val="72"/>
-          <w:kern w:val="0"/>
-          <w:sz w:val="28"/>
-          <w:szCs w:val="28"/>
-        </w:rPr>
-        <w:t>當來讚美</w:t>
-      </w:r>
-      <w:proofErr w:type="gramEnd"/>
-      <w:r>
-        <w:rPr>
-          <w:rFonts w:ascii="Barlow Condensed Medium" w:eastAsia="標楷體" w:hAnsi="Barlow Condensed Medium" w:cs="Arial" w:hint="eastAsia"/>
-          <w:bCs/>
-          <w:w w:val="72"/>
-          <w:kern w:val="0"/>
-          <w:sz w:val="28"/>
-          <w:szCs w:val="28"/>
-        </w:rPr>
-        <w:t>！</w:t>
-      </w:r>
-      <w:proofErr w:type="gramStart"/>
-      <w:r>
-        <w:rPr>
-          <w:rFonts w:ascii="Barlow Condensed Medium" w:eastAsia="標楷體" w:hAnsi="Barlow Condensed Medium" w:cs="Arial" w:hint="eastAsia"/>
-          <w:bCs/>
-          <w:w w:val="72"/>
-          <w:kern w:val="0"/>
-          <w:sz w:val="28"/>
-          <w:szCs w:val="28"/>
-        </w:rPr>
-        <w:t>當來敬</w:t>
-      </w:r>
-      <w:proofErr w:type="gramEnd"/>
-      <w:r>
-        <w:rPr>
-          <w:rFonts w:ascii="Barlow Condensed Medium" w:eastAsia="標楷體" w:hAnsi="Barlow Condensed Medium" w:cs="Arial" w:hint="eastAsia"/>
-          <w:bCs/>
-          <w:w w:val="72"/>
-          <w:kern w:val="0"/>
-          <w:sz w:val="28"/>
-          <w:szCs w:val="28"/>
-        </w:rPr>
-        <w:t>拜！</w:t>
-      </w:r>
-    </w:p>
-    <w:p>
-      <w:pPr>
-        <w:snapToGrid w:val="0"/>
-        <w:spacing w:line="300" w:lineRule="exact"/>
-        <w:rPr>
-          <w:rFonts w:ascii="Barlow Condensed Medium" w:eastAsia="標楷體" w:hAnsi="Barlow Condensed Medium" w:cs="Arial"/>
-          <w:bCs/>
-          <w:w w:val="72"/>
-          <w:kern w:val="0"/>
-          <w:sz w:val="28"/>
-          <w:szCs w:val="28"/>
-        </w:rPr>
-      </w:pPr>
-      <w:proofErr w:type="gramStart"/>
-      <w:r>
-        <w:rPr>
-          <w:rFonts w:ascii="Barlow Condensed Medium" w:eastAsia="標楷體" w:hAnsi="Barlow Condensed Medium" w:cs="Arial" w:hint="eastAsia"/>
-          <w:bCs/>
-          <w:w w:val="72"/>
-          <w:kern w:val="0"/>
-          <w:sz w:val="28"/>
-          <w:szCs w:val="28"/>
-        </w:rPr>
-        <w:t>當來服事</w:t>
-      </w:r>
-      <w:proofErr w:type="gramEnd"/>
-      <w:r>
-        <w:rPr>
-          <w:rFonts w:ascii="Barlow Condensed Medium" w:eastAsia="標楷體" w:hAnsi="Barlow Condensed Medium" w:cs="Arial" w:hint="eastAsia"/>
-          <w:bCs/>
-          <w:w w:val="72"/>
-          <w:kern w:val="0"/>
-          <w:sz w:val="28"/>
-          <w:szCs w:val="28"/>
-        </w:rPr>
-        <w:t>全能主宰！</w:t>
-      </w:r>
-    </w:p>
-    <w:p>
-      <w:pPr>
-        <w:snapToGrid w:val="0"/>
-        <w:spacing w:line="300" w:lineRule="exact"/>
-        <w:rPr>
-          <w:rFonts w:ascii="Barlow Condensed Medium" w:eastAsia="標楷體" w:hAnsi="Barlow Condensed Medium" w:cs="Arial"/>
-          <w:bCs/>
-          <w:w w:val="72"/>
-          <w:kern w:val="0"/>
-          <w:sz w:val="28"/>
-          <w:szCs w:val="28"/>
-        </w:rPr>
-      </w:pPr>
-      <w:proofErr w:type="gramStart"/>
-      <w:r>
-        <w:rPr>
-          <w:rFonts w:ascii="Barlow Condensed Medium" w:eastAsia="標楷體" w:hAnsi="Barlow Condensed Medium" w:cs="Arial" w:hint="eastAsia"/>
-          <w:bCs/>
-          <w:w w:val="72"/>
-          <w:kern w:val="0"/>
-          <w:sz w:val="28"/>
-          <w:szCs w:val="28"/>
-        </w:rPr>
-        <w:t>當來讚美</w:t>
-      </w:r>
-      <w:proofErr w:type="gramEnd"/>
-      <w:r>
-        <w:rPr>
-          <w:rFonts w:ascii="Barlow Condensed Medium" w:eastAsia="標楷體" w:hAnsi="Barlow Condensed Medium" w:cs="Arial" w:hint="eastAsia"/>
-          <w:bCs/>
-          <w:w w:val="72"/>
-          <w:kern w:val="0"/>
-          <w:sz w:val="28"/>
-          <w:szCs w:val="28"/>
-        </w:rPr>
-        <w:t>！</w:t>
-      </w:r>
-      <w:proofErr w:type="gramStart"/>
-      <w:r>
-        <w:rPr>
-          <w:rFonts w:ascii="Barlow Condensed Medium" w:eastAsia="標楷體" w:hAnsi="Barlow Condensed Medium" w:cs="Arial" w:hint="eastAsia"/>
-          <w:bCs/>
-          <w:w w:val="72"/>
-          <w:kern w:val="0"/>
-          <w:sz w:val="28"/>
-          <w:szCs w:val="28"/>
-        </w:rPr>
-        <w:t>當來敬拜主</w:t>
-      </w:r>
-      <w:proofErr w:type="gramEnd"/>
-      <w:r>
-        <w:rPr>
-          <w:rFonts w:ascii="Barlow Condensed Medium" w:eastAsia="標楷體" w:hAnsi="Barlow Condensed Medium" w:cs="Arial" w:hint="eastAsia"/>
-          <w:bCs/>
-          <w:w w:val="72"/>
-          <w:kern w:val="0"/>
-          <w:sz w:val="28"/>
-          <w:szCs w:val="28"/>
-        </w:rPr>
-        <w:t>耶穌，</w:t>
-      </w:r>
-    </w:p>
-    <w:p>
-      <w:pPr>
-        <w:snapToGrid w:val="0"/>
-        <w:spacing w:line="300" w:lineRule="exact"/>
-        <w:rPr>
-          <w:rFonts w:ascii="Barlow Condensed Medium" w:eastAsia="標楷體" w:hAnsi="Barlow Condensed Medium" w:cs="Arial"/>
-          <w:bCs/>
-          <w:w w:val="72"/>
-          <w:kern w:val="0"/>
-          <w:sz w:val="26"/>
-          <w:szCs w:val="26"/>
-        </w:rPr>
-      </w:pPr>
-      <w:r>
-        <w:rPr>
-          <w:rFonts w:ascii="Barlow Condensed Medium" w:eastAsia="標楷體" w:hAnsi="Barlow Condensed Medium" w:cs="Arial" w:hint="eastAsia"/>
-          <w:bCs/>
-          <w:w w:val="72"/>
-          <w:kern w:val="0"/>
-          <w:sz w:val="28"/>
-          <w:szCs w:val="28"/>
-        </w:rPr>
-        <w:t>咱的永遠主宰！</w:t>
-      </w:r>
-    </w:p>
-    <w:p>
-      <w:pPr>
-        <w:snapToGrid w:val="0"/>
-        <w:spacing w:line="300" w:lineRule="exact"/>
-        <w:rPr>
-          <w:rFonts w:ascii="Barlow Condensed Medium" w:eastAsia="標楷體" w:hAnsi="Barlow Condensed Medium" w:cs="Arial"/>
-          <w:bCs/>
           <w:w w:val="70"/>
           <w:sz w:val="26"/>
           <w:szCs w:val="26"/>
@@ -4018,6 +3114,7 @@
       <w:r>
         <w:rPr>
           <w:noProof/>
+          <w:lang w:bidi="he-IL"/>
         </w:rPr>
         <mc:AlternateContent>
           <mc:Choice Requires="wpg">
@@ -4055,7 +3152,7 @@
                           </pic:cNvPicPr>
                         </pic:nvPicPr>
                         <pic:blipFill>
-                          <a:blip r:embed="rId10" cstate="print">
+                          <a:blip r:embed="rId9" cstate="print">
                             <a:extLst>
                               <a:ext uri="{28A0092B-C50C-407E-A947-70E740481C1C}">
                                 <a14:useLocalDpi xmlns:a14="http://schemas.microsoft.com/office/drawing/2010/main" val="0"/>
@@ -4164,7 +3261,6 @@
                                   <w:szCs w:val="26"/>
                                 </w:rPr>
                               </w:pPr>
-                              <w:proofErr w:type="gramStart"/>
                               <w:r>
                                 <w:rPr>
                                   <w:rFonts w:eastAsia="華康中黑體" w:cstheme="minorHAnsi"/>
@@ -4175,7 +3271,6 @@
                                 </w:rPr>
                                 <w:t>（</w:t>
                               </w:r>
-                              <w:proofErr w:type="gramEnd"/>
                               <w:r>
                                 <w:rPr>
                                   <w:rFonts w:eastAsia="華康中黑體" w:cstheme="minorHAnsi" w:hint="eastAsia"/>
@@ -4184,20 +3279,8 @@
                                   <w:sz w:val="26"/>
                                   <w:szCs w:val="26"/>
                                 </w:rPr>
-                                <w:t>異</w:t>
+                                <w:t>異象</w:t>
                               </w:r>
-                              <w:proofErr w:type="gramStart"/>
-                              <w:r>
-                                <w:rPr>
-                                  <w:rFonts w:eastAsia="華康中黑體" w:cstheme="minorHAnsi" w:hint="eastAsia"/>
-                                  <w:color w:val="000000" w:themeColor="text1"/>
-                                  <w:w w:val="90"/>
-                                  <w:sz w:val="26"/>
-                                  <w:szCs w:val="26"/>
-                                </w:rPr>
-                                <w:t>象</w:t>
-                              </w:r>
-                              <w:proofErr w:type="gramEnd"/>
                               <w:r>
                                 <w:rPr>
                                   <w:rFonts w:eastAsia="華康中黑體" w:cstheme="minorHAnsi"/>
@@ -4218,7 +3301,6 @@
                                 </w:rPr>
                                 <w:t>九章十至十七節</w:t>
                               </w:r>
-                              <w:proofErr w:type="gramStart"/>
                               <w:r>
                                 <w:rPr>
                                   <w:rFonts w:eastAsia="華康中黑體" w:cstheme="minorHAnsi"/>
@@ -4229,7 +3311,6 @@
                                 </w:rPr>
                                 <w:t>）</w:t>
                               </w:r>
-                              <w:proofErr w:type="gramEnd"/>
                             </w:p>
                             <w:p>
                               <w:pPr>
@@ -4316,9 +3397,9 @@
               </wp:anchor>
             </w:drawing>
           </mc:Choice>
-          <mc:Fallback xmlns:w16se="http://schemas.microsoft.com/office/word/2015/wordml/symex" xmlns:w16sdtfl="http://schemas.microsoft.com/office/word/2024/wordml/sdtformatlock" xmlns:w16sdtdh="http://schemas.microsoft.com/office/word/2020/wordml/sdtdatahash" xmlns:w16du="http://schemas.microsoft.com/office/word/2023/wordml/word16du" xmlns:w16="http://schemas.microsoft.com/office/word/2018/wordml" xmlns:w16cid="http://schemas.microsoft.com/office/word/2016/wordml/cid" xmlns:w16cex="http://schemas.microsoft.com/office/word/2018/wordml/cex" xmlns:w15="http://schemas.microsoft.com/office/word/2012/wordml" xmlns:oel="http://schemas.microsoft.com/office/2019/extlst" xmlns:am3d="http://schemas.microsoft.com/office/drawing/2017/model3d" xmlns:aink="http://schemas.microsoft.com/office/drawing/2016/ink" xmlns:cx8="http://schemas.microsoft.com/office/drawing/2016/5/14/chartex" xmlns:cx7="http://schemas.microsoft.com/office/drawing/2016/5/13/chartex" xmlns:cx6="http://schemas.microsoft.com/office/drawing/2016/5/12/chartex" xmlns:cx5="http://schemas.microsoft.com/office/drawing/2016/5/11/chartex" xmlns:cx4="http://schemas.microsoft.com/office/drawing/2016/5/10/chartex" xmlns:cx3="http://schemas.microsoft.com/office/drawing/2016/5/9/chartex" xmlns:cx2="http://schemas.microsoft.com/office/drawing/2015/10/21/chartex" xmlns:cx1="http://schemas.microsoft.com/office/drawing/2015/9/8/chartex" xmlns:cx="http://schemas.microsoft.com/office/drawing/2014/chartex">
+          <mc:Fallback>
             <w:pict>
-              <v:group w14:anchorId="789743EB" id="群組 21" o:spid="_x0000_s1026" style="position:absolute;margin-left:538.1pt;margin-top:28.9pt;width:134.65pt;height:261.65pt;z-index:251661824;mso-position-horizontal-relative:page;mso-position-vertical-relative:page;mso-width-relative:margin;mso-height-relative:margin" coordsize="17094,33223" o:gfxdata="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">
+              <v:group w14:anchorId="789743EB" id="群組 21" o:spid="_x0000_s1026" style="position:absolute;margin-left:538.1pt;margin-top:28.9pt;width:134.65pt;height:261.65pt;z-index:251661824;mso-position-horizontal-relative:page;mso-position-vertical-relative:page;mso-width-relative:margin;mso-height-relative:margin" coordsize="17094,33223" o:gfxdata="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">
                 <v:shapetype id="_x0000_t75" coordsize="21600,21600" o:spt="75" o:preferrelative="t" path="m@4@5l@4@11@9@11@9@5xe" filled="f" stroked="f">
                   <v:stroke joinstyle="miter"/>
                   <v:formulas>
@@ -4338,10 +3419,11 @@
                   <v:path o:extrusionok="f" gradientshapeok="t" o:connecttype="rect"/>
                   <o:lock v:ext="edit" aspectratio="t"/>
                 </v:shapetype>
-                <v:shape id="圖片 18" o:spid="_x0000_s1027" type="#_x0000_t75" style="position:absolute;left:-8065;top:8065;width:33223;height:17094;rotation:90;visibility:visible;mso-wrap-style:square" o:gfxdata="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">
-                  <v:imagedata r:id="rId11" o:title=""/>
+                <v:shape id="圖片 18" o:spid="_x0000_s1027" type="#_x0000_t75" style="position:absolute;left:-8065;top:8065;width:33223;height:17094;rotation:90;visibility:visible;mso-wrap-style:square" o:gfxdata="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">
+                  <v:imagedata r:id="rId10" o:title=""/>
+                  <v:path arrowok="t"/>
                 </v:shape>
-                <v:roundrect id="圓角矩形 7" o:spid="_x0000_s1028" style="position:absolute;left:2808;top:2877;width:12708;height:28296;visibility:visible;mso-wrap-style:square;v-text-anchor:top" arcsize="3131f" o:gfxdata="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" filled="f" stroked="f" strokeweight="2.5pt">
+                <v:roundrect id="圓角矩形 7" o:spid="_x0000_s1028" style="position:absolute;left:2808;top:2877;width:12708;height:28296;visibility:visible;mso-wrap-style:square;v-text-anchor:top" arcsize="3131f" o:gfxdata="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" filled="f" stroked="f" strokeweight="2.5pt">
                   <v:stroke joinstyle="miter"/>
                   <v:textbox style="layout-flow:vertical-ideographic" inset="1mm,1mm,1mm,1mm">
                     <w:txbxContent>
@@ -4397,7 +3479,6 @@
                             <w:szCs w:val="26"/>
                           </w:rPr>
                         </w:pPr>
-                        <w:proofErr w:type="gramStart"/>
                         <w:r>
                           <w:rPr>
                             <w:rFonts w:eastAsia="華康中黑體" w:cstheme="minorHAnsi"/>
@@ -4408,7 +3489,6 @@
                           </w:rPr>
                           <w:t>（</w:t>
                         </w:r>
-                        <w:proofErr w:type="gramEnd"/>
                         <w:r>
                           <w:rPr>
                             <w:rFonts w:eastAsia="華康中黑體" w:cstheme="minorHAnsi" w:hint="eastAsia"/>
@@ -4417,20 +3497,8 @@
                             <w:sz w:val="26"/>
                             <w:szCs w:val="26"/>
                           </w:rPr>
-                          <w:t>異</w:t>
+                          <w:t>異象</w:t>
                         </w:r>
-                        <w:proofErr w:type="gramStart"/>
-                        <w:r>
-                          <w:rPr>
-                            <w:rFonts w:eastAsia="華康中黑體" w:cstheme="minorHAnsi" w:hint="eastAsia"/>
-                            <w:color w:val="000000" w:themeColor="text1"/>
-                            <w:w w:val="90"/>
-                            <w:sz w:val="26"/>
-                            <w:szCs w:val="26"/>
-                          </w:rPr>
-                          <w:t>象</w:t>
-                        </w:r>
-                        <w:proofErr w:type="gramEnd"/>
                         <w:r>
                           <w:rPr>
                             <w:rFonts w:eastAsia="華康中黑體" w:cstheme="minorHAnsi"/>
@@ -4451,7 +3519,6 @@
                           </w:rPr>
                           <w:t>九章十至十七節</w:t>
                         </w:r>
-                        <w:proofErr w:type="gramStart"/>
                         <w:r>
                           <w:rPr>
                             <w:rFonts w:eastAsia="華康中黑體" w:cstheme="minorHAnsi"/>
@@ -4462,7 +3529,6 @@
                           </w:rPr>
                           <w:t>）</w:t>
                         </w:r>
-                        <w:proofErr w:type="gramEnd"/>
                       </w:p>
                       <w:p>
                         <w:pPr>
@@ -4540,6 +3606,7 @@
       <w:r>
         <w:rPr>
           <w:noProof/>
+          <w:lang w:bidi="he-IL"/>
         </w:rPr>
         <w:drawing>
           <wp:anchor distT="0" distB="0" distL="114300" distR="114300" simplePos="0" relativeHeight="251656704" behindDoc="0" locked="0" layoutInCell="1" allowOverlap="1" wp14:anchorId="0030E694" wp14:editId="3DB989A9">
@@ -4565,7 +3632,7 @@
                     <pic:cNvPicPr/>
                   </pic:nvPicPr>
                   <pic:blipFill>
-                    <a:blip r:embed="rId12" cstate="print">
+                    <a:blip r:embed="rId11" cstate="print">
                       <a:extLst>
                         <a:ext uri="{28A0092B-C50C-407E-A947-70E740481C1C}">
                           <a14:useLocalDpi xmlns:a14="http://schemas.microsoft.com/office/drawing/2010/main" val="0"/>
@@ -4600,6 +3667,7 @@
       <w:r>
         <w:rPr>
           <w:noProof/>
+          <w:lang w:bidi="he-IL"/>
         </w:rPr>
         <w:drawing>
           <wp:anchor distT="0" distB="0" distL="114300" distR="114300" simplePos="0" relativeHeight="251655680" behindDoc="0" locked="0" layoutInCell="1" allowOverlap="1" wp14:anchorId="7EAAEB92" wp14:editId="4E8F8E9A">
@@ -4625,7 +3693,7 @@
                     <pic:cNvPicPr/>
                   </pic:nvPicPr>
                   <pic:blipFill>
-                    <a:blip r:embed="rId13" cstate="print">
+                    <a:blip r:embed="rId12" cstate="print">
                       <a:extLst>
                         <a:ext uri="{28A0092B-C50C-407E-A947-70E740481C1C}">
                           <a14:useLocalDpi xmlns:a14="http://schemas.microsoft.com/office/drawing/2010/main" val="0"/>
@@ -4680,6 +3748,7 @@
       <w:r>
         <w:rPr>
           <w:noProof/>
+          <w:lang w:bidi="he-IL"/>
         </w:rPr>
         <mc:AlternateContent>
           <mc:Choice Requires="wpg">
@@ -4748,7 +3817,6 @@
                                 </w:rPr>
                                 <w:t>聚會時間表</w:t>
                               </w:r>
-                              <w:proofErr w:type="gramStart"/>
                               <w:r>
                                 <w:rPr>
                                   <w:rFonts w:ascii="Barlow Condensed Medium" w:eastAsia="華康正顏楷體W9" w:hAnsi="Barlow Condensed Medium" w:cstheme="minorHAnsi" w:hint="eastAsia"/>
@@ -4758,7 +3826,6 @@
                                 </w:rPr>
                                 <w:t>》</w:t>
                               </w:r>
-                              <w:proofErr w:type="gramEnd"/>
                             </w:p>
                             <w:tbl>
                               <w:tblPr>
@@ -6012,7 +5079,6 @@
                                         <w:szCs w:val="26"/>
                                       </w:rPr>
                                     </w:pPr>
-                                    <w:proofErr w:type="gramStart"/>
                                     <w:r>
                                       <w:rPr>
                                         <w:rFonts w:ascii="Barlow Condensed Medium" w:eastAsia="標楷體" w:hAnsi="Barlow Condensed Medium"/>
@@ -6021,18 +5087,7 @@
                                         <w:sz w:val="26"/>
                                         <w:szCs w:val="26"/>
                                       </w:rPr>
-                                      <w:t>拿細耳</w:t>
-                                    </w:r>
-                                    <w:proofErr w:type="gramEnd"/>
-                                    <w:r>
-                                      <w:rPr>
-                                        <w:rFonts w:ascii="Barlow Condensed Medium" w:eastAsia="標楷體" w:hAnsi="Barlow Condensed Medium"/>
-                                        <w:color w:val="000000" w:themeColor="text1"/>
-                                        <w:w w:val="60"/>
-                                        <w:sz w:val="26"/>
-                                        <w:szCs w:val="26"/>
-                                      </w:rPr>
-                                      <w:t>小組</w:t>
+                                      <w:t>拿細耳小組</w:t>
                                     </w:r>
                                   </w:p>
                                 </w:tc>
@@ -6237,7 +5292,6 @@
                                         <w:szCs w:val="26"/>
                                       </w:rPr>
                                     </w:pPr>
-                                    <w:proofErr w:type="gramStart"/>
                                     <w:r>
                                       <w:rPr>
                                         <w:rFonts w:ascii="Barlow Condensed Medium" w:eastAsia="標楷體" w:hAnsi="Barlow Condensed Medium"/>
@@ -6248,7 +5302,6 @@
                                       </w:rPr>
                                       <w:t>明憲家</w:t>
                                     </w:r>
-                                    <w:proofErr w:type="gramEnd"/>
                                   </w:p>
                                 </w:tc>
                               </w:tr>
@@ -6390,7 +5443,7 @@
           </mc:Choice>
           <mc:Fallback>
             <w:pict>
-              <v:group id="群組 24" o:spid="_x0000_s1029" style="position:absolute;margin-left:533.85pt;margin-top:298.55pt;width:140.3pt;height:259.35pt;z-index:251660800;mso-position-horizontal-relative:page;mso-position-vertical-relative:page;mso-width-relative:margin;mso-height-relative:margin" coordsize="17818,32941" o:gfxdata="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">
+              <v:group w14:anchorId="5DF93223" id="群組 24" o:spid="_x0000_s1029" style="position:absolute;margin-left:533.85pt;margin-top:298.55pt;width:140.3pt;height:259.35pt;z-index:251660800;mso-position-horizontal-relative:page;mso-position-vertical-relative:page;mso-width-relative:margin;mso-height-relative:margin" coordsize="17818,32941" o:gfxdata="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">
                 <v:shapetype id="_x0000_t202" coordsize="21600,21600" o:spt="202" path="m,l,21600r21600,l21600,xe">
                   <v:stroke joinstyle="miter"/>
                   <v:path gradientshapeok="t" o:connecttype="rect"/>
@@ -6412,7 +5465,6 @@
                           </w:rPr>
                           <w:t>聚會時間表</w:t>
                         </w:r>
-                        <w:proofErr w:type="gramStart"/>
                         <w:r>
                           <w:rPr>
                             <w:rFonts w:ascii="Barlow Condensed Medium" w:eastAsia="華康正顏楷體W9" w:hAnsi="Barlow Condensed Medium" w:cstheme="minorHAnsi" w:hint="eastAsia"/>
@@ -6422,7 +5474,6 @@
                           </w:rPr>
                           <w:t>》</w:t>
                         </w:r>
-                        <w:proofErr w:type="gramEnd"/>
                       </w:p>
                       <w:tbl>
                         <w:tblPr>
@@ -7676,7 +6727,6 @@
                                   <w:szCs w:val="26"/>
                                 </w:rPr>
                               </w:pPr>
-                              <w:proofErr w:type="gramStart"/>
                               <w:r>
                                 <w:rPr>
                                   <w:rFonts w:ascii="Barlow Condensed Medium" w:eastAsia="標楷體" w:hAnsi="Barlow Condensed Medium"/>
@@ -7685,18 +6735,7 @@
                                   <w:sz w:val="26"/>
                                   <w:szCs w:val="26"/>
                                 </w:rPr>
-                                <w:t>拿細耳</w:t>
-                              </w:r>
-                              <w:proofErr w:type="gramEnd"/>
-                              <w:r>
-                                <w:rPr>
-                                  <w:rFonts w:ascii="Barlow Condensed Medium" w:eastAsia="標楷體" w:hAnsi="Barlow Condensed Medium"/>
-                                  <w:color w:val="000000" w:themeColor="text1"/>
-                                  <w:w w:val="60"/>
-                                  <w:sz w:val="26"/>
-                                  <w:szCs w:val="26"/>
-                                </w:rPr>
-                                <w:t>小組</w:t>
+                                <w:t>拿細耳小組</w:t>
                               </w:r>
                             </w:p>
                           </w:tc>
@@ -7901,7 +6940,6 @@
                                   <w:szCs w:val="26"/>
                                 </w:rPr>
                               </w:pPr>
-                              <w:proofErr w:type="gramStart"/>
                               <w:r>
                                 <w:rPr>
                                   <w:rFonts w:ascii="Barlow Condensed Medium" w:eastAsia="標楷體" w:hAnsi="Barlow Condensed Medium"/>
@@ -7912,7 +6950,6 @@
                                 </w:rPr>
                                 <w:t>明憲家</w:t>
                               </w:r>
-                              <w:proofErr w:type="gramEnd"/>
                             </w:p>
                           </w:tc>
                         </w:tr>
@@ -8048,6 +7085,7 @@
         <w:rPr>
           <w:rFonts w:ascii="Barlow Condensed Medium" w:hAnsi="Barlow Condensed Medium"/>
           <w:noProof/>
+          <w:lang w:bidi="he-IL"/>
         </w:rPr>
         <mc:AlternateContent>
           <mc:Choice Requires="wpg">
@@ -8796,7 +7834,6 @@
                                         <w:szCs w:val="26"/>
                                       </w:rPr>
                                     </w:pPr>
-                                    <w:proofErr w:type="gramStart"/>
                                     <w:r>
                                       <w:rPr>
                                         <w:rFonts w:ascii="Barlow Condensed Medium" w:eastAsia="華康中黑體" w:hAnsi="Barlow Condensed Medium" w:hint="eastAsia"/>
@@ -8806,7 +7843,6 @@
                                       </w:rPr>
                                       <w:t>啟應</w:t>
                                     </w:r>
-                                    <w:proofErr w:type="gramEnd"/>
                                     <w:r>
                                       <w:rPr>
                                         <w:rFonts w:ascii="Barlow Condensed Medium" w:eastAsia="華康中黑體" w:hAnsi="Barlow Condensed Medium" w:hint="eastAsia"/>
@@ -9032,7 +8068,7 @@
           </mc:Choice>
           <mc:Fallback>
             <w:pict>
-              <v:group id="群組 19" o:spid="_x0000_s1032" style="position:absolute;left:0;text-align:left;margin-left:534.4pt;margin-top:567.3pt;width:140.6pt;height:130.1pt;z-index:251652608;mso-position-horizontal-relative:page;mso-position-vertical-relative:page;mso-width-relative:margin;mso-height-relative:margin" coordorigin="108" coordsize="17868,16510" o:gfxdata="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">
+              <v:group w14:anchorId="0AB0FEB2" id="群組 19" o:spid="_x0000_s1032" style="position:absolute;left:0;text-align:left;margin-left:534.4pt;margin-top:567.3pt;width:140.6pt;height:130.1pt;z-index:251652608;mso-position-horizontal-relative:page;mso-position-vertical-relative:page;mso-width-relative:margin;mso-height-relative:margin" coordorigin="108" coordsize="17868,16510" o:gfxdata="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">
                 <v:shape id="_x0000_s1033" type="#_x0000_t202" style="position:absolute;left:317;top:444;width:17634;height:15621;visibility:visible;mso-wrap-style:square;v-text-anchor:top" o:gfxdata="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" stroked="f">
                   <v:textbox inset="0,0,0,0">
                     <w:txbxContent>
@@ -9730,7 +8766,6 @@
                                   <w:szCs w:val="26"/>
                                 </w:rPr>
                               </w:pPr>
-                              <w:proofErr w:type="gramStart"/>
                               <w:r>
                                 <w:rPr>
                                   <w:rFonts w:ascii="Barlow Condensed Medium" w:eastAsia="華康中黑體" w:hAnsi="Barlow Condensed Medium" w:hint="eastAsia"/>
@@ -9740,7 +8775,6 @@
                                 </w:rPr>
                                 <w:t>啟應</w:t>
                               </w:r>
-                              <w:proofErr w:type="gramEnd"/>
                               <w:r>
                                 <w:rPr>
                                   <w:rFonts w:ascii="Barlow Condensed Medium" w:eastAsia="華康中黑體" w:hAnsi="Barlow Condensed Medium" w:hint="eastAsia"/>
@@ -9937,7 +8971,6 @@
             <w14:round/>
           </w14:textOutline>
         </w:rPr>
-        <w:lastRenderedPageBreak/>
         <w:t>新泰教會週報</w:t>
       </w:r>
     </w:p>
@@ -9951,6 +8984,7 @@
         <w:rPr>
           <w:rFonts w:ascii="Barlow Condensed Medium" w:hAnsi="Barlow Condensed Medium"/>
           <w:noProof/>
+          <w:lang w:bidi="he-IL"/>
         </w:rPr>
         <mc:AlternateContent>
           <mc:Choice Requires="wps">
@@ -10070,9 +9104,9 @@
               </wp:anchor>
             </w:drawing>
           </mc:Choice>
-          <mc:Fallback xmlns:w16se="http://schemas.microsoft.com/office/word/2015/wordml/symex" xmlns:w16sdtfl="http://schemas.microsoft.com/office/word/2024/wordml/sdtformatlock" xmlns:w16sdtdh="http://schemas.microsoft.com/office/word/2020/wordml/sdtdatahash" xmlns:w16du="http://schemas.microsoft.com/office/word/2023/wordml/word16du" xmlns:w16="http://schemas.microsoft.com/office/word/2018/wordml" xmlns:w16cid="http://schemas.microsoft.com/office/word/2016/wordml/cid" xmlns:w16cex="http://schemas.microsoft.com/office/word/2018/wordml/cex" xmlns:w15="http://schemas.microsoft.com/office/word/2012/wordml" xmlns:oel="http://schemas.microsoft.com/office/2019/extlst" xmlns:am3d="http://schemas.microsoft.com/office/drawing/2017/model3d" xmlns:aink="http://schemas.microsoft.com/office/drawing/2016/ink" xmlns:cx8="http://schemas.microsoft.com/office/drawing/2016/5/14/chartex" xmlns:cx7="http://schemas.microsoft.com/office/drawing/2016/5/13/chartex" xmlns:cx6="http://schemas.microsoft.com/office/drawing/2016/5/12/chartex" xmlns:cx5="http://schemas.microsoft.com/office/drawing/2016/5/11/chartex" xmlns:cx4="http://schemas.microsoft.com/office/drawing/2016/5/10/chartex" xmlns:cx3="http://schemas.microsoft.com/office/drawing/2016/5/9/chartex" xmlns:cx2="http://schemas.microsoft.com/office/drawing/2015/10/21/chartex" xmlns:cx1="http://schemas.microsoft.com/office/drawing/2015/9/8/chartex" xmlns:cx="http://schemas.microsoft.com/office/drawing/2014/chartex">
+          <mc:Fallback>
             <w:pict>
-              <v:shape w14:anchorId="76BD7DFF" id="文字方塊 2" o:spid="_x0000_s1035" type="#_x0000_t202" style="position:absolute;margin-left:31.4pt;margin-top:-54.1pt;width:109.8pt;height:110.6pt;z-index:251663872;visibility:visible;mso-wrap-style:square;mso-width-percent:0;mso-height-percent:200;mso-wrap-distance-left:9pt;mso-wrap-distance-top:3.6pt;mso-wrap-distance-right:9pt;mso-wrap-distance-bottom:3.6pt;mso-position-horizontal:absolute;mso-position-horizontal-relative:text;mso-position-vertical:absolute;mso-position-vertical-relative:text;mso-width-percent:0;mso-height-percent:200;mso-width-relative:margin;mso-height-relative:margin;v-text-anchor:top" o:gfxdata="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" filled="f" stroked="f">
+              <v:shape w14:anchorId="76BD7DFF" id="文字方塊 2" o:spid="_x0000_s1035" type="#_x0000_t202" style="position:absolute;margin-left:31.4pt;margin-top:-54.1pt;width:109.8pt;height:110.6pt;z-index:251663872;visibility:visible;mso-wrap-style:square;mso-width-percent:0;mso-height-percent:200;mso-wrap-distance-left:9pt;mso-wrap-distance-top:3.6pt;mso-wrap-distance-right:9pt;mso-wrap-distance-bottom:3.6pt;mso-position-horizontal:absolute;mso-position-horizontal-relative:text;mso-position-vertical:absolute;mso-position-vertical-relative:text;mso-width-percent:0;mso-height-percent:200;mso-width-relative:margin;mso-height-relative:margin;v-text-anchor:top" o:gfxdata="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" filled="f" stroked="f">
                 <v:textbox style="mso-fit-shape-to-text:t" inset="1mm,1mm,1mm,1mm">
                   <w:txbxContent>
                     <w:p>
@@ -10152,6 +9186,7 @@
         <w:rPr>
           <w:rFonts w:ascii="Barlow Condensed Medium" w:hAnsi="Barlow Condensed Medium"/>
           <w:noProof/>
+          <w:lang w:bidi="he-IL"/>
         </w:rPr>
         <w:drawing>
           <wp:anchor distT="0" distB="0" distL="114300" distR="114300" simplePos="0" relativeHeight="251664896" behindDoc="0" locked="0" layoutInCell="1" allowOverlap="1" wp14:anchorId="6924852B" wp14:editId="0AABDEC1">
@@ -10177,7 +9212,7 @@
                     <pic:cNvPicPr/>
                   </pic:nvPicPr>
                   <pic:blipFill>
-                    <a:blip r:embed="rId14" cstate="print">
+                    <a:blip r:embed="rId13" cstate="print">
                       <a:extLst>
                         <a:ext uri="{28A0092B-C50C-407E-A947-70E740481C1C}">
                           <a14:useLocalDpi xmlns:a14="http://schemas.microsoft.com/office/drawing/2010/main" val="0"/>
@@ -10234,6 +9269,7 @@
         <w:rPr>
           <w:rFonts w:ascii="Barlow Condensed Medium" w:hAnsi="Barlow Condensed Medium"/>
           <w:noProof/>
+          <w:lang w:bidi="he-IL"/>
         </w:rPr>
         <mc:AlternateContent>
           <mc:Choice Requires="wps">
@@ -10330,9 +9366,9 @@
               </wp:anchor>
             </w:drawing>
           </mc:Choice>
-          <mc:Fallback xmlns:w16se="http://schemas.microsoft.com/office/word/2015/wordml/symex" xmlns:w16sdtfl="http://schemas.microsoft.com/office/word/2024/wordml/sdtformatlock" xmlns:w16sdtdh="http://schemas.microsoft.com/office/word/2020/wordml/sdtdatahash" xmlns:w16du="http://schemas.microsoft.com/office/word/2023/wordml/word16du" xmlns:w16="http://schemas.microsoft.com/office/word/2018/wordml" xmlns:w16cid="http://schemas.microsoft.com/office/word/2016/wordml/cid" xmlns:w16cex="http://schemas.microsoft.com/office/word/2018/wordml/cex" xmlns:w15="http://schemas.microsoft.com/office/word/2012/wordml" xmlns:oel="http://schemas.microsoft.com/office/2019/extlst" xmlns:am3d="http://schemas.microsoft.com/office/drawing/2017/model3d" xmlns:aink="http://schemas.microsoft.com/office/drawing/2016/ink" xmlns:cx8="http://schemas.microsoft.com/office/drawing/2016/5/14/chartex" xmlns:cx7="http://schemas.microsoft.com/office/drawing/2016/5/13/chartex" xmlns:cx6="http://schemas.microsoft.com/office/drawing/2016/5/12/chartex" xmlns:cx5="http://schemas.microsoft.com/office/drawing/2016/5/11/chartex" xmlns:cx4="http://schemas.microsoft.com/office/drawing/2016/5/10/chartex" xmlns:cx3="http://schemas.microsoft.com/office/drawing/2016/5/9/chartex" xmlns:cx2="http://schemas.microsoft.com/office/drawing/2015/10/21/chartex" xmlns:cx1="http://schemas.microsoft.com/office/drawing/2015/9/8/chartex" xmlns:cx="http://schemas.microsoft.com/office/drawing/2014/chartex">
+          <mc:Fallback>
             <w:pict>
-              <v:roundrect w14:anchorId="4775AEF3" id="圓角矩形 12" o:spid="_x0000_s1036" style="position:absolute;margin-left:-.9pt;margin-top:16.35pt;width:49.3pt;height:15.45pt;z-index:251647488;visibility:visible;mso-wrap-style:square;mso-width-percent:0;mso-height-percent:0;mso-wrap-distance-left:9pt;mso-wrap-distance-top:0;mso-wrap-distance-right:9pt;mso-wrap-distance-bottom:0;mso-position-horizontal:absolute;mso-position-horizontal-relative:text;mso-position-vertical:absolute;mso-position-vertical-relative:text;mso-width-percent:0;mso-height-percent:0;mso-width-relative:margin;mso-height-relative:margin;v-text-anchor:middle" arcsize="10923f" o:gfxdata="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" fillcolor="#5a5a5a [2109]" stroked="f" strokeweight="1pt">
+              <v:roundrect w14:anchorId="4775AEF3" id="圓角矩形 12" o:spid="_x0000_s1036" style="position:absolute;margin-left:-.9pt;margin-top:16.35pt;width:49.3pt;height:15.45pt;z-index:251647488;visibility:visible;mso-wrap-style:square;mso-width-percent:0;mso-height-percent:0;mso-wrap-distance-left:9pt;mso-wrap-distance-top:0;mso-wrap-distance-right:9pt;mso-wrap-distance-bottom:0;mso-position-horizontal:absolute;mso-position-horizontal-relative:text;mso-position-vertical:absolute;mso-position-vertical-relative:text;mso-width-percent:0;mso-height-percent:0;mso-width-relative:margin;mso-height-relative:margin;v-text-anchor:middle" arcsize="10923f" o:gfxdata="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" fillcolor="#5a5a5a [2109]" stroked="f" strokeweight="1pt">
                 <v:stroke joinstyle="miter"/>
                 <v:textbox inset=".5mm,0,.5mm,0">
                   <w:txbxContent>
@@ -10374,6 +9410,7 @@
         <w:rPr>
           <w:rFonts w:ascii="Barlow Condensed Medium" w:hAnsi="Barlow Condensed Medium"/>
           <w:noProof/>
+          <w:lang w:bidi="he-IL"/>
         </w:rPr>
         <mc:AlternateContent>
           <mc:Choice Requires="wps">
@@ -10470,9 +9507,9 @@
               </wp:anchor>
             </w:drawing>
           </mc:Choice>
-          <mc:Fallback xmlns:w16se="http://schemas.microsoft.com/office/word/2015/wordml/symex" xmlns:w16sdtfl="http://schemas.microsoft.com/office/word/2024/wordml/sdtformatlock" xmlns:w16sdtdh="http://schemas.microsoft.com/office/word/2020/wordml/sdtdatahash" xmlns:w16du="http://schemas.microsoft.com/office/word/2023/wordml/word16du" xmlns:w16="http://schemas.microsoft.com/office/word/2018/wordml" xmlns:w16cid="http://schemas.microsoft.com/office/word/2016/wordml/cid" xmlns:w16cex="http://schemas.microsoft.com/office/word/2018/wordml/cex" xmlns:w15="http://schemas.microsoft.com/office/word/2012/wordml" xmlns:oel="http://schemas.microsoft.com/office/2019/extlst" xmlns:am3d="http://schemas.microsoft.com/office/drawing/2017/model3d" xmlns:aink="http://schemas.microsoft.com/office/drawing/2016/ink" xmlns:cx8="http://schemas.microsoft.com/office/drawing/2016/5/14/chartex" xmlns:cx7="http://schemas.microsoft.com/office/drawing/2016/5/13/chartex" xmlns:cx6="http://schemas.microsoft.com/office/drawing/2016/5/12/chartex" xmlns:cx5="http://schemas.microsoft.com/office/drawing/2016/5/11/chartex" xmlns:cx4="http://schemas.microsoft.com/office/drawing/2016/5/10/chartex" xmlns:cx3="http://schemas.microsoft.com/office/drawing/2016/5/9/chartex" xmlns:cx2="http://schemas.microsoft.com/office/drawing/2015/10/21/chartex" xmlns:cx1="http://schemas.microsoft.com/office/drawing/2015/9/8/chartex" xmlns:cx="http://schemas.microsoft.com/office/drawing/2014/chartex">
+          <mc:Fallback>
             <w:pict>
-              <v:roundrect w14:anchorId="196DC3BF" id="圓角矩形 14" o:spid="_x0000_s1037" style="position:absolute;margin-left:-1.25pt;margin-top:16.7pt;width:83.6pt;height:15.3pt;z-index:251648512;visibility:visible;mso-wrap-style:square;mso-width-percent:0;mso-height-percent:0;mso-wrap-distance-left:9pt;mso-wrap-distance-top:0;mso-wrap-distance-right:9pt;mso-wrap-distance-bottom:0;mso-position-horizontal:absolute;mso-position-horizontal-relative:text;mso-position-vertical:absolute;mso-position-vertical-relative:text;mso-width-percent:0;mso-height-percent:0;mso-width-relative:margin;mso-height-relative:margin;v-text-anchor:middle" arcsize="10923f" o:gfxdata="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" fillcolor="#5a5a5a [2109]" stroked="f" strokeweight="1pt">
+              <v:roundrect w14:anchorId="196DC3BF" id="圓角矩形 14" o:spid="_x0000_s1037" style="position:absolute;margin-left:-1.25pt;margin-top:16.7pt;width:83.6pt;height:15.3pt;z-index:251648512;visibility:visible;mso-wrap-style:square;mso-width-percent:0;mso-height-percent:0;mso-wrap-distance-left:9pt;mso-wrap-distance-top:0;mso-wrap-distance-right:9pt;mso-wrap-distance-bottom:0;mso-position-horizontal:absolute;mso-position-horizontal-relative:text;mso-position-vertical:absolute;mso-position-vertical-relative:text;mso-width-percent:0;mso-height-percent:0;mso-width-relative:margin;mso-height-relative:margin;v-text-anchor:middle" arcsize="10923f" o:gfxdata="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" fillcolor="#5a5a5a [2109]" stroked="f" strokeweight="1pt">
                 <v:stroke joinstyle="miter"/>
                 <v:textbox inset=".5mm,0,.5mm,0">
                   <w:txbxContent>
@@ -10570,6 +9607,7 @@
         <w:rPr>
           <w:rFonts w:ascii="Barlow Condensed Medium" w:hAnsi="Barlow Condensed Medium"/>
           <w:noProof/>
+          <w:lang w:bidi="he-IL"/>
         </w:rPr>
         <mc:AlternateContent>
           <mc:Choice Requires="wps">
@@ -10666,9 +9704,9 @@
               </wp:anchor>
             </w:drawing>
           </mc:Choice>
-          <mc:Fallback xmlns:w16se="http://schemas.microsoft.com/office/word/2015/wordml/symex" xmlns:w16sdtfl="http://schemas.microsoft.com/office/word/2024/wordml/sdtformatlock" xmlns:w16sdtdh="http://schemas.microsoft.com/office/word/2020/wordml/sdtdatahash" xmlns:w16du="http://schemas.microsoft.com/office/word/2023/wordml/word16du" xmlns:w16="http://schemas.microsoft.com/office/word/2018/wordml" xmlns:w16cid="http://schemas.microsoft.com/office/word/2016/wordml/cid" xmlns:w16cex="http://schemas.microsoft.com/office/word/2018/wordml/cex" xmlns:w15="http://schemas.microsoft.com/office/word/2012/wordml" xmlns:oel="http://schemas.microsoft.com/office/2019/extlst" xmlns:am3d="http://schemas.microsoft.com/office/drawing/2017/model3d" xmlns:aink="http://schemas.microsoft.com/office/drawing/2016/ink" xmlns:cx8="http://schemas.microsoft.com/office/drawing/2016/5/14/chartex" xmlns:cx7="http://schemas.microsoft.com/office/drawing/2016/5/13/chartex" xmlns:cx6="http://schemas.microsoft.com/office/drawing/2016/5/12/chartex" xmlns:cx5="http://schemas.microsoft.com/office/drawing/2016/5/11/chartex" xmlns:cx4="http://schemas.microsoft.com/office/drawing/2016/5/10/chartex" xmlns:cx3="http://schemas.microsoft.com/office/drawing/2016/5/9/chartex" xmlns:cx2="http://schemas.microsoft.com/office/drawing/2015/10/21/chartex" xmlns:cx1="http://schemas.microsoft.com/office/drawing/2015/9/8/chartex" xmlns:cx="http://schemas.microsoft.com/office/drawing/2014/chartex">
+          <mc:Fallback>
             <w:pict>
-              <v:roundrect w14:anchorId="1A4DC044" id="圓角矩形 9" o:spid="_x0000_s1038" style="position:absolute;margin-left:-.6pt;margin-top:16.6pt;width:30.35pt;height:15.3pt;z-index:251649536;visibility:visible;mso-wrap-style:square;mso-width-percent:0;mso-height-percent:0;mso-wrap-distance-left:9pt;mso-wrap-distance-top:0;mso-wrap-distance-right:9pt;mso-wrap-distance-bottom:0;mso-position-horizontal:absolute;mso-position-horizontal-relative:text;mso-position-vertical:absolute;mso-position-vertical-relative:text;mso-width-percent:0;mso-height-percent:0;mso-width-relative:margin;mso-height-relative:margin;v-text-anchor:middle" arcsize="10923f" o:gfxdata="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" fillcolor="#5a5a5a [2109]" stroked="f" strokeweight="1pt">
+              <v:roundrect w14:anchorId="1A4DC044" id="圓角矩形 9" o:spid="_x0000_s1038" style="position:absolute;margin-left:-.6pt;margin-top:16.6pt;width:30.35pt;height:15.3pt;z-index:251649536;visibility:visible;mso-wrap-style:square;mso-width-percent:0;mso-height-percent:0;mso-wrap-distance-left:9pt;mso-wrap-distance-top:0;mso-wrap-distance-right:9pt;mso-wrap-distance-bottom:0;mso-position-horizontal:absolute;mso-position-horizontal-relative:text;mso-position-vertical:absolute;mso-position-vertical-relative:text;mso-width-percent:0;mso-height-percent:0;mso-width-relative:margin;mso-height-relative:margin;v-text-anchor:middle" arcsize="10923f" o:gfxdata="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" fillcolor="#5a5a5a [2109]" stroked="f" strokeweight="1pt">
                 <v:stroke joinstyle="miter"/>
                 <v:textbox inset=".5mm,0,.5mm,0">
                   <w:txbxContent>
@@ -10766,6 +9804,7 @@
         <w:rPr>
           <w:rFonts w:ascii="Barlow Condensed Medium" w:hAnsi="Barlow Condensed Medium"/>
           <w:noProof/>
+          <w:lang w:bidi="he-IL"/>
         </w:rPr>
         <w:drawing>
           <wp:anchor distT="0" distB="0" distL="114300" distR="114300" simplePos="0" relativeHeight="251654656" behindDoc="1" locked="0" layoutInCell="1" allowOverlap="1" wp14:anchorId="2AA2D55C" wp14:editId="3A9F79E9">
@@ -10793,7 +9832,7 @@
                     </pic:cNvPicPr>
                   </pic:nvPicPr>
                   <pic:blipFill>
-                    <a:blip r:embed="rId15">
+                    <a:blip r:embed="rId14">
                       <a:extLst>
                         <a:ext uri="{28A0092B-C50C-407E-A947-70E740481C1C}">
                           <a14:useLocalDpi xmlns:a14="http://schemas.microsoft.com/office/drawing/2010/main" val="0"/>
@@ -10834,6 +9873,7 @@
         <w:rPr>
           <w:rFonts w:ascii="Barlow Condensed Medium" w:hAnsi="Barlow Condensed Medium"/>
           <w:noProof/>
+          <w:lang w:bidi="he-IL"/>
         </w:rPr>
         <mc:AlternateContent>
           <mc:Choice Requires="wps">
@@ -10930,9 +9970,9 @@
               </wp:anchor>
             </w:drawing>
           </mc:Choice>
-          <mc:Fallback xmlns:w16se="http://schemas.microsoft.com/office/word/2015/wordml/symex" xmlns:w16sdtfl="http://schemas.microsoft.com/office/word/2024/wordml/sdtformatlock" xmlns:w16sdtdh="http://schemas.microsoft.com/office/word/2020/wordml/sdtdatahash" xmlns:w16du="http://schemas.microsoft.com/office/word/2023/wordml/word16du" xmlns:w16="http://schemas.microsoft.com/office/word/2018/wordml" xmlns:w16cid="http://schemas.microsoft.com/office/word/2016/wordml/cid" xmlns:w16cex="http://schemas.microsoft.com/office/word/2018/wordml/cex" xmlns:w15="http://schemas.microsoft.com/office/word/2012/wordml" xmlns:oel="http://schemas.microsoft.com/office/2019/extlst" xmlns:am3d="http://schemas.microsoft.com/office/drawing/2017/model3d" xmlns:aink="http://schemas.microsoft.com/office/drawing/2016/ink" xmlns:cx8="http://schemas.microsoft.com/office/drawing/2016/5/14/chartex" xmlns:cx7="http://schemas.microsoft.com/office/drawing/2016/5/13/chartex" xmlns:cx6="http://schemas.microsoft.com/office/drawing/2016/5/12/chartex" xmlns:cx5="http://schemas.microsoft.com/office/drawing/2016/5/11/chartex" xmlns:cx4="http://schemas.microsoft.com/office/drawing/2016/5/10/chartex" xmlns:cx3="http://schemas.microsoft.com/office/drawing/2016/5/9/chartex" xmlns:cx2="http://schemas.microsoft.com/office/drawing/2015/10/21/chartex" xmlns:cx1="http://schemas.microsoft.com/office/drawing/2015/9/8/chartex" xmlns:cx="http://schemas.microsoft.com/office/drawing/2014/chartex">
+          <mc:Fallback>
             <w:pict>
-              <v:roundrect w14:anchorId="03BFD3A3" id="圓角矩形 13" o:spid="_x0000_s1039" style="position:absolute;margin-left:-.4pt;margin-top:16.65pt;width:49.3pt;height:15.3pt;z-index:251650560;visibility:visible;mso-wrap-style:square;mso-width-percent:0;mso-height-percent:0;mso-wrap-distance-left:9pt;mso-wrap-distance-top:0;mso-wrap-distance-right:9pt;mso-wrap-distance-bottom:0;mso-position-horizontal:absolute;mso-position-horizontal-relative:text;mso-position-vertical:absolute;mso-position-vertical-relative:text;mso-width-percent:0;mso-height-percent:0;mso-width-relative:margin;mso-height-relative:margin;v-text-anchor:middle" arcsize="10923f" o:gfxdata="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" fillcolor="#5a5a5a [2109]" stroked="f" strokeweight="1pt">
+              <v:roundrect w14:anchorId="03BFD3A3" id="圓角矩形 13" o:spid="_x0000_s1039" style="position:absolute;margin-left:-.4pt;margin-top:16.65pt;width:49.3pt;height:15.3pt;z-index:251650560;visibility:visible;mso-wrap-style:square;mso-width-percent:0;mso-height-percent:0;mso-wrap-distance-left:9pt;mso-wrap-distance-top:0;mso-wrap-distance-right:9pt;mso-wrap-distance-bottom:0;mso-position-horizontal:absolute;mso-position-horizontal-relative:text;mso-position-vertical:absolute;mso-position-vertical-relative:text;mso-width-percent:0;mso-height-percent:0;mso-width-relative:margin;mso-height-relative:margin;v-text-anchor:middle" arcsize="10923f" o:gfxdata="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" fillcolor="#5a5a5a [2109]" stroked="f" strokeweight="1pt">
                 <v:stroke joinstyle="miter"/>
                 <v:textbox inset=".5mm,0,.5mm,0">
                   <w:txbxContent>
@@ -10969,7 +10009,6 @@
         </w:rPr>
         <w:t xml:space="preserve">       </w:t>
       </w:r>
-      <w:proofErr w:type="gramStart"/>
       <w:r>
         <w:rPr>
           <w:rFonts w:ascii="Barlow Condensed Medium" w:eastAsia="華康中圓體" w:hAnsi="Barlow Condensed Medium"/>
@@ -10977,7 +10016,6 @@
         </w:rPr>
         <w:t>主堂</w:t>
       </w:r>
-      <w:proofErr w:type="gramEnd"/>
       <w:r>
         <w:rPr>
           <w:rFonts w:ascii="Barlow Condensed Medium" w:eastAsia="華康中圓體" w:hAnsi="Barlow Condensed Medium"/>
@@ -11070,6 +10108,7 @@
           <w:rFonts w:ascii="Barlow Condensed Medium" w:eastAsia="華康儷中黑" w:hAnsi="Barlow Condensed Medium"/>
           <w:noProof/>
           <w:w w:val="80"/>
+          <w:lang w:bidi="he-IL"/>
         </w:rPr>
         <mc:AlternateContent>
           <mc:Choice Requires="wps">
@@ -11121,7 +10160,6 @@
                                 <w:sz w:val="22"/>
                               </w:rPr>
                             </w:pPr>
-                            <w:proofErr w:type="gramStart"/>
                             <w:r>
                               <w:rPr>
                                 <w:rFonts w:ascii="Barlow Condensed Medium" w:eastAsia="華康儷中黑" w:hAnsi="Barlow Condensed Medium"/>
@@ -11129,7 +10167,6 @@
                               </w:rPr>
                               <w:t>教會臉書</w:t>
                             </w:r>
-                            <w:proofErr w:type="gramEnd"/>
                             <w:r>
                               <w:rPr>
                                 <w:rFonts w:ascii="Barlow Condensed Medium" w:eastAsia="華康儷中黑" w:hAnsi="Barlow Condensed Medium"/>
@@ -11170,9 +10207,9 @@
               </wp:anchor>
             </w:drawing>
           </mc:Choice>
-          <mc:Fallback xmlns:w16se="http://schemas.microsoft.com/office/word/2015/wordml/symex" xmlns:w16sdtfl="http://schemas.microsoft.com/office/word/2024/wordml/sdtformatlock" xmlns:w16sdtdh="http://schemas.microsoft.com/office/word/2020/wordml/sdtdatahash" xmlns:w16du="http://schemas.microsoft.com/office/word/2023/wordml/word16du" xmlns:w16="http://schemas.microsoft.com/office/word/2018/wordml" xmlns:w16cid="http://schemas.microsoft.com/office/word/2016/wordml/cid" xmlns:w16cex="http://schemas.microsoft.com/office/word/2018/wordml/cex" xmlns:w15="http://schemas.microsoft.com/office/word/2012/wordml" xmlns:oel="http://schemas.microsoft.com/office/2019/extlst" xmlns:am3d="http://schemas.microsoft.com/office/drawing/2017/model3d" xmlns:aink="http://schemas.microsoft.com/office/drawing/2016/ink" xmlns:cx8="http://schemas.microsoft.com/office/drawing/2016/5/14/chartex" xmlns:cx7="http://schemas.microsoft.com/office/drawing/2016/5/13/chartex" xmlns:cx6="http://schemas.microsoft.com/office/drawing/2016/5/12/chartex" xmlns:cx5="http://schemas.microsoft.com/office/drawing/2016/5/11/chartex" xmlns:cx4="http://schemas.microsoft.com/office/drawing/2016/5/10/chartex" xmlns:cx3="http://schemas.microsoft.com/office/drawing/2016/5/9/chartex" xmlns:cx2="http://schemas.microsoft.com/office/drawing/2015/10/21/chartex" xmlns:cx1="http://schemas.microsoft.com/office/drawing/2015/9/8/chartex" xmlns:cx="http://schemas.microsoft.com/office/drawing/2014/chartex">
+          <mc:Fallback>
             <w:pict>
-              <v:shape w14:anchorId="77C1E33A" id="_x0000_s1040" type="#_x0000_t202" style="position:absolute;margin-left:107.25pt;margin-top:6.2pt;width:125.55pt;height:16.3pt;z-index:251662848;visibility:visible;mso-wrap-style:square;mso-width-percent:0;mso-height-percent:0;mso-wrap-distance-left:9pt;mso-wrap-distance-top:3.6pt;mso-wrap-distance-right:9pt;mso-wrap-distance-bottom:3.6pt;mso-position-horizontal:absolute;mso-position-horizontal-relative:text;mso-position-vertical:absolute;mso-position-vertical-relative:text;mso-width-percent:0;mso-height-percent:0;mso-width-relative:margin;mso-height-relative:margin;v-text-anchor:top" o:gfxdata="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" filled="f" stroked="f">
+              <v:shape w14:anchorId="77C1E33A" id="_x0000_s1040" type="#_x0000_t202" style="position:absolute;margin-left:107.25pt;margin-top:6.2pt;width:125.55pt;height:16.3pt;z-index:251662848;visibility:visible;mso-wrap-style:square;mso-width-percent:0;mso-height-percent:0;mso-wrap-distance-left:9pt;mso-wrap-distance-top:3.6pt;mso-wrap-distance-right:9pt;mso-wrap-distance-bottom:3.6pt;mso-position-horizontal:absolute;mso-position-horizontal-relative:text;mso-position-vertical:absolute;mso-position-vertical-relative:text;mso-width-percent:0;mso-height-percent:0;mso-width-relative:margin;mso-height-relative:margin;v-text-anchor:top" o:gfxdata="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" filled="f" stroked="f">
                 <v:textbox inset="0,0,0,0">
                   <w:txbxContent>
                     <w:p>
@@ -11183,7 +10220,6 @@
                           <w:sz w:val="22"/>
                         </w:rPr>
                       </w:pPr>
-                      <w:proofErr w:type="gramStart"/>
                       <w:r>
                         <w:rPr>
                           <w:rFonts w:ascii="Barlow Condensed Medium" w:eastAsia="華康儷中黑" w:hAnsi="Barlow Condensed Medium"/>
@@ -11191,7 +10227,6 @@
                         </w:rPr>
                         <w:t>教會臉書</w:t>
                       </w:r>
-                      <w:proofErr w:type="gramEnd"/>
                       <w:r>
                         <w:rPr>
                           <w:rFonts w:ascii="Barlow Condensed Medium" w:eastAsia="華康儷中黑" w:hAnsi="Barlow Condensed Medium"/>
@@ -11438,8 +10473,6 @@
               </w:rPr>
               <w:t>:</w:t>
             </w:r>
-            <w:bookmarkStart w:id="6" w:name="_GoBack"/>
-            <w:bookmarkEnd w:id="6"/>
             <w:r>
               <w:rPr>
                 <w:rFonts w:ascii="標楷體" w:eastAsia="標楷體" w:hAnsi="標楷體" w:hint="eastAsia"/>
@@ -12020,6 +11053,7 @@
                 <w:color w:val="000000" w:themeColor="text1"/>
                 <w:sz w:val="18"/>
                 <w:szCs w:val="18"/>
+                <w:lang w:bidi="he-IL"/>
               </w:rPr>
               <mc:AlternateContent>
                 <mc:Choice Requires="wps">
@@ -12117,9 +11151,9 @@
                     </wp:anchor>
                   </w:drawing>
                 </mc:Choice>
-                <mc:Fallback xmlns:w16se="http://schemas.microsoft.com/office/word/2015/wordml/symex" xmlns:w16sdtfl="http://schemas.microsoft.com/office/word/2024/wordml/sdtformatlock" xmlns:w16sdtdh="http://schemas.microsoft.com/office/word/2020/wordml/sdtdatahash" xmlns:w16du="http://schemas.microsoft.com/office/word/2023/wordml/word16du" xmlns:w16="http://schemas.microsoft.com/office/word/2018/wordml" xmlns:w16cid="http://schemas.microsoft.com/office/word/2016/wordml/cid" xmlns:w16cex="http://schemas.microsoft.com/office/word/2018/wordml/cex" xmlns:w15="http://schemas.microsoft.com/office/word/2012/wordml" xmlns:oel="http://schemas.microsoft.com/office/2019/extlst" xmlns:am3d="http://schemas.microsoft.com/office/drawing/2017/model3d" xmlns:aink="http://schemas.microsoft.com/office/drawing/2016/ink" xmlns:cx8="http://schemas.microsoft.com/office/drawing/2016/5/14/chartex" xmlns:cx7="http://schemas.microsoft.com/office/drawing/2016/5/13/chartex" xmlns:cx6="http://schemas.microsoft.com/office/drawing/2016/5/12/chartex" xmlns:cx5="http://schemas.microsoft.com/office/drawing/2016/5/11/chartex" xmlns:cx4="http://schemas.microsoft.com/office/drawing/2016/5/10/chartex" xmlns:cx3="http://schemas.microsoft.com/office/drawing/2016/5/9/chartex" xmlns:cx2="http://schemas.microsoft.com/office/drawing/2015/10/21/chartex" xmlns:cx1="http://schemas.microsoft.com/office/drawing/2015/9/8/chartex" xmlns:cx="http://schemas.microsoft.com/office/drawing/2014/chartex">
+                <mc:Fallback>
                   <w:pict>
-                    <v:rect w14:anchorId="343BC9BA" id="矩形 8" o:spid="_x0000_s1041" style="position:absolute;left:0;text-align:left;margin-left:-.85pt;margin-top:2.65pt;width:18.75pt;height:93.35pt;z-index:251666944;visibility:visible;mso-wrap-style:square;mso-width-percent:0;mso-height-percent:0;mso-wrap-distance-left:9pt;mso-wrap-distance-top:0;mso-wrap-distance-right:9pt;mso-wrap-distance-bottom:0;mso-position-horizontal:absolute;mso-position-horizontal-relative:text;mso-position-vertical:absolute;mso-position-vertical-relative:text;mso-width-percent:0;mso-height-percent:0;mso-width-relative:margin;mso-height-relative:margin;v-text-anchor:middle" o:gfxdata="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" fillcolor="#5a5a5a [2109]" stroked="f" strokeweight="1pt">
+                    <v:rect w14:anchorId="343BC9BA" id="矩形 8" o:spid="_x0000_s1041" style="position:absolute;left:0;text-align:left;margin-left:-.85pt;margin-top:2.65pt;width:18.75pt;height:93.35pt;z-index:251666944;visibility:visible;mso-wrap-style:square;mso-width-percent:0;mso-height-percent:0;mso-wrap-distance-left:9pt;mso-wrap-distance-top:0;mso-wrap-distance-right:9pt;mso-wrap-distance-bottom:0;mso-position-horizontal:absolute;mso-position-horizontal-relative:text;mso-position-vertical:absolute;mso-position-vertical-relative:text;mso-width-percent:0;mso-height-percent:0;mso-width-relative:margin;mso-height-relative:margin;v-text-anchor:middle" o:gfxdata="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" fillcolor="#5a5a5a [2109]" stroked="f" strokeweight="1pt">
                       <v:textbox style="layout-flow:vertical-ideographic" inset="1mm,1mm,1mm,1mm">
                         <w:txbxContent>
                           <w:p>
@@ -12177,7 +11211,6 @@
                 <w:szCs w:val="20"/>
               </w:rPr>
             </w:pPr>
-            <w:proofErr w:type="gramStart"/>
             <w:r>
               <w:rPr>
                 <w:rFonts w:eastAsia="華康儷中黑" w:cstheme="minorHAnsi"/>
@@ -12188,7 +11221,6 @@
               </w:rPr>
               <w:t>序樂</w:t>
             </w:r>
-            <w:proofErr w:type="gramEnd"/>
           </w:p>
         </w:tc>
         <w:tc>
@@ -12324,7 +11356,6 @@
                 <w:szCs w:val="20"/>
               </w:rPr>
             </w:pPr>
-            <w:proofErr w:type="gramStart"/>
             <w:r>
               <w:rPr>
                 <w:rFonts w:eastAsia="華康儷中黑" w:cstheme="minorHAnsi"/>
@@ -12335,7 +11366,6 @@
               </w:rPr>
               <w:t>宣召</w:t>
             </w:r>
-            <w:proofErr w:type="gramEnd"/>
           </w:p>
         </w:tc>
         <w:tc>
@@ -12693,29 +11723,7 @@
                 <w:sz w:val="20"/>
                 <w:szCs w:val="20"/>
               </w:rPr>
-              <w:t>新的</w:t>
-            </w:r>
-            <w:proofErr w:type="gramStart"/>
-            <w:r>
-              <w:rPr>
-                <w:rFonts w:ascii="Bahnschrift SemiBold Condensed" w:eastAsia="標楷體" w:hAnsi="Bahnschrift SemiBold Condensed" w:cstheme="minorHAnsi" w:hint="eastAsia"/>
-                <w:color w:val="000000" w:themeColor="text1"/>
-                <w:w w:val="125"/>
-                <w:sz w:val="20"/>
-                <w:szCs w:val="20"/>
-              </w:rPr>
-              <w:t>誡</w:t>
-            </w:r>
-            <w:proofErr w:type="gramEnd"/>
-            <w:r>
-              <w:rPr>
-                <w:rFonts w:ascii="Bahnschrift SemiBold Condensed" w:eastAsia="標楷體" w:hAnsi="Bahnschrift SemiBold Condensed" w:cstheme="minorHAnsi" w:hint="eastAsia"/>
-                <w:color w:val="000000" w:themeColor="text1"/>
-                <w:w w:val="125"/>
-                <w:sz w:val="20"/>
-                <w:szCs w:val="20"/>
-              </w:rPr>
-              <w:t>命</w:t>
+              <w:t>新的誡命</w:t>
             </w:r>
           </w:p>
         </w:tc>
@@ -12813,7 +11821,6 @@
                 <w:szCs w:val="20"/>
               </w:rPr>
             </w:pPr>
-            <w:proofErr w:type="gramStart"/>
             <w:r>
               <w:rPr>
                 <w:rFonts w:eastAsia="華康儷中黑" w:cstheme="minorHAnsi"/>
@@ -12824,7 +11831,6 @@
               </w:rPr>
               <w:t>啟應文</w:t>
             </w:r>
-            <w:proofErr w:type="gramEnd"/>
           </w:p>
         </w:tc>
         <w:tc>
@@ -13281,6 +12287,7 @@
                 <w:color w:val="000000" w:themeColor="text1"/>
                 <w:sz w:val="18"/>
                 <w:szCs w:val="18"/>
+                <w:lang w:bidi="he-IL"/>
               </w:rPr>
               <mc:AlternateContent>
                 <mc:Choice Requires="wps">
@@ -13378,9 +12385,9 @@
                     </wp:anchor>
                   </w:drawing>
                 </mc:Choice>
-                <mc:Fallback xmlns:w16se="http://schemas.microsoft.com/office/word/2015/wordml/symex" xmlns:w16sdtfl="http://schemas.microsoft.com/office/word/2024/wordml/sdtformatlock" xmlns:w16sdtdh="http://schemas.microsoft.com/office/word/2020/wordml/sdtdatahash" xmlns:w16du="http://schemas.microsoft.com/office/word/2023/wordml/word16du" xmlns:w16="http://schemas.microsoft.com/office/word/2018/wordml" xmlns:w16cid="http://schemas.microsoft.com/office/word/2016/wordml/cid" xmlns:w16cex="http://schemas.microsoft.com/office/word/2018/wordml/cex" xmlns:w15="http://schemas.microsoft.com/office/word/2012/wordml" xmlns:oel="http://schemas.microsoft.com/office/2019/extlst" xmlns:am3d="http://schemas.microsoft.com/office/drawing/2017/model3d" xmlns:aink="http://schemas.microsoft.com/office/drawing/2016/ink" xmlns:cx8="http://schemas.microsoft.com/office/drawing/2016/5/14/chartex" xmlns:cx7="http://schemas.microsoft.com/office/drawing/2016/5/13/chartex" xmlns:cx6="http://schemas.microsoft.com/office/drawing/2016/5/12/chartex" xmlns:cx5="http://schemas.microsoft.com/office/drawing/2016/5/11/chartex" xmlns:cx4="http://schemas.microsoft.com/office/drawing/2016/5/10/chartex" xmlns:cx3="http://schemas.microsoft.com/office/drawing/2016/5/9/chartex" xmlns:cx2="http://schemas.microsoft.com/office/drawing/2015/10/21/chartex" xmlns:cx1="http://schemas.microsoft.com/office/drawing/2015/9/8/chartex" xmlns:cx="http://schemas.microsoft.com/office/drawing/2014/chartex">
+                <mc:Fallback>
                   <w:pict>
-                    <v:rect w14:anchorId="21B0B3F3" id="矩形 10" o:spid="_x0000_s1042" style="position:absolute;left:0;text-align:left;margin-left:-.75pt;margin-top:.35pt;width:19.3pt;height:45.45pt;z-index:251651584;visibility:visible;mso-wrap-style:square;mso-width-percent:0;mso-height-percent:0;mso-wrap-distance-left:9pt;mso-wrap-distance-top:0;mso-wrap-distance-right:9pt;mso-wrap-distance-bottom:0;mso-position-horizontal:absolute;mso-position-horizontal-relative:text;mso-position-vertical:absolute;mso-position-vertical-relative:text;mso-width-percent:0;mso-height-percent:0;mso-width-relative:margin;mso-height-relative:margin;v-text-anchor:middle" o:gfxdata="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" fillcolor="#5a5a5a [2109]" stroked="f" strokeweight="1pt">
+                    <v:rect w14:anchorId="21B0B3F3" id="矩形 10" o:spid="_x0000_s1042" style="position:absolute;left:0;text-align:left;margin-left:-.75pt;margin-top:.35pt;width:19.3pt;height:45.45pt;z-index:251651584;visibility:visible;mso-wrap-style:square;mso-width-percent:0;mso-height-percent:0;mso-wrap-distance-left:9pt;mso-wrap-distance-top:0;mso-wrap-distance-right:9pt;mso-wrap-distance-bottom:0;mso-position-horizontal:absolute;mso-position-horizontal-relative:text;mso-position-vertical:absolute;mso-position-vertical-relative:text;mso-width-percent:0;mso-height-percent:0;mso-width-relative:margin;mso-height-relative:margin;v-text-anchor:middle" o:gfxdata="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" fillcolor="#5a5a5a [2109]" stroked="f" strokeweight="1pt">
                       <v:textbox style="layout-flow:vertical-ideographic" inset="1mm,1mm,1mm,1mm">
                         <w:txbxContent>
                           <w:p>
@@ -13710,20 +12717,8 @@
                 <w:sz w:val="20"/>
                 <w:szCs w:val="20"/>
               </w:rPr>
-              <w:t>羊羔的婚</w:t>
-            </w:r>
-            <w:proofErr w:type="gramStart"/>
-            <w:r>
-              <w:rPr>
-                <w:rFonts w:ascii="標楷體" w:eastAsia="標楷體" w:hAnsi="標楷體" w:cstheme="minorHAnsi" w:hint="eastAsia"/>
-                <w:color w:val="000000" w:themeColor="text1"/>
-                <w:w w:val="150"/>
-                <w:sz w:val="20"/>
-                <w:szCs w:val="20"/>
-              </w:rPr>
-              <w:t>筵</w:t>
-            </w:r>
-            <w:proofErr w:type="gramEnd"/>
+              <w:t>羊羔的婚筵</w:t>
+            </w:r>
           </w:p>
         </w:tc>
         <w:tc>
@@ -13933,6 +12928,7 @@
                 <w:color w:val="000000" w:themeColor="text1"/>
                 <w:sz w:val="18"/>
                 <w:szCs w:val="18"/>
+                <w:lang w:bidi="he-IL"/>
               </w:rPr>
               <mc:AlternateContent>
                 <mc:Choice Requires="wps">
@@ -14038,9 +13034,9 @@
                     </wp:anchor>
                   </w:drawing>
                 </mc:Choice>
-                <mc:Fallback xmlns:w16se="http://schemas.microsoft.com/office/word/2015/wordml/symex" xmlns:w16sdtfl="http://schemas.microsoft.com/office/word/2024/wordml/sdtformatlock" xmlns:w16sdtdh="http://schemas.microsoft.com/office/word/2020/wordml/sdtdatahash" xmlns:w16du="http://schemas.microsoft.com/office/word/2023/wordml/word16du" xmlns:w16="http://schemas.microsoft.com/office/word/2018/wordml" xmlns:w16cid="http://schemas.microsoft.com/office/word/2016/wordml/cid" xmlns:w16cex="http://schemas.microsoft.com/office/word/2018/wordml/cex" xmlns:w15="http://schemas.microsoft.com/office/word/2012/wordml" xmlns:oel="http://schemas.microsoft.com/office/2019/extlst" xmlns:am3d="http://schemas.microsoft.com/office/drawing/2017/model3d" xmlns:aink="http://schemas.microsoft.com/office/drawing/2016/ink" xmlns:cx8="http://schemas.microsoft.com/office/drawing/2016/5/14/chartex" xmlns:cx7="http://schemas.microsoft.com/office/drawing/2016/5/13/chartex" xmlns:cx6="http://schemas.microsoft.com/office/drawing/2016/5/12/chartex" xmlns:cx5="http://schemas.microsoft.com/office/drawing/2016/5/11/chartex" xmlns:cx4="http://schemas.microsoft.com/office/drawing/2016/5/10/chartex" xmlns:cx3="http://schemas.microsoft.com/office/drawing/2016/5/9/chartex" xmlns:cx2="http://schemas.microsoft.com/office/drawing/2015/10/21/chartex" xmlns:cx1="http://schemas.microsoft.com/office/drawing/2015/9/8/chartex" xmlns:cx="http://schemas.microsoft.com/office/drawing/2014/chartex">
+                <mc:Fallback>
                   <w:pict>
-                    <v:rect w14:anchorId="4D37C684" id="矩形 11" o:spid="_x0000_s1043" style="position:absolute;left:0;text-align:left;margin-left:-.75pt;margin-top:5.9pt;width:19.25pt;height:89.35pt;z-index:251657728;visibility:visible;mso-wrap-style:square;mso-width-percent:0;mso-height-percent:0;mso-wrap-distance-left:9pt;mso-wrap-distance-top:0;mso-wrap-distance-right:9pt;mso-wrap-distance-bottom:0;mso-position-horizontal:absolute;mso-position-horizontal-relative:text;mso-position-vertical:absolute;mso-position-vertical-relative:text;mso-width-percent:0;mso-height-percent:0;mso-width-relative:margin;mso-height-relative:margin;v-text-anchor:middle" o:gfxdata="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" fillcolor="#5a5a5a [2109]" stroked="f" strokeweight="1pt">
+                    <v:rect w14:anchorId="4D37C684" id="矩形 11" o:spid="_x0000_s1043" style="position:absolute;left:0;text-align:left;margin-left:-.75pt;margin-top:5.9pt;width:19.25pt;height:89.35pt;z-index:251657728;visibility:visible;mso-wrap-style:square;mso-width-percent:0;mso-height-percent:0;mso-wrap-distance-left:9pt;mso-wrap-distance-top:0;mso-wrap-distance-right:9pt;mso-wrap-distance-bottom:0;mso-position-horizontal:absolute;mso-position-horizontal-relative:text;mso-position-vertical:absolute;mso-position-vertical-relative:text;mso-width-percent:0;mso-height-percent:0;mso-width-relative:margin;mso-height-relative:margin;v-text-anchor:middle" o:gfxdata="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" fillcolor="#5a5a5a [2109]" stroked="f" strokeweight="1pt">
                       <v:textbox style="layout-flow:vertical-ideographic" inset="1mm,1mm,1mm,1mm">
                         <w:txbxContent>
                           <w:p>
@@ -14810,7 +13806,6 @@
                 <w:szCs w:val="20"/>
               </w:rPr>
             </w:pPr>
-            <w:proofErr w:type="gramStart"/>
             <w:r>
               <w:rPr>
                 <w:rFonts w:eastAsia="華康儷中黑" w:cstheme="minorHAnsi" w:hint="eastAsia"/>
@@ -14821,7 +13816,6 @@
               </w:rPr>
               <w:t>公禱</w:t>
             </w:r>
-            <w:proofErr w:type="gramEnd"/>
           </w:p>
         </w:tc>
         <w:tc>
@@ -14975,7 +13969,6 @@
                 <w:szCs w:val="20"/>
               </w:rPr>
             </w:pPr>
-            <w:proofErr w:type="gramStart"/>
             <w:r>
               <w:rPr>
                 <w:rFonts w:eastAsia="華康儷中黑" w:cstheme="minorHAnsi"/>
@@ -14986,7 +13979,6 @@
               </w:rPr>
               <w:t>頌榮</w:t>
             </w:r>
-            <w:proofErr w:type="gramEnd"/>
           </w:p>
         </w:tc>
         <w:tc>
@@ -15219,7 +14211,6 @@
               </w:rPr>
               <w:t>:</w:t>
             </w:r>
-            <w:proofErr w:type="gramStart"/>
             <w:r>
               <w:rPr>
                 <w:rFonts w:ascii="Bahnschrift SemiBold Condensed" w:eastAsia="標楷體" w:hAnsi="Bahnschrift SemiBold Condensed" w:cstheme="minorHAnsi" w:hint="eastAsia"/>
@@ -15230,7 +14221,6 @@
               </w:rPr>
               <w:t>阿們頌</w:t>
             </w:r>
-            <w:proofErr w:type="gramEnd"/>
           </w:p>
         </w:tc>
         <w:tc>
@@ -15346,7 +14336,6 @@
                 <w:szCs w:val="20"/>
               </w:rPr>
             </w:pPr>
-            <w:proofErr w:type="gramStart"/>
             <w:r>
               <w:rPr>
                 <w:rFonts w:eastAsia="華康儷中黑" w:cstheme="minorHAnsi" w:hint="eastAsia"/>
@@ -15357,7 +14346,6 @@
               </w:rPr>
               <w:t>殿樂</w:t>
             </w:r>
-            <w:proofErr w:type="gramEnd"/>
           </w:p>
         </w:tc>
         <w:tc>
@@ -15835,6 +14823,7 @@
         <w:rPr>
           <w:rFonts w:ascii="Bahnschrift SemiBold Condensed" w:eastAsia="華康細黑體" w:hAnsi="Bahnschrift SemiBold Condensed"/>
           <w:noProof/>
+          <w:lang w:bidi="he-IL"/>
         </w:rPr>
         <mc:AlternateContent>
           <mc:Choice Requires="wps">
@@ -15895,9 +14884,9 @@
               </wp:anchor>
             </w:drawing>
           </mc:Choice>
-          <mc:Fallback xmlns:w16se="http://schemas.microsoft.com/office/word/2015/wordml/symex" xmlns:w16sdtfl="http://schemas.microsoft.com/office/word/2024/wordml/sdtformatlock" xmlns:w16sdtdh="http://schemas.microsoft.com/office/word/2020/wordml/sdtdatahash" xmlns:w16du="http://schemas.microsoft.com/office/word/2023/wordml/word16du" xmlns:w16="http://schemas.microsoft.com/office/word/2018/wordml" xmlns:w16cid="http://schemas.microsoft.com/office/word/2016/wordml/cid" xmlns:w16cex="http://schemas.microsoft.com/office/word/2018/wordml/cex" xmlns:w15="http://schemas.microsoft.com/office/word/2012/wordml" xmlns:oel="http://schemas.microsoft.com/office/2019/extlst" xmlns:am3d="http://schemas.microsoft.com/office/drawing/2017/model3d" xmlns:aink="http://schemas.microsoft.com/office/drawing/2016/ink" xmlns:cx8="http://schemas.microsoft.com/office/drawing/2016/5/14/chartex" xmlns:cx7="http://schemas.microsoft.com/office/drawing/2016/5/13/chartex" xmlns:cx6="http://schemas.microsoft.com/office/drawing/2016/5/12/chartex" xmlns:cx5="http://schemas.microsoft.com/office/drawing/2016/5/11/chartex" xmlns:cx4="http://schemas.microsoft.com/office/drawing/2016/5/10/chartex" xmlns:cx3="http://schemas.microsoft.com/office/drawing/2016/5/9/chartex" xmlns:cx2="http://schemas.microsoft.com/office/drawing/2015/10/21/chartex" xmlns:cx1="http://schemas.microsoft.com/office/drawing/2015/9/8/chartex" xmlns:cx="http://schemas.microsoft.com/office/drawing/2014/chartex">
+          <mc:Fallback>
             <w:pict>
-              <v:line w14:anchorId="7523C06A" id="直線接點 2" o:spid="_x0000_s1026" style="position:absolute;z-index:251653632;visibility:visible;mso-wrap-style:square;mso-height-percent:0;mso-wrap-distance-left:9pt;mso-wrap-distance-top:0;mso-wrap-distance-right:9pt;mso-wrap-distance-bottom:0;mso-position-horizontal:absolute;mso-position-horizontal-relative:page;mso-position-vertical:absolute;mso-position-vertical-relative:page;mso-height-percent:0;mso-height-relative:margin" from="687.75pt,19.85pt" to="687.75pt,709.8pt" o:gfxdata="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" strokecolor="black [3213]" strokeweight=".5pt">
+              <v:line w14:anchorId="7AC88BA2" id="直線接點 2" o:spid="_x0000_s1026" style="position:absolute;z-index:251653632;visibility:visible;mso-wrap-style:square;mso-height-percent:0;mso-wrap-distance-left:9pt;mso-wrap-distance-top:0;mso-wrap-distance-right:9pt;mso-wrap-distance-bottom:0;mso-position-horizontal:absolute;mso-position-horizontal-relative:page;mso-position-vertical:absolute;mso-position-vertical-relative:page;mso-height-percent:0;mso-height-relative:margin" from="687.75pt,19.85pt" to="687.75pt,709.8pt" o:gfxdata="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" strokecolor="black [3213]" strokeweight=".5pt">
                 <v:stroke dashstyle="3 1" joinstyle="miter"/>
                 <w10:wrap anchorx="page" anchory="page"/>
               </v:line>
@@ -16042,115 +15031,7 @@
           <w:w w:val="80"/>
           <w:szCs w:val="24"/>
         </w:rPr>
-        <w:t>我就</w:t>
-      </w:r>
-      <w:proofErr w:type="gramStart"/>
-      <w:r>
-        <w:rPr>
-          <w:rFonts w:ascii="標楷體" w:eastAsia="標楷體" w:hAnsi="標楷體" w:cs="Arial" w:hint="eastAsia"/>
-          <w:w w:val="80"/>
-          <w:szCs w:val="24"/>
-        </w:rPr>
-        <w:t>仆佇</w:t>
-      </w:r>
-      <w:proofErr w:type="gramEnd"/>
-      <w:r>
-        <w:rPr>
-          <w:rFonts w:ascii="標楷體" w:eastAsia="標楷體" w:hAnsi="標楷體" w:cs="Arial" w:hint="eastAsia"/>
-          <w:w w:val="80"/>
-          <w:szCs w:val="24"/>
-        </w:rPr>
-        <w:t>伊的腳前</w:t>
-      </w:r>
-      <w:proofErr w:type="gramStart"/>
-      <w:r>
-        <w:rPr>
-          <w:rFonts w:ascii="標楷體" w:eastAsia="標楷體" w:hAnsi="標楷體" w:cs="Arial" w:hint="eastAsia"/>
-          <w:w w:val="80"/>
-          <w:szCs w:val="24"/>
-        </w:rPr>
-        <w:t>欲拜伊</w:t>
-      </w:r>
-      <w:proofErr w:type="gramEnd"/>
-      <w:r>
-        <w:rPr>
-          <w:rFonts w:ascii="標楷體" w:eastAsia="標楷體" w:hAnsi="標楷體" w:cs="Arial" w:hint="eastAsia"/>
-          <w:w w:val="80"/>
-          <w:szCs w:val="24"/>
-        </w:rPr>
-        <w:t>。伊給我講：「千萬</w:t>
-      </w:r>
-      <w:proofErr w:type="gramStart"/>
-      <w:r>
-        <w:rPr>
-          <w:rFonts w:ascii="標楷體" w:eastAsia="標楷體" w:hAnsi="標楷體" w:cs="Arial" w:hint="eastAsia"/>
-          <w:w w:val="80"/>
-          <w:szCs w:val="24"/>
-        </w:rPr>
-        <w:t>呣</w:t>
-      </w:r>
-      <w:proofErr w:type="gramEnd"/>
-      <w:r>
-        <w:rPr>
-          <w:rFonts w:ascii="標楷體" w:eastAsia="標楷體" w:hAnsi="標楷體" w:cs="Arial" w:hint="eastAsia"/>
-          <w:w w:val="80"/>
-          <w:szCs w:val="24"/>
-        </w:rPr>
-        <w:t>通！我及你以及你的兄弟有耶穌的</w:t>
-      </w:r>
-      <w:proofErr w:type="gramStart"/>
-      <w:r>
-        <w:rPr>
-          <w:rFonts w:ascii="標楷體" w:eastAsia="標楷體" w:hAnsi="標楷體" w:cs="Arial" w:hint="eastAsia"/>
-          <w:w w:val="80"/>
-          <w:szCs w:val="24"/>
-        </w:rPr>
-        <w:t>干</w:t>
-      </w:r>
-      <w:proofErr w:type="gramEnd"/>
-      <w:r>
-        <w:rPr>
-          <w:rFonts w:ascii="標楷體" w:eastAsia="標楷體" w:hAnsi="標楷體" w:cs="Arial" w:hint="eastAsia"/>
-          <w:w w:val="80"/>
-          <w:szCs w:val="24"/>
-        </w:rPr>
-        <w:t>證者，平平是做奴僕，</w:t>
-      </w:r>
-      <w:proofErr w:type="gramStart"/>
-      <w:r>
-        <w:rPr>
-          <w:rFonts w:ascii="標楷體" w:eastAsia="標楷體" w:hAnsi="標楷體" w:cs="Arial" w:hint="eastAsia"/>
-          <w:w w:val="80"/>
-          <w:szCs w:val="24"/>
-        </w:rPr>
-        <w:t>你著</w:t>
-      </w:r>
-      <w:proofErr w:type="gramEnd"/>
-      <w:r>
-        <w:rPr>
-          <w:rFonts w:ascii="標楷體" w:eastAsia="標楷體" w:hAnsi="標楷體" w:cs="Arial" w:hint="eastAsia"/>
-          <w:w w:val="80"/>
-          <w:szCs w:val="24"/>
-        </w:rPr>
-        <w:t>拜上帝。」因為耶穌的</w:t>
-      </w:r>
-      <w:proofErr w:type="gramStart"/>
-      <w:r>
-        <w:rPr>
-          <w:rFonts w:ascii="標楷體" w:eastAsia="標楷體" w:hAnsi="標楷體" w:cs="Arial" w:hint="eastAsia"/>
-          <w:w w:val="80"/>
-          <w:szCs w:val="24"/>
-        </w:rPr>
-        <w:t>干</w:t>
-      </w:r>
-      <w:proofErr w:type="gramEnd"/>
-      <w:r>
-        <w:rPr>
-          <w:rFonts w:ascii="標楷體" w:eastAsia="標楷體" w:hAnsi="標楷體" w:cs="Arial" w:hint="eastAsia"/>
-          <w:w w:val="80"/>
-          <w:szCs w:val="24"/>
-        </w:rPr>
-        <w:t>證就是先知的神。</w:t>
+        <w:t>我就仆佇伊的腳前欲拜伊。伊給我講：「千萬呣通！我及你以及你的兄弟有耶穌的干證者，平平是做奴僕，你著拜上帝。」因為耶穌的干證就是先知的神。</w:t>
       </w:r>
     </w:p>
     <w:p>
@@ -16158,7 +15039,7 @@
         <w:kinsoku w:val="0"/>
         <w:snapToGrid w:val="0"/>
         <w:spacing w:line="300" w:lineRule="exact"/>
-        <w:ind w:left="384" w:hangingChars="200" w:hanging="384"/>
+        <w:ind w:left="385" w:hangingChars="200" w:hanging="385"/>
         <w:jc w:val="both"/>
         <w:rPr>
           <w:rFonts w:ascii="Calibri" w:eastAsia="華康中黑體" w:hAnsi="Calibri" w:cs="Calibri"/>
@@ -16167,8 +15048,8 @@
           <w:szCs w:val="24"/>
         </w:rPr>
         <w:sectPr>
-          <w:headerReference w:type="even" r:id="rId16"/>
-          <w:headerReference w:type="default" r:id="rId17"/>
+          <w:headerReference w:type="even" r:id="rId15"/>
+          <w:headerReference w:type="default" r:id="rId16"/>
           <w:pgSz w:w="20639" w:h="14572" w:orient="landscape" w:code="12"/>
           <w:pgMar w:top="794" w:right="567" w:bottom="510" w:left="567" w:header="340" w:footer="454" w:gutter="0"/>
           <w:cols w:num="4" w:space="742" w:equalWidth="0">
@@ -16226,67 +15107,7 @@
           <w:w w:val="80"/>
           <w:szCs w:val="24"/>
         </w:rPr>
-        <w:t>我</w:t>
-      </w:r>
-      <w:proofErr w:type="gramStart"/>
-      <w:r>
-        <w:rPr>
-          <w:rFonts w:ascii="Calibri" w:eastAsia="華康中黑體" w:hAnsi="Calibri" w:cs="Calibri" w:hint="eastAsia"/>
-          <w:color w:val="000000"/>
-          <w:w w:val="80"/>
-          <w:szCs w:val="24"/>
-        </w:rPr>
-        <w:t>就俯伏在</w:t>
-      </w:r>
-      <w:proofErr w:type="gramEnd"/>
-      <w:r>
-        <w:rPr>
-          <w:rFonts w:ascii="Calibri" w:eastAsia="華康中黑體" w:hAnsi="Calibri" w:cs="Calibri" w:hint="eastAsia"/>
-          <w:color w:val="000000"/>
-          <w:w w:val="80"/>
-          <w:szCs w:val="24"/>
-        </w:rPr>
-        <w:t>他腳前要拜他。他說、千萬不可．我和你並你那些為耶穌作見證的弟兄同是作僕人的．</w:t>
-      </w:r>
-      <w:proofErr w:type="gramStart"/>
-      <w:r>
-        <w:rPr>
-          <w:rFonts w:ascii="Calibri" w:eastAsia="華康中黑體" w:hAnsi="Calibri" w:cs="Calibri" w:hint="eastAsia"/>
-          <w:color w:val="000000"/>
-          <w:w w:val="80"/>
-          <w:szCs w:val="24"/>
-        </w:rPr>
-        <w:t>你要敬拜</w:t>
-      </w:r>
-      <w:proofErr w:type="gramEnd"/>
-      <w:r>
-        <w:rPr>
-          <w:rFonts w:ascii="Calibri" w:eastAsia="華康中黑體" w:hAnsi="Calibri" w:cs="Calibri" w:hint="eastAsia"/>
-          <w:color w:val="000000"/>
-          <w:w w:val="80"/>
-          <w:szCs w:val="24"/>
-        </w:rPr>
-        <w:t xml:space="preserve">　神．因為預言</w:t>
-      </w:r>
-      <w:proofErr w:type="gramStart"/>
-      <w:r>
-        <w:rPr>
-          <w:rFonts w:ascii="Calibri" w:eastAsia="華康中黑體" w:hAnsi="Calibri" w:cs="Calibri" w:hint="eastAsia"/>
-          <w:color w:val="000000"/>
-          <w:w w:val="80"/>
-          <w:szCs w:val="24"/>
-        </w:rPr>
-        <w:t>中的靈意</w:t>
-      </w:r>
-      <w:proofErr w:type="gramEnd"/>
-      <w:r>
-        <w:rPr>
-          <w:rFonts w:ascii="Calibri" w:eastAsia="華康中黑體" w:hAnsi="Calibri" w:cs="Calibri" w:hint="eastAsia"/>
-          <w:color w:val="000000"/>
-          <w:w w:val="80"/>
-          <w:szCs w:val="24"/>
-        </w:rPr>
-        <w:t>、乃是為耶穌作見證。</w:t>
+        <w:t>我就俯伏在他腳前要拜他。他說、千萬不可．我和你並你那些為耶穌作見證的弟兄同是作僕人的．你要敬拜　神．因為預言中的靈意、乃是為耶穌作見證。</w:t>
       </w:r>
     </w:p>
     <w:p>
@@ -16378,7 +15199,6 @@
                 <w:w w:val="80"/>
               </w:rPr>
             </w:pPr>
-            <w:proofErr w:type="gramStart"/>
             <w:r>
               <w:rPr>
                 <w:rFonts w:ascii="Barlow Condensed Medium" w:eastAsia="華康中黑體" w:hAnsi="Barlow Condensed Medium" w:cstheme="minorHAnsi"/>
@@ -16386,7 +15206,6 @@
               </w:rPr>
               <w:t>主日事奉</w:t>
             </w:r>
-            <w:proofErr w:type="gramEnd"/>
           </w:p>
         </w:tc>
         <w:tc>
@@ -16417,17 +15236,8 @@
                 <w:rFonts w:ascii="Barlow Condensed Medium" w:eastAsia="華康中黑體" w:hAnsi="Barlow Condensed Medium" w:cstheme="minorHAnsi"/>
                 <w:w w:val="66"/>
               </w:rPr>
-              <w:t>本</w:t>
-            </w:r>
-            <w:proofErr w:type="gramStart"/>
-            <w:r>
-              <w:rPr>
-                <w:rFonts w:ascii="Barlow Condensed Medium" w:eastAsia="華康中黑體" w:hAnsi="Barlow Condensed Medium" w:cstheme="minorHAnsi"/>
-                <w:w w:val="66"/>
-              </w:rPr>
-              <w:t>週</w:t>
-            </w:r>
-            <w:proofErr w:type="gramEnd"/>
+              <w:t>本週</w:t>
+            </w:r>
             <w:r>
               <w:rPr>
                 <w:rFonts w:ascii="Barlow Condensed Medium" w:eastAsia="華康儷中黑" w:hAnsi="Barlow Condensed Medium" w:cstheme="minorHAnsi"/>
@@ -16537,17 +15347,8 @@
                 <w:rFonts w:ascii="Barlow Condensed Medium" w:eastAsia="華康中黑體" w:hAnsi="Barlow Condensed Medium" w:cstheme="minorHAnsi"/>
                 <w:w w:val="66"/>
               </w:rPr>
-              <w:t>下</w:t>
-            </w:r>
-            <w:proofErr w:type="gramStart"/>
-            <w:r>
-              <w:rPr>
-                <w:rFonts w:ascii="Barlow Condensed Medium" w:eastAsia="華康中黑體" w:hAnsi="Barlow Condensed Medium" w:cstheme="minorHAnsi"/>
-                <w:w w:val="66"/>
-              </w:rPr>
-              <w:t>週</w:t>
-            </w:r>
-            <w:proofErr w:type="gramEnd"/>
+              <w:t>下週</w:t>
+            </w:r>
             <w:r>
               <w:rPr>
                 <w:rFonts w:ascii="Barlow Condensed Medium" w:eastAsia="華康儷中黑" w:hAnsi="Barlow Condensed Medium" w:cstheme="minorHAnsi"/>
@@ -16966,7 +15767,7 @@
                 <w:rFonts w:ascii="Barlow Condensed Medium" w:eastAsia="標楷體" w:hAnsi="Barlow Condensed Medium" w:cstheme="minorHAnsi" w:hint="eastAsia"/>
                 <w:w w:val="80"/>
               </w:rPr>
-              <w:t>60</w:t>
+              <w:t>68</w:t>
             </w:r>
           </w:p>
         </w:tc>
@@ -16994,7 +15795,6 @@
                 <w:szCs w:val="28"/>
               </w:rPr>
             </w:pPr>
-            <w:proofErr w:type="gramStart"/>
             <w:r>
               <w:rPr>
                 <w:rFonts w:ascii="Barlow Condensed Medium" w:eastAsia="華康正顏楷體W9" w:hAnsi="Barlow Condensed Medium" w:cstheme="minorHAnsi"/>
@@ -17004,7 +15804,6 @@
               </w:rPr>
               <w:t>月值月長執</w:t>
             </w:r>
-            <w:proofErr w:type="gramEnd"/>
             <w:r>
               <w:rPr>
                 <w:rFonts w:ascii="Barlow Condensed Medium" w:eastAsia="標楷體" w:hAnsi="Barlow Condensed Medium" w:cstheme="minorHAnsi"/>
@@ -17273,7 +16072,7 @@
                 <w:rFonts w:ascii="Barlow Condensed Medium" w:eastAsia="標楷體" w:hAnsi="Barlow Condensed Medium" w:cstheme="minorHAnsi" w:hint="eastAsia"/>
                 <w:w w:val="80"/>
               </w:rPr>
-              <w:t>24</w:t>
+              <w:t>--</w:t>
             </w:r>
           </w:p>
         </w:tc>
@@ -17826,7 +16625,7 @@
                 <w:rFonts w:ascii="Barlow Condensed Medium" w:eastAsia="標楷體" w:hAnsi="Barlow Condensed Medium" w:cstheme="minorHAnsi" w:hint="eastAsia"/>
                 <w:w w:val="80"/>
               </w:rPr>
-              <w:t>5</w:t>
+              <w:t>--</w:t>
             </w:r>
           </w:p>
         </w:tc>
@@ -18098,7 +16897,7 @@
                 <w:rFonts w:ascii="Barlow Condensed Medium" w:eastAsia="標楷體" w:hAnsi="Barlow Condensed Medium" w:cstheme="minorHAnsi" w:hint="eastAsia"/>
                 <w:w w:val="80"/>
               </w:rPr>
-              <w:t>--</w:t>
+              <w:t>20</w:t>
             </w:r>
           </w:p>
         </w:tc>
@@ -18373,7 +17172,7 @@
                 <w:rFonts w:ascii="Barlow Condensed Medium" w:eastAsia="標楷體" w:hAnsi="Barlow Condensed Medium" w:cstheme="minorHAnsi" w:hint="eastAsia"/>
                 <w:w w:val="80"/>
               </w:rPr>
-              <w:t>19</w:t>
+              <w:t>18</w:t>
             </w:r>
           </w:p>
         </w:tc>
@@ -18648,7 +17447,7 @@
                 <w:rFonts w:ascii="Barlow Condensed Medium" w:eastAsia="標楷體" w:hAnsi="Barlow Condensed Medium" w:cstheme="minorHAnsi" w:hint="eastAsia"/>
                 <w:w w:val="80"/>
               </w:rPr>
-              <w:t>--</w:t>
+              <w:t>5</w:t>
             </w:r>
           </w:p>
         </w:tc>
@@ -18699,7 +17498,6 @@
                 <w:w w:val="80"/>
               </w:rPr>
             </w:pPr>
-            <w:proofErr w:type="gramStart"/>
             <w:r>
               <w:rPr>
                 <w:rFonts w:ascii="Barlow Condensed Medium" w:eastAsia="華康中黑體" w:hAnsi="Barlow Condensed Medium" w:cstheme="minorHAnsi"/>
@@ -18707,7 +17505,6 @@
               </w:rPr>
               <w:t>司獻</w:t>
             </w:r>
-            <w:proofErr w:type="gramEnd"/>
           </w:p>
         </w:tc>
         <w:tc>
@@ -19066,21 +17863,12 @@
                 <w:w w:val="80"/>
               </w:rPr>
             </w:pPr>
-            <w:proofErr w:type="gramStart"/>
             <w:r>
               <w:rPr>
                 <w:rFonts w:ascii="標楷體" w:eastAsia="標楷體" w:hAnsi="標楷體" w:cs="華康儷楷書"/>
                 <w:w w:val="80"/>
               </w:rPr>
-              <w:t>拿細耳</w:t>
-            </w:r>
-            <w:proofErr w:type="gramEnd"/>
-            <w:r>
-              <w:rPr>
-                <w:rFonts w:ascii="標楷體" w:eastAsia="標楷體" w:hAnsi="標楷體" w:cs="華康儷楷書"/>
-                <w:w w:val="80"/>
-              </w:rPr>
-              <w:t>小組</w:t>
+              <w:t>拿細耳小組</w:t>
             </w:r>
           </w:p>
         </w:tc>
@@ -19207,7 +17995,7 @@
                 <w:rFonts w:ascii="Barlow Condensed Medium" w:eastAsia="標楷體" w:hAnsi="Barlow Condensed Medium" w:cstheme="minorHAnsi" w:hint="eastAsia"/>
                 <w:w w:val="80"/>
               </w:rPr>
-              <w:t>7</w:t>
+              <w:t>6</w:t>
             </w:r>
           </w:p>
         </w:tc>
@@ -19516,7 +18304,7 @@
                 <w:rFonts w:ascii="Barlow Condensed Medium" w:eastAsia="標楷體" w:hAnsi="Barlow Condensed Medium" w:cstheme="minorHAnsi" w:hint="eastAsia"/>
                 <w:w w:val="80"/>
               </w:rPr>
-              <w:t>3</w:t>
+              <w:t>5</w:t>
             </w:r>
           </w:p>
         </w:tc>
@@ -19805,13 +18593,6 @@
                 <w:w w:val="80"/>
               </w:rPr>
             </w:pPr>
-            <w:r>
-              <w:rPr>
-                <w:rFonts w:ascii="Barlow Condensed Medium" w:eastAsia="標楷體" w:hAnsi="Barlow Condensed Medium" w:cstheme="minorHAnsi" w:hint="eastAsia"/>
-                <w:w w:val="80"/>
-              </w:rPr>
-              <w:t>7</w:t>
-            </w:r>
           </w:p>
         </w:tc>
         <w:tc>
@@ -19888,23 +18669,7 @@
                 <w:rFonts w:ascii="標楷體" w:eastAsia="標楷體" w:hAnsi="標楷體" w:cstheme="majorBidi" w:hint="eastAsia"/>
                 <w:szCs w:val="24"/>
               </w:rPr>
-              <w:t>楊</w:t>
-            </w:r>
-            <w:proofErr w:type="gramStart"/>
-            <w:r>
-              <w:rPr>
-                <w:rFonts w:ascii="標楷體" w:eastAsia="標楷體" w:hAnsi="標楷體" w:cstheme="majorBidi" w:hint="eastAsia"/>
-                <w:szCs w:val="24"/>
-              </w:rPr>
-              <w:t>鍚</w:t>
-            </w:r>
-            <w:proofErr w:type="gramEnd"/>
-            <w:r>
-              <w:rPr>
-                <w:rFonts w:ascii="標楷體" w:eastAsia="標楷體" w:hAnsi="標楷體" w:cstheme="majorBidi" w:hint="eastAsia"/>
-                <w:szCs w:val="24"/>
-              </w:rPr>
-              <w:t>昌</w:t>
+              <w:t>楊鍚昌</w:t>
             </w:r>
           </w:p>
         </w:tc>
@@ -20181,16 +18946,8 @@
               <w:rPr>
                 <w:rFonts w:ascii="標楷體" w:eastAsia="標楷體" w:hAnsi="標楷體" w:cs="標楷體" w:hint="eastAsia"/>
               </w:rPr>
-              <w:t>張思</w:t>
-            </w:r>
-            <w:proofErr w:type="gramStart"/>
-            <w:r>
-              <w:rPr>
-                <w:rFonts w:ascii="標楷體" w:eastAsia="標楷體" w:hAnsi="標楷體" w:cs="標楷體" w:hint="eastAsia"/>
-              </w:rPr>
-              <w:t>婗</w:t>
-            </w:r>
-            <w:proofErr w:type="gramEnd"/>
+              <w:t>張思婗</w:t>
+            </w:r>
           </w:p>
         </w:tc>
         <w:tc>
@@ -20380,7 +19137,7 @@
                 <w:rFonts w:ascii="Barlow Condensed Medium" w:eastAsia="標楷體" w:hAnsi="Barlow Condensed Medium" w:cstheme="minorHAnsi" w:hint="eastAsia"/>
                 <w:w w:val="80"/>
               </w:rPr>
-              <w:t>--</w:t>
+              <w:t>14</w:t>
             </w:r>
           </w:p>
         </w:tc>
@@ -20514,7 +19271,6 @@
                 <w:w w:val="80"/>
               </w:rPr>
             </w:pPr>
-            <w:proofErr w:type="gramStart"/>
             <w:r>
               <w:rPr>
                 <w:rFonts w:ascii="標楷體" w:eastAsia="標楷體" w:hAnsi="標楷體" w:cs="華康儷楷書" w:hint="eastAsia"/>
@@ -20529,7 +19285,6 @@
               </w:rPr>
               <w:t>團契</w:t>
             </w:r>
-            <w:proofErr w:type="gramEnd"/>
           </w:p>
         </w:tc>
         <w:tc>
@@ -20941,7 +19696,7 @@
                 <w:rFonts w:ascii="Barlow Condensed Medium" w:eastAsia="標楷體" w:hAnsi="Barlow Condensed Medium" w:cstheme="minorHAnsi" w:hint="eastAsia"/>
                 <w:w w:val="80"/>
               </w:rPr>
-              <w:t>--</w:t>
+              <w:t>3</w:t>
             </w:r>
           </w:p>
         </w:tc>
@@ -21210,14 +19965,12 @@
                 <w:rFonts w:ascii="標楷體" w:eastAsia="標楷體" w:hAnsi="標楷體" w:cs="華康儷楷書"/>
               </w:rPr>
             </w:pPr>
-            <w:proofErr w:type="gramStart"/>
             <w:r>
               <w:rPr>
                 <w:rFonts w:ascii="標楷體" w:eastAsia="標楷體" w:hAnsi="標楷體" w:hint="eastAsia"/>
               </w:rPr>
               <w:t>蔡侑霖</w:t>
             </w:r>
-            <w:proofErr w:type="gramEnd"/>
           </w:p>
         </w:tc>
         <w:tc>
@@ -21494,7 +20247,6 @@
                 <w:w w:val="80"/>
               </w:rPr>
             </w:pPr>
-            <w:proofErr w:type="gramStart"/>
             <w:r>
               <w:rPr>
                 <w:rFonts w:ascii="Barlow Condensed Medium" w:eastAsia="華康中黑體" w:hAnsi="Barlow Condensed Medium" w:cstheme="minorHAnsi"/>
@@ -21502,7 +20254,6 @@
               </w:rPr>
               <w:t>愛宴</w:t>
             </w:r>
-            <w:proofErr w:type="gramEnd"/>
           </w:p>
         </w:tc>
         <w:tc>
@@ -21827,16 +20578,8 @@
               <w:rPr>
                 <w:rFonts w:asciiTheme="majorBidi" w:eastAsia="標楷體" w:hAnsiTheme="majorBidi" w:cstheme="majorBidi" w:hint="eastAsia"/>
               </w:rPr>
-              <w:t>孫翠</w:t>
-            </w:r>
-            <w:proofErr w:type="gramStart"/>
-            <w:r>
-              <w:rPr>
-                <w:rFonts w:asciiTheme="majorBidi" w:eastAsia="標楷體" w:hAnsiTheme="majorBidi" w:cstheme="majorBidi" w:hint="eastAsia"/>
-              </w:rPr>
-              <w:t>璘</w:t>
-            </w:r>
-            <w:proofErr w:type="gramEnd"/>
+              <w:t>孫翠璘</w:t>
+            </w:r>
           </w:p>
         </w:tc>
         <w:tc>
@@ -23532,7 +22275,6 @@
           <w:rFonts w:ascii="華康正顏楷體W9" w:eastAsia="華康正顏楷體W9" w:cstheme="minorHAnsi" w:hint="eastAsia"/>
           <w:w w:val="125"/>
         </w:rPr>
-        <w:lastRenderedPageBreak/>
         <w:t>§</w:t>
       </w:r>
       <w:r>
@@ -23827,8 +22569,9 @@
             </w:pPr>
             <w:r>
               <w:rPr>
-                <w:rFonts w:ascii="Barlow Condensed Medium" w:eastAsia="華康儷中黑" w:hAnsi="Barlow Condensed Medium" w:cs="DaunPenh"/>
-                <w:color w:val="000000" w:themeColor="text1"/>
+                <w:rFonts w:ascii="Yanone Kaffeesatz" w:eastAsia="華康儷中黑" w:hAnsi="Yanone Kaffeesatz" w:cs="DaunPenh"/>
+                <w:b/>
+                <w:bCs/>
                 <w:w w:val="125"/>
                 <w:sz w:val="20"/>
                 <w:szCs w:val="20"/>
@@ -23837,13 +22580,12 @@
             </w:r>
             <w:r>
               <w:rPr>
-                <w:rFonts w:ascii="Barlow Condensed Medium" w:eastAsia="華康儷中黑" w:hAnsi="Barlow Condensed Medium" w:cs="DaunPenh"/>
-                <w:color w:val="000000" w:themeColor="text1"/>
+                <w:rFonts w:ascii="Yanone Kaffeesatz" w:eastAsia="華康儷中黑" w:hAnsi="Yanone Kaffeesatz" w:cs="DaunPenh"/>
                 <w:w w:val="125"/>
                 <w:sz w:val="20"/>
                 <w:szCs w:val="20"/>
               </w:rPr>
-              <w:t>10*-11:14</w:t>
+              <w:t>19*</w:t>
             </w:r>
           </w:p>
         </w:tc>
@@ -23872,7 +22614,6 @@
                 <w:szCs w:val="20"/>
               </w:rPr>
             </w:pPr>
-            <w:proofErr w:type="gramStart"/>
             <w:r>
               <w:rPr>
                 <w:rFonts w:ascii="Barlow Condensed Medium" w:eastAsia="華康儷中黑" w:hAnsi="Barlow Condensed Medium" w:cstheme="minorHAnsi"/>
@@ -23882,7 +22623,6 @@
               </w:rPr>
               <w:t>一</w:t>
             </w:r>
-            <w:proofErr w:type="gramEnd"/>
             <w:r>
               <w:rPr>
                 <w:rFonts w:ascii="Barlow Condensed Medium" w:eastAsia="華康儷中黑" w:hAnsi="Barlow Condensed Medium" w:cstheme="minorHAnsi"/>
@@ -24021,23 +22761,12 @@
             </w:pPr>
             <w:r>
               <w:rPr>
-                <w:rFonts w:ascii="Barlow Condensed Medium" w:eastAsia="華康儷中黑" w:hAnsi="Barlow Condensed Medium" w:cs="DaunPenh"/>
-                <w:color w:val="000000" w:themeColor="text1"/>
+                <w:rFonts w:ascii="Yanone Kaffeesatz" w:eastAsia="華康儷中黑" w:hAnsi="Yanone Kaffeesatz" w:cs="DaunPenh"/>
                 <w:w w:val="125"/>
                 <w:sz w:val="20"/>
                 <w:szCs w:val="20"/>
               </w:rPr>
-              <w:t>啟</w:t>
-            </w:r>
-            <w:r>
-              <w:rPr>
-                <w:rFonts w:ascii="Barlow Condensed Medium" w:eastAsia="華康儷中黑" w:hAnsi="Barlow Condensed Medium" w:cs="DaunPenh"/>
-                <w:color w:val="000000" w:themeColor="text1"/>
-                <w:w w:val="125"/>
-                <w:sz w:val="20"/>
-                <w:szCs w:val="20"/>
-              </w:rPr>
-              <w:t>11:15-12*</w:t>
+              <w:t>20*-21:8</w:t>
             </w:r>
           </w:p>
         </w:tc>
@@ -24204,23 +22933,12 @@
             </w:pPr>
             <w:r>
               <w:rPr>
-                <w:rFonts w:ascii="Barlow Condensed Medium" w:eastAsia="華康儷中黑" w:hAnsi="Barlow Condensed Medium" w:cs="DaunPenh"/>
-                <w:color w:val="000000" w:themeColor="text1"/>
+                <w:rFonts w:ascii="Yanone Kaffeesatz" w:eastAsia="華康儷中黑" w:hAnsi="Yanone Kaffeesatz" w:cs="DaunPenh"/>
                 <w:w w:val="125"/>
                 <w:sz w:val="20"/>
                 <w:szCs w:val="20"/>
               </w:rPr>
-              <w:t>啟</w:t>
-            </w:r>
-            <w:r>
-              <w:rPr>
-                <w:rFonts w:ascii="Barlow Condensed Medium" w:eastAsia="華康儷中黑" w:hAnsi="Barlow Condensed Medium" w:cs="DaunPenh"/>
-                <w:color w:val="000000" w:themeColor="text1"/>
-                <w:w w:val="125"/>
-                <w:sz w:val="20"/>
-                <w:szCs w:val="20"/>
-              </w:rPr>
-              <w:t>13*-14:5</w:t>
+              <w:t>21:9-22*</w:t>
             </w:r>
           </w:p>
         </w:tc>
@@ -24249,7 +22967,6 @@
                 <w:szCs w:val="20"/>
               </w:rPr>
             </w:pPr>
-            <w:proofErr w:type="gramStart"/>
             <w:r>
               <w:rPr>
                 <w:rFonts w:ascii="Barlow Condensed Medium" w:eastAsia="華康儷中黑" w:hAnsi="Barlow Condensed Medium" w:cstheme="minorHAnsi"/>
@@ -24259,7 +22976,6 @@
               </w:rPr>
               <w:t>三</w:t>
             </w:r>
-            <w:proofErr w:type="gramEnd"/>
             <w:r>
               <w:rPr>
                 <w:rFonts w:ascii="Barlow Condensed Medium" w:eastAsia="華康儷中黑" w:hAnsi="Barlow Condensed Medium" w:cstheme="minorHAnsi"/>
@@ -24389,23 +23105,23 @@
             </w:pPr>
             <w:r>
               <w:rPr>
-                <w:rFonts w:ascii="Barlow Condensed Medium" w:eastAsia="華康儷中黑" w:hAnsi="Barlow Condensed Medium" w:cs="DaunPenh"/>
-                <w:color w:val="000000" w:themeColor="text1"/>
+                <w:rFonts w:ascii="Yanone Kaffeesatz" w:eastAsia="華康儷中黑" w:hAnsi="Yanone Kaffeesatz" w:cs="DaunPenh"/>
+                <w:b/>
+                <w:bCs/>
                 <w:w w:val="125"/>
                 <w:sz w:val="20"/>
                 <w:szCs w:val="20"/>
               </w:rPr>
-              <w:t>啟</w:t>
-            </w:r>
-            <w:r>
-              <w:rPr>
-                <w:rFonts w:ascii="Barlow Condensed Medium" w:eastAsia="華康儷中黑" w:hAnsi="Barlow Condensed Medium" w:cs="DaunPenh"/>
-                <w:color w:val="000000" w:themeColor="text1"/>
+              <w:t>創</w:t>
+            </w:r>
+            <w:r>
+              <w:rPr>
+                <w:rFonts w:ascii="Yanone Kaffeesatz" w:eastAsia="華康儷中黑" w:hAnsi="Yanone Kaffeesatz" w:cs="DaunPenh"/>
                 <w:w w:val="125"/>
                 <w:sz w:val="20"/>
                 <w:szCs w:val="20"/>
               </w:rPr>
-              <w:t>14:6-15*</w:t>
+              <w:t>1*(26)</w:t>
             </w:r>
           </w:p>
         </w:tc>
@@ -24581,23 +23297,12 @@
             </w:pPr>
             <w:r>
               <w:rPr>
-                <w:rFonts w:ascii="Barlow Condensed Medium" w:eastAsia="華康儷中黑" w:hAnsi="Barlow Condensed Medium" w:cs="DaunPenh"/>
-                <w:color w:val="000000" w:themeColor="text1"/>
+                <w:rFonts w:ascii="Yanone Kaffeesatz" w:eastAsia="華康儷中黑" w:hAnsi="Yanone Kaffeesatz" w:cs="DaunPenh"/>
                 <w:w w:val="125"/>
                 <w:sz w:val="20"/>
                 <w:szCs w:val="20"/>
               </w:rPr>
-              <w:t>啟</w:t>
-            </w:r>
-            <w:r>
-              <w:rPr>
-                <w:rFonts w:ascii="Barlow Condensed Medium" w:eastAsia="華康儷中黑" w:hAnsi="Barlow Condensed Medium" w:cs="DaunPenh"/>
-                <w:color w:val="000000" w:themeColor="text1"/>
-                <w:w w:val="125"/>
-                <w:sz w:val="20"/>
-                <w:szCs w:val="20"/>
-              </w:rPr>
-              <w:t>16*</w:t>
+              <w:t>2*-3:13(2:16-17)</w:t>
             </w:r>
           </w:p>
         </w:tc>
@@ -24764,23 +23469,12 @@
             </w:pPr>
             <w:r>
               <w:rPr>
-                <w:rFonts w:ascii="Barlow Condensed Medium" w:eastAsia="華康儷中黑" w:hAnsi="Barlow Condensed Medium" w:cs="DaunPenh"/>
-                <w:color w:val="000000" w:themeColor="text1"/>
+                <w:rFonts w:ascii="Yanone Kaffeesatz" w:eastAsia="華康儷中黑" w:hAnsi="Yanone Kaffeesatz" w:cs="DaunPenh"/>
                 <w:w w:val="125"/>
                 <w:sz w:val="20"/>
                 <w:szCs w:val="20"/>
               </w:rPr>
-              <w:t>啟</w:t>
-            </w:r>
-            <w:r>
-              <w:rPr>
-                <w:rFonts w:ascii="Barlow Condensed Medium" w:eastAsia="華康儷中黑" w:hAnsi="Barlow Condensed Medium" w:cs="DaunPenh"/>
-                <w:color w:val="000000" w:themeColor="text1"/>
-                <w:w w:val="125"/>
-                <w:sz w:val="20"/>
-                <w:szCs w:val="20"/>
-              </w:rPr>
-              <w:t>17*-18:8</w:t>
+              <w:t>3:14-4:16(4:7)</w:t>
             </w:r>
           </w:p>
         </w:tc>
@@ -24947,23 +23641,12 @@
             </w:pPr>
             <w:r>
               <w:rPr>
-                <w:rFonts w:ascii="Barlow Condensed Medium" w:eastAsia="華康儷中黑" w:hAnsi="Barlow Condensed Medium" w:cs="DaunPenh"/>
-                <w:color w:val="000000" w:themeColor="text1"/>
+                <w:rFonts w:ascii="Yanone Kaffeesatz" w:eastAsia="華康儷中黑" w:hAnsi="Yanone Kaffeesatz" w:cs="DaunPenh"/>
                 <w:w w:val="125"/>
                 <w:sz w:val="20"/>
                 <w:szCs w:val="20"/>
               </w:rPr>
-              <w:t>啟</w:t>
-            </w:r>
-            <w:r>
-              <w:rPr>
-                <w:rFonts w:ascii="Barlow Condensed Medium" w:eastAsia="華康儷中黑" w:hAnsi="Barlow Condensed Medium" w:cs="DaunPenh"/>
-                <w:color w:val="000000" w:themeColor="text1"/>
-                <w:w w:val="125"/>
-                <w:sz w:val="20"/>
-                <w:szCs w:val="20"/>
-              </w:rPr>
-              <w:t>10*-11:14</w:t>
+              <w:t>4:17-5*(4:25)</w:t>
             </w:r>
           </w:p>
         </w:tc>
@@ -24973,8 +23656,9 @@
       <w:pPr>
         <w:snapToGrid w:val="0"/>
         <w:spacing w:beforeLines="50" w:before="165" w:line="300" w:lineRule="exact"/>
-        <w:rPr>
-          <w:rFonts w:ascii="Calibri" w:eastAsia="華康細黑體" w:hAnsi="Calibri" w:cs="Arial"/>
+        <w:jc w:val="both"/>
+        <w:rPr>
+          <w:rFonts w:ascii="Barlow Condensed Medium" w:eastAsia="華康儷中黑" w:hAnsi="Barlow Condensed Medium" w:cs="Arial"/>
           <w:w w:val="60"/>
           <w:sz w:val="28"/>
           <w:szCs w:val="28"/>
@@ -24987,18 +23671,19 @@
           <w:w w:val="66"/>
           <w:sz w:val="26"/>
           <w:szCs w:val="26"/>
+          <w:lang w:bidi="he-IL"/>
         </w:rPr>
         <w:drawing>
-          <wp:anchor distT="0" distB="0" distL="114300" distR="114300" simplePos="0" relativeHeight="251665920" behindDoc="0" locked="0" layoutInCell="1" allowOverlap="1" wp14:anchorId="164FCC3F" wp14:editId="0E5B4503">
+          <wp:anchor distT="0" distB="0" distL="114300" distR="114300" simplePos="0" relativeHeight="251665920" behindDoc="0" locked="0" layoutInCell="1" allowOverlap="1" wp14:anchorId="164FCC3F" wp14:editId="367738E9">
             <wp:simplePos x="0" y="0"/>
             <wp:positionH relativeFrom="column">
-              <wp:posOffset>1016206</wp:posOffset>
+              <wp:posOffset>1017905</wp:posOffset>
             </wp:positionH>
             <wp:positionV relativeFrom="paragraph">
-              <wp:posOffset>27305</wp:posOffset>
+              <wp:posOffset>478790</wp:posOffset>
             </wp:positionV>
-            <wp:extent cx="692407" cy="692407"/>
-            <wp:effectExtent l="0" t="0" r="0" b="0"/>
+            <wp:extent cx="736600" cy="736600"/>
+            <wp:effectExtent l="0" t="0" r="6350" b="6350"/>
             <wp:wrapNone/>
             <wp:docPr id="3" name="圖片 3"/>
             <wp:cNvGraphicFramePr>
@@ -25012,7 +23697,7 @@
                     <pic:cNvPicPr/>
                   </pic:nvPicPr>
                   <pic:blipFill>
-                    <a:blip r:embed="rId18" cstate="print">
+                    <a:blip r:embed="rId17" cstate="print">
                       <a:extLst>
                         <a:ext uri="{28A0092B-C50C-407E-A947-70E740481C1C}">
                           <a14:useLocalDpi xmlns:a14="http://schemas.microsoft.com/office/drawing/2010/main" val="0"/>
@@ -25026,7 +23711,7 @@
                   <pic:spPr>
                     <a:xfrm>
                       <a:off x="0" y="0"/>
-                      <a:ext cx="692407" cy="692407"/>
+                      <a:ext cx="736600" cy="736600"/>
                     </a:xfrm>
                     <a:prstGeom prst="rect">
                       <a:avLst/>
@@ -25044,11 +23729,50 @@
           </wp:anchor>
         </w:drawing>
       </w:r>
+      <w:r>
+        <w:rPr>
+          <w:rFonts w:ascii="Barlow Condensed Medium" w:eastAsia="華康儷中黑" w:hAnsi="Barlow Condensed Medium" w:cs="Arial"/>
+          <w:w w:val="60"/>
+          <w:sz w:val="28"/>
+          <w:szCs w:val="28"/>
+        </w:rPr>
+        <w:t>*</w:t>
+      </w:r>
+      <w:r>
+        <w:rPr>
+          <w:rFonts w:ascii="Barlow Condensed Medium" w:eastAsia="華康儷中黑" w:hAnsi="Barlow Condensed Medium" w:cs="Arial"/>
+          <w:w w:val="60"/>
+          <w:sz w:val="28"/>
+          <w:szCs w:val="28"/>
+        </w:rPr>
+        <w:t>經文末</w:t>
+      </w:r>
+      <w:r>
+        <w:rPr>
+          <w:rFonts w:ascii="Barlow Condensed Medium" w:eastAsia="華康儷中黑" w:hAnsi="Barlow Condensed Medium" w:cs="Arial"/>
+          <w:w w:val="60"/>
+          <w:sz w:val="28"/>
+          <w:szCs w:val="28"/>
+        </w:rPr>
+        <w:t>括號為讀經運動每日抄寫的經節，該日範圍在一章內則只標節次。</w:t>
+      </w:r>
     </w:p>
     <w:p>
       <w:pPr>
         <w:snapToGrid w:val="0"/>
-        <w:spacing w:after="120" w:line="300" w:lineRule="exact"/>
+        <w:spacing w:line="300" w:lineRule="exact"/>
+        <w:rPr>
+          <w:rFonts w:ascii="Calibri" w:eastAsia="華康細黑體" w:hAnsi="Calibri" w:cs="Arial"/>
+          <w:w w:val="60"/>
+          <w:sz w:val="28"/>
+          <w:szCs w:val="28"/>
+        </w:rPr>
+      </w:pPr>
+    </w:p>
+    <w:p>
+      <w:pPr>
+        <w:snapToGrid w:val="0"/>
+        <w:spacing w:line="300" w:lineRule="exact"/>
         <w:rPr>
           <w:rFonts w:ascii="Barlow Condensed Medium" w:eastAsia="華康儷中黑" w:hAnsi="Barlow Condensed Medium" w:cs="Calibri"/>
           <w:w w:val="80"/>
@@ -25079,7 +23803,7 @@
       <w:pPr>
         <w:kinsoku w:val="0"/>
         <w:snapToGrid w:val="0"/>
-        <w:spacing w:line="300" w:lineRule="exact"/>
+        <w:spacing w:beforeLines="50" w:before="165" w:line="300" w:lineRule="exact"/>
         <w:rPr>
           <w:rFonts w:ascii="Barlow Condensed Medium" w:eastAsia="華康儷中黑" w:hAnsi="Barlow Condensed Medium" w:cs="Arial"/>
           <w:w w:val="80"/>
@@ -25124,7 +23848,7 @@
           <w:sz w:val="26"/>
           <w:szCs w:val="26"/>
         </w:rPr>
-        <w:t>必不再延遲</w:t>
+        <w:t>羊羔的婚筵</w:t>
       </w:r>
       <w:r>
         <w:rPr>
@@ -25173,7 +23897,7 @@
           <w:sz w:val="26"/>
           <w:szCs w:val="26"/>
         </w:rPr>
-        <w:t>10:1-11</w:t>
+        <w:t>19:5-21</w:t>
       </w:r>
     </w:p>
     <w:p>
@@ -25189,7 +23913,6 @@
           <w:szCs w:val="26"/>
         </w:rPr>
       </w:pPr>
-      <w:proofErr w:type="gramStart"/>
       <w:r>
         <w:rPr>
           <w:rFonts w:ascii="Barlow Condensed Medium" w:eastAsia="華康儷中黑" w:hAnsi="Barlow Condensed Medium" w:cs="Calibri"/>
@@ -25197,17 +23920,7 @@
           <w:sz w:val="26"/>
           <w:szCs w:val="26"/>
         </w:rPr>
-        <w:t>鑰</w:t>
-      </w:r>
-      <w:proofErr w:type="gramEnd"/>
-      <w:r>
-        <w:rPr>
-          <w:rFonts w:ascii="Barlow Condensed Medium" w:eastAsia="華康儷中黑" w:hAnsi="Barlow Condensed Medium" w:cs="Calibri"/>
-          <w:w w:val="80"/>
-          <w:sz w:val="26"/>
-          <w:szCs w:val="26"/>
-        </w:rPr>
-        <w:t>節：</w:t>
+        <w:t>鑰節：</w:t>
       </w:r>
       <w:r>
         <w:rPr>
@@ -25217,73 +23930,7 @@
           <w:sz w:val="26"/>
           <w:szCs w:val="26"/>
         </w:rPr>
-        <w:t>指著</w:t>
-      </w:r>
-      <w:proofErr w:type="gramStart"/>
-      <w:r>
-        <w:rPr>
-          <w:rFonts w:ascii="Barlow Condensed Medium" w:eastAsia="華康古印體" w:hAnsi="Barlow Condensed Medium" w:cs="Calibri" w:hint="eastAsia"/>
-          <w:b/>
-          <w:w w:val="66"/>
-          <w:sz w:val="26"/>
-          <w:szCs w:val="26"/>
-        </w:rPr>
-        <w:t>那活到永永遠遠</w:t>
-      </w:r>
-      <w:proofErr w:type="gramEnd"/>
-      <w:r>
-        <w:rPr>
-          <w:rFonts w:ascii="Barlow Condensed Medium" w:eastAsia="華康古印體" w:hAnsi="Barlow Condensed Medium" w:cs="Calibri" w:hint="eastAsia"/>
-          <w:b/>
-          <w:w w:val="66"/>
-          <w:sz w:val="26"/>
-          <w:szCs w:val="26"/>
-        </w:rPr>
-        <w:t xml:space="preserve">，創造天和天上之物、地和地上之物、海和海中之物的　神起誓，說：「必不再延遲了！到第七位天使吹號的時候，　</w:t>
-      </w:r>
-      <w:proofErr w:type="gramStart"/>
-      <w:r>
-        <w:rPr>
-          <w:rFonts w:ascii="Barlow Condensed Medium" w:eastAsia="華康古印體" w:hAnsi="Barlow Condensed Medium" w:cs="Calibri" w:hint="eastAsia"/>
-          <w:b/>
-          <w:w w:val="66"/>
-          <w:sz w:val="26"/>
-          <w:szCs w:val="26"/>
-        </w:rPr>
-        <w:t>神向他</w:t>
-      </w:r>
-      <w:proofErr w:type="gramEnd"/>
-      <w:r>
-        <w:rPr>
-          <w:rFonts w:ascii="Barlow Condensed Medium" w:eastAsia="華康古印體" w:hAnsi="Barlow Condensed Medium" w:cs="Calibri" w:hint="eastAsia"/>
-          <w:b/>
-          <w:w w:val="66"/>
-          <w:sz w:val="26"/>
-          <w:szCs w:val="26"/>
-        </w:rPr>
-        <w:t>的僕人眾先知所宣告的奧</w:t>
-      </w:r>
-      <w:proofErr w:type="gramStart"/>
-      <w:r>
-        <w:rPr>
-          <w:rFonts w:ascii="Barlow Condensed Medium" w:eastAsia="華康古印體" w:hAnsi="Barlow Condensed Medium" w:cs="Calibri" w:hint="eastAsia"/>
-          <w:b/>
-          <w:w w:val="66"/>
-          <w:sz w:val="26"/>
-          <w:szCs w:val="26"/>
-        </w:rPr>
-        <w:t>祕</w:t>
-      </w:r>
-      <w:proofErr w:type="gramEnd"/>
-      <w:r>
-        <w:rPr>
-          <w:rFonts w:ascii="Barlow Condensed Medium" w:eastAsia="華康古印體" w:hAnsi="Barlow Condensed Medium" w:cs="Calibri" w:hint="eastAsia"/>
-          <w:b/>
-          <w:w w:val="66"/>
-          <w:sz w:val="26"/>
-          <w:szCs w:val="26"/>
-        </w:rPr>
-        <w:t>，就要實現了。」</w:t>
+        <w:t>我們要歡喜快樂，把榮耀歸給他！因為羊羔的婚期到了；他的新娘也自己預備好了。</w:t>
       </w:r>
       <w:r>
         <w:rPr>
@@ -25303,7 +23950,7 @@
           <w:sz w:val="26"/>
           <w:szCs w:val="26"/>
         </w:rPr>
-        <w:t>6,7</w:t>
+        <w:t>7</w:t>
       </w:r>
       <w:r>
         <w:rPr>
@@ -25354,9 +24001,8 @@
           <w:sz w:val="26"/>
           <w:szCs w:val="26"/>
         </w:rPr>
-        <w:t>羔羊打開了手中書卷的七個封印，授予權柄和任務來啟動末日。又第七印的七聲號角乃是末日延遲的倒數。即在前六聲號角中，</w:t>
-      </w:r>
-      <w:proofErr w:type="gramStart"/>
+        <w:t>在末日有兩個大筵席，一在天上，是　神羔羊的婚宴；另一個在地上，末日之戰要成為飛鳥的盛宴。前者只透露了新娘穿著聖徒的義行做的細麻衣，以及受邀賓客，就是眾使徒和忠心行義的門徒。又聖徒與天使平等，同作主的僕人。而婚宴正是預言的靈為基督作的見證，且凡參加婚宴的都是證人。另一方面，</w:t>
+      </w:r>
       <w:r>
         <w:rPr>
           <w:rFonts w:ascii="Barlow Condensed Medium" w:eastAsia="華康中黑體" w:hAnsi="Barlow Condensed Medium" w:cs="Arial" w:hint="eastAsia"/>
@@ -25364,9 +24010,8 @@
           <w:sz w:val="26"/>
           <w:szCs w:val="26"/>
         </w:rPr>
-        <w:t>只滅了</w:t>
-      </w:r>
-      <w:proofErr w:type="gramEnd"/>
+        <w:t>再臨的主騎著白色戰馬，被稱作「忠信」和「真實」的</w:t>
+      </w:r>
       <w:r>
         <w:rPr>
           <w:rFonts w:ascii="Barlow Condensed Medium" w:eastAsia="華康中黑體" w:hAnsi="Barlow Condensed Medium" w:cs="Arial" w:hint="eastAsia"/>
@@ -25374,47 +24019,7 @@
           <w:sz w:val="26"/>
           <w:szCs w:val="26"/>
         </w:rPr>
-        <w:t>地上額頭未蓋印的人的三分之一且</w:t>
-      </w:r>
-      <w:proofErr w:type="gramStart"/>
-      <w:r>
-        <w:rPr>
-          <w:rFonts w:ascii="Barlow Condensed Medium" w:eastAsia="華康中黑體" w:hAnsi="Barlow Condensed Medium" w:cs="Arial" w:hint="eastAsia"/>
-          <w:w w:val="66"/>
-          <w:sz w:val="26"/>
-          <w:szCs w:val="26"/>
-        </w:rPr>
-        <w:t>耽</w:t>
-      </w:r>
-      <w:proofErr w:type="gramEnd"/>
-      <w:r>
-        <w:rPr>
-          <w:rFonts w:ascii="Barlow Condensed Medium" w:eastAsia="華康中黑體" w:hAnsi="Barlow Condensed Medium" w:cs="Arial" w:hint="eastAsia"/>
-          <w:w w:val="66"/>
-          <w:sz w:val="26"/>
-          <w:szCs w:val="26"/>
-        </w:rPr>
-        <w:t>延了時間，都是為讓世人有最後悔改的機會。而在第七支號角響起之前，手拿展開小書卷的大力天使降臨到地上，意思就是時間到了，末日審判要真正降臨地面，且不會再延遲了。而展開的小書卷極可能是第七封印的內容，而七</w:t>
-      </w:r>
-      <w:proofErr w:type="gramStart"/>
-      <w:r>
-        <w:rPr>
-          <w:rFonts w:ascii="Barlow Condensed Medium" w:eastAsia="華康中黑體" w:hAnsi="Barlow Condensed Medium" w:cs="Arial" w:hint="eastAsia"/>
-          <w:w w:val="66"/>
-          <w:sz w:val="26"/>
-          <w:szCs w:val="26"/>
-        </w:rPr>
-        <w:t>雷所說的卻</w:t>
-      </w:r>
-      <w:proofErr w:type="gramEnd"/>
-      <w:r>
-        <w:rPr>
-          <w:rFonts w:ascii="Barlow Condensed Medium" w:eastAsia="華康中黑體" w:hAnsi="Barlow Condensed Medium" w:cs="Arial" w:hint="eastAsia"/>
-          <w:w w:val="66"/>
-          <w:sz w:val="26"/>
-          <w:szCs w:val="26"/>
-        </w:rPr>
-        <w:t>是封印之外、不可洩漏的天機。最後，約翰吃下小書卷直接記在心裡，且讓舌頭學到甘甜的話語，以便說內容是苦的預言。</w:t>
+        <w:t>，要用「　神的道」為地上帶來公義的審判和最終的決戰。祂的力量正如祂的名字，是世人所不能掌握的。終局，就是將那獸和假先知送入地獄火湖，贏回賜給祂的產業。</w:t>
       </w:r>
     </w:p>
     <w:p>
@@ -25516,7 +24121,7 @@
                 <w:sz w:val="26"/>
                 <w:szCs w:val="26"/>
               </w:rPr>
-              <w:t>末日的審判為何延遲</w:t>
+              <w:t>婚約如何改變兩方的關係</w:t>
             </w:r>
             <w:r>
               <w:rPr>
@@ -25588,7 +24193,7 @@
                 <w:sz w:val="26"/>
                 <w:szCs w:val="26"/>
               </w:rPr>
-              <w:t>為何末日執行的內容要封印在書中</w:t>
+              <w:t>受邀的婚宴賓客有何責任</w:t>
             </w:r>
             <w:r>
               <w:rPr>
@@ -25660,7 +24265,7 @@
                 <w:sz w:val="26"/>
                 <w:szCs w:val="26"/>
               </w:rPr>
-              <w:t>為何要約翰吃下小書卷</w:t>
+              <w:t>主再臨除滅世間的惡，目的為何</w:t>
             </w:r>
             <w:r>
               <w:rPr>
@@ -25699,8 +24304,8 @@
         <w:rPr>
           <w:rFonts w:ascii="Barlow Condensed Medium" w:hAnsi="Barlow Condensed Medium"/>
           <w:noProof/>
-        </w:rPr>
-        <w:lastRenderedPageBreak/>
+          <w:lang w:bidi="he-IL"/>
+        </w:rPr>
         <mc:AlternateContent>
           <mc:Choice Requires="wps">
             <w:drawing>
@@ -25763,9 +24368,9 @@
               </wp:anchor>
             </w:drawing>
           </mc:Choice>
-          <mc:Fallback xmlns:w16se="http://schemas.microsoft.com/office/word/2015/wordml/symex" xmlns:w16sdtfl="http://schemas.microsoft.com/office/word/2024/wordml/sdtformatlock" xmlns:w16sdtdh="http://schemas.microsoft.com/office/word/2020/wordml/sdtdatahash" xmlns:w16du="http://schemas.microsoft.com/office/word/2023/wordml/word16du" xmlns:w16="http://schemas.microsoft.com/office/word/2018/wordml" xmlns:w16cid="http://schemas.microsoft.com/office/word/2016/wordml/cid" xmlns:w16cex="http://schemas.microsoft.com/office/word/2018/wordml/cex" xmlns:w15="http://schemas.microsoft.com/office/word/2012/wordml" xmlns:oel="http://schemas.microsoft.com/office/2019/extlst" xmlns:am3d="http://schemas.microsoft.com/office/drawing/2017/model3d" xmlns:aink="http://schemas.microsoft.com/office/drawing/2016/ink" xmlns:cx8="http://schemas.microsoft.com/office/drawing/2016/5/14/chartex" xmlns:cx7="http://schemas.microsoft.com/office/drawing/2016/5/13/chartex" xmlns:cx6="http://schemas.microsoft.com/office/drawing/2016/5/12/chartex" xmlns:cx5="http://schemas.microsoft.com/office/drawing/2016/5/11/chartex" xmlns:cx4="http://schemas.microsoft.com/office/drawing/2016/5/10/chartex" xmlns:cx3="http://schemas.microsoft.com/office/drawing/2016/5/9/chartex" xmlns:cx2="http://schemas.microsoft.com/office/drawing/2015/10/21/chartex" xmlns:cx1="http://schemas.microsoft.com/office/drawing/2015/9/8/chartex" xmlns:cx="http://schemas.microsoft.com/office/drawing/2014/chartex">
+          <mc:Fallback>
             <w:pict>
-              <v:line w14:anchorId="0E59C01B" id="直線接點 6" o:spid="_x0000_s1026" style="position:absolute;z-index:251659776;visibility:visible;mso-wrap-style:square;mso-width-percent:0;mso-height-percent:0;mso-wrap-distance-left:9pt;mso-wrap-distance-top:0;mso-wrap-distance-right:9pt;mso-wrap-distance-bottom:0;mso-position-horizontal:absolute;mso-position-horizontal-relative:page;mso-position-vertical:absolute;mso-position-vertical-relative:page;mso-width-percent:0;mso-height-percent:0;mso-width-relative:margin;mso-height-relative:margin" from="343.9pt,19.85pt" to="345.05pt,710.95pt" o:gfxdata="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" strokecolor="black [3213]" strokeweight=".5pt">
+              <v:line w14:anchorId="40144D46" id="直線接點 6" o:spid="_x0000_s1026" style="position:absolute;z-index:251659776;visibility:visible;mso-wrap-style:square;mso-width-percent:0;mso-height-percent:0;mso-wrap-distance-left:9pt;mso-wrap-distance-top:0;mso-wrap-distance-right:9pt;mso-wrap-distance-bottom:0;mso-position-horizontal:absolute;mso-position-horizontal-relative:page;mso-position-vertical:absolute;mso-position-vertical-relative:page;mso-width-percent:0;mso-height-percent:0;mso-width-relative:margin;mso-height-relative:margin" from="343.9pt,19.85pt" to="345.05pt,710.95pt" o:gfxdata="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" strokecolor="black [3213]" strokeweight=".5pt">
                 <v:stroke dashstyle="3 1" joinstyle="miter"/>
                 <w10:wrap anchorx="page" anchory="page"/>
               </v:line>
@@ -25777,6 +24382,7 @@
         <w:rPr>
           <w:rFonts w:ascii="Barlow Condensed Medium" w:hAnsi="Barlow Condensed Medium"/>
           <w:noProof/>
+          <w:lang w:bidi="he-IL"/>
         </w:rPr>
         <mc:AlternateContent>
           <mc:Choice Requires="wps">
@@ -25840,9 +24446,9 @@
               </wp:anchor>
             </w:drawing>
           </mc:Choice>
-          <mc:Fallback xmlns:w16se="http://schemas.microsoft.com/office/word/2015/wordml/symex" xmlns:w16sdtfl="http://schemas.microsoft.com/office/word/2024/wordml/sdtformatlock" xmlns:w16sdtdh="http://schemas.microsoft.com/office/word/2020/wordml/sdtdatahash" xmlns:w16du="http://schemas.microsoft.com/office/word/2023/wordml/word16du" xmlns:w16="http://schemas.microsoft.com/office/word/2018/wordml" xmlns:w16cid="http://schemas.microsoft.com/office/word/2016/wordml/cid" xmlns:w16cex="http://schemas.microsoft.com/office/word/2018/wordml/cex" xmlns:w15="http://schemas.microsoft.com/office/word/2012/wordml" xmlns:oel="http://schemas.microsoft.com/office/2019/extlst" xmlns:am3d="http://schemas.microsoft.com/office/drawing/2017/model3d" xmlns:aink="http://schemas.microsoft.com/office/drawing/2016/ink" xmlns:cx8="http://schemas.microsoft.com/office/drawing/2016/5/14/chartex" xmlns:cx7="http://schemas.microsoft.com/office/drawing/2016/5/13/chartex" xmlns:cx6="http://schemas.microsoft.com/office/drawing/2016/5/12/chartex" xmlns:cx5="http://schemas.microsoft.com/office/drawing/2016/5/11/chartex" xmlns:cx4="http://schemas.microsoft.com/office/drawing/2016/5/10/chartex" xmlns:cx3="http://schemas.microsoft.com/office/drawing/2016/5/9/chartex" xmlns:cx2="http://schemas.microsoft.com/office/drawing/2015/10/21/chartex" xmlns:cx1="http://schemas.microsoft.com/office/drawing/2015/9/8/chartex" xmlns:cx="http://schemas.microsoft.com/office/drawing/2014/chartex">
+          <mc:Fallback>
             <w:pict>
-              <v:line w14:anchorId="0BEBEA5C" id="直線接點 4" o:spid="_x0000_s1026" style="position:absolute;z-index:251658752;visibility:visible;mso-wrap-style:square;mso-width-percent:0;mso-height-percent:0;mso-wrap-distance-left:9pt;mso-wrap-distance-top:0;mso-wrap-distance-right:9pt;mso-wrap-distance-bottom:0;mso-position-horizontal:absolute;mso-position-horizontal-relative:page;mso-position-vertical:absolute;mso-position-vertical-relative:page;mso-width-percent:0;mso-height-percent:0;mso-width-relative:margin;mso-height-relative:margin" from="343.9pt,19.85pt" to="345.05pt,710.95pt" o:gfxdata="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" strokecolor="black [3213]" strokeweight=".5pt">
+              <v:line w14:anchorId="2B4D9E3B" id="直線接點 4" o:spid="_x0000_s1026" style="position:absolute;z-index:251658752;visibility:visible;mso-wrap-style:square;mso-width-percent:0;mso-height-percent:0;mso-wrap-distance-left:9pt;mso-wrap-distance-top:0;mso-wrap-distance-right:9pt;mso-wrap-distance-bottom:0;mso-position-horizontal:absolute;mso-position-horizontal-relative:page;mso-position-vertical:absolute;mso-position-vertical-relative:page;mso-width-percent:0;mso-height-percent:0;mso-width-relative:margin;mso-height-relative:margin" from="343.9pt,19.85pt" to="345.05pt,710.95pt" o:gfxdata="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" strokecolor="black [3213]" strokeweight=".5pt">
                 <v:stroke dashstyle="3 1" joinstyle="miter"/>
                 <w10:wrap anchorx="page" anchory="page"/>
               </v:line>
@@ -25864,7 +24470,6 @@
         </w:rPr>
         <w:t>本</w:t>
       </w:r>
-      <w:proofErr w:type="gramStart"/>
       <w:r>
         <w:rPr>
           <w:rFonts w:ascii="Barlow Condensed Medium" w:eastAsia="華康正顏楷體W9" w:hAnsi="Barlow Condensed Medium" w:cstheme="minorHAnsi"/>
@@ -25872,7 +24477,6 @@
         </w:rPr>
         <w:t>週講章</w:t>
       </w:r>
-      <w:proofErr w:type="gramEnd"/>
       <w:r>
         <w:rPr>
           <w:rFonts w:ascii="Barlow Condensed Medium" w:eastAsia="華康正顏楷體W9" w:hAnsi="Barlow Condensed Medium" w:cstheme="minorHAnsi"/>
@@ -26017,7 +24621,6 @@
         <w:rPr>
           <w:rFonts w:ascii="Barlow Condensed Medium" w:eastAsia="華康儷金黑" w:hAnsi="Barlow Condensed Medium" w:cs="Calibri"/>
           <w:color w:val="404040"/>
-          <w:w w:val="85"/>
           <w:szCs w:val="24"/>
         </w:rPr>
       </w:pPr>
@@ -26025,7 +24628,6 @@
         <w:rPr>
           <w:rFonts w:ascii="Barlow Condensed Medium" w:eastAsia="華康儷金黑" w:hAnsi="Barlow Condensed Medium" w:cs="Calibri"/>
           <w:color w:val="404040"/>
-          <w:w w:val="85"/>
           <w:sz w:val="26"/>
           <w:szCs w:val="26"/>
         </w:rPr>
@@ -26035,17 +24637,15 @@
         <w:rPr>
           <w:rFonts w:ascii="Barlow Condensed Medium" w:eastAsia="華康儷金黑" w:hAnsi="Barlow Condensed Medium" w:cs="Calibri" w:hint="eastAsia"/>
           <w:color w:val="404040"/>
-          <w:w w:val="85"/>
           <w:sz w:val="26"/>
           <w:szCs w:val="26"/>
         </w:rPr>
-        <w:t>必不再延遲</w:t>
+        <w:t>羊羔的婚筵</w:t>
       </w:r>
       <w:r>
         <w:rPr>
           <w:rFonts w:ascii="Barlow Condensed Medium" w:eastAsia="華康儷金黑" w:hAnsi="Barlow Condensed Medium" w:cs="Calibri"/>
           <w:color w:val="404040"/>
-          <w:w w:val="85"/>
           <w:sz w:val="26"/>
           <w:szCs w:val="26"/>
         </w:rPr>
@@ -26130,7 +24730,7 @@
                 <w:sz w:val="26"/>
                 <w:szCs w:val="26"/>
               </w:rPr>
-              <w:t>10:1-11</w:t>
+              <w:t>19:5-21</w:t>
             </w:r>
           </w:p>
         </w:tc>
@@ -26171,7 +24771,7 @@
         <w:jc w:val="both"/>
         <w:rPr>
           <w:rFonts w:ascii="Barlow Condensed Medium" w:eastAsia="華康細黑體" w:hAnsi="Barlow Condensed Medium" w:cs="微軟正黑體"/>
-          <w:w w:val="73"/>
+          <w:w w:val="72"/>
           <w:sz w:val="26"/>
           <w:szCs w:val="26"/>
         </w:rPr>
@@ -26179,158 +24779,20 @@
       <w:r>
         <w:rPr>
           <w:rFonts w:ascii="Barlow Condensed Medium" w:eastAsia="華康儷中黑" w:hAnsi="Barlow Condensed Medium" w:hint="eastAsia"/>
-          <w:w w:val="73"/>
+          <w:w w:val="72"/>
           <w:sz w:val="26"/>
           <w:szCs w:val="26"/>
         </w:rPr>
-        <w:t xml:space="preserve">高大通天的大力天使降臨，手握小書卷，說話伴隨雷聲，意思是　</w:t>
-      </w:r>
-      <w:proofErr w:type="gramStart"/>
-      <w:r>
-        <w:rPr>
-          <w:rFonts w:ascii="Barlow Condensed Medium" w:eastAsia="華康儷中黑" w:hAnsi="Barlow Condensed Medium" w:hint="eastAsia"/>
-          <w:w w:val="73"/>
+        <w:t>末日的第一場筵席是　神羔羊的婚宴。用新郎從遠處來取得他合法且貞潔的妻子來比喻基督再臨，要用愛和盟約的形式將地上的教會接納進入　神國。</w:t>
+      </w:r>
+      <w:r>
+        <w:rPr>
+          <w:rFonts w:ascii="Barlow Condensed Medium" w:eastAsia="華康細黑體" w:hAnsi="Barlow Condensed Medium" w:cs="微軟正黑體" w:hint="eastAsia"/>
+          <w:w w:val="72"/>
           <w:sz w:val="26"/>
           <w:szCs w:val="26"/>
         </w:rPr>
-        <w:t>神從天上</w:t>
-      </w:r>
-      <w:proofErr w:type="gramEnd"/>
-      <w:r>
-        <w:rPr>
-          <w:rFonts w:ascii="Barlow Condensed Medium" w:eastAsia="華康儷中黑" w:hAnsi="Barlow Condensed Medium" w:hint="eastAsia"/>
-          <w:w w:val="73"/>
-          <w:sz w:val="26"/>
-          <w:szCs w:val="26"/>
-        </w:rPr>
-        <w:t>向地下建立一個傳達信息的方式，是世人都要看見、聽見且無</w:t>
-      </w:r>
-      <w:r>
-        <w:rPr>
-          <w:rFonts w:ascii="Barlow Condensed Medium" w:eastAsia="華康儷中黑" w:hAnsi="Barlow Condensed Medium" w:hint="eastAsia"/>
-          <w:w w:val="73"/>
-          <w:sz w:val="26"/>
-          <w:szCs w:val="26"/>
-        </w:rPr>
-        <w:t>可</w:t>
-      </w:r>
-      <w:r>
-        <w:rPr>
-          <w:rFonts w:ascii="Barlow Condensed Medium" w:eastAsia="華康儷中黑" w:hAnsi="Barlow Condensed Medium" w:hint="eastAsia"/>
-          <w:w w:val="73"/>
-          <w:sz w:val="26"/>
-          <w:szCs w:val="26"/>
-        </w:rPr>
-        <w:t>逃避的方式。</w:t>
-      </w:r>
-      <w:r>
-        <w:rPr>
-          <w:rFonts w:ascii="Barlow Condensed Medium" w:eastAsia="華康細黑體" w:hAnsi="Barlow Condensed Medium" w:cs="微軟正黑體" w:hint="eastAsia"/>
-          <w:w w:val="73"/>
-          <w:sz w:val="26"/>
-          <w:szCs w:val="26"/>
-        </w:rPr>
-        <w:t>對於啟示的敘事形式或寓言，以人的共同經驗來理解才是最有說服力的。至於超越生活經驗的理解，也需要環繞著可以理解的事來相互支持，不然變成各</w:t>
-      </w:r>
-      <w:proofErr w:type="gramStart"/>
-      <w:r>
-        <w:rPr>
-          <w:rFonts w:ascii="Barlow Condensed Medium" w:eastAsia="華康細黑體" w:hAnsi="Barlow Condensed Medium" w:cs="微軟正黑體" w:hint="eastAsia"/>
-          <w:w w:val="73"/>
-          <w:sz w:val="26"/>
-          <w:szCs w:val="26"/>
-        </w:rPr>
-        <w:t>說各話</w:t>
-      </w:r>
-      <w:proofErr w:type="gramEnd"/>
-      <w:r>
-        <w:rPr>
-          <w:rFonts w:ascii="Barlow Condensed Medium" w:eastAsia="華康細黑體" w:hAnsi="Barlow Condensed Medium" w:cs="微軟正黑體" w:hint="eastAsia"/>
-          <w:w w:val="73"/>
-          <w:sz w:val="26"/>
-          <w:szCs w:val="26"/>
-        </w:rPr>
-        <w:t>或荒謬怪誕，不解釋反而更好。</w:t>
-      </w:r>
-      <w:proofErr w:type="gramStart"/>
-      <w:r>
-        <w:rPr>
-          <w:rFonts w:ascii="Barlow Condensed Medium" w:eastAsia="華康細黑體" w:hAnsi="Barlow Condensed Medium" w:cs="微軟正黑體" w:hint="eastAsia"/>
-          <w:w w:val="73"/>
-          <w:sz w:val="26"/>
-          <w:szCs w:val="26"/>
-        </w:rPr>
-        <w:t>比如，</w:t>
-      </w:r>
-      <w:proofErr w:type="gramEnd"/>
-      <w:r>
-        <w:rPr>
-          <w:rFonts w:ascii="Barlow Condensed Medium" w:eastAsia="華康細黑體" w:hAnsi="Barlow Condensed Medium" w:cs="微軟正黑體" w:hint="eastAsia"/>
-          <w:w w:val="73"/>
-          <w:sz w:val="26"/>
-          <w:szCs w:val="26"/>
-        </w:rPr>
-        <w:t>把小書卷的內容</w:t>
-      </w:r>
-      <w:proofErr w:type="gramStart"/>
-      <w:r>
-        <w:rPr>
-          <w:rFonts w:ascii="Barlow Condensed Medium" w:eastAsia="華康細黑體" w:hAnsi="Barlow Condensed Medium" w:cs="微軟正黑體" w:hint="eastAsia"/>
-          <w:w w:val="73"/>
-          <w:sz w:val="26"/>
-          <w:szCs w:val="26"/>
-        </w:rPr>
-        <w:t>說成但</w:t>
-      </w:r>
-      <w:proofErr w:type="gramEnd"/>
-      <w:r>
-        <w:rPr>
-          <w:rFonts w:ascii="Barlow Condensed Medium" w:eastAsia="華康細黑體" w:hAnsi="Barlow Condensed Medium" w:cs="微軟正黑體" w:hint="eastAsia"/>
-          <w:w w:val="73"/>
-          <w:sz w:val="26"/>
-          <w:szCs w:val="26"/>
-        </w:rPr>
-        <w:t>以理的預言或是基督取得地上國度的權狀都是扯遠了，反而與第七號角要開啟的內容是比較貼近，且需要借先知傳達和解釋的重要意義。又如七</w:t>
-      </w:r>
-      <w:proofErr w:type="gramStart"/>
-      <w:r>
-        <w:rPr>
-          <w:rFonts w:ascii="Barlow Condensed Medium" w:eastAsia="華康細黑體" w:hAnsi="Barlow Condensed Medium" w:cs="微軟正黑體" w:hint="eastAsia"/>
-          <w:w w:val="73"/>
-          <w:sz w:val="26"/>
-          <w:szCs w:val="26"/>
-        </w:rPr>
-        <w:t>雷說的事</w:t>
-      </w:r>
-      <w:proofErr w:type="gramEnd"/>
-      <w:r>
-        <w:rPr>
-          <w:rFonts w:ascii="Barlow Condensed Medium" w:eastAsia="華康細黑體" w:hAnsi="Barlow Condensed Medium" w:cs="微軟正黑體" w:hint="eastAsia"/>
-          <w:w w:val="73"/>
-          <w:sz w:val="26"/>
-          <w:szCs w:val="26"/>
-        </w:rPr>
-        <w:t xml:space="preserve">，已經告訴人不能被寫下來，人還要去猜測，使自己落入一種先入為主的偏見，才是真正的愚蠢。因此，最可靠的理解就是，言語整體要表達的，有組織的和明確意圖的。就是　</w:t>
-      </w:r>
-      <w:proofErr w:type="gramStart"/>
-      <w:r>
-        <w:rPr>
-          <w:rFonts w:ascii="Barlow Condensed Medium" w:eastAsia="華康細黑體" w:hAnsi="Barlow Condensed Medium" w:cs="微軟正黑體" w:hint="eastAsia"/>
-          <w:w w:val="73"/>
-          <w:sz w:val="26"/>
-          <w:szCs w:val="26"/>
-        </w:rPr>
-        <w:t>神用了</w:t>
-      </w:r>
-      <w:proofErr w:type="gramEnd"/>
-      <w:r>
-        <w:rPr>
-          <w:rFonts w:ascii="Barlow Condensed Medium" w:eastAsia="華康細黑體" w:hAnsi="Barlow Condensed Medium" w:cs="微軟正黑體" w:hint="eastAsia"/>
-          <w:w w:val="73"/>
-          <w:sz w:val="26"/>
-          <w:szCs w:val="26"/>
-        </w:rPr>
-        <w:t>一種誇張的方式向世人說話，卻不是隱密的，是大張旗鼓的唯恐世人看不見、聽不到。然而，有趣的是，人依舊應驗　神的預言，聽不見且看不明，還是需要先知的宣告和解釋。</w:t>
+        <w:t>關於新娘的身分，所有的可能性都是指向教會，就是新的以色列。最重要的是她披著細麻衣，代表眾聖徒的義行。而原本這義行是要榮耀　神的義，如今出自眾教會的聖徒用義行榮耀　神的兒子，耶穌基督的身體，這身體就是教會。使一個罪人的群體，能在基督的拯救和赦罪之後，持守住聖潔的身分。其次是婚姻所比喻的，就是用愛和盟約所產生的家人的關係。我們可以這麼說，藉著這個婚約，基督徒正式有了　神的兒女的身分。又曾經為基督作見證的聖徒成了座上賓，他們要與預言的靈再一次作見證，就是在主耶穌再臨的榮耀時刻，先前所預言的公義審判和救贖完全地實現了。至於，被升到天上是指何處，是人不可知的。或是保羅所說的第三層天，或是地球所在的重力皺折內的另一個空間，這些都超越我們現有的知識。不過有一點應讓可以確定，那是一個可以同時看見羔羊的婚宴和地上另一場審判的盛宴，像在高處安全的地方。</w:t>
       </w:r>
     </w:p>
     <w:p>
@@ -26341,7 +24803,7 @@
         <w:jc w:val="both"/>
         <w:rPr>
           <w:rFonts w:ascii="Barlow Condensed Medium" w:eastAsia="華康儷中黑" w:hAnsi="Barlow Condensed Medium"/>
-          <w:w w:val="73"/>
+          <w:w w:val="72"/>
           <w:sz w:val="26"/>
           <w:szCs w:val="26"/>
         </w:rPr>
@@ -26349,170 +24811,29 @@
       <w:r>
         <w:rPr>
           <w:rFonts w:ascii="Barlow Condensed Medium" w:eastAsia="華康儷中黑" w:hAnsi="Barlow Condensed Medium" w:hint="eastAsia"/>
-          <w:w w:val="73"/>
+          <w:w w:val="72"/>
           <w:sz w:val="26"/>
           <w:szCs w:val="26"/>
         </w:rPr>
-        <w:t>這事件插入在第六和第七號角聲</w:t>
-      </w:r>
-      <w:proofErr w:type="gramStart"/>
-      <w:r>
-        <w:rPr>
-          <w:rFonts w:ascii="Barlow Condensed Medium" w:eastAsia="華康儷中黑" w:hAnsi="Barlow Condensed Medium" w:hint="eastAsia"/>
-          <w:w w:val="73"/>
+        <w:t>第二場筵席是群鳥的盛宴。就是由基督親自領軍，結束由獸和假先知所帶頭的地上邪惡權勢。牠們兩者的形體和靈先滅在火湖中，而追隨者的肉體淪為鳥食。</w:t>
+      </w:r>
+      <w:r>
+        <w:rPr>
+          <w:rFonts w:ascii="Barlow Condensed Medium" w:eastAsia="華康細黑體" w:hAnsi="Barlow Condensed Medium" w:cs="微軟正黑體" w:hint="eastAsia"/>
+          <w:w w:val="72"/>
           <w:sz w:val="26"/>
           <w:szCs w:val="26"/>
         </w:rPr>
-        <w:t>之間，</w:t>
-      </w:r>
-      <w:proofErr w:type="gramEnd"/>
-      <w:r>
-        <w:rPr>
-          <w:rFonts w:ascii="Barlow Condensed Medium" w:eastAsia="華康儷中黑" w:hAnsi="Barlow Condensed Medium" w:hint="eastAsia"/>
-          <w:w w:val="73"/>
+        <w:t>雖然最後的審判被比喻成一場軍事力量的對決，但是這確實是關乎生命值不值得留存的一個審判。又選擇邪惡一方的勢力，就直接用刑罰來審判了。為首的獸，就是魔鬼，和牠的副手</w:t>
+      </w:r>
+      <w:r>
+        <w:rPr>
+          <w:rFonts w:ascii="Barlow Condensed Medium" w:eastAsia="華康細黑體" w:hAnsi="Barlow Condensed Medium" w:cs="微軟正黑體" w:hint="eastAsia"/>
+          <w:w w:val="72"/>
           <w:sz w:val="26"/>
           <w:szCs w:val="26"/>
         </w:rPr>
-        <w:t>像是對接下來這第三災，其中又有七碗的預言，向約翰特別作個說明；要他吃下小書卷能</w:t>
-      </w:r>
-      <w:proofErr w:type="gramStart"/>
-      <w:r>
-        <w:rPr>
-          <w:rFonts w:ascii="Barlow Condensed Medium" w:eastAsia="華康儷中黑" w:hAnsi="Barlow Condensed Medium" w:hint="eastAsia"/>
-          <w:w w:val="73"/>
-          <w:sz w:val="26"/>
-          <w:szCs w:val="26"/>
-        </w:rPr>
-        <w:t>白明且向</w:t>
-      </w:r>
-      <w:proofErr w:type="gramEnd"/>
-      <w:r>
-        <w:rPr>
-          <w:rFonts w:ascii="Barlow Condensed Medium" w:eastAsia="華康儷中黑" w:hAnsi="Barlow Condensed Medium" w:hint="eastAsia"/>
-          <w:w w:val="73"/>
-          <w:sz w:val="26"/>
-          <w:szCs w:val="26"/>
-        </w:rPr>
-        <w:t>世人解釋和翻譯。</w:t>
-      </w:r>
-      <w:r>
-        <w:rPr>
-          <w:rFonts w:ascii="Barlow Condensed Medium" w:eastAsia="華康細黑體" w:hAnsi="Barlow Condensed Medium" w:cs="微軟正黑體" w:hint="eastAsia"/>
-          <w:w w:val="73"/>
-          <w:sz w:val="26"/>
-          <w:szCs w:val="26"/>
-        </w:rPr>
-        <w:t>所以，這個插入事件乃是為了第六到第七</w:t>
-      </w:r>
-      <w:proofErr w:type="gramStart"/>
-      <w:r>
-        <w:rPr>
-          <w:rFonts w:ascii="Barlow Condensed Medium" w:eastAsia="華康細黑體" w:hAnsi="Barlow Condensed Medium" w:cs="微軟正黑體" w:hint="eastAsia"/>
-          <w:w w:val="73"/>
-          <w:sz w:val="26"/>
-          <w:szCs w:val="26"/>
-        </w:rPr>
-        <w:t>號角間的重大</w:t>
-      </w:r>
-      <w:proofErr w:type="gramEnd"/>
-      <w:r>
-        <w:rPr>
-          <w:rFonts w:ascii="Barlow Condensed Medium" w:eastAsia="華康細黑體" w:hAnsi="Barlow Condensed Medium" w:cs="微軟正黑體" w:hint="eastAsia"/>
-          <w:w w:val="73"/>
-          <w:sz w:val="26"/>
-          <w:szCs w:val="26"/>
-        </w:rPr>
-        <w:t>轉變，把接下來的約翰將要看見的事</w:t>
-      </w:r>
-      <w:proofErr w:type="gramStart"/>
-      <w:r>
-        <w:rPr>
-          <w:rFonts w:ascii="Barlow Condensed Medium" w:eastAsia="華康細黑體" w:hAnsi="Barlow Condensed Medium" w:cs="微軟正黑體" w:hint="eastAsia"/>
-          <w:w w:val="73"/>
-          <w:sz w:val="26"/>
-          <w:szCs w:val="26"/>
-        </w:rPr>
-        <w:t>和傳講的</w:t>
-      </w:r>
-      <w:proofErr w:type="gramEnd"/>
-      <w:r>
-        <w:rPr>
-          <w:rFonts w:ascii="Barlow Condensed Medium" w:eastAsia="華康細黑體" w:hAnsi="Barlow Condensed Medium" w:cs="微軟正黑體" w:hint="eastAsia"/>
-          <w:w w:val="73"/>
-          <w:sz w:val="26"/>
-          <w:szCs w:val="26"/>
-        </w:rPr>
-        <w:t>預言，在一瞬間完成的所有任務的簡報。先說約翰被付予的任務。就是約翰預先看見了末日審判，和那些先前</w:t>
-      </w:r>
-      <w:proofErr w:type="gramStart"/>
-      <w:r>
-        <w:rPr>
-          <w:rFonts w:ascii="Barlow Condensed Medium" w:eastAsia="華康細黑體" w:hAnsi="Barlow Condensed Medium" w:cs="微軟正黑體" w:hint="eastAsia"/>
-          <w:w w:val="73"/>
-          <w:sz w:val="26"/>
-          <w:szCs w:val="26"/>
-        </w:rPr>
-        <w:t>已經說了的</w:t>
-      </w:r>
-      <w:proofErr w:type="gramEnd"/>
-      <w:r>
-        <w:rPr>
-          <w:rFonts w:ascii="Barlow Condensed Medium" w:eastAsia="華康細黑體" w:hAnsi="Barlow Condensed Medium" w:cs="微軟正黑體" w:hint="eastAsia"/>
-          <w:w w:val="73"/>
-          <w:sz w:val="26"/>
-          <w:szCs w:val="26"/>
-        </w:rPr>
-        <w:t>預言和奧秘如何實現了，然而他</w:t>
-      </w:r>
-      <w:proofErr w:type="gramStart"/>
-      <w:r>
-        <w:rPr>
-          <w:rFonts w:ascii="Barlow Condensed Medium" w:eastAsia="華康細黑體" w:hAnsi="Barlow Condensed Medium" w:cs="微軟正黑體" w:hint="eastAsia"/>
-          <w:w w:val="73"/>
-          <w:sz w:val="26"/>
-          <w:szCs w:val="26"/>
-        </w:rPr>
-        <w:t>要說的預言</w:t>
-      </w:r>
-      <w:proofErr w:type="gramEnd"/>
-      <w:r>
-        <w:rPr>
-          <w:rFonts w:ascii="Barlow Condensed Medium" w:eastAsia="華康細黑體" w:hAnsi="Barlow Condensed Medium" w:cs="微軟正黑體" w:hint="eastAsia"/>
-          <w:w w:val="73"/>
-          <w:sz w:val="26"/>
-          <w:szCs w:val="26"/>
-        </w:rPr>
-        <w:t>，卻是給當時和後代</w:t>
-      </w:r>
-      <w:r>
-        <w:rPr>
-          <w:rFonts w:ascii="Barlow Condensed Medium" w:eastAsia="華康細黑體" w:hAnsi="Barlow Condensed Medium" w:cs="微軟正黑體" w:hint="eastAsia"/>
-          <w:w w:val="73"/>
-          <w:sz w:val="26"/>
-          <w:szCs w:val="26"/>
-        </w:rPr>
-        <w:lastRenderedPageBreak/>
-        <w:t xml:space="preserve">的人的，乃是在末日來臨之前。因此，約翰聽見主的聲音和看見這位大力天使是出現在約翰的時間，而末日進行的部份則是在未來的時間。無論如何，回到　</w:t>
-      </w:r>
-      <w:proofErr w:type="gramStart"/>
-      <w:r>
-        <w:rPr>
-          <w:rFonts w:ascii="Barlow Condensed Medium" w:eastAsia="華康細黑體" w:hAnsi="Barlow Condensed Medium" w:cs="微軟正黑體" w:hint="eastAsia"/>
-          <w:w w:val="73"/>
-          <w:sz w:val="26"/>
-          <w:szCs w:val="26"/>
-        </w:rPr>
-        <w:t>神要先知</w:t>
-      </w:r>
-      <w:proofErr w:type="gramEnd"/>
-      <w:r>
-        <w:rPr>
-          <w:rFonts w:ascii="Barlow Condensed Medium" w:eastAsia="華康細黑體" w:hAnsi="Barlow Condensed Medium" w:cs="微軟正黑體" w:hint="eastAsia"/>
-          <w:w w:val="73"/>
-          <w:sz w:val="26"/>
-          <w:szCs w:val="26"/>
-        </w:rPr>
-        <w:t>說預言的目的，首要的是見證　神的真實和信實，其次是刺入人心且給人悔改的機會。意思是說，最後這第七號聲之後的行動是極為重要的，說對了就使　神在末日後榮耀，又說好了就能堅固信徒的信心，甚至增加悔改和得救的人。</w:t>
+        <w:t>，就是迷惑人的假先知，直接丟入火湖，就是永死。而獸的追隨者全滅，暴屍荒野。用環保的說法是天葬，用人道的說法就是他們的羞恥不配被收屍，卻還保留了復活和受審判的可能。此外，騎白馬的基督的裝容令人好奇。眼睛像火焰自然是能照進任何黑暗角落的光。又頭冠有一個世人不識的名字。就像帝王的開國名號，代表一新的時代和統治的開始，之所以不識，就是從未聽過的新名字。至於穿著灑上血的衣服和口吐利劍是一體的。因為基督用獻上他的血行了「　神的道」，因此而得了權柄。這權柄讓口中的言語有了力量。也就是說，這埸善惡的決戰，刀劍是無用的；基督單靠口中出的命令就制服了敵人。如同下棋一樣，用規則決定勝負。</w:t>
       </w:r>
     </w:p>
     <w:p>
@@ -26523,7 +24844,7 @@
         <w:jc w:val="both"/>
         <w:rPr>
           <w:rFonts w:ascii="Barlow Condensed Medium" w:eastAsia="華康細黑體" w:hAnsi="Barlow Condensed Medium" w:cs="微軟正黑體"/>
-          <w:w w:val="73"/>
+          <w:w w:val="72"/>
           <w:sz w:val="26"/>
           <w:szCs w:val="26"/>
         </w:rPr>
@@ -26531,114 +24852,29 @@
       <w:r>
         <w:rPr>
           <w:rFonts w:ascii="Barlow Condensed Medium" w:eastAsia="華康儷中黑" w:hAnsi="Barlow Condensed Medium" w:hint="eastAsia"/>
-          <w:w w:val="73"/>
+          <w:w w:val="72"/>
           <w:sz w:val="26"/>
           <w:szCs w:val="26"/>
         </w:rPr>
-        <w:t>印、號、碗都是有先後順序的時間點，而第七號聲的重要性是，時間到，不再延遲了；原因是在第六號聲結束時，所剩</w:t>
-      </w:r>
-      <w:r>
-        <w:rPr>
-          <w:rFonts w:ascii="Barlow Condensed Medium" w:eastAsia="華康儷中黑" w:hAnsi="Barlow Condensed Medium" w:hint="eastAsia"/>
-          <w:w w:val="73"/>
+        <w:t>天使向約翰說的話點出伴隨基督降臨的　神國與基督將要除滅的那惡者地上的國度的差別。就是在　神國中，受造物都是平等的，都是為見證那造物主而生。</w:t>
+      </w:r>
+      <w:r>
+        <w:rPr>
+          <w:rFonts w:ascii="Barlow Condensed Medium" w:eastAsia="華康細黑體" w:hAnsi="Barlow Condensed Medium" w:cs="微軟正黑體" w:hint="eastAsia"/>
+          <w:w w:val="72"/>
           <w:sz w:val="26"/>
           <w:szCs w:val="26"/>
         </w:rPr>
-        <w:t>2/3</w:t>
-      </w:r>
-      <w:r>
-        <w:rPr>
-          <w:rFonts w:ascii="Barlow Condensed Medium" w:eastAsia="華康儷中黑" w:hAnsi="Barlow Condensed Medium" w:hint="eastAsia"/>
-          <w:w w:val="73"/>
+        <w:t>這對話是發生在約翰要向天使下拜時，天使竟說：萬萬不可。這就解釋了天使是受造物，是　神的眾子，而人也是受造物，也能稱為　神的兒女；就是在耶穌基督的救恩下，凡能夠用義行守住自己的聖潔的，都配稱為　神的兒女，且在　神的國度中是平等的。不要跟　神比，因為　神不是受造物；更何況，　神願意用公義稱人為義，用立約與人對等，甚至降卑自己成為肉身，再再顯示　神已經超越了因為任何階級差異而產生的驕傲和優越感，因為這些是敵對　神的惡者用來統治這世界的謊言。　神能完全因為祂自身的存在而滿足，而這世界的惡卻需在靠著支配和奴役他者，無止盡地消耗這世界才能滿足。這　神國與</w:t>
+      </w:r>
+      <w:r>
+        <w:rPr>
+          <w:rFonts w:ascii="Barlow Condensed Medium" w:eastAsia="華康細黑體" w:hAnsi="Barlow Condensed Medium" w:cs="微軟正黑體" w:hint="eastAsia"/>
+          <w:w w:val="72"/>
           <w:sz w:val="26"/>
           <w:szCs w:val="26"/>
         </w:rPr>
-        <w:t>的人，再也沒有人悔改了</w:t>
-      </w:r>
-      <w:r>
-        <w:rPr>
-          <w:rFonts w:ascii="Barlow Condensed Medium" w:eastAsia="華康儷中黑" w:hAnsi="Barlow Condensed Medium" w:hint="eastAsia"/>
-          <w:w w:val="73"/>
-          <w:sz w:val="26"/>
-          <w:szCs w:val="26"/>
-        </w:rPr>
-        <w:t>(9:20-21)</w:t>
-      </w:r>
-      <w:r>
-        <w:rPr>
-          <w:rFonts w:ascii="Barlow Condensed Medium" w:eastAsia="華康儷中黑" w:hAnsi="Barlow Condensed Medium" w:hint="eastAsia"/>
-          <w:w w:val="73"/>
-          <w:sz w:val="26"/>
-          <w:szCs w:val="26"/>
-        </w:rPr>
-        <w:t>。</w:t>
-      </w:r>
-      <w:r>
-        <w:rPr>
-          <w:rFonts w:ascii="Barlow Condensed Medium" w:eastAsia="華康細黑體" w:hAnsi="Barlow Condensed Medium" w:cs="微軟正黑體" w:hint="eastAsia"/>
-          <w:w w:val="73"/>
-          <w:sz w:val="26"/>
-          <w:szCs w:val="26"/>
-        </w:rPr>
-        <w:t>早先，亡國的猶太人盼望的彌賽亞遲遲不來，是因為　神給他們的刑罰尚未期滿。而一等就是七十年，　神拯救的卻給了新的猶太人世代。如今，終極的彌賽亞耶穌基督已經來了，宣告　神國近了且預言要在</w:t>
-      </w:r>
-      <w:proofErr w:type="gramStart"/>
-      <w:r>
-        <w:rPr>
-          <w:rFonts w:ascii="Barlow Condensed Medium" w:eastAsia="華康細黑體" w:hAnsi="Barlow Condensed Medium" w:cs="微軟正黑體" w:hint="eastAsia"/>
-          <w:w w:val="73"/>
-          <w:sz w:val="26"/>
-          <w:szCs w:val="26"/>
-        </w:rPr>
-        <w:t>祂</w:t>
-      </w:r>
-      <w:proofErr w:type="gramEnd"/>
-      <w:r>
-        <w:rPr>
-          <w:rFonts w:ascii="Barlow Condensed Medium" w:eastAsia="華康細黑體" w:hAnsi="Barlow Condensed Medium" w:cs="微軟正黑體" w:hint="eastAsia"/>
-          <w:w w:val="73"/>
-          <w:sz w:val="26"/>
-          <w:szCs w:val="26"/>
-        </w:rPr>
-        <w:t>再臨的時候完全降臨。這耶和華的日子真正的應驗就是末日的審判。而基督再臨的延遲卻是用全人類歷史來看的，是為了拯救而故意地延遲，它的意義就是出於愛。但是，終就必須有一個拯救截止的日子，不然審判永遠不能開始。也就是說，在第七號角響起之前悔改信主的人，仍是有希望得救的。雖然還是不知道明確的截止時間，但是　神主動</w:t>
-      </w:r>
-      <w:proofErr w:type="gramStart"/>
-      <w:r>
-        <w:rPr>
-          <w:rFonts w:ascii="Barlow Condensed Medium" w:eastAsia="華康細黑體" w:hAnsi="Barlow Condensed Medium" w:cs="微軟正黑體" w:hint="eastAsia"/>
-          <w:w w:val="73"/>
-          <w:sz w:val="26"/>
-          <w:szCs w:val="26"/>
-        </w:rPr>
-        <w:t>擊</w:t>
-      </w:r>
-      <w:proofErr w:type="gramEnd"/>
-      <w:r>
-        <w:rPr>
-          <w:rFonts w:ascii="Barlow Condensed Medium" w:eastAsia="華康細黑體" w:hAnsi="Barlow Condensed Medium" w:cs="微軟正黑體" w:hint="eastAsia"/>
-          <w:w w:val="73"/>
-          <w:sz w:val="26"/>
-          <w:szCs w:val="26"/>
-        </w:rPr>
-        <w:t>殺人類的</w:t>
-      </w:r>
-      <w:r>
-        <w:rPr>
-          <w:rFonts w:ascii="Barlow Condensed Medium" w:eastAsia="華康細黑體" w:hAnsi="Barlow Condensed Medium" w:cs="微軟正黑體" w:hint="eastAsia"/>
-          <w:w w:val="73"/>
-          <w:sz w:val="26"/>
-          <w:szCs w:val="26"/>
-        </w:rPr>
-        <w:t>1/3</w:t>
-      </w:r>
-      <w:r>
-        <w:rPr>
-          <w:rFonts w:ascii="Barlow Condensed Medium" w:eastAsia="華康細黑體" w:hAnsi="Barlow Condensed Medium" w:cs="微軟正黑體" w:hint="eastAsia"/>
-          <w:w w:val="73"/>
-          <w:sz w:val="26"/>
-          <w:szCs w:val="26"/>
-        </w:rPr>
-        <w:t>就是一個警告，活著悔改的人才有機會得救。</w:t>
+        <w:t>地上國度的差別，就如同民主政體與獨裁政體的差別，前者講的是公義和人權，後者則是造神和奴化人民。</w:t>
       </w:r>
     </w:p>
     <w:p>
@@ -26649,7 +24885,7 @@
         <w:jc w:val="both"/>
         <w:rPr>
           <w:rFonts w:ascii="Barlow Condensed Medium" w:eastAsia="華康細黑體" w:hAnsi="Barlow Condensed Medium" w:cs="新細明體"/>
-          <w:w w:val="73"/>
+          <w:w w:val="72"/>
           <w:sz w:val="26"/>
           <w:szCs w:val="26"/>
         </w:rPr>
@@ -26657,7 +24893,7 @@
       <w:r>
         <w:rPr>
           <w:rFonts w:ascii="Barlow Condensed Medium" w:eastAsia="華康儷中黑" w:hAnsi="Barlow Condensed Medium" w:cs="新細明體"/>
-          <w:w w:val="73"/>
+          <w:w w:val="72"/>
           <w:sz w:val="26"/>
           <w:szCs w:val="26"/>
         </w:rPr>
@@ -26666,16 +24902,16 @@
       <w:r>
         <w:rPr>
           <w:rFonts w:ascii="Barlow Condensed Medium" w:eastAsia="華康儷中黑" w:hAnsi="Barlow Condensed Medium" w:cs="新細明體" w:hint="eastAsia"/>
-          <w:w w:val="73"/>
+          <w:w w:val="72"/>
           <w:sz w:val="26"/>
           <w:szCs w:val="26"/>
         </w:rPr>
-        <w:t>歷史延遲了，人生卻不延遲</w:t>
+        <w:t>新的時代要有新的名字</w:t>
       </w:r>
       <w:r>
         <w:rPr>
           <w:rFonts w:ascii="Barlow Condensed Medium" w:eastAsia="華康儷中黑" w:hAnsi="Barlow Condensed Medium" w:cs="新細明體"/>
-          <w:w w:val="73"/>
+          <w:w w:val="72"/>
           <w:sz w:val="26"/>
           <w:szCs w:val="26"/>
         </w:rPr>
@@ -26684,195 +24920,353 @@
       <w:r>
         <w:rPr>
           <w:rFonts w:ascii="Barlow Condensed Medium" w:eastAsia="華康細黑體" w:hAnsi="Barlow Condensed Medium" w:cs="新細明體" w:hint="eastAsia"/>
-          <w:w w:val="73"/>
+          <w:w w:val="72"/>
           <w:sz w:val="26"/>
           <w:szCs w:val="26"/>
         </w:rPr>
-        <w:t>基督的復活已經勝過這世界，又應許　神的國度在</w:t>
-      </w:r>
-      <w:proofErr w:type="gramStart"/>
+        <w:t>世界在進步，每年都會出現新的字或用語。知名的網路字典</w:t>
+      </w:r>
       <w:r>
         <w:rPr>
           <w:rFonts w:ascii="Barlow Condensed Medium" w:eastAsia="華康細黑體" w:hAnsi="Barlow Condensed Medium" w:cs="新細明體" w:hint="eastAsia"/>
-          <w:w w:val="73"/>
+          <w:w w:val="72"/>
           <w:sz w:val="26"/>
           <w:szCs w:val="26"/>
         </w:rPr>
-        <w:t>祂</w:t>
-      </w:r>
-      <w:proofErr w:type="gramEnd"/>
-      <w:r>
-        <w:rPr>
-          <w:rFonts w:ascii="Barlow Condensed Medium" w:eastAsia="華康細黑體" w:hAnsi="Barlow Condensed Medium" w:cs="新細明體" w:hint="eastAsia"/>
-          <w:w w:val="73"/>
+        <w:t>D</w:t>
+      </w:r>
+      <w:r>
+        <w:rPr>
+          <w:rFonts w:ascii="Barlow Condensed Medium" w:eastAsia="華康細黑體" w:hAnsi="Barlow Condensed Medium" w:cs="新細明體"/>
+          <w:w w:val="72"/>
           <w:sz w:val="26"/>
           <w:szCs w:val="26"/>
         </w:rPr>
-        <w:t>的再臨中完全實現，義人將復活且有永生，這是所有拯救預言最終的答案。又耶穌已經表明再臨的確切時間是人不可知的，只是日子近了。所以，基督再臨到底有沒有延遲本身就是個問題。對</w:t>
+        <w:t>ictionary.com</w:t>
       </w:r>
       <w:r>
         <w:rPr>
           <w:rFonts w:ascii="Barlow Condensed Medium" w:eastAsia="華康細黑體" w:hAnsi="Barlow Condensed Medium" w:cs="新細明體" w:hint="eastAsia"/>
-          <w:w w:val="73"/>
+          <w:w w:val="72"/>
           <w:sz w:val="26"/>
           <w:szCs w:val="26"/>
         </w:rPr>
-        <w:lastRenderedPageBreak/>
-        <w:t>永生的　神而言，千年只是時間的零頭。但是對生命短暫的人類而言，一生卻是千年的零頭。然而仔細想想，其實每個人也只用今生活著的時間在等待。然而，死的時間從不延遲，即睡了之後的時間不能算入等待和延遲，因為這一覺睡醒，基督就到了，人並不知道過了多少時間。可能有些特例，是使徒保羅</w:t>
-      </w:r>
-      <w:proofErr w:type="gramStart"/>
+        <w:t>和</w:t>
+      </w:r>
       <w:r>
         <w:rPr>
           <w:rFonts w:ascii="Barlow Condensed Medium" w:eastAsia="華康細黑體" w:hAnsi="Barlow Condensed Medium" w:cs="新細明體" w:hint="eastAsia"/>
-          <w:w w:val="73"/>
+          <w:w w:val="72"/>
           <w:sz w:val="26"/>
           <w:szCs w:val="26"/>
         </w:rPr>
-        <w:t>所說的</w:t>
-      </w:r>
-      <w:proofErr w:type="gramEnd"/>
-      <w:r>
-        <w:rPr>
-          <w:rFonts w:ascii="Barlow Condensed Medium" w:eastAsia="華康細黑體" w:hAnsi="Barlow Condensed Medium" w:cs="新細明體" w:hint="eastAsia"/>
-          <w:w w:val="73"/>
+        <w:t>M</w:t>
+      </w:r>
+      <w:r>
+        <w:rPr>
+          <w:rFonts w:ascii="Barlow Condensed Medium" w:eastAsia="華康細黑體" w:hAnsi="Barlow Condensed Medium" w:cs="新細明體"/>
+          <w:w w:val="72"/>
           <w:sz w:val="26"/>
           <w:szCs w:val="26"/>
         </w:rPr>
-        <w:t>「</w:t>
-      </w:r>
-      <w:r>
-        <w:rPr>
-          <w:rFonts w:ascii="華康古印體" w:eastAsia="華康古印體" w:hAnsi="Barlow Condensed Medium" w:cs="新細明體" w:hint="eastAsia"/>
-          <w:b/>
-          <w:bCs/>
-          <w:w w:val="73"/>
+        <w:t>erriam-Webster(</w:t>
+      </w:r>
+      <w:r>
+        <w:rPr>
+          <w:rFonts w:ascii="Barlow Condensed Medium" w:eastAsia="華康細黑體" w:hAnsi="Barlow Condensed Medium" w:cs="新細明體" w:hint="eastAsia"/>
+          <w:w w:val="72"/>
           <w:sz w:val="26"/>
           <w:szCs w:val="26"/>
         </w:rPr>
-        <w:t>各人要按著自己的次序(復活)</w:t>
-      </w:r>
-      <w:r>
-        <w:rPr>
-          <w:rFonts w:ascii="Barlow Condensed Medium" w:eastAsia="華康細黑體" w:hAnsi="Barlow Condensed Medium" w:cs="新細明體" w:hint="eastAsia"/>
-          <w:w w:val="73"/>
+        <w:t>韋氏辭典</w:t>
+      </w:r>
+      <w:r>
+        <w:rPr>
+          <w:rFonts w:ascii="Barlow Condensed Medium" w:eastAsia="華康細黑體" w:hAnsi="Barlow Condensed Medium" w:cs="新細明體"/>
+          <w:w w:val="72"/>
           <w:sz w:val="26"/>
           <w:szCs w:val="26"/>
         </w:rPr>
-        <w:t>」</w:t>
+        <w:t>)</w:t>
       </w:r>
       <w:r>
         <w:rPr>
           <w:rFonts w:ascii="Barlow Condensed Medium" w:eastAsia="華康細黑體" w:hAnsi="Barlow Condensed Medium" w:cs="新細明體" w:hint="eastAsia"/>
-          <w:w w:val="73"/>
+          <w:w w:val="72"/>
           <w:sz w:val="26"/>
           <w:szCs w:val="26"/>
         </w:rPr>
-        <w:t>(</w:t>
+        <w:t>在</w:t>
       </w:r>
       <w:r>
         <w:rPr>
           <w:rFonts w:ascii="Barlow Condensed Medium" w:eastAsia="華康細黑體" w:hAnsi="Barlow Condensed Medium" w:cs="新細明體" w:hint="eastAsia"/>
-          <w:w w:val="73"/>
+          <w:w w:val="72"/>
           <w:sz w:val="26"/>
           <w:szCs w:val="26"/>
         </w:rPr>
-        <w:t>林前</w:t>
+        <w:t>2023</w:t>
       </w:r>
       <w:r>
         <w:rPr>
           <w:rFonts w:ascii="Barlow Condensed Medium" w:eastAsia="華康細黑體" w:hAnsi="Barlow Condensed Medium" w:cs="新細明體" w:hint="eastAsia"/>
-          <w:w w:val="73"/>
+          <w:w w:val="72"/>
           <w:sz w:val="26"/>
           <w:szCs w:val="26"/>
         </w:rPr>
-        <w:t>15:23)</w:t>
+        <w:t>年就收錄了幾個新字。像</w:t>
       </w:r>
       <w:r>
         <w:rPr>
           <w:rFonts w:ascii="Barlow Condensed Medium" w:eastAsia="華康細黑體" w:hAnsi="Barlow Condensed Medium" w:cs="新細明體" w:hint="eastAsia"/>
-          <w:w w:val="73"/>
+          <w:w w:val="72"/>
           <w:sz w:val="26"/>
           <w:szCs w:val="26"/>
         </w:rPr>
-        <w:t>，但是大部份的人都必在「</w:t>
-      </w:r>
-      <w:r>
-        <w:rPr>
-          <w:rFonts w:ascii="華康古印體" w:eastAsia="華康古印體" w:hAnsi="Barlow Condensed Medium" w:cs="新細明體" w:hint="eastAsia"/>
-          <w:b/>
-          <w:bCs/>
-          <w:w w:val="73"/>
+        <w:t>greenwash</w:t>
+      </w:r>
+      <w:r>
+        <w:rPr>
+          <w:rFonts w:ascii="Barlow Condensed Medium" w:eastAsia="華康細黑體" w:hAnsi="Barlow Condensed Medium" w:cs="新細明體" w:hint="eastAsia"/>
+          <w:w w:val="72"/>
           <w:sz w:val="26"/>
           <w:szCs w:val="26"/>
         </w:rPr>
-        <w:t xml:space="preserve">　神的號聲一吹，那些在基督裡死了的人必先復活</w:t>
-      </w:r>
-      <w:r>
-        <w:rPr>
-          <w:rFonts w:ascii="Barlow Condensed Medium" w:eastAsia="華康細黑體" w:hAnsi="Barlow Condensed Medium" w:cs="新細明體" w:hint="eastAsia"/>
-          <w:w w:val="73"/>
+        <w:t>，洗綠，是假裝很環保的樣子；</w:t>
+      </w:r>
+      <w:r>
+        <w:rPr>
+          <w:rFonts w:ascii="Barlow Condensed Medium" w:eastAsia="華康細黑體" w:hAnsi="Barlow Condensed Medium" w:cs="新細明體"/>
+          <w:w w:val="72"/>
           <w:sz w:val="26"/>
           <w:szCs w:val="26"/>
         </w:rPr>
-        <w:t>」</w:t>
+        <w:t>digital nomad</w:t>
       </w:r>
       <w:r>
         <w:rPr>
           <w:rFonts w:ascii="Barlow Condensed Medium" w:eastAsia="華康細黑體" w:hAnsi="Barlow Condensed Medium" w:cs="新細明體" w:hint="eastAsia"/>
-          <w:w w:val="73"/>
+          <w:w w:val="72"/>
           <w:sz w:val="26"/>
           <w:szCs w:val="26"/>
         </w:rPr>
-        <w:t>(</w:t>
-      </w:r>
-      <w:proofErr w:type="gramStart"/>
+        <w:t>，數位遊牧民族，是指不而進辨公室或固定地點上班的族群；</w:t>
+      </w:r>
       <w:r>
         <w:rPr>
           <w:rFonts w:ascii="Barlow Condensed Medium" w:eastAsia="華康細黑體" w:hAnsi="Barlow Condensed Medium" w:cs="新細明體" w:hint="eastAsia"/>
-          <w:w w:val="73"/>
+          <w:w w:val="72"/>
           <w:sz w:val="26"/>
           <w:szCs w:val="26"/>
         </w:rPr>
-        <w:t>帖前</w:t>
-      </w:r>
-      <w:proofErr w:type="gramEnd"/>
+        <w:t>review bomb</w:t>
+      </w:r>
       <w:r>
         <w:rPr>
           <w:rFonts w:ascii="Barlow Condensed Medium" w:eastAsia="華康細黑體" w:hAnsi="Barlow Condensed Medium" w:cs="新細明體" w:hint="eastAsia"/>
-          <w:w w:val="73"/>
+          <w:w w:val="72"/>
           <w:sz w:val="26"/>
           <w:szCs w:val="26"/>
         </w:rPr>
-        <w:t>4:16)</w:t>
+        <w:t>，刷負評；</w:t>
       </w:r>
       <w:r>
         <w:rPr>
           <w:rFonts w:ascii="Barlow Condensed Medium" w:eastAsia="華康細黑體" w:hAnsi="Barlow Condensed Medium" w:cs="新細明體" w:hint="eastAsia"/>
-          <w:w w:val="73"/>
+          <w:w w:val="72"/>
           <w:sz w:val="26"/>
           <w:szCs w:val="26"/>
         </w:rPr>
-        <w:t>又或是　神國天天有人復活辨理入境就更好了，至少在末日當天就不會太擁擠。無論如何，　神給了人相同長度的延遲，就是有一生的機會來找到耶穌基督</w:t>
-      </w:r>
-      <w:proofErr w:type="gramStart"/>
+        <w:t>at/@</w:t>
+      </w:r>
       <w:r>
         <w:rPr>
           <w:rFonts w:ascii="Barlow Condensed Medium" w:eastAsia="華康細黑體" w:hAnsi="Barlow Condensed Medium" w:cs="新細明體" w:hint="eastAsia"/>
-          <w:w w:val="73"/>
+          <w:w w:val="72"/>
           <w:sz w:val="26"/>
           <w:szCs w:val="26"/>
         </w:rPr>
-        <w:t>的救恩</w:t>
-      </w:r>
-      <w:proofErr w:type="gramEnd"/>
+        <w:t>，爭吵，</w:t>
+      </w:r>
       <w:r>
         <w:rPr>
           <w:rFonts w:ascii="Barlow Condensed Medium" w:eastAsia="華康細黑體" w:hAnsi="Barlow Condensed Medium" w:cs="新細明體" w:hint="eastAsia"/>
-          <w:w w:val="73"/>
+          <w:w w:val="72"/>
           <w:sz w:val="26"/>
           <w:szCs w:val="26"/>
         </w:rPr>
-        <w:t>。</w:t>
+        <w:t>Don</w:t>
+      </w:r>
+      <w:r>
+        <w:rPr>
+          <w:rFonts w:ascii="Barlow Condensed Medium" w:eastAsia="華康細黑體" w:hAnsi="Barlow Condensed Medium" w:cs="新細明體"/>
+          <w:w w:val="72"/>
+          <w:sz w:val="26"/>
+          <w:szCs w:val="26"/>
+        </w:rPr>
+        <w:t>’t @ me</w:t>
+      </w:r>
+      <w:r>
+        <w:rPr>
+          <w:rFonts w:ascii="Barlow Condensed Medium" w:eastAsia="華康細黑體" w:hAnsi="Barlow Condensed Medium" w:cs="新細明體" w:hint="eastAsia"/>
+          <w:w w:val="72"/>
+          <w:sz w:val="26"/>
+          <w:szCs w:val="26"/>
+        </w:rPr>
+        <w:t>，就是不要跟我吵的意思；還有</w:t>
+      </w:r>
+      <w:r>
+        <w:rPr>
+          <w:rFonts w:ascii="Barlow Condensed Medium" w:eastAsia="華康細黑體" w:hAnsi="Barlow Condensed Medium" w:cs="新細明體" w:hint="eastAsia"/>
+          <w:w w:val="72"/>
+          <w:sz w:val="26"/>
+          <w:szCs w:val="26"/>
+        </w:rPr>
+        <w:t>C</w:t>
+      </w:r>
+      <w:r>
+        <w:rPr>
+          <w:rFonts w:ascii="Barlow Condensed Medium" w:eastAsia="華康細黑體" w:hAnsi="Barlow Condensed Medium" w:cs="新細明體"/>
+          <w:w w:val="72"/>
+          <w:sz w:val="26"/>
+          <w:szCs w:val="26"/>
+        </w:rPr>
+        <w:t>li-fi</w:t>
+      </w:r>
+      <w:r>
+        <w:rPr>
+          <w:rFonts w:ascii="Barlow Condensed Medium" w:eastAsia="華康細黑體" w:hAnsi="Barlow Condensed Medium" w:cs="新細明體" w:hint="eastAsia"/>
+          <w:w w:val="72"/>
+          <w:sz w:val="26"/>
+          <w:szCs w:val="26"/>
+        </w:rPr>
+        <w:t>，氣候變遷幻想故事等等。這些都是在這個時代才用得到的字詞。而在基督的冠冕上的名字，就是一個新的名字，是一個開啟新時代的名字，過去的人當然不認識的名字。如同今日眾所皆知的名稱</w:t>
+      </w:r>
+      <w:r>
+        <w:rPr>
+          <w:rFonts w:ascii="Barlow Condensed Medium" w:eastAsia="華康細黑體" w:hAnsi="Barlow Condensed Medium" w:cs="新細明體" w:hint="eastAsia"/>
+          <w:w w:val="72"/>
+          <w:sz w:val="26"/>
+          <w:szCs w:val="26"/>
+        </w:rPr>
+        <w:t>AI</w:t>
+      </w:r>
+      <w:r>
+        <w:rPr>
+          <w:rFonts w:ascii="Barlow Condensed Medium" w:eastAsia="華康細黑體" w:hAnsi="Barlow Condensed Medium" w:cs="新細明體" w:hint="eastAsia"/>
+          <w:w w:val="72"/>
+          <w:sz w:val="26"/>
+          <w:szCs w:val="26"/>
+        </w:rPr>
+        <w:t>和</w:t>
+      </w:r>
+      <w:r>
+        <w:rPr>
+          <w:rFonts w:ascii="Barlow Condensed Medium" w:eastAsia="華康細黑體" w:hAnsi="Barlow Condensed Medium" w:cs="新細明體"/>
+          <w:w w:val="72"/>
+          <w:sz w:val="26"/>
+          <w:szCs w:val="26"/>
+        </w:rPr>
+        <w:t>www</w:t>
+      </w:r>
+      <w:r>
+        <w:rPr>
+          <w:rFonts w:ascii="Barlow Condensed Medium" w:eastAsia="華康細黑體" w:hAnsi="Barlow Condensed Medium" w:cs="新細明體" w:hint="eastAsia"/>
+          <w:w w:val="72"/>
+          <w:sz w:val="26"/>
+          <w:szCs w:val="26"/>
+        </w:rPr>
+        <w:t>，在</w:t>
+      </w:r>
+      <w:r>
+        <w:rPr>
+          <w:rFonts w:ascii="Barlow Condensed Medium" w:eastAsia="華康細黑體" w:hAnsi="Barlow Condensed Medium" w:cs="新細明體" w:hint="eastAsia"/>
+          <w:w w:val="72"/>
+          <w:sz w:val="26"/>
+          <w:szCs w:val="26"/>
+        </w:rPr>
+        <w:t>50</w:t>
+      </w:r>
+      <w:r>
+        <w:rPr>
+          <w:rFonts w:ascii="Barlow Condensed Medium" w:eastAsia="華康細黑體" w:hAnsi="Barlow Condensed Medium" w:cs="新細明體" w:hint="eastAsia"/>
+          <w:w w:val="72"/>
+          <w:sz w:val="26"/>
+          <w:szCs w:val="26"/>
+        </w:rPr>
+        <w:t>年或更早之前，是沒有人認識的。這個再臨的基督，不再用彌賽亞、</w:t>
+      </w:r>
+      <w:r>
+        <w:rPr>
+          <w:rFonts w:ascii="Barlow Condensed Medium" w:eastAsia="華康細黑體" w:hAnsi="Barlow Condensed Medium" w:cs="新細明體" w:hint="eastAsia"/>
+          <w:w w:val="72"/>
+          <w:sz w:val="26"/>
+          <w:szCs w:val="26"/>
+        </w:rPr>
+        <w:t>WHYH</w:t>
+      </w:r>
+      <w:r>
+        <w:rPr>
+          <w:rFonts w:ascii="Barlow Condensed Medium" w:eastAsia="華康細黑體" w:hAnsi="Barlow Condensed Medium" w:cs="新細明體" w:hint="eastAsia"/>
+          <w:w w:val="72"/>
+          <w:sz w:val="26"/>
+          <w:szCs w:val="26"/>
+        </w:rPr>
+        <w:t>、</w:t>
+      </w:r>
+      <w:r>
+        <w:rPr>
+          <w:rFonts w:ascii="Barlow Condensed Medium" w:eastAsia="華康細黑體" w:hAnsi="Barlow Condensed Medium" w:cs="新細明體" w:hint="eastAsia"/>
+          <w:w w:val="72"/>
+          <w:sz w:val="26"/>
+          <w:szCs w:val="26"/>
+        </w:rPr>
+        <w:t>A</w:t>
+      </w:r>
+      <w:r>
+        <w:rPr>
+          <w:rFonts w:ascii="Barlow Condensed Medium" w:eastAsia="華康細黑體" w:hAnsi="Barlow Condensed Medium" w:cs="新細明體"/>
+          <w:w w:val="72"/>
+          <w:sz w:val="26"/>
+          <w:szCs w:val="26"/>
+        </w:rPr>
+        <w:t>donai</w:t>
+      </w:r>
+      <w:r>
+        <w:rPr>
+          <w:rFonts w:ascii="Barlow Condensed Medium" w:eastAsia="華康細黑體" w:hAnsi="Barlow Condensed Medium" w:cs="新細明體" w:hint="eastAsia"/>
+          <w:w w:val="72"/>
+          <w:sz w:val="26"/>
+          <w:szCs w:val="26"/>
+        </w:rPr>
+        <w:t>或</w:t>
+      </w:r>
+      <w:r>
+        <w:rPr>
+          <w:rFonts w:ascii="Barlow Condensed Medium" w:eastAsia="華康細黑體" w:hAnsi="Barlow Condensed Medium" w:cs="新細明體" w:hint="eastAsia"/>
+          <w:w w:val="72"/>
+          <w:sz w:val="26"/>
+          <w:szCs w:val="26"/>
+        </w:rPr>
+        <w:t>E</w:t>
+      </w:r>
+      <w:r>
+        <w:rPr>
+          <w:rFonts w:ascii="Barlow Condensed Medium" w:eastAsia="華康細黑體" w:hAnsi="Barlow Condensed Medium" w:cs="新細明體"/>
+          <w:w w:val="72"/>
+          <w:sz w:val="26"/>
+          <w:szCs w:val="26"/>
+        </w:rPr>
+        <w:t>lohim</w:t>
+      </w:r>
+      <w:r>
+        <w:rPr>
+          <w:rFonts w:ascii="Barlow Condensed Medium" w:eastAsia="華康細黑體" w:hAnsi="Barlow Condensed Medium" w:cs="新細明體" w:hint="eastAsia"/>
+          <w:w w:val="72"/>
+          <w:sz w:val="26"/>
+          <w:szCs w:val="26"/>
+        </w:rPr>
+        <w:t>這些傳統的名字，而是一個獨特的新名字。像奠基者的題字、落款，像年份前冠的名號，標記著　神國統治的開始。</w:t>
       </w:r>
     </w:p>
     <w:p>
@@ -26883,7 +25277,7 @@
         <w:jc w:val="both"/>
         <w:rPr>
           <w:rFonts w:ascii="Barlow Condensed Medium" w:eastAsia="華康細黑體" w:hAnsi="Barlow Condensed Medium" w:cs="微軟正黑體"/>
-          <w:w w:val="73"/>
+          <w:w w:val="72"/>
           <w:sz w:val="26"/>
           <w:szCs w:val="26"/>
         </w:rPr>
@@ -26891,246 +25285,25 @@
       <w:r>
         <w:rPr>
           <w:rFonts w:ascii="Barlow Condensed Medium" w:eastAsia="華康儷中黑" w:hAnsi="Barlow Condensed Medium" w:hint="eastAsia"/>
-          <w:w w:val="73"/>
+          <w:w w:val="72"/>
           <w:sz w:val="26"/>
           <w:szCs w:val="26"/>
         </w:rPr>
-        <w:t>給人一生的延遲是為救人，除以永生也幾近零。又對　神而言，基督誕生和再臨的號聲都是精</w:t>
-      </w:r>
-      <w:proofErr w:type="gramStart"/>
-      <w:r>
-        <w:rPr>
-          <w:rFonts w:ascii="Barlow Condensed Medium" w:eastAsia="華康儷中黑" w:hAnsi="Barlow Condensed Medium" w:hint="eastAsia"/>
-          <w:w w:val="73"/>
+        <w:t>對群鳥來說，現成的食物只是供給生命的需要；但是對眾天使、聖徒和　神國的子民來說，婚宴是朋友和家人分享的歡聚，同時也是新的關係和生活的開始。</w:t>
+      </w:r>
+      <w:r>
+        <w:rPr>
+          <w:rFonts w:ascii="Barlow Condensed Medium" w:eastAsia="華康細黑體" w:hAnsi="Barlow Condensed Medium" w:cs="微軟正黑體" w:hint="eastAsia"/>
+          <w:w w:val="72"/>
           <w:sz w:val="26"/>
           <w:szCs w:val="26"/>
         </w:rPr>
-        <w:t>準</w:t>
-      </w:r>
-      <w:proofErr w:type="gramEnd"/>
-      <w:r>
-        <w:rPr>
-          <w:rFonts w:ascii="Barlow Condensed Medium" w:eastAsia="華康儷中黑" w:hAnsi="Barlow Condensed Medium" w:hint="eastAsia"/>
-          <w:w w:val="73"/>
-          <w:sz w:val="26"/>
-          <w:szCs w:val="26"/>
-        </w:rPr>
-        <w:t>的；但是對人卻是不可知的，只有警醒，為每一個明天預備好。</w:t>
+        <w:t>因此，基督羔羊的婚宴就是眾聖徒和義人正式且合法領受　神的兒女和　神國公民的身分的公開典禮。同時也為基督完全地得勝和義人的冤情得平反的歡喜慶賀。重點是，婚禮不是一個結束，是一個新的家庭的開始。又對人來說，是加入永生　神的家的開始。</w:t>
       </w:r>
       <w:r>
         <w:rPr>
           <w:rFonts w:ascii="Barlow Condensed Medium" w:eastAsia="華康細黑體" w:hAnsi="Barlow Condensed Medium" w:cs="微軟正黑體" w:hint="eastAsia"/>
-          <w:w w:val="73"/>
-          <w:sz w:val="26"/>
-          <w:szCs w:val="26"/>
-        </w:rPr>
-        <w:t>誠如耶穌所言，那時間只有父知道，連子都不知道。</w:t>
-      </w:r>
-      <w:r>
-        <w:rPr>
-          <w:rFonts w:ascii="Barlow Condensed Medium" w:eastAsia="華康細黑體" w:hAnsi="Barlow Condensed Medium" w:cs="微軟正黑體" w:hint="eastAsia"/>
-          <w:w w:val="73"/>
-          <w:sz w:val="26"/>
-          <w:szCs w:val="26"/>
-        </w:rPr>
-        <w:t>(</w:t>
-      </w:r>
-      <w:r>
-        <w:rPr>
-          <w:rFonts w:ascii="Barlow Condensed Medium" w:eastAsia="華康細黑體" w:hAnsi="Barlow Condensed Medium" w:cs="微軟正黑體" w:hint="eastAsia"/>
-          <w:w w:val="73"/>
-          <w:sz w:val="26"/>
-          <w:szCs w:val="26"/>
-        </w:rPr>
-        <w:t>可</w:t>
-      </w:r>
-      <w:r>
-        <w:rPr>
-          <w:rFonts w:ascii="Barlow Condensed Medium" w:eastAsia="華康細黑體" w:hAnsi="Barlow Condensed Medium" w:cs="微軟正黑體" w:hint="eastAsia"/>
-          <w:w w:val="73"/>
-          <w:sz w:val="26"/>
-          <w:szCs w:val="26"/>
-        </w:rPr>
-        <w:t>13:32)</w:t>
-      </w:r>
-      <w:r>
-        <w:rPr>
-          <w:rFonts w:ascii="Barlow Condensed Medium" w:eastAsia="華康細黑體" w:hAnsi="Barlow Condensed Medium" w:cs="微軟正黑體" w:hint="eastAsia"/>
-          <w:w w:val="73"/>
-          <w:sz w:val="26"/>
-          <w:szCs w:val="26"/>
-        </w:rPr>
-        <w:t>但是有沒有延遲對義人是無損的，因為報償是永生。但是對尚未得救人而言，每多一天都是寶貴的機會。就如同基督降生在　神精</w:t>
-      </w:r>
-      <w:proofErr w:type="gramStart"/>
-      <w:r>
-        <w:rPr>
-          <w:rFonts w:ascii="Barlow Condensed Medium" w:eastAsia="華康細黑體" w:hAnsi="Barlow Condensed Medium" w:cs="微軟正黑體" w:hint="eastAsia"/>
-          <w:w w:val="73"/>
-          <w:sz w:val="26"/>
-          <w:szCs w:val="26"/>
-        </w:rPr>
-        <w:t>準</w:t>
-      </w:r>
-      <w:proofErr w:type="gramEnd"/>
-      <w:r>
-        <w:rPr>
-          <w:rFonts w:ascii="Barlow Condensed Medium" w:eastAsia="華康細黑體" w:hAnsi="Barlow Condensed Medium" w:cs="微軟正黑體" w:hint="eastAsia"/>
-          <w:w w:val="73"/>
-          <w:sz w:val="26"/>
-          <w:szCs w:val="26"/>
-        </w:rPr>
-        <w:t>的時間，人不知道</w:t>
-      </w:r>
-      <w:proofErr w:type="gramStart"/>
-      <w:r>
-        <w:rPr>
-          <w:rFonts w:ascii="Barlow Condensed Medium" w:eastAsia="華康細黑體" w:hAnsi="Barlow Condensed Medium" w:cs="微軟正黑體" w:hint="eastAsia"/>
-          <w:w w:val="73"/>
-          <w:sz w:val="26"/>
-          <w:szCs w:val="26"/>
-        </w:rPr>
-        <w:t>救恩將被擴</w:t>
-      </w:r>
-      <w:proofErr w:type="gramEnd"/>
-      <w:r>
-        <w:rPr>
-          <w:rFonts w:ascii="Barlow Condensed Medium" w:eastAsia="華康細黑體" w:hAnsi="Barlow Condensed Medium" w:cs="微軟正黑體" w:hint="eastAsia"/>
-          <w:w w:val="73"/>
-          <w:sz w:val="26"/>
-          <w:szCs w:val="26"/>
-        </w:rPr>
-        <w:t>及全人類，也不知道基督要征服羅馬帝國，更不知道兩千年後世界有</w:t>
-      </w:r>
-      <w:r>
-        <w:rPr>
-          <w:rFonts w:ascii="Barlow Condensed Medium" w:eastAsia="華康細黑體" w:hAnsi="Barlow Condensed Medium" w:cs="微軟正黑體" w:hint="eastAsia"/>
-          <w:w w:val="73"/>
-          <w:sz w:val="26"/>
-          <w:szCs w:val="26"/>
-        </w:rPr>
-        <w:t>1/3</w:t>
-      </w:r>
-      <w:r>
-        <w:rPr>
-          <w:rFonts w:ascii="Barlow Condensed Medium" w:eastAsia="華康細黑體" w:hAnsi="Barlow Condensed Medium" w:cs="微軟正黑體" w:hint="eastAsia"/>
-          <w:w w:val="73"/>
-          <w:sz w:val="26"/>
-          <w:szCs w:val="26"/>
-        </w:rPr>
-        <w:t>的人將追隨基督。而</w:t>
-      </w:r>
-      <w:proofErr w:type="gramStart"/>
-      <w:r>
-        <w:rPr>
-          <w:rFonts w:ascii="Barlow Condensed Medium" w:eastAsia="華康細黑體" w:hAnsi="Barlow Condensed Medium" w:cs="微軟正黑體" w:hint="eastAsia"/>
-          <w:w w:val="73"/>
-          <w:sz w:val="26"/>
-          <w:szCs w:val="26"/>
-        </w:rPr>
-        <w:t>再臨也將</w:t>
-      </w:r>
-      <w:proofErr w:type="gramEnd"/>
-      <w:r>
-        <w:rPr>
-          <w:rFonts w:ascii="Barlow Condensed Medium" w:eastAsia="華康細黑體" w:hAnsi="Barlow Condensed Medium" w:cs="微軟正黑體" w:hint="eastAsia"/>
-          <w:w w:val="73"/>
-          <w:sz w:val="26"/>
-          <w:szCs w:val="26"/>
-        </w:rPr>
-        <w:t>會如此精</w:t>
-      </w:r>
-      <w:proofErr w:type="gramStart"/>
-      <w:r>
-        <w:rPr>
-          <w:rFonts w:ascii="Barlow Condensed Medium" w:eastAsia="華康細黑體" w:hAnsi="Barlow Condensed Medium" w:cs="微軟正黑體" w:hint="eastAsia"/>
-          <w:w w:val="73"/>
-          <w:sz w:val="26"/>
-          <w:szCs w:val="26"/>
-        </w:rPr>
-        <w:t>準</w:t>
-      </w:r>
-      <w:proofErr w:type="gramEnd"/>
-      <w:r>
-        <w:rPr>
-          <w:rFonts w:ascii="Barlow Condensed Medium" w:eastAsia="華康細黑體" w:hAnsi="Barlow Condensed Medium" w:cs="微軟正黑體" w:hint="eastAsia"/>
-          <w:w w:val="73"/>
-          <w:sz w:val="26"/>
-          <w:szCs w:val="26"/>
-        </w:rPr>
-        <w:t>。若</w:t>
-      </w:r>
-      <w:proofErr w:type="gramStart"/>
-      <w:r>
-        <w:rPr>
-          <w:rFonts w:ascii="Barlow Condensed Medium" w:eastAsia="華康細黑體" w:hAnsi="Barlow Condensed Medium" w:cs="微軟正黑體" w:hint="eastAsia"/>
-          <w:w w:val="73"/>
-          <w:sz w:val="26"/>
-          <w:szCs w:val="26"/>
-        </w:rPr>
-        <w:t>啟示錄中剩</w:t>
-      </w:r>
-      <w:proofErr w:type="gramEnd"/>
-      <w:r>
-        <w:rPr>
-          <w:rFonts w:ascii="Barlow Condensed Medium" w:eastAsia="華康細黑體" w:hAnsi="Barlow Condensed Medium" w:cs="微軟正黑體" w:hint="eastAsia"/>
-          <w:w w:val="73"/>
-          <w:sz w:val="26"/>
-          <w:szCs w:val="26"/>
-        </w:rPr>
-        <w:t>2/3</w:t>
-      </w:r>
-      <w:r>
-        <w:rPr>
-          <w:rFonts w:ascii="Barlow Condensed Medium" w:eastAsia="華康細黑體" w:hAnsi="Barlow Condensed Medium" w:cs="微軟正黑體" w:hint="eastAsia"/>
-          <w:w w:val="73"/>
-          <w:sz w:val="26"/>
-          <w:szCs w:val="26"/>
-        </w:rPr>
-        <w:t>是個暗示，要再等</w:t>
-      </w:r>
-      <w:r>
-        <w:rPr>
-          <w:rFonts w:ascii="Barlow Condensed Medium" w:eastAsia="華康細黑體" w:hAnsi="Barlow Condensed Medium" w:cs="微軟正黑體" w:hint="eastAsia"/>
-          <w:w w:val="73"/>
-          <w:sz w:val="26"/>
-          <w:szCs w:val="26"/>
-        </w:rPr>
-        <w:t>1/3</w:t>
-      </w:r>
-      <w:r>
-        <w:rPr>
-          <w:rFonts w:ascii="Barlow Condensed Medium" w:eastAsia="華康細黑體" w:hAnsi="Barlow Condensed Medium" w:cs="微軟正黑體" w:hint="eastAsia"/>
-          <w:w w:val="73"/>
-          <w:sz w:val="26"/>
-          <w:szCs w:val="26"/>
-        </w:rPr>
-        <w:t>的人信主，也許基督就要再臨。耶穌的比喻說，等待新郎的使女們和等待主人歸來的僕人們，唯一該做的就是</w:t>
-      </w:r>
-      <w:proofErr w:type="gramStart"/>
-      <w:r>
-        <w:rPr>
-          <w:rFonts w:ascii="Barlow Condensed Medium" w:eastAsia="華康細黑體" w:hAnsi="Barlow Condensed Medium" w:cs="微軟正黑體" w:hint="eastAsia"/>
-          <w:w w:val="73"/>
-          <w:sz w:val="26"/>
-          <w:szCs w:val="26"/>
-        </w:rPr>
-        <w:t>儆醒且</w:t>
-      </w:r>
-      <w:proofErr w:type="gramEnd"/>
-      <w:r>
-        <w:rPr>
-          <w:rFonts w:ascii="Barlow Condensed Medium" w:eastAsia="華康細黑體" w:hAnsi="Barlow Condensed Medium" w:cs="微軟正黑體" w:hint="eastAsia"/>
-          <w:w w:val="73"/>
-          <w:sz w:val="26"/>
-          <w:szCs w:val="26"/>
-        </w:rPr>
-        <w:t>完成迎接主人該有的預備。</w:t>
-      </w:r>
-      <w:r>
-        <w:rPr>
-          <w:rFonts w:ascii="Barlow Condensed Medium" w:eastAsia="華康細黑體" w:hAnsi="Barlow Condensed Medium" w:cs="微軟正黑體" w:hint="eastAsia"/>
-          <w:w w:val="73"/>
+          <w:w w:val="72"/>
           <w:sz w:val="26"/>
           <w:szCs w:val="26"/>
         </w:rPr>
@@ -27155,7 +25328,7 @@
 </file>
 
 <file path=word/endnotes.xml><?xml version="1.0" encoding="utf-8"?>
-<w:endnotes xmlns:wpc="http://schemas.microsoft.com/office/word/2010/wordprocessingCanvas" xmlns:mc="http://schemas.openxmlformats.org/markup-compatibility/2006" xmlns:o="urn:schemas-microsoft-com:office:office" xmlns:r="http://schemas.openxmlformats.org/officeDocument/2006/relationships" xmlns:m="http://schemas.openxmlformats.org/officeDocument/2006/math" xmlns:v="urn:schemas-microsoft-com:vml" xmlns:wp14="http://schemas.microsoft.com/office/word/2010/wordprocessingDrawing" xmlns:wp="http://schemas.openxmlformats.org/drawingml/2006/wordprocessingDrawing" xmlns:w10="urn:schemas-microsoft-com:office:word" xmlns:w="http://schemas.openxmlformats.org/wordprocessingml/2006/main" xmlns:w14="http://schemas.microsoft.com/office/word/2010/wordml" xmlns:wpg="http://schemas.microsoft.com/office/word/2010/wordprocessingGroup" xmlns:wpi="http://schemas.microsoft.com/office/word/2010/wordprocessingInk" xmlns:wne="http://schemas.microsoft.com/office/word/2006/wordml" xmlns:wps="http://schemas.microsoft.com/office/word/2010/wordprocessingShape" mc:Ignorable="w14 wp14">
+<w:endnotes xmlns:wpc="http://schemas.microsoft.com/office/word/2010/wordprocessingCanvas" xmlns:mc="http://schemas.openxmlformats.org/markup-compatibility/2006" xmlns:o="urn:schemas-microsoft-com:office:office" xmlns:r="http://schemas.openxmlformats.org/officeDocument/2006/relationships" xmlns:m="http://schemas.openxmlformats.org/officeDocument/2006/math" xmlns:v="urn:schemas-microsoft-com:vml" xmlns:wp14="http://schemas.microsoft.com/office/word/2010/wordprocessingDrawing" xmlns:wp="http://schemas.openxmlformats.org/drawingml/2006/wordprocessingDrawing" xmlns:w10="urn:schemas-microsoft-com:office:word" xmlns:w="http://schemas.openxmlformats.org/wordprocessingml/2006/main" xmlns:w14="http://schemas.microsoft.com/office/word/2010/wordml" xmlns:w15="http://schemas.microsoft.com/office/word/2012/wordml" xmlns:wpg="http://schemas.microsoft.com/office/word/2010/wordprocessingGroup" xmlns:wpi="http://schemas.microsoft.com/office/word/2010/wordprocessingInk" xmlns:wne="http://schemas.microsoft.com/office/word/2006/wordml" xmlns:wps="http://schemas.microsoft.com/office/word/2010/wordprocessingShape" mc:Ignorable="w14 w15 wp14">
   <w:endnote w:type="separator" w:id="-1">
     <w:p>
       <w:r>
@@ -27174,7 +25347,7 @@
 </file>
 
 <file path=word/footnotes.xml><?xml version="1.0" encoding="utf-8"?>
-<w:footnotes xmlns:wpc="http://schemas.microsoft.com/office/word/2010/wordprocessingCanvas" xmlns:mc="http://schemas.openxmlformats.org/markup-compatibility/2006" xmlns:o="urn:schemas-microsoft-com:office:office" xmlns:r="http://schemas.openxmlformats.org/officeDocument/2006/relationships" xmlns:m="http://schemas.openxmlformats.org/officeDocument/2006/math" xmlns:v="urn:schemas-microsoft-com:vml" xmlns:wp14="http://schemas.microsoft.com/office/word/2010/wordprocessingDrawing" xmlns:wp="http://schemas.openxmlformats.org/drawingml/2006/wordprocessingDrawing" xmlns:w10="urn:schemas-microsoft-com:office:word" xmlns:w="http://schemas.openxmlformats.org/wordprocessingml/2006/main" xmlns:w14="http://schemas.microsoft.com/office/word/2010/wordml" xmlns:wpg="http://schemas.microsoft.com/office/word/2010/wordprocessingGroup" xmlns:wpi="http://schemas.microsoft.com/office/word/2010/wordprocessingInk" xmlns:wne="http://schemas.microsoft.com/office/word/2006/wordml" xmlns:wps="http://schemas.microsoft.com/office/word/2010/wordprocessingShape" mc:Ignorable="w14 wp14">
+<w:footnotes xmlns:wpc="http://schemas.microsoft.com/office/word/2010/wordprocessingCanvas" xmlns:mc="http://schemas.openxmlformats.org/markup-compatibility/2006" xmlns:o="urn:schemas-microsoft-com:office:office" xmlns:r="http://schemas.openxmlformats.org/officeDocument/2006/relationships" xmlns:m="http://schemas.openxmlformats.org/officeDocument/2006/math" xmlns:v="urn:schemas-microsoft-com:vml" xmlns:wp14="http://schemas.microsoft.com/office/word/2010/wordprocessingDrawing" xmlns:wp="http://schemas.openxmlformats.org/drawingml/2006/wordprocessingDrawing" xmlns:w10="urn:schemas-microsoft-com:office:word" xmlns:w="http://schemas.openxmlformats.org/wordprocessingml/2006/main" xmlns:w14="http://schemas.microsoft.com/office/word/2010/wordml" xmlns:w15="http://schemas.microsoft.com/office/word/2012/wordml" xmlns:wpg="http://schemas.microsoft.com/office/word/2010/wordprocessingGroup" xmlns:wpi="http://schemas.microsoft.com/office/word/2010/wordprocessingInk" xmlns:wne="http://schemas.microsoft.com/office/word/2006/wordml" xmlns:wps="http://schemas.microsoft.com/office/word/2010/wordprocessingShape" mc:Ignorable="w14 w15 wp14">
   <w:footnote w:type="separator" w:id="-1">
     <w:p>
       <w:r>
@@ -27193,7 +25366,7 @@
 </file>
 
 <file path=word/header1.xml><?xml version="1.0" encoding="utf-8"?>
-<w:hdr xmlns:wpc="http://schemas.microsoft.com/office/word/2010/wordprocessingCanvas" xmlns:mc="http://schemas.openxmlformats.org/markup-compatibility/2006" xmlns:o="urn:schemas-microsoft-com:office:office" xmlns:r="http://schemas.openxmlformats.org/officeDocument/2006/relationships" xmlns:m="http://schemas.openxmlformats.org/officeDocument/2006/math" xmlns:v="urn:schemas-microsoft-com:vml" xmlns:wp14="http://schemas.microsoft.com/office/word/2010/wordprocessingDrawing" xmlns:wp="http://schemas.openxmlformats.org/drawingml/2006/wordprocessingDrawing" xmlns:w10="urn:schemas-microsoft-com:office:word" xmlns:w="http://schemas.openxmlformats.org/wordprocessingml/2006/main" xmlns:w14="http://schemas.microsoft.com/office/word/2010/wordml" xmlns:wpg="http://schemas.microsoft.com/office/word/2010/wordprocessingGroup" xmlns:wpi="http://schemas.microsoft.com/office/word/2010/wordprocessingInk" xmlns:wne="http://schemas.microsoft.com/office/word/2006/wordml" xmlns:wps="http://schemas.microsoft.com/office/word/2010/wordprocessingShape" mc:Ignorable="w14 wp14">
+<w:hdr xmlns:wpc="http://schemas.microsoft.com/office/word/2010/wordprocessingCanvas" xmlns:mc="http://schemas.openxmlformats.org/markup-compatibility/2006" xmlns:o="urn:schemas-microsoft-com:office:office" xmlns:r="http://schemas.openxmlformats.org/officeDocument/2006/relationships" xmlns:m="http://schemas.openxmlformats.org/officeDocument/2006/math" xmlns:v="urn:schemas-microsoft-com:vml" xmlns:wp14="http://schemas.microsoft.com/office/word/2010/wordprocessingDrawing" xmlns:wp="http://schemas.openxmlformats.org/drawingml/2006/wordprocessingDrawing" xmlns:w10="urn:schemas-microsoft-com:office:word" xmlns:w="http://schemas.openxmlformats.org/wordprocessingml/2006/main" xmlns:w14="http://schemas.microsoft.com/office/word/2010/wordml" xmlns:w15="http://schemas.microsoft.com/office/word/2012/wordml" xmlns:wpg="http://schemas.microsoft.com/office/word/2010/wordprocessingGroup" xmlns:wpi="http://schemas.microsoft.com/office/word/2010/wordprocessingInk" xmlns:wne="http://schemas.microsoft.com/office/word/2006/wordml" xmlns:wps="http://schemas.microsoft.com/office/word/2010/wordprocessingShape" mc:Ignorable="w14 w15 wp14">
   <w:p>
     <w:pPr>
       <w:pStyle w:val="a4"/>
@@ -27651,7 +25824,7 @@
 </file>
 
 <file path=word/header2.xml><?xml version="1.0" encoding="utf-8"?>
-<w:hdr xmlns:wpc="http://schemas.microsoft.com/office/word/2010/wordprocessingCanvas" xmlns:mc="http://schemas.openxmlformats.org/markup-compatibility/2006" xmlns:o="urn:schemas-microsoft-com:office:office" xmlns:r="http://schemas.openxmlformats.org/officeDocument/2006/relationships" xmlns:m="http://schemas.openxmlformats.org/officeDocument/2006/math" xmlns:v="urn:schemas-microsoft-com:vml" xmlns:wp14="http://schemas.microsoft.com/office/word/2010/wordprocessingDrawing" xmlns:wp="http://schemas.openxmlformats.org/drawingml/2006/wordprocessingDrawing" xmlns:w10="urn:schemas-microsoft-com:office:word" xmlns:w="http://schemas.openxmlformats.org/wordprocessingml/2006/main" xmlns:w14="http://schemas.microsoft.com/office/word/2010/wordml" xmlns:wpg="http://schemas.microsoft.com/office/word/2010/wordprocessingGroup" xmlns:wpi="http://schemas.microsoft.com/office/word/2010/wordprocessingInk" xmlns:wne="http://schemas.microsoft.com/office/word/2006/wordml" xmlns:wps="http://schemas.microsoft.com/office/word/2010/wordprocessingShape" mc:Ignorable="w14 wp14">
+<w:hdr xmlns:wpc="http://schemas.microsoft.com/office/word/2010/wordprocessingCanvas" xmlns:mc="http://schemas.openxmlformats.org/markup-compatibility/2006" xmlns:o="urn:schemas-microsoft-com:office:office" xmlns:r="http://schemas.openxmlformats.org/officeDocument/2006/relationships" xmlns:m="http://schemas.openxmlformats.org/officeDocument/2006/math" xmlns:v="urn:schemas-microsoft-com:vml" xmlns:wp14="http://schemas.microsoft.com/office/word/2010/wordprocessingDrawing" xmlns:wp="http://schemas.openxmlformats.org/drawingml/2006/wordprocessingDrawing" xmlns:w10="urn:schemas-microsoft-com:office:word" xmlns:w="http://schemas.openxmlformats.org/wordprocessingml/2006/main" xmlns:w14="http://schemas.microsoft.com/office/word/2010/wordml" xmlns:w15="http://schemas.microsoft.com/office/word/2012/wordml" xmlns:wpg="http://schemas.microsoft.com/office/word/2010/wordprocessingGroup" xmlns:wpi="http://schemas.microsoft.com/office/word/2010/wordprocessingInk" xmlns:wne="http://schemas.microsoft.com/office/word/2006/wordml" xmlns:wps="http://schemas.microsoft.com/office/word/2010/wordprocessingShape" mc:Ignorable="w14 w15 wp14">
   <w:p>
     <w:pPr>
       <w:pStyle w:val="a4"/>
@@ -28109,8 +26282,8 @@
 </file>
 
 <file path=word/numbering.xml><?xml version="1.0" encoding="utf-8"?>
-<w:numbering xmlns:wpc="http://schemas.microsoft.com/office/word/2010/wordprocessingCanvas" xmlns:mc="http://schemas.openxmlformats.org/markup-compatibility/2006" xmlns:o="urn:schemas-microsoft-com:office:office" xmlns:r="http://schemas.openxmlformats.org/officeDocument/2006/relationships" xmlns:m="http://schemas.openxmlformats.org/officeDocument/2006/math" xmlns:v="urn:schemas-microsoft-com:vml" xmlns:wp14="http://schemas.microsoft.com/office/word/2010/wordprocessingDrawing" xmlns:wp="http://schemas.openxmlformats.org/drawingml/2006/wordprocessingDrawing" xmlns:w10="urn:schemas-microsoft-com:office:word" xmlns:w="http://schemas.openxmlformats.org/wordprocessingml/2006/main" xmlns:w14="http://schemas.microsoft.com/office/word/2010/wordml" xmlns:wpg="http://schemas.microsoft.com/office/word/2010/wordprocessingGroup" xmlns:wpi="http://schemas.microsoft.com/office/word/2010/wordprocessingInk" xmlns:wne="http://schemas.microsoft.com/office/word/2006/wordml" xmlns:wps="http://schemas.microsoft.com/office/word/2010/wordprocessingShape" mc:Ignorable="w14 wp14">
-  <w:abstractNum w:abstractNumId="0">
+<w:numbering xmlns:wpc="http://schemas.microsoft.com/office/word/2010/wordprocessingCanvas" xmlns:mc="http://schemas.openxmlformats.org/markup-compatibility/2006" xmlns:o="urn:schemas-microsoft-com:office:office" xmlns:r="http://schemas.openxmlformats.org/officeDocument/2006/relationships" xmlns:m="http://schemas.openxmlformats.org/officeDocument/2006/math" xmlns:v="urn:schemas-microsoft-com:vml" xmlns:wp14="http://schemas.microsoft.com/office/word/2010/wordprocessingDrawing" xmlns:wp="http://schemas.openxmlformats.org/drawingml/2006/wordprocessingDrawing" xmlns:w10="urn:schemas-microsoft-com:office:word" xmlns:w="http://schemas.openxmlformats.org/wordprocessingml/2006/main" xmlns:w14="http://schemas.microsoft.com/office/word/2010/wordml" xmlns:w15="http://schemas.microsoft.com/office/word/2012/wordml" xmlns:wpg="http://schemas.microsoft.com/office/word/2010/wordprocessingGroup" xmlns:wpi="http://schemas.microsoft.com/office/word/2010/wordprocessingInk" xmlns:wne="http://schemas.microsoft.com/office/word/2006/wordml" xmlns:wps="http://schemas.microsoft.com/office/word/2010/wordprocessingShape" mc:Ignorable="w14 w15 wp14">
+  <w:abstractNum w:abstractNumId="0" w15:restartNumberingAfterBreak="0">
     <w:nsid w:val="0ABA262B"/>
     <w:multiLevelType w:val="hybridMultilevel"/>
     <w:tmpl w:val="2A24FBE2"/>
@@ -28199,7 +26372,7 @@
       </w:pPr>
     </w:lvl>
   </w:abstractNum>
-  <w:abstractNum w:abstractNumId="1">
+  <w:abstractNum w:abstractNumId="1" w15:restartNumberingAfterBreak="0">
     <w:nsid w:val="16986A86"/>
     <w:multiLevelType w:val="hybridMultilevel"/>
     <w:tmpl w:val="AE603C94"/>
@@ -28288,7 +26461,7 @@
       </w:pPr>
     </w:lvl>
   </w:abstractNum>
-  <w:abstractNum w:abstractNumId="2">
+  <w:abstractNum w:abstractNumId="2" w15:restartNumberingAfterBreak="0">
     <w:nsid w:val="2158604C"/>
     <w:multiLevelType w:val="hybridMultilevel"/>
     <w:tmpl w:val="EE0E584E"/>
@@ -28377,7 +26550,7 @@
       </w:pPr>
     </w:lvl>
   </w:abstractNum>
-  <w:abstractNum w:abstractNumId="3">
+  <w:abstractNum w:abstractNumId="3" w15:restartNumberingAfterBreak="0">
     <w:nsid w:val="35B64BCD"/>
     <w:multiLevelType w:val="hybridMultilevel"/>
     <w:tmpl w:val="FE68702A"/>
@@ -28466,7 +26639,7 @@
       </w:pPr>
     </w:lvl>
   </w:abstractNum>
-  <w:abstractNum w:abstractNumId="4">
+  <w:abstractNum w:abstractNumId="4" w15:restartNumberingAfterBreak="0">
     <w:nsid w:val="35F70646"/>
     <w:multiLevelType w:val="hybridMultilevel"/>
     <w:tmpl w:val="D0DE6422"/>
@@ -28555,7 +26728,7 @@
       </w:pPr>
     </w:lvl>
   </w:abstractNum>
-  <w:abstractNum w:abstractNumId="5">
+  <w:abstractNum w:abstractNumId="5" w15:restartNumberingAfterBreak="0">
     <w:nsid w:val="386234FE"/>
     <w:multiLevelType w:val="hybridMultilevel"/>
     <w:tmpl w:val="367CB3B8"/>
@@ -28644,7 +26817,7 @@
       </w:pPr>
     </w:lvl>
   </w:abstractNum>
-  <w:abstractNum w:abstractNumId="6">
+  <w:abstractNum w:abstractNumId="6" w15:restartNumberingAfterBreak="0">
     <w:nsid w:val="5BB02EA8"/>
     <w:multiLevelType w:val="hybridMultilevel"/>
     <w:tmpl w:val="138C4AC6"/>
@@ -28733,7 +26906,7 @@
       </w:pPr>
     </w:lvl>
   </w:abstractNum>
-  <w:abstractNum w:abstractNumId="7">
+  <w:abstractNum w:abstractNumId="7" w15:restartNumberingAfterBreak="0">
     <w:nsid w:val="660C339F"/>
     <w:multiLevelType w:val="hybridMultilevel"/>
     <w:tmpl w:val="F83466DC"/>
@@ -28822,7 +26995,7 @@
       </w:pPr>
     </w:lvl>
   </w:abstractNum>
-  <w:abstractNum w:abstractNumId="8">
+  <w:abstractNum w:abstractNumId="8" w15:restartNumberingAfterBreak="0">
     <w:nsid w:val="70CA51A1"/>
     <w:multiLevelType w:val="hybridMultilevel"/>
     <w:tmpl w:val="8C2CE9D4"/>
@@ -28911,7 +27084,7 @@
       </w:pPr>
     </w:lvl>
   </w:abstractNum>
-  <w:abstractNum w:abstractNumId="9">
+  <w:abstractNum w:abstractNumId="9" w15:restartNumberingAfterBreak="0">
     <w:nsid w:val="70D9778A"/>
     <w:multiLevelType w:val="hybridMultilevel"/>
     <w:tmpl w:val="468A8F60"/>
@@ -29000,7 +27173,7 @@
       </w:pPr>
     </w:lvl>
   </w:abstractNum>
-  <w:abstractNum w:abstractNumId="10">
+  <w:abstractNum w:abstractNumId="10" w15:restartNumberingAfterBreak="0">
     <w:nsid w:val="74B64780"/>
     <w:multiLevelType w:val="hybridMultilevel"/>
     <w:tmpl w:val="A566C376"/>
@@ -29126,7 +27299,7 @@
 </file>
 
 <file path=word/styles.xml><?xml version="1.0" encoding="utf-8"?>
-<w:styles xmlns:mc="http://schemas.openxmlformats.org/markup-compatibility/2006" xmlns:r="http://schemas.openxmlformats.org/officeDocument/2006/relationships" xmlns:w="http://schemas.openxmlformats.org/wordprocessingml/2006/main" xmlns:w14="http://schemas.microsoft.com/office/word/2010/wordml" mc:Ignorable="w14">
+<w:styles xmlns:mc="http://schemas.openxmlformats.org/markup-compatibility/2006" xmlns:r="http://schemas.openxmlformats.org/officeDocument/2006/relationships" xmlns:w="http://schemas.openxmlformats.org/wordprocessingml/2006/main" xmlns:w14="http://schemas.microsoft.com/office/word/2010/wordml" xmlns:w15="http://schemas.microsoft.com/office/word/2012/wordml" mc:Ignorable="w14 w15">
   <w:docDefaults>
     <w:rPrDefault>
       <w:rPr>
@@ -29139,144 +27312,378 @@
     </w:rPrDefault>
     <w:pPrDefault/>
   </w:docDefaults>
-  <w:latentStyles w:defLockedState="0" w:defUIPriority="99" w:defSemiHidden="1" w:defUnhideWhenUsed="1" w:defQFormat="0" w:count="267">
-    <w:lsdException w:name="Normal" w:semiHidden="0" w:uiPriority="0" w:unhideWhenUsed="0" w:qFormat="1"/>
-    <w:lsdException w:name="heading 1" w:semiHidden="0" w:uiPriority="9" w:unhideWhenUsed="0" w:qFormat="1"/>
-    <w:lsdException w:name="heading 2" w:uiPriority="9" w:qFormat="1"/>
-    <w:lsdException w:name="heading 3" w:uiPriority="9" w:qFormat="1"/>
-    <w:lsdException w:name="heading 4" w:uiPriority="9" w:qFormat="1"/>
-    <w:lsdException w:name="heading 5" w:uiPriority="9" w:qFormat="1"/>
-    <w:lsdException w:name="heading 6" w:uiPriority="9" w:qFormat="1"/>
-    <w:lsdException w:name="heading 7" w:uiPriority="9" w:qFormat="1"/>
-    <w:lsdException w:name="heading 8" w:uiPriority="9" w:qFormat="1"/>
-    <w:lsdException w:name="heading 9" w:uiPriority="9" w:qFormat="1"/>
-    <w:lsdException w:name="toc 1" w:uiPriority="39"/>
-    <w:lsdException w:name="toc 2" w:uiPriority="39"/>
-    <w:lsdException w:name="toc 3" w:uiPriority="39"/>
-    <w:lsdException w:name="toc 4" w:uiPriority="39"/>
-    <w:lsdException w:name="toc 5" w:uiPriority="39"/>
-    <w:lsdException w:name="toc 6" w:uiPriority="39"/>
-    <w:lsdException w:name="toc 7" w:uiPriority="39"/>
-    <w:lsdException w:name="toc 8" w:uiPriority="39"/>
-    <w:lsdException w:name="toc 9" w:uiPriority="39"/>
-    <w:lsdException w:name="caption" w:uiPriority="35" w:qFormat="1"/>
-    <w:lsdException w:name="Title" w:semiHidden="0" w:uiPriority="10" w:unhideWhenUsed="0" w:qFormat="1"/>
-    <w:lsdException w:name="Default Paragraph Font" w:uiPriority="1"/>
-    <w:lsdException w:name="Subtitle" w:semiHidden="0" w:uiPriority="11" w:unhideWhenUsed="0" w:qFormat="1"/>
-    <w:lsdException w:name="Strong" w:semiHidden="0" w:uiPriority="22" w:unhideWhenUsed="0" w:qFormat="1"/>
-    <w:lsdException w:name="Emphasis" w:semiHidden="0" w:uiPriority="20" w:unhideWhenUsed="0" w:qFormat="1"/>
-    <w:lsdException w:name="Table Grid" w:semiHidden="0" w:uiPriority="39" w:unhideWhenUsed="0"/>
-    <w:lsdException w:name="Placeholder Text" w:unhideWhenUsed="0"/>
-    <w:lsdException w:name="No Spacing" w:semiHidden="0" w:uiPriority="1" w:unhideWhenUsed="0" w:qFormat="1"/>
-    <w:lsdException w:name="Light Shading" w:semiHidden="0" w:uiPriority="60" w:unhideWhenUsed="0"/>
-    <w:lsdException w:name="Light List" w:semiHidden="0" w:uiPriority="61" w:unhideWhenUsed="0"/>
-    <w:lsdException w:name="Light Grid" w:semiHidden="0" w:uiPriority="62" w:unhideWhenUsed="0"/>
-    <w:lsdException w:name="Medium Shading 1" w:semiHidden="0" w:uiPriority="63" w:unhideWhenUsed="0"/>
-    <w:lsdException w:name="Medium Shading 2" w:semiHidden="0" w:uiPriority="64" w:unhideWhenUsed="0"/>
-    <w:lsdException w:name="Medium List 1" w:semiHidden="0" w:uiPriority="65" w:unhideWhenUsed="0"/>
-    <w:lsdException w:name="Medium List 2" w:semiHidden="0" w:uiPriority="66" w:unhideWhenUsed="0"/>
-    <w:lsdException w:name="Medium Grid 1" w:semiHidden="0" w:uiPriority="67" w:unhideWhenUsed="0"/>
-    <w:lsdException w:name="Medium Grid 2" w:semiHidden="0" w:uiPriority="68" w:unhideWhenUsed="0"/>
-    <w:lsdException w:name="Medium Grid 3" w:semiHidden="0" w:uiPriority="69" w:unhideWhenUsed="0"/>
-    <w:lsdException w:name="Dark List" w:semiHidden="0" w:uiPriority="70" w:unhideWhenUsed="0"/>
-    <w:lsdException w:name="Colorful Shading" w:semiHidden="0" w:uiPriority="71" w:unhideWhenUsed="0"/>
-    <w:lsdException w:name="Colorful List" w:semiHidden="0" w:uiPriority="72" w:unhideWhenUsed="0"/>
-    <w:lsdException w:name="Colorful Grid" w:semiHidden="0" w:uiPriority="73" w:unhideWhenUsed="0"/>
-    <w:lsdException w:name="Light Shading Accent 1" w:semiHidden="0" w:uiPriority="60" w:unhideWhenUsed="0"/>
-    <w:lsdException w:name="Light List Accent 1" w:semiHidden="0" w:uiPriority="61" w:unhideWhenUsed="0"/>
-    <w:lsdException w:name="Light Grid Accent 1" w:semiHidden="0" w:uiPriority="62" w:unhideWhenUsed="0"/>
-    <w:lsdException w:name="Medium Shading 1 Accent 1" w:semiHidden="0" w:uiPriority="63" w:unhideWhenUsed="0"/>
-    <w:lsdException w:name="Medium Shading 2 Accent 1" w:semiHidden="0" w:uiPriority="64" w:unhideWhenUsed="0"/>
-    <w:lsdException w:name="Medium List 1 Accent 1" w:semiHidden="0" w:uiPriority="65" w:unhideWhenUsed="0"/>
-    <w:lsdException w:name="Revision" w:unhideWhenUsed="0"/>
-    <w:lsdException w:name="List Paragraph" w:semiHidden="0" w:uiPriority="34" w:unhideWhenUsed="0" w:qFormat="1"/>
-    <w:lsdException w:name="Quote" w:semiHidden="0" w:uiPriority="29" w:unhideWhenUsed="0" w:qFormat="1"/>
-    <w:lsdException w:name="Intense Quote" w:semiHidden="0" w:uiPriority="30" w:unhideWhenUsed="0" w:qFormat="1"/>
-    <w:lsdException w:name="Medium List 2 Accent 1" w:semiHidden="0" w:uiPriority="66" w:unhideWhenUsed="0"/>
-    <w:lsdException w:name="Medium Grid 1 Accent 1" w:semiHidden="0" w:uiPriority="67" w:unhideWhenUsed="0"/>
-    <w:lsdException w:name="Medium Grid 2 Accent 1" w:semiHidden="0" w:uiPriority="68" w:unhideWhenUsed="0"/>
-    <w:lsdException w:name="Medium Grid 3 Accent 1" w:semiHidden="0" w:uiPriority="69" w:unhideWhenUsed="0"/>
-    <w:lsdException w:name="Dark List Accent 1" w:semiHidden="0" w:uiPriority="70" w:unhideWhenUsed="0"/>
-    <w:lsdException w:name="Colorful Shading Accent 1" w:semiHidden="0" w:uiPriority="71" w:unhideWhenUsed="0"/>
-    <w:lsdException w:name="Colorful List Accent 1" w:semiHidden="0" w:uiPriority="72" w:unhideWhenUsed="0"/>
-    <w:lsdException w:name="Colorful Grid Accent 1" w:semiHidden="0" w:uiPriority="73" w:unhideWhenUsed="0"/>
-    <w:lsdException w:name="Light Shading Accent 2" w:semiHidden="0" w:uiPriority="60" w:unhideWhenUsed="0"/>
-    <w:lsdException w:name="Light List Accent 2" w:semiHidden="0" w:uiPriority="61" w:unhideWhenUsed="0"/>
-    <w:lsdException w:name="Light Grid Accent 2" w:semiHidden="0" w:uiPriority="62" w:unhideWhenUsed="0"/>
-    <w:lsdException w:name="Medium Shading 1 Accent 2" w:semiHidden="0" w:uiPriority="63" w:unhideWhenUsed="0"/>
-    <w:lsdException w:name="Medium Shading 2 Accent 2" w:semiHidden="0" w:uiPriority="64" w:unhideWhenUsed="0"/>
-    <w:lsdException w:name="Medium List 1 Accent 2" w:semiHidden="0" w:uiPriority="65" w:unhideWhenUsed="0"/>
-    <w:lsdException w:name="Medium List 2 Accent 2" w:semiHidden="0" w:uiPriority="66" w:unhideWhenUsed="0"/>
-    <w:lsdException w:name="Medium Grid 1 Accent 2" w:semiHidden="0" w:uiPriority="67" w:unhideWhenUsed="0"/>
-    <w:lsdException w:name="Medium Grid 2 Accent 2" w:semiHidden="0" w:uiPriority="68" w:unhideWhenUsed="0"/>
-    <w:lsdException w:name="Medium Grid 3 Accent 2" w:semiHidden="0" w:uiPriority="69" w:unhideWhenUsed="0"/>
-    <w:lsdException w:name="Dark List Accent 2" w:semiHidden="0" w:uiPriority="70" w:unhideWhenUsed="0"/>
-    <w:lsdException w:name="Colorful Shading Accent 2" w:semiHidden="0" w:uiPriority="71" w:unhideWhenUsed="0"/>
-    <w:lsdException w:name="Colorful List Accent 2" w:semiHidden="0" w:uiPriority="72" w:unhideWhenUsed="0"/>
-    <w:lsdException w:name="Colorful Grid Accent 2" w:semiHidden="0" w:uiPriority="73" w:unhideWhenUsed="0"/>
-    <w:lsdException w:name="Light Shading Accent 3" w:semiHidden="0" w:uiPriority="60" w:unhideWhenUsed="0"/>
-    <w:lsdException w:name="Light List Accent 3" w:semiHidden="0" w:uiPriority="61" w:unhideWhenUsed="0"/>
-    <w:lsdException w:name="Light Grid Accent 3" w:semiHidden="0" w:uiPriority="62" w:unhideWhenUsed="0"/>
-    <w:lsdException w:name="Medium Shading 1 Accent 3" w:semiHidden="0" w:uiPriority="63" w:unhideWhenUsed="0"/>
-    <w:lsdException w:name="Medium Shading 2 Accent 3" w:semiHidden="0" w:uiPriority="64" w:unhideWhenUsed="0"/>
-    <w:lsdException w:name="Medium List 1 Accent 3" w:semiHidden="0" w:uiPriority="65" w:unhideWhenUsed="0"/>
-    <w:lsdException w:name="Medium List 2 Accent 3" w:semiHidden="0" w:uiPriority="66" w:unhideWhenUsed="0"/>
-    <w:lsdException w:name="Medium Grid 1 Accent 3" w:semiHidden="0" w:uiPriority="67" w:unhideWhenUsed="0"/>
-    <w:lsdException w:name="Medium Grid 2 Accent 3" w:semiHidden="0" w:uiPriority="68" w:unhideWhenUsed="0"/>
-    <w:lsdException w:name="Medium Grid 3 Accent 3" w:semiHidden="0" w:uiPriority="69" w:unhideWhenUsed="0"/>
-    <w:lsdException w:name="Dark List Accent 3" w:semiHidden="0" w:uiPriority="70" w:unhideWhenUsed="0"/>
-    <w:lsdException w:name="Colorful Shading Accent 3" w:semiHidden="0" w:uiPriority="71" w:unhideWhenUsed="0"/>
-    <w:lsdException w:name="Colorful List Accent 3" w:semiHidden="0" w:uiPriority="72" w:unhideWhenUsed="0"/>
-    <w:lsdException w:name="Colorful Grid Accent 3" w:semiHidden="0" w:uiPriority="73" w:unhideWhenUsed="0"/>
-    <w:lsdException w:name="Light Shading Accent 4" w:semiHidden="0" w:uiPriority="60" w:unhideWhenUsed="0"/>
-    <w:lsdException w:name="Light List Accent 4" w:semiHidden="0" w:uiPriority="61" w:unhideWhenUsed="0"/>
-    <w:lsdException w:name="Light Grid Accent 4" w:semiHidden="0" w:uiPriority="62" w:unhideWhenUsed="0"/>
-    <w:lsdException w:name="Medium Shading 1 Accent 4" w:semiHidden="0" w:uiPriority="63" w:unhideWhenUsed="0"/>
-    <w:lsdException w:name="Medium Shading 2 Accent 4" w:semiHidden="0" w:uiPriority="64" w:unhideWhenUsed="0"/>
-    <w:lsdException w:name="Medium List 1 Accent 4" w:semiHidden="0" w:uiPriority="65" w:unhideWhenUsed="0"/>
-    <w:lsdException w:name="Medium List 2 Accent 4" w:semiHidden="0" w:uiPriority="66" w:unhideWhenUsed="0"/>
-    <w:lsdException w:name="Medium Grid 1 Accent 4" w:semiHidden="0" w:uiPriority="67" w:unhideWhenUsed="0"/>
-    <w:lsdException w:name="Medium Grid 2 Accent 4" w:semiHidden="0" w:uiPriority="68" w:unhideWhenUsed="0"/>
-    <w:lsdException w:name="Medium Grid 3 Accent 4" w:semiHidden="0" w:uiPriority="69" w:unhideWhenUsed="0"/>
-    <w:lsdException w:name="Dark List Accent 4" w:semiHidden="0" w:uiPriority="70" w:unhideWhenUsed="0"/>
-    <w:lsdException w:name="Colorful Shading Accent 4" w:semiHidden="0" w:uiPriority="71" w:unhideWhenUsed="0"/>
-    <w:lsdException w:name="Colorful List Accent 4" w:semiHidden="0" w:uiPriority="72" w:unhideWhenUsed="0"/>
-    <w:lsdException w:name="Colorful Grid Accent 4" w:semiHidden="0" w:uiPriority="73" w:unhideWhenUsed="0"/>
-    <w:lsdException w:name="Light Shading Accent 5" w:semiHidden="0" w:uiPriority="60" w:unhideWhenUsed="0"/>
-    <w:lsdException w:name="Light List Accent 5" w:semiHidden="0" w:uiPriority="61" w:unhideWhenUsed="0"/>
-    <w:lsdException w:name="Light Grid Accent 5" w:semiHidden="0" w:uiPriority="62" w:unhideWhenUsed="0"/>
-    <w:lsdException w:name="Medium Shading 1 Accent 5" w:semiHidden="0" w:uiPriority="63" w:unhideWhenUsed="0"/>
-    <w:lsdException w:name="Medium Shading 2 Accent 5" w:semiHidden="0" w:uiPriority="64" w:unhideWhenUsed="0"/>
-    <w:lsdException w:name="Medium List 1 Accent 5" w:semiHidden="0" w:uiPriority="65" w:unhideWhenUsed="0"/>
-    <w:lsdException w:name="Medium List 2 Accent 5" w:semiHidden="0" w:uiPriority="66" w:unhideWhenUsed="0"/>
-    <w:lsdException w:name="Medium Grid 1 Accent 5" w:semiHidden="0" w:uiPriority="67" w:unhideWhenUsed="0"/>
-    <w:lsdException w:name="Medium Grid 2 Accent 5" w:semiHidden="0" w:uiPriority="68" w:unhideWhenUsed="0"/>
-    <w:lsdException w:name="Medium Grid 3 Accent 5" w:semiHidden="0" w:uiPriority="69" w:unhideWhenUsed="0"/>
-    <w:lsdException w:name="Dark List Accent 5" w:semiHidden="0" w:uiPriority="70" w:unhideWhenUsed="0"/>
-    <w:lsdException w:name="Colorful Shading Accent 5" w:semiHidden="0" w:uiPriority="71" w:unhideWhenUsed="0"/>
-    <w:lsdException w:name="Colorful List Accent 5" w:semiHidden="0" w:uiPriority="72" w:unhideWhenUsed="0"/>
-    <w:lsdException w:name="Colorful Grid Accent 5" w:semiHidden="0" w:uiPriority="73" w:unhideWhenUsed="0"/>
-    <w:lsdException w:name="Light Shading Accent 6" w:semiHidden="0" w:uiPriority="60" w:unhideWhenUsed="0"/>
-    <w:lsdException w:name="Light List Accent 6" w:semiHidden="0" w:uiPriority="61" w:unhideWhenUsed="0"/>
-    <w:lsdException w:name="Light Grid Accent 6" w:semiHidden="0" w:uiPriority="62" w:unhideWhenUsed="0"/>
-    <w:lsdException w:name="Medium Shading 1 Accent 6" w:semiHidden="0" w:uiPriority="63" w:unhideWhenUsed="0"/>
-    <w:lsdException w:name="Medium Shading 2 Accent 6" w:semiHidden="0" w:uiPriority="64" w:unhideWhenUsed="0"/>
-    <w:lsdException w:name="Medium List 1 Accent 6" w:semiHidden="0" w:uiPriority="65" w:unhideWhenUsed="0"/>
-    <w:lsdException w:name="Medium List 2 Accent 6" w:semiHidden="0" w:uiPriority="66" w:unhideWhenUsed="0"/>
-    <w:lsdException w:name="Medium Grid 1 Accent 6" w:semiHidden="0" w:uiPriority="67" w:unhideWhenUsed="0"/>
-    <w:lsdException w:name="Medium Grid 2 Accent 6" w:semiHidden="0" w:uiPriority="68" w:unhideWhenUsed="0"/>
-    <w:lsdException w:name="Medium Grid 3 Accent 6" w:semiHidden="0" w:uiPriority="69" w:unhideWhenUsed="0"/>
-    <w:lsdException w:name="Dark List Accent 6" w:semiHidden="0" w:uiPriority="70" w:unhideWhenUsed="0"/>
-    <w:lsdException w:name="Colorful Shading Accent 6" w:semiHidden="0" w:uiPriority="71" w:unhideWhenUsed="0"/>
-    <w:lsdException w:name="Colorful List Accent 6" w:semiHidden="0" w:uiPriority="72" w:unhideWhenUsed="0"/>
-    <w:lsdException w:name="Colorful Grid Accent 6" w:semiHidden="0" w:uiPriority="73" w:unhideWhenUsed="0"/>
-    <w:lsdException w:name="Subtle Emphasis" w:semiHidden="0" w:uiPriority="19" w:unhideWhenUsed="0" w:qFormat="1"/>
-    <w:lsdException w:name="Intense Emphasis" w:semiHidden="0" w:uiPriority="21" w:unhideWhenUsed="0" w:qFormat="1"/>
-    <w:lsdException w:name="Subtle Reference" w:semiHidden="0" w:uiPriority="31" w:unhideWhenUsed="0" w:qFormat="1"/>
-    <w:lsdException w:name="Intense Reference" w:semiHidden="0" w:uiPriority="32" w:unhideWhenUsed="0" w:qFormat="1"/>
-    <w:lsdException w:name="Book Title" w:semiHidden="0" w:uiPriority="33" w:unhideWhenUsed="0" w:qFormat="1"/>
-    <w:lsdException w:name="Bibliography" w:uiPriority="37"/>
-    <w:lsdException w:name="TOC Heading" w:uiPriority="39" w:qFormat="1"/>
+  <w:latentStyles w:defLockedState="0" w:defUIPriority="99" w:defSemiHidden="0" w:defUnhideWhenUsed="0" w:defQFormat="0" w:count="371">
+    <w:lsdException w:name="Normal" w:uiPriority="0" w:qFormat="1"/>
+    <w:lsdException w:name="heading 1" w:uiPriority="9" w:qFormat="1"/>
+    <w:lsdException w:name="heading 2" w:semiHidden="1" w:uiPriority="9" w:unhideWhenUsed="1" w:qFormat="1"/>
+    <w:lsdException w:name="heading 3" w:semiHidden="1" w:uiPriority="9" w:unhideWhenUsed="1" w:qFormat="1"/>
+    <w:lsdException w:name="heading 4" w:semiHidden="1" w:uiPriority="9" w:unhideWhenUsed="1" w:qFormat="1"/>
+    <w:lsdException w:name="heading 5" w:semiHidden="1" w:uiPriority="9" w:unhideWhenUsed="1" w:qFormat="1"/>
+    <w:lsdException w:name="heading 6" w:semiHidden="1" w:uiPriority="9" w:unhideWhenUsed="1" w:qFormat="1"/>
+    <w:lsdException w:name="heading 7" w:semiHidden="1" w:uiPriority="9" w:unhideWhenUsed="1" w:qFormat="1"/>
+    <w:lsdException w:name="heading 8" w:semiHidden="1" w:uiPriority="9" w:unhideWhenUsed="1" w:qFormat="1"/>
+    <w:lsdException w:name="heading 9" w:semiHidden="1" w:uiPriority="9" w:unhideWhenUsed="1" w:qFormat="1"/>
+    <w:lsdException w:name="index 1" w:semiHidden="1" w:unhideWhenUsed="1"/>
+    <w:lsdException w:name="index 2" w:semiHidden="1" w:unhideWhenUsed="1"/>
+    <w:lsdException w:name="index 3" w:semiHidden="1" w:unhideWhenUsed="1"/>
+    <w:lsdException w:name="index 4" w:semiHidden="1" w:unhideWhenUsed="1"/>
+    <w:lsdException w:name="index 5" w:semiHidden="1" w:unhideWhenUsed="1"/>
+    <w:lsdException w:name="index 6" w:semiHidden="1" w:unhideWhenUsed="1"/>
+    <w:lsdException w:name="index 7" w:semiHidden="1" w:unhideWhenUsed="1"/>
+    <w:lsdException w:name="index 8" w:semiHidden="1" w:unhideWhenUsed="1"/>
+    <w:lsdException w:name="index 9" w:semiHidden="1" w:unhideWhenUsed="1"/>
+    <w:lsdException w:name="toc 1" w:semiHidden="1" w:uiPriority="39" w:unhideWhenUsed="1"/>
+    <w:lsdException w:name="toc 2" w:semiHidden="1" w:uiPriority="39" w:unhideWhenUsed="1"/>
+    <w:lsdException w:name="toc 3" w:semiHidden="1" w:uiPriority="39" w:unhideWhenUsed="1"/>
+    <w:lsdException w:name="toc 4" w:semiHidden="1" w:uiPriority="39" w:unhideWhenUsed="1"/>
+    <w:lsdException w:name="toc 5" w:semiHidden="1" w:uiPriority="39" w:unhideWhenUsed="1"/>
+    <w:lsdException w:name="toc 6" w:semiHidden="1" w:uiPriority="39" w:unhideWhenUsed="1"/>
+    <w:lsdException w:name="toc 7" w:semiHidden="1" w:uiPriority="39" w:unhideWhenUsed="1"/>
+    <w:lsdException w:name="toc 8" w:semiHidden="1" w:uiPriority="39" w:unhideWhenUsed="1"/>
+    <w:lsdException w:name="toc 9" w:semiHidden="1" w:uiPriority="39" w:unhideWhenUsed="1"/>
+    <w:lsdException w:name="Normal Indent" w:semiHidden="1" w:unhideWhenUsed="1"/>
+    <w:lsdException w:name="footnote text" w:semiHidden="1" w:unhideWhenUsed="1"/>
+    <w:lsdException w:name="annotation text" w:semiHidden="1" w:unhideWhenUsed="1"/>
+    <w:lsdException w:name="header" w:semiHidden="1" w:unhideWhenUsed="1"/>
+    <w:lsdException w:name="footer" w:semiHidden="1" w:unhideWhenUsed="1"/>
+    <w:lsdException w:name="index heading" w:semiHidden="1" w:unhideWhenUsed="1"/>
+    <w:lsdException w:name="caption" w:semiHidden="1" w:uiPriority="35" w:unhideWhenUsed="1" w:qFormat="1"/>
+    <w:lsdException w:name="table of figures" w:semiHidden="1" w:unhideWhenUsed="1"/>
+    <w:lsdException w:name="envelope address" w:semiHidden="1" w:unhideWhenUsed="1"/>
+    <w:lsdException w:name="envelope return" w:semiHidden="1" w:unhideWhenUsed="1"/>
+    <w:lsdException w:name="footnote reference" w:semiHidden="1" w:unhideWhenUsed="1"/>
+    <w:lsdException w:name="annotation reference" w:semiHidden="1" w:unhideWhenUsed="1"/>
+    <w:lsdException w:name="line number" w:semiHidden="1" w:unhideWhenUsed="1"/>
+    <w:lsdException w:name="page number" w:semiHidden="1" w:unhideWhenUsed="1"/>
+    <w:lsdException w:name="endnote reference" w:semiHidden="1" w:unhideWhenUsed="1"/>
+    <w:lsdException w:name="endnote text" w:semiHidden="1" w:unhideWhenUsed="1"/>
+    <w:lsdException w:name="table of authorities" w:semiHidden="1" w:unhideWhenUsed="1"/>
+    <w:lsdException w:name="macro" w:semiHidden="1" w:unhideWhenUsed="1"/>
+    <w:lsdException w:name="toa heading" w:semiHidden="1" w:unhideWhenUsed="1"/>
+    <w:lsdException w:name="List" w:semiHidden="1" w:unhideWhenUsed="1"/>
+    <w:lsdException w:name="List Bullet" w:semiHidden="1" w:unhideWhenUsed="1"/>
+    <w:lsdException w:name="List Number" w:semiHidden="1" w:unhideWhenUsed="1"/>
+    <w:lsdException w:name="List 2" w:semiHidden="1" w:unhideWhenUsed="1"/>
+    <w:lsdException w:name="List 3" w:semiHidden="1" w:unhideWhenUsed="1"/>
+    <w:lsdException w:name="List 4" w:semiHidden="1" w:unhideWhenUsed="1"/>
+    <w:lsdException w:name="List 5" w:semiHidden="1" w:unhideWhenUsed="1"/>
+    <w:lsdException w:name="List Bullet 2" w:semiHidden="1" w:unhideWhenUsed="1"/>
+    <w:lsdException w:name="List Bullet 3" w:semiHidden="1" w:unhideWhenUsed="1"/>
+    <w:lsdException w:name="List Bullet 4" w:semiHidden="1" w:unhideWhenUsed="1"/>
+    <w:lsdException w:name="List Bullet 5" w:semiHidden="1" w:unhideWhenUsed="1"/>
+    <w:lsdException w:name="List Number 2" w:semiHidden="1" w:unhideWhenUsed="1"/>
+    <w:lsdException w:name="List Number 3" w:semiHidden="1" w:unhideWhenUsed="1"/>
+    <w:lsdException w:name="List Number 4" w:semiHidden="1" w:unhideWhenUsed="1"/>
+    <w:lsdException w:name="List Number 5" w:semiHidden="1" w:unhideWhenUsed="1"/>
+    <w:lsdException w:name="Title" w:uiPriority="10" w:qFormat="1"/>
+    <w:lsdException w:name="Closing" w:semiHidden="1" w:unhideWhenUsed="1"/>
+    <w:lsdException w:name="Signature" w:semiHidden="1" w:unhideWhenUsed="1"/>
+    <w:lsdException w:name="Default Paragraph Font" w:semiHidden="1" w:uiPriority="1" w:unhideWhenUsed="1"/>
+    <w:lsdException w:name="Body Text" w:semiHidden="1" w:unhideWhenUsed="1"/>
+    <w:lsdException w:name="Body Text Indent" w:semiHidden="1" w:unhideWhenUsed="1"/>
+    <w:lsdException w:name="List Continue" w:semiHidden="1" w:unhideWhenUsed="1"/>
+    <w:lsdException w:name="List Continue 2" w:semiHidden="1" w:unhideWhenUsed="1"/>
+    <w:lsdException w:name="List Continue 3" w:semiHidden="1" w:unhideWhenUsed="1"/>
+    <w:lsdException w:name="List Continue 4" w:semiHidden="1" w:unhideWhenUsed="1"/>
+    <w:lsdException w:name="List Continue 5" w:semiHidden="1" w:unhideWhenUsed="1"/>
+    <w:lsdException w:name="Message Header" w:semiHidden="1" w:unhideWhenUsed="1"/>
+    <w:lsdException w:name="Subtitle" w:uiPriority="11" w:qFormat="1"/>
+    <w:lsdException w:name="Salutation" w:semiHidden="1" w:unhideWhenUsed="1"/>
+    <w:lsdException w:name="Date" w:semiHidden="1" w:unhideWhenUsed="1"/>
+    <w:lsdException w:name="Body Text First Indent" w:semiHidden="1" w:unhideWhenUsed="1"/>
+    <w:lsdException w:name="Body Text First Indent 2" w:semiHidden="1" w:unhideWhenUsed="1"/>
+    <w:lsdException w:name="Note Heading" w:semiHidden="1" w:unhideWhenUsed="1"/>
+    <w:lsdException w:name="Body Text 2" w:semiHidden="1" w:unhideWhenUsed="1"/>
+    <w:lsdException w:name="Body Text 3" w:semiHidden="1" w:unhideWhenUsed="1"/>
+    <w:lsdException w:name="Body Text Indent 2" w:semiHidden="1" w:unhideWhenUsed="1"/>
+    <w:lsdException w:name="Body Text Indent 3" w:semiHidden="1" w:unhideWhenUsed="1"/>
+    <w:lsdException w:name="Block Text" w:semiHidden="1" w:unhideWhenUsed="1"/>
+    <w:lsdException w:name="Hyperlink" w:semiHidden="1" w:unhideWhenUsed="1"/>
+    <w:lsdException w:name="FollowedHyperlink" w:semiHidden="1" w:unhideWhenUsed="1"/>
+    <w:lsdException w:name="Strong" w:uiPriority="22" w:qFormat="1"/>
+    <w:lsdException w:name="Emphasis" w:uiPriority="20" w:qFormat="1"/>
+    <w:lsdException w:name="Document Map" w:semiHidden="1" w:unhideWhenUsed="1"/>
+    <w:lsdException w:name="Plain Text" w:semiHidden="1" w:unhideWhenUsed="1"/>
+    <w:lsdException w:name="E-mail Signature" w:semiHidden="1" w:unhideWhenUsed="1"/>
+    <w:lsdException w:name="HTML Top of Form" w:semiHidden="1" w:unhideWhenUsed="1"/>
+    <w:lsdException w:name="HTML Bottom of Form" w:semiHidden="1" w:unhideWhenUsed="1"/>
+    <w:lsdException w:name="Normal (Web)" w:semiHidden="1" w:unhideWhenUsed="1"/>
+    <w:lsdException w:name="HTML Acronym" w:semiHidden="1" w:unhideWhenUsed="1"/>
+    <w:lsdException w:name="HTML Address" w:semiHidden="1" w:unhideWhenUsed="1"/>
+    <w:lsdException w:name="HTML Cite" w:semiHidden="1" w:unhideWhenUsed="1"/>
+    <w:lsdException w:name="HTML Code" w:semiHidden="1" w:unhideWhenUsed="1"/>
+    <w:lsdException w:name="HTML Definition" w:semiHidden="1" w:unhideWhenUsed="1"/>
+    <w:lsdException w:name="HTML Keyboard" w:semiHidden="1" w:unhideWhenUsed="1"/>
+    <w:lsdException w:name="HTML Preformatted" w:semiHidden="1" w:unhideWhenUsed="1"/>
+    <w:lsdException w:name="HTML Sample" w:semiHidden="1" w:unhideWhenUsed="1"/>
+    <w:lsdException w:name="HTML Typewriter" w:semiHidden="1" w:unhideWhenUsed="1"/>
+    <w:lsdException w:name="HTML Variable" w:semiHidden="1" w:unhideWhenUsed="1"/>
+    <w:lsdException w:name="Normal Table" w:semiHidden="1" w:unhideWhenUsed="1"/>
+    <w:lsdException w:name="annotation subject" w:semiHidden="1" w:unhideWhenUsed="1"/>
+    <w:lsdException w:name="No List" w:semiHidden="1" w:unhideWhenUsed="1"/>
+    <w:lsdException w:name="Outline List 1" w:semiHidden="1" w:unhideWhenUsed="1"/>
+    <w:lsdException w:name="Outline List 2" w:semiHidden="1" w:unhideWhenUsed="1"/>
+    <w:lsdException w:name="Outline List 3" w:semiHidden="1" w:unhideWhenUsed="1"/>
+    <w:lsdException w:name="Table Simple 1" w:semiHidden="1" w:unhideWhenUsed="1"/>
+    <w:lsdException w:name="Table Simple 2" w:semiHidden="1" w:unhideWhenUsed="1"/>
+    <w:lsdException w:name="Table Simple 3" w:semiHidden="1" w:unhideWhenUsed="1"/>
+    <w:lsdException w:name="Table Classic 1" w:semiHidden="1" w:unhideWhenUsed="1"/>
+    <w:lsdException w:name="Table Classic 2" w:semiHidden="1" w:unhideWhenUsed="1"/>
+    <w:lsdException w:name="Table Classic 3" w:semiHidden="1" w:unhideWhenUsed="1"/>
+    <w:lsdException w:name="Table Classic 4" w:semiHidden="1" w:unhideWhenUsed="1"/>
+    <w:lsdException w:name="Table Colorful 1" w:semiHidden="1" w:unhideWhenUsed="1"/>
+    <w:lsdException w:name="Table Colorful 2" w:semiHidden="1" w:unhideWhenUsed="1"/>
+    <w:lsdException w:name="Table Colorful 3" w:semiHidden="1" w:unhideWhenUsed="1"/>
+    <w:lsdException w:name="Table Columns 1" w:semiHidden="1" w:unhideWhenUsed="1"/>
+    <w:lsdException w:name="Table Columns 2" w:semiHidden="1" w:unhideWhenUsed="1"/>
+    <w:lsdException w:name="Table Columns 3" w:semiHidden="1" w:unhideWhenUsed="1"/>
+    <w:lsdException w:name="Table Columns 4" w:semiHidden="1" w:unhideWhenUsed="1"/>
+    <w:lsdException w:name="Table Columns 5" w:semiHidden="1" w:unhideWhenUsed="1"/>
+    <w:lsdException w:name="Table Grid 1" w:semiHidden="1" w:unhideWhenUsed="1"/>
+    <w:lsdException w:name="Table Grid 2" w:semiHidden="1" w:unhideWhenUsed="1"/>
+    <w:lsdException w:name="Table Grid 3" w:semiHidden="1" w:unhideWhenUsed="1"/>
+    <w:lsdException w:name="Table Grid 4" w:semiHidden="1" w:unhideWhenUsed="1"/>
+    <w:lsdException w:name="Table Grid 5" w:semiHidden="1" w:unhideWhenUsed="1"/>
+    <w:lsdException w:name="Table Grid 6" w:semiHidden="1" w:unhideWhenUsed="1"/>
+    <w:lsdException w:name="Table Grid 7" w:semiHidden="1" w:unhideWhenUsed="1"/>
+    <w:lsdException w:name="Table Grid 8" w:semiHidden="1" w:unhideWhenUsed="1"/>
+    <w:lsdException w:name="Table List 1" w:semiHidden="1" w:unhideWhenUsed="1"/>
+    <w:lsdException w:name="Table List 2" w:semiHidden="1" w:unhideWhenUsed="1"/>
+    <w:lsdException w:name="Table List 3" w:semiHidden="1" w:unhideWhenUsed="1"/>
+    <w:lsdException w:name="Table List 4" w:semiHidden="1" w:unhideWhenUsed="1"/>
+    <w:lsdException w:name="Table List 5" w:semiHidden="1" w:unhideWhenUsed="1"/>
+    <w:lsdException w:name="Table List 6" w:semiHidden="1" w:unhideWhenUsed="1"/>
+    <w:lsdException w:name="Table List 7" w:semiHidden="1" w:unhideWhenUsed="1"/>
+    <w:lsdException w:name="Table List 8" w:semiHidden="1" w:unhideWhenUsed="1"/>
+    <w:lsdException w:name="Table 3D effects 1" w:semiHidden="1" w:unhideWhenUsed="1"/>
+    <w:lsdException w:name="Table 3D effects 2" w:semiHidden="1" w:unhideWhenUsed="1"/>
+    <w:lsdException w:name="Table 3D effects 3" w:semiHidden="1" w:unhideWhenUsed="1"/>
+    <w:lsdException w:name="Table Contemporary" w:semiHidden="1" w:unhideWhenUsed="1"/>
+    <w:lsdException w:name="Table Elegant" w:semiHidden="1" w:unhideWhenUsed="1"/>
+    <w:lsdException w:name="Table Professional" w:semiHidden="1" w:unhideWhenUsed="1"/>
+    <w:lsdException w:name="Table Subtle 1" w:semiHidden="1" w:unhideWhenUsed="1"/>
+    <w:lsdException w:name="Table Subtle 2" w:semiHidden="1" w:unhideWhenUsed="1"/>
+    <w:lsdException w:name="Table Web 1" w:semiHidden="1" w:unhideWhenUsed="1"/>
+    <w:lsdException w:name="Table Web 2" w:semiHidden="1" w:unhideWhenUsed="1"/>
+    <w:lsdException w:name="Table Web 3" w:semiHidden="1" w:unhideWhenUsed="1"/>
+    <w:lsdException w:name="Balloon Text" w:semiHidden="1" w:unhideWhenUsed="1"/>
+    <w:lsdException w:name="Table Grid" w:uiPriority="39"/>
+    <w:lsdException w:name="Table Theme" w:semiHidden="1" w:unhideWhenUsed="1"/>
+    <w:lsdException w:name="Placeholder Text" w:semiHidden="1"/>
+    <w:lsdException w:name="No Spacing" w:uiPriority="1" w:qFormat="1"/>
+    <w:lsdException w:name="Light Shading" w:uiPriority="60"/>
+    <w:lsdException w:name="Light List" w:uiPriority="61"/>
+    <w:lsdException w:name="Light Grid" w:uiPriority="62"/>
+    <w:lsdException w:name="Medium Shading 1" w:uiPriority="63"/>
+    <w:lsdException w:name="Medium Shading 2" w:uiPriority="64"/>
+    <w:lsdException w:name="Medium List 1" w:uiPriority="65"/>
+    <w:lsdException w:name="Medium List 2" w:uiPriority="66"/>
+    <w:lsdException w:name="Medium Grid 1" w:uiPriority="67"/>
+    <w:lsdException w:name="Medium Grid 2" w:uiPriority="68"/>
+    <w:lsdException w:name="Medium Grid 3" w:uiPriority="69"/>
+    <w:lsdException w:name="Dark List" w:uiPriority="70"/>
+    <w:lsdException w:name="Colorful Shading" w:uiPriority="71"/>
+    <w:lsdException w:name="Colorful List" w:uiPriority="72"/>
+    <w:lsdException w:name="Colorful Grid" w:uiPriority="73"/>
+    <w:lsdException w:name="Light Shading Accent 1" w:uiPriority="60"/>
+    <w:lsdException w:name="Light List Accent 1" w:uiPriority="61"/>
+    <w:lsdException w:name="Light Grid Accent 1" w:uiPriority="62"/>
+    <w:lsdException w:name="Medium Shading 1 Accent 1" w:uiPriority="63"/>
+    <w:lsdException w:name="Medium Shading 2 Accent 1" w:uiPriority="64"/>
+    <w:lsdException w:name="Medium List 1 Accent 1" w:uiPriority="65"/>
+    <w:lsdException w:name="Revision" w:semiHidden="1"/>
+    <w:lsdException w:name="List Paragraph" w:uiPriority="34" w:qFormat="1"/>
+    <w:lsdException w:name="Quote" w:uiPriority="29" w:qFormat="1"/>
+    <w:lsdException w:name="Intense Quote" w:uiPriority="30" w:qFormat="1"/>
+    <w:lsdException w:name="Medium List 2 Accent 1" w:uiPriority="66"/>
+    <w:lsdException w:name="Medium Grid 1 Accent 1" w:uiPriority="67"/>
+    <w:lsdException w:name="Medium Grid 2 Accent 1" w:uiPriority="68"/>
+    <w:lsdException w:name="Medium Grid 3 Accent 1" w:uiPriority="69"/>
+    <w:lsdException w:name="Dark List Accent 1" w:uiPriority="70"/>
+    <w:lsdException w:name="Colorful Shading Accent 1" w:uiPriority="71"/>
+    <w:lsdException w:name="Colorful List Accent 1" w:uiPriority="72"/>
+    <w:lsdException w:name="Colorful Grid Accent 1" w:uiPriority="73"/>
+    <w:lsdException w:name="Light Shading Accent 2" w:uiPriority="60"/>
+    <w:lsdException w:name="Light List Accent 2" w:uiPriority="61"/>
+    <w:lsdException w:name="Light Grid Accent 2" w:uiPriority="62"/>
+    <w:lsdException w:name="Medium Shading 1 Accent 2" w:uiPriority="63"/>
+    <w:lsdException w:name="Medium Shading 2 Accent 2" w:uiPriority="64"/>
+    <w:lsdException w:name="Medium List 1 Accent 2" w:uiPriority="65"/>
+    <w:lsdException w:name="Medium List 2 Accent 2" w:uiPriority="66"/>
+    <w:lsdException w:name="Medium Grid 1 Accent 2" w:uiPriority="67"/>
+    <w:lsdException w:name="Medium Grid 2 Accent 2" w:uiPriority="68"/>
+    <w:lsdException w:name="Medium Grid 3 Accent 2" w:uiPriority="69"/>
+    <w:lsdException w:name="Dark List Accent 2" w:uiPriority="70"/>
+    <w:lsdException w:name="Colorful Shading Accent 2" w:uiPriority="71"/>
+    <w:lsdException w:name="Colorful List Accent 2" w:uiPriority="72"/>
+    <w:lsdException w:name="Colorful Grid Accent 2" w:uiPriority="73"/>
+    <w:lsdException w:name="Light Shading Accent 3" w:uiPriority="60"/>
+    <w:lsdException w:name="Light List Accent 3" w:uiPriority="61"/>
+    <w:lsdException w:name="Light Grid Accent 3" w:uiPriority="62"/>
+    <w:lsdException w:name="Medium Shading 1 Accent 3" w:uiPriority="63"/>
+    <w:lsdException w:name="Medium Shading 2 Accent 3" w:uiPriority="64"/>
+    <w:lsdException w:name="Medium List 1 Accent 3" w:uiPriority="65"/>
+    <w:lsdException w:name="Medium List 2 Accent 3" w:uiPriority="66"/>
+    <w:lsdException w:name="Medium Grid 1 Accent 3" w:uiPriority="67"/>
+    <w:lsdException w:name="Medium Grid 2 Accent 3" w:uiPriority="68"/>
+    <w:lsdException w:name="Medium Grid 3 Accent 3" w:uiPriority="69"/>
+    <w:lsdException w:name="Dark List Accent 3" w:uiPriority="70"/>
+    <w:lsdException w:name="Colorful Shading Accent 3" w:uiPriority="71"/>
+    <w:lsdException w:name="Colorful List Accent 3" w:uiPriority="72"/>
+    <w:lsdException w:name="Colorful Grid Accent 3" w:uiPriority="73"/>
+    <w:lsdException w:name="Light Shading Accent 4" w:uiPriority="60"/>
+    <w:lsdException w:name="Light List Accent 4" w:uiPriority="61"/>
+    <w:lsdException w:name="Light Grid Accent 4" w:uiPriority="62"/>
+    <w:lsdException w:name="Medium Shading 1 Accent 4" w:uiPriority="63"/>
+    <w:lsdException w:name="Medium Shading 2 Accent 4" w:uiPriority="64"/>
+    <w:lsdException w:name="Medium List 1 Accent 4" w:uiPriority="65"/>
+    <w:lsdException w:name="Medium List 2 Accent 4" w:uiPriority="66"/>
+    <w:lsdException w:name="Medium Grid 1 Accent 4" w:uiPriority="67"/>
+    <w:lsdException w:name="Medium Grid 2 Accent 4" w:uiPriority="68"/>
+    <w:lsdException w:name="Medium Grid 3 Accent 4" w:uiPriority="69"/>
+    <w:lsdException w:name="Dark List Accent 4" w:uiPriority="70"/>
+    <w:lsdException w:name="Colorful Shading Accent 4" w:uiPriority="71"/>
+    <w:lsdException w:name="Colorful List Accent 4" w:uiPriority="72"/>
+    <w:lsdException w:name="Colorful Grid Accent 4" w:uiPriority="73"/>
+    <w:lsdException w:name="Light Shading Accent 5" w:uiPriority="60"/>
+    <w:lsdException w:name="Light List Accent 5" w:uiPriority="61"/>
+    <w:lsdException w:name="Light Grid Accent 5" w:uiPriority="62"/>
+    <w:lsdException w:name="Medium Shading 1 Accent 5" w:uiPriority="63"/>
+    <w:lsdException w:name="Medium Shading 2 Accent 5" w:uiPriority="64"/>
+    <w:lsdException w:name="Medium List 1 Accent 5" w:uiPriority="65"/>
+    <w:lsdException w:name="Medium List 2 Accent 5" w:uiPriority="66"/>
+    <w:lsdException w:name="Medium Grid 1 Accent 5" w:uiPriority="67"/>
+    <w:lsdException w:name="Medium Grid 2 Accent 5" w:uiPriority="68"/>
+    <w:lsdException w:name="Medium Grid 3 Accent 5" w:uiPriority="69"/>
+    <w:lsdException w:name="Dark List Accent 5" w:uiPriority="70"/>
+    <w:lsdException w:name="Colorful Shading Accent 5" w:uiPriority="71"/>
+    <w:lsdException w:name="Colorful List Accent 5" w:uiPriority="72"/>
+    <w:lsdException w:name="Colorful Grid Accent 5" w:uiPriority="73"/>
+    <w:lsdException w:name="Light Shading Accent 6" w:uiPriority="60"/>
+    <w:lsdException w:name="Light List Accent 6" w:uiPriority="61"/>
+    <w:lsdException w:name="Light Grid Accent 6" w:uiPriority="62"/>
+    <w:lsdException w:name="Medium Shading 1 Accent 6" w:uiPriority="63"/>
+    <w:lsdException w:name="Medium Shading 2 Accent 6" w:uiPriority="64"/>
+    <w:lsdException w:name="Medium List 1 Accent 6" w:uiPriority="65"/>
+    <w:lsdException w:name="Medium List 2 Accent 6" w:uiPriority="66"/>
+    <w:lsdException w:name="Medium Grid 1 Accent 6" w:uiPriority="67"/>
+    <w:lsdException w:name="Medium Grid 2 Accent 6" w:uiPriority="68"/>
+    <w:lsdException w:name="Medium Grid 3 Accent 6" w:uiPriority="69"/>
+    <w:lsdException w:name="Dark List Accent 6" w:uiPriority="70"/>
+    <w:lsdException w:name="Colorful Shading Accent 6" w:uiPriority="71"/>
+    <w:lsdException w:name="Colorful List Accent 6" w:uiPriority="72"/>
+    <w:lsdException w:name="Colorful Grid Accent 6" w:uiPriority="73"/>
+    <w:lsdException w:name="Subtle Emphasis" w:uiPriority="19" w:qFormat="1"/>
+    <w:lsdException w:name="Intense Emphasis" w:uiPriority="21" w:qFormat="1"/>
+    <w:lsdException w:name="Subtle Reference" w:uiPriority="31" w:qFormat="1"/>
+    <w:lsdException w:name="Intense Reference" w:uiPriority="32" w:qFormat="1"/>
+    <w:lsdException w:name="Book Title" w:uiPriority="33" w:qFormat="1"/>
+    <w:lsdException w:name="Bibliography" w:semiHidden="1" w:uiPriority="37" w:unhideWhenUsed="1"/>
+    <w:lsdException w:name="TOC Heading" w:semiHidden="1" w:uiPriority="39" w:unhideWhenUsed="1" w:qFormat="1"/>
+    <w:lsdException w:name="Plain Table 1" w:uiPriority="41"/>
+    <w:lsdException w:name="Plain Table 2" w:uiPriority="42"/>
+    <w:lsdException w:name="Plain Table 3" w:uiPriority="43"/>
+    <w:lsdException w:name="Plain Table 4" w:uiPriority="44"/>
+    <w:lsdException w:name="Plain Table 5" w:uiPriority="45"/>
+    <w:lsdException w:name="Grid Table Light" w:uiPriority="40"/>
+    <w:lsdException w:name="Grid Table 1 Light" w:uiPriority="46"/>
+    <w:lsdException w:name="Grid Table 2" w:uiPriority="47"/>
+    <w:lsdException w:name="Grid Table 3" w:uiPriority="48"/>
+    <w:lsdException w:name="Grid Table 4" w:uiPriority="49"/>
+    <w:lsdException w:name="Grid Table 5 Dark" w:uiPriority="50"/>
+    <w:lsdException w:name="Grid Table 6 Colorful" w:uiPriority="51"/>
+    <w:lsdException w:name="Grid Table 7 Colorful" w:uiPriority="52"/>
+    <w:lsdException w:name="Grid Table 1 Light Accent 1" w:uiPriority="46"/>
+    <w:lsdException w:name="Grid Table 2 Accent 1" w:uiPriority="47"/>
+    <w:lsdException w:name="Grid Table 3 Accent 1" w:uiPriority="48"/>
+    <w:lsdException w:name="Grid Table 4 Accent 1" w:uiPriority="49"/>
+    <w:lsdException w:name="Grid Table 5 Dark Accent 1" w:uiPriority="50"/>
+    <w:lsdException w:name="Grid Table 6 Colorful Accent 1" w:uiPriority="51"/>
+    <w:lsdException w:name="Grid Table 7 Colorful Accent 1" w:uiPriority="52"/>
+    <w:lsdException w:name="Grid Table 1 Light Accent 2" w:uiPriority="46"/>
+    <w:lsdException w:name="Grid Table 2 Accent 2" w:uiPriority="47"/>
+    <w:lsdException w:name="Grid Table 3 Accent 2" w:uiPriority="48"/>
+    <w:lsdException w:name="Grid Table 4 Accent 2" w:uiPriority="49"/>
+    <w:lsdException w:name="Grid Table 5 Dark Accent 2" w:uiPriority="50"/>
+    <w:lsdException w:name="Grid Table 6 Colorful Accent 2" w:uiPriority="51"/>
+    <w:lsdException w:name="Grid Table 7 Colorful Accent 2" w:uiPriority="52"/>
+    <w:lsdException w:name="Grid Table 1 Light Accent 3" w:uiPriority="46"/>
+    <w:lsdException w:name="Grid Table 2 Accent 3" w:uiPriority="47"/>
+    <w:lsdException w:name="Grid Table 3 Accent 3" w:uiPriority="48"/>
+    <w:lsdException w:name="Grid Table 4 Accent 3" w:uiPriority="49"/>
+    <w:lsdException w:name="Grid Table 5 Dark Accent 3" w:uiPriority="50"/>
+    <w:lsdException w:name="Grid Table 6 Colorful Accent 3" w:uiPriority="51"/>
+    <w:lsdException w:name="Grid Table 7 Colorful Accent 3" w:uiPriority="52"/>
+    <w:lsdException w:name="Grid Table 1 Light Accent 4" w:uiPriority="46"/>
+    <w:lsdException w:name="Grid Table 2 Accent 4" w:uiPriority="47"/>
+    <w:lsdException w:name="Grid Table 3 Accent 4" w:uiPriority="48"/>
+    <w:lsdException w:name="Grid Table 4 Accent 4" w:uiPriority="49"/>
+    <w:lsdException w:name="Grid Table 5 Dark Accent 4" w:uiPriority="50"/>
+    <w:lsdException w:name="Grid Table 6 Colorful Accent 4" w:uiPriority="51"/>
+    <w:lsdException w:name="Grid Table 7 Colorful Accent 4" w:uiPriority="52"/>
+    <w:lsdException w:name="Grid Table 1 Light Accent 5" w:uiPriority="46"/>
+    <w:lsdException w:name="Grid Table 2 Accent 5" w:uiPriority="47"/>
+    <w:lsdException w:name="Grid Table 3 Accent 5" w:uiPriority="48"/>
+    <w:lsdException w:name="Grid Table 4 Accent 5" w:uiPriority="49"/>
+    <w:lsdException w:name="Grid Table 5 Dark Accent 5" w:uiPriority="50"/>
+    <w:lsdException w:name="Grid Table 6 Colorful Accent 5" w:uiPriority="51"/>
+    <w:lsdException w:name="Grid Table 7 Colorful Accent 5" w:uiPriority="52"/>
+    <w:lsdException w:name="Grid Table 1 Light Accent 6" w:uiPriority="46"/>
+    <w:lsdException w:name="Grid Table 2 Accent 6" w:uiPriority="47"/>
+    <w:lsdException w:name="Grid Table 3 Accent 6" w:uiPriority="48"/>
+    <w:lsdException w:name="Grid Table 4 Accent 6" w:uiPriority="49"/>
+    <w:lsdException w:name="Grid Table 5 Dark Accent 6" w:uiPriority="50"/>
+    <w:lsdException w:name="Grid Table 6 Colorful Accent 6" w:uiPriority="51"/>
+    <w:lsdException w:name="Grid Table 7 Colorful Accent 6" w:uiPriority="52"/>
+    <w:lsdException w:name="List Table 1 Light" w:uiPriority="46"/>
+    <w:lsdException w:name="List Table 2" w:uiPriority="47"/>
+    <w:lsdException w:name="List Table 3" w:uiPriority="48"/>
+    <w:lsdException w:name="List Table 4" w:uiPriority="49"/>
+    <w:lsdException w:name="List Table 5 Dark" w:uiPriority="50"/>
+    <w:lsdException w:name="List Table 6 Colorful" w:uiPriority="51"/>
+    <w:lsdException w:name="List Table 7 Colorful" w:uiPriority="52"/>
+    <w:lsdException w:name="List Table 1 Light Accent 1" w:uiPriority="46"/>
+    <w:lsdException w:name="List Table 2 Accent 1" w:uiPriority="47"/>
+    <w:lsdException w:name="List Table 3 Accent 1" w:uiPriority="48"/>
+    <w:lsdException w:name="List Table 4 Accent 1" w:uiPriority="49"/>
+    <w:lsdException w:name="List Table 5 Dark Accent 1" w:uiPriority="50"/>
+    <w:lsdException w:name="List Table 6 Colorful Accent 1" w:uiPriority="51"/>
+    <w:lsdException w:name="List Table 7 Colorful Accent 1" w:uiPriority="52"/>
+    <w:lsdException w:name="List Table 1 Light Accent 2" w:uiPriority="46"/>
+    <w:lsdException w:name="List Table 2 Accent 2" w:uiPriority="47"/>
+    <w:lsdException w:name="List Table 3 Accent 2" w:uiPriority="48"/>
+    <w:lsdException w:name="List Table 4 Accent 2" w:uiPriority="49"/>
+    <w:lsdException w:name="List Table 5 Dark Accent 2" w:uiPriority="50"/>
+    <w:lsdException w:name="List Table 6 Colorful Accent 2" w:uiPriority="51"/>
+    <w:lsdException w:name="List Table 7 Colorful Accent 2" w:uiPriority="52"/>
+    <w:lsdException w:name="List Table 1 Light Accent 3" w:uiPriority="46"/>
+    <w:lsdException w:name="List Table 2 Accent 3" w:uiPriority="47"/>
+    <w:lsdException w:name="List Table 3 Accent 3" w:uiPriority="48"/>
+    <w:lsdException w:name="List Table 4 Accent 3" w:uiPriority="49"/>
+    <w:lsdException w:name="List Table 5 Dark Accent 3" w:uiPriority="50"/>
+    <w:lsdException w:name="List Table 6 Colorful Accent 3" w:uiPriority="51"/>
+    <w:lsdException w:name="List Table 7 Colorful Accent 3" w:uiPriority="52"/>
+    <w:lsdException w:name="List Table 1 Light Accent 4" w:uiPriority="46"/>
+    <w:lsdException w:name="List Table 2 Accent 4" w:uiPriority="47"/>
+    <w:lsdException w:name="List Table 3 Accent 4" w:uiPriority="48"/>
+    <w:lsdException w:name="List Table 4 Accent 4" w:uiPriority="49"/>
+    <w:lsdException w:name="List Table 5 Dark Accent 4" w:uiPriority="50"/>
+    <w:lsdException w:name="List Table 6 Colorful Accent 4" w:uiPriority="51"/>
+    <w:lsdException w:name="List Table 7 Colorful Accent 4" w:uiPriority="52"/>
+    <w:lsdException w:name="List Table 1 Light Accent 5" w:uiPriority="46"/>
+    <w:lsdException w:name="List Table 2 Accent 5" w:uiPriority="47"/>
+    <w:lsdException w:name="List Table 3 Accent 5" w:uiPriority="48"/>
+    <w:lsdException w:name="List Table 4 Accent 5" w:uiPriority="49"/>
+    <w:lsdException w:name="List Table 5 Dark Accent 5" w:uiPriority="50"/>
+    <w:lsdException w:name="List Table 6 Colorful Accent 5" w:uiPriority="51"/>
+    <w:lsdException w:name="List Table 7 Colorful Accent 5" w:uiPriority="52"/>
+    <w:lsdException w:name="List Table 1 Light Accent 6" w:uiPriority="46"/>
+    <w:lsdException w:name="List Table 2 Accent 6" w:uiPriority="47"/>
+    <w:lsdException w:name="List Table 3 Accent 6" w:uiPriority="48"/>
+    <w:lsdException w:name="List Table 4 Accent 6" w:uiPriority="49"/>
+    <w:lsdException w:name="List Table 5 Dark Accent 6" w:uiPriority="50"/>
+    <w:lsdException w:name="List Table 6 Colorful Accent 6" w:uiPriority="51"/>
+    <w:lsdException w:name="List Table 7 Colorful Accent 6" w:uiPriority="52"/>
   </w:latentStyles>
   <w:style w:type="paragraph" w:default="1" w:styleId="a">
     <w:name w:val="Normal"/>
@@ -29363,7 +27770,6 @@
     <w:uiPriority w:val="39"/>
     <w:rsid w:val="00767341"/>
     <w:tblPr>
-      <w:tblInd w:w="0" w:type="dxa"/>
       <w:tblBorders>
         <w:top w:val="single" w:sz="4" w:space="0" w:color="auto"/>
         <w:left w:val="single" w:sz="4" w:space="0" w:color="auto"/>
@@ -29372,12 +27778,6 @@
         <w:insideH w:val="single" w:sz="4" w:space="0" w:color="auto"/>
         <w:insideV w:val="single" w:sz="4" w:space="0" w:color="auto"/>
       </w:tblBorders>
-      <w:tblCellMar>
-        <w:top w:w="0" w:type="dxa"/>
-        <w:left w:w="108" w:type="dxa"/>
-        <w:bottom w:w="0" w:type="dxa"/>
-        <w:right w:w="108" w:type="dxa"/>
-      </w:tblCellMar>
     </w:tblPr>
   </w:style>
   <w:style w:type="paragraph" w:styleId="a4">
@@ -29539,7 +27939,6 @@
       <w:rFonts w:eastAsia="Times New Roman"/>
     </w:rPr>
     <w:tblPr>
-      <w:tblInd w:w="0" w:type="dxa"/>
       <w:tblBorders>
         <w:top w:val="single" w:sz="4" w:space="0" w:color="auto"/>
         <w:left w:val="single" w:sz="4" w:space="0" w:color="auto"/>
@@ -29548,12 +27947,6 @@
         <w:insideH w:val="single" w:sz="4" w:space="0" w:color="auto"/>
         <w:insideV w:val="single" w:sz="4" w:space="0" w:color="auto"/>
       </w:tblBorders>
-      <w:tblCellMar>
-        <w:top w:w="0" w:type="dxa"/>
-        <w:left w:w="108" w:type="dxa"/>
-        <w:bottom w:w="0" w:type="dxa"/>
-        <w:right w:w="108" w:type="dxa"/>
-      </w:tblCellMar>
     </w:tblPr>
   </w:style>
   <w:style w:type="table" w:customStyle="1" w:styleId="2">
@@ -29566,7 +27959,6 @@
       <w:rFonts w:eastAsia="Times New Roman"/>
     </w:rPr>
     <w:tblPr>
-      <w:tblInd w:w="0" w:type="dxa"/>
       <w:tblBorders>
         <w:top w:val="single" w:sz="4" w:space="0" w:color="auto"/>
         <w:left w:val="single" w:sz="4" w:space="0" w:color="auto"/>
@@ -29575,12 +27967,6 @@
         <w:insideH w:val="single" w:sz="4" w:space="0" w:color="auto"/>
         <w:insideV w:val="single" w:sz="4" w:space="0" w:color="auto"/>
       </w:tblBorders>
-      <w:tblCellMar>
-        <w:top w:w="0" w:type="dxa"/>
-        <w:left w:w="108" w:type="dxa"/>
-        <w:bottom w:w="0" w:type="dxa"/>
-        <w:right w:w="108" w:type="dxa"/>
-      </w:tblCellMar>
     </w:tblPr>
   </w:style>
   <w:style w:type="character" w:customStyle="1" w:styleId="12">
@@ -29620,7 +28006,6 @@
       <w:rFonts w:eastAsia="Times New Roman"/>
     </w:rPr>
     <w:tblPr>
-      <w:tblInd w:w="0" w:type="dxa"/>
       <w:tblBorders>
         <w:top w:val="single" w:sz="4" w:space="0" w:color="auto"/>
         <w:left w:val="single" w:sz="4" w:space="0" w:color="auto"/>
@@ -29629,12 +28014,6 @@
         <w:insideH w:val="single" w:sz="4" w:space="0" w:color="auto"/>
         <w:insideV w:val="single" w:sz="4" w:space="0" w:color="auto"/>
       </w:tblBorders>
-      <w:tblCellMar>
-        <w:top w:w="0" w:type="dxa"/>
-        <w:left w:w="108" w:type="dxa"/>
-        <w:bottom w:w="0" w:type="dxa"/>
-        <w:right w:w="108" w:type="dxa"/>
-      </w:tblCellMar>
     </w:tblPr>
   </w:style>
   <w:style w:type="table" w:customStyle="1" w:styleId="4">
@@ -29647,7 +28026,6 @@
       <w:rFonts w:eastAsia="Times New Roman"/>
     </w:rPr>
     <w:tblPr>
-      <w:tblInd w:w="0" w:type="dxa"/>
       <w:tblBorders>
         <w:top w:val="single" w:sz="4" w:space="0" w:color="auto"/>
         <w:left w:val="single" w:sz="4" w:space="0" w:color="auto"/>
@@ -29656,12 +28034,6 @@
         <w:insideH w:val="single" w:sz="4" w:space="0" w:color="auto"/>
         <w:insideV w:val="single" w:sz="4" w:space="0" w:color="auto"/>
       </w:tblBorders>
-      <w:tblCellMar>
-        <w:top w:w="0" w:type="dxa"/>
-        <w:left w:w="108" w:type="dxa"/>
-        <w:bottom w:w="0" w:type="dxa"/>
-        <w:right w:w="108" w:type="dxa"/>
-      </w:tblCellMar>
     </w:tblPr>
   </w:style>
   <w:style w:type="table" w:customStyle="1" w:styleId="5">
@@ -29671,7 +28043,6 @@
     <w:uiPriority w:val="39"/>
     <w:rsid w:val="001F3ABC"/>
     <w:tblPr>
-      <w:tblInd w:w="0" w:type="dxa"/>
       <w:tblBorders>
         <w:top w:val="single" w:sz="4" w:space="0" w:color="auto"/>
         <w:left w:val="single" w:sz="4" w:space="0" w:color="auto"/>
@@ -29680,578 +28051,6 @@
         <w:insideH w:val="single" w:sz="4" w:space="0" w:color="auto"/>
         <w:insideV w:val="single" w:sz="4" w:space="0" w:color="auto"/>
       </w:tblBorders>
-      <w:tblCellMar>
-        <w:top w:w="0" w:type="dxa"/>
-        <w:left w:w="108" w:type="dxa"/>
-        <w:bottom w:w="0" w:type="dxa"/>
-        <w:right w:w="108" w:type="dxa"/>
-      </w:tblCellMar>
-    </w:tblPr>
-  </w:style>
-</w:styles>
-</file>
-
-<file path=word/stylesWithEffects.xml><?xml version="1.0" encoding="utf-8"?>
-<w:styles xmlns:wpc="http://schemas.microsoft.com/office/word/2010/wordprocessingCanvas" xmlns:mc="http://schemas.openxmlformats.org/markup-compatibility/2006" xmlns:o="urn:schemas-microsoft-com:office:office" xmlns:r="http://schemas.openxmlformats.org/officeDocument/2006/relationships" xmlns:m="http://schemas.openxmlformats.org/officeDocument/2006/math" xmlns:v="urn:schemas-microsoft-com:vml" xmlns:wp14="http://schemas.microsoft.com/office/word/2010/wordprocessingDrawing" xmlns:wp="http://schemas.openxmlformats.org/drawingml/2006/wordprocessingDrawing" xmlns:w10="urn:schemas-microsoft-com:office:word" xmlns:w="http://schemas.openxmlformats.org/wordprocessingml/2006/main" xmlns:w14="http://schemas.microsoft.com/office/word/2010/wordml" xmlns:wpg="http://schemas.microsoft.com/office/word/2010/wordprocessingGroup" xmlns:wpi="http://schemas.microsoft.com/office/word/2010/wordprocessingInk" xmlns:wne="http://schemas.microsoft.com/office/word/2006/wordml" xmlns:wps="http://schemas.microsoft.com/office/word/2010/wordprocessingShape" mc:Ignorable="w14 wp14">
-  <w:docDefaults>
-    <w:rPrDefault>
-      <w:rPr>
-        <w:rFonts w:asciiTheme="minorHAnsi" w:eastAsiaTheme="minorEastAsia" w:hAnsiTheme="minorHAnsi" w:cstheme="minorBidi"/>
-        <w:kern w:val="2"/>
-        <w:sz w:val="24"/>
-        <w:szCs w:val="22"/>
-        <w:lang w:val="en-US" w:eastAsia="zh-TW" w:bidi="ar-SA"/>
-      </w:rPr>
-    </w:rPrDefault>
-    <w:pPrDefault/>
-  </w:docDefaults>
-  <w:latentStyles w:defLockedState="0" w:defUIPriority="99" w:defSemiHidden="1" w:defUnhideWhenUsed="1" w:defQFormat="0" w:count="267">
-    <w:lsdException w:name="Normal" w:semiHidden="0" w:uiPriority="0" w:unhideWhenUsed="0" w:qFormat="1"/>
-    <w:lsdException w:name="heading 1" w:semiHidden="0" w:uiPriority="9" w:unhideWhenUsed="0" w:qFormat="1"/>
-    <w:lsdException w:name="heading 2" w:uiPriority="9" w:qFormat="1"/>
-    <w:lsdException w:name="heading 3" w:uiPriority="9" w:qFormat="1"/>
-    <w:lsdException w:name="heading 4" w:uiPriority="9" w:qFormat="1"/>
-    <w:lsdException w:name="heading 5" w:uiPriority="9" w:qFormat="1"/>
-    <w:lsdException w:name="heading 6" w:uiPriority="9" w:qFormat="1"/>
-    <w:lsdException w:name="heading 7" w:uiPriority="9" w:qFormat="1"/>
-    <w:lsdException w:name="heading 8" w:uiPriority="9" w:qFormat="1"/>
-    <w:lsdException w:name="heading 9" w:uiPriority="9" w:qFormat="1"/>
-    <w:lsdException w:name="toc 1" w:uiPriority="39"/>
-    <w:lsdException w:name="toc 2" w:uiPriority="39"/>
-    <w:lsdException w:name="toc 3" w:uiPriority="39"/>
-    <w:lsdException w:name="toc 4" w:uiPriority="39"/>
-    <w:lsdException w:name="toc 5" w:uiPriority="39"/>
-    <w:lsdException w:name="toc 6" w:uiPriority="39"/>
-    <w:lsdException w:name="toc 7" w:uiPriority="39"/>
-    <w:lsdException w:name="toc 8" w:uiPriority="39"/>
-    <w:lsdException w:name="toc 9" w:uiPriority="39"/>
-    <w:lsdException w:name="caption" w:uiPriority="35" w:qFormat="1"/>
-    <w:lsdException w:name="Title" w:semiHidden="0" w:uiPriority="10" w:unhideWhenUsed="0" w:qFormat="1"/>
-    <w:lsdException w:name="Default Paragraph Font" w:uiPriority="1"/>
-    <w:lsdException w:name="Subtitle" w:semiHidden="0" w:uiPriority="11" w:unhideWhenUsed="0" w:qFormat="1"/>
-    <w:lsdException w:name="Strong" w:semiHidden="0" w:uiPriority="22" w:unhideWhenUsed="0" w:qFormat="1"/>
-    <w:lsdException w:name="Emphasis" w:semiHidden="0" w:uiPriority="20" w:unhideWhenUsed="0" w:qFormat="1"/>
-    <w:lsdException w:name="Table Grid" w:semiHidden="0" w:uiPriority="39" w:unhideWhenUsed="0"/>
-    <w:lsdException w:name="Placeholder Text" w:unhideWhenUsed="0"/>
-    <w:lsdException w:name="No Spacing" w:semiHidden="0" w:uiPriority="1" w:unhideWhenUsed="0" w:qFormat="1"/>
-    <w:lsdException w:name="Light Shading" w:semiHidden="0" w:uiPriority="60" w:unhideWhenUsed="0"/>
-    <w:lsdException w:name="Light List" w:semiHidden="0" w:uiPriority="61" w:unhideWhenUsed="0"/>
-    <w:lsdException w:name="Light Grid" w:semiHidden="0" w:uiPriority="62" w:unhideWhenUsed="0"/>
-    <w:lsdException w:name="Medium Shading 1" w:semiHidden="0" w:uiPriority="63" w:unhideWhenUsed="0"/>
-    <w:lsdException w:name="Medium Shading 2" w:semiHidden="0" w:uiPriority="64" w:unhideWhenUsed="0"/>
-    <w:lsdException w:name="Medium List 1" w:semiHidden="0" w:uiPriority="65" w:unhideWhenUsed="0"/>
-    <w:lsdException w:name="Medium List 2" w:semiHidden="0" w:uiPriority="66" w:unhideWhenUsed="0"/>
-    <w:lsdException w:name="Medium Grid 1" w:semiHidden="0" w:uiPriority="67" w:unhideWhenUsed="0"/>
-    <w:lsdException w:name="Medium Grid 2" w:semiHidden="0" w:uiPriority="68" w:unhideWhenUsed="0"/>
-    <w:lsdException w:name="Medium Grid 3" w:semiHidden="0" w:uiPriority="69" w:unhideWhenUsed="0"/>
-    <w:lsdException w:name="Dark List" w:semiHidden="0" w:uiPriority="70" w:unhideWhenUsed="0"/>
-    <w:lsdException w:name="Colorful Shading" w:semiHidden="0" w:uiPriority="71" w:unhideWhenUsed="0"/>
-    <w:lsdException w:name="Colorful List" w:semiHidden="0" w:uiPriority="72" w:unhideWhenUsed="0"/>
-    <w:lsdException w:name="Colorful Grid" w:semiHidden="0" w:uiPriority="73" w:unhideWhenUsed="0"/>
-    <w:lsdException w:name="Light Shading Accent 1" w:semiHidden="0" w:uiPriority="60" w:unhideWhenUsed="0"/>
-    <w:lsdException w:name="Light List Accent 1" w:semiHidden="0" w:uiPriority="61" w:unhideWhenUsed="0"/>
-    <w:lsdException w:name="Light Grid Accent 1" w:semiHidden="0" w:uiPriority="62" w:unhideWhenUsed="0"/>
-    <w:lsdException w:name="Medium Shading 1 Accent 1" w:semiHidden="0" w:uiPriority="63" w:unhideWhenUsed="0"/>
-    <w:lsdException w:name="Medium Shading 2 Accent 1" w:semiHidden="0" w:uiPriority="64" w:unhideWhenUsed="0"/>
-    <w:lsdException w:name="Medium List 1 Accent 1" w:semiHidden="0" w:uiPriority="65" w:unhideWhenUsed="0"/>
-    <w:lsdException w:name="Revision" w:unhideWhenUsed="0"/>
-    <w:lsdException w:name="List Paragraph" w:semiHidden="0" w:uiPriority="34" w:unhideWhenUsed="0" w:qFormat="1"/>
-    <w:lsdException w:name="Quote" w:semiHidden="0" w:uiPriority="29" w:unhideWhenUsed="0" w:qFormat="1"/>
-    <w:lsdException w:name="Intense Quote" w:semiHidden="0" w:uiPriority="30" w:unhideWhenUsed="0" w:qFormat="1"/>
-    <w:lsdException w:name="Medium List 2 Accent 1" w:semiHidden="0" w:uiPriority="66" w:unhideWhenUsed="0"/>
-    <w:lsdException w:name="Medium Grid 1 Accent 1" w:semiHidden="0" w:uiPriority="67" w:unhideWhenUsed="0"/>
-    <w:lsdException w:name="Medium Grid 2 Accent 1" w:semiHidden="0" w:uiPriority="68" w:unhideWhenUsed="0"/>
-    <w:lsdException w:name="Medium Grid 3 Accent 1" w:semiHidden="0" w:uiPriority="69" w:unhideWhenUsed="0"/>
-    <w:lsdException w:name="Dark List Accent 1" w:semiHidden="0" w:uiPriority="70" w:unhideWhenUsed="0"/>
-    <w:lsdException w:name="Colorful Shading Accent 1" w:semiHidden="0" w:uiPriority="71" w:unhideWhenUsed="0"/>
-    <w:lsdException w:name="Colorful List Accent 1" w:semiHidden="0" w:uiPriority="72" w:unhideWhenUsed="0"/>
-    <w:lsdException w:name="Colorful Grid Accent 1" w:semiHidden="0" w:uiPriority="73" w:unhideWhenUsed="0"/>
-    <w:lsdException w:name="Light Shading Accent 2" w:semiHidden="0" w:uiPriority="60" w:unhideWhenUsed="0"/>
-    <w:lsdException w:name="Light List Accent 2" w:semiHidden="0" w:uiPriority="61" w:unhideWhenUsed="0"/>
-    <w:lsdException w:name="Light Grid Accent 2" w:semiHidden="0" w:uiPriority="62" w:unhideWhenUsed="0"/>
-    <w:lsdException w:name="Medium Shading 1 Accent 2" w:semiHidden="0" w:uiPriority="63" w:unhideWhenUsed="0"/>
-    <w:lsdException w:name="Medium Shading 2 Accent 2" w:semiHidden="0" w:uiPriority="64" w:unhideWhenUsed="0"/>
-    <w:lsdException w:name="Medium List 1 Accent 2" w:semiHidden="0" w:uiPriority="65" w:unhideWhenUsed="0"/>
-    <w:lsdException w:name="Medium List 2 Accent 2" w:semiHidden="0" w:uiPriority="66" w:unhideWhenUsed="0"/>
-    <w:lsdException w:name="Medium Grid 1 Accent 2" w:semiHidden="0" w:uiPriority="67" w:unhideWhenUsed="0"/>
-    <w:lsdException w:name="Medium Grid 2 Accent 2" w:semiHidden="0" w:uiPriority="68" w:unhideWhenUsed="0"/>
-    <w:lsdException w:name="Medium Grid 3 Accent 2" w:semiHidden="0" w:uiPriority="69" w:unhideWhenUsed="0"/>
-    <w:lsdException w:name="Dark List Accent 2" w:semiHidden="0" w:uiPriority="70" w:unhideWhenUsed="0"/>
-    <w:lsdException w:name="Colorful Shading Accent 2" w:semiHidden="0" w:uiPriority="71" w:unhideWhenUsed="0"/>
-    <w:lsdException w:name="Colorful List Accent 2" w:semiHidden="0" w:uiPriority="72" w:unhideWhenUsed="0"/>
-    <w:lsdException w:name="Colorful Grid Accent 2" w:semiHidden="0" w:uiPriority="73" w:unhideWhenUsed="0"/>
-    <w:lsdException w:name="Light Shading Accent 3" w:semiHidden="0" w:uiPriority="60" w:unhideWhenUsed="0"/>
-    <w:lsdException w:name="Light List Accent 3" w:semiHidden="0" w:uiPriority="61" w:unhideWhenUsed="0"/>
-    <w:lsdException w:name="Light Grid Accent 3" w:semiHidden="0" w:uiPriority="62" w:unhideWhenUsed="0"/>
-    <w:lsdException w:name="Medium Shading 1 Accent 3" w:semiHidden="0" w:uiPriority="63" w:unhideWhenUsed="0"/>
-    <w:lsdException w:name="Medium Shading 2 Accent 3" w:semiHidden="0" w:uiPriority="64" w:unhideWhenUsed="0"/>
-    <w:lsdException w:name="Medium List 1 Accent 3" w:semiHidden="0" w:uiPriority="65" w:unhideWhenUsed="0"/>
-    <w:lsdException w:name="Medium List 2 Accent 3" w:semiHidden="0" w:uiPriority="66" w:unhideWhenUsed="0"/>
-    <w:lsdException w:name="Medium Grid 1 Accent 3" w:semiHidden="0" w:uiPriority="67" w:unhideWhenUsed="0"/>
-    <w:lsdException w:name="Medium Grid 2 Accent 3" w:semiHidden="0" w:uiPriority="68" w:unhideWhenUsed="0"/>
-    <w:lsdException w:name="Medium Grid 3 Accent 3" w:semiHidden="0" w:uiPriority="69" w:unhideWhenUsed="0"/>
-    <w:lsdException w:name="Dark List Accent 3" w:semiHidden="0" w:uiPriority="70" w:unhideWhenUsed="0"/>
-    <w:lsdException w:name="Colorful Shading Accent 3" w:semiHidden="0" w:uiPriority="71" w:unhideWhenUsed="0"/>
-    <w:lsdException w:name="Colorful List Accent 3" w:semiHidden="0" w:uiPriority="72" w:unhideWhenUsed="0"/>
-    <w:lsdException w:name="Colorful Grid Accent 3" w:semiHidden="0" w:uiPriority="73" w:unhideWhenUsed="0"/>
-    <w:lsdException w:name="Light Shading Accent 4" w:semiHidden="0" w:uiPriority="60" w:unhideWhenUsed="0"/>
-    <w:lsdException w:name="Light List Accent 4" w:semiHidden="0" w:uiPriority="61" w:unhideWhenUsed="0"/>
-    <w:lsdException w:name="Light Grid Accent 4" w:semiHidden="0" w:uiPriority="62" w:unhideWhenUsed="0"/>
-    <w:lsdException w:name="Medium Shading 1 Accent 4" w:semiHidden="0" w:uiPriority="63" w:unhideWhenUsed="0"/>
-    <w:lsdException w:name="Medium Shading 2 Accent 4" w:semiHidden="0" w:uiPriority="64" w:unhideWhenUsed="0"/>
-    <w:lsdException w:name="Medium List 1 Accent 4" w:semiHidden="0" w:uiPriority="65" w:unhideWhenUsed="0"/>
-    <w:lsdException w:name="Medium List 2 Accent 4" w:semiHidden="0" w:uiPriority="66" w:unhideWhenUsed="0"/>
-    <w:lsdException w:name="Medium Grid 1 Accent 4" w:semiHidden="0" w:uiPriority="67" w:unhideWhenUsed="0"/>
-    <w:lsdException w:name="Medium Grid 2 Accent 4" w:semiHidden="0" w:uiPriority="68" w:unhideWhenUsed="0"/>
-    <w:lsdException w:name="Medium Grid 3 Accent 4" w:semiHidden="0" w:uiPriority="69" w:unhideWhenUsed="0"/>
-    <w:lsdException w:name="Dark List Accent 4" w:semiHidden="0" w:uiPriority="70" w:unhideWhenUsed="0"/>
-    <w:lsdException w:name="Colorful Shading Accent 4" w:semiHidden="0" w:uiPriority="71" w:unhideWhenUsed="0"/>
-    <w:lsdException w:name="Colorful List Accent 4" w:semiHidden="0" w:uiPriority="72" w:unhideWhenUsed="0"/>
-    <w:lsdException w:name="Colorful Grid Accent 4" w:semiHidden="0" w:uiPriority="73" w:unhideWhenUsed="0"/>
-    <w:lsdException w:name="Light Shading Accent 5" w:semiHidden="0" w:uiPriority="60" w:unhideWhenUsed="0"/>
-    <w:lsdException w:name="Light List Accent 5" w:semiHidden="0" w:uiPriority="61" w:unhideWhenUsed="0"/>
-    <w:lsdException w:name="Light Grid Accent 5" w:semiHidden="0" w:uiPriority="62" w:unhideWhenUsed="0"/>
-    <w:lsdException w:name="Medium Shading 1 Accent 5" w:semiHidden="0" w:uiPriority="63" w:unhideWhenUsed="0"/>
-    <w:lsdException w:name="Medium Shading 2 Accent 5" w:semiHidden="0" w:uiPriority="64" w:unhideWhenUsed="0"/>
-    <w:lsdException w:name="Medium List 1 Accent 5" w:semiHidden="0" w:uiPriority="65" w:unhideWhenUsed="0"/>
-    <w:lsdException w:name="Medium List 2 Accent 5" w:semiHidden="0" w:uiPriority="66" w:unhideWhenUsed="0"/>
-    <w:lsdException w:name="Medium Grid 1 Accent 5" w:semiHidden="0" w:uiPriority="67" w:unhideWhenUsed="0"/>
-    <w:lsdException w:name="Medium Grid 2 Accent 5" w:semiHidden="0" w:uiPriority="68" w:unhideWhenUsed="0"/>
-    <w:lsdException w:name="Medium Grid 3 Accent 5" w:semiHidden="0" w:uiPriority="69" w:unhideWhenUsed="0"/>
-    <w:lsdException w:name="Dark List Accent 5" w:semiHidden="0" w:uiPriority="70" w:unhideWhenUsed="0"/>
-    <w:lsdException w:name="Colorful Shading Accent 5" w:semiHidden="0" w:uiPriority="71" w:unhideWhenUsed="0"/>
-    <w:lsdException w:name="Colorful List Accent 5" w:semiHidden="0" w:uiPriority="72" w:unhideWhenUsed="0"/>
-    <w:lsdException w:name="Colorful Grid Accent 5" w:semiHidden="0" w:uiPriority="73" w:unhideWhenUsed="0"/>
-    <w:lsdException w:name="Light Shading Accent 6" w:semiHidden="0" w:uiPriority="60" w:unhideWhenUsed="0"/>
-    <w:lsdException w:name="Light List Accent 6" w:semiHidden="0" w:uiPriority="61" w:unhideWhenUsed="0"/>
-    <w:lsdException w:name="Light Grid Accent 6" w:semiHidden="0" w:uiPriority="62" w:unhideWhenUsed="0"/>
-    <w:lsdException w:name="Medium Shading 1 Accent 6" w:semiHidden="0" w:uiPriority="63" w:unhideWhenUsed="0"/>
-    <w:lsdException w:name="Medium Shading 2 Accent 6" w:semiHidden="0" w:uiPriority="64" w:unhideWhenUsed="0"/>
-    <w:lsdException w:name="Medium List 1 Accent 6" w:semiHidden="0" w:uiPriority="65" w:unhideWhenUsed="0"/>
-    <w:lsdException w:name="Medium List 2 Accent 6" w:semiHidden="0" w:uiPriority="66" w:unhideWhenUsed="0"/>
-    <w:lsdException w:name="Medium Grid 1 Accent 6" w:semiHidden="0" w:uiPriority="67" w:unhideWhenUsed="0"/>
-    <w:lsdException w:name="Medium Grid 2 Accent 6" w:semiHidden="0" w:uiPriority="68" w:unhideWhenUsed="0"/>
-    <w:lsdException w:name="Medium Grid 3 Accent 6" w:semiHidden="0" w:uiPriority="69" w:unhideWhenUsed="0"/>
-    <w:lsdException w:name="Dark List Accent 6" w:semiHidden="0" w:uiPriority="70" w:unhideWhenUsed="0"/>
-    <w:lsdException w:name="Colorful Shading Accent 6" w:semiHidden="0" w:uiPriority="71" w:unhideWhenUsed="0"/>
-    <w:lsdException w:name="Colorful List Accent 6" w:semiHidden="0" w:uiPriority="72" w:unhideWhenUsed="0"/>
-    <w:lsdException w:name="Colorful Grid Accent 6" w:semiHidden="0" w:uiPriority="73" w:unhideWhenUsed="0"/>
-    <w:lsdException w:name="Subtle Emphasis" w:semiHidden="0" w:uiPriority="19" w:unhideWhenUsed="0" w:qFormat="1"/>
-    <w:lsdException w:name="Intense Emphasis" w:semiHidden="0" w:uiPriority="21" w:unhideWhenUsed="0" w:qFormat="1"/>
-    <w:lsdException w:name="Subtle Reference" w:semiHidden="0" w:uiPriority="31" w:unhideWhenUsed="0" w:qFormat="1"/>
-    <w:lsdException w:name="Intense Reference" w:semiHidden="0" w:uiPriority="32" w:unhideWhenUsed="0" w:qFormat="1"/>
-    <w:lsdException w:name="Book Title" w:semiHidden="0" w:uiPriority="33" w:unhideWhenUsed="0" w:qFormat="1"/>
-    <w:lsdException w:name="Bibliography" w:uiPriority="37"/>
-    <w:lsdException w:name="TOC Heading" w:uiPriority="39" w:qFormat="1"/>
-  </w:latentStyles>
-  <w:style w:type="paragraph" w:default="1" w:styleId="a">
-    <w:name w:val="Normal"/>
-    <w:qFormat/>
-    <w:pPr>
-      <w:widowControl w:val="0"/>
-    </w:pPr>
-  </w:style>
-  <w:style w:type="paragraph" w:styleId="1">
-    <w:name w:val="heading 1"/>
-    <w:basedOn w:val="a"/>
-    <w:next w:val="a"/>
-    <w:link w:val="10"/>
-    <w:uiPriority w:val="9"/>
-    <w:qFormat/>
-    <w:rsid w:val="00BE66CD"/>
-    <w:pPr>
-      <w:keepNext/>
-      <w:spacing w:before="180" w:after="180" w:line="720" w:lineRule="auto"/>
-      <w:outlineLvl w:val="0"/>
-    </w:pPr>
-    <w:rPr>
-      <w:rFonts w:asciiTheme="majorHAnsi" w:eastAsiaTheme="majorEastAsia" w:hAnsiTheme="majorHAnsi" w:cstheme="majorBidi"/>
-      <w:b/>
-      <w:bCs/>
-      <w:kern w:val="52"/>
-      <w:sz w:val="52"/>
-      <w:szCs w:val="52"/>
-    </w:rPr>
-  </w:style>
-  <w:style w:type="paragraph" w:styleId="3">
-    <w:name w:val="heading 3"/>
-    <w:basedOn w:val="a"/>
-    <w:next w:val="a"/>
-    <w:link w:val="30"/>
-    <w:uiPriority w:val="9"/>
-    <w:semiHidden/>
-    <w:unhideWhenUsed/>
-    <w:qFormat/>
-    <w:rsid w:val="00041233"/>
-    <w:pPr>
-      <w:keepNext/>
-      <w:spacing w:line="720" w:lineRule="auto"/>
-      <w:outlineLvl w:val="2"/>
-    </w:pPr>
-    <w:rPr>
-      <w:rFonts w:asciiTheme="majorHAnsi" w:eastAsiaTheme="majorEastAsia" w:hAnsiTheme="majorHAnsi" w:cstheme="majorBidi"/>
-      <w:b/>
-      <w:bCs/>
-      <w:sz w:val="36"/>
-      <w:szCs w:val="36"/>
-    </w:rPr>
-  </w:style>
-  <w:style w:type="character" w:default="1" w:styleId="a0">
-    <w:name w:val="Default Paragraph Font"/>
-    <w:uiPriority w:val="1"/>
-    <w:semiHidden/>
-    <w:unhideWhenUsed/>
-  </w:style>
-  <w:style w:type="table" w:default="1" w:styleId="a1">
-    <w:name w:val="Normal Table"/>
-    <w:uiPriority w:val="99"/>
-    <w:semiHidden/>
-    <w:unhideWhenUsed/>
-    <w:tblPr>
-      <w:tblInd w:w="0" w:type="dxa"/>
-      <w:tblCellMar>
-        <w:top w:w="0" w:type="dxa"/>
-        <w:left w:w="108" w:type="dxa"/>
-        <w:bottom w:w="0" w:type="dxa"/>
-        <w:right w:w="108" w:type="dxa"/>
-      </w:tblCellMar>
-    </w:tblPr>
-  </w:style>
-  <w:style w:type="numbering" w:default="1" w:styleId="a2">
-    <w:name w:val="No List"/>
-    <w:uiPriority w:val="99"/>
-    <w:semiHidden/>
-    <w:unhideWhenUsed/>
-  </w:style>
-  <w:style w:type="table" w:styleId="a3">
-    <w:name w:val="Table Grid"/>
-    <w:basedOn w:val="a1"/>
-    <w:uiPriority w:val="39"/>
-    <w:rsid w:val="00767341"/>
-    <w:tblPr>
-      <w:tblInd w:w="0" w:type="dxa"/>
-      <w:tblBorders>
-        <w:top w:val="single" w:sz="4" w:space="0" w:color="auto"/>
-        <w:left w:val="single" w:sz="4" w:space="0" w:color="auto"/>
-        <w:bottom w:val="single" w:sz="4" w:space="0" w:color="auto"/>
-        <w:right w:val="single" w:sz="4" w:space="0" w:color="auto"/>
-        <w:insideH w:val="single" w:sz="4" w:space="0" w:color="auto"/>
-        <w:insideV w:val="single" w:sz="4" w:space="0" w:color="auto"/>
-      </w:tblBorders>
-      <w:tblCellMar>
-        <w:top w:w="0" w:type="dxa"/>
-        <w:left w:w="108" w:type="dxa"/>
-        <w:bottom w:w="0" w:type="dxa"/>
-        <w:right w:w="108" w:type="dxa"/>
-      </w:tblCellMar>
-    </w:tblPr>
-  </w:style>
-  <w:style w:type="paragraph" w:styleId="a4">
-    <w:name w:val="header"/>
-    <w:basedOn w:val="a"/>
-    <w:link w:val="a5"/>
-    <w:uiPriority w:val="99"/>
-    <w:unhideWhenUsed/>
-    <w:rsid w:val="00D84B6C"/>
-    <w:pPr>
-      <w:tabs>
-        <w:tab w:val="center" w:pos="4153"/>
-        <w:tab w:val="right" w:pos="8306"/>
-      </w:tabs>
-      <w:snapToGrid w:val="0"/>
-    </w:pPr>
-    <w:rPr>
-      <w:sz w:val="20"/>
-      <w:szCs w:val="20"/>
-    </w:rPr>
-  </w:style>
-  <w:style w:type="character" w:customStyle="1" w:styleId="a5">
-    <w:name w:val="頁首 字元"/>
-    <w:basedOn w:val="a0"/>
-    <w:link w:val="a4"/>
-    <w:uiPriority w:val="99"/>
-    <w:rsid w:val="00D84B6C"/>
-    <w:rPr>
-      <w:sz w:val="20"/>
-      <w:szCs w:val="20"/>
-    </w:rPr>
-  </w:style>
-  <w:style w:type="paragraph" w:styleId="a6">
-    <w:name w:val="footer"/>
-    <w:basedOn w:val="a"/>
-    <w:link w:val="a7"/>
-    <w:uiPriority w:val="99"/>
-    <w:unhideWhenUsed/>
-    <w:rsid w:val="00D84B6C"/>
-    <w:pPr>
-      <w:tabs>
-        <w:tab w:val="center" w:pos="4153"/>
-        <w:tab w:val="right" w:pos="8306"/>
-      </w:tabs>
-      <w:snapToGrid w:val="0"/>
-    </w:pPr>
-    <w:rPr>
-      <w:sz w:val="20"/>
-      <w:szCs w:val="20"/>
-    </w:rPr>
-  </w:style>
-  <w:style w:type="character" w:customStyle="1" w:styleId="a7">
-    <w:name w:val="頁尾 字元"/>
-    <w:basedOn w:val="a0"/>
-    <w:link w:val="a6"/>
-    <w:uiPriority w:val="99"/>
-    <w:rsid w:val="00D84B6C"/>
-    <w:rPr>
-      <w:sz w:val="20"/>
-      <w:szCs w:val="20"/>
-    </w:rPr>
-  </w:style>
-  <w:style w:type="paragraph" w:styleId="a8">
-    <w:name w:val="List Paragraph"/>
-    <w:basedOn w:val="a"/>
-    <w:uiPriority w:val="34"/>
-    <w:qFormat/>
-    <w:rsid w:val="00080538"/>
-    <w:pPr>
-      <w:ind w:leftChars="200" w:left="480"/>
-    </w:pPr>
-  </w:style>
-  <w:style w:type="paragraph" w:styleId="Web">
-    <w:name w:val="Normal (Web)"/>
-    <w:basedOn w:val="a"/>
-    <w:uiPriority w:val="99"/>
-    <w:semiHidden/>
-    <w:unhideWhenUsed/>
-    <w:rsid w:val="009833FA"/>
-    <w:pPr>
-      <w:widowControl/>
-      <w:spacing w:before="100" w:beforeAutospacing="1" w:after="100" w:afterAutospacing="1"/>
-    </w:pPr>
-    <w:rPr>
-      <w:rFonts w:ascii="新細明體" w:eastAsia="新細明體" w:hAnsi="新細明體" w:cs="新細明體"/>
-      <w:kern w:val="0"/>
-      <w:szCs w:val="24"/>
-    </w:rPr>
-  </w:style>
-  <w:style w:type="paragraph" w:styleId="a9">
-    <w:name w:val="No Spacing"/>
-    <w:uiPriority w:val="1"/>
-    <w:qFormat/>
-    <w:rsid w:val="00EB2439"/>
-    <w:pPr>
-      <w:widowControl w:val="0"/>
-    </w:pPr>
-  </w:style>
-  <w:style w:type="character" w:customStyle="1" w:styleId="10">
-    <w:name w:val="標題 1 字元"/>
-    <w:basedOn w:val="a0"/>
-    <w:link w:val="1"/>
-    <w:uiPriority w:val="9"/>
-    <w:rsid w:val="00BE66CD"/>
-    <w:rPr>
-      <w:rFonts w:asciiTheme="majorHAnsi" w:eastAsiaTheme="majorEastAsia" w:hAnsiTheme="majorHAnsi" w:cstheme="majorBidi"/>
-      <w:b/>
-      <w:bCs/>
-      <w:kern w:val="52"/>
-      <w:sz w:val="52"/>
-      <w:szCs w:val="52"/>
-    </w:rPr>
-  </w:style>
-  <w:style w:type="character" w:styleId="aa">
-    <w:name w:val="Hyperlink"/>
-    <w:basedOn w:val="a0"/>
-    <w:uiPriority w:val="99"/>
-    <w:unhideWhenUsed/>
-    <w:rsid w:val="006D359A"/>
-    <w:rPr>
-      <w:color w:val="0563C1" w:themeColor="hyperlink"/>
-      <w:u w:val="single"/>
-    </w:rPr>
-  </w:style>
-  <w:style w:type="paragraph" w:styleId="ab">
-    <w:name w:val="Balloon Text"/>
-    <w:basedOn w:val="a"/>
-    <w:link w:val="ac"/>
-    <w:uiPriority w:val="99"/>
-    <w:semiHidden/>
-    <w:unhideWhenUsed/>
-    <w:rsid w:val="00397800"/>
-    <w:rPr>
-      <w:rFonts w:asciiTheme="majorHAnsi" w:eastAsiaTheme="majorEastAsia" w:hAnsiTheme="majorHAnsi" w:cstheme="majorBidi"/>
-      <w:sz w:val="18"/>
-      <w:szCs w:val="18"/>
-    </w:rPr>
-  </w:style>
-  <w:style w:type="character" w:customStyle="1" w:styleId="ac">
-    <w:name w:val="註解方塊文字 字元"/>
-    <w:basedOn w:val="a0"/>
-    <w:link w:val="ab"/>
-    <w:uiPriority w:val="99"/>
-    <w:semiHidden/>
-    <w:rsid w:val="00397800"/>
-    <w:rPr>
-      <w:rFonts w:asciiTheme="majorHAnsi" w:eastAsiaTheme="majorEastAsia" w:hAnsiTheme="majorHAnsi" w:cstheme="majorBidi"/>
-      <w:sz w:val="18"/>
-      <w:szCs w:val="18"/>
-    </w:rPr>
-  </w:style>
-  <w:style w:type="table" w:customStyle="1" w:styleId="11">
-    <w:name w:val="表格格線1"/>
-    <w:basedOn w:val="a1"/>
-    <w:next w:val="a3"/>
-    <w:uiPriority w:val="39"/>
-    <w:rsid w:val="003B7CCF"/>
-    <w:rPr>
-      <w:rFonts w:eastAsia="Times New Roman"/>
-    </w:rPr>
-    <w:tblPr>
-      <w:tblInd w:w="0" w:type="dxa"/>
-      <w:tblBorders>
-        <w:top w:val="single" w:sz="4" w:space="0" w:color="auto"/>
-        <w:left w:val="single" w:sz="4" w:space="0" w:color="auto"/>
-        <w:bottom w:val="single" w:sz="4" w:space="0" w:color="auto"/>
-        <w:right w:val="single" w:sz="4" w:space="0" w:color="auto"/>
-        <w:insideH w:val="single" w:sz="4" w:space="0" w:color="auto"/>
-        <w:insideV w:val="single" w:sz="4" w:space="0" w:color="auto"/>
-      </w:tblBorders>
-      <w:tblCellMar>
-        <w:top w:w="0" w:type="dxa"/>
-        <w:left w:w="108" w:type="dxa"/>
-        <w:bottom w:w="0" w:type="dxa"/>
-        <w:right w:w="108" w:type="dxa"/>
-      </w:tblCellMar>
-    </w:tblPr>
-  </w:style>
-  <w:style w:type="table" w:customStyle="1" w:styleId="2">
-    <w:name w:val="表格格線2"/>
-    <w:basedOn w:val="a1"/>
-    <w:next w:val="a3"/>
-    <w:uiPriority w:val="39"/>
-    <w:rsid w:val="008C187C"/>
-    <w:rPr>
-      <w:rFonts w:eastAsia="Times New Roman"/>
-    </w:rPr>
-    <w:tblPr>
-      <w:tblInd w:w="0" w:type="dxa"/>
-      <w:tblBorders>
-        <w:top w:val="single" w:sz="4" w:space="0" w:color="auto"/>
-        <w:left w:val="single" w:sz="4" w:space="0" w:color="auto"/>
-        <w:bottom w:val="single" w:sz="4" w:space="0" w:color="auto"/>
-        <w:right w:val="single" w:sz="4" w:space="0" w:color="auto"/>
-        <w:insideH w:val="single" w:sz="4" w:space="0" w:color="auto"/>
-        <w:insideV w:val="single" w:sz="4" w:space="0" w:color="auto"/>
-      </w:tblBorders>
-      <w:tblCellMar>
-        <w:top w:w="0" w:type="dxa"/>
-        <w:left w:w="108" w:type="dxa"/>
-        <w:bottom w:w="0" w:type="dxa"/>
-        <w:right w:w="108" w:type="dxa"/>
-      </w:tblCellMar>
-    </w:tblPr>
-  </w:style>
-  <w:style w:type="character" w:customStyle="1" w:styleId="12">
-    <w:name w:val="未解析的提及1"/>
-    <w:basedOn w:val="a0"/>
-    <w:uiPriority w:val="99"/>
-    <w:semiHidden/>
-    <w:unhideWhenUsed/>
-    <w:rsid w:val="00041233"/>
-    <w:rPr>
-      <w:color w:val="605E5C"/>
-      <w:shd w:val="clear" w:color="auto" w:fill="E1DFDD"/>
-    </w:rPr>
-  </w:style>
-  <w:style w:type="character" w:customStyle="1" w:styleId="30">
-    <w:name w:val="標題 3 字元"/>
-    <w:basedOn w:val="a0"/>
-    <w:link w:val="3"/>
-    <w:uiPriority w:val="9"/>
-    <w:semiHidden/>
-    <w:rsid w:val="00041233"/>
-    <w:rPr>
-      <w:rFonts w:asciiTheme="majorHAnsi" w:eastAsiaTheme="majorEastAsia" w:hAnsiTheme="majorHAnsi" w:cstheme="majorBidi"/>
-      <w:b/>
-      <w:bCs/>
-      <w:sz w:val="36"/>
-      <w:szCs w:val="36"/>
-    </w:rPr>
-  </w:style>
-  <w:style w:type="table" w:customStyle="1" w:styleId="31">
-    <w:name w:val="表格格線3"/>
-    <w:basedOn w:val="a1"/>
-    <w:next w:val="a3"/>
-    <w:uiPriority w:val="39"/>
-    <w:rsid w:val="005F489B"/>
-    <w:rPr>
-      <w:rFonts w:eastAsia="Times New Roman"/>
-    </w:rPr>
-    <w:tblPr>
-      <w:tblInd w:w="0" w:type="dxa"/>
-      <w:tblBorders>
-        <w:top w:val="single" w:sz="4" w:space="0" w:color="auto"/>
-        <w:left w:val="single" w:sz="4" w:space="0" w:color="auto"/>
-        <w:bottom w:val="single" w:sz="4" w:space="0" w:color="auto"/>
-        <w:right w:val="single" w:sz="4" w:space="0" w:color="auto"/>
-        <w:insideH w:val="single" w:sz="4" w:space="0" w:color="auto"/>
-        <w:insideV w:val="single" w:sz="4" w:space="0" w:color="auto"/>
-      </w:tblBorders>
-      <w:tblCellMar>
-        <w:top w:w="0" w:type="dxa"/>
-        <w:left w:w="108" w:type="dxa"/>
-        <w:bottom w:w="0" w:type="dxa"/>
-        <w:right w:w="108" w:type="dxa"/>
-      </w:tblCellMar>
-    </w:tblPr>
-  </w:style>
-  <w:style w:type="table" w:customStyle="1" w:styleId="4">
-    <w:name w:val="表格格線4"/>
-    <w:basedOn w:val="a1"/>
-    <w:next w:val="a3"/>
-    <w:uiPriority w:val="39"/>
-    <w:rsid w:val="005F489B"/>
-    <w:rPr>
-      <w:rFonts w:eastAsia="Times New Roman"/>
-    </w:rPr>
-    <w:tblPr>
-      <w:tblInd w:w="0" w:type="dxa"/>
-      <w:tblBorders>
-        <w:top w:val="single" w:sz="4" w:space="0" w:color="auto"/>
-        <w:left w:val="single" w:sz="4" w:space="0" w:color="auto"/>
-        <w:bottom w:val="single" w:sz="4" w:space="0" w:color="auto"/>
-        <w:right w:val="single" w:sz="4" w:space="0" w:color="auto"/>
-        <w:insideH w:val="single" w:sz="4" w:space="0" w:color="auto"/>
-        <w:insideV w:val="single" w:sz="4" w:space="0" w:color="auto"/>
-      </w:tblBorders>
-      <w:tblCellMar>
-        <w:top w:w="0" w:type="dxa"/>
-        <w:left w:w="108" w:type="dxa"/>
-        <w:bottom w:w="0" w:type="dxa"/>
-        <w:right w:w="108" w:type="dxa"/>
-      </w:tblCellMar>
-    </w:tblPr>
-  </w:style>
-  <w:style w:type="table" w:customStyle="1" w:styleId="5">
-    <w:name w:val="表格格線5"/>
-    <w:basedOn w:val="a1"/>
-    <w:next w:val="a3"/>
-    <w:uiPriority w:val="39"/>
-    <w:rsid w:val="001F3ABC"/>
-    <w:tblPr>
-      <w:tblInd w:w="0" w:type="dxa"/>
-      <w:tblBorders>
-        <w:top w:val="single" w:sz="4" w:space="0" w:color="auto"/>
-        <w:left w:val="single" w:sz="4" w:space="0" w:color="auto"/>
-        <w:bottom w:val="single" w:sz="4" w:space="0" w:color="auto"/>
-        <w:right w:val="single" w:sz="4" w:space="0" w:color="auto"/>
-        <w:insideH w:val="single" w:sz="4" w:space="0" w:color="auto"/>
-        <w:insideV w:val="single" w:sz="4" w:space="0" w:color="auto"/>
-      </w:tblBorders>
-      <w:tblCellMar>
-        <w:top w:w="0" w:type="dxa"/>
-        <w:left w:w="108" w:type="dxa"/>
-        <w:bottom w:w="0" w:type="dxa"/>
-        <w:right w:w="108" w:type="dxa"/>
-      </w:tblCellMar>
     </w:tblPr>
   </w:style>
 </w:styles>
@@ -30512,7 +28311,7 @@
   <a:extraClrSchemeLst/>
   <a:extLst>
     <a:ext uri="{05A4C25C-085E-4340-85A3-A5531E510DB2}">
-      <thm15:themeFamily xmlns:thm15="http://schemas.microsoft.com/office/thememl/2012/main" xmlns="" name="Office Theme" id="{62F939B6-93AF-4DB8-9C6B-D6C7DFDC589F}" vid="{4A3C46E8-61CC-4603-A589-7422A47A8E4A}"/>
+      <thm15:themeFamily xmlns:thm15="http://schemas.microsoft.com/office/thememl/2012/main" name="Office Theme" id="{62F939B6-93AF-4DB8-9C6B-D6C7DFDC589F}" vid="{4A3C46E8-61CC-4603-A589-7422A47A8E4A}"/>
     </a:ext>
   </a:extLst>
 </a:theme>
@@ -30523,7 +28322,7 @@
 </file>
 
 <file path=customXml/itemProps1.xml><?xml version="1.0" encoding="utf-8"?>
-<ds:datastoreItem xmlns:ds="http://schemas.openxmlformats.org/officeDocument/2006/customXml" ds:itemID="{9F9F857A-40A9-49C6-BF11-14F7E9B1ACDF}">
+<ds:datastoreItem xmlns:ds="http://schemas.openxmlformats.org/officeDocument/2006/customXml" ds:itemID="{ED6557A4-826A-4939-8CB8-37EF27E03570}">
   <ds:schemaRefs>
     <ds:schemaRef ds:uri="http://schemas.openxmlformats.org/officeDocument/2006/bibliography"/>
   </ds:schemaRefs>

--- a/新泰週報20241229[2452]B4F.docx
+++ b/新泰週報20241229[2452]B4F.docx
@@ -771,7 +771,27 @@
                 <w:sz w:val="26"/>
                 <w:szCs w:val="26"/>
               </w:rPr>
-              <w:t>屆中會網站操作暨新聞採寫研習會，</w:t>
+              <w:t>屆中會網站操作暨新聞</w:t>
+            </w:r>
+            <w:proofErr w:type="gramStart"/>
+            <w:r>
+              <w:rPr>
+                <w:rFonts w:ascii="Barlow Condensed Medium" w:eastAsia="標楷體" w:hAnsi="Barlow Condensed Medium" w:cs="Segoe UI Symbol" w:hint="eastAsia"/>
+                <w:w w:val="90"/>
+                <w:sz w:val="26"/>
+                <w:szCs w:val="26"/>
+              </w:rPr>
+              <w:t>採</w:t>
+            </w:r>
+            <w:proofErr w:type="gramEnd"/>
+            <w:r>
+              <w:rPr>
+                <w:rFonts w:ascii="Barlow Condensed Medium" w:eastAsia="標楷體" w:hAnsi="Barlow Condensed Medium" w:cs="Segoe UI Symbol" w:hint="eastAsia"/>
+                <w:w w:val="90"/>
+                <w:sz w:val="26"/>
+                <w:szCs w:val="26"/>
+              </w:rPr>
+              <w:t>寫研習會，</w:t>
             </w:r>
             <w:r>
               <w:rPr>
@@ -885,7 +905,27 @@
                 <w:sz w:val="26"/>
                 <w:szCs w:val="26"/>
               </w:rPr>
-              <w:t>校園福音團契主辦飛颺北區國中門徒營，將於</w:t>
+              <w:t>校園福音團契主辦飛</w:t>
+            </w:r>
+            <w:proofErr w:type="gramStart"/>
+            <w:r>
+              <w:rPr>
+                <w:rFonts w:ascii="Barlow Condensed Medium" w:eastAsia="標楷體" w:hAnsi="Barlow Condensed Medium" w:cs="Segoe UI Symbol" w:hint="eastAsia"/>
+                <w:w w:val="90"/>
+                <w:sz w:val="26"/>
+                <w:szCs w:val="26"/>
+              </w:rPr>
+              <w:t>颺</w:t>
+            </w:r>
+            <w:proofErr w:type="gramEnd"/>
+            <w:r>
+              <w:rPr>
+                <w:rFonts w:ascii="Barlow Condensed Medium" w:eastAsia="標楷體" w:hAnsi="Barlow Condensed Medium" w:cs="Segoe UI Symbol" w:hint="eastAsia"/>
+                <w:w w:val="90"/>
+                <w:sz w:val="26"/>
+                <w:szCs w:val="26"/>
+              </w:rPr>
+              <w:t>北區國中門徒營，將於</w:t>
             </w:r>
             <w:r>
               <w:rPr>
@@ -999,8 +1039,9 @@
                 <w:sz w:val="26"/>
                 <w:szCs w:val="26"/>
               </w:rPr>
-              <w:t>總會青年事工委員會主辦「日光少年營」《我是？我是！》將於</w:t>
-            </w:r>
+              <w:t>總會青年事工委員會主辦「日光少年營」</w:t>
+            </w:r>
+            <w:proofErr w:type="gramStart"/>
             <w:r>
               <w:rPr>
                 <w:rFonts w:ascii="Barlow Condensed Medium" w:eastAsia="標楷體" w:hAnsi="Barlow Condensed Medium" w:cs="Segoe UI Symbol" w:hint="eastAsia"/>
@@ -1008,8 +1049,9 @@
                 <w:sz w:val="26"/>
                 <w:szCs w:val="26"/>
               </w:rPr>
-              <w:t>2025</w:t>
-            </w:r>
+              <w:t>《</w:t>
+            </w:r>
+            <w:proofErr w:type="gramEnd"/>
             <w:r>
               <w:rPr>
                 <w:rFonts w:ascii="Barlow Condensed Medium" w:eastAsia="標楷體" w:hAnsi="Barlow Condensed Medium" w:cs="Segoe UI Symbol" w:hint="eastAsia"/>
@@ -1017,7 +1059,7 @@
                 <w:sz w:val="26"/>
                 <w:szCs w:val="26"/>
               </w:rPr>
-              <w:t>年</w:t>
+              <w:t>我是？我是！》將於</w:t>
             </w:r>
             <w:r>
               <w:rPr>
@@ -1026,7 +1068,7 @@
                 <w:sz w:val="26"/>
                 <w:szCs w:val="26"/>
               </w:rPr>
-              <w:t>1/31-2/3(</w:t>
+              <w:t>2025</w:t>
             </w:r>
             <w:r>
               <w:rPr>
@@ -1035,7 +1077,7 @@
                 <w:sz w:val="26"/>
                 <w:szCs w:val="26"/>
               </w:rPr>
-              <w:t>五</w:t>
+              <w:t>年</w:t>
             </w:r>
             <w:r>
               <w:rPr>
@@ -1044,7 +1086,7 @@
                 <w:sz w:val="26"/>
                 <w:szCs w:val="26"/>
               </w:rPr>
-              <w:t>~</w:t>
+              <w:t>1/31-2/3(</w:t>
             </w:r>
             <w:r>
               <w:rPr>
@@ -1053,7 +1095,7 @@
                 <w:sz w:val="26"/>
                 <w:szCs w:val="26"/>
               </w:rPr>
-              <w:t>一</w:t>
+              <w:t>五</w:t>
             </w:r>
             <w:r>
               <w:rPr>
@@ -1062,8 +1104,9 @@
                 <w:sz w:val="26"/>
                 <w:szCs w:val="26"/>
               </w:rPr>
-              <w:t>)</w:t>
-            </w:r>
+              <w:t>~</w:t>
+            </w:r>
+            <w:proofErr w:type="gramStart"/>
             <w:r>
               <w:rPr>
                 <w:rFonts w:ascii="Barlow Condensed Medium" w:eastAsia="標楷體" w:hAnsi="Barlow Condensed Medium" w:cs="Segoe UI Symbol" w:hint="eastAsia"/>
@@ -1071,7 +1114,77 @@
                 <w:sz w:val="26"/>
                 <w:szCs w:val="26"/>
               </w:rPr>
-              <w:t>在謝緯紀念營地舉行。國、高中生報名學員，大專、社青報名同工，早鳥和團體優惠資訊請見公佈欄。</w:t>
+              <w:t>一</w:t>
+            </w:r>
+            <w:proofErr w:type="gramEnd"/>
+            <w:r>
+              <w:rPr>
+                <w:rFonts w:ascii="Barlow Condensed Medium" w:eastAsia="標楷體" w:hAnsi="Barlow Condensed Medium" w:cs="Segoe UI Symbol" w:hint="eastAsia"/>
+                <w:w w:val="90"/>
+                <w:sz w:val="26"/>
+                <w:szCs w:val="26"/>
+              </w:rPr>
+              <w:t>)</w:t>
+            </w:r>
+            <w:proofErr w:type="gramStart"/>
+            <w:r>
+              <w:rPr>
+                <w:rFonts w:ascii="Barlow Condensed Medium" w:eastAsia="標楷體" w:hAnsi="Barlow Condensed Medium" w:cs="Segoe UI Symbol" w:hint="eastAsia"/>
+                <w:w w:val="90"/>
+                <w:sz w:val="26"/>
+                <w:szCs w:val="26"/>
+              </w:rPr>
+              <w:t>在謝緯紀念</w:t>
+            </w:r>
+            <w:proofErr w:type="gramEnd"/>
+            <w:r>
+              <w:rPr>
+                <w:rFonts w:ascii="Barlow Condensed Medium" w:eastAsia="標楷體" w:hAnsi="Barlow Condensed Medium" w:cs="Segoe UI Symbol" w:hint="eastAsia"/>
+                <w:w w:val="90"/>
+                <w:sz w:val="26"/>
+                <w:szCs w:val="26"/>
+              </w:rPr>
+              <w:t>營地舉行。國、高中生報名學員，大專、</w:t>
+            </w:r>
+            <w:proofErr w:type="gramStart"/>
+            <w:r>
+              <w:rPr>
+                <w:rFonts w:ascii="Barlow Condensed Medium" w:eastAsia="標楷體" w:hAnsi="Barlow Condensed Medium" w:cs="Segoe UI Symbol" w:hint="eastAsia"/>
+                <w:w w:val="90"/>
+                <w:sz w:val="26"/>
+                <w:szCs w:val="26"/>
+              </w:rPr>
+              <w:t>社青報名</w:t>
+            </w:r>
+            <w:proofErr w:type="gramEnd"/>
+            <w:r>
+              <w:rPr>
+                <w:rFonts w:ascii="Barlow Condensed Medium" w:eastAsia="標楷體" w:hAnsi="Barlow Condensed Medium" w:cs="Segoe UI Symbol" w:hint="eastAsia"/>
+                <w:w w:val="90"/>
+                <w:sz w:val="26"/>
+                <w:szCs w:val="26"/>
+              </w:rPr>
+              <w:t>同工，</w:t>
+            </w:r>
+            <w:proofErr w:type="gramStart"/>
+            <w:r>
+              <w:rPr>
+                <w:rFonts w:ascii="Barlow Condensed Medium" w:eastAsia="標楷體" w:hAnsi="Barlow Condensed Medium" w:cs="Segoe UI Symbol" w:hint="eastAsia"/>
+                <w:w w:val="90"/>
+                <w:sz w:val="26"/>
+                <w:szCs w:val="26"/>
+              </w:rPr>
+              <w:t>早鳥和</w:t>
+            </w:r>
+            <w:proofErr w:type="gramEnd"/>
+            <w:r>
+              <w:rPr>
+                <w:rFonts w:ascii="Barlow Condensed Medium" w:eastAsia="標楷體" w:hAnsi="Barlow Condensed Medium" w:cs="Segoe UI Symbol" w:hint="eastAsia"/>
+                <w:w w:val="90"/>
+                <w:sz w:val="26"/>
+                <w:szCs w:val="26"/>
+              </w:rPr>
+              <w:t>團體優惠資訊請見公佈欄。</w:t>
             </w:r>
           </w:p>
         </w:tc>
@@ -1434,8 +1547,9 @@
                 <w:sz w:val="26"/>
                 <w:szCs w:val="26"/>
               </w:rPr>
-              <w:t>和每週三晚上</w:t>
-            </w:r>
+              <w:t>和每週</w:t>
+            </w:r>
+            <w:proofErr w:type="gramStart"/>
             <w:r>
               <w:rPr>
                 <w:rFonts w:ascii="Barlow Condensed Medium" w:eastAsia="標楷體" w:hAnsi="Barlow Condensed Medium" w:cs="Segoe UI Symbol" w:hint="eastAsia"/>
@@ -1443,8 +1557,9 @@
                 <w:sz w:val="26"/>
                 <w:szCs w:val="26"/>
               </w:rPr>
-              <w:t>7:30-9:00(1/8</w:t>
-            </w:r>
+              <w:t>三</w:t>
+            </w:r>
+            <w:proofErr w:type="gramEnd"/>
             <w:r>
               <w:rPr>
                 <w:rFonts w:ascii="Barlow Condensed Medium" w:eastAsia="標楷體" w:hAnsi="Barlow Condensed Medium" w:cs="Segoe UI Symbol" w:hint="eastAsia"/>
@@ -1452,7 +1567,7 @@
                 <w:sz w:val="26"/>
                 <w:szCs w:val="26"/>
               </w:rPr>
-              <w:t>起</w:t>
+              <w:t>晚上</w:t>
             </w:r>
             <w:r>
               <w:rPr>
@@ -1461,7 +1576,7 @@
                 <w:sz w:val="26"/>
                 <w:szCs w:val="26"/>
               </w:rPr>
-              <w:t>)</w:t>
+              <w:t>7:30-9:00(1/8</w:t>
             </w:r>
             <w:r>
               <w:rPr>
@@ -1470,7 +1585,7 @@
                 <w:sz w:val="26"/>
                 <w:szCs w:val="26"/>
               </w:rPr>
-              <w:t>各一場，</w:t>
+              <w:t>起</w:t>
             </w:r>
             <w:r>
               <w:rPr>
@@ -1479,7 +1594,7 @@
                 <w:sz w:val="26"/>
                 <w:szCs w:val="26"/>
               </w:rPr>
-              <w:t>兄姊可擇一參加。</w:t>
+              <w:t>)</w:t>
             </w:r>
             <w:r>
               <w:rPr>
@@ -1488,7 +1603,7 @@
                 <w:sz w:val="26"/>
                 <w:szCs w:val="26"/>
               </w:rPr>
-              <w:t>每月最後一週休息</w:t>
+              <w:t>各一場，</w:t>
             </w:r>
             <w:r>
               <w:rPr>
@@ -1497,6 +1612,84 @@
                 <w:sz w:val="26"/>
                 <w:szCs w:val="26"/>
               </w:rPr>
+              <w:t>兄</w:t>
+            </w:r>
+            <w:proofErr w:type="gramStart"/>
+            <w:r>
+              <w:rPr>
+                <w:rFonts w:ascii="Barlow Condensed Medium" w:eastAsia="標楷體" w:hAnsi="Barlow Condensed Medium" w:cs="Segoe UI Symbol" w:hint="eastAsia"/>
+                <w:w w:val="90"/>
+                <w:sz w:val="26"/>
+                <w:szCs w:val="26"/>
+              </w:rPr>
+              <w:t>姊</w:t>
+            </w:r>
+            <w:proofErr w:type="gramEnd"/>
+            <w:r>
+              <w:rPr>
+                <w:rFonts w:ascii="Barlow Condensed Medium" w:eastAsia="標楷體" w:hAnsi="Barlow Condensed Medium" w:cs="Segoe UI Symbol" w:hint="eastAsia"/>
+                <w:w w:val="90"/>
+                <w:sz w:val="26"/>
+                <w:szCs w:val="26"/>
+              </w:rPr>
+              <w:t>可擇</w:t>
+            </w:r>
+            <w:proofErr w:type="gramStart"/>
+            <w:r>
+              <w:rPr>
+                <w:rFonts w:ascii="Barlow Condensed Medium" w:eastAsia="標楷體" w:hAnsi="Barlow Condensed Medium" w:cs="Segoe UI Symbol" w:hint="eastAsia"/>
+                <w:w w:val="90"/>
+                <w:sz w:val="26"/>
+                <w:szCs w:val="26"/>
+              </w:rPr>
+              <w:t>一</w:t>
+            </w:r>
+            <w:proofErr w:type="gramEnd"/>
+            <w:r>
+              <w:rPr>
+                <w:rFonts w:ascii="Barlow Condensed Medium" w:eastAsia="標楷體" w:hAnsi="Barlow Condensed Medium" w:cs="Segoe UI Symbol" w:hint="eastAsia"/>
+                <w:w w:val="90"/>
+                <w:sz w:val="26"/>
+                <w:szCs w:val="26"/>
+              </w:rPr>
+              <w:t>參加。</w:t>
+            </w:r>
+            <w:r>
+              <w:rPr>
+                <w:rFonts w:ascii="Barlow Condensed Medium" w:eastAsia="標楷體" w:hAnsi="Barlow Condensed Medium" w:cs="Segoe UI Symbol" w:hint="eastAsia"/>
+                <w:w w:val="90"/>
+                <w:sz w:val="26"/>
+                <w:szCs w:val="26"/>
+              </w:rPr>
+              <w:t>每月最後</w:t>
+            </w:r>
+            <w:proofErr w:type="gramStart"/>
+            <w:r>
+              <w:rPr>
+                <w:rFonts w:ascii="Barlow Condensed Medium" w:eastAsia="標楷體" w:hAnsi="Barlow Condensed Medium" w:cs="Segoe UI Symbol" w:hint="eastAsia"/>
+                <w:w w:val="90"/>
+                <w:sz w:val="26"/>
+                <w:szCs w:val="26"/>
+              </w:rPr>
+              <w:t>一週</w:t>
+            </w:r>
+            <w:proofErr w:type="gramEnd"/>
+            <w:r>
+              <w:rPr>
+                <w:rFonts w:ascii="Barlow Condensed Medium" w:eastAsia="標楷體" w:hAnsi="Barlow Condensed Medium" w:cs="Segoe UI Symbol" w:hint="eastAsia"/>
+                <w:w w:val="90"/>
+                <w:sz w:val="26"/>
+                <w:szCs w:val="26"/>
+              </w:rPr>
+              <w:t>休息</w:t>
+            </w:r>
+            <w:r>
+              <w:rPr>
+                <w:rFonts w:ascii="Barlow Condensed Medium" w:eastAsia="標楷體" w:hAnsi="Barlow Condensed Medium" w:cs="Segoe UI Symbol" w:hint="eastAsia"/>
+                <w:w w:val="90"/>
+                <w:sz w:val="26"/>
+                <w:szCs w:val="26"/>
+              </w:rPr>
               <w:t>。</w:t>
             </w:r>
           </w:p>
@@ -1600,8 +1793,9 @@
                 <w:sz w:val="26"/>
                 <w:szCs w:val="26"/>
               </w:rPr>
-              <w:t>的三年讀經運動者請在招待桌登記簽名並領取查經表一張。報名者請自行預備一本空白筆記本，用來抄寫每日經文</w:t>
-            </w:r>
+              <w:t>的三年讀經運動者請在招待桌登記簽名並領取</w:t>
+            </w:r>
+            <w:proofErr w:type="gramStart"/>
             <w:r>
               <w:rPr>
                 <w:rFonts w:ascii="Barlow Condensed Medium" w:eastAsia="標楷體" w:hAnsi="Barlow Condensed Medium" w:cs="Segoe UI Symbol" w:hint="eastAsia"/>
@@ -1609,8 +1803,9 @@
                 <w:sz w:val="26"/>
                 <w:szCs w:val="26"/>
               </w:rPr>
-              <w:t>(1-2</w:t>
-            </w:r>
+              <w:t>查經表一張</w:t>
+            </w:r>
+            <w:proofErr w:type="gramEnd"/>
             <w:r>
               <w:rPr>
                 <w:rFonts w:ascii="Barlow Condensed Medium" w:eastAsia="標楷體" w:hAnsi="Barlow Condensed Medium" w:cs="Segoe UI Symbol" w:hint="eastAsia"/>
@@ -1618,7 +1813,7 @@
                 <w:sz w:val="26"/>
                 <w:szCs w:val="26"/>
               </w:rPr>
-              <w:t>節</w:t>
+              <w:t>。報名者請自行預備一本空白筆記本，用來抄寫每日經文</w:t>
             </w:r>
             <w:r>
               <w:rPr>
@@ -1627,7 +1822,7 @@
                 <w:sz w:val="26"/>
                 <w:szCs w:val="26"/>
               </w:rPr>
-              <w:t>)</w:t>
+              <w:t>(1-2</w:t>
             </w:r>
             <w:r>
               <w:rPr>
@@ -1636,7 +1831,65 @@
                 <w:sz w:val="26"/>
                 <w:szCs w:val="26"/>
               </w:rPr>
-              <w:t>，且於每主日由招待人員蓋章驗收。詳細辨法見查經表附註。</w:t>
+              <w:t>節</w:t>
+            </w:r>
+            <w:r>
+              <w:rPr>
+                <w:rFonts w:ascii="Barlow Condensed Medium" w:eastAsia="標楷體" w:hAnsi="Barlow Condensed Medium" w:cs="Segoe UI Symbol" w:hint="eastAsia"/>
+                <w:w w:val="90"/>
+                <w:sz w:val="26"/>
+                <w:szCs w:val="26"/>
+              </w:rPr>
+              <w:t>)</w:t>
+            </w:r>
+            <w:r>
+              <w:rPr>
+                <w:rFonts w:ascii="Barlow Condensed Medium" w:eastAsia="標楷體" w:hAnsi="Barlow Condensed Medium" w:cs="Segoe UI Symbol" w:hint="eastAsia"/>
+                <w:w w:val="90"/>
+                <w:sz w:val="26"/>
+                <w:szCs w:val="26"/>
+              </w:rPr>
+              <w:t>，且</w:t>
+            </w:r>
+            <w:proofErr w:type="gramStart"/>
+            <w:r>
+              <w:rPr>
+                <w:rFonts w:ascii="Barlow Condensed Medium" w:eastAsia="標楷體" w:hAnsi="Barlow Condensed Medium" w:cs="Segoe UI Symbol" w:hint="eastAsia"/>
+                <w:w w:val="90"/>
+                <w:sz w:val="26"/>
+                <w:szCs w:val="26"/>
+              </w:rPr>
+              <w:t>於每主日</w:t>
+            </w:r>
+            <w:proofErr w:type="gramEnd"/>
+            <w:r>
+              <w:rPr>
+                <w:rFonts w:ascii="Barlow Condensed Medium" w:eastAsia="標楷體" w:hAnsi="Barlow Condensed Medium" w:cs="Segoe UI Symbol" w:hint="eastAsia"/>
+                <w:w w:val="90"/>
+                <w:sz w:val="26"/>
+                <w:szCs w:val="26"/>
+              </w:rPr>
+              <w:t>由招待人員蓋章驗收。詳細辨</w:t>
+            </w:r>
+            <w:proofErr w:type="gramStart"/>
+            <w:r>
+              <w:rPr>
+                <w:rFonts w:ascii="Barlow Condensed Medium" w:eastAsia="標楷體" w:hAnsi="Barlow Condensed Medium" w:cs="Segoe UI Symbol" w:hint="eastAsia"/>
+                <w:w w:val="90"/>
+                <w:sz w:val="26"/>
+                <w:szCs w:val="26"/>
+              </w:rPr>
+              <w:t>法見查經表</w:t>
+            </w:r>
+            <w:proofErr w:type="gramEnd"/>
+            <w:r>
+              <w:rPr>
+                <w:rFonts w:ascii="Barlow Condensed Medium" w:eastAsia="標楷體" w:hAnsi="Barlow Condensed Medium" w:cs="Segoe UI Symbol" w:hint="eastAsia"/>
+                <w:w w:val="90"/>
+                <w:sz w:val="26"/>
+                <w:szCs w:val="26"/>
+              </w:rPr>
+              <w:t>附註。</w:t>
             </w:r>
           </w:p>
         </w:tc>
@@ -1721,8 +1974,19 @@
                 <w:sz w:val="26"/>
                 <w:szCs w:val="26"/>
               </w:rPr>
-              <w:t>年上半年度成人洗禮者，請務必參加每主早上</w:t>
-            </w:r>
+              <w:t>年上半年度成人洗禮者，請務必</w:t>
+            </w:r>
+            <w:proofErr w:type="gramStart"/>
+            <w:r>
+              <w:rPr>
+                <w:rFonts w:ascii="Barlow Condensed Medium" w:eastAsia="標楷體" w:hAnsi="Barlow Condensed Medium" w:cs="Segoe UI Symbol" w:hint="eastAsia"/>
+                <w:w w:val="90"/>
+                <w:sz w:val="26"/>
+                <w:szCs w:val="26"/>
+              </w:rPr>
+              <w:t>參加每主早上</w:t>
+            </w:r>
+            <w:proofErr w:type="gramEnd"/>
             <w:r>
               <w:rPr>
                 <w:rFonts w:ascii="Barlow Condensed Medium" w:eastAsia="標楷體" w:hAnsi="Barlow Condensed Medium" w:cs="Segoe UI Symbol" w:hint="eastAsia"/>
@@ -1803,6 +2067,7 @@
         </w:rPr>
         <w:t>§</w:t>
       </w:r>
+      <w:proofErr w:type="gramStart"/>
       <w:r>
         <w:rPr>
           <w:rFonts w:ascii="Barlow Condensed Medium" w:eastAsia="華康正顏楷體W9" w:hAnsi="Barlow Condensed Medium" w:cstheme="minorHAnsi"/>
@@ -1810,6 +2075,7 @@
         </w:rPr>
         <w:t>公禱事項</w:t>
       </w:r>
+      <w:proofErr w:type="gramEnd"/>
     </w:p>
     <w:tbl>
       <w:tblPr>
@@ -1889,8 +2155,9 @@
                 <w:sz w:val="26"/>
                 <w:szCs w:val="26"/>
               </w:rPr>
-              <w:t>守望代禱團持續代禱中，兄姊可將代禱事項填寫在代禱卡(於招待桌上)</w:t>
-            </w:r>
+              <w:t>守望</w:t>
+            </w:r>
+            <w:proofErr w:type="gramStart"/>
             <w:r>
               <w:rPr>
                 <w:rFonts w:ascii="華康中黑體" w:eastAsia="華康中黑體" w:hAnsi="Barlow Condensed Medium" w:cs="Segoe UI Symbol" w:hint="eastAsia"/>
@@ -1898,7 +2165,126 @@
                 <w:sz w:val="26"/>
                 <w:szCs w:val="26"/>
               </w:rPr>
-              <w:t>，投入代禱信箱，讓代禱團來服事。</w:t>
+              <w:t>代禱團持續代禱中</w:t>
+            </w:r>
+            <w:proofErr w:type="gramEnd"/>
+            <w:r>
+              <w:rPr>
+                <w:rFonts w:ascii="華康中黑體" w:eastAsia="華康中黑體" w:hAnsi="Barlow Condensed Medium" w:cs="Segoe UI Symbol" w:hint="eastAsia"/>
+                <w:w w:val="90"/>
+                <w:sz w:val="26"/>
+                <w:szCs w:val="26"/>
+              </w:rPr>
+              <w:t>，兄</w:t>
+            </w:r>
+            <w:proofErr w:type="gramStart"/>
+            <w:r>
+              <w:rPr>
+                <w:rFonts w:ascii="華康中黑體" w:eastAsia="華康中黑體" w:hAnsi="Barlow Condensed Medium" w:cs="Segoe UI Symbol" w:hint="eastAsia"/>
+                <w:w w:val="90"/>
+                <w:sz w:val="26"/>
+                <w:szCs w:val="26"/>
+              </w:rPr>
+              <w:t>姊</w:t>
+            </w:r>
+            <w:proofErr w:type="gramEnd"/>
+            <w:r>
+              <w:rPr>
+                <w:rFonts w:ascii="華康中黑體" w:eastAsia="華康中黑體" w:hAnsi="Barlow Condensed Medium" w:cs="Segoe UI Symbol" w:hint="eastAsia"/>
+                <w:w w:val="90"/>
+                <w:sz w:val="26"/>
+                <w:szCs w:val="26"/>
+              </w:rPr>
+              <w:t>可</w:t>
+            </w:r>
+            <w:proofErr w:type="gramStart"/>
+            <w:r>
+              <w:rPr>
+                <w:rFonts w:ascii="華康中黑體" w:eastAsia="華康中黑體" w:hAnsi="Barlow Condensed Medium" w:cs="Segoe UI Symbol" w:hint="eastAsia"/>
+                <w:w w:val="90"/>
+                <w:sz w:val="26"/>
+                <w:szCs w:val="26"/>
+              </w:rPr>
+              <w:t>將代禱事項</w:t>
+            </w:r>
+            <w:proofErr w:type="gramEnd"/>
+            <w:r>
+              <w:rPr>
+                <w:rFonts w:ascii="華康中黑體" w:eastAsia="華康中黑體" w:hAnsi="Barlow Condensed Medium" w:cs="Segoe UI Symbol" w:hint="eastAsia"/>
+                <w:w w:val="90"/>
+                <w:sz w:val="26"/>
+                <w:szCs w:val="26"/>
+              </w:rPr>
+              <w:t>填寫在</w:t>
+            </w:r>
+            <w:proofErr w:type="gramStart"/>
+            <w:r>
+              <w:rPr>
+                <w:rFonts w:ascii="華康中黑體" w:eastAsia="華康中黑體" w:hAnsi="Barlow Condensed Medium" w:cs="Segoe UI Symbol" w:hint="eastAsia"/>
+                <w:w w:val="90"/>
+                <w:sz w:val="26"/>
+                <w:szCs w:val="26"/>
+              </w:rPr>
+              <w:t>代禱卡</w:t>
+            </w:r>
+            <w:proofErr w:type="gramEnd"/>
+            <w:r>
+              <w:rPr>
+                <w:rFonts w:ascii="華康中黑體" w:eastAsia="華康中黑體" w:hAnsi="Barlow Condensed Medium" w:cs="Segoe UI Symbol" w:hint="eastAsia"/>
+                <w:w w:val="90"/>
+                <w:sz w:val="26"/>
+                <w:szCs w:val="26"/>
+              </w:rPr>
+              <w:t>(於招待桌上)</w:t>
+            </w:r>
+            <w:r>
+              <w:rPr>
+                <w:rFonts w:ascii="華康中黑體" w:eastAsia="華康中黑體" w:hAnsi="Barlow Condensed Medium" w:cs="Segoe UI Symbol" w:hint="eastAsia"/>
+                <w:w w:val="90"/>
+                <w:sz w:val="26"/>
+                <w:szCs w:val="26"/>
+              </w:rPr>
+              <w:t>，</w:t>
+            </w:r>
+            <w:proofErr w:type="gramStart"/>
+            <w:r>
+              <w:rPr>
+                <w:rFonts w:ascii="華康中黑體" w:eastAsia="華康中黑體" w:hAnsi="Barlow Condensed Medium" w:cs="Segoe UI Symbol" w:hint="eastAsia"/>
+                <w:w w:val="90"/>
+                <w:sz w:val="26"/>
+                <w:szCs w:val="26"/>
+              </w:rPr>
+              <w:t>投入代禱信箱</w:t>
+            </w:r>
+            <w:proofErr w:type="gramEnd"/>
+            <w:r>
+              <w:rPr>
+                <w:rFonts w:ascii="華康中黑體" w:eastAsia="華康中黑體" w:hAnsi="Barlow Condensed Medium" w:cs="Segoe UI Symbol" w:hint="eastAsia"/>
+                <w:w w:val="90"/>
+                <w:sz w:val="26"/>
+                <w:szCs w:val="26"/>
+              </w:rPr>
+              <w:t>，</w:t>
+            </w:r>
+            <w:proofErr w:type="gramStart"/>
+            <w:r>
+              <w:rPr>
+                <w:rFonts w:ascii="華康中黑體" w:eastAsia="華康中黑體" w:hAnsi="Barlow Condensed Medium" w:cs="Segoe UI Symbol" w:hint="eastAsia"/>
+                <w:w w:val="90"/>
+                <w:sz w:val="26"/>
+                <w:szCs w:val="26"/>
+              </w:rPr>
+              <w:t>讓代禱團</w:t>
+            </w:r>
+            <w:proofErr w:type="gramEnd"/>
+            <w:r>
+              <w:rPr>
+                <w:rFonts w:ascii="華康中黑體" w:eastAsia="華康中黑體" w:hAnsi="Barlow Condensed Medium" w:cs="Segoe UI Symbol" w:hint="eastAsia"/>
+                <w:w w:val="90"/>
+                <w:sz w:val="26"/>
+                <w:szCs w:val="26"/>
+              </w:rPr>
+              <w:t>來服事。</w:t>
             </w:r>
           </w:p>
         </w:tc>
@@ -1980,7 +2366,27 @@
                 <w:sz w:val="26"/>
                 <w:szCs w:val="26"/>
               </w:rPr>
-              <w:t>俄烏、以哈、</w:t>
+              <w:t>俄烏、</w:t>
+            </w:r>
+            <w:proofErr w:type="gramStart"/>
+            <w:r>
+              <w:rPr>
+                <w:rFonts w:ascii="Barlow Condensed Medium" w:eastAsia="標楷體" w:hAnsi="Barlow Condensed Medium" w:cstheme="minorHAnsi" w:hint="eastAsia"/>
+                <w:w w:val="90"/>
+                <w:sz w:val="26"/>
+                <w:szCs w:val="26"/>
+              </w:rPr>
+              <w:t>以哈</w:t>
+            </w:r>
+            <w:proofErr w:type="gramEnd"/>
+            <w:r>
+              <w:rPr>
+                <w:rFonts w:ascii="Barlow Condensed Medium" w:eastAsia="標楷體" w:hAnsi="Barlow Condensed Medium" w:cstheme="minorHAnsi" w:hint="eastAsia"/>
+                <w:w w:val="90"/>
+                <w:sz w:val="26"/>
+                <w:szCs w:val="26"/>
+              </w:rPr>
+              <w:t>、</w:t>
             </w:r>
             <w:r>
               <w:rPr>
@@ -2034,7 +2440,27 @@
                 <w:sz w:val="26"/>
                 <w:szCs w:val="26"/>
               </w:rPr>
-              <w:t>、人權和生態永續，願　神公義的國度降臨</w:t>
+              <w:t xml:space="preserve">、人權和生態永續，願　</w:t>
+            </w:r>
+            <w:proofErr w:type="gramStart"/>
+            <w:r>
+              <w:rPr>
+                <w:rFonts w:ascii="Barlow Condensed Medium" w:eastAsia="標楷體" w:hAnsi="Barlow Condensed Medium" w:cstheme="minorHAnsi" w:hint="eastAsia"/>
+                <w:w w:val="90"/>
+                <w:sz w:val="26"/>
+                <w:szCs w:val="26"/>
+              </w:rPr>
+              <w:t>神公義</w:t>
+            </w:r>
+            <w:proofErr w:type="gramEnd"/>
+            <w:r>
+              <w:rPr>
+                <w:rFonts w:ascii="Barlow Condensed Medium" w:eastAsia="標楷體" w:hAnsi="Barlow Condensed Medium" w:cstheme="minorHAnsi" w:hint="eastAsia"/>
+                <w:w w:val="90"/>
+                <w:sz w:val="26"/>
+                <w:szCs w:val="26"/>
+              </w:rPr>
+              <w:t>的國度降臨</w:t>
             </w:r>
             <w:r>
               <w:rPr>
@@ -2116,7 +2542,47 @@
                 <w:sz w:val="26"/>
                 <w:szCs w:val="26"/>
               </w:rPr>
-              <w:t>台灣的民主，朝野和政黨間的和諧，在真理和公義中，共同追求台灣人民的利益，和蒙　神喜悅的國度</w:t>
+              <w:t>台灣的民主，朝野和</w:t>
+            </w:r>
+            <w:proofErr w:type="gramStart"/>
+            <w:r>
+              <w:rPr>
+                <w:rFonts w:ascii="Barlow Condensed Medium" w:eastAsia="標楷體" w:hAnsi="Barlow Condensed Medium" w:cstheme="minorHAnsi" w:hint="eastAsia"/>
+                <w:w w:val="90"/>
+                <w:sz w:val="26"/>
+                <w:szCs w:val="26"/>
+              </w:rPr>
+              <w:t>政黨間的和諧</w:t>
+            </w:r>
+            <w:proofErr w:type="gramEnd"/>
+            <w:r>
+              <w:rPr>
+                <w:rFonts w:ascii="Barlow Condensed Medium" w:eastAsia="標楷體" w:hAnsi="Barlow Condensed Medium" w:cstheme="minorHAnsi" w:hint="eastAsia"/>
+                <w:w w:val="90"/>
+                <w:sz w:val="26"/>
+                <w:szCs w:val="26"/>
+              </w:rPr>
+              <w:t>，在真理和</w:t>
+            </w:r>
+            <w:proofErr w:type="gramStart"/>
+            <w:r>
+              <w:rPr>
+                <w:rFonts w:ascii="Barlow Condensed Medium" w:eastAsia="標楷體" w:hAnsi="Barlow Condensed Medium" w:cstheme="minorHAnsi" w:hint="eastAsia"/>
+                <w:w w:val="90"/>
+                <w:sz w:val="26"/>
+                <w:szCs w:val="26"/>
+              </w:rPr>
+              <w:t>公義中</w:t>
+            </w:r>
+            <w:proofErr w:type="gramEnd"/>
+            <w:r>
+              <w:rPr>
+                <w:rFonts w:ascii="Barlow Condensed Medium" w:eastAsia="標楷體" w:hAnsi="Barlow Condensed Medium" w:cstheme="minorHAnsi" w:hint="eastAsia"/>
+                <w:w w:val="90"/>
+                <w:sz w:val="26"/>
+                <w:szCs w:val="26"/>
+              </w:rPr>
+              <w:t>，共同追求台灣人民的利益，和蒙　神喜悅的國度</w:t>
             </w:r>
             <w:r>
               <w:rPr>
@@ -2236,6 +2702,7 @@
               </w:rPr>
               <w:t>事工</w:t>
             </w:r>
+            <w:proofErr w:type="gramStart"/>
             <w:r>
               <w:rPr>
                 <w:rFonts w:ascii="Barlow Condensed Medium" w:eastAsia="標楷體" w:hAnsi="Barlow Condensed Medium" w:cstheme="minorHAnsi" w:hint="eastAsia"/>
@@ -2252,7 +2719,17 @@
                 <w:sz w:val="26"/>
                 <w:szCs w:val="26"/>
               </w:rPr>
-              <w:t>代禱。</w:t>
+              <w:t>代禱</w:t>
+            </w:r>
+            <w:proofErr w:type="gramEnd"/>
+            <w:r>
+              <w:rPr>
+                <w:rFonts w:ascii="Barlow Condensed Medium" w:eastAsia="標楷體" w:hAnsi="Barlow Condensed Medium" w:cstheme="minorHAnsi" w:hint="eastAsia"/>
+                <w:w w:val="90"/>
+                <w:sz w:val="26"/>
+                <w:szCs w:val="26"/>
+              </w:rPr>
+              <w:t>。</w:t>
             </w:r>
           </w:p>
         </w:tc>
@@ -2325,7 +2802,27 @@
                 <w:sz w:val="26"/>
                 <w:szCs w:val="26"/>
               </w:rPr>
-              <w:t>為牧師、長執和任職同工的事奉</w:t>
+              <w:t>為牧師、</w:t>
+            </w:r>
+            <w:proofErr w:type="gramStart"/>
+            <w:r>
+              <w:rPr>
+                <w:rFonts w:ascii="Barlow Condensed Medium" w:eastAsia="標楷體" w:hAnsi="Barlow Condensed Medium" w:cstheme="minorHAnsi"/>
+                <w:w w:val="90"/>
+                <w:sz w:val="26"/>
+                <w:szCs w:val="26"/>
+              </w:rPr>
+              <w:t>長執和</w:t>
+            </w:r>
+            <w:proofErr w:type="gramEnd"/>
+            <w:r>
+              <w:rPr>
+                <w:rFonts w:ascii="Barlow Condensed Medium" w:eastAsia="標楷體" w:hAnsi="Barlow Condensed Medium" w:cstheme="minorHAnsi"/>
+                <w:w w:val="90"/>
+                <w:sz w:val="26"/>
+                <w:szCs w:val="26"/>
+              </w:rPr>
+              <w:t>任職同工的事奉</w:t>
             </w:r>
             <w:r>
               <w:rPr>
@@ -2343,7 +2840,27 @@
                 <w:sz w:val="26"/>
                 <w:szCs w:val="26"/>
               </w:rPr>
-              <w:t>和家庭代禱，求主加添力量</w:t>
+              <w:t>和家庭</w:t>
+            </w:r>
+            <w:proofErr w:type="gramStart"/>
+            <w:r>
+              <w:rPr>
+                <w:rFonts w:ascii="Barlow Condensed Medium" w:eastAsia="標楷體" w:hAnsi="Barlow Condensed Medium" w:cstheme="minorHAnsi"/>
+                <w:w w:val="90"/>
+                <w:sz w:val="26"/>
+                <w:szCs w:val="26"/>
+              </w:rPr>
+              <w:t>代禱，求主加</w:t>
+            </w:r>
+            <w:proofErr w:type="gramEnd"/>
+            <w:r>
+              <w:rPr>
+                <w:rFonts w:ascii="Barlow Condensed Medium" w:eastAsia="標楷體" w:hAnsi="Barlow Condensed Medium" w:cstheme="minorHAnsi"/>
+                <w:w w:val="90"/>
+                <w:sz w:val="26"/>
+                <w:szCs w:val="26"/>
+              </w:rPr>
+              <w:t>添力量</w:t>
             </w:r>
             <w:r>
               <w:rPr>
@@ -2480,7 +2997,27 @@
                 <w:sz w:val="26"/>
                 <w:szCs w:val="26"/>
               </w:rPr>
-              <w:t>陳昭璟、王連英、</w:t>
+              <w:t>陳昭</w:t>
+            </w:r>
+            <w:proofErr w:type="gramStart"/>
+            <w:r>
+              <w:rPr>
+                <w:rFonts w:ascii="Barlow Condensed Medium" w:eastAsia="標楷體" w:hAnsi="Barlow Condensed Medium" w:cstheme="minorHAnsi" w:hint="eastAsia"/>
+                <w:w w:val="90"/>
+                <w:sz w:val="26"/>
+                <w:szCs w:val="26"/>
+              </w:rPr>
+              <w:t>璟</w:t>
+            </w:r>
+            <w:proofErr w:type="gramEnd"/>
+            <w:r>
+              <w:rPr>
+                <w:rFonts w:ascii="Barlow Condensed Medium" w:eastAsia="標楷體" w:hAnsi="Barlow Condensed Medium" w:cstheme="minorHAnsi" w:hint="eastAsia"/>
+                <w:w w:val="90"/>
+                <w:sz w:val="26"/>
+                <w:szCs w:val="26"/>
+              </w:rPr>
+              <w:t>、王連英、</w:t>
             </w:r>
           </w:p>
           <w:p>
@@ -2520,8 +3057,9 @@
                 <w:sz w:val="26"/>
                 <w:szCs w:val="26"/>
               </w:rPr>
-              <w:t>林西田、郭　佳、陳沛縈、洪秀珍、蕭淑惠、饒文欣</w:t>
-            </w:r>
+              <w:t>林西田、</w:t>
+            </w:r>
+            <w:proofErr w:type="gramStart"/>
             <w:r>
               <w:rPr>
                 <w:rFonts w:ascii="Barlow Condensed Medium" w:eastAsia="標楷體" w:hAnsi="Barlow Condensed Medium" w:cstheme="minorHAnsi" w:hint="eastAsia"/>
@@ -2529,8 +3067,9 @@
                 <w:sz w:val="26"/>
                 <w:szCs w:val="26"/>
               </w:rPr>
-              <w:t>、劉奕昇</w:t>
-            </w:r>
+              <w:t>郭</w:t>
+            </w:r>
+            <w:proofErr w:type="gramEnd"/>
             <w:r>
               <w:rPr>
                 <w:rFonts w:ascii="Barlow Condensed Medium" w:eastAsia="標楷體" w:hAnsi="Barlow Condensed Medium" w:cstheme="minorHAnsi" w:hint="eastAsia"/>
@@ -2538,8 +3077,9 @@
                 <w:sz w:val="26"/>
                 <w:szCs w:val="26"/>
               </w:rPr>
-              <w:t>、王阿美</w:t>
-            </w:r>
+              <w:t xml:space="preserve">　佳、陳沛</w:t>
+            </w:r>
+            <w:proofErr w:type="gramStart"/>
             <w:r>
               <w:rPr>
                 <w:rFonts w:ascii="Barlow Condensed Medium" w:eastAsia="標楷體" w:hAnsi="Barlow Condensed Medium" w:cstheme="minorHAnsi" w:hint="eastAsia"/>
@@ -2547,10 +3087,45 @@
                 <w:sz w:val="26"/>
                 <w:szCs w:val="26"/>
               </w:rPr>
+              <w:t>縈</w:t>
+            </w:r>
+            <w:proofErr w:type="gramEnd"/>
+            <w:r>
+              <w:rPr>
+                <w:rFonts w:ascii="Barlow Condensed Medium" w:eastAsia="標楷體" w:hAnsi="Barlow Condensed Medium" w:cstheme="minorHAnsi" w:hint="eastAsia"/>
+                <w:w w:val="90"/>
+                <w:sz w:val="26"/>
+                <w:szCs w:val="26"/>
+              </w:rPr>
+              <w:t>、洪秀珍、蕭淑惠、饒文欣</w:t>
+            </w:r>
+            <w:r>
+              <w:rPr>
+                <w:rFonts w:ascii="Barlow Condensed Medium" w:eastAsia="標楷體" w:hAnsi="Barlow Condensed Medium" w:cstheme="minorHAnsi" w:hint="eastAsia"/>
+                <w:w w:val="90"/>
+                <w:sz w:val="26"/>
+                <w:szCs w:val="26"/>
+              </w:rPr>
+              <w:t>、劉奕昇</w:t>
+            </w:r>
+            <w:r>
+              <w:rPr>
+                <w:rFonts w:ascii="Barlow Condensed Medium" w:eastAsia="標楷體" w:hAnsi="Barlow Condensed Medium" w:cstheme="minorHAnsi" w:hint="eastAsia"/>
+                <w:w w:val="90"/>
+                <w:sz w:val="26"/>
+                <w:szCs w:val="26"/>
+              </w:rPr>
+              <w:t>、王阿美</w:t>
+            </w:r>
+            <w:r>
+              <w:rPr>
+                <w:rFonts w:ascii="Barlow Condensed Medium" w:eastAsia="標楷體" w:hAnsi="Barlow Condensed Medium" w:cstheme="minorHAnsi" w:hint="eastAsia"/>
+                <w:w w:val="90"/>
+                <w:sz w:val="26"/>
+                <w:szCs w:val="26"/>
+              </w:rPr>
               <w:t>、王文琦</w:t>
             </w:r>
-            <w:bookmarkStart w:id="6" w:name="_GoBack"/>
-            <w:bookmarkEnd w:id="6"/>
             <w:r>
               <w:rPr>
                 <w:rFonts w:ascii="Barlow Condensed Medium" w:eastAsia="標楷體" w:hAnsi="Barlow Condensed Medium" w:cstheme="minorHAnsi" w:hint="eastAsia"/>
@@ -2736,7 +3311,31 @@
           <w:sz w:val="28"/>
           <w:szCs w:val="28"/>
         </w:rPr>
-        <w:t>活命充滿喜樂，因為主拯救愛疼，主真理釋放咱。</w:t>
+        <w:t>活命充滿喜樂，因為主</w:t>
+      </w:r>
+      <w:proofErr w:type="gramStart"/>
+      <w:r>
+        <w:rPr>
+          <w:rFonts w:ascii="Barlow Condensed Medium" w:eastAsia="標楷體" w:hAnsi="Barlow Condensed Medium" w:cs="Arial" w:hint="eastAsia"/>
+          <w:bCs/>
+          <w:w w:val="72"/>
+          <w:kern w:val="0"/>
+          <w:sz w:val="28"/>
+          <w:szCs w:val="28"/>
+        </w:rPr>
+        <w:t>拯救愛疼</w:t>
+      </w:r>
+      <w:proofErr w:type="gramEnd"/>
+      <w:r>
+        <w:rPr>
+          <w:rFonts w:ascii="Barlow Condensed Medium" w:eastAsia="標楷體" w:hAnsi="Barlow Condensed Medium" w:cs="Arial" w:hint="eastAsia"/>
+          <w:bCs/>
+          <w:w w:val="72"/>
+          <w:kern w:val="0"/>
+          <w:sz w:val="28"/>
+          <w:szCs w:val="28"/>
+        </w:rPr>
+        <w:t>，主真理釋放咱。</w:t>
       </w:r>
     </w:p>
     <w:p>
@@ -2761,7 +3360,55 @@
           <w:sz w:val="28"/>
           <w:szCs w:val="28"/>
         </w:rPr>
-        <w:t>我前曾失迷，親像瞎眼看未見，</w:t>
+        <w:t>我前</w:t>
+      </w:r>
+      <w:proofErr w:type="gramStart"/>
+      <w:r>
+        <w:rPr>
+          <w:rFonts w:ascii="Barlow Condensed Medium" w:eastAsia="標楷體" w:hAnsi="Barlow Condensed Medium" w:cs="Arial" w:hint="eastAsia"/>
+          <w:bCs/>
+          <w:w w:val="72"/>
+          <w:kern w:val="0"/>
+          <w:sz w:val="28"/>
+          <w:szCs w:val="28"/>
+        </w:rPr>
+        <w:t>曾失迷</w:t>
+      </w:r>
+      <w:proofErr w:type="gramEnd"/>
+      <w:r>
+        <w:rPr>
+          <w:rFonts w:ascii="Barlow Condensed Medium" w:eastAsia="標楷體" w:hAnsi="Barlow Condensed Medium" w:cs="Arial" w:hint="eastAsia"/>
+          <w:bCs/>
+          <w:w w:val="72"/>
+          <w:kern w:val="0"/>
+          <w:sz w:val="28"/>
+          <w:szCs w:val="28"/>
+        </w:rPr>
+        <w:t>，親像</w:t>
+      </w:r>
+      <w:proofErr w:type="gramStart"/>
+      <w:r>
+        <w:rPr>
+          <w:rFonts w:ascii="Barlow Condensed Medium" w:eastAsia="標楷體" w:hAnsi="Barlow Condensed Medium" w:cs="Arial" w:hint="eastAsia"/>
+          <w:bCs/>
+          <w:w w:val="72"/>
+          <w:kern w:val="0"/>
+          <w:sz w:val="28"/>
+          <w:szCs w:val="28"/>
+        </w:rPr>
+        <w:t>瞎眼看未見</w:t>
+      </w:r>
+      <w:proofErr w:type="gramEnd"/>
+      <w:r>
+        <w:rPr>
+          <w:rFonts w:ascii="Barlow Condensed Medium" w:eastAsia="標楷體" w:hAnsi="Barlow Condensed Medium" w:cs="Arial" w:hint="eastAsia"/>
+          <w:bCs/>
+          <w:w w:val="72"/>
+          <w:kern w:val="0"/>
+          <w:sz w:val="28"/>
+          <w:szCs w:val="28"/>
+        </w:rPr>
+        <w:t>，</w:t>
       </w:r>
     </w:p>
     <w:p>
@@ -2836,7 +3483,31 @@
           <w:sz w:val="28"/>
           <w:szCs w:val="28"/>
         </w:rPr>
-        <w:t>「因著信，你得醫治。</w:t>
+        <w:t>「</w:t>
+      </w:r>
+      <w:proofErr w:type="gramStart"/>
+      <w:r>
+        <w:rPr>
+          <w:rFonts w:ascii="Barlow Condensed Medium" w:eastAsia="標楷體" w:hAnsi="Barlow Condensed Medium" w:cs="Arial" w:hint="eastAsia"/>
+          <w:bCs/>
+          <w:w w:val="72"/>
+          <w:kern w:val="0"/>
+          <w:sz w:val="28"/>
+          <w:szCs w:val="28"/>
+        </w:rPr>
+        <w:t>因著</w:t>
+      </w:r>
+      <w:proofErr w:type="gramEnd"/>
+      <w:r>
+        <w:rPr>
+          <w:rFonts w:ascii="Barlow Condensed Medium" w:eastAsia="標楷體" w:hAnsi="Barlow Condensed Medium" w:cs="Arial" w:hint="eastAsia"/>
+          <w:bCs/>
+          <w:w w:val="72"/>
+          <w:kern w:val="0"/>
+          <w:sz w:val="28"/>
+          <w:szCs w:val="28"/>
+        </w:rPr>
+        <w:t>信，你得醫治。</w:t>
       </w:r>
     </w:p>
     <w:p>
@@ -3002,6 +3673,7 @@
           <w:szCs w:val="28"/>
         </w:rPr>
       </w:pPr>
+      <w:proofErr w:type="gramStart"/>
       <w:r>
         <w:rPr>
           <w:rFonts w:ascii="Barlow Condensed Medium" w:eastAsia="標楷體" w:hAnsi="Barlow Condensed Medium" w:cs="Arial" w:hint="eastAsia"/>
@@ -3011,7 +3683,43 @@
           <w:sz w:val="28"/>
           <w:szCs w:val="28"/>
         </w:rPr>
-        <w:t>當來讚美！當來敬拜！</w:t>
+        <w:t>當來讚美</w:t>
+      </w:r>
+      <w:proofErr w:type="gramEnd"/>
+      <w:r>
+        <w:rPr>
+          <w:rFonts w:ascii="Barlow Condensed Medium" w:eastAsia="標楷體" w:hAnsi="Barlow Condensed Medium" w:cs="Arial" w:hint="eastAsia"/>
+          <w:bCs/>
+          <w:w w:val="72"/>
+          <w:kern w:val="0"/>
+          <w:sz w:val="28"/>
+          <w:szCs w:val="28"/>
+        </w:rPr>
+        <w:t>！</w:t>
+      </w:r>
+      <w:proofErr w:type="gramStart"/>
+      <w:r>
+        <w:rPr>
+          <w:rFonts w:ascii="Barlow Condensed Medium" w:eastAsia="標楷體" w:hAnsi="Barlow Condensed Medium" w:cs="Arial" w:hint="eastAsia"/>
+          <w:bCs/>
+          <w:w w:val="72"/>
+          <w:kern w:val="0"/>
+          <w:sz w:val="28"/>
+          <w:szCs w:val="28"/>
+        </w:rPr>
+        <w:t>當來敬</w:t>
+      </w:r>
+      <w:proofErr w:type="gramEnd"/>
+      <w:r>
+        <w:rPr>
+          <w:rFonts w:ascii="Barlow Condensed Medium" w:eastAsia="標楷體" w:hAnsi="Barlow Condensed Medium" w:cs="Arial" w:hint="eastAsia"/>
+          <w:bCs/>
+          <w:w w:val="72"/>
+          <w:kern w:val="0"/>
+          <w:sz w:val="28"/>
+          <w:szCs w:val="28"/>
+        </w:rPr>
+        <w:t>拜！</w:t>
       </w:r>
     </w:p>
     <w:p>
@@ -3027,6 +3735,7 @@
           <w:szCs w:val="28"/>
         </w:rPr>
       </w:pPr>
+      <w:proofErr w:type="gramStart"/>
       <w:r>
         <w:rPr>
           <w:rFonts w:ascii="Barlow Condensed Medium" w:eastAsia="標楷體" w:hAnsi="Barlow Condensed Medium" w:cs="Arial" w:hint="eastAsia"/>
@@ -3036,7 +3745,19 @@
           <w:sz w:val="28"/>
           <w:szCs w:val="28"/>
         </w:rPr>
-        <w:t>當來服事全能主宰！</w:t>
+        <w:t>當來服事</w:t>
+      </w:r>
+      <w:proofErr w:type="gramEnd"/>
+      <w:r>
+        <w:rPr>
+          <w:rFonts w:ascii="Barlow Condensed Medium" w:eastAsia="標楷體" w:hAnsi="Barlow Condensed Medium" w:cs="Arial" w:hint="eastAsia"/>
+          <w:bCs/>
+          <w:w w:val="72"/>
+          <w:kern w:val="0"/>
+          <w:sz w:val="28"/>
+          <w:szCs w:val="28"/>
+        </w:rPr>
+        <w:t>全能主宰！</w:t>
       </w:r>
     </w:p>
     <w:p>
@@ -3052,6 +3773,7 @@
           <w:szCs w:val="28"/>
         </w:rPr>
       </w:pPr>
+      <w:proofErr w:type="gramStart"/>
       <w:r>
         <w:rPr>
           <w:rFonts w:ascii="Barlow Condensed Medium" w:eastAsia="標楷體" w:hAnsi="Barlow Condensed Medium" w:cs="Arial" w:hint="eastAsia"/>
@@ -3061,7 +3783,43 @@
           <w:sz w:val="28"/>
           <w:szCs w:val="28"/>
         </w:rPr>
-        <w:t>當來讚美！當來敬拜主耶穌，</w:t>
+        <w:t>當來讚美</w:t>
+      </w:r>
+      <w:proofErr w:type="gramEnd"/>
+      <w:r>
+        <w:rPr>
+          <w:rFonts w:ascii="Barlow Condensed Medium" w:eastAsia="標楷體" w:hAnsi="Barlow Condensed Medium" w:cs="Arial" w:hint="eastAsia"/>
+          <w:bCs/>
+          <w:w w:val="72"/>
+          <w:kern w:val="0"/>
+          <w:sz w:val="28"/>
+          <w:szCs w:val="28"/>
+        </w:rPr>
+        <w:t>！</w:t>
+      </w:r>
+      <w:proofErr w:type="gramStart"/>
+      <w:r>
+        <w:rPr>
+          <w:rFonts w:ascii="Barlow Condensed Medium" w:eastAsia="標楷體" w:hAnsi="Barlow Condensed Medium" w:cs="Arial" w:hint="eastAsia"/>
+          <w:bCs/>
+          <w:w w:val="72"/>
+          <w:kern w:val="0"/>
+          <w:sz w:val="28"/>
+          <w:szCs w:val="28"/>
+        </w:rPr>
+        <w:t>當來敬拜主</w:t>
+      </w:r>
+      <w:proofErr w:type="gramEnd"/>
+      <w:r>
+        <w:rPr>
+          <w:rFonts w:ascii="Barlow Condensed Medium" w:eastAsia="標楷體" w:hAnsi="Barlow Condensed Medium" w:cs="Arial" w:hint="eastAsia"/>
+          <w:bCs/>
+          <w:w w:val="72"/>
+          <w:kern w:val="0"/>
+          <w:sz w:val="28"/>
+          <w:szCs w:val="28"/>
+        </w:rPr>
+        <w:t>耶穌，</w:t>
       </w:r>
     </w:p>
     <w:p>
@@ -3261,6 +4019,7 @@
                                   <w:szCs w:val="26"/>
                                 </w:rPr>
                               </w:pPr>
+                              <w:proofErr w:type="gramStart"/>
                               <w:r>
                                 <w:rPr>
                                   <w:rFonts w:eastAsia="華康中黑體" w:cstheme="minorHAnsi"/>
@@ -3271,6 +4030,7 @@
                                 </w:rPr>
                                 <w:t>（</w:t>
                               </w:r>
+                              <w:proofErr w:type="gramEnd"/>
                               <w:r>
                                 <w:rPr>
                                   <w:rFonts w:eastAsia="華康中黑體" w:cstheme="minorHAnsi" w:hint="eastAsia"/>
@@ -3279,8 +4039,20 @@
                                   <w:sz w:val="26"/>
                                   <w:szCs w:val="26"/>
                                 </w:rPr>
-                                <w:t>異象</w:t>
+                                <w:t>異</w:t>
                               </w:r>
+                              <w:proofErr w:type="gramStart"/>
+                              <w:r>
+                                <w:rPr>
+                                  <w:rFonts w:eastAsia="華康中黑體" w:cstheme="minorHAnsi" w:hint="eastAsia"/>
+                                  <w:color w:val="000000" w:themeColor="text1"/>
+                                  <w:w w:val="90"/>
+                                  <w:sz w:val="26"/>
+                                  <w:szCs w:val="26"/>
+                                </w:rPr>
+                                <w:t>象</w:t>
+                              </w:r>
+                              <w:proofErr w:type="gramEnd"/>
                               <w:r>
                                 <w:rPr>
                                   <w:rFonts w:eastAsia="華康中黑體" w:cstheme="minorHAnsi"/>
@@ -3301,6 +4073,7 @@
                                 </w:rPr>
                                 <w:t>九章十至十七節</w:t>
                               </w:r>
+                              <w:proofErr w:type="gramStart"/>
                               <w:r>
                                 <w:rPr>
                                   <w:rFonts w:eastAsia="華康中黑體" w:cstheme="minorHAnsi"/>
@@ -3311,6 +4084,7 @@
                                 </w:rPr>
                                 <w:t>）</w:t>
                               </w:r>
+                              <w:proofErr w:type="gramEnd"/>
                             </w:p>
                             <w:p>
                               <w:pPr>
@@ -3479,6 +4253,7 @@
                             <w:szCs w:val="26"/>
                           </w:rPr>
                         </w:pPr>
+                        <w:proofErr w:type="gramStart"/>
                         <w:r>
                           <w:rPr>
                             <w:rFonts w:eastAsia="華康中黑體" w:cstheme="minorHAnsi"/>
@@ -3489,6 +4264,7 @@
                           </w:rPr>
                           <w:t>（</w:t>
                         </w:r>
+                        <w:proofErr w:type="gramEnd"/>
                         <w:r>
                           <w:rPr>
                             <w:rFonts w:eastAsia="華康中黑體" w:cstheme="minorHAnsi" w:hint="eastAsia"/>
@@ -3497,8 +4273,20 @@
                             <w:sz w:val="26"/>
                             <w:szCs w:val="26"/>
                           </w:rPr>
-                          <w:t>異象</w:t>
+                          <w:t>異</w:t>
                         </w:r>
+                        <w:proofErr w:type="gramStart"/>
+                        <w:r>
+                          <w:rPr>
+                            <w:rFonts w:eastAsia="華康中黑體" w:cstheme="minorHAnsi" w:hint="eastAsia"/>
+                            <w:color w:val="000000" w:themeColor="text1"/>
+                            <w:w w:val="90"/>
+                            <w:sz w:val="26"/>
+                            <w:szCs w:val="26"/>
+                          </w:rPr>
+                          <w:t>象</w:t>
+                        </w:r>
+                        <w:proofErr w:type="gramEnd"/>
                         <w:r>
                           <w:rPr>
                             <w:rFonts w:eastAsia="華康中黑體" w:cstheme="minorHAnsi"/>
@@ -3519,6 +4307,7 @@
                           </w:rPr>
                           <w:t>九章十至十七節</w:t>
                         </w:r>
+                        <w:proofErr w:type="gramStart"/>
                         <w:r>
                           <w:rPr>
                             <w:rFonts w:eastAsia="華康中黑體" w:cstheme="minorHAnsi"/>
@@ -3529,6 +4318,7 @@
                           </w:rPr>
                           <w:t>）</w:t>
                         </w:r>
+                        <w:proofErr w:type="gramEnd"/>
                       </w:p>
                       <w:p>
                         <w:pPr>
@@ -3817,6 +4607,7 @@
                                 </w:rPr>
                                 <w:t>聚會時間表</w:t>
                               </w:r>
+                              <w:proofErr w:type="gramStart"/>
                               <w:r>
                                 <w:rPr>
                                   <w:rFonts w:ascii="Barlow Condensed Medium" w:eastAsia="華康正顏楷體W9" w:hAnsi="Barlow Condensed Medium" w:cstheme="minorHAnsi" w:hint="eastAsia"/>
@@ -3826,6 +4617,7 @@
                                 </w:rPr>
                                 <w:t>》</w:t>
                               </w:r>
+                              <w:proofErr w:type="gramEnd"/>
                             </w:p>
                             <w:tbl>
                               <w:tblPr>
@@ -5079,6 +5871,7 @@
                                         <w:szCs w:val="26"/>
                                       </w:rPr>
                                     </w:pPr>
+                                    <w:proofErr w:type="gramStart"/>
                                     <w:r>
                                       <w:rPr>
                                         <w:rFonts w:ascii="Barlow Condensed Medium" w:eastAsia="標楷體" w:hAnsi="Barlow Condensed Medium"/>
@@ -5087,7 +5880,18 @@
                                         <w:sz w:val="26"/>
                                         <w:szCs w:val="26"/>
                                       </w:rPr>
-                                      <w:t>拿細耳小組</w:t>
+                                      <w:t>拿細耳</w:t>
+                                    </w:r>
+                                    <w:proofErr w:type="gramEnd"/>
+                                    <w:r>
+                                      <w:rPr>
+                                        <w:rFonts w:ascii="Barlow Condensed Medium" w:eastAsia="標楷體" w:hAnsi="Barlow Condensed Medium"/>
+                                        <w:color w:val="000000" w:themeColor="text1"/>
+                                        <w:w w:val="60"/>
+                                        <w:sz w:val="26"/>
+                                        <w:szCs w:val="26"/>
+                                      </w:rPr>
+                                      <w:t>小組</w:t>
                                     </w:r>
                                   </w:p>
                                 </w:tc>
@@ -5292,6 +6096,7 @@
                                         <w:szCs w:val="26"/>
                                       </w:rPr>
                                     </w:pPr>
+                                    <w:proofErr w:type="gramStart"/>
                                     <w:r>
                                       <w:rPr>
                                         <w:rFonts w:ascii="Barlow Condensed Medium" w:eastAsia="標楷體" w:hAnsi="Barlow Condensed Medium"/>
@@ -5302,6 +6107,7 @@
                                       </w:rPr>
                                       <w:t>明憲家</w:t>
                                     </w:r>
+                                    <w:proofErr w:type="gramEnd"/>
                                   </w:p>
                                 </w:tc>
                               </w:tr>
@@ -5465,6 +6271,7 @@
                           </w:rPr>
                           <w:t>聚會時間表</w:t>
                         </w:r>
+                        <w:proofErr w:type="gramStart"/>
                         <w:r>
                           <w:rPr>
                             <w:rFonts w:ascii="Barlow Condensed Medium" w:eastAsia="華康正顏楷體W9" w:hAnsi="Barlow Condensed Medium" w:cstheme="minorHAnsi" w:hint="eastAsia"/>
@@ -5474,6 +6281,7 @@
                           </w:rPr>
                           <w:t>》</w:t>
                         </w:r>
+                        <w:proofErr w:type="gramEnd"/>
                       </w:p>
                       <w:tbl>
                         <w:tblPr>
@@ -6727,6 +7535,7 @@
                                   <w:szCs w:val="26"/>
                                 </w:rPr>
                               </w:pPr>
+                              <w:proofErr w:type="gramStart"/>
                               <w:r>
                                 <w:rPr>
                                   <w:rFonts w:ascii="Barlow Condensed Medium" w:eastAsia="標楷體" w:hAnsi="Barlow Condensed Medium"/>
@@ -6735,7 +7544,18 @@
                                   <w:sz w:val="26"/>
                                   <w:szCs w:val="26"/>
                                 </w:rPr>
-                                <w:t>拿細耳小組</w:t>
+                                <w:t>拿細耳</w:t>
+                              </w:r>
+                              <w:proofErr w:type="gramEnd"/>
+                              <w:r>
+                                <w:rPr>
+                                  <w:rFonts w:ascii="Barlow Condensed Medium" w:eastAsia="標楷體" w:hAnsi="Barlow Condensed Medium"/>
+                                  <w:color w:val="000000" w:themeColor="text1"/>
+                                  <w:w w:val="60"/>
+                                  <w:sz w:val="26"/>
+                                  <w:szCs w:val="26"/>
+                                </w:rPr>
+                                <w:t>小組</w:t>
                               </w:r>
                             </w:p>
                           </w:tc>
@@ -6940,6 +7760,7 @@
                                   <w:szCs w:val="26"/>
                                 </w:rPr>
                               </w:pPr>
+                              <w:proofErr w:type="gramStart"/>
                               <w:r>
                                 <w:rPr>
                                   <w:rFonts w:ascii="Barlow Condensed Medium" w:eastAsia="標楷體" w:hAnsi="Barlow Condensed Medium"/>
@@ -6950,6 +7771,7 @@
                                 </w:rPr>
                                 <w:t>明憲家</w:t>
                               </w:r>
+                              <w:proofErr w:type="gramEnd"/>
                             </w:p>
                           </w:tc>
                         </w:tr>
@@ -7834,6 +8656,7 @@
                                         <w:szCs w:val="26"/>
                                       </w:rPr>
                                     </w:pPr>
+                                    <w:proofErr w:type="gramStart"/>
                                     <w:r>
                                       <w:rPr>
                                         <w:rFonts w:ascii="Barlow Condensed Medium" w:eastAsia="華康中黑體" w:hAnsi="Barlow Condensed Medium" w:hint="eastAsia"/>
@@ -7843,6 +8666,7 @@
                                       </w:rPr>
                                       <w:t>啟應</w:t>
                                     </w:r>
+                                    <w:proofErr w:type="gramEnd"/>
                                     <w:r>
                                       <w:rPr>
                                         <w:rFonts w:ascii="Barlow Condensed Medium" w:eastAsia="華康中黑體" w:hAnsi="Barlow Condensed Medium" w:hint="eastAsia"/>
@@ -8766,6 +9590,7 @@
                                   <w:szCs w:val="26"/>
                                 </w:rPr>
                               </w:pPr>
+                              <w:proofErr w:type="gramStart"/>
                               <w:r>
                                 <w:rPr>
                                   <w:rFonts w:ascii="Barlow Condensed Medium" w:eastAsia="華康中黑體" w:hAnsi="Barlow Condensed Medium" w:hint="eastAsia"/>
@@ -8775,6 +9600,7 @@
                                 </w:rPr>
                                 <w:t>啟應</w:t>
                               </w:r>
+                              <w:proofErr w:type="gramEnd"/>
                               <w:r>
                                 <w:rPr>
                                   <w:rFonts w:ascii="Barlow Condensed Medium" w:eastAsia="華康中黑體" w:hAnsi="Barlow Condensed Medium" w:hint="eastAsia"/>
@@ -10009,6 +10835,7 @@
         </w:rPr>
         <w:t xml:space="preserve">       </w:t>
       </w:r>
+      <w:proofErr w:type="gramStart"/>
       <w:r>
         <w:rPr>
           <w:rFonts w:ascii="Barlow Condensed Medium" w:eastAsia="華康中圓體" w:hAnsi="Barlow Condensed Medium"/>
@@ -10016,6 +10843,7 @@
         </w:rPr>
         <w:t>主堂</w:t>
       </w:r>
+      <w:proofErr w:type="gramEnd"/>
       <w:r>
         <w:rPr>
           <w:rFonts w:ascii="Barlow Condensed Medium" w:eastAsia="華康中圓體" w:hAnsi="Barlow Condensed Medium"/>
@@ -10160,6 +10988,7 @@
                                 <w:sz w:val="22"/>
                               </w:rPr>
                             </w:pPr>
+                            <w:proofErr w:type="gramStart"/>
                             <w:r>
                               <w:rPr>
                                 <w:rFonts w:ascii="Barlow Condensed Medium" w:eastAsia="華康儷中黑" w:hAnsi="Barlow Condensed Medium"/>
@@ -10167,6 +10996,7 @@
                               </w:rPr>
                               <w:t>教會臉書</w:t>
                             </w:r>
+                            <w:proofErr w:type="gramEnd"/>
                             <w:r>
                               <w:rPr>
                                 <w:rFonts w:ascii="Barlow Condensed Medium" w:eastAsia="華康儷中黑" w:hAnsi="Barlow Condensed Medium"/>
@@ -10220,6 +11050,7 @@
                           <w:sz w:val="22"/>
                         </w:rPr>
                       </w:pPr>
+                      <w:proofErr w:type="gramStart"/>
                       <w:r>
                         <w:rPr>
                           <w:rFonts w:ascii="Barlow Condensed Medium" w:eastAsia="華康儷中黑" w:hAnsi="Barlow Condensed Medium"/>
@@ -10227,6 +11058,7 @@
                         </w:rPr>
                         <w:t>教會臉書</w:t>
                       </w:r>
+                      <w:proofErr w:type="gramEnd"/>
                       <w:r>
                         <w:rPr>
                           <w:rFonts w:ascii="Barlow Condensed Medium" w:eastAsia="華康儷中黑" w:hAnsi="Barlow Condensed Medium"/>
@@ -10284,8 +11116,19 @@
           <w:sz w:val="28"/>
           <w:szCs w:val="28"/>
         </w:rPr>
-        <w:t xml:space="preserve"> Weekly</w:t>
-      </w:r>
+        <w:t xml:space="preserve"> </w:t>
+      </w:r>
+      <w:proofErr w:type="gramStart"/>
+      <w:r>
+        <w:rPr>
+          <w:rFonts w:ascii="Old English Text MT" w:hAnsi="Old English Text MT"/>
+          <w:color w:val="404040" w:themeColor="text1" w:themeTint="BF"/>
+          <w:sz w:val="28"/>
+          <w:szCs w:val="28"/>
+        </w:rPr>
+        <w:t>Weekly</w:t>
+      </w:r>
+      <w:proofErr w:type="gramEnd"/>
     </w:p>
     <w:p>
       <w:pPr>
@@ -11128,7 +11971,15 @@
                                       <w:color w:val="FFFFFF"/>
                                       <w:w w:val="66"/>
                                     </w:rPr>
-                                    <w:t>恭候　神的話</w:t>
+                                    <w:t xml:space="preserve">恭候　</w:t>
+                                  </w:r>
+                                  <w:r>
+                                    <w:rPr>
+                                      <w:rFonts w:ascii="華康儷中黑" w:eastAsia="華康儷中黑" w:hAnsi="Calibri" w:cs="Arial" w:hint="eastAsia"/>
+                                      <w:color w:val="FFFFFF"/>
+                                      <w:w w:val="66"/>
+                                    </w:rPr>
+                                    <w:t>神的話</w:t>
                                   </w:r>
                                 </w:p>
                               </w:txbxContent>
@@ -11173,7 +12024,15 @@
                                 <w:color w:val="FFFFFF"/>
                                 <w:w w:val="66"/>
                               </w:rPr>
-                              <w:t>恭候　神的話</w:t>
+                              <w:t xml:space="preserve">恭候　</w:t>
+                            </w:r>
+                            <w:r>
+                              <w:rPr>
+                                <w:rFonts w:ascii="華康儷中黑" w:eastAsia="華康儷中黑" w:hAnsi="Calibri" w:cs="Arial" w:hint="eastAsia"/>
+                                <w:color w:val="FFFFFF"/>
+                                <w:w w:val="66"/>
+                              </w:rPr>
+                              <w:t>神的話</w:t>
                             </w:r>
                           </w:p>
                         </w:txbxContent>
@@ -11211,6 +12070,7 @@
                 <w:szCs w:val="20"/>
               </w:rPr>
             </w:pPr>
+            <w:proofErr w:type="gramStart"/>
             <w:r>
               <w:rPr>
                 <w:rFonts w:eastAsia="華康儷中黑" w:cstheme="minorHAnsi"/>
@@ -11221,6 +12081,7 @@
               </w:rPr>
               <w:t>序樂</w:t>
             </w:r>
+            <w:proofErr w:type="gramEnd"/>
           </w:p>
         </w:tc>
         <w:tc>
@@ -11356,6 +12217,7 @@
                 <w:szCs w:val="20"/>
               </w:rPr>
             </w:pPr>
+            <w:proofErr w:type="gramStart"/>
             <w:r>
               <w:rPr>
                 <w:rFonts w:eastAsia="華康儷中黑" w:cstheme="minorHAnsi"/>
@@ -11366,6 +12228,7 @@
               </w:rPr>
               <w:t>宣召</w:t>
             </w:r>
+            <w:proofErr w:type="gramEnd"/>
           </w:p>
         </w:tc>
         <w:tc>
@@ -11723,7 +12586,29 @@
                 <w:sz w:val="20"/>
                 <w:szCs w:val="20"/>
               </w:rPr>
-              <w:t>新的誡命</w:t>
+              <w:t>新的</w:t>
+            </w:r>
+            <w:proofErr w:type="gramStart"/>
+            <w:r>
+              <w:rPr>
+                <w:rFonts w:ascii="Bahnschrift SemiBold Condensed" w:eastAsia="標楷體" w:hAnsi="Bahnschrift SemiBold Condensed" w:cstheme="minorHAnsi" w:hint="eastAsia"/>
+                <w:color w:val="000000" w:themeColor="text1"/>
+                <w:w w:val="125"/>
+                <w:sz w:val="20"/>
+                <w:szCs w:val="20"/>
+              </w:rPr>
+              <w:t>誡</w:t>
+            </w:r>
+            <w:proofErr w:type="gramEnd"/>
+            <w:r>
+              <w:rPr>
+                <w:rFonts w:ascii="Bahnschrift SemiBold Condensed" w:eastAsia="標楷體" w:hAnsi="Bahnschrift SemiBold Condensed" w:cstheme="minorHAnsi" w:hint="eastAsia"/>
+                <w:color w:val="000000" w:themeColor="text1"/>
+                <w:w w:val="125"/>
+                <w:sz w:val="20"/>
+                <w:szCs w:val="20"/>
+              </w:rPr>
+              <w:t>命</w:t>
             </w:r>
           </w:p>
         </w:tc>
@@ -11821,6 +12706,7 @@
                 <w:szCs w:val="20"/>
               </w:rPr>
             </w:pPr>
+            <w:proofErr w:type="gramStart"/>
             <w:r>
               <w:rPr>
                 <w:rFonts w:eastAsia="華康儷中黑" w:cstheme="minorHAnsi"/>
@@ -11831,6 +12717,7 @@
               </w:rPr>
               <w:t>啟應文</w:t>
             </w:r>
+            <w:proofErr w:type="gramEnd"/>
           </w:p>
         </w:tc>
         <w:tc>
@@ -12717,8 +13604,20 @@
                 <w:sz w:val="20"/>
                 <w:szCs w:val="20"/>
               </w:rPr>
-              <w:t>羊羔的婚筵</w:t>
-            </w:r>
+              <w:t>羊羔的婚</w:t>
+            </w:r>
+            <w:proofErr w:type="gramStart"/>
+            <w:r>
+              <w:rPr>
+                <w:rFonts w:ascii="標楷體" w:eastAsia="標楷體" w:hAnsi="標楷體" w:cstheme="minorHAnsi" w:hint="eastAsia"/>
+                <w:color w:val="000000" w:themeColor="text1"/>
+                <w:w w:val="150"/>
+                <w:sz w:val="20"/>
+                <w:szCs w:val="20"/>
+              </w:rPr>
+              <w:t>筵</w:t>
+            </w:r>
+            <w:proofErr w:type="gramEnd"/>
           </w:p>
         </w:tc>
         <w:tc>
@@ -13806,6 +14705,7 @@
                 <w:szCs w:val="20"/>
               </w:rPr>
             </w:pPr>
+            <w:proofErr w:type="gramStart"/>
             <w:r>
               <w:rPr>
                 <w:rFonts w:eastAsia="華康儷中黑" w:cstheme="minorHAnsi" w:hint="eastAsia"/>
@@ -13816,6 +14716,7 @@
               </w:rPr>
               <w:t>公禱</w:t>
             </w:r>
+            <w:proofErr w:type="gramEnd"/>
           </w:p>
         </w:tc>
         <w:tc>
@@ -13969,6 +14870,7 @@
                 <w:szCs w:val="20"/>
               </w:rPr>
             </w:pPr>
+            <w:proofErr w:type="gramStart"/>
             <w:r>
               <w:rPr>
                 <w:rFonts w:eastAsia="華康儷中黑" w:cstheme="minorHAnsi"/>
@@ -13979,6 +14881,7 @@
               </w:rPr>
               <w:t>頌榮</w:t>
             </w:r>
+            <w:proofErr w:type="gramEnd"/>
           </w:p>
         </w:tc>
         <w:tc>
@@ -14211,6 +15114,7 @@
               </w:rPr>
               <w:t>:</w:t>
             </w:r>
+            <w:proofErr w:type="gramStart"/>
             <w:r>
               <w:rPr>
                 <w:rFonts w:ascii="Bahnschrift SemiBold Condensed" w:eastAsia="標楷體" w:hAnsi="Bahnschrift SemiBold Condensed" w:cstheme="minorHAnsi" w:hint="eastAsia"/>
@@ -14221,6 +15125,7 @@
               </w:rPr>
               <w:t>阿們頌</w:t>
             </w:r>
+            <w:proofErr w:type="gramEnd"/>
           </w:p>
         </w:tc>
         <w:tc>
@@ -14336,6 +15241,7 @@
                 <w:szCs w:val="20"/>
               </w:rPr>
             </w:pPr>
+            <w:proofErr w:type="gramStart"/>
             <w:r>
               <w:rPr>
                 <w:rFonts w:eastAsia="華康儷中黑" w:cstheme="minorHAnsi" w:hint="eastAsia"/>
@@ -14346,6 +15252,7 @@
               </w:rPr>
               <w:t>殿樂</w:t>
             </w:r>
+            <w:proofErr w:type="gramEnd"/>
           </w:p>
         </w:tc>
         <w:tc>
@@ -14886,7 +15793,7 @@
           </mc:Choice>
           <mc:Fallback>
             <w:pict>
-              <v:line w14:anchorId="7AC88BA2" id="直線接點 2" o:spid="_x0000_s1026" style="position:absolute;z-index:251653632;visibility:visible;mso-wrap-style:square;mso-height-percent:0;mso-wrap-distance-left:9pt;mso-wrap-distance-top:0;mso-wrap-distance-right:9pt;mso-wrap-distance-bottom:0;mso-position-horizontal:absolute;mso-position-horizontal-relative:page;mso-position-vertical:absolute;mso-position-vertical-relative:page;mso-height-percent:0;mso-height-relative:margin" from="687.75pt,19.85pt" to="687.75pt,709.8pt" o:gfxdata="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" strokecolor="black [3213]" strokeweight=".5pt">
+              <v:line w14:anchorId="761508F0" id="直線接點 2" o:spid="_x0000_s1026" style="position:absolute;z-index:251653632;visibility:visible;mso-wrap-style:square;mso-height-percent:0;mso-wrap-distance-left:9pt;mso-wrap-distance-top:0;mso-wrap-distance-right:9pt;mso-wrap-distance-bottom:0;mso-position-horizontal:absolute;mso-position-horizontal-relative:page;mso-position-vertical:absolute;mso-position-vertical-relative:page;mso-height-percent:0;mso-height-relative:margin" from="687.75pt,19.85pt" to="687.75pt,709.8pt" o:gfxdata="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" strokecolor="black [3213]" strokeweight=".5pt">
                 <v:stroke dashstyle="3 1" joinstyle="miter"/>
                 <w10:wrap anchorx="page" anchory="page"/>
               </v:line>
@@ -15031,7 +15938,115 @@
           <w:w w:val="80"/>
           <w:szCs w:val="24"/>
         </w:rPr>
-        <w:t>我就仆佇伊的腳前欲拜伊。伊給我講：「千萬呣通！我及你以及你的兄弟有耶穌的干證者，平平是做奴僕，你著拜上帝。」因為耶穌的干證就是先知的神。</w:t>
+        <w:t>我就</w:t>
+      </w:r>
+      <w:proofErr w:type="gramStart"/>
+      <w:r>
+        <w:rPr>
+          <w:rFonts w:ascii="標楷體" w:eastAsia="標楷體" w:hAnsi="標楷體" w:cs="Arial" w:hint="eastAsia"/>
+          <w:w w:val="80"/>
+          <w:szCs w:val="24"/>
+        </w:rPr>
+        <w:t>仆佇</w:t>
+      </w:r>
+      <w:proofErr w:type="gramEnd"/>
+      <w:r>
+        <w:rPr>
+          <w:rFonts w:ascii="標楷體" w:eastAsia="標楷體" w:hAnsi="標楷體" w:cs="Arial" w:hint="eastAsia"/>
+          <w:w w:val="80"/>
+          <w:szCs w:val="24"/>
+        </w:rPr>
+        <w:t>伊的腳前</w:t>
+      </w:r>
+      <w:proofErr w:type="gramStart"/>
+      <w:r>
+        <w:rPr>
+          <w:rFonts w:ascii="標楷體" w:eastAsia="標楷體" w:hAnsi="標楷體" w:cs="Arial" w:hint="eastAsia"/>
+          <w:w w:val="80"/>
+          <w:szCs w:val="24"/>
+        </w:rPr>
+        <w:t>欲拜伊</w:t>
+      </w:r>
+      <w:proofErr w:type="gramEnd"/>
+      <w:r>
+        <w:rPr>
+          <w:rFonts w:ascii="標楷體" w:eastAsia="標楷體" w:hAnsi="標楷體" w:cs="Arial" w:hint="eastAsia"/>
+          <w:w w:val="80"/>
+          <w:szCs w:val="24"/>
+        </w:rPr>
+        <w:t>。伊給我講：「千萬</w:t>
+      </w:r>
+      <w:proofErr w:type="gramStart"/>
+      <w:r>
+        <w:rPr>
+          <w:rFonts w:ascii="標楷體" w:eastAsia="標楷體" w:hAnsi="標楷體" w:cs="Arial" w:hint="eastAsia"/>
+          <w:w w:val="80"/>
+          <w:szCs w:val="24"/>
+        </w:rPr>
+        <w:t>呣</w:t>
+      </w:r>
+      <w:proofErr w:type="gramEnd"/>
+      <w:r>
+        <w:rPr>
+          <w:rFonts w:ascii="標楷體" w:eastAsia="標楷體" w:hAnsi="標楷體" w:cs="Arial" w:hint="eastAsia"/>
+          <w:w w:val="80"/>
+          <w:szCs w:val="24"/>
+        </w:rPr>
+        <w:t>通！我及你以及你的兄弟有耶穌的</w:t>
+      </w:r>
+      <w:proofErr w:type="gramStart"/>
+      <w:r>
+        <w:rPr>
+          <w:rFonts w:ascii="標楷體" w:eastAsia="標楷體" w:hAnsi="標楷體" w:cs="Arial" w:hint="eastAsia"/>
+          <w:w w:val="80"/>
+          <w:szCs w:val="24"/>
+        </w:rPr>
+        <w:t>干</w:t>
+      </w:r>
+      <w:proofErr w:type="gramEnd"/>
+      <w:r>
+        <w:rPr>
+          <w:rFonts w:ascii="標楷體" w:eastAsia="標楷體" w:hAnsi="標楷體" w:cs="Arial" w:hint="eastAsia"/>
+          <w:w w:val="80"/>
+          <w:szCs w:val="24"/>
+        </w:rPr>
+        <w:t>證者，平平是做奴僕，</w:t>
+      </w:r>
+      <w:proofErr w:type="gramStart"/>
+      <w:r>
+        <w:rPr>
+          <w:rFonts w:ascii="標楷體" w:eastAsia="標楷體" w:hAnsi="標楷體" w:cs="Arial" w:hint="eastAsia"/>
+          <w:w w:val="80"/>
+          <w:szCs w:val="24"/>
+        </w:rPr>
+        <w:t>你著</w:t>
+      </w:r>
+      <w:proofErr w:type="gramEnd"/>
+      <w:r>
+        <w:rPr>
+          <w:rFonts w:ascii="標楷體" w:eastAsia="標楷體" w:hAnsi="標楷體" w:cs="Arial" w:hint="eastAsia"/>
+          <w:w w:val="80"/>
+          <w:szCs w:val="24"/>
+        </w:rPr>
+        <w:t>拜上帝。」因為耶穌的</w:t>
+      </w:r>
+      <w:proofErr w:type="gramStart"/>
+      <w:r>
+        <w:rPr>
+          <w:rFonts w:ascii="標楷體" w:eastAsia="標楷體" w:hAnsi="標楷體" w:cs="Arial" w:hint="eastAsia"/>
+          <w:w w:val="80"/>
+          <w:szCs w:val="24"/>
+        </w:rPr>
+        <w:t>干</w:t>
+      </w:r>
+      <w:proofErr w:type="gramEnd"/>
+      <w:r>
+        <w:rPr>
+          <w:rFonts w:ascii="標楷體" w:eastAsia="標楷體" w:hAnsi="標楷體" w:cs="Arial" w:hint="eastAsia"/>
+          <w:w w:val="80"/>
+          <w:szCs w:val="24"/>
+        </w:rPr>
+        <w:t>證就是先知的神。</w:t>
       </w:r>
     </w:p>
     <w:p>
@@ -15107,7 +16122,67 @@
           <w:w w:val="80"/>
           <w:szCs w:val="24"/>
         </w:rPr>
-        <w:t>我就俯伏在他腳前要拜他。他說、千萬不可．我和你並你那些為耶穌作見證的弟兄同是作僕人的．你要敬拜　神．因為預言中的靈意、乃是為耶穌作見證。</w:t>
+        <w:t>我</w:t>
+      </w:r>
+      <w:proofErr w:type="gramStart"/>
+      <w:r>
+        <w:rPr>
+          <w:rFonts w:ascii="Calibri" w:eastAsia="華康中黑體" w:hAnsi="Calibri" w:cs="Calibri" w:hint="eastAsia"/>
+          <w:color w:val="000000"/>
+          <w:w w:val="80"/>
+          <w:szCs w:val="24"/>
+        </w:rPr>
+        <w:t>就俯伏在</w:t>
+      </w:r>
+      <w:proofErr w:type="gramEnd"/>
+      <w:r>
+        <w:rPr>
+          <w:rFonts w:ascii="Calibri" w:eastAsia="華康中黑體" w:hAnsi="Calibri" w:cs="Calibri" w:hint="eastAsia"/>
+          <w:color w:val="000000"/>
+          <w:w w:val="80"/>
+          <w:szCs w:val="24"/>
+        </w:rPr>
+        <w:t>他腳前要拜他。他說、千萬不可．我和你並你那些為耶穌作見證的弟兄同是作僕人的．</w:t>
+      </w:r>
+      <w:proofErr w:type="gramStart"/>
+      <w:r>
+        <w:rPr>
+          <w:rFonts w:ascii="Calibri" w:eastAsia="華康中黑體" w:hAnsi="Calibri" w:cs="Calibri" w:hint="eastAsia"/>
+          <w:color w:val="000000"/>
+          <w:w w:val="80"/>
+          <w:szCs w:val="24"/>
+        </w:rPr>
+        <w:t>你要敬拜</w:t>
+      </w:r>
+      <w:proofErr w:type="gramEnd"/>
+      <w:r>
+        <w:rPr>
+          <w:rFonts w:ascii="Calibri" w:eastAsia="華康中黑體" w:hAnsi="Calibri" w:cs="Calibri" w:hint="eastAsia"/>
+          <w:color w:val="000000"/>
+          <w:w w:val="80"/>
+          <w:szCs w:val="24"/>
+        </w:rPr>
+        <w:t xml:space="preserve">　神．因為預言</w:t>
+      </w:r>
+      <w:proofErr w:type="gramStart"/>
+      <w:r>
+        <w:rPr>
+          <w:rFonts w:ascii="Calibri" w:eastAsia="華康中黑體" w:hAnsi="Calibri" w:cs="Calibri" w:hint="eastAsia"/>
+          <w:color w:val="000000"/>
+          <w:w w:val="80"/>
+          <w:szCs w:val="24"/>
+        </w:rPr>
+        <w:t>中的靈意</w:t>
+      </w:r>
+      <w:proofErr w:type="gramEnd"/>
+      <w:r>
+        <w:rPr>
+          <w:rFonts w:ascii="Calibri" w:eastAsia="華康中黑體" w:hAnsi="Calibri" w:cs="Calibri" w:hint="eastAsia"/>
+          <w:color w:val="000000"/>
+          <w:w w:val="80"/>
+          <w:szCs w:val="24"/>
+        </w:rPr>
+        <w:t>、乃是為耶穌作見證。</w:t>
       </w:r>
     </w:p>
     <w:p>
@@ -15199,6 +16274,7 @@
                 <w:w w:val="80"/>
               </w:rPr>
             </w:pPr>
+            <w:proofErr w:type="gramStart"/>
             <w:r>
               <w:rPr>
                 <w:rFonts w:ascii="Barlow Condensed Medium" w:eastAsia="華康中黑體" w:hAnsi="Barlow Condensed Medium" w:cstheme="minorHAnsi"/>
@@ -15206,6 +16282,7 @@
               </w:rPr>
               <w:t>主日事奉</w:t>
             </w:r>
+            <w:proofErr w:type="gramEnd"/>
           </w:p>
         </w:tc>
         <w:tc>
@@ -15236,8 +16313,17 @@
                 <w:rFonts w:ascii="Barlow Condensed Medium" w:eastAsia="華康中黑體" w:hAnsi="Barlow Condensed Medium" w:cstheme="minorHAnsi"/>
                 <w:w w:val="66"/>
               </w:rPr>
-              <w:t>本週</w:t>
-            </w:r>
+              <w:t>本</w:t>
+            </w:r>
+            <w:proofErr w:type="gramStart"/>
+            <w:r>
+              <w:rPr>
+                <w:rFonts w:ascii="Barlow Condensed Medium" w:eastAsia="華康中黑體" w:hAnsi="Barlow Condensed Medium" w:cstheme="minorHAnsi"/>
+                <w:w w:val="66"/>
+              </w:rPr>
+              <w:t>週</w:t>
+            </w:r>
+            <w:proofErr w:type="gramEnd"/>
             <w:r>
               <w:rPr>
                 <w:rFonts w:ascii="Barlow Condensed Medium" w:eastAsia="華康儷中黑" w:hAnsi="Barlow Condensed Medium" w:cstheme="minorHAnsi"/>
@@ -15347,8 +16433,17 @@
                 <w:rFonts w:ascii="Barlow Condensed Medium" w:eastAsia="華康中黑體" w:hAnsi="Barlow Condensed Medium" w:cstheme="minorHAnsi"/>
                 <w:w w:val="66"/>
               </w:rPr>
-              <w:t>下週</w:t>
-            </w:r>
+              <w:t>下</w:t>
+            </w:r>
+            <w:proofErr w:type="gramStart"/>
+            <w:r>
+              <w:rPr>
+                <w:rFonts w:ascii="Barlow Condensed Medium" w:eastAsia="華康中黑體" w:hAnsi="Barlow Condensed Medium" w:cstheme="minorHAnsi"/>
+                <w:w w:val="66"/>
+              </w:rPr>
+              <w:t>週</w:t>
+            </w:r>
+            <w:proofErr w:type="gramEnd"/>
             <w:r>
               <w:rPr>
                 <w:rFonts w:ascii="Barlow Condensed Medium" w:eastAsia="華康儷中黑" w:hAnsi="Barlow Condensed Medium" w:cstheme="minorHAnsi"/>
@@ -15795,6 +16890,7 @@
                 <w:szCs w:val="28"/>
               </w:rPr>
             </w:pPr>
+            <w:proofErr w:type="gramStart"/>
             <w:r>
               <w:rPr>
                 <w:rFonts w:ascii="Barlow Condensed Medium" w:eastAsia="華康正顏楷體W9" w:hAnsi="Barlow Condensed Medium" w:cstheme="minorHAnsi"/>
@@ -15804,6 +16900,7 @@
               </w:rPr>
               <w:t>月值月長執</w:t>
             </w:r>
+            <w:proofErr w:type="gramEnd"/>
             <w:r>
               <w:rPr>
                 <w:rFonts w:ascii="Barlow Condensed Medium" w:eastAsia="標楷體" w:hAnsi="Barlow Condensed Medium" w:cstheme="minorHAnsi"/>
@@ -17498,6 +18595,7 @@
                 <w:w w:val="80"/>
               </w:rPr>
             </w:pPr>
+            <w:proofErr w:type="gramStart"/>
             <w:r>
               <w:rPr>
                 <w:rFonts w:ascii="Barlow Condensed Medium" w:eastAsia="華康中黑體" w:hAnsi="Barlow Condensed Medium" w:cstheme="minorHAnsi"/>
@@ -17505,6 +18603,7 @@
               </w:rPr>
               <w:t>司獻</w:t>
             </w:r>
+            <w:proofErr w:type="gramEnd"/>
           </w:p>
         </w:tc>
         <w:tc>
@@ -17863,12 +18962,21 @@
                 <w:w w:val="80"/>
               </w:rPr>
             </w:pPr>
+            <w:proofErr w:type="gramStart"/>
             <w:r>
               <w:rPr>
                 <w:rFonts w:ascii="標楷體" w:eastAsia="標楷體" w:hAnsi="標楷體" w:cs="華康儷楷書"/>
                 <w:w w:val="80"/>
               </w:rPr>
-              <w:t>拿細耳小組</w:t>
+              <w:t>拿細耳</w:t>
+            </w:r>
+            <w:proofErr w:type="gramEnd"/>
+            <w:r>
+              <w:rPr>
+                <w:rFonts w:ascii="標楷體" w:eastAsia="標楷體" w:hAnsi="標楷體" w:cs="華康儷楷書"/>
+                <w:w w:val="80"/>
+              </w:rPr>
+              <w:t>小組</w:t>
             </w:r>
           </w:p>
         </w:tc>
@@ -18669,7 +19777,23 @@
                 <w:rFonts w:ascii="標楷體" w:eastAsia="標楷體" w:hAnsi="標楷體" w:cstheme="majorBidi" w:hint="eastAsia"/>
                 <w:szCs w:val="24"/>
               </w:rPr>
-              <w:t>楊鍚昌</w:t>
+              <w:t>楊</w:t>
+            </w:r>
+            <w:proofErr w:type="gramStart"/>
+            <w:r>
+              <w:rPr>
+                <w:rFonts w:ascii="標楷體" w:eastAsia="標楷體" w:hAnsi="標楷體" w:cstheme="majorBidi" w:hint="eastAsia"/>
+                <w:szCs w:val="24"/>
+              </w:rPr>
+              <w:t>鍚</w:t>
+            </w:r>
+            <w:proofErr w:type="gramEnd"/>
+            <w:r>
+              <w:rPr>
+                <w:rFonts w:ascii="標楷體" w:eastAsia="標楷體" w:hAnsi="標楷體" w:cstheme="majorBidi" w:hint="eastAsia"/>
+                <w:szCs w:val="24"/>
+              </w:rPr>
+              <w:t>昌</w:t>
             </w:r>
           </w:p>
         </w:tc>
@@ -18946,8 +20070,16 @@
               <w:rPr>
                 <w:rFonts w:ascii="標楷體" w:eastAsia="標楷體" w:hAnsi="標楷體" w:cs="標楷體" w:hint="eastAsia"/>
               </w:rPr>
-              <w:t>張思婗</w:t>
-            </w:r>
+              <w:t>張思</w:t>
+            </w:r>
+            <w:proofErr w:type="gramStart"/>
+            <w:r>
+              <w:rPr>
+                <w:rFonts w:ascii="標楷體" w:eastAsia="標楷體" w:hAnsi="標楷體" w:cs="標楷體" w:hint="eastAsia"/>
+              </w:rPr>
+              <w:t>婗</w:t>
+            </w:r>
+            <w:proofErr w:type="gramEnd"/>
           </w:p>
         </w:tc>
         <w:tc>
@@ -19271,6 +20403,7 @@
                 <w:w w:val="80"/>
               </w:rPr>
             </w:pPr>
+            <w:proofErr w:type="gramStart"/>
             <w:r>
               <w:rPr>
                 <w:rFonts w:ascii="標楷體" w:eastAsia="標楷體" w:hAnsi="標楷體" w:cs="華康儷楷書" w:hint="eastAsia"/>
@@ -19285,6 +20418,7 @@
               </w:rPr>
               <w:t>團契</w:t>
             </w:r>
+            <w:proofErr w:type="gramEnd"/>
           </w:p>
         </w:tc>
         <w:tc>
@@ -19965,12 +21099,14 @@
                 <w:rFonts w:ascii="標楷體" w:eastAsia="標楷體" w:hAnsi="標楷體" w:cs="華康儷楷書"/>
               </w:rPr>
             </w:pPr>
+            <w:proofErr w:type="gramStart"/>
             <w:r>
               <w:rPr>
                 <w:rFonts w:ascii="標楷體" w:eastAsia="標楷體" w:hAnsi="標楷體" w:hint="eastAsia"/>
               </w:rPr>
               <w:t>蔡侑霖</w:t>
             </w:r>
+            <w:proofErr w:type="gramEnd"/>
           </w:p>
         </w:tc>
         <w:tc>
@@ -20247,6 +21383,7 @@
                 <w:w w:val="80"/>
               </w:rPr>
             </w:pPr>
+            <w:proofErr w:type="gramStart"/>
             <w:r>
               <w:rPr>
                 <w:rFonts w:ascii="Barlow Condensed Medium" w:eastAsia="華康中黑體" w:hAnsi="Barlow Condensed Medium" w:cstheme="minorHAnsi"/>
@@ -20254,6 +21391,7 @@
               </w:rPr>
               <w:t>愛宴</w:t>
             </w:r>
+            <w:proofErr w:type="gramEnd"/>
           </w:p>
         </w:tc>
         <w:tc>
@@ -20578,8 +21716,16 @@
               <w:rPr>
                 <w:rFonts w:asciiTheme="majorBidi" w:eastAsia="標楷體" w:hAnsiTheme="majorBidi" w:cstheme="majorBidi" w:hint="eastAsia"/>
               </w:rPr>
-              <w:t>孫翠璘</w:t>
-            </w:r>
+              <w:t>孫翠</w:t>
+            </w:r>
+            <w:proofErr w:type="gramStart"/>
+            <w:r>
+              <w:rPr>
+                <w:rFonts w:asciiTheme="majorBidi" w:eastAsia="標楷體" w:hAnsiTheme="majorBidi" w:cstheme="majorBidi" w:hint="eastAsia"/>
+              </w:rPr>
+              <w:t>璘</w:t>
+            </w:r>
+            <w:proofErr w:type="gramEnd"/>
           </w:p>
         </w:tc>
         <w:tc>
@@ -22614,6 +23760,7 @@
                 <w:szCs w:val="20"/>
               </w:rPr>
             </w:pPr>
+            <w:proofErr w:type="gramStart"/>
             <w:r>
               <w:rPr>
                 <w:rFonts w:ascii="Barlow Condensed Medium" w:eastAsia="華康儷中黑" w:hAnsi="Barlow Condensed Medium" w:cstheme="minorHAnsi"/>
@@ -22623,6 +23770,7 @@
               </w:rPr>
               <w:t>一</w:t>
             </w:r>
+            <w:proofErr w:type="gramEnd"/>
             <w:r>
               <w:rPr>
                 <w:rFonts w:ascii="Barlow Condensed Medium" w:eastAsia="華康儷中黑" w:hAnsi="Barlow Condensed Medium" w:cstheme="minorHAnsi"/>
@@ -22967,6 +24115,7 @@
                 <w:szCs w:val="20"/>
               </w:rPr>
             </w:pPr>
+            <w:proofErr w:type="gramStart"/>
             <w:r>
               <w:rPr>
                 <w:rFonts w:ascii="Barlow Condensed Medium" w:eastAsia="華康儷中黑" w:hAnsi="Barlow Condensed Medium" w:cstheme="minorHAnsi"/>
@@ -22976,6 +24125,7 @@
               </w:rPr>
               <w:t>三</w:t>
             </w:r>
+            <w:proofErr w:type="gramEnd"/>
             <w:r>
               <w:rPr>
                 <w:rFonts w:ascii="Barlow Condensed Medium" w:eastAsia="華康儷中黑" w:hAnsi="Barlow Condensed Medium" w:cstheme="minorHAnsi"/>
@@ -23754,7 +24904,27 @@
           <w:sz w:val="28"/>
           <w:szCs w:val="28"/>
         </w:rPr>
-        <w:t>括號為讀經運動每日抄寫的經節，該日範圍在一章內則只標節次。</w:t>
+        <w:t>括號為讀經運動每日抄寫</w:t>
+      </w:r>
+      <w:proofErr w:type="gramStart"/>
+      <w:r>
+        <w:rPr>
+          <w:rFonts w:ascii="Barlow Condensed Medium" w:eastAsia="華康儷中黑" w:hAnsi="Barlow Condensed Medium" w:cs="Arial"/>
+          <w:w w:val="60"/>
+          <w:sz w:val="28"/>
+          <w:szCs w:val="28"/>
+        </w:rPr>
+        <w:t>的經節</w:t>
+      </w:r>
+      <w:proofErr w:type="gramEnd"/>
+      <w:r>
+        <w:rPr>
+          <w:rFonts w:ascii="Barlow Condensed Medium" w:eastAsia="華康儷中黑" w:hAnsi="Barlow Condensed Medium" w:cs="Arial"/>
+          <w:w w:val="60"/>
+          <w:sz w:val="28"/>
+          <w:szCs w:val="28"/>
+        </w:rPr>
+        <w:t>，該日範圍在一章內則只標節次。</w:t>
       </w:r>
     </w:p>
     <w:p>
@@ -23913,6 +25083,7 @@
           <w:szCs w:val="26"/>
         </w:rPr>
       </w:pPr>
+      <w:proofErr w:type="gramStart"/>
       <w:r>
         <w:rPr>
           <w:rFonts w:ascii="Barlow Condensed Medium" w:eastAsia="華康儷中黑" w:hAnsi="Barlow Condensed Medium" w:cs="Calibri"/>
@@ -23920,7 +25091,17 @@
           <w:sz w:val="26"/>
           <w:szCs w:val="26"/>
         </w:rPr>
-        <w:t>鑰節：</w:t>
+        <w:t>鑰</w:t>
+      </w:r>
+      <w:proofErr w:type="gramEnd"/>
+      <w:r>
+        <w:rPr>
+          <w:rFonts w:ascii="Barlow Condensed Medium" w:eastAsia="華康儷中黑" w:hAnsi="Barlow Condensed Medium" w:cs="Calibri"/>
+          <w:w w:val="80"/>
+          <w:sz w:val="26"/>
+          <w:szCs w:val="26"/>
+        </w:rPr>
+        <w:t>節：</w:t>
       </w:r>
       <w:r>
         <w:rPr>
@@ -24001,8 +25182,9 @@
           <w:sz w:val="26"/>
           <w:szCs w:val="26"/>
         </w:rPr>
-        <w:t>在末日有兩個大筵席，一在天上，是　神羔羊的婚宴；另一個在地上，末日之戰要成為飛鳥的盛宴。前者只透露了新娘穿著聖徒的義行做的細麻衣，以及受邀賓客，就是眾使徒和忠心行義的門徒。又聖徒與天使平等，同作主的僕人。而婚宴正是預言的靈為基督作的見證，且凡參加婚宴的都是證人。另一方面，</w:t>
-      </w:r>
+        <w:t>在末日有兩個大筵席，</w:t>
+      </w:r>
+      <w:proofErr w:type="gramStart"/>
       <w:r>
         <w:rPr>
           <w:rFonts w:ascii="Barlow Condensed Medium" w:eastAsia="華康中黑體" w:hAnsi="Barlow Condensed Medium" w:cs="Arial" w:hint="eastAsia"/>
@@ -24010,8 +25192,9 @@
           <w:sz w:val="26"/>
           <w:szCs w:val="26"/>
         </w:rPr>
-        <w:t>再臨的主騎著白色戰馬，被稱作「忠信」和「真實」的</w:t>
-      </w:r>
+        <w:t>一</w:t>
+      </w:r>
+      <w:proofErr w:type="gramEnd"/>
       <w:r>
         <w:rPr>
           <w:rFonts w:ascii="Barlow Condensed Medium" w:eastAsia="華康中黑體" w:hAnsi="Barlow Condensed Medium" w:cs="Arial" w:hint="eastAsia"/>
@@ -24019,7 +25202,185 @@
           <w:sz w:val="26"/>
           <w:szCs w:val="26"/>
         </w:rPr>
-        <w:t>，要用「　神的道」為地上帶來公義的審判和最終的決戰。祂的力量正如祂的名字，是世人所不能掌握的。終局，就是將那獸和假先知送入地獄火湖，贏回賜給祂的產業。</w:t>
+        <w:t>在天上，是　神羔羊的婚宴；另一個在地上，末日之戰要成為飛鳥的盛宴。前者只透露了新娘穿著聖徒的義行做的細麻衣，以及受邀賓客，就是眾使徒和忠心行義的門徒。</w:t>
+      </w:r>
+      <w:proofErr w:type="gramStart"/>
+      <w:r>
+        <w:rPr>
+          <w:rFonts w:ascii="Barlow Condensed Medium" w:eastAsia="華康中黑體" w:hAnsi="Barlow Condensed Medium" w:cs="Arial" w:hint="eastAsia"/>
+          <w:w w:val="66"/>
+          <w:sz w:val="26"/>
+          <w:szCs w:val="26"/>
+        </w:rPr>
+        <w:t>又聖徒與</w:t>
+      </w:r>
+      <w:proofErr w:type="gramEnd"/>
+      <w:r>
+        <w:rPr>
+          <w:rFonts w:ascii="Barlow Condensed Medium" w:eastAsia="華康中黑體" w:hAnsi="Barlow Condensed Medium" w:cs="Arial" w:hint="eastAsia"/>
+          <w:w w:val="66"/>
+          <w:sz w:val="26"/>
+          <w:szCs w:val="26"/>
+        </w:rPr>
+        <w:t>天使平等，同作主的僕人。而婚宴正是預言的靈為基督作的見證，</w:t>
+      </w:r>
+      <w:proofErr w:type="gramStart"/>
+      <w:r>
+        <w:rPr>
+          <w:rFonts w:ascii="Barlow Condensed Medium" w:eastAsia="華康中黑體" w:hAnsi="Barlow Condensed Medium" w:cs="Arial" w:hint="eastAsia"/>
+          <w:w w:val="66"/>
+          <w:sz w:val="26"/>
+          <w:szCs w:val="26"/>
+        </w:rPr>
+        <w:t>且凡參加</w:t>
+      </w:r>
+      <w:proofErr w:type="gramEnd"/>
+      <w:r>
+        <w:rPr>
+          <w:rFonts w:ascii="Barlow Condensed Medium" w:eastAsia="華康中黑體" w:hAnsi="Barlow Condensed Medium" w:cs="Arial" w:hint="eastAsia"/>
+          <w:w w:val="66"/>
+          <w:sz w:val="26"/>
+          <w:szCs w:val="26"/>
+        </w:rPr>
+        <w:t>婚宴的都是證人。另一方面，</w:t>
+      </w:r>
+      <w:r>
+        <w:rPr>
+          <w:rFonts w:ascii="Barlow Condensed Medium" w:eastAsia="華康中黑體" w:hAnsi="Barlow Condensed Medium" w:cs="Arial" w:hint="eastAsia"/>
+          <w:w w:val="66"/>
+          <w:sz w:val="26"/>
+          <w:szCs w:val="26"/>
+        </w:rPr>
+        <w:t>再臨</w:t>
+      </w:r>
+      <w:proofErr w:type="gramStart"/>
+      <w:r>
+        <w:rPr>
+          <w:rFonts w:ascii="Barlow Condensed Medium" w:eastAsia="華康中黑體" w:hAnsi="Barlow Condensed Medium" w:cs="Arial" w:hint="eastAsia"/>
+          <w:w w:val="66"/>
+          <w:sz w:val="26"/>
+          <w:szCs w:val="26"/>
+        </w:rPr>
+        <w:t>的主騎著</w:t>
+      </w:r>
+      <w:proofErr w:type="gramEnd"/>
+      <w:r>
+        <w:rPr>
+          <w:rFonts w:ascii="Barlow Condensed Medium" w:eastAsia="華康中黑體" w:hAnsi="Barlow Condensed Medium" w:cs="Arial" w:hint="eastAsia"/>
+          <w:w w:val="66"/>
+          <w:sz w:val="26"/>
+          <w:szCs w:val="26"/>
+        </w:rPr>
+        <w:t>白色戰馬，被稱作「忠信」和「真實」的</w:t>
+      </w:r>
+      <w:r>
+        <w:rPr>
+          <w:rFonts w:ascii="Barlow Condensed Medium" w:eastAsia="華康中黑體" w:hAnsi="Barlow Condensed Medium" w:cs="Arial" w:hint="eastAsia"/>
+          <w:w w:val="66"/>
+          <w:sz w:val="26"/>
+          <w:szCs w:val="26"/>
+        </w:rPr>
+        <w:t>，要用「　神的道」為地上帶來公義的審判和最終的決戰。</w:t>
+      </w:r>
+      <w:proofErr w:type="gramStart"/>
+      <w:r>
+        <w:rPr>
+          <w:rFonts w:ascii="Barlow Condensed Medium" w:eastAsia="華康中黑體" w:hAnsi="Barlow Condensed Medium" w:cs="Arial" w:hint="eastAsia"/>
+          <w:w w:val="66"/>
+          <w:sz w:val="26"/>
+          <w:szCs w:val="26"/>
+        </w:rPr>
+        <w:t>祂</w:t>
+      </w:r>
+      <w:proofErr w:type="gramEnd"/>
+      <w:r>
+        <w:rPr>
+          <w:rFonts w:ascii="Barlow Condensed Medium" w:eastAsia="華康中黑體" w:hAnsi="Barlow Condensed Medium" w:cs="Arial" w:hint="eastAsia"/>
+          <w:w w:val="66"/>
+          <w:sz w:val="26"/>
+          <w:szCs w:val="26"/>
+        </w:rPr>
+        <w:t>的力量正如</w:t>
+      </w:r>
+      <w:proofErr w:type="gramStart"/>
+      <w:r>
+        <w:rPr>
+          <w:rFonts w:ascii="Barlow Condensed Medium" w:eastAsia="華康中黑體" w:hAnsi="Barlow Condensed Medium" w:cs="Arial" w:hint="eastAsia"/>
+          <w:w w:val="66"/>
+          <w:sz w:val="26"/>
+          <w:szCs w:val="26"/>
+        </w:rPr>
+        <w:t>祂</w:t>
+      </w:r>
+      <w:proofErr w:type="gramEnd"/>
+      <w:r>
+        <w:rPr>
+          <w:rFonts w:ascii="Barlow Condensed Medium" w:eastAsia="華康中黑體" w:hAnsi="Barlow Condensed Medium" w:cs="Arial" w:hint="eastAsia"/>
+          <w:w w:val="66"/>
+          <w:sz w:val="26"/>
+          <w:szCs w:val="26"/>
+        </w:rPr>
+        <w:t>的名字，是世人所不能掌握的。終局，就是將</w:t>
+      </w:r>
+      <w:proofErr w:type="gramStart"/>
+      <w:r>
+        <w:rPr>
+          <w:rFonts w:ascii="Barlow Condensed Medium" w:eastAsia="華康中黑體" w:hAnsi="Barlow Condensed Medium" w:cs="Arial" w:hint="eastAsia"/>
+          <w:w w:val="66"/>
+          <w:sz w:val="26"/>
+          <w:szCs w:val="26"/>
+        </w:rPr>
+        <w:t>那獸和</w:t>
+      </w:r>
+      <w:proofErr w:type="gramEnd"/>
+      <w:r>
+        <w:rPr>
+          <w:rFonts w:ascii="Barlow Condensed Medium" w:eastAsia="華康中黑體" w:hAnsi="Barlow Condensed Medium" w:cs="Arial" w:hint="eastAsia"/>
+          <w:w w:val="66"/>
+          <w:sz w:val="26"/>
+          <w:szCs w:val="26"/>
+        </w:rPr>
+        <w:t>假先知送入</w:t>
+      </w:r>
+      <w:proofErr w:type="gramStart"/>
+      <w:r>
+        <w:rPr>
+          <w:rFonts w:ascii="Barlow Condensed Medium" w:eastAsia="華康中黑體" w:hAnsi="Barlow Condensed Medium" w:cs="Arial" w:hint="eastAsia"/>
+          <w:w w:val="66"/>
+          <w:sz w:val="26"/>
+          <w:szCs w:val="26"/>
+        </w:rPr>
+        <w:t>地獄火湖</w:t>
+      </w:r>
+      <w:proofErr w:type="gramEnd"/>
+      <w:r>
+        <w:rPr>
+          <w:rFonts w:ascii="Barlow Condensed Medium" w:eastAsia="華康中黑體" w:hAnsi="Barlow Condensed Medium" w:cs="Arial" w:hint="eastAsia"/>
+          <w:w w:val="66"/>
+          <w:sz w:val="26"/>
+          <w:szCs w:val="26"/>
+        </w:rPr>
+        <w:t>，贏</w:t>
+      </w:r>
+      <w:proofErr w:type="gramStart"/>
+      <w:r>
+        <w:rPr>
+          <w:rFonts w:ascii="Barlow Condensed Medium" w:eastAsia="華康中黑體" w:hAnsi="Barlow Condensed Medium" w:cs="Arial" w:hint="eastAsia"/>
+          <w:w w:val="66"/>
+          <w:sz w:val="26"/>
+          <w:szCs w:val="26"/>
+        </w:rPr>
+        <w:t>回賜給祂</w:t>
+      </w:r>
+      <w:proofErr w:type="gramEnd"/>
+      <w:r>
+        <w:rPr>
+          <w:rFonts w:ascii="Barlow Condensed Medium" w:eastAsia="華康中黑體" w:hAnsi="Barlow Condensed Medium" w:cs="Arial" w:hint="eastAsia"/>
+          <w:w w:val="66"/>
+          <w:sz w:val="26"/>
+          <w:szCs w:val="26"/>
+        </w:rPr>
+        <w:t>的產業。</w:t>
       </w:r>
     </w:p>
     <w:p>
@@ -24258,6 +25619,7 @@
                 <w:szCs w:val="26"/>
               </w:rPr>
             </w:pPr>
+            <w:proofErr w:type="gramStart"/>
             <w:r>
               <w:rPr>
                 <w:rFonts w:ascii="Barlow Condensed Medium" w:eastAsia="華康中黑體" w:hAnsi="Barlow Condensed Medium" w:cs="Arial" w:hint="eastAsia"/>
@@ -24265,7 +25627,17 @@
                 <w:sz w:val="26"/>
                 <w:szCs w:val="26"/>
               </w:rPr>
-              <w:t>主再臨除滅世間的惡，目的為何</w:t>
+              <w:t>主再臨除滅</w:t>
+            </w:r>
+            <w:proofErr w:type="gramEnd"/>
+            <w:r>
+              <w:rPr>
+                <w:rFonts w:ascii="Barlow Condensed Medium" w:eastAsia="華康中黑體" w:hAnsi="Barlow Condensed Medium" w:cs="Arial" w:hint="eastAsia"/>
+                <w:w w:val="66"/>
+                <w:sz w:val="26"/>
+                <w:szCs w:val="26"/>
+              </w:rPr>
+              <w:t>世間的惡，目的為何</w:t>
             </w:r>
             <w:r>
               <w:rPr>
@@ -24370,7 +25742,7 @@
           </mc:Choice>
           <mc:Fallback>
             <w:pict>
-              <v:line w14:anchorId="40144D46" id="直線接點 6" o:spid="_x0000_s1026" style="position:absolute;z-index:251659776;visibility:visible;mso-wrap-style:square;mso-width-percent:0;mso-height-percent:0;mso-wrap-distance-left:9pt;mso-wrap-distance-top:0;mso-wrap-distance-right:9pt;mso-wrap-distance-bottom:0;mso-position-horizontal:absolute;mso-position-horizontal-relative:page;mso-position-vertical:absolute;mso-position-vertical-relative:page;mso-width-percent:0;mso-height-percent:0;mso-width-relative:margin;mso-height-relative:margin" from="343.9pt,19.85pt" to="345.05pt,710.95pt" o:gfxdata="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" strokecolor="black [3213]" strokeweight=".5pt">
+              <v:line w14:anchorId="426D9271" id="直線接點 6" o:spid="_x0000_s1026" style="position:absolute;z-index:251659776;visibility:visible;mso-wrap-style:square;mso-width-percent:0;mso-height-percent:0;mso-wrap-distance-left:9pt;mso-wrap-distance-top:0;mso-wrap-distance-right:9pt;mso-wrap-distance-bottom:0;mso-position-horizontal:absolute;mso-position-horizontal-relative:page;mso-position-vertical:absolute;mso-position-vertical-relative:page;mso-width-percent:0;mso-height-percent:0;mso-width-relative:margin;mso-height-relative:margin" from="343.9pt,19.85pt" to="345.05pt,710.95pt" o:gfxdata="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" strokecolor="black [3213]" strokeweight=".5pt">
                 <v:stroke dashstyle="3 1" joinstyle="miter"/>
                 <w10:wrap anchorx="page" anchory="page"/>
               </v:line>
@@ -24448,7 +25820,7 @@
           </mc:Choice>
           <mc:Fallback>
             <w:pict>
-              <v:line w14:anchorId="2B4D9E3B" id="直線接點 4" o:spid="_x0000_s1026" style="position:absolute;z-index:251658752;visibility:visible;mso-wrap-style:square;mso-width-percent:0;mso-height-percent:0;mso-wrap-distance-left:9pt;mso-wrap-distance-top:0;mso-wrap-distance-right:9pt;mso-wrap-distance-bottom:0;mso-position-horizontal:absolute;mso-position-horizontal-relative:page;mso-position-vertical:absolute;mso-position-vertical-relative:page;mso-width-percent:0;mso-height-percent:0;mso-width-relative:margin;mso-height-relative:margin" from="343.9pt,19.85pt" to="345.05pt,710.95pt" o:gfxdata="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" strokecolor="black [3213]" strokeweight=".5pt">
+              <v:line w14:anchorId="49BC3A1C" id="直線接點 4" o:spid="_x0000_s1026" style="position:absolute;z-index:251658752;visibility:visible;mso-wrap-style:square;mso-width-percent:0;mso-height-percent:0;mso-wrap-distance-left:9pt;mso-wrap-distance-top:0;mso-wrap-distance-right:9pt;mso-wrap-distance-bottom:0;mso-position-horizontal:absolute;mso-position-horizontal-relative:page;mso-position-vertical:absolute;mso-position-vertical-relative:page;mso-width-percent:0;mso-height-percent:0;mso-width-relative:margin;mso-height-relative:margin" from="343.9pt,19.85pt" to="345.05pt,710.95pt" o:gfxdata="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" strokecolor="black [3213]" strokeweight=".5pt">
                 <v:stroke dashstyle="3 1" joinstyle="miter"/>
                 <w10:wrap anchorx="page" anchory="page"/>
               </v:line>
@@ -24470,6 +25842,7 @@
         </w:rPr>
         <w:t>本</w:t>
       </w:r>
+      <w:proofErr w:type="gramStart"/>
       <w:r>
         <w:rPr>
           <w:rFonts w:ascii="Barlow Condensed Medium" w:eastAsia="華康正顏楷體W9" w:hAnsi="Barlow Condensed Medium" w:cstheme="minorHAnsi"/>
@@ -24477,6 +25850,7 @@
         </w:rPr>
         <w:t>週講章</w:t>
       </w:r>
+      <w:proofErr w:type="gramEnd"/>
       <w:r>
         <w:rPr>
           <w:rFonts w:ascii="Barlow Condensed Medium" w:eastAsia="華康正顏楷體W9" w:hAnsi="Barlow Condensed Medium" w:cstheme="minorHAnsi"/>
@@ -24792,7 +26166,127 @@
           <w:sz w:val="26"/>
           <w:szCs w:val="26"/>
         </w:rPr>
-        <w:t>關於新娘的身分，所有的可能性都是指向教會，就是新的以色列。最重要的是她披著細麻衣，代表眾聖徒的義行。而原本這義行是要榮耀　神的義，如今出自眾教會的聖徒用義行榮耀　神的兒子，耶穌基督的身體，這身體就是教會。使一個罪人的群體，能在基督的拯救和赦罪之後，持守住聖潔的身分。其次是婚姻所比喻的，就是用愛和盟約所產生的家人的關係。我們可以這麼說，藉著這個婚約，基督徒正式有了　神的兒女的身分。又曾經為基督作見證的聖徒成了座上賓，他們要與預言的靈再一次作見證，就是在主耶穌再臨的榮耀時刻，先前所預言的公義審判和救贖完全地實現了。至於，被升到天上是指何處，是人不可知的。或是保羅所說的第三層天，或是地球所在的重力皺折內的另一個空間，這些都超越我們現有的知識。不過有一點應讓可以確定，那是一個可以同時看見羔羊的婚宴和地上另一場審判的盛宴，像在高處安全的地方。</w:t>
+        <w:t>關於新娘的身分，所有的可能性都是指向教會，就是新的以色列。最重要的是她披著細麻衣，</w:t>
+      </w:r>
+      <w:proofErr w:type="gramStart"/>
+      <w:r>
+        <w:rPr>
+          <w:rFonts w:ascii="Barlow Condensed Medium" w:eastAsia="華康細黑體" w:hAnsi="Barlow Condensed Medium" w:cs="微軟正黑體" w:hint="eastAsia"/>
+          <w:w w:val="72"/>
+          <w:sz w:val="26"/>
+          <w:szCs w:val="26"/>
+        </w:rPr>
+        <w:t>代表眾聖徒</w:t>
+      </w:r>
+      <w:proofErr w:type="gramEnd"/>
+      <w:r>
+        <w:rPr>
+          <w:rFonts w:ascii="Barlow Condensed Medium" w:eastAsia="華康細黑體" w:hAnsi="Barlow Condensed Medium" w:cs="微軟正黑體" w:hint="eastAsia"/>
+          <w:w w:val="72"/>
+          <w:sz w:val="26"/>
+          <w:szCs w:val="26"/>
+        </w:rPr>
+        <w:t>的義行。而原本這義行是要榮耀　神的義，如今出自眾教會的</w:t>
+      </w:r>
+      <w:proofErr w:type="gramStart"/>
+      <w:r>
+        <w:rPr>
+          <w:rFonts w:ascii="Barlow Condensed Medium" w:eastAsia="華康細黑體" w:hAnsi="Barlow Condensed Medium" w:cs="微軟正黑體" w:hint="eastAsia"/>
+          <w:w w:val="72"/>
+          <w:sz w:val="26"/>
+          <w:szCs w:val="26"/>
+        </w:rPr>
+        <w:t>聖徒用義行</w:t>
+      </w:r>
+      <w:proofErr w:type="gramEnd"/>
+      <w:r>
+        <w:rPr>
+          <w:rFonts w:ascii="Barlow Condensed Medium" w:eastAsia="華康細黑體" w:hAnsi="Barlow Condensed Medium" w:cs="微軟正黑體" w:hint="eastAsia"/>
+          <w:w w:val="72"/>
+          <w:sz w:val="26"/>
+          <w:szCs w:val="26"/>
+        </w:rPr>
+        <w:t>榮耀　神的兒子，耶穌基督的身體，這身體就是教會。使一個罪人的群體，能在基督的拯救和</w:t>
+      </w:r>
+      <w:proofErr w:type="gramStart"/>
+      <w:r>
+        <w:rPr>
+          <w:rFonts w:ascii="Barlow Condensed Medium" w:eastAsia="華康細黑體" w:hAnsi="Barlow Condensed Medium" w:cs="微軟正黑體" w:hint="eastAsia"/>
+          <w:w w:val="72"/>
+          <w:sz w:val="26"/>
+          <w:szCs w:val="26"/>
+        </w:rPr>
+        <w:t>赦罪</w:t>
+      </w:r>
+      <w:proofErr w:type="gramEnd"/>
+      <w:r>
+        <w:rPr>
+          <w:rFonts w:ascii="Barlow Condensed Medium" w:eastAsia="華康細黑體" w:hAnsi="Barlow Condensed Medium" w:cs="微軟正黑體" w:hint="eastAsia"/>
+          <w:w w:val="72"/>
+          <w:sz w:val="26"/>
+          <w:szCs w:val="26"/>
+        </w:rPr>
+        <w:t>之後，持守住聖潔的身分。其次是婚姻所比喻的，就是用愛和盟約所產生的家人的關係。我們可以這麼說，藉著這個婚約，基督徒正式有了　神的兒女的身分。又曾經為基督作見證的聖徒成了座上賓，他們要與預言</w:t>
+      </w:r>
+      <w:proofErr w:type="gramStart"/>
+      <w:r>
+        <w:rPr>
+          <w:rFonts w:ascii="Barlow Condensed Medium" w:eastAsia="華康細黑體" w:hAnsi="Barlow Condensed Medium" w:cs="微軟正黑體" w:hint="eastAsia"/>
+          <w:w w:val="72"/>
+          <w:sz w:val="26"/>
+          <w:szCs w:val="26"/>
+        </w:rPr>
+        <w:t>的靈再一次</w:t>
+      </w:r>
+      <w:proofErr w:type="gramEnd"/>
+      <w:r>
+        <w:rPr>
+          <w:rFonts w:ascii="Barlow Condensed Medium" w:eastAsia="華康細黑體" w:hAnsi="Barlow Condensed Medium" w:cs="微軟正黑體" w:hint="eastAsia"/>
+          <w:w w:val="72"/>
+          <w:sz w:val="26"/>
+          <w:szCs w:val="26"/>
+        </w:rPr>
+        <w:t>作見證，就是在主耶穌再臨的榮耀時刻，先前所預言的公義審判和救贖完全地實現了。至於，被升到天上是指何處，是人不可知的。或是保羅</w:t>
+      </w:r>
+      <w:proofErr w:type="gramStart"/>
+      <w:r>
+        <w:rPr>
+          <w:rFonts w:ascii="Barlow Condensed Medium" w:eastAsia="華康細黑體" w:hAnsi="Barlow Condensed Medium" w:cs="微軟正黑體" w:hint="eastAsia"/>
+          <w:w w:val="72"/>
+          <w:sz w:val="26"/>
+          <w:szCs w:val="26"/>
+        </w:rPr>
+        <w:t>所說的第</w:t>
+      </w:r>
+      <w:proofErr w:type="gramEnd"/>
+      <w:r>
+        <w:rPr>
+          <w:rFonts w:ascii="Barlow Condensed Medium" w:eastAsia="華康細黑體" w:hAnsi="Barlow Condensed Medium" w:cs="微軟正黑體" w:hint="eastAsia"/>
+          <w:w w:val="72"/>
+          <w:sz w:val="26"/>
+          <w:szCs w:val="26"/>
+        </w:rPr>
+        <w:t>三層天，或是地球所在的重力</w:t>
+      </w:r>
+      <w:proofErr w:type="gramStart"/>
+      <w:r>
+        <w:rPr>
+          <w:rFonts w:ascii="Barlow Condensed Medium" w:eastAsia="華康細黑體" w:hAnsi="Barlow Condensed Medium" w:cs="微軟正黑體" w:hint="eastAsia"/>
+          <w:w w:val="72"/>
+          <w:sz w:val="26"/>
+          <w:szCs w:val="26"/>
+        </w:rPr>
+        <w:t>皺折內的</w:t>
+      </w:r>
+      <w:proofErr w:type="gramEnd"/>
+      <w:r>
+        <w:rPr>
+          <w:rFonts w:ascii="Barlow Condensed Medium" w:eastAsia="華康細黑體" w:hAnsi="Barlow Condensed Medium" w:cs="微軟正黑體" w:hint="eastAsia"/>
+          <w:w w:val="72"/>
+          <w:sz w:val="26"/>
+          <w:szCs w:val="26"/>
+        </w:rPr>
+        <w:t>另一個空間，這些都超越我們現有的知識。不過有一點應讓可以確定，那是一個可以同時看見羔羊的婚宴和地上另一場審判的盛宴，像在高處安全的地方。</w:t>
       </w:r>
     </w:p>
     <w:p>
@@ -24815,7 +26309,87 @@
           <w:sz w:val="26"/>
           <w:szCs w:val="26"/>
         </w:rPr>
-        <w:t>第二場筵席是群鳥的盛宴。就是由基督親自領軍，結束由獸和假先知所帶頭的地上邪惡權勢。牠們兩者的形體和靈先滅在火湖中，而追隨者的肉體淪為鳥食。</w:t>
+        <w:t>第二場筵席是群鳥的盛宴。就是由基督親自領軍，結束</w:t>
+      </w:r>
+      <w:proofErr w:type="gramStart"/>
+      <w:r>
+        <w:rPr>
+          <w:rFonts w:ascii="Barlow Condensed Medium" w:eastAsia="華康儷中黑" w:hAnsi="Barlow Condensed Medium" w:hint="eastAsia"/>
+          <w:w w:val="72"/>
+          <w:sz w:val="26"/>
+          <w:szCs w:val="26"/>
+        </w:rPr>
+        <w:t>由獸和</w:t>
+      </w:r>
+      <w:proofErr w:type="gramEnd"/>
+      <w:r>
+        <w:rPr>
+          <w:rFonts w:ascii="Barlow Condensed Medium" w:eastAsia="華康儷中黑" w:hAnsi="Barlow Condensed Medium" w:hint="eastAsia"/>
+          <w:w w:val="72"/>
+          <w:sz w:val="26"/>
+          <w:szCs w:val="26"/>
+        </w:rPr>
+        <w:t>假先知所帶頭的地上邪惡權勢。</w:t>
+      </w:r>
+      <w:proofErr w:type="gramStart"/>
+      <w:r>
+        <w:rPr>
+          <w:rFonts w:ascii="Barlow Condensed Medium" w:eastAsia="華康儷中黑" w:hAnsi="Barlow Condensed Medium" w:hint="eastAsia"/>
+          <w:w w:val="72"/>
+          <w:sz w:val="26"/>
+          <w:szCs w:val="26"/>
+        </w:rPr>
+        <w:t>牠</w:t>
+      </w:r>
+      <w:proofErr w:type="gramEnd"/>
+      <w:r>
+        <w:rPr>
+          <w:rFonts w:ascii="Barlow Condensed Medium" w:eastAsia="華康儷中黑" w:hAnsi="Barlow Condensed Medium" w:hint="eastAsia"/>
+          <w:w w:val="72"/>
+          <w:sz w:val="26"/>
+          <w:szCs w:val="26"/>
+        </w:rPr>
+        <w:t>們兩者的形體和</w:t>
+      </w:r>
+      <w:proofErr w:type="gramStart"/>
+      <w:r>
+        <w:rPr>
+          <w:rFonts w:ascii="Barlow Condensed Medium" w:eastAsia="華康儷中黑" w:hAnsi="Barlow Condensed Medium" w:hint="eastAsia"/>
+          <w:w w:val="72"/>
+          <w:sz w:val="26"/>
+          <w:szCs w:val="26"/>
+        </w:rPr>
+        <w:t>靈先</w:t>
+      </w:r>
+      <w:proofErr w:type="gramEnd"/>
+      <w:r>
+        <w:rPr>
+          <w:rFonts w:ascii="Barlow Condensed Medium" w:eastAsia="華康儷中黑" w:hAnsi="Barlow Condensed Medium" w:hint="eastAsia"/>
+          <w:w w:val="72"/>
+          <w:sz w:val="26"/>
+          <w:szCs w:val="26"/>
+        </w:rPr>
+        <w:t>滅</w:t>
+      </w:r>
+      <w:proofErr w:type="gramStart"/>
+      <w:r>
+        <w:rPr>
+          <w:rFonts w:ascii="Barlow Condensed Medium" w:eastAsia="華康儷中黑" w:hAnsi="Barlow Condensed Medium" w:hint="eastAsia"/>
+          <w:w w:val="72"/>
+          <w:sz w:val="26"/>
+          <w:szCs w:val="26"/>
+        </w:rPr>
+        <w:t>在火湖中</w:t>
+      </w:r>
+      <w:proofErr w:type="gramEnd"/>
+      <w:r>
+        <w:rPr>
+          <w:rFonts w:ascii="Barlow Condensed Medium" w:eastAsia="華康儷中黑" w:hAnsi="Barlow Condensed Medium" w:hint="eastAsia"/>
+          <w:w w:val="72"/>
+          <w:sz w:val="26"/>
+          <w:szCs w:val="26"/>
+        </w:rPr>
+        <w:t>，而追隨者的肉體淪為鳥食。</w:t>
       </w:r>
       <w:r>
         <w:rPr>
@@ -24824,8 +26398,9 @@
           <w:sz w:val="26"/>
           <w:szCs w:val="26"/>
         </w:rPr>
-        <w:t>雖然最後的審判被比喻成一場軍事力量的對決，但是這確實是關乎生命值不值得留存的一個審判。又選擇邪惡一方的勢力，就直接用刑罰來審判了。為首的獸，就是魔鬼，和牠的副手</w:t>
-      </w:r>
+        <w:t>雖然最後的審判被比喻成一場軍事力量的對決，但是這確實是關乎生命值不值得留存的一個審判。又選擇邪惡一方的勢力，就直接用刑罰來審判了。為首的獸，就是魔鬼，和</w:t>
+      </w:r>
+      <w:proofErr w:type="gramStart"/>
       <w:r>
         <w:rPr>
           <w:rFonts w:ascii="Barlow Condensed Medium" w:eastAsia="華康細黑體" w:hAnsi="Barlow Condensed Medium" w:cs="微軟正黑體" w:hint="eastAsia"/>
@@ -24833,7 +26408,282 @@
           <w:sz w:val="26"/>
           <w:szCs w:val="26"/>
         </w:rPr>
-        <w:t>，就是迷惑人的假先知，直接丟入火湖，就是永死。而獸的追隨者全滅，暴屍荒野。用環保的說法是天葬，用人道的說法就是他們的羞恥不配被收屍，卻還保留了復活和受審判的可能。此外，騎白馬的基督的裝容令人好奇。眼睛像火焰自然是能照進任何黑暗角落的光。又頭冠有一個世人不識的名字。就像帝王的開國名號，代表一新的時代和統治的開始，之所以不識，就是從未聽過的新名字。至於穿著灑上血的衣服和口吐利劍是一體的。因為基督用獻上他的血行了「　神的道」，因此而得了權柄。這權柄讓口中的言語有了力量。也就是說，這埸善惡的決戰，刀劍是無用的；基督單靠口中出的命令就制服了敵人。如同下棋一樣，用規則決定勝負。</w:t>
+        <w:t>牠</w:t>
+      </w:r>
+      <w:proofErr w:type="gramEnd"/>
+      <w:r>
+        <w:rPr>
+          <w:rFonts w:ascii="Barlow Condensed Medium" w:eastAsia="華康細黑體" w:hAnsi="Barlow Condensed Medium" w:cs="微軟正黑體" w:hint="eastAsia"/>
+          <w:w w:val="72"/>
+          <w:sz w:val="26"/>
+          <w:szCs w:val="26"/>
+        </w:rPr>
+        <w:t>的副手</w:t>
+      </w:r>
+      <w:r>
+        <w:rPr>
+          <w:rFonts w:ascii="Barlow Condensed Medium" w:eastAsia="華康細黑體" w:hAnsi="Barlow Condensed Medium" w:cs="微軟正黑體" w:hint="eastAsia"/>
+          <w:w w:val="72"/>
+          <w:sz w:val="26"/>
+          <w:szCs w:val="26"/>
+        </w:rPr>
+        <w:t>，就是迷惑人的假先知，直接丟</w:t>
+      </w:r>
+      <w:proofErr w:type="gramStart"/>
+      <w:r>
+        <w:rPr>
+          <w:rFonts w:ascii="Barlow Condensed Medium" w:eastAsia="華康細黑體" w:hAnsi="Barlow Condensed Medium" w:cs="微軟正黑體" w:hint="eastAsia"/>
+          <w:w w:val="72"/>
+          <w:sz w:val="26"/>
+          <w:szCs w:val="26"/>
+        </w:rPr>
+        <w:t>入火湖</w:t>
+      </w:r>
+      <w:proofErr w:type="gramEnd"/>
+      <w:r>
+        <w:rPr>
+          <w:rFonts w:ascii="Barlow Condensed Medium" w:eastAsia="華康細黑體" w:hAnsi="Barlow Condensed Medium" w:cs="微軟正黑體" w:hint="eastAsia"/>
+          <w:w w:val="72"/>
+          <w:sz w:val="26"/>
+          <w:szCs w:val="26"/>
+        </w:rPr>
+        <w:t>，</w:t>
+      </w:r>
+      <w:proofErr w:type="gramStart"/>
+      <w:r>
+        <w:rPr>
+          <w:rFonts w:ascii="Barlow Condensed Medium" w:eastAsia="華康細黑體" w:hAnsi="Barlow Condensed Medium" w:cs="微軟正黑體" w:hint="eastAsia"/>
+          <w:w w:val="72"/>
+          <w:sz w:val="26"/>
+          <w:szCs w:val="26"/>
+        </w:rPr>
+        <w:t>就是永死</w:t>
+      </w:r>
+      <w:proofErr w:type="gramEnd"/>
+      <w:r>
+        <w:rPr>
+          <w:rFonts w:ascii="Barlow Condensed Medium" w:eastAsia="華康細黑體" w:hAnsi="Barlow Condensed Medium" w:cs="微軟正黑體" w:hint="eastAsia"/>
+          <w:w w:val="72"/>
+          <w:sz w:val="26"/>
+          <w:szCs w:val="26"/>
+        </w:rPr>
+        <w:t>。</w:t>
+      </w:r>
+      <w:proofErr w:type="gramStart"/>
+      <w:r>
+        <w:rPr>
+          <w:rFonts w:ascii="Barlow Condensed Medium" w:eastAsia="華康細黑體" w:hAnsi="Barlow Condensed Medium" w:cs="微軟正黑體" w:hint="eastAsia"/>
+          <w:w w:val="72"/>
+          <w:sz w:val="26"/>
+          <w:szCs w:val="26"/>
+        </w:rPr>
+        <w:t>而獸的</w:t>
+      </w:r>
+      <w:proofErr w:type="gramEnd"/>
+      <w:r>
+        <w:rPr>
+          <w:rFonts w:ascii="Barlow Condensed Medium" w:eastAsia="華康細黑體" w:hAnsi="Barlow Condensed Medium" w:cs="微軟正黑體" w:hint="eastAsia"/>
+          <w:w w:val="72"/>
+          <w:sz w:val="26"/>
+          <w:szCs w:val="26"/>
+        </w:rPr>
+        <w:t>追隨者</w:t>
+      </w:r>
+      <w:proofErr w:type="gramStart"/>
+      <w:r>
+        <w:rPr>
+          <w:rFonts w:ascii="Barlow Condensed Medium" w:eastAsia="華康細黑體" w:hAnsi="Barlow Condensed Medium" w:cs="微軟正黑體" w:hint="eastAsia"/>
+          <w:w w:val="72"/>
+          <w:sz w:val="26"/>
+          <w:szCs w:val="26"/>
+        </w:rPr>
+        <w:t>全滅，暴屍</w:t>
+      </w:r>
+      <w:proofErr w:type="gramEnd"/>
+      <w:r>
+        <w:rPr>
+          <w:rFonts w:ascii="Barlow Condensed Medium" w:eastAsia="華康細黑體" w:hAnsi="Barlow Condensed Medium" w:cs="微軟正黑體" w:hint="eastAsia"/>
+          <w:w w:val="72"/>
+          <w:sz w:val="26"/>
+          <w:szCs w:val="26"/>
+        </w:rPr>
+        <w:t>荒野。用環保的說法是天葬，用人道的說法就是他們的羞恥不配被收屍，卻還保留了復活和受審判的可能。</w:t>
+      </w:r>
+      <w:proofErr w:type="gramStart"/>
+      <w:r>
+        <w:rPr>
+          <w:rFonts w:ascii="Barlow Condensed Medium" w:eastAsia="華康細黑體" w:hAnsi="Barlow Condensed Medium" w:cs="微軟正黑體" w:hint="eastAsia"/>
+          <w:w w:val="72"/>
+          <w:sz w:val="26"/>
+          <w:szCs w:val="26"/>
+        </w:rPr>
+        <w:t>此外，</w:t>
+      </w:r>
+      <w:proofErr w:type="gramEnd"/>
+      <w:r>
+        <w:rPr>
+          <w:rFonts w:ascii="Barlow Condensed Medium" w:eastAsia="華康細黑體" w:hAnsi="Barlow Condensed Medium" w:cs="微軟正黑體" w:hint="eastAsia"/>
+          <w:w w:val="72"/>
+          <w:sz w:val="26"/>
+          <w:szCs w:val="26"/>
+        </w:rPr>
+        <w:t>騎白馬的基督</w:t>
+      </w:r>
+      <w:proofErr w:type="gramStart"/>
+      <w:r>
+        <w:rPr>
+          <w:rFonts w:ascii="Barlow Condensed Medium" w:eastAsia="華康細黑體" w:hAnsi="Barlow Condensed Medium" w:cs="微軟正黑體" w:hint="eastAsia"/>
+          <w:w w:val="72"/>
+          <w:sz w:val="26"/>
+          <w:szCs w:val="26"/>
+        </w:rPr>
+        <w:t>的裝容令人</w:t>
+      </w:r>
+      <w:proofErr w:type="gramEnd"/>
+      <w:r>
+        <w:rPr>
+          <w:rFonts w:ascii="Barlow Condensed Medium" w:eastAsia="華康細黑體" w:hAnsi="Barlow Condensed Medium" w:cs="微軟正黑體" w:hint="eastAsia"/>
+          <w:w w:val="72"/>
+          <w:sz w:val="26"/>
+          <w:szCs w:val="26"/>
+        </w:rPr>
+        <w:t>好奇。眼睛像火焰自然是能照進任何黑暗角落的光。又頭冠有一個世人不識的名字。就像帝王的開國名號，代表</w:t>
+      </w:r>
+      <w:proofErr w:type="gramStart"/>
+      <w:r>
+        <w:rPr>
+          <w:rFonts w:ascii="Barlow Condensed Medium" w:eastAsia="華康細黑體" w:hAnsi="Barlow Condensed Medium" w:cs="微軟正黑體" w:hint="eastAsia"/>
+          <w:w w:val="72"/>
+          <w:sz w:val="26"/>
+          <w:szCs w:val="26"/>
+        </w:rPr>
+        <w:t>一</w:t>
+      </w:r>
+      <w:proofErr w:type="gramEnd"/>
+      <w:r>
+        <w:rPr>
+          <w:rFonts w:ascii="Barlow Condensed Medium" w:eastAsia="華康細黑體" w:hAnsi="Barlow Condensed Medium" w:cs="微軟正黑體" w:hint="eastAsia"/>
+          <w:w w:val="72"/>
+          <w:sz w:val="26"/>
+          <w:szCs w:val="26"/>
+        </w:rPr>
+        <w:t>新的時代和統治的開始，之所以不識，就是從未聽過的新名字。至於穿著</w:t>
+      </w:r>
+      <w:proofErr w:type="gramStart"/>
+      <w:r>
+        <w:rPr>
+          <w:rFonts w:ascii="Barlow Condensed Medium" w:eastAsia="華康細黑體" w:hAnsi="Barlow Condensed Medium" w:cs="微軟正黑體" w:hint="eastAsia"/>
+          <w:w w:val="72"/>
+          <w:sz w:val="26"/>
+          <w:szCs w:val="26"/>
+        </w:rPr>
+        <w:t>灑上血的</w:t>
+      </w:r>
+      <w:proofErr w:type="gramEnd"/>
+      <w:r>
+        <w:rPr>
+          <w:rFonts w:ascii="Barlow Condensed Medium" w:eastAsia="華康細黑體" w:hAnsi="Barlow Condensed Medium" w:cs="微軟正黑體" w:hint="eastAsia"/>
+          <w:w w:val="72"/>
+          <w:sz w:val="26"/>
+          <w:szCs w:val="26"/>
+        </w:rPr>
+        <w:t>衣服和口吐利劍是一體的。因為基督</w:t>
+      </w:r>
+      <w:r>
+        <w:rPr>
+          <w:rFonts w:ascii="Barlow Condensed Medium" w:eastAsia="華康細黑體" w:hAnsi="Barlow Condensed Medium" w:cs="微軟正黑體" w:hint="eastAsia"/>
+          <w:w w:val="72"/>
+          <w:sz w:val="26"/>
+          <w:szCs w:val="26"/>
+        </w:rPr>
+        <w:t>是</w:t>
+      </w:r>
+      <w:r>
+        <w:rPr>
+          <w:rFonts w:ascii="Barlow Condensed Medium" w:eastAsia="華康細黑體" w:hAnsi="Barlow Condensed Medium" w:cs="微軟正黑體" w:hint="eastAsia"/>
+          <w:w w:val="72"/>
+          <w:sz w:val="26"/>
+          <w:szCs w:val="26"/>
+        </w:rPr>
+        <w:t>獻上他的血</w:t>
+      </w:r>
+      <w:r>
+        <w:rPr>
+          <w:rFonts w:ascii="Barlow Condensed Medium" w:eastAsia="華康細黑體" w:hAnsi="Barlow Condensed Medium" w:cs="微軟正黑體" w:hint="eastAsia"/>
+          <w:w w:val="72"/>
+          <w:sz w:val="26"/>
+          <w:szCs w:val="26"/>
+        </w:rPr>
+        <w:t>來</w:t>
+      </w:r>
+      <w:r>
+        <w:rPr>
+          <w:rFonts w:ascii="Barlow Condensed Medium" w:eastAsia="華康細黑體" w:hAnsi="Barlow Condensed Medium" w:cs="微軟正黑體" w:hint="eastAsia"/>
+          <w:w w:val="72"/>
+          <w:sz w:val="26"/>
+          <w:szCs w:val="26"/>
+        </w:rPr>
+        <w:t>行了「　神的道」，因此而得了權柄。這</w:t>
+      </w:r>
+      <w:proofErr w:type="gramStart"/>
+      <w:r>
+        <w:rPr>
+          <w:rFonts w:ascii="Barlow Condensed Medium" w:eastAsia="華康細黑體" w:hAnsi="Barlow Condensed Medium" w:cs="微軟正黑體" w:hint="eastAsia"/>
+          <w:w w:val="72"/>
+          <w:sz w:val="26"/>
+          <w:szCs w:val="26"/>
+        </w:rPr>
+        <w:t>權柄讓口中的</w:t>
+      </w:r>
+      <w:proofErr w:type="gramEnd"/>
+      <w:r>
+        <w:rPr>
+          <w:rFonts w:ascii="Barlow Condensed Medium" w:eastAsia="華康細黑體" w:hAnsi="Barlow Condensed Medium" w:cs="微軟正黑體" w:hint="eastAsia"/>
+          <w:w w:val="72"/>
+          <w:sz w:val="26"/>
+          <w:szCs w:val="26"/>
+        </w:rPr>
+        <w:t>言語有了力量。也就是說，這</w:t>
+      </w:r>
+      <w:proofErr w:type="gramStart"/>
+      <w:r>
+        <w:rPr>
+          <w:rFonts w:ascii="Barlow Condensed Medium" w:eastAsia="華康細黑體" w:hAnsi="Barlow Condensed Medium" w:cs="微軟正黑體" w:hint="eastAsia"/>
+          <w:w w:val="72"/>
+          <w:sz w:val="26"/>
+          <w:szCs w:val="26"/>
+        </w:rPr>
+        <w:t>埸</w:t>
+      </w:r>
+      <w:proofErr w:type="gramEnd"/>
+      <w:r>
+        <w:rPr>
+          <w:rFonts w:ascii="Barlow Condensed Medium" w:eastAsia="華康細黑體" w:hAnsi="Barlow Condensed Medium" w:cs="微軟正黑體" w:hint="eastAsia"/>
+          <w:w w:val="72"/>
+          <w:sz w:val="26"/>
+          <w:szCs w:val="26"/>
+        </w:rPr>
+        <w:t>善惡的決戰，刀劍是無用的；基督</w:t>
+      </w:r>
+      <w:proofErr w:type="gramStart"/>
+      <w:r>
+        <w:rPr>
+          <w:rFonts w:ascii="Barlow Condensed Medium" w:eastAsia="華康細黑體" w:hAnsi="Barlow Condensed Medium" w:cs="微軟正黑體" w:hint="eastAsia"/>
+          <w:w w:val="72"/>
+          <w:sz w:val="26"/>
+          <w:szCs w:val="26"/>
+        </w:rPr>
+        <w:t>單靠口中</w:t>
+      </w:r>
+      <w:proofErr w:type="gramEnd"/>
+      <w:r>
+        <w:rPr>
+          <w:rFonts w:ascii="Barlow Condensed Medium" w:eastAsia="華康細黑體" w:hAnsi="Barlow Condensed Medium" w:cs="微軟正黑體" w:hint="eastAsia"/>
+          <w:w w:val="72"/>
+          <w:sz w:val="26"/>
+          <w:szCs w:val="26"/>
+        </w:rPr>
+        <w:t>出的命令就制服了敵人。如同下棋一樣，用規則決定勝負。</w:t>
       </w:r>
     </w:p>
     <w:p>
@@ -24856,7 +26706,27 @@
           <w:sz w:val="26"/>
           <w:szCs w:val="26"/>
         </w:rPr>
-        <w:t>天使向約翰說的話點出伴隨基督降臨的　神國與基督將要除滅的那惡者地上的國度的差別。就是在　神國中，受造物都是平等的，都是為見證那造物主而生。</w:t>
+        <w:t>天使向約翰說的話點出伴隨基督降臨的　神國與基督將要</w:t>
+      </w:r>
+      <w:proofErr w:type="gramStart"/>
+      <w:r>
+        <w:rPr>
+          <w:rFonts w:ascii="Barlow Condensed Medium" w:eastAsia="華康儷中黑" w:hAnsi="Barlow Condensed Medium" w:hint="eastAsia"/>
+          <w:w w:val="72"/>
+          <w:sz w:val="26"/>
+          <w:szCs w:val="26"/>
+        </w:rPr>
+        <w:t>除滅的那惡</w:t>
+      </w:r>
+      <w:proofErr w:type="gramEnd"/>
+      <w:r>
+        <w:rPr>
+          <w:rFonts w:ascii="Barlow Condensed Medium" w:eastAsia="華康儷中黑" w:hAnsi="Barlow Condensed Medium" w:hint="eastAsia"/>
+          <w:w w:val="72"/>
+          <w:sz w:val="26"/>
+          <w:szCs w:val="26"/>
+        </w:rPr>
+        <w:t>者地上的國度的差別。就是在　神國中，受造物都是平等的，都是為見證那造物主而生。</w:t>
       </w:r>
       <w:r>
         <w:rPr>
@@ -24865,7 +26735,185 @@
           <w:sz w:val="26"/>
           <w:szCs w:val="26"/>
         </w:rPr>
-        <w:t>這對話是發生在約翰要向天使下拜時，天使竟說：萬萬不可。這就解釋了天使是受造物，是　神的眾子，而人也是受造物，也能稱為　神的兒女；就是在耶穌基督的救恩下，凡能夠用義行守住自己的聖潔的，都配稱為　神的兒女，且在　神的國度中是平等的。不要跟　神比，因為　神不是受造物；更何況，　神願意用公義稱人為義，用立約與人對等，甚至降卑自己成為肉身，再再顯示　神已經超越了因為任何階級差異而產生的驕傲和優越感，因為這些是敵對　神的惡者用來統治這世界的謊言。　神能完全因為祂自身的存在而滿足，而這世界的惡卻需在靠著支配和奴役他者，無止盡地消耗這世界才能滿足。這　神國與</w:t>
+        <w:t>這對話是發生在約翰要向天使</w:t>
+      </w:r>
+      <w:proofErr w:type="gramStart"/>
+      <w:r>
+        <w:rPr>
+          <w:rFonts w:ascii="Barlow Condensed Medium" w:eastAsia="華康細黑體" w:hAnsi="Barlow Condensed Medium" w:cs="微軟正黑體" w:hint="eastAsia"/>
+          <w:w w:val="72"/>
+          <w:sz w:val="26"/>
+          <w:szCs w:val="26"/>
+        </w:rPr>
+        <w:t>下拜時</w:t>
+      </w:r>
+      <w:proofErr w:type="gramEnd"/>
+      <w:r>
+        <w:rPr>
+          <w:rFonts w:ascii="Barlow Condensed Medium" w:eastAsia="華康細黑體" w:hAnsi="Barlow Condensed Medium" w:cs="微軟正黑體" w:hint="eastAsia"/>
+          <w:w w:val="72"/>
+          <w:sz w:val="26"/>
+          <w:szCs w:val="26"/>
+        </w:rPr>
+        <w:t>，天使竟說：萬萬不可。這就解釋了天使是受造物，是　神</w:t>
+      </w:r>
+      <w:proofErr w:type="gramStart"/>
+      <w:r>
+        <w:rPr>
+          <w:rFonts w:ascii="Barlow Condensed Medium" w:eastAsia="華康細黑體" w:hAnsi="Barlow Condensed Medium" w:cs="微軟正黑體" w:hint="eastAsia"/>
+          <w:w w:val="72"/>
+          <w:sz w:val="26"/>
+          <w:szCs w:val="26"/>
+        </w:rPr>
+        <w:t>的眾子</w:t>
+      </w:r>
+      <w:proofErr w:type="gramEnd"/>
+      <w:r>
+        <w:rPr>
+          <w:rFonts w:ascii="Barlow Condensed Medium" w:eastAsia="華康細黑體" w:hAnsi="Barlow Condensed Medium" w:cs="微軟正黑體" w:hint="eastAsia"/>
+          <w:w w:val="72"/>
+          <w:sz w:val="26"/>
+          <w:szCs w:val="26"/>
+        </w:rPr>
+        <w:t>，而人也是受造物，也能稱為　神的兒女；就是在耶穌基督的</w:t>
+      </w:r>
+      <w:proofErr w:type="gramStart"/>
+      <w:r>
+        <w:rPr>
+          <w:rFonts w:ascii="Barlow Condensed Medium" w:eastAsia="華康細黑體" w:hAnsi="Barlow Condensed Medium" w:cs="微軟正黑體" w:hint="eastAsia"/>
+          <w:w w:val="72"/>
+          <w:sz w:val="26"/>
+          <w:szCs w:val="26"/>
+        </w:rPr>
+        <w:t>救恩下</w:t>
+      </w:r>
+      <w:proofErr w:type="gramEnd"/>
+      <w:r>
+        <w:rPr>
+          <w:rFonts w:ascii="Barlow Condensed Medium" w:eastAsia="華康細黑體" w:hAnsi="Barlow Condensed Medium" w:cs="微軟正黑體" w:hint="eastAsia"/>
+          <w:w w:val="72"/>
+          <w:sz w:val="26"/>
+          <w:szCs w:val="26"/>
+        </w:rPr>
+        <w:t xml:space="preserve">，凡能夠用義行守住自己的聖潔的，都配稱為　神的兒女，且在　神的國度中是平等的。不要跟　</w:t>
+      </w:r>
+      <w:proofErr w:type="gramStart"/>
+      <w:r>
+        <w:rPr>
+          <w:rFonts w:ascii="Barlow Condensed Medium" w:eastAsia="華康細黑體" w:hAnsi="Barlow Condensed Medium" w:cs="微軟正黑體" w:hint="eastAsia"/>
+          <w:w w:val="72"/>
+          <w:sz w:val="26"/>
+          <w:szCs w:val="26"/>
+        </w:rPr>
+        <w:t>神比</w:t>
+      </w:r>
+      <w:proofErr w:type="gramEnd"/>
+      <w:r>
+        <w:rPr>
+          <w:rFonts w:ascii="Barlow Condensed Medium" w:eastAsia="華康細黑體" w:hAnsi="Barlow Condensed Medium" w:cs="微軟正黑體" w:hint="eastAsia"/>
+          <w:w w:val="72"/>
+          <w:sz w:val="26"/>
+          <w:szCs w:val="26"/>
+        </w:rPr>
+        <w:t>，因為　神不是受造物；更何況，　神願意用</w:t>
+      </w:r>
+      <w:proofErr w:type="gramStart"/>
+      <w:r>
+        <w:rPr>
+          <w:rFonts w:ascii="Barlow Condensed Medium" w:eastAsia="華康細黑體" w:hAnsi="Barlow Condensed Medium" w:cs="微軟正黑體" w:hint="eastAsia"/>
+          <w:w w:val="72"/>
+          <w:sz w:val="26"/>
+          <w:szCs w:val="26"/>
+        </w:rPr>
+        <w:t>公義稱人為</w:t>
+      </w:r>
+      <w:proofErr w:type="gramEnd"/>
+      <w:r>
+        <w:rPr>
+          <w:rFonts w:ascii="Barlow Condensed Medium" w:eastAsia="華康細黑體" w:hAnsi="Barlow Condensed Medium" w:cs="微軟正黑體" w:hint="eastAsia"/>
+          <w:w w:val="72"/>
+          <w:sz w:val="26"/>
+          <w:szCs w:val="26"/>
+        </w:rPr>
+        <w:t>義，用立約與人對等，甚至</w:t>
+      </w:r>
+      <w:proofErr w:type="gramStart"/>
+      <w:r>
+        <w:rPr>
+          <w:rFonts w:ascii="Barlow Condensed Medium" w:eastAsia="華康細黑體" w:hAnsi="Barlow Condensed Medium" w:cs="微軟正黑體" w:hint="eastAsia"/>
+          <w:w w:val="72"/>
+          <w:sz w:val="26"/>
+          <w:szCs w:val="26"/>
+        </w:rPr>
+        <w:t>降卑自己</w:t>
+      </w:r>
+      <w:proofErr w:type="gramEnd"/>
+      <w:r>
+        <w:rPr>
+          <w:rFonts w:ascii="Barlow Condensed Medium" w:eastAsia="華康細黑體" w:hAnsi="Barlow Condensed Medium" w:cs="微軟正黑體" w:hint="eastAsia"/>
+          <w:w w:val="72"/>
+          <w:sz w:val="26"/>
+          <w:szCs w:val="26"/>
+        </w:rPr>
+        <w:t>成為肉身，再再顯示　神已經超越了任何</w:t>
+      </w:r>
+      <w:r>
+        <w:rPr>
+          <w:rFonts w:ascii="Barlow Condensed Medium" w:eastAsia="華康細黑體" w:hAnsi="Barlow Condensed Medium" w:cs="微軟正黑體" w:hint="eastAsia"/>
+          <w:w w:val="72"/>
+          <w:sz w:val="26"/>
+          <w:szCs w:val="26"/>
+        </w:rPr>
+        <w:t>因為</w:t>
+      </w:r>
+      <w:r>
+        <w:rPr>
+          <w:rFonts w:ascii="Barlow Condensed Medium" w:eastAsia="華康細黑體" w:hAnsi="Barlow Condensed Medium" w:cs="微軟正黑體" w:hint="eastAsia"/>
+          <w:w w:val="72"/>
+          <w:sz w:val="26"/>
+          <w:szCs w:val="26"/>
+        </w:rPr>
+        <w:t>階級差異而產生的驕傲和優越感，因為這些是敵對　神的惡者用來統治這世界的謊言。　神能完全因為</w:t>
+      </w:r>
+      <w:proofErr w:type="gramStart"/>
+      <w:r>
+        <w:rPr>
+          <w:rFonts w:ascii="Barlow Condensed Medium" w:eastAsia="華康細黑體" w:hAnsi="Barlow Condensed Medium" w:cs="微軟正黑體" w:hint="eastAsia"/>
+          <w:w w:val="72"/>
+          <w:sz w:val="26"/>
+          <w:szCs w:val="26"/>
+        </w:rPr>
+        <w:t>祂</w:t>
+      </w:r>
+      <w:proofErr w:type="gramEnd"/>
+      <w:r>
+        <w:rPr>
+          <w:rFonts w:ascii="Barlow Condensed Medium" w:eastAsia="華康細黑體" w:hAnsi="Barlow Condensed Medium" w:cs="微軟正黑體" w:hint="eastAsia"/>
+          <w:w w:val="72"/>
+          <w:sz w:val="26"/>
+          <w:szCs w:val="26"/>
+        </w:rPr>
+        <w:t>自身的存在而滿足，而這世界</w:t>
+      </w:r>
+      <w:proofErr w:type="gramStart"/>
+      <w:r>
+        <w:rPr>
+          <w:rFonts w:ascii="Barlow Condensed Medium" w:eastAsia="華康細黑體" w:hAnsi="Barlow Condensed Medium" w:cs="微軟正黑體" w:hint="eastAsia"/>
+          <w:w w:val="72"/>
+          <w:sz w:val="26"/>
+          <w:szCs w:val="26"/>
+        </w:rPr>
+        <w:t>的惡卻需</w:t>
+      </w:r>
+      <w:proofErr w:type="gramEnd"/>
+      <w:r>
+        <w:rPr>
+          <w:rFonts w:ascii="Barlow Condensed Medium" w:eastAsia="華康細黑體" w:hAnsi="Barlow Condensed Medium" w:cs="微軟正黑體" w:hint="eastAsia"/>
+          <w:w w:val="72"/>
+          <w:sz w:val="26"/>
+          <w:szCs w:val="26"/>
+        </w:rPr>
+        <w:t>在靠著支配和奴役他者，無止盡地消耗這世界才能滿足。這　神國與</w:t>
       </w:r>
       <w:r>
         <w:rPr>
@@ -24906,7 +26954,27 @@
           <w:sz w:val="26"/>
           <w:szCs w:val="26"/>
         </w:rPr>
-        <w:t>新的時代要有新的名字</w:t>
+        <w:t>新的時代</w:t>
+      </w:r>
+      <w:r>
+        <w:rPr>
+          <w:rFonts w:ascii="Barlow Condensed Medium" w:eastAsia="華康儷中黑" w:hAnsi="Barlow Condensed Medium" w:cs="新細明體" w:hint="eastAsia"/>
+          <w:w w:val="72"/>
+          <w:sz w:val="26"/>
+          <w:szCs w:val="26"/>
+        </w:rPr>
+        <w:t>需要</w:t>
+      </w:r>
+      <w:bookmarkStart w:id="6" w:name="_GoBack"/>
+      <w:bookmarkEnd w:id="6"/>
+      <w:r>
+        <w:rPr>
+          <w:rFonts w:ascii="Barlow Condensed Medium" w:eastAsia="華康儷中黑" w:hAnsi="Barlow Condensed Medium" w:cs="新細明體" w:hint="eastAsia"/>
+          <w:w w:val="72"/>
+          <w:sz w:val="26"/>
+          <w:szCs w:val="26"/>
+        </w:rPr>
+        <w:t>新的名字</w:t>
       </w:r>
       <w:r>
         <w:rPr>
@@ -25032,7 +27100,27 @@
           <w:sz w:val="26"/>
           <w:szCs w:val="26"/>
         </w:rPr>
-        <w:t>，洗綠，是假裝很環保的樣子；</w:t>
+        <w:t>，</w:t>
+      </w:r>
+      <w:proofErr w:type="gramStart"/>
+      <w:r>
+        <w:rPr>
+          <w:rFonts w:ascii="Barlow Condensed Medium" w:eastAsia="華康細黑體" w:hAnsi="Barlow Condensed Medium" w:cs="新細明體" w:hint="eastAsia"/>
+          <w:w w:val="72"/>
+          <w:sz w:val="26"/>
+          <w:szCs w:val="26"/>
+        </w:rPr>
+        <w:t>洗綠</w:t>
+      </w:r>
+      <w:proofErr w:type="gramEnd"/>
+      <w:r>
+        <w:rPr>
+          <w:rFonts w:ascii="Barlow Condensed Medium" w:eastAsia="華康細黑體" w:hAnsi="Barlow Condensed Medium" w:cs="新細明體" w:hint="eastAsia"/>
+          <w:w w:val="72"/>
+          <w:sz w:val="26"/>
+          <w:szCs w:val="26"/>
+        </w:rPr>
+        <w:t>，是假裝很環保的樣子；</w:t>
       </w:r>
       <w:r>
         <w:rPr>
@@ -25050,8 +27138,9 @@
           <w:sz w:val="26"/>
           <w:szCs w:val="26"/>
         </w:rPr>
-        <w:t>，數位遊牧民族，是指不而進辨公室或固定地點上班的族群；</w:t>
-      </w:r>
+        <w:t>，數位遊牧民族，是指</w:t>
+      </w:r>
+      <w:proofErr w:type="gramStart"/>
       <w:r>
         <w:rPr>
           <w:rFonts w:ascii="Barlow Condensed Medium" w:eastAsia="華康細黑體" w:hAnsi="Barlow Condensed Medium" w:cs="新細明體" w:hint="eastAsia"/>
@@ -25059,8 +27148,9 @@
           <w:sz w:val="26"/>
           <w:szCs w:val="26"/>
         </w:rPr>
-        <w:t>review bomb</w:t>
-      </w:r>
+        <w:t>不而進辨公</w:t>
+      </w:r>
+      <w:proofErr w:type="gramEnd"/>
       <w:r>
         <w:rPr>
           <w:rFonts w:ascii="Barlow Condensed Medium" w:eastAsia="華康細黑體" w:hAnsi="Barlow Condensed Medium" w:cs="新細明體" w:hint="eastAsia"/>
@@ -25068,7 +27158,7 @@
           <w:sz w:val="26"/>
           <w:szCs w:val="26"/>
         </w:rPr>
-        <w:t>，刷負評；</w:t>
+        <w:t>室或固定地點上班的族群；</w:t>
       </w:r>
       <w:r>
         <w:rPr>
@@ -25077,7 +27167,7 @@
           <w:sz w:val="26"/>
           <w:szCs w:val="26"/>
         </w:rPr>
-        <w:t>at/@</w:t>
+        <w:t>review bomb</w:t>
       </w:r>
       <w:r>
         <w:rPr>
@@ -25086,8 +27176,9 @@
           <w:sz w:val="26"/>
           <w:szCs w:val="26"/>
         </w:rPr>
-        <w:t>，爭吵，</w:t>
-      </w:r>
+        <w:t>，</w:t>
+      </w:r>
+      <w:proofErr w:type="gramStart"/>
       <w:r>
         <w:rPr>
           <w:rFonts w:ascii="Barlow Condensed Medium" w:eastAsia="華康細黑體" w:hAnsi="Barlow Condensed Medium" w:cs="新細明體" w:hint="eastAsia"/>
@@ -25095,8 +27186,46 @@
           <w:sz w:val="26"/>
           <w:szCs w:val="26"/>
         </w:rPr>
+        <w:t>刷負評</w:t>
+      </w:r>
+      <w:proofErr w:type="gramEnd"/>
+      <w:r>
+        <w:rPr>
+          <w:rFonts w:ascii="Barlow Condensed Medium" w:eastAsia="華康細黑體" w:hAnsi="Barlow Condensed Medium" w:cs="新細明體" w:hint="eastAsia"/>
+          <w:w w:val="72"/>
+          <w:sz w:val="26"/>
+          <w:szCs w:val="26"/>
+        </w:rPr>
+        <w:t>；</w:t>
+      </w:r>
+      <w:r>
+        <w:rPr>
+          <w:rFonts w:ascii="Barlow Condensed Medium" w:eastAsia="華康細黑體" w:hAnsi="Barlow Condensed Medium" w:cs="新細明體" w:hint="eastAsia"/>
+          <w:w w:val="72"/>
+          <w:sz w:val="26"/>
+          <w:szCs w:val="26"/>
+        </w:rPr>
+        <w:t>at/@</w:t>
+      </w:r>
+      <w:r>
+        <w:rPr>
+          <w:rFonts w:ascii="Barlow Condensed Medium" w:eastAsia="華康細黑體" w:hAnsi="Barlow Condensed Medium" w:cs="新細明體" w:hint="eastAsia"/>
+          <w:w w:val="72"/>
+          <w:sz w:val="26"/>
+          <w:szCs w:val="26"/>
+        </w:rPr>
+        <w:t>，爭吵，</w:t>
+      </w:r>
+      <w:r>
+        <w:rPr>
+          <w:rFonts w:ascii="Barlow Condensed Medium" w:eastAsia="華康細黑體" w:hAnsi="Barlow Condensed Medium" w:cs="新細明體" w:hint="eastAsia"/>
+          <w:w w:val="72"/>
+          <w:sz w:val="26"/>
+          <w:szCs w:val="26"/>
+        </w:rPr>
         <w:t>Don</w:t>
       </w:r>
+      <w:proofErr w:type="gramStart"/>
       <w:r>
         <w:rPr>
           <w:rFonts w:ascii="Barlow Condensed Medium" w:eastAsia="華康細黑體" w:hAnsi="Barlow Condensed Medium" w:cs="新細明體"/>
@@ -25104,7 +27233,17 @@
           <w:sz w:val="26"/>
           <w:szCs w:val="26"/>
         </w:rPr>
-        <w:t>’t @ me</w:t>
+        <w:t>’</w:t>
+      </w:r>
+      <w:proofErr w:type="gramEnd"/>
+      <w:r>
+        <w:rPr>
+          <w:rFonts w:ascii="Barlow Condensed Medium" w:eastAsia="華康細黑體" w:hAnsi="Barlow Condensed Medium" w:cs="新細明體"/>
+          <w:w w:val="72"/>
+          <w:sz w:val="26"/>
+          <w:szCs w:val="26"/>
+        </w:rPr>
+        <w:t>t @ me</w:t>
       </w:r>
       <w:r>
         <w:rPr>
@@ -25115,6 +27254,7 @@
         </w:rPr>
         <w:t>，就是不要跟我吵的意思；還有</w:t>
       </w:r>
+      <w:proofErr w:type="spellStart"/>
       <w:r>
         <w:rPr>
           <w:rFonts w:ascii="Barlow Condensed Medium" w:eastAsia="華康細黑體" w:hAnsi="Barlow Condensed Medium" w:cs="新細明體" w:hint="eastAsia"/>
@@ -25131,7 +27271,17 @@
           <w:sz w:val="26"/>
           <w:szCs w:val="26"/>
         </w:rPr>
-        <w:t>li-fi</w:t>
+        <w:t>li</w:t>
+      </w:r>
+      <w:proofErr w:type="spellEnd"/>
+      <w:r>
+        <w:rPr>
+          <w:rFonts w:ascii="Barlow Condensed Medium" w:eastAsia="華康細黑體" w:hAnsi="Barlow Condensed Medium" w:cs="新細明體"/>
+          <w:w w:val="72"/>
+          <w:sz w:val="26"/>
+          <w:szCs w:val="26"/>
+        </w:rPr>
+        <w:t>-fi</w:t>
       </w:r>
       <w:r>
         <w:rPr>
@@ -25194,8 +27344,9 @@
           <w:sz w:val="26"/>
           <w:szCs w:val="26"/>
         </w:rPr>
-        <w:t>年或更早之前，是沒有人認識的。這個再臨的基督，不再用彌賽亞、</w:t>
-      </w:r>
+        <w:t>年或更早之前，是沒有人認識的。這個再臨的基督，</w:t>
+      </w:r>
+      <w:proofErr w:type="gramStart"/>
       <w:r>
         <w:rPr>
           <w:rFonts w:ascii="Barlow Condensed Medium" w:eastAsia="華康細黑體" w:hAnsi="Barlow Condensed Medium" w:cs="新細明體" w:hint="eastAsia"/>
@@ -25203,8 +27354,9 @@
           <w:sz w:val="26"/>
           <w:szCs w:val="26"/>
         </w:rPr>
-        <w:t>WHYH</w:t>
-      </w:r>
+        <w:t>不再用彌賽</w:t>
+      </w:r>
+      <w:proofErr w:type="gramEnd"/>
       <w:r>
         <w:rPr>
           <w:rFonts w:ascii="Barlow Condensed Medium" w:eastAsia="華康細黑體" w:hAnsi="Barlow Condensed Medium" w:cs="新細明體" w:hint="eastAsia"/>
@@ -25212,7 +27364,7 @@
           <w:sz w:val="26"/>
           <w:szCs w:val="26"/>
         </w:rPr>
-        <w:t>、</w:t>
+        <w:t>亞、</w:t>
       </w:r>
       <w:r>
         <w:rPr>
@@ -25221,6 +27373,24 @@
           <w:sz w:val="26"/>
           <w:szCs w:val="26"/>
         </w:rPr>
+        <w:t>WHYH</w:t>
+      </w:r>
+      <w:r>
+        <w:rPr>
+          <w:rFonts w:ascii="Barlow Condensed Medium" w:eastAsia="華康細黑體" w:hAnsi="Barlow Condensed Medium" w:cs="新細明體" w:hint="eastAsia"/>
+          <w:w w:val="72"/>
+          <w:sz w:val="26"/>
+          <w:szCs w:val="26"/>
+        </w:rPr>
+        <w:t>、</w:t>
+      </w:r>
+      <w:r>
+        <w:rPr>
+          <w:rFonts w:ascii="Barlow Condensed Medium" w:eastAsia="華康細黑體" w:hAnsi="Barlow Condensed Medium" w:cs="新細明體" w:hint="eastAsia"/>
+          <w:w w:val="72"/>
+          <w:sz w:val="26"/>
+          <w:szCs w:val="26"/>
+        </w:rPr>
         <w:t>A</w:t>
       </w:r>
       <w:r>
@@ -25266,7 +27436,27 @@
           <w:sz w:val="26"/>
           <w:szCs w:val="26"/>
         </w:rPr>
-        <w:t>這些傳統的名字，而是一個獨特的新名字。像奠基者的題字、落款，像年份前冠的名號，標記著　神國統治的開始。</w:t>
+        <w:t>這些傳統的名字，而是一個獨特的新名字。像奠基者的題字、落款，像年份前冠的名號，</w:t>
+      </w:r>
+      <w:proofErr w:type="gramStart"/>
+      <w:r>
+        <w:rPr>
+          <w:rFonts w:ascii="Barlow Condensed Medium" w:eastAsia="華康細黑體" w:hAnsi="Barlow Condensed Medium" w:cs="新細明體" w:hint="eastAsia"/>
+          <w:w w:val="72"/>
+          <w:sz w:val="26"/>
+          <w:szCs w:val="26"/>
+        </w:rPr>
+        <w:t>標記著</w:t>
+      </w:r>
+      <w:proofErr w:type="gramEnd"/>
+      <w:r>
+        <w:rPr>
+          <w:rFonts w:ascii="Barlow Condensed Medium" w:eastAsia="華康細黑體" w:hAnsi="Barlow Condensed Medium" w:cs="新細明體" w:hint="eastAsia"/>
+          <w:w w:val="72"/>
+          <w:sz w:val="26"/>
+          <w:szCs w:val="26"/>
+        </w:rPr>
+        <w:t xml:space="preserve">　神國統治的開始。</w:t>
       </w:r>
     </w:p>
     <w:p>
@@ -25289,7 +27479,27 @@
           <w:sz w:val="26"/>
           <w:szCs w:val="26"/>
         </w:rPr>
-        <w:t>對群鳥來說，現成的食物只是供給生命的需要；但是對眾天使、聖徒和　神國的子民來說，婚宴是朋友和家人分享的歡聚，同時也是新的關係和生活的開始。</w:t>
+        <w:t>對群鳥來說，現成的食物只是供給生命的需要；但是對眾天使、</w:t>
+      </w:r>
+      <w:proofErr w:type="gramStart"/>
+      <w:r>
+        <w:rPr>
+          <w:rFonts w:ascii="Barlow Condensed Medium" w:eastAsia="華康儷中黑" w:hAnsi="Barlow Condensed Medium" w:hint="eastAsia"/>
+          <w:w w:val="72"/>
+          <w:sz w:val="26"/>
+          <w:szCs w:val="26"/>
+        </w:rPr>
+        <w:t>聖徒和</w:t>
+      </w:r>
+      <w:proofErr w:type="gramEnd"/>
+      <w:r>
+        <w:rPr>
+          <w:rFonts w:ascii="Barlow Condensed Medium" w:eastAsia="華康儷中黑" w:hAnsi="Barlow Condensed Medium" w:hint="eastAsia"/>
+          <w:w w:val="72"/>
+          <w:sz w:val="26"/>
+          <w:szCs w:val="26"/>
+        </w:rPr>
+        <w:t xml:space="preserve">　神國的子民來說，婚宴是朋友和家人分享的歡聚，同時也是新的關係和生活的開始。</w:t>
       </w:r>
       <w:r>
         <w:rPr>
@@ -25298,7 +27508,67 @@
           <w:sz w:val="26"/>
           <w:szCs w:val="26"/>
         </w:rPr>
-        <w:t>因此，基督羔羊的婚宴就是眾聖徒和義人正式且合法領受　神的兒女和　神國公民的身分的公開典禮。同時也為基督完全地得勝和義人的冤情得平反的歡喜慶賀。重點是，婚禮不是一個結束，是一個新的家庭的開始。又對人來說，是加入永生　神的家的開始。</w:t>
+        <w:t>因此，基督羔羊的婚宴</w:t>
+      </w:r>
+      <w:proofErr w:type="gramStart"/>
+      <w:r>
+        <w:rPr>
+          <w:rFonts w:ascii="Barlow Condensed Medium" w:eastAsia="華康細黑體" w:hAnsi="Barlow Condensed Medium" w:cs="微軟正黑體" w:hint="eastAsia"/>
+          <w:w w:val="72"/>
+          <w:sz w:val="26"/>
+          <w:szCs w:val="26"/>
+        </w:rPr>
+        <w:t>就是眾聖徒</w:t>
+      </w:r>
+      <w:proofErr w:type="gramEnd"/>
+      <w:r>
+        <w:rPr>
+          <w:rFonts w:ascii="Barlow Condensed Medium" w:eastAsia="華康細黑體" w:hAnsi="Barlow Condensed Medium" w:cs="微軟正黑體" w:hint="eastAsia"/>
+          <w:w w:val="72"/>
+          <w:sz w:val="26"/>
+          <w:szCs w:val="26"/>
+        </w:rPr>
+        <w:t>和</w:t>
+      </w:r>
+      <w:proofErr w:type="gramStart"/>
+      <w:r>
+        <w:rPr>
+          <w:rFonts w:ascii="Barlow Condensed Medium" w:eastAsia="華康細黑體" w:hAnsi="Barlow Condensed Medium" w:cs="微軟正黑體" w:hint="eastAsia"/>
+          <w:w w:val="72"/>
+          <w:sz w:val="26"/>
+          <w:szCs w:val="26"/>
+        </w:rPr>
+        <w:t>義人</w:t>
+      </w:r>
+      <w:proofErr w:type="gramEnd"/>
+      <w:r>
+        <w:rPr>
+          <w:rFonts w:ascii="Barlow Condensed Medium" w:eastAsia="華康細黑體" w:hAnsi="Barlow Condensed Medium" w:cs="微軟正黑體" w:hint="eastAsia"/>
+          <w:w w:val="72"/>
+          <w:sz w:val="26"/>
+          <w:szCs w:val="26"/>
+        </w:rPr>
+        <w:t>正式且合法領受　神的兒女和　神國公民的身分的公開典禮。同時也為基督完全地得勝和</w:t>
+      </w:r>
+      <w:proofErr w:type="gramStart"/>
+      <w:r>
+        <w:rPr>
+          <w:rFonts w:ascii="Barlow Condensed Medium" w:eastAsia="華康細黑體" w:hAnsi="Barlow Condensed Medium" w:cs="微軟正黑體" w:hint="eastAsia"/>
+          <w:w w:val="72"/>
+          <w:sz w:val="26"/>
+          <w:szCs w:val="26"/>
+        </w:rPr>
+        <w:t>義人</w:t>
+      </w:r>
+      <w:proofErr w:type="gramEnd"/>
+      <w:r>
+        <w:rPr>
+          <w:rFonts w:ascii="Barlow Condensed Medium" w:eastAsia="華康細黑體" w:hAnsi="Barlow Condensed Medium" w:cs="微軟正黑體" w:hint="eastAsia"/>
+          <w:w w:val="72"/>
+          <w:sz w:val="26"/>
+          <w:szCs w:val="26"/>
+        </w:rPr>
+        <w:t>的冤情得平反的歡喜慶賀。重點是，婚禮不是一個結束，是一個新的家庭的開始。又對人來說，是加入永生　神的家的開始。</w:t>
       </w:r>
       <w:r>
         <w:rPr>
@@ -28322,7 +30592,7 @@
 </file>
 
 <file path=customXml/itemProps1.xml><?xml version="1.0" encoding="utf-8"?>
-<ds:datastoreItem xmlns:ds="http://schemas.openxmlformats.org/officeDocument/2006/customXml" ds:itemID="{ED6557A4-826A-4939-8CB8-37EF27E03570}">
+<ds:datastoreItem xmlns:ds="http://schemas.openxmlformats.org/officeDocument/2006/customXml" ds:itemID="{CA282F31-FEC5-4E17-9A7F-4DF159B76B04}">
   <ds:schemaRefs>
     <ds:schemaRef ds:uri="http://schemas.openxmlformats.org/officeDocument/2006/bibliography"/>
   </ds:schemaRefs>
